--- a/Projektplan/Projektplan-JBomberman.docx
+++ b/Projektplan/Projektplan-JBomberman.docx
@@ -1,100 +1,61 @@
 
 <file path=word/document.xml><?xml version="1.0" encoding="utf-8"?>
-<w:document xmlns:o="urn:schemas-microsoft-com:office:office" xmlns:r="http://schemas.openxmlformats.org/officeDocument/2006/relationships" xmlns:v="urn:schemas-microsoft-com:vml" xmlns:w="http://schemas.openxmlformats.org/wordprocessingml/2006/main" xmlns:w10="urn:schemas-microsoft-com:office:word" xmlns:wp="http://schemas.openxmlformats.org/drawingml/2006/wordprocessingDrawing">
+<w:document xmlns:wpc="http://schemas.microsoft.com/office/word/2010/wordprocessingCanvas" xmlns:mo="http://schemas.microsoft.com/office/mac/office/2008/main" xmlns:mc="http://schemas.openxmlformats.org/markup-compatibility/2006" xmlns:mv="urn:schemas-microsoft-com:mac:vml" xmlns:o="urn:schemas-microsoft-com:office:office" xmlns:r="http://schemas.openxmlformats.org/officeDocument/2006/relationships" xmlns:m="http://schemas.openxmlformats.org/officeDocument/2006/math" xmlns:v="urn:schemas-microsoft-com:vml" xmlns:wp14="http://schemas.microsoft.com/office/word/2010/wordprocessingDrawing" xmlns:wp="http://schemas.openxmlformats.org/drawingml/2006/wordprocessingDrawing" xmlns:w10="urn:schemas-microsoft-com:office:word" xmlns:w="http://schemas.openxmlformats.org/wordprocessingml/2006/main" xmlns:w14="http://schemas.microsoft.com/office/word/2010/wordml" xmlns:wpg="http://schemas.microsoft.com/office/word/2010/wordprocessingGroup" xmlns:wpi="http://schemas.microsoft.com/office/word/2010/wordprocessingInk" xmlns:wne="http://schemas.microsoft.com/office/word/2006/wordml" xmlns:wps="http://schemas.microsoft.com/office/word/2010/wordprocessingShape" mc:Ignorable="w14 wp14">
   <w:body>
     <w:p>
       <w:pPr>
-        <w:pStyle w:val="Normal"/>
         <w:jc w:val="center"/>
-        <w:rPr/>
-      </w:pPr>
-      <w:r>
-        <w:rPr/>
-      </w:r>
-    </w:p>
-    <w:p>
-      <w:pPr>
-        <w:pStyle w:val="Normal"/>
+      </w:pPr>
+    </w:p>
+    <w:p>
+      <w:pPr>
         <w:jc w:val="center"/>
-        <w:rPr/>
-      </w:pPr>
-      <w:r>
-        <w:rPr/>
-      </w:r>
-    </w:p>
-    <w:p>
-      <w:pPr>
-        <w:pStyle w:val="Normal"/>
+      </w:pPr>
+    </w:p>
+    <w:p>
+      <w:pPr>
         <w:jc w:val="center"/>
-        <w:rPr/>
-      </w:pPr>
-      <w:r>
-        <w:rPr/>
-      </w:r>
-    </w:p>
-    <w:p>
-      <w:pPr>
-        <w:pStyle w:val="Normal"/>
+      </w:pPr>
+    </w:p>
+    <w:p>
+      <w:pPr>
         <w:jc w:val="center"/>
-        <w:rPr/>
-      </w:pPr>
-      <w:r>
-        <w:rPr/>
-      </w:r>
-    </w:p>
-    <w:p>
-      <w:pPr>
-        <w:pStyle w:val="Normal"/>
+      </w:pPr>
+    </w:p>
+    <w:p>
+      <w:pPr>
         <w:jc w:val="center"/>
-        <w:rPr/>
-      </w:pPr>
-      <w:r>
-        <w:rPr/>
-      </w:r>
-    </w:p>
-    <w:p>
-      <w:pPr>
-        <w:pStyle w:val="Normal"/>
+      </w:pPr>
+    </w:p>
+    <w:p>
+      <w:pPr>
         <w:jc w:val="center"/>
-        <w:rPr/>
-      </w:pPr>
-      <w:r>
-        <w:rPr/>
-      </w:r>
-    </w:p>
-    <w:p>
-      <w:pPr>
-        <w:pStyle w:val="Normal"/>
+      </w:pPr>
+    </w:p>
+    <w:p>
+      <w:pPr>
         <w:jc w:val="center"/>
-        <w:rPr/>
-      </w:pPr>
-      <w:r>
-        <w:rPr/>
-      </w:r>
-    </w:p>
-    <w:p>
-      <w:pPr>
-        <w:pStyle w:val="Normal"/>
+      </w:pPr>
+    </w:p>
+    <w:p>
+      <w:pPr>
         <w:jc w:val="center"/>
-        <w:rPr/>
-      </w:pPr>
-      <w:r>
-        <w:rPr/>
-      </w:r>
-    </w:p>
-    <w:p>
-      <w:pPr>
-        <w:pStyle w:val="Normal"/>
+      </w:pPr>
+    </w:p>
+    <w:p>
+      <w:pPr>
         <w:jc w:val="center"/>
-        <w:rPr/>
-      </w:pPr>
-      <w:r>
-        <w:rPr/>
+      </w:pPr>
+      <w:r>
+        <w:rPr>
+          <w:noProof/>
+          <w:lang w:val="de-DE"/>
+        </w:rPr>
         <w:drawing>
-          <wp:inline distT="0" distB="0" distL="0" distR="0">
-            <wp:extent cx="3310255" cy="2251710"/>
+          <wp:inline distT="0" distB="0" distL="0" distR="0" wp14:anchorId="578CB4BC" wp14:editId="5BFC1057">
+            <wp:extent cx="5760720" cy="1030234"/>
             <wp:effectExtent l="0" t="0" r="0" b="0"/>
-            <wp:docPr id="0" name="Picture" descr="C:\Users\Zurbi\Desktop\logo.png"/>
+            <wp:docPr id="5" name="Bild 3"/>
             <wp:cNvGraphicFramePr>
               <a:graphicFrameLocks xmlns:a="http://schemas.openxmlformats.org/drawingml/2006/main" noChangeAspect="1"/>
             </wp:cNvGraphicFramePr>
@@ -102,14 +63,20 @@
               <a:graphicData uri="http://schemas.openxmlformats.org/drawingml/2006/picture">
                 <pic:pic xmlns:pic="http://schemas.openxmlformats.org/drawingml/2006/picture">
                   <pic:nvPicPr>
-                    <pic:cNvPr id="0" name="Picture" descr="C:\Users\Zurbi\Desktop\logo.png"/>
+                    <pic:cNvPr id="0" name="Picture 3"/>
                     <pic:cNvPicPr>
                       <a:picLocks noChangeAspect="1" noChangeArrowheads="1"/>
                     </pic:cNvPicPr>
                   </pic:nvPicPr>
                   <pic:blipFill>
-                    <a:blip r:embed="rId2"/>
-                    <a:srcRect l="0" t="0" r="10485" b="0"/>
+                    <a:blip r:embed="rId9">
+                      <a:extLst>
+                        <a:ext uri="{28A0092B-C50C-407E-A947-70E740481C1C}">
+                          <a14:useLocalDpi xmlns:a14="http://schemas.microsoft.com/office/drawing/2010/main" val="0"/>
+                        </a:ext>
+                      </a:extLst>
+                    </a:blip>
+                    <a:srcRect/>
                     <a:stretch>
                       <a:fillRect/>
                     </a:stretch>
@@ -117,17 +84,14 @@
                   <pic:spPr bwMode="auto">
                     <a:xfrm>
                       <a:off x="0" y="0"/>
-                      <a:ext cx="3310255" cy="2251710"/>
+                      <a:ext cx="5760720" cy="1030234"/>
                     </a:xfrm>
                     <a:prstGeom prst="rect">
                       <a:avLst/>
                     </a:prstGeom>
                     <a:noFill/>
-                    <a:ln w="9525">
+                    <a:ln>
                       <a:noFill/>
-                      <a:miter lim="800000"/>
-                      <a:headEnd/>
-                      <a:tailEnd/>
                     </a:ln>
                   </pic:spPr>
                 </pic:pic>
@@ -137,196 +101,117 @@
         </w:drawing>
       </w:r>
     </w:p>
-    <w:p>
-      <w:pPr>
-        <w:pStyle w:val="Normal"/>
-        <w:rPr/>
-      </w:pPr>
-      <w:r>
-        <w:rPr/>
-      </w:r>
-    </w:p>
-    <w:p>
-      <w:pPr>
-        <w:pStyle w:val="Normal"/>
-        <w:rPr/>
-      </w:pPr>
-      <w:r>
-        <w:rPr/>
-      </w:r>
-    </w:p>
-    <w:p>
-      <w:pPr>
-        <w:pStyle w:val="Normal"/>
-        <w:rPr/>
-      </w:pPr>
-      <w:r>
-        <w:rPr/>
-      </w:r>
-    </w:p>
-    <w:p>
-      <w:pPr>
-        <w:pStyle w:val="Normal"/>
-        <w:rPr/>
-      </w:pPr>
-      <w:r>
-        <w:rPr/>
-      </w:r>
-    </w:p>
-    <w:p>
-      <w:pPr>
-        <w:pStyle w:val="Normal"/>
-        <w:rPr/>
-      </w:pPr>
-      <w:r>
-        <w:rPr/>
-      </w:r>
-    </w:p>
-    <w:p>
-      <w:pPr>
-        <w:pStyle w:val="Title"/>
-        <w:rPr/>
-      </w:pPr>
-      <w:r>
-        <w:rPr/>
+    <w:p/>
+    <w:p/>
+    <w:p/>
+    <w:p/>
+    <w:p/>
+    <w:p/>
+    <w:p>
+      <w:pPr>
+        <w:pStyle w:val="Titel"/>
+      </w:pPr>
+    </w:p>
+    <w:p>
+      <w:pPr>
+        <w:pStyle w:val="Titel"/>
+      </w:pPr>
+      <w:r>
         <w:t xml:space="preserve">Projekt: </w:t>
       </w:r>
-      <w:r>
-        <w:rPr/>
+      <w:proofErr w:type="spellStart"/>
+      <w:r>
         <w:t>JBomberman</w:t>
       </w:r>
-      <w:r>
-        <w:rPr/>
+      <w:proofErr w:type="spellEnd"/>
+      <w:r>
         <w:br/>
+      </w:r>
+      <w:r>
         <w:br/>
         <w:t>Projektplan</w:t>
       </w:r>
     </w:p>
     <w:p>
       <w:pPr>
-        <w:pStyle w:val="Normal"/>
         <w:jc w:val="center"/>
-        <w:rPr/>
-      </w:pPr>
-      <w:r>
-        <w:rPr/>
-      </w:r>
-    </w:p>
-    <w:p>
-      <w:pPr>
-        <w:pStyle w:val="Normal"/>
+      </w:pPr>
+    </w:p>
+    <w:p>
+      <w:pPr>
         <w:jc w:val="center"/>
-        <w:rPr/>
-      </w:pPr>
-      <w:r>
-        <w:rPr/>
-      </w:r>
-    </w:p>
-    <w:p>
-      <w:pPr>
-        <w:pStyle w:val="Normal"/>
+      </w:pPr>
+    </w:p>
+    <w:p>
+      <w:pPr>
         <w:jc w:val="center"/>
-        <w:rPr/>
-      </w:pPr>
-      <w:r>
-        <w:rPr/>
-      </w:r>
-    </w:p>
-    <w:p>
-      <w:pPr>
-        <w:pStyle w:val="Normal"/>
+      </w:pPr>
+    </w:p>
+    <w:p>
+      <w:pPr>
         <w:jc w:val="center"/>
-        <w:rPr/>
-      </w:pPr>
-      <w:r>
-        <w:rPr/>
+      </w:pPr>
+      <w:r>
         <w:t>Pascal Kistler</w:t>
       </w:r>
     </w:p>
     <w:p>
       <w:pPr>
-        <w:pStyle w:val="Normal"/>
         <w:jc w:val="center"/>
-        <w:rPr/>
-      </w:pPr>
-      <w:r>
-        <w:rPr/>
+      </w:pPr>
+      <w:r>
         <w:t>Silvan Adrian</w:t>
       </w:r>
     </w:p>
     <w:p>
       <w:pPr>
-        <w:pStyle w:val="Normal"/>
         <w:jc w:val="center"/>
-        <w:rPr/>
-      </w:pPr>
-      <w:r>
-        <w:rPr/>
-        <w:t>Fabian Binna</w:t>
-      </w:r>
-    </w:p>
-    <w:p>
-      <w:pPr>
-        <w:pStyle w:val="Normal"/>
-        <w:rPr/>
-      </w:pPr>
-      <w:r>
-        <w:rPr/>
-      </w:r>
-    </w:p>
+      </w:pPr>
+      <w:r>
+        <w:t xml:space="preserve">Fabian </w:t>
+      </w:r>
+      <w:proofErr w:type="spellStart"/>
+      <w:r>
+        <w:t>Binna</w:t>
+      </w:r>
+      <w:proofErr w:type="spellEnd"/>
+    </w:p>
+    <w:p/>
     <w:p>
       <w:pPr>
         <w:pStyle w:val="Heading1"/>
         <w:pageBreakBefore/>
-        <w:rPr/>
       </w:pPr>
       <w:bookmarkStart w:id="0" w:name="_Toc317331516"/>
       <w:bookmarkStart w:id="1" w:name="_Toc286833037"/>
       <w:bookmarkEnd w:id="0"/>
       <w:bookmarkEnd w:id="1"/>
       <w:r>
-        <w:rPr/>
+        <w:lastRenderedPageBreak/>
         <w:t>Änderungsgeschichte</w:t>
       </w:r>
     </w:p>
-    <w:p>
-      <w:pPr>
-        <w:pStyle w:val="Normal"/>
-        <w:rPr/>
-      </w:pPr>
-      <w:r>
-        <w:rPr/>
-      </w:r>
-    </w:p>
+    <w:p/>
     <w:tbl>
       <w:tblPr>
-        <w:jc w:val="left"/>
-        <w:tblInd w:w="0" w:type="dxa"/>
+        <w:tblW w:w="0" w:type="auto"/>
         <w:tblBorders>
           <w:top w:val="single" w:sz="8" w:space="0" w:color="4F81BD"/>
           <w:left w:val="nil"/>
           <w:bottom w:val="single" w:sz="8" w:space="0" w:color="4F81BD"/>
+          <w:right w:val="nil"/>
           <w:insideH w:val="single" w:sz="8" w:space="0" w:color="4F81BD"/>
-          <w:right w:val="nil"/>
           <w:insideV w:val="nil"/>
         </w:tblBorders>
-        <w:tblCellMar>
-          <w:top w:w="0" w:type="dxa"/>
-          <w:left w:w="108" w:type="dxa"/>
-          <w:bottom w:w="0" w:type="dxa"/>
-          <w:right w:w="108" w:type="dxa"/>
-        </w:tblCellMar>
+        <w:tblLook w:val="04A0" w:firstRow="1" w:lastRow="0" w:firstColumn="1" w:lastColumn="0" w:noHBand="0" w:noVBand="1"/>
       </w:tblPr>
       <w:tblGrid>
-        <w:gridCol w:w="1525"/>
-        <w:gridCol w:w="1133"/>
-        <w:gridCol w:w="4253"/>
-        <w:gridCol w:w="2694"/>
+        <w:gridCol w:w="1508"/>
+        <w:gridCol w:w="1120"/>
+        <w:gridCol w:w="4075"/>
+        <w:gridCol w:w="2585"/>
       </w:tblGrid>
       <w:tr>
-        <w:trPr>
-          <w:cantSplit w:val="false"/>
-        </w:trPr>
         <w:tc>
           <w:tcPr>
             <w:tcW w:w="1525" w:type="dxa"/>
@@ -334,16 +219,12 @@
               <w:top w:val="single" w:sz="8" w:space="0" w:color="4F81BD"/>
               <w:left w:val="nil"/>
               <w:bottom w:val="single" w:sz="8" w:space="0" w:color="4F81BD"/>
-              <w:insideH w:val="single" w:sz="8" w:space="0" w:color="4F81BD"/>
               <w:right w:val="nil"/>
-              <w:insideV w:val="nil"/>
             </w:tcBorders>
-            <w:shd w:fill="auto" w:val="clear"/>
+            <w:shd w:val="clear" w:color="auto" w:fill="auto"/>
           </w:tcPr>
           <w:p>
             <w:pPr>
-              <w:pStyle w:val="Normal"/>
-              <w:spacing w:before="0" w:after="0"/>
               <w:rPr>
                 <w:b/>
                 <w:bCs/>
@@ -367,16 +248,12 @@
               <w:top w:val="single" w:sz="8" w:space="0" w:color="4F81BD"/>
               <w:left w:val="nil"/>
               <w:bottom w:val="single" w:sz="8" w:space="0" w:color="4F81BD"/>
-              <w:insideH w:val="single" w:sz="8" w:space="0" w:color="4F81BD"/>
               <w:right w:val="nil"/>
-              <w:insideV w:val="nil"/>
             </w:tcBorders>
-            <w:shd w:fill="auto" w:val="clear"/>
+            <w:shd w:val="clear" w:color="auto" w:fill="auto"/>
           </w:tcPr>
           <w:p>
             <w:pPr>
-              <w:pStyle w:val="Normal"/>
-              <w:spacing w:before="0" w:after="0"/>
               <w:rPr>
                 <w:b/>
                 <w:bCs/>
@@ -400,16 +277,12 @@
               <w:top w:val="single" w:sz="8" w:space="0" w:color="4F81BD"/>
               <w:left w:val="nil"/>
               <w:bottom w:val="single" w:sz="8" w:space="0" w:color="4F81BD"/>
-              <w:insideH w:val="single" w:sz="8" w:space="0" w:color="4F81BD"/>
               <w:right w:val="nil"/>
-              <w:insideV w:val="nil"/>
             </w:tcBorders>
-            <w:shd w:fill="auto" w:val="clear"/>
+            <w:shd w:val="clear" w:color="auto" w:fill="auto"/>
           </w:tcPr>
           <w:p>
             <w:pPr>
-              <w:pStyle w:val="Normal"/>
-              <w:spacing w:before="0" w:after="0"/>
               <w:rPr>
                 <w:b/>
                 <w:bCs/>
@@ -433,16 +306,12 @@
               <w:top w:val="single" w:sz="8" w:space="0" w:color="4F81BD"/>
               <w:left w:val="nil"/>
               <w:bottom w:val="single" w:sz="8" w:space="0" w:color="4F81BD"/>
-              <w:insideH w:val="single" w:sz="8" w:space="0" w:color="4F81BD"/>
               <w:right w:val="nil"/>
-              <w:insideV w:val="nil"/>
             </w:tcBorders>
-            <w:shd w:fill="auto" w:val="clear"/>
+            <w:shd w:val="clear" w:color="auto" w:fill="auto"/>
           </w:tcPr>
           <w:p>
             <w:pPr>
-              <w:pStyle w:val="Normal"/>
-              <w:spacing w:before="0" w:after="0"/>
               <w:rPr>
                 <w:b/>
                 <w:bCs/>
@@ -461,9 +330,6 @@
         </w:tc>
       </w:tr>
       <w:tr>
-        <w:trPr>
-          <w:cantSplit w:val="false"/>
-        </w:trPr>
         <w:tc>
           <w:tcPr>
             <w:tcW w:w="1525" w:type="dxa"/>
@@ -471,16 +337,13 @@
               <w:top w:val="nil"/>
               <w:left w:val="nil"/>
               <w:bottom w:val="nil"/>
-              <w:insideH w:val="nil"/>
               <w:right w:val="nil"/>
-              <w:insideV w:val="nil"/>
             </w:tcBorders>
-            <w:shd w:fill="D3DFEE" w:val="clear"/>
+            <w:shd w:val="clear" w:color="auto" w:fill="D3DFEE"/>
           </w:tcPr>
           <w:p>
             <w:pPr>
-              <w:pStyle w:val="Normal"/>
-              <w:spacing w:before="0" w:after="80"/>
+              <w:spacing w:after="80"/>
               <w:rPr>
                 <w:b/>
                 <w:bCs/>
@@ -493,7 +356,7 @@
                 <w:bCs/>
                 <w:color w:val="00000A"/>
               </w:rPr>
-              <w:t>&lt;Datum&gt;</w:t>
+              <w:t>23.02.2015</w:t>
             </w:r>
           </w:p>
         </w:tc>
@@ -504,16 +367,13 @@
               <w:top w:val="nil"/>
               <w:left w:val="nil"/>
               <w:bottom w:val="nil"/>
-              <w:insideH w:val="nil"/>
               <w:right w:val="nil"/>
-              <w:insideV w:val="nil"/>
             </w:tcBorders>
-            <w:shd w:fill="D3DFEE" w:val="clear"/>
+            <w:shd w:val="clear" w:color="auto" w:fill="D3DFEE"/>
           </w:tcPr>
           <w:p>
             <w:pPr>
-              <w:pStyle w:val="Normal"/>
-              <w:spacing w:before="0" w:after="80"/>
+              <w:spacing w:after="80"/>
               <w:rPr>
                 <w:color w:val="00000A"/>
               </w:rPr>
@@ -522,7 +382,7 @@
               <w:rPr>
                 <w:color w:val="00000A"/>
               </w:rPr>
-              <w:t>&lt;Nr&gt;</w:t>
+              <w:t>1.00</w:t>
             </w:r>
           </w:p>
         </w:tc>
@@ -533,16 +393,13 @@
               <w:top w:val="nil"/>
               <w:left w:val="nil"/>
               <w:bottom w:val="nil"/>
-              <w:insideH w:val="nil"/>
               <w:right w:val="nil"/>
-              <w:insideV w:val="nil"/>
             </w:tcBorders>
-            <w:shd w:fill="D3DFEE" w:val="clear"/>
+            <w:shd w:val="clear" w:color="auto" w:fill="D3DFEE"/>
           </w:tcPr>
           <w:p>
             <w:pPr>
-              <w:pStyle w:val="Normal"/>
-              <w:spacing w:before="0" w:after="80"/>
+              <w:spacing w:after="80"/>
               <w:rPr>
                 <w:color w:val="00000A"/>
               </w:rPr>
@@ -551,7 +408,7 @@
               <w:rPr>
                 <w:color w:val="00000A"/>
               </w:rPr>
-              <w:t>&lt;Art der Änderung&gt;</w:t>
+              <w:t>Dokument Erstellung</w:t>
             </w:r>
           </w:p>
         </w:tc>
@@ -562,16 +419,13 @@
               <w:top w:val="nil"/>
               <w:left w:val="nil"/>
               <w:bottom w:val="nil"/>
-              <w:insideH w:val="nil"/>
               <w:right w:val="nil"/>
-              <w:insideV w:val="nil"/>
             </w:tcBorders>
-            <w:shd w:fill="D3DFEE" w:val="clear"/>
+            <w:shd w:val="clear" w:color="auto" w:fill="D3DFEE"/>
           </w:tcPr>
           <w:p>
             <w:pPr>
-              <w:pStyle w:val="Normal"/>
-              <w:spacing w:before="0" w:after="80"/>
+              <w:spacing w:after="80"/>
               <w:rPr>
                 <w:color w:val="00000A"/>
               </w:rPr>
@@ -580,15 +434,12 @@
               <w:rPr>
                 <w:color w:val="00000A"/>
               </w:rPr>
-              <w:t>&lt;Vorname Name&gt;</w:t>
+              <w:t>Silvan Adrian</w:t>
             </w:r>
           </w:p>
         </w:tc>
       </w:tr>
       <w:tr>
-        <w:trPr>
-          <w:cantSplit w:val="false"/>
-        </w:trPr>
         <w:tc>
           <w:tcPr>
             <w:tcW w:w="1525" w:type="dxa"/>
@@ -596,29 +447,19 @@
               <w:top w:val="nil"/>
               <w:left w:val="nil"/>
               <w:bottom w:val="nil"/>
-              <w:insideH w:val="nil"/>
               <w:right w:val="nil"/>
-              <w:insideV w:val="nil"/>
             </w:tcBorders>
-            <w:shd w:fill="auto" w:val="clear"/>
+            <w:shd w:val="clear" w:color="auto" w:fill="auto"/>
           </w:tcPr>
           <w:p>
             <w:pPr>
-              <w:pStyle w:val="Normal"/>
-              <w:spacing w:before="0" w:after="80"/>
+              <w:spacing w:after="80"/>
               <w:rPr>
                 <w:b/>
                 <w:bCs/>
                 <w:color w:val="365F91"/>
               </w:rPr>
             </w:pPr>
-            <w:r>
-              <w:rPr>
-                <w:b/>
-                <w:bCs/>
-                <w:color w:val="365F91"/>
-              </w:rPr>
-            </w:r>
           </w:p>
         </w:tc>
         <w:tc>
@@ -628,25 +469,17 @@
               <w:top w:val="nil"/>
               <w:left w:val="nil"/>
               <w:bottom w:val="nil"/>
-              <w:insideH w:val="nil"/>
               <w:right w:val="nil"/>
-              <w:insideV w:val="nil"/>
             </w:tcBorders>
-            <w:shd w:fill="auto" w:val="clear"/>
+            <w:shd w:val="clear" w:color="auto" w:fill="auto"/>
           </w:tcPr>
           <w:p>
             <w:pPr>
-              <w:pStyle w:val="Normal"/>
-              <w:spacing w:before="0" w:after="80"/>
+              <w:spacing w:after="80"/>
               <w:rPr>
                 <w:color w:val="365F91"/>
               </w:rPr>
             </w:pPr>
-            <w:r>
-              <w:rPr>
-                <w:color w:val="365F91"/>
-              </w:rPr>
-            </w:r>
           </w:p>
         </w:tc>
         <w:tc>
@@ -656,25 +489,17 @@
               <w:top w:val="nil"/>
               <w:left w:val="nil"/>
               <w:bottom w:val="nil"/>
-              <w:insideH w:val="nil"/>
               <w:right w:val="nil"/>
-              <w:insideV w:val="nil"/>
             </w:tcBorders>
-            <w:shd w:fill="auto" w:val="clear"/>
+            <w:shd w:val="clear" w:color="auto" w:fill="auto"/>
           </w:tcPr>
           <w:p>
             <w:pPr>
-              <w:pStyle w:val="Normal"/>
-              <w:spacing w:before="0" w:after="80"/>
+              <w:spacing w:after="80"/>
               <w:rPr>
                 <w:color w:val="365F91"/>
               </w:rPr>
             </w:pPr>
-            <w:r>
-              <w:rPr>
-                <w:color w:val="365F91"/>
-              </w:rPr>
-            </w:r>
           </w:p>
         </w:tc>
         <w:tc>
@@ -684,32 +509,21 @@
               <w:top w:val="nil"/>
               <w:left w:val="nil"/>
               <w:bottom w:val="nil"/>
-              <w:insideH w:val="nil"/>
               <w:right w:val="nil"/>
-              <w:insideV w:val="nil"/>
             </w:tcBorders>
-            <w:shd w:fill="auto" w:val="clear"/>
+            <w:shd w:val="clear" w:color="auto" w:fill="auto"/>
           </w:tcPr>
           <w:p>
             <w:pPr>
-              <w:pStyle w:val="Normal"/>
-              <w:spacing w:before="0" w:after="80"/>
+              <w:spacing w:after="80"/>
               <w:rPr>
                 <w:color w:val="365F91"/>
               </w:rPr>
             </w:pPr>
-            <w:r>
-              <w:rPr>
-                <w:color w:val="365F91"/>
-              </w:rPr>
-            </w:r>
           </w:p>
         </w:tc>
       </w:tr>
       <w:tr>
-        <w:trPr>
-          <w:cantSplit w:val="false"/>
-        </w:trPr>
         <w:tc>
           <w:tcPr>
             <w:tcW w:w="1525" w:type="dxa"/>
@@ -717,29 +531,19 @@
               <w:top w:val="nil"/>
               <w:left w:val="nil"/>
               <w:bottom w:val="single" w:sz="8" w:space="0" w:color="4F81BD"/>
-              <w:insideH w:val="single" w:sz="8" w:space="0" w:color="4F81BD"/>
               <w:right w:val="nil"/>
-              <w:insideV w:val="nil"/>
             </w:tcBorders>
-            <w:shd w:fill="D3DFEE" w:val="clear"/>
+            <w:shd w:val="clear" w:color="auto" w:fill="D3DFEE"/>
           </w:tcPr>
           <w:p>
             <w:pPr>
-              <w:pStyle w:val="Normal"/>
-              <w:spacing w:before="0" w:after="80"/>
+              <w:spacing w:after="80"/>
               <w:rPr>
                 <w:b/>
                 <w:bCs/>
                 <w:color w:val="365F91"/>
               </w:rPr>
             </w:pPr>
-            <w:r>
-              <w:rPr>
-                <w:b/>
-                <w:bCs/>
-                <w:color w:val="365F91"/>
-              </w:rPr>
-            </w:r>
           </w:p>
         </w:tc>
         <w:tc>
@@ -749,25 +553,17 @@
               <w:top w:val="nil"/>
               <w:left w:val="nil"/>
               <w:bottom w:val="single" w:sz="8" w:space="0" w:color="4F81BD"/>
-              <w:insideH w:val="single" w:sz="8" w:space="0" w:color="4F81BD"/>
               <w:right w:val="nil"/>
-              <w:insideV w:val="nil"/>
             </w:tcBorders>
-            <w:shd w:fill="D3DFEE" w:val="clear"/>
+            <w:shd w:val="clear" w:color="auto" w:fill="D3DFEE"/>
           </w:tcPr>
           <w:p>
             <w:pPr>
-              <w:pStyle w:val="Normal"/>
-              <w:spacing w:before="0" w:after="80"/>
+              <w:spacing w:after="80"/>
               <w:rPr>
                 <w:color w:val="365F91"/>
               </w:rPr>
             </w:pPr>
-            <w:r>
-              <w:rPr>
-                <w:color w:val="365F91"/>
-              </w:rPr>
-            </w:r>
           </w:p>
         </w:tc>
         <w:tc>
@@ -777,25 +573,17 @@
               <w:top w:val="nil"/>
               <w:left w:val="nil"/>
               <w:bottom w:val="single" w:sz="8" w:space="0" w:color="4F81BD"/>
-              <w:insideH w:val="single" w:sz="8" w:space="0" w:color="4F81BD"/>
               <w:right w:val="nil"/>
-              <w:insideV w:val="nil"/>
             </w:tcBorders>
-            <w:shd w:fill="D3DFEE" w:val="clear"/>
+            <w:shd w:val="clear" w:color="auto" w:fill="D3DFEE"/>
           </w:tcPr>
           <w:p>
             <w:pPr>
-              <w:pStyle w:val="Normal"/>
-              <w:spacing w:before="0" w:after="80"/>
+              <w:spacing w:after="80"/>
               <w:rPr>
                 <w:color w:val="365F91"/>
               </w:rPr>
             </w:pPr>
-            <w:r>
-              <w:rPr>
-                <w:color w:val="365F91"/>
-              </w:rPr>
-            </w:r>
           </w:p>
         </w:tc>
         <w:tc>
@@ -805,76 +593,53 @@
               <w:top w:val="nil"/>
               <w:left w:val="nil"/>
               <w:bottom w:val="single" w:sz="8" w:space="0" w:color="4F81BD"/>
-              <w:insideH w:val="single" w:sz="8" w:space="0" w:color="4F81BD"/>
               <w:right w:val="nil"/>
-              <w:insideV w:val="nil"/>
             </w:tcBorders>
-            <w:shd w:fill="D3DFEE" w:val="clear"/>
+            <w:shd w:val="clear" w:color="auto" w:fill="D3DFEE"/>
           </w:tcPr>
           <w:p>
             <w:pPr>
-              <w:pStyle w:val="Normal"/>
-              <w:spacing w:before="0" w:after="80"/>
+              <w:spacing w:after="80"/>
               <w:rPr>
                 <w:color w:val="365F91"/>
               </w:rPr>
             </w:pPr>
-            <w:r>
-              <w:rPr>
-                <w:color w:val="365F91"/>
-              </w:rPr>
-            </w:r>
           </w:p>
         </w:tc>
       </w:tr>
     </w:tbl>
     <w:p>
-      <w:pPr>
-        <w:pStyle w:val="Normal"/>
-        <w:rPr/>
-      </w:pPr>
-      <w:r>
-        <w:rPr/>
-      </w:r>
+      <w:bookmarkStart w:id="2" w:name="_GoBack"/>
+      <w:bookmarkEnd w:id="2"/>
     </w:p>
     <w:p>
       <w:pPr>
         <w:pStyle w:val="Heading1"/>
         <w:pageBreakBefore/>
-        <w:rPr/>
-      </w:pPr>
-      <w:bookmarkStart w:id="2" w:name="_Toc317331517"/>
-      <w:bookmarkEnd w:id="2"/>
-      <w:r>
-        <w:rPr/>
+      </w:pPr>
+      <w:bookmarkStart w:id="3" w:name="_Toc317331517"/>
+      <w:bookmarkEnd w:id="3"/>
+      <w:r>
+        <w:lastRenderedPageBreak/>
         <w:t>Inhalt</w:t>
       </w:r>
     </w:p>
-    <w:p>
-      <w:pPr>
-        <w:pStyle w:val="Normal"/>
-        <w:rPr/>
-      </w:pPr>
-      <w:r>
-        <w:rPr/>
-      </w:r>
-    </w:p>
+    <w:p/>
     <w:p>
       <w:pPr>
         <w:pStyle w:val="Contents1"/>
         <w:tabs>
-          <w:tab w:val="right" w:pos="9062" w:leader="dot"/>
+          <w:tab w:val="right" w:leader="dot" w:pos="9062"/>
         </w:tabs>
         <w:rPr>
           <w:rStyle w:val="IndexLink"/>
-          <w:vanish w:val="false"/>
         </w:rPr>
       </w:pPr>
       <w:r>
         <w:fldChar w:fldCharType="begin"/>
       </w:r>
       <w:r>
-        <w:instrText> TOC </w:instrText>
+        <w:instrText>TOC</w:instrText>
       </w:r>
       <w:r>
         <w:fldChar w:fldCharType="separate"/>
@@ -889,7 +654,6 @@
         <w:r>
           <w:rPr>
             <w:rStyle w:val="IndexLink"/>
-            <w:vanish w:val="false"/>
           </w:rPr>
           <w:tab/>
           <w:t>2</w:t>
@@ -900,11 +664,10 @@
       <w:pPr>
         <w:pStyle w:val="Contents1"/>
         <w:tabs>
-          <w:tab w:val="right" w:pos="9062" w:leader="dot"/>
+          <w:tab w:val="right" w:leader="dot" w:pos="9062"/>
         </w:tabs>
         <w:rPr>
           <w:rStyle w:val="IndexLink"/>
-          <w:vanish w:val="false"/>
         </w:rPr>
       </w:pPr>
       <w:hyperlink w:anchor="_Toc317331517">
@@ -917,7 +680,6 @@
         <w:r>
           <w:rPr>
             <w:rStyle w:val="IndexLink"/>
-            <w:vanish w:val="false"/>
           </w:rPr>
           <w:tab/>
           <w:t>3</w:t>
@@ -928,11 +690,10 @@
       <w:pPr>
         <w:pStyle w:val="Contents1"/>
         <w:tabs>
-          <w:tab w:val="right" w:pos="9062" w:leader="dot"/>
+          <w:tab w:val="right" w:leader="dot" w:pos="9062"/>
         </w:tabs>
         <w:rPr>
           <w:rStyle w:val="IndexLink"/>
-          <w:vanish w:val="false"/>
         </w:rPr>
       </w:pPr>
       <w:hyperlink w:anchor="_Toc317331518">
@@ -945,7 +706,6 @@
         <w:r>
           <w:rPr>
             <w:rStyle w:val="IndexLink"/>
-            <w:vanish w:val="false"/>
           </w:rPr>
           <w:tab/>
           <w:t>4</w:t>
@@ -956,11 +716,10 @@
       <w:pPr>
         <w:pStyle w:val="Contents2"/>
         <w:tabs>
-          <w:tab w:val="right" w:pos="9062" w:leader="dot"/>
+          <w:tab w:val="right" w:leader="dot" w:pos="9062"/>
         </w:tabs>
         <w:rPr>
           <w:rStyle w:val="IndexLink"/>
-          <w:vanish w:val="false"/>
         </w:rPr>
       </w:pPr>
       <w:hyperlink w:anchor="_Toc317331519">
@@ -973,7 +732,6 @@
         <w:r>
           <w:rPr>
             <w:rStyle w:val="IndexLink"/>
-            <w:vanish w:val="false"/>
           </w:rPr>
           <w:tab/>
           <w:t>4</w:t>
@@ -984,11 +742,10 @@
       <w:pPr>
         <w:pStyle w:val="Contents2"/>
         <w:tabs>
-          <w:tab w:val="right" w:pos="9062" w:leader="dot"/>
+          <w:tab w:val="right" w:leader="dot" w:pos="9062"/>
         </w:tabs>
         <w:rPr>
           <w:rStyle w:val="IndexLink"/>
-          <w:vanish w:val="false"/>
         </w:rPr>
       </w:pPr>
       <w:hyperlink w:anchor="_Toc317331520">
@@ -1001,7 +758,6 @@
         <w:r>
           <w:rPr>
             <w:rStyle w:val="IndexLink"/>
-            <w:vanish w:val="false"/>
           </w:rPr>
           <w:tab/>
           <w:t>4</w:t>
@@ -1012,11 +768,10 @@
       <w:pPr>
         <w:pStyle w:val="Contents2"/>
         <w:tabs>
-          <w:tab w:val="right" w:pos="9062" w:leader="dot"/>
+          <w:tab w:val="right" w:leader="dot" w:pos="9062"/>
         </w:tabs>
         <w:rPr>
           <w:rStyle w:val="IndexLink"/>
-          <w:vanish w:val="false"/>
         </w:rPr>
       </w:pPr>
       <w:hyperlink w:anchor="_Toc317331521">
@@ -1029,7 +784,6 @@
         <w:r>
           <w:rPr>
             <w:rStyle w:val="IndexLink"/>
-            <w:vanish w:val="false"/>
           </w:rPr>
           <w:tab/>
           <w:t>4</w:t>
@@ -1040,11 +794,10 @@
       <w:pPr>
         <w:pStyle w:val="Contents1"/>
         <w:tabs>
-          <w:tab w:val="right" w:pos="9062" w:leader="dot"/>
+          <w:tab w:val="right" w:leader="dot" w:pos="9062"/>
         </w:tabs>
         <w:rPr>
           <w:rStyle w:val="IndexLink"/>
-          <w:vanish w:val="false"/>
         </w:rPr>
       </w:pPr>
       <w:hyperlink w:anchor="_Toc317331522">
@@ -1057,7 +810,6 @@
         <w:r>
           <w:rPr>
             <w:rStyle w:val="IndexLink"/>
-            <w:vanish w:val="false"/>
           </w:rPr>
           <w:tab/>
           <w:t>5</w:t>
@@ -1068,11 +820,10 @@
       <w:pPr>
         <w:pStyle w:val="Contents2"/>
         <w:tabs>
-          <w:tab w:val="right" w:pos="9062" w:leader="dot"/>
+          <w:tab w:val="right" w:leader="dot" w:pos="9062"/>
         </w:tabs>
         <w:rPr>
           <w:rStyle w:val="IndexLink"/>
-          <w:vanish w:val="false"/>
         </w:rPr>
       </w:pPr>
       <w:hyperlink w:anchor="_Toc317331523">
@@ -1085,7 +836,6 @@
         <w:r>
           <w:rPr>
             <w:rStyle w:val="IndexLink"/>
-            <w:vanish w:val="false"/>
           </w:rPr>
           <w:tab/>
           <w:t>5</w:t>
@@ -1096,11 +846,10 @@
       <w:pPr>
         <w:pStyle w:val="Contents2"/>
         <w:tabs>
-          <w:tab w:val="right" w:pos="9062" w:leader="dot"/>
+          <w:tab w:val="right" w:leader="dot" w:pos="9062"/>
         </w:tabs>
         <w:rPr>
           <w:rStyle w:val="IndexLink"/>
-          <w:vanish w:val="false"/>
         </w:rPr>
       </w:pPr>
       <w:hyperlink w:anchor="_Toc317331524">
@@ -1113,7 +862,6 @@
         <w:r>
           <w:rPr>
             <w:rStyle w:val="IndexLink"/>
-            <w:vanish w:val="false"/>
           </w:rPr>
           <w:tab/>
           <w:t>5</w:t>
@@ -1124,11 +872,10 @@
       <w:pPr>
         <w:pStyle w:val="Contents2"/>
         <w:tabs>
-          <w:tab w:val="right" w:pos="9062" w:leader="dot"/>
+          <w:tab w:val="right" w:leader="dot" w:pos="9062"/>
         </w:tabs>
         <w:rPr>
           <w:rStyle w:val="IndexLink"/>
-          <w:vanish w:val="false"/>
         </w:rPr>
       </w:pPr>
       <w:hyperlink w:anchor="_Toc317331525">
@@ -1141,7 +888,6 @@
         <w:r>
           <w:rPr>
             <w:rStyle w:val="IndexLink"/>
-            <w:vanish w:val="false"/>
           </w:rPr>
           <w:tab/>
           <w:t>5</w:t>
@@ -1152,11 +898,10 @@
       <w:pPr>
         <w:pStyle w:val="Contents1"/>
         <w:tabs>
-          <w:tab w:val="right" w:pos="9062" w:leader="dot"/>
+          <w:tab w:val="right" w:leader="dot" w:pos="9062"/>
         </w:tabs>
         <w:rPr>
           <w:rStyle w:val="IndexLink"/>
-          <w:vanish w:val="false"/>
         </w:rPr>
       </w:pPr>
       <w:hyperlink w:anchor="_Toc317331526">
@@ -1169,7 +914,6 @@
         <w:r>
           <w:rPr>
             <w:rStyle w:val="IndexLink"/>
-            <w:vanish w:val="false"/>
           </w:rPr>
           <w:tab/>
           <w:t>6</w:t>
@@ -1180,11 +924,10 @@
       <w:pPr>
         <w:pStyle w:val="Contents2"/>
         <w:tabs>
-          <w:tab w:val="right" w:pos="9062" w:leader="dot"/>
+          <w:tab w:val="right" w:leader="dot" w:pos="9062"/>
         </w:tabs>
         <w:rPr>
           <w:rStyle w:val="IndexLink"/>
-          <w:vanish w:val="false"/>
         </w:rPr>
       </w:pPr>
       <w:hyperlink w:anchor="_Toc317331527">
@@ -1197,7 +940,6 @@
         <w:r>
           <w:rPr>
             <w:rStyle w:val="IndexLink"/>
-            <w:vanish w:val="false"/>
           </w:rPr>
           <w:tab/>
           <w:t>6</w:t>
@@ -1208,11 +950,10 @@
       <w:pPr>
         <w:pStyle w:val="Contents2"/>
         <w:tabs>
-          <w:tab w:val="right" w:pos="9062" w:leader="dot"/>
+          <w:tab w:val="right" w:leader="dot" w:pos="9062"/>
         </w:tabs>
         <w:rPr>
           <w:rStyle w:val="IndexLink"/>
-          <w:vanish w:val="false"/>
         </w:rPr>
       </w:pPr>
       <w:hyperlink w:anchor="_Toc317331528">
@@ -1225,7 +966,6 @@
         <w:r>
           <w:rPr>
             <w:rStyle w:val="IndexLink"/>
-            <w:vanish w:val="false"/>
           </w:rPr>
           <w:tab/>
           <w:t>6</w:t>
@@ -1236,11 +976,10 @@
       <w:pPr>
         <w:pStyle w:val="Contents1"/>
         <w:tabs>
-          <w:tab w:val="right" w:pos="9062" w:leader="dot"/>
+          <w:tab w:val="right" w:leader="dot" w:pos="9062"/>
         </w:tabs>
         <w:rPr>
           <w:rStyle w:val="IndexLink"/>
-          <w:vanish w:val="false"/>
         </w:rPr>
       </w:pPr>
       <w:hyperlink w:anchor="_Toc317331529">
@@ -1253,7 +992,6 @@
         <w:r>
           <w:rPr>
             <w:rStyle w:val="IndexLink"/>
-            <w:vanish w:val="false"/>
           </w:rPr>
           <w:tab/>
           <w:t>7</w:t>
@@ -1264,11 +1002,10 @@
       <w:pPr>
         <w:pStyle w:val="Contents2"/>
         <w:tabs>
-          <w:tab w:val="right" w:pos="9062" w:leader="dot"/>
+          <w:tab w:val="right" w:leader="dot" w:pos="9062"/>
         </w:tabs>
         <w:rPr>
           <w:rStyle w:val="IndexLink"/>
-          <w:vanish w:val="false"/>
         </w:rPr>
       </w:pPr>
       <w:hyperlink w:anchor="_Toc317331530">
@@ -1281,7 +1018,6 @@
         <w:r>
           <w:rPr>
             <w:rStyle w:val="IndexLink"/>
-            <w:vanish w:val="false"/>
           </w:rPr>
           <w:tab/>
           <w:t>7</w:t>
@@ -1292,11 +1028,10 @@
       <w:pPr>
         <w:pStyle w:val="Contents2"/>
         <w:tabs>
-          <w:tab w:val="right" w:pos="9062" w:leader="dot"/>
+          <w:tab w:val="right" w:leader="dot" w:pos="9062"/>
         </w:tabs>
         <w:rPr>
           <w:rStyle w:val="IndexLink"/>
-          <w:vanish w:val="false"/>
         </w:rPr>
       </w:pPr>
       <w:hyperlink w:anchor="_Toc317331531">
@@ -1309,7 +1044,6 @@
         <w:r>
           <w:rPr>
             <w:rStyle w:val="IndexLink"/>
-            <w:vanish w:val="false"/>
           </w:rPr>
           <w:tab/>
           <w:t>7</w:t>
@@ -1320,11 +1054,10 @@
       <w:pPr>
         <w:pStyle w:val="Contents3"/>
         <w:tabs>
-          <w:tab w:val="right" w:pos="9062" w:leader="dot"/>
+          <w:tab w:val="right" w:leader="dot" w:pos="9062"/>
         </w:tabs>
         <w:rPr>
           <w:rStyle w:val="IndexLink"/>
-          <w:vanish w:val="false"/>
         </w:rPr>
       </w:pPr>
       <w:hyperlink w:anchor="_Toc317331532">
@@ -1337,7 +1070,6 @@
         <w:r>
           <w:rPr>
             <w:rStyle w:val="IndexLink"/>
-            <w:vanish w:val="false"/>
           </w:rPr>
           <w:tab/>
           <w:t>7</w:t>
@@ -1348,11 +1080,10 @@
       <w:pPr>
         <w:pStyle w:val="Contents3"/>
         <w:tabs>
-          <w:tab w:val="right" w:pos="9062" w:leader="dot"/>
+          <w:tab w:val="right" w:leader="dot" w:pos="9062"/>
         </w:tabs>
         <w:rPr>
           <w:rStyle w:val="IndexLink"/>
-          <w:vanish w:val="false"/>
         </w:rPr>
       </w:pPr>
       <w:hyperlink w:anchor="_Toc317331533">
@@ -1365,7 +1096,6 @@
         <w:r>
           <w:rPr>
             <w:rStyle w:val="IndexLink"/>
-            <w:vanish w:val="false"/>
           </w:rPr>
           <w:tab/>
           <w:t>7</w:t>
@@ -1376,11 +1106,10 @@
       <w:pPr>
         <w:pStyle w:val="Contents2"/>
         <w:tabs>
-          <w:tab w:val="right" w:pos="9062" w:leader="dot"/>
+          <w:tab w:val="right" w:leader="dot" w:pos="9062"/>
         </w:tabs>
         <w:rPr>
           <w:rStyle w:val="IndexLink"/>
-          <w:vanish w:val="false"/>
         </w:rPr>
       </w:pPr>
       <w:hyperlink w:anchor="_Toc317331534">
@@ -1393,7 +1122,6 @@
         <w:r>
           <w:rPr>
             <w:rStyle w:val="IndexLink"/>
-            <w:vanish w:val="false"/>
           </w:rPr>
           <w:tab/>
           <w:t>7</w:t>
@@ -1404,11 +1132,10 @@
       <w:pPr>
         <w:pStyle w:val="Contents2"/>
         <w:tabs>
-          <w:tab w:val="right" w:pos="9062" w:leader="dot"/>
+          <w:tab w:val="right" w:leader="dot" w:pos="9062"/>
         </w:tabs>
         <w:rPr>
           <w:rStyle w:val="IndexLink"/>
-          <w:vanish w:val="false"/>
         </w:rPr>
       </w:pPr>
       <w:hyperlink w:anchor="_Toc317331535">
@@ -1421,7 +1148,6 @@
         <w:r>
           <w:rPr>
             <w:rStyle w:val="IndexLink"/>
-            <w:vanish w:val="false"/>
           </w:rPr>
           <w:tab/>
           <w:t>7</w:t>
@@ -1432,11 +1158,10 @@
       <w:pPr>
         <w:pStyle w:val="Contents1"/>
         <w:tabs>
-          <w:tab w:val="right" w:pos="9062" w:leader="dot"/>
+          <w:tab w:val="right" w:leader="dot" w:pos="9062"/>
         </w:tabs>
         <w:rPr>
           <w:rStyle w:val="IndexLink"/>
-          <w:vanish w:val="false"/>
         </w:rPr>
       </w:pPr>
       <w:hyperlink w:anchor="_Toc317331536">
@@ -1449,7 +1174,6 @@
         <w:r>
           <w:rPr>
             <w:rStyle w:val="IndexLink"/>
-            <w:vanish w:val="false"/>
           </w:rPr>
           <w:tab/>
           <w:t>8</w:t>
@@ -1460,11 +1184,10 @@
       <w:pPr>
         <w:pStyle w:val="Contents2"/>
         <w:tabs>
-          <w:tab w:val="right" w:pos="9062" w:leader="dot"/>
+          <w:tab w:val="right" w:leader="dot" w:pos="9062"/>
         </w:tabs>
         <w:rPr>
           <w:rStyle w:val="IndexLink"/>
-          <w:vanish w:val="false"/>
         </w:rPr>
       </w:pPr>
       <w:hyperlink w:anchor="_Toc317331537">
@@ -1477,7 +1200,6 @@
         <w:r>
           <w:rPr>
             <w:rStyle w:val="IndexLink"/>
-            <w:vanish w:val="false"/>
           </w:rPr>
           <w:tab/>
           <w:t>8</w:t>
@@ -1488,11 +1210,10 @@
       <w:pPr>
         <w:pStyle w:val="Contents2"/>
         <w:tabs>
-          <w:tab w:val="right" w:pos="9062" w:leader="dot"/>
+          <w:tab w:val="right" w:leader="dot" w:pos="9062"/>
         </w:tabs>
         <w:rPr>
           <w:rStyle w:val="IndexLink"/>
-          <w:vanish w:val="false"/>
         </w:rPr>
       </w:pPr>
       <w:hyperlink w:anchor="_Toc317331538">
@@ -1505,7 +1226,6 @@
         <w:r>
           <w:rPr>
             <w:rStyle w:val="IndexLink"/>
-            <w:vanish w:val="false"/>
           </w:rPr>
           <w:tab/>
           <w:t>8</w:t>
@@ -1516,11 +1236,10 @@
       <w:pPr>
         <w:pStyle w:val="Contents1"/>
         <w:tabs>
-          <w:tab w:val="right" w:pos="9062" w:leader="dot"/>
+          <w:tab w:val="right" w:leader="dot" w:pos="9062"/>
         </w:tabs>
         <w:rPr>
           <w:rStyle w:val="IndexLink"/>
-          <w:vanish w:val="false"/>
         </w:rPr>
       </w:pPr>
       <w:hyperlink w:anchor="_Toc317331539">
@@ -1533,7 +1252,6 @@
         <w:r>
           <w:rPr>
             <w:rStyle w:val="IndexLink"/>
-            <w:vanish w:val="false"/>
           </w:rPr>
           <w:tab/>
           <w:t>9</w:t>
@@ -1544,11 +1262,10 @@
       <w:pPr>
         <w:pStyle w:val="Contents1"/>
         <w:tabs>
-          <w:tab w:val="right" w:pos="9062" w:leader="dot"/>
+          <w:tab w:val="right" w:leader="dot" w:pos="9062"/>
         </w:tabs>
         <w:rPr>
           <w:rStyle w:val="IndexLink"/>
-          <w:vanish w:val="false"/>
         </w:rPr>
       </w:pPr>
       <w:hyperlink w:anchor="_Toc317331540">
@@ -1561,7 +1278,6 @@
         <w:r>
           <w:rPr>
             <w:rStyle w:val="IndexLink"/>
-            <w:vanish w:val="false"/>
           </w:rPr>
           <w:tab/>
           <w:t>10</w:t>
@@ -1572,11 +1288,10 @@
       <w:pPr>
         <w:pStyle w:val="Contents1"/>
         <w:tabs>
-          <w:tab w:val="right" w:pos="9062" w:leader="dot"/>
+          <w:tab w:val="right" w:leader="dot" w:pos="9062"/>
         </w:tabs>
         <w:rPr>
           <w:rStyle w:val="IndexLink"/>
-          <w:vanish w:val="false"/>
         </w:rPr>
       </w:pPr>
       <w:hyperlink w:anchor="_Toc317331541">
@@ -1589,7 +1304,6 @@
         <w:r>
           <w:rPr>
             <w:rStyle w:val="IndexLink"/>
-            <w:vanish w:val="false"/>
           </w:rPr>
           <w:tab/>
           <w:t>11</w:t>
@@ -1600,11 +1314,10 @@
       <w:pPr>
         <w:pStyle w:val="Contents2"/>
         <w:tabs>
-          <w:tab w:val="right" w:pos="9062" w:leader="dot"/>
+          <w:tab w:val="right" w:leader="dot" w:pos="9062"/>
         </w:tabs>
         <w:rPr>
           <w:rStyle w:val="IndexLink"/>
-          <w:vanish w:val="false"/>
         </w:rPr>
       </w:pPr>
       <w:hyperlink w:anchor="_Toc317331542">
@@ -1617,7 +1330,6 @@
         <w:r>
           <w:rPr>
             <w:rStyle w:val="IndexLink"/>
-            <w:vanish w:val="false"/>
           </w:rPr>
           <w:tab/>
           <w:t>11</w:t>
@@ -1628,11 +1340,10 @@
       <w:pPr>
         <w:pStyle w:val="Contents2"/>
         <w:tabs>
-          <w:tab w:val="right" w:pos="9062" w:leader="dot"/>
+          <w:tab w:val="right" w:leader="dot" w:pos="9062"/>
         </w:tabs>
         <w:rPr>
           <w:rStyle w:val="IndexLink"/>
-          <w:vanish w:val="false"/>
         </w:rPr>
       </w:pPr>
       <w:hyperlink w:anchor="_Toc317331543">
@@ -1645,7 +1356,6 @@
         <w:r>
           <w:rPr>
             <w:rStyle w:val="IndexLink"/>
-            <w:vanish w:val="false"/>
           </w:rPr>
           <w:tab/>
           <w:t>11</w:t>
@@ -1656,11 +1366,10 @@
       <w:pPr>
         <w:pStyle w:val="Contents2"/>
         <w:tabs>
-          <w:tab w:val="right" w:pos="9062" w:leader="dot"/>
+          <w:tab w:val="right" w:leader="dot" w:pos="9062"/>
         </w:tabs>
         <w:rPr>
           <w:rStyle w:val="IndexLink"/>
-          <w:vanish w:val="false"/>
         </w:rPr>
       </w:pPr>
       <w:hyperlink w:anchor="_Toc317331544">
@@ -1673,7 +1382,6 @@
         <w:r>
           <w:rPr>
             <w:rStyle w:val="IndexLink"/>
-            <w:vanish w:val="false"/>
           </w:rPr>
           <w:tab/>
           <w:t>11</w:t>
@@ -1684,11 +1392,10 @@
       <w:pPr>
         <w:pStyle w:val="Contents3"/>
         <w:tabs>
-          <w:tab w:val="right" w:pos="9062" w:leader="dot"/>
+          <w:tab w:val="right" w:leader="dot" w:pos="9062"/>
         </w:tabs>
         <w:rPr>
           <w:rStyle w:val="IndexLink"/>
-          <w:vanish w:val="false"/>
         </w:rPr>
       </w:pPr>
       <w:hyperlink w:anchor="_Toc317331545">
@@ -1701,7 +1408,6 @@
         <w:r>
           <w:rPr>
             <w:rStyle w:val="IndexLink"/>
-            <w:vanish w:val="false"/>
           </w:rPr>
           <w:tab/>
           <w:t>11</w:t>
@@ -1712,11 +1418,10 @@
       <w:pPr>
         <w:pStyle w:val="Contents3"/>
         <w:tabs>
-          <w:tab w:val="right" w:pos="9062" w:leader="dot"/>
+          <w:tab w:val="right" w:leader="dot" w:pos="9062"/>
         </w:tabs>
         <w:rPr>
           <w:rStyle w:val="IndexLink"/>
-          <w:vanish w:val="false"/>
         </w:rPr>
       </w:pPr>
       <w:hyperlink w:anchor="_Toc317331546">
@@ -1729,7 +1434,6 @@
         <w:r>
           <w:rPr>
             <w:rStyle w:val="IndexLink"/>
-            <w:vanish w:val="false"/>
           </w:rPr>
           <w:tab/>
           <w:t>11</w:t>
@@ -1740,11 +1444,10 @@
       <w:pPr>
         <w:pStyle w:val="Contents3"/>
         <w:tabs>
-          <w:tab w:val="right" w:pos="9062" w:leader="dot"/>
+          <w:tab w:val="right" w:leader="dot" w:pos="9062"/>
         </w:tabs>
         <w:rPr>
           <w:rStyle w:val="IndexLink"/>
-          <w:vanish w:val="false"/>
         </w:rPr>
       </w:pPr>
       <w:hyperlink w:anchor="_Toc317331547">
@@ -1757,7 +1460,6 @@
         <w:r>
           <w:rPr>
             <w:rStyle w:val="IndexLink"/>
-            <w:vanish w:val="false"/>
           </w:rPr>
           <w:tab/>
           <w:t>11</w:t>
@@ -1768,11 +1470,10 @@
       <w:pPr>
         <w:pStyle w:val="Contents3"/>
         <w:tabs>
-          <w:tab w:val="right" w:pos="9062" w:leader="dot"/>
+          <w:tab w:val="right" w:leader="dot" w:pos="9062"/>
         </w:tabs>
         <w:rPr>
           <w:rStyle w:val="IndexLink"/>
-          <w:vanish w:val="false"/>
         </w:rPr>
       </w:pPr>
       <w:hyperlink w:anchor="_Toc317331548">
@@ -1785,7 +1486,6 @@
         <w:r>
           <w:rPr>
             <w:rStyle w:val="IndexLink"/>
-            <w:vanish w:val="false"/>
           </w:rPr>
           <w:tab/>
           <w:t>11</w:t>
@@ -1796,11 +1496,10 @@
       <w:pPr>
         <w:pStyle w:val="Contents2"/>
         <w:tabs>
-          <w:tab w:val="right" w:pos="9062" w:leader="dot"/>
+          <w:tab w:val="right" w:leader="dot" w:pos="9062"/>
         </w:tabs>
         <w:rPr>
           <w:rStyle w:val="IndexLink"/>
-          <w:vanish w:val="false"/>
         </w:rPr>
       </w:pPr>
       <w:hyperlink w:anchor="_Toc317331549">
@@ -1813,7 +1512,6 @@
         <w:r>
           <w:rPr>
             <w:rStyle w:val="IndexLink"/>
-            <w:vanish w:val="false"/>
           </w:rPr>
           <w:tab/>
           <w:t>11</w:t>
@@ -1824,11 +1522,10 @@
       <w:pPr>
         <w:pStyle w:val="Contents3"/>
         <w:tabs>
-          <w:tab w:val="right" w:pos="9062" w:leader="dot"/>
+          <w:tab w:val="right" w:leader="dot" w:pos="9062"/>
         </w:tabs>
         <w:rPr>
           <w:rStyle w:val="IndexLink"/>
-          <w:vanish w:val="false"/>
         </w:rPr>
       </w:pPr>
       <w:hyperlink w:anchor="_Toc317331550">
@@ -1841,7 +1538,6 @@
         <w:r>
           <w:rPr>
             <w:rStyle w:val="IndexLink"/>
-            <w:vanish w:val="false"/>
           </w:rPr>
           <w:tab/>
           <w:t>11</w:t>
@@ -1852,18 +1548,14 @@
       <w:pPr>
         <w:pStyle w:val="Contents3"/>
         <w:tabs>
-          <w:tab w:val="right" w:pos="9062" w:leader="dot"/>
+          <w:tab w:val="right" w:leader="dot" w:pos="9062"/>
         </w:tabs>
         <w:rPr>
           <w:lang w:val="de-DE"/>
         </w:rPr>
       </w:pPr>
       <w:r>
-        <w:rPr>
-          <w:lang w:val="de-DE"/>
-        </w:rPr>
-      </w:r>
-      <w:r>
+        <w:lastRenderedPageBreak/>
         <w:fldChar w:fldCharType="end"/>
       </w:r>
     </w:p>
@@ -1874,12 +1566,10 @@
           <w:ilvl w:val="0"/>
           <w:numId w:val="1"/>
         </w:numPr>
-        <w:rPr/>
-      </w:pPr>
-      <w:bookmarkStart w:id="3" w:name="_Toc317331518"/>
-      <w:bookmarkEnd w:id="3"/>
-      <w:r>
-        <w:rPr/>
+      </w:pPr>
+      <w:bookmarkStart w:id="4" w:name="_Toc317331518"/>
+      <w:bookmarkEnd w:id="4"/>
+      <w:r>
         <w:t>Einführung</w:t>
       </w:r>
     </w:p>
@@ -1890,23 +1580,27 @@
           <w:ilvl w:val="1"/>
           <w:numId w:val="1"/>
         </w:numPr>
-        <w:rPr/>
-      </w:pPr>
-      <w:bookmarkStart w:id="4" w:name="_Toc317331519"/>
-      <w:bookmarkEnd w:id="4"/>
-      <w:r>
-        <w:rPr/>
+      </w:pPr>
+      <w:bookmarkStart w:id="5" w:name="_Toc317331519"/>
+      <w:bookmarkEnd w:id="5"/>
+      <w:r>
         <w:t>Zweck</w:t>
       </w:r>
     </w:p>
     <w:p>
-      <w:pPr>
-        <w:pStyle w:val="Normal"/>
-        <w:rPr/>
-      </w:pPr>
-      <w:r>
-        <w:rPr/>
-        <w:t>Dieses Dokument beschreibt die Planung des SE2 Projekts.</w:t>
+      <w:r>
+        <w:t>Dieses Dokument beschre</w:t>
+      </w:r>
+      <w:r>
+        <w:t xml:space="preserve">ibt die Planung für die Entwicklung eines Klons des Spieles </w:t>
+      </w:r>
+      <w:proofErr w:type="spellStart"/>
+      <w:r>
+        <w:t>Bomberman</w:t>
+      </w:r>
+      <w:proofErr w:type="spellEnd"/>
+      <w:r>
+        <w:t>.</w:t>
       </w:r>
     </w:p>
     <w:p>
@@ -1916,23 +1610,29 @@
           <w:ilvl w:val="1"/>
           <w:numId w:val="1"/>
         </w:numPr>
-        <w:rPr/>
-      </w:pPr>
-      <w:bookmarkStart w:id="5" w:name="_Toc317331520"/>
-      <w:bookmarkEnd w:id="5"/>
-      <w:r>
-        <w:rPr/>
+      </w:pPr>
+      <w:bookmarkStart w:id="6" w:name="_Toc317331520"/>
+      <w:bookmarkEnd w:id="6"/>
+      <w:r>
         <w:t>Gültigkeitsbereich</w:t>
       </w:r>
     </w:p>
     <w:p>
-      <w:pPr>
-        <w:pStyle w:val="Normal"/>
-        <w:rPr/>
-      </w:pPr>
-      <w:r>
-        <w:rPr/>
-        <w:t>&lt; Gültigkeitsbereich des Dokumentes&gt;</w:t>
+      <w:r>
+        <w:t xml:space="preserve">Das Dokument ist während des SE2 Projekts im Frühlingssemester 2015 und im Zusammenhang mit der Entwicklung von </w:t>
+      </w:r>
+      <w:proofErr w:type="spellStart"/>
+      <w:r>
+        <w:t>JBomberman</w:t>
+      </w:r>
+      <w:proofErr w:type="spellEnd"/>
+      <w:r>
+        <w:t xml:space="preserve"> gültig.</w:t>
+      </w:r>
+    </w:p>
+    <w:p>
+      <w:r>
+        <w:t>Damit der Projektplan stets auf dem neusten Stand ist wird dieser laufend angepasst.</w:t>
       </w:r>
     </w:p>
     <w:p>
@@ -1942,54 +1642,29 @@
           <w:ilvl w:val="1"/>
           <w:numId w:val="1"/>
         </w:numPr>
-        <w:rPr/>
-      </w:pPr>
-      <w:bookmarkStart w:id="6" w:name="_Toc317331521"/>
-      <w:bookmarkEnd w:id="6"/>
-      <w:r>
-        <w:rPr/>
+      </w:pPr>
+      <w:bookmarkStart w:id="7" w:name="_Toc317331521"/>
+      <w:bookmarkEnd w:id="7"/>
+      <w:r>
         <w:t>Referenzen</w:t>
       </w:r>
     </w:p>
     <w:p>
-      <w:pPr>
-        <w:pStyle w:val="Normal"/>
-        <w:rPr/>
-      </w:pPr>
-      <w:r>
-        <w:rPr/>
+      <w:r>
         <w:t>&lt;Liste aller verwendeten und referenzierten Dokumente, Bücher, Links, usw.&gt;</w:t>
       </w:r>
     </w:p>
     <w:p>
-      <w:pPr>
-        <w:pStyle w:val="Normal"/>
-        <w:rPr/>
-      </w:pPr>
-      <w:r>
-        <w:rPr/>
+      <w:r>
         <w:t>&lt;Referenz auf ein Glossar Dokument, wo alle Abkürzungen und unklaren Begriffe erklärt werden&gt;</w:t>
       </w:r>
     </w:p>
     <w:p>
-      <w:pPr>
-        <w:pStyle w:val="Normal"/>
-        <w:rPr/>
-      </w:pPr>
-      <w:r>
-        <w:rPr/>
+      <w:r>
         <w:t>&lt;Die Quellen / Referenzen sollten mit dem Word Tool automatisch erstellt werden&gt;</w:t>
       </w:r>
     </w:p>
-    <w:p>
-      <w:pPr>
-        <w:pStyle w:val="Normal"/>
-        <w:rPr/>
-      </w:pPr>
-      <w:r>
-        <w:rPr/>
-      </w:r>
-    </w:p>
+    <w:p/>
     <w:p>
       <w:pPr>
         <w:pStyle w:val="Heading1"/>
@@ -1998,23 +1673,30 @@
           <w:ilvl w:val="0"/>
           <w:numId w:val="1"/>
         </w:numPr>
-        <w:rPr/>
-      </w:pPr>
-      <w:bookmarkStart w:id="7" w:name="_Toc317331522"/>
-      <w:bookmarkEnd w:id="7"/>
-      <w:r>
-        <w:rPr/>
+      </w:pPr>
+      <w:bookmarkStart w:id="8" w:name="_Toc317331522"/>
+      <w:bookmarkEnd w:id="8"/>
+      <w:r>
+        <w:lastRenderedPageBreak/>
         <w:t>Projekt Übersicht</w:t>
       </w:r>
     </w:p>
     <w:p>
-      <w:pPr>
-        <w:pStyle w:val="Normal"/>
-        <w:rPr/>
-      </w:pPr>
-      <w:r>
-        <w:rPr/>
-        <w:t>JBomberman ist ein Geschicklichkeitsspiel, das die gleichen Regeln wie das klassische Bomberman befolgt. Es gibt nur einen Multiplayer Modus, in dem bis zu vier Spieler gegeneinander antreten können. Den Spielablauf übernimmt ein dedizierter Server.</w:t>
+      <w:proofErr w:type="spellStart"/>
+      <w:r>
+        <w:t>JBomberman</w:t>
+      </w:r>
+      <w:proofErr w:type="spellEnd"/>
+      <w:r>
+        <w:t xml:space="preserve"> ist ein Geschicklichkeitsspiel, das die gleichen Regeln wie das klassische </w:t>
+      </w:r>
+      <w:proofErr w:type="spellStart"/>
+      <w:r>
+        <w:t>Bomberman</w:t>
+      </w:r>
+      <w:proofErr w:type="spellEnd"/>
+      <w:r>
+        <w:t xml:space="preserve"> befolgt. Es gibt nur einen Multiplayer Modus, in dem bis zu vier Spieler gegeneinander antreten können. Den Spielablauf übernimmt ein dedizierter Server.</w:t>
       </w:r>
     </w:p>
     <w:p>
@@ -2024,22 +1706,15 @@
           <w:ilvl w:val="1"/>
           <w:numId w:val="1"/>
         </w:numPr>
-        <w:rPr/>
-      </w:pPr>
-      <w:bookmarkStart w:id="8" w:name="_Toc317331523"/>
-      <w:bookmarkEnd w:id="8"/>
-      <w:r>
-        <w:rPr/>
+      </w:pPr>
+      <w:bookmarkStart w:id="9" w:name="_Toc317331523"/>
+      <w:bookmarkEnd w:id="9"/>
+      <w:r>
         <w:t>Zweck und Ziel</w:t>
       </w:r>
     </w:p>
     <w:p>
-      <w:pPr>
-        <w:pStyle w:val="Normal"/>
-        <w:rPr/>
-      </w:pPr>
-      <w:r>
-        <w:rPr/>
+      <w:r>
         <w:t>&lt;Sinn und Zweck des Projektes, sowie Zielsetzung und auch persönliche Ziele&gt;</w:t>
       </w:r>
     </w:p>
@@ -2050,55 +1725,42 @@
           <w:ilvl w:val="1"/>
           <w:numId w:val="1"/>
         </w:numPr>
-        <w:rPr/>
-      </w:pPr>
-      <w:bookmarkStart w:id="9" w:name="_Toc317331524"/>
-      <w:bookmarkEnd w:id="9"/>
-      <w:r>
-        <w:rPr/>
+      </w:pPr>
+      <w:bookmarkStart w:id="10" w:name="_Toc317331524"/>
+      <w:bookmarkEnd w:id="10"/>
+      <w:r>
         <w:t>Lieferumfang</w:t>
       </w:r>
     </w:p>
     <w:p>
       <w:pPr>
-        <w:pStyle w:val="Normal"/>
         <w:numPr>
           <w:ilvl w:val="0"/>
           <w:numId w:val="3"/>
         </w:numPr>
-        <w:rPr/>
-      </w:pPr>
-      <w:r>
-        <w:rPr/>
+      </w:pPr>
+      <w:r>
         <w:t>Source Code</w:t>
       </w:r>
     </w:p>
     <w:p>
       <w:pPr>
-        <w:pStyle w:val="Normal"/>
         <w:numPr>
           <w:ilvl w:val="0"/>
           <w:numId w:val="3"/>
         </w:numPr>
-        <w:rPr/>
-      </w:pPr>
-      <w:r>
-        <w:rPr/>
+      </w:pPr>
+      <w:r>
         <w:t>Dokumentation</w:t>
       </w:r>
     </w:p>
     <w:p>
       <w:pPr>
-        <w:pStyle w:val="Normal"/>
         <w:numPr>
           <w:ilvl w:val="0"/>
           <w:numId w:val="3"/>
         </w:numPr>
-        <w:rPr/>
-      </w:pPr>
-      <w:r>
-        <w:rPr/>
-      </w:r>
+      </w:pPr>
     </w:p>
     <w:p>
       <w:pPr>
@@ -2107,34 +1769,27 @@
           <w:ilvl w:val="1"/>
           <w:numId w:val="1"/>
         </w:numPr>
-        <w:rPr/>
-      </w:pPr>
-      <w:bookmarkStart w:id="10" w:name="_Toc317331525"/>
-      <w:bookmarkEnd w:id="10"/>
-      <w:r>
-        <w:rPr/>
+      </w:pPr>
+      <w:bookmarkStart w:id="11" w:name="_Toc317331525"/>
+      <w:bookmarkEnd w:id="11"/>
+      <w:r>
         <w:t>Annahmen und Einschränkungen</w:t>
       </w:r>
     </w:p>
     <w:p>
-      <w:pPr>
-        <w:pStyle w:val="Normal"/>
-        <w:rPr/>
-      </w:pPr>
-      <w:r>
-        <w:rPr/>
-        <w:t>&lt;Annahmen die für diesen Projektplan getroffen werden und Einschränkungen denen er unterliegt&gt;</w:t>
-      </w:r>
-    </w:p>
-    <w:p>
-      <w:pPr>
-        <w:pStyle w:val="Normal"/>
-        <w:rPr/>
-      </w:pPr>
-      <w:r>
-        <w:rPr/>
-      </w:r>
-    </w:p>
+      <w:r>
+        <w:t>Die Applikation wird nur als Desktopanwendung programmiert und sollte daher auf allen gängigen Desktopsystem zur Verfügung stehen (</w:t>
+      </w:r>
+      <w:proofErr w:type="gramStart"/>
+      <w:r>
+        <w:t>Mac OSX</w:t>
+      </w:r>
+      <w:proofErr w:type="gramEnd"/>
+      <w:r>
+        <w:t>, Linux, Windows)</w:t>
+      </w:r>
+    </w:p>
+    <w:p/>
     <w:p>
       <w:pPr>
         <w:pStyle w:val="Heading1"/>
@@ -2143,22 +1798,16 @@
           <w:ilvl w:val="0"/>
           <w:numId w:val="1"/>
         </w:numPr>
-        <w:rPr/>
-      </w:pPr>
-      <w:bookmarkStart w:id="11" w:name="_Toc317331526"/>
-      <w:bookmarkEnd w:id="11"/>
-      <w:r>
-        <w:rPr/>
+      </w:pPr>
+      <w:bookmarkStart w:id="12" w:name="_Toc317331526"/>
+      <w:bookmarkEnd w:id="12"/>
+      <w:r>
+        <w:lastRenderedPageBreak/>
         <w:t>Projektorganisation</w:t>
       </w:r>
     </w:p>
     <w:p>
-      <w:pPr>
-        <w:pStyle w:val="Normal"/>
-        <w:rPr/>
-      </w:pPr>
-      <w:r>
-        <w:rPr/>
+      <w:r>
         <w:t>&lt;Kurze Beschreibung der Projektstruktur&gt;</w:t>
       </w:r>
     </w:p>
@@ -2169,22 +1818,15 @@
           <w:ilvl w:val="1"/>
           <w:numId w:val="1"/>
         </w:numPr>
-        <w:rPr/>
-      </w:pPr>
-      <w:bookmarkStart w:id="12" w:name="_Toc317331527"/>
-      <w:bookmarkEnd w:id="12"/>
-      <w:r>
-        <w:rPr/>
+      </w:pPr>
+      <w:bookmarkStart w:id="13" w:name="_Toc317331527"/>
+      <w:bookmarkEnd w:id="13"/>
+      <w:r>
         <w:t>Organisationsstruktur</w:t>
       </w:r>
     </w:p>
     <w:p>
-      <w:pPr>
-        <w:pStyle w:val="Normal"/>
-        <w:rPr/>
-      </w:pPr>
-      <w:r>
-        <w:rPr/>
+      <w:r>
         <w:t>&lt;Projektmitglieder nennen und deren Aufgaben und Verantwortungen aufzählen&gt;</w:t>
       </w:r>
     </w:p>
@@ -2195,34 +1837,19 @@
           <w:ilvl w:val="1"/>
           <w:numId w:val="1"/>
         </w:numPr>
-        <w:rPr/>
-      </w:pPr>
-      <w:bookmarkStart w:id="13" w:name="_Toc317331528"/>
-      <w:bookmarkEnd w:id="13"/>
-      <w:r>
-        <w:rPr/>
+      </w:pPr>
+      <w:bookmarkStart w:id="14" w:name="_Toc317331528"/>
+      <w:bookmarkEnd w:id="14"/>
+      <w:r>
         <w:t>Externe Schnittstellen</w:t>
       </w:r>
     </w:p>
     <w:p>
-      <w:pPr>
-        <w:pStyle w:val="Normal"/>
-        <w:rPr/>
-      </w:pPr>
-      <w:r>
-        <w:rPr/>
+      <w:r>
         <w:t>&lt;Ansprechpartner, verantwortliche Personen, Betreuer, usw. aufzählen&gt;</w:t>
       </w:r>
     </w:p>
-    <w:p>
-      <w:pPr>
-        <w:pStyle w:val="Normal"/>
-        <w:rPr/>
-      </w:pPr>
-      <w:r>
-        <w:rPr/>
-      </w:r>
-    </w:p>
+    <w:p/>
     <w:p>
       <w:pPr>
         <w:pStyle w:val="Heading1"/>
@@ -2231,12 +1858,11 @@
           <w:ilvl w:val="0"/>
           <w:numId w:val="1"/>
         </w:numPr>
-        <w:rPr/>
-      </w:pPr>
-      <w:bookmarkStart w:id="14" w:name="_Toc317331529"/>
-      <w:bookmarkEnd w:id="14"/>
-      <w:r>
-        <w:rPr/>
+      </w:pPr>
+      <w:bookmarkStart w:id="15" w:name="_Toc317331529"/>
+      <w:bookmarkEnd w:id="15"/>
+      <w:r>
+        <w:lastRenderedPageBreak/>
         <w:t>Management Abläufe</w:t>
       </w:r>
     </w:p>
@@ -2247,22 +1873,15 @@
           <w:ilvl w:val="1"/>
           <w:numId w:val="1"/>
         </w:numPr>
-        <w:rPr/>
-      </w:pPr>
-      <w:bookmarkStart w:id="15" w:name="_Toc317331530"/>
-      <w:bookmarkEnd w:id="15"/>
-      <w:r>
-        <w:rPr/>
+      </w:pPr>
+      <w:bookmarkStart w:id="16" w:name="_Toc317331530"/>
+      <w:bookmarkEnd w:id="16"/>
+      <w:r>
         <w:t>Kostenvoranschlag</w:t>
       </w:r>
     </w:p>
     <w:p>
-      <w:pPr>
-        <w:pStyle w:val="Normal"/>
-        <w:rPr/>
-      </w:pPr>
-      <w:r>
-        <w:rPr/>
+      <w:r>
         <w:t>&lt;Wie viel Zeit steht zur Verfügung? In welcher Zeitspanne läuft das Projekt? Wird das Projekt früher beendet, dafür wöchentlich mehr gearbeitet?&gt;</w:t>
       </w:r>
     </w:p>
@@ -2273,22 +1892,15 @@
           <w:ilvl w:val="1"/>
           <w:numId w:val="1"/>
         </w:numPr>
-        <w:rPr/>
-      </w:pPr>
-      <w:bookmarkStart w:id="16" w:name="_Toc317331531"/>
-      <w:bookmarkEnd w:id="16"/>
-      <w:r>
-        <w:rPr/>
+      </w:pPr>
+      <w:bookmarkStart w:id="17" w:name="_Toc317331531"/>
+      <w:bookmarkEnd w:id="17"/>
+      <w:r>
         <w:t>Zeitliche Planung</w:t>
       </w:r>
     </w:p>
     <w:p>
-      <w:pPr>
-        <w:pStyle w:val="Normal"/>
-        <w:rPr/>
-      </w:pPr>
-      <w:r>
-        <w:rPr/>
+      <w:r>
         <w:t>&lt;Kurze Beschreibung der zeitlichen Planung und mit einer Grafik einen Überblick über die Phasen, Iterationen und Meilensteine geben. Das Datum des Eintreffens der Meilensteine sollte in der Phasenübersicht ersichtlich sein.&gt;</w:t>
       </w:r>
     </w:p>
@@ -2299,12 +1911,10 @@
           <w:ilvl w:val="2"/>
           <w:numId w:val="1"/>
         </w:numPr>
-        <w:rPr/>
-      </w:pPr>
-      <w:bookmarkStart w:id="17" w:name="_Toc317331532"/>
-      <w:bookmarkEnd w:id="17"/>
-      <w:r>
-        <w:rPr/>
+      </w:pPr>
+      <w:bookmarkStart w:id="18" w:name="_Toc317331532"/>
+      <w:bookmarkEnd w:id="18"/>
+      <w:r>
         <w:t>Phasen / Iterationen</w:t>
       </w:r>
     </w:p>
@@ -2315,20 +1925,13 @@
           <w:ilvl w:val="3"/>
           <w:numId w:val="1"/>
         </w:numPr>
-        <w:rPr/>
-      </w:pPr>
-      <w:r>
-        <w:rPr/>
+      </w:pPr>
+      <w:r>
         <w:t>&lt;Bezeichnung der einzelnen Phasen&gt;</w:t>
       </w:r>
     </w:p>
     <w:p>
-      <w:pPr>
-        <w:pStyle w:val="Normal"/>
-        <w:rPr/>
-      </w:pPr>
-      <w:r>
-        <w:rPr/>
+      <w:r>
         <w:t>&lt;Kurze Beschreibung und Dauer der Phase angeben&gt;</w:t>
       </w:r>
     </w:p>
@@ -2339,33 +1942,27 @@
           <w:ilvl w:val="4"/>
           <w:numId w:val="1"/>
         </w:numPr>
-        <w:rPr/>
-      </w:pPr>
-      <w:r>
-        <w:rPr/>
+      </w:pPr>
+      <w:r>
         <w:t>&lt;Bezeichnung der einzelnen Iterationen&gt;</w:t>
       </w:r>
     </w:p>
     <w:p>
-      <w:pPr>
-        <w:pStyle w:val="Normal"/>
-        <w:rPr/>
-      </w:pPr>
-      <w:r>
-        <w:rPr/>
+      <w:r>
         <w:t>&lt;Kurze Beschreibung und Dauer der Iteration angeben&gt;</w:t>
       </w:r>
     </w:p>
     <w:p>
-      <w:pPr>
-        <w:pStyle w:val="Normal"/>
-        <w:rPr/>
-      </w:pPr>
-      <w:bookmarkStart w:id="18" w:name="_GoBack"/>
-      <w:bookmarkEnd w:id="18"/>
-      <w:r>
-        <w:rPr/>
-        <w:t>&lt;Vorgehen bei Iterationsplanung und Iterationsassessment&gt;</w:t>
+      <w:r>
+        <w:t xml:space="preserve">&lt;Vorgehen bei Iterationsplanung und </w:t>
+      </w:r>
+      <w:proofErr w:type="spellStart"/>
+      <w:r>
+        <w:t>Iterationsassessment</w:t>
+      </w:r>
+      <w:proofErr w:type="spellEnd"/>
+      <w:r>
+        <w:t>&gt;</w:t>
       </w:r>
     </w:p>
     <w:p>
@@ -2375,12 +1972,10 @@
           <w:ilvl w:val="2"/>
           <w:numId w:val="1"/>
         </w:numPr>
-        <w:rPr/>
       </w:pPr>
       <w:bookmarkStart w:id="19" w:name="_Toc317331533"/>
       <w:bookmarkEnd w:id="19"/>
       <w:r>
-        <w:rPr/>
         <w:t>Meilensteine</w:t>
       </w:r>
     </w:p>
@@ -2391,21 +1986,86 @@
           <w:ilvl w:val="3"/>
           <w:numId w:val="1"/>
         </w:numPr>
-        <w:rPr/>
-      </w:pPr>
-      <w:r>
-        <w:rPr/>
+      </w:pPr>
+      <w:r>
         <w:t>&lt;Bezeichnung der einzelnen Meilensteine&gt;</w:t>
       </w:r>
     </w:p>
     <w:p>
-      <w:pPr>
-        <w:pStyle w:val="Normal"/>
-        <w:rPr/>
-      </w:pPr>
-      <w:r>
-        <w:rPr/>
-        <w:t>&lt;Setzen Sie in Ihrem Projekt 6-8 Meilensteine. Kurze Beschreibung der Meilensteine mit genauem Datum. In der Regel  auf Ende jeder Iteration einen Meilenstein setzen (diese Faustregel gilt nur für die SE-2Projekte, in realen Projekten haben Sie oft deutlich mehr Iterationen als Meilensteine, weil Meilensteine dort die nach aussen kommunizierten Ereignisse sind). Schreiben Sie zu jedem Meilenstein auf, welche Arbeitsprodukte (work products) Sie dann abliefern werden . Spezifizieren Sie wenn nötig auch den Fertigstellungsgrad der Arbeitsprodukte, z.B. „Zentrale Use Cases ‚fully dressed‘, restliche UCs im ‚brief‘ Format“, oder „Architekturskizze inkl.  Definition der Interfaces zwischen Sub-Systemen und Deployment Diagramm“&gt;</w:t>
+      <w:r>
+        <w:t>&lt;Setzen Sie in Ihrem Projekt 6-8 Meilensteine. Kurze Beschreibung der Meilensteine mit genauem Datum. In der Regel  auf Ende jeder Iteration einen Meilenstein setzen (diese Faustregel gilt nur für die SE-2Projekte, in realen Projekten haben Sie oft deutlich mehr Iterationen als Meilensteine, weil Meilensteine dort die nach aussen kommunizierten Ereignisse sind). Schreiben Sie zu jedem Meilenstein auf, welche Arbeitsprodukte (</w:t>
+      </w:r>
+      <w:proofErr w:type="spellStart"/>
+      <w:r>
+        <w:t>work</w:t>
+      </w:r>
+      <w:proofErr w:type="spellEnd"/>
+      <w:r>
+        <w:t xml:space="preserve"> </w:t>
+      </w:r>
+      <w:proofErr w:type="spellStart"/>
+      <w:r>
+        <w:t>products</w:t>
+      </w:r>
+      <w:proofErr w:type="spellEnd"/>
+      <w:r>
+        <w:t xml:space="preserve">) Sie dann abliefern </w:t>
+      </w:r>
+      <w:proofErr w:type="gramStart"/>
+      <w:r>
+        <w:t>werden .</w:t>
+      </w:r>
+      <w:proofErr w:type="gramEnd"/>
+      <w:r>
+        <w:t xml:space="preserve"> Spezifizieren Sie wenn nötig auch den Fertigstellungsgrad der Arbeitsprodukte, z.B. „Zentrale </w:t>
+      </w:r>
+      <w:proofErr w:type="spellStart"/>
+      <w:r>
+        <w:t>Use</w:t>
+      </w:r>
+      <w:proofErr w:type="spellEnd"/>
+      <w:r>
+        <w:t xml:space="preserve"> Cases ‚</w:t>
+      </w:r>
+      <w:proofErr w:type="spellStart"/>
+      <w:r>
+        <w:t>fully</w:t>
+      </w:r>
+      <w:proofErr w:type="spellEnd"/>
+      <w:r>
+        <w:t xml:space="preserve"> </w:t>
+      </w:r>
+      <w:proofErr w:type="spellStart"/>
+      <w:r>
+        <w:t>dressed</w:t>
+      </w:r>
+      <w:proofErr w:type="spellEnd"/>
+      <w:r>
+        <w:t>‘, restliche UCs im ‚</w:t>
+      </w:r>
+      <w:proofErr w:type="spellStart"/>
+      <w:r>
+        <w:t>brief</w:t>
+      </w:r>
+      <w:proofErr w:type="spellEnd"/>
+      <w:r>
+        <w:t>‘ Format“</w:t>
+      </w:r>
+      <w:proofErr w:type="gramStart"/>
+      <w:r>
+        <w:t>, oder</w:t>
+      </w:r>
+      <w:proofErr w:type="gramEnd"/>
+      <w:r>
+        <w:t xml:space="preserve"> „Architekturskizze inkl.  Definition der Interfaces zwischen Sub-Systemen und </w:t>
+      </w:r>
+      <w:proofErr w:type="spellStart"/>
+      <w:r>
+        <w:t>Deployment</w:t>
+      </w:r>
+      <w:proofErr w:type="spellEnd"/>
+      <w:r>
+        <w:t xml:space="preserve"> Diagramm“&gt;</w:t>
       </w:r>
     </w:p>
     <w:p>
@@ -2415,34 +2075,19 @@
           <w:ilvl w:val="1"/>
           <w:numId w:val="1"/>
         </w:numPr>
-        <w:rPr/>
       </w:pPr>
       <w:bookmarkStart w:id="20" w:name="_Toc317331534"/>
       <w:bookmarkEnd w:id="20"/>
       <w:r>
-        <w:rPr/>
         <w:t>Besprechungen</w:t>
       </w:r>
     </w:p>
     <w:p>
-      <w:pPr>
-        <w:pStyle w:val="Normal"/>
-        <w:rPr/>
-      </w:pPr>
-      <w:r>
-        <w:rPr/>
+      <w:r>
         <w:t>&lt;regelmässige Besprechungen nennen (wann, wo, wer, Ziel und/oder Grund)&gt;</w:t>
       </w:r>
     </w:p>
-    <w:p>
-      <w:pPr>
-        <w:pStyle w:val="Normal"/>
-        <w:rPr/>
-      </w:pPr>
-      <w:r>
-        <w:rPr/>
-      </w:r>
-    </w:p>
+    <w:p/>
     <w:p>
       <w:pPr>
         <w:pStyle w:val="Heading1"/>
@@ -2451,12 +2096,11 @@
           <w:ilvl w:val="0"/>
           <w:numId w:val="1"/>
         </w:numPr>
-        <w:rPr/>
       </w:pPr>
       <w:bookmarkStart w:id="21" w:name="_Toc317331536"/>
       <w:bookmarkEnd w:id="21"/>
       <w:r>
-        <w:rPr/>
+        <w:lastRenderedPageBreak/>
         <w:t>Risikomanagement</w:t>
       </w:r>
     </w:p>
@@ -2467,22 +2111,15 @@
           <w:ilvl w:val="1"/>
           <w:numId w:val="1"/>
         </w:numPr>
-        <w:rPr/>
       </w:pPr>
       <w:bookmarkStart w:id="22" w:name="_Toc317331537"/>
       <w:bookmarkEnd w:id="22"/>
       <w:r>
-        <w:rPr/>
         <w:t>Risiken</w:t>
       </w:r>
     </w:p>
     <w:p>
-      <w:pPr>
-        <w:pStyle w:val="Normal"/>
-        <w:rPr/>
-      </w:pPr>
-      <w:r>
-        <w:rPr/>
+      <w:r>
         <w:t>&lt;Verweis auf Dokument TechnischeRisiken.xlsx&gt;</w:t>
       </w:r>
     </w:p>
@@ -2493,34 +2130,19 @@
           <w:ilvl w:val="1"/>
           <w:numId w:val="1"/>
         </w:numPr>
-        <w:rPr/>
       </w:pPr>
       <w:bookmarkStart w:id="23" w:name="_Toc317331538"/>
       <w:bookmarkEnd w:id="23"/>
       <w:r>
-        <w:rPr/>
         <w:t>Umgang mit Risiken</w:t>
       </w:r>
     </w:p>
     <w:p>
-      <w:pPr>
-        <w:pStyle w:val="Normal"/>
-        <w:rPr/>
-      </w:pPr>
-      <w:r>
-        <w:rPr/>
+      <w:r>
         <w:t>&lt;Begründungen zur Tabelle. Weitere Beschreibungen zu Massnahmen und Vorbeugungen. Werden Reserven /Rückstellungen eingeplant? Wieso und wie viele? Wann werden Risiken qualitätssichernd überprüft (Vorgehen und Zeitpunkt(e) zur Neubeurteilung der Risiken)?&gt;</w:t>
       </w:r>
     </w:p>
-    <w:p>
-      <w:pPr>
-        <w:pStyle w:val="Normal"/>
-        <w:rPr/>
-      </w:pPr>
-      <w:r>
-        <w:rPr/>
-      </w:r>
-    </w:p>
+    <w:p/>
     <w:p>
       <w:pPr>
         <w:pStyle w:val="Heading1"/>
@@ -2529,110 +2151,92 @@
           <w:ilvl w:val="0"/>
           <w:numId w:val="1"/>
         </w:numPr>
-        <w:rPr/>
       </w:pPr>
       <w:bookmarkStart w:id="24" w:name="_Toc317331539"/>
       <w:bookmarkEnd w:id="24"/>
       <w:r>
-        <w:rPr/>
+        <w:lastRenderedPageBreak/>
         <w:t>Arbeitspakete</w:t>
       </w:r>
     </w:p>
     <w:p>
-      <w:pPr>
-        <w:pStyle w:val="Normal"/>
-        <w:rPr/>
-      </w:pPr>
-      <w:r>
-        <w:rPr/>
-        <w:t>&lt;Definieren Sie in einem separaten Tool (Redmine oder XLS, o.a.) diejenigen Arbeitspakete, die Ihnen zu Beginn des Projektes schon mal einfallen. Zu Beginn können Pakete eher generisch ausfallen (z.B. ‚Domainmodell erstellen‘ oder  ‚GUI Programmieren‘, oder ‚ Usability Testing‘).</w:t>
-      </w:r>
-    </w:p>
-    <w:p>
-      <w:pPr>
-        <w:pStyle w:val="Normal"/>
-        <w:rPr/>
-      </w:pPr>
-      <w:r>
-        <w:rPr/>
-      </w:r>
-    </w:p>
-    <w:p>
-      <w:pPr>
-        <w:pStyle w:val="Normal"/>
-        <w:rPr/>
-      </w:pPr>
-      <w:r>
-        <w:rPr/>
-        <w:t>Denken Sie daran, dass es in jedem Projekt auch eine ganze Reihe von ‚overhead‘-Tätigkeiten gibt: Projektleitung und -Sitzungen, Aufsetzen der Server und Werkzeuge, Qualitätsmassnahmen, Schlusspräsentation erstellen und anderes mehr  – alles Tätigkeiten, die nicht direkt zum Software-Produkt führen. Planen Sie genug Zeit auch für diese Tätigkeiten ein.</w:t>
-      </w:r>
-    </w:p>
-    <w:p>
-      <w:pPr>
-        <w:pStyle w:val="Normal"/>
-        <w:rPr/>
-      </w:pPr>
-      <w:r>
-        <w:rPr/>
-      </w:r>
-    </w:p>
-    <w:p>
-      <w:pPr>
-        <w:pStyle w:val="Normal"/>
-        <w:rPr/>
-      </w:pPr>
-      <w:r>
-        <w:rPr/>
+      <w:r>
+        <w:t>&lt;Definieren Sie in einem separaten Tool (</w:t>
+      </w:r>
+      <w:proofErr w:type="spellStart"/>
+      <w:r>
+        <w:t>Redmine</w:t>
+      </w:r>
+      <w:proofErr w:type="spellEnd"/>
+      <w:r>
+        <w:t xml:space="preserve"> oder XLS, o.a.) diejenigen Arbeitspakete, die Ihnen zu Beginn des Projektes schon mal einfallen. Zu Beginn können Pakete eher generisch ausfallen (z.B. ‚Domainmodell erstellen‘ oder  ‚GUI Programmieren‘, oder ‚ </w:t>
+      </w:r>
+      <w:proofErr w:type="spellStart"/>
+      <w:r>
+        <w:t>Usability</w:t>
+      </w:r>
+      <w:proofErr w:type="spellEnd"/>
+      <w:r>
+        <w:t xml:space="preserve"> </w:t>
+      </w:r>
+      <w:proofErr w:type="spellStart"/>
+      <w:r>
+        <w:t>Testing</w:t>
+      </w:r>
+      <w:proofErr w:type="spellEnd"/>
+      <w:r>
+        <w:t>‘).</w:t>
+      </w:r>
+    </w:p>
+    <w:p/>
+    <w:p>
+      <w:r>
+        <w:t>Denken Sie daran, dass es in jedem Projekt auch eine ganze Reihe von ‚</w:t>
+      </w:r>
+      <w:proofErr w:type="spellStart"/>
+      <w:r>
+        <w:t>overhead</w:t>
+      </w:r>
+      <w:proofErr w:type="spellEnd"/>
+      <w:r>
+        <w:t>‘-Tätigkeiten gibt: Projektleitung und -Sitzungen, Aufsetzen der Server und Werkzeuge, Qualitätsmassnahmen, Schlusspräsentation erstellen und anderes mehr  – alles Tätigkeiten, die nicht direkt zum Software-Produkt führen. Planen Sie genug Zeit auch für diese Tätigkeiten ein.</w:t>
+      </w:r>
+    </w:p>
+    <w:p/>
+    <w:p>
+      <w:r>
         <w:t>Dann sollte es in jeder Projektplanung einige projektspezifische Arbeitspakete geben, wie sie so nicht in anderen Projekten vorkommen (z.B. ‚ Level-Editor entwerfen‘, oder ‚Verifikation der Zahlungsangaben programmieren‘). Wenn es keine solchen Arbeitspakete gibt, ist der Projektplan zu generisch. Das heisst auch, dass man sich zu wenig Gedanken über die anfallenden Arbeiten gemacht hat.</w:t>
       </w:r>
     </w:p>
-    <w:p>
-      <w:pPr>
-        <w:pStyle w:val="Normal"/>
-        <w:rPr/>
-      </w:pPr>
-      <w:r>
-        <w:rPr/>
-      </w:r>
-    </w:p>
-    <w:p>
-      <w:pPr>
-        <w:pStyle w:val="Normal"/>
-        <w:rPr/>
-      </w:pPr>
-      <w:r>
-        <w:rPr/>
-        <w:t>Später im Projekt werden Sie die Arbeitspakete noch verfeinern, verschieben, jemandem zuordnen, neu schätzen, etc. Deswegen empfiehlt sich der Einsatz eines Werkzeuges wie Redmine.</w:t>
-      </w:r>
-    </w:p>
-    <w:p>
-      <w:pPr>
-        <w:pStyle w:val="Normal"/>
-        <w:rPr/>
-      </w:pPr>
-      <w:r>
-        <w:rPr/>
-      </w:r>
-    </w:p>
-    <w:p>
-      <w:pPr>
-        <w:pStyle w:val="Normal"/>
-        <w:rPr/>
-      </w:pPr>
-      <w:r>
-        <w:rPr/>
+    <w:p/>
+    <w:p>
+      <w:r>
+        <w:t xml:space="preserve">Später im Projekt werden Sie die Arbeitspakete noch </w:t>
+      </w:r>
+      <w:proofErr w:type="gramStart"/>
+      <w:r>
+        <w:t>verfeinern, verschieben,</w:t>
+      </w:r>
+      <w:proofErr w:type="gramEnd"/>
+      <w:r>
+        <w:t xml:space="preserve"> jemandem zuordnen, neu schätzen, etc. Deswegen empfiehlt sich der Einsatz eines Werkzeuges wie </w:t>
+      </w:r>
+      <w:proofErr w:type="spellStart"/>
+      <w:r>
+        <w:t>Redmine</w:t>
+      </w:r>
+      <w:proofErr w:type="spellEnd"/>
+      <w:r>
+        <w:t>.</w:t>
+      </w:r>
+    </w:p>
+    <w:p/>
+    <w:p>
+      <w:r>
         <w:t>Dokumentieren Sie URL und Logins auf das Projektmanagement Tool, in welchem die Meilensteine und die dazugehörigen Arbeitspakete erfasst sind.&gt;</w:t>
       </w:r>
     </w:p>
-    <w:p>
-      <w:pPr>
-        <w:pStyle w:val="Normal"/>
-        <w:rPr/>
-      </w:pPr>
-      <w:r>
-        <w:rPr/>
-      </w:r>
-    </w:p>
+    <w:p/>
     <w:p>
       <w:pPr>
         <w:pStyle w:val="Heading1"/>
@@ -2641,34 +2245,28 @@
           <w:ilvl w:val="0"/>
           <w:numId w:val="1"/>
         </w:numPr>
-        <w:rPr/>
       </w:pPr>
       <w:bookmarkStart w:id="25" w:name="_Toc317331540"/>
       <w:bookmarkEnd w:id="25"/>
       <w:r>
-        <w:rPr/>
+        <w:lastRenderedPageBreak/>
         <w:t>Infrastruktur</w:t>
       </w:r>
     </w:p>
     <w:p>
-      <w:pPr>
-        <w:pStyle w:val="Normal"/>
-        <w:rPr/>
-      </w:pPr>
-      <w:r>
-        <w:rPr/>
-        <w:t>&lt;Benötigte Infrastruktur aufzählen. Spezielle Geräte, Laptop , Tools usw. und nötigenfalls aufzeigen für welche Bereiche diese verwendet werden. Eventuell auch Verfahren beschreiben (auf Tools bezogen).&gt;</w:t>
-      </w:r>
-    </w:p>
-    <w:p>
-      <w:pPr>
-        <w:pStyle w:val="Normal"/>
-        <w:rPr/>
-      </w:pPr>
-      <w:r>
-        <w:rPr/>
-      </w:r>
-    </w:p>
+      <w:r>
+        <w:t xml:space="preserve">&lt;Benötigte Infrastruktur aufzählen. Spezielle Geräte, </w:t>
+      </w:r>
+      <w:proofErr w:type="gramStart"/>
+      <w:r>
+        <w:t>Laptop ,</w:t>
+      </w:r>
+      <w:proofErr w:type="gramEnd"/>
+      <w:r>
+        <w:t xml:space="preserve"> Tools usw. und nötigenfalls aufzeigen für welche Bereiche diese verwendet werden. Eventuell auch Verfahren beschreiben (auf Tools bezogen).&gt;</w:t>
+      </w:r>
+    </w:p>
+    <w:p/>
     <w:p>
       <w:pPr>
         <w:pStyle w:val="Heading1"/>
@@ -2677,22 +2275,16 @@
           <w:ilvl w:val="0"/>
           <w:numId w:val="1"/>
         </w:numPr>
-        <w:rPr/>
       </w:pPr>
       <w:bookmarkStart w:id="26" w:name="_Toc317331541"/>
       <w:bookmarkEnd w:id="26"/>
       <w:r>
-        <w:rPr/>
+        <w:lastRenderedPageBreak/>
         <w:t>Qualitätsmassnahmen</w:t>
       </w:r>
     </w:p>
     <w:p>
-      <w:pPr>
-        <w:pStyle w:val="Normal"/>
-        <w:rPr/>
-      </w:pPr>
-      <w:r>
-        <w:rPr/>
+      <w:r>
         <w:t>&lt;Was wird unternommen damit das Produkt des Projektes, sowie dessen gesamter Verlauf eine hohe Qualität erreicht? Übersicht in einer Tabelle geben mit Massnahmen, Zeitraum und Ziel der Massnahme&gt;</w:t>
       </w:r>
     </w:p>
@@ -2703,23 +2295,24 @@
           <w:ilvl w:val="1"/>
           <w:numId w:val="1"/>
         </w:numPr>
-        <w:rPr/>
       </w:pPr>
       <w:bookmarkStart w:id="27" w:name="_Toc317331542"/>
       <w:bookmarkEnd w:id="27"/>
       <w:r>
-        <w:rPr/>
         <w:t>Dokumentation</w:t>
       </w:r>
     </w:p>
     <w:p>
-      <w:pPr>
-        <w:pStyle w:val="Normal"/>
-        <w:rPr/>
-      </w:pPr>
-      <w:r>
-        <w:rPr/>
-        <w:t>&lt;Wo befinden sich die Dokumente (SVN oder Git Server) und wie wird deren Qualität sichergestellt?&gt;</w:t>
+      <w:r>
+        <w:t xml:space="preserve">&lt;Wo befinden sich die Dokumente (SVN oder </w:t>
+      </w:r>
+      <w:proofErr w:type="spellStart"/>
+      <w:r>
+        <w:t>Git</w:t>
+      </w:r>
+      <w:proofErr w:type="spellEnd"/>
+      <w:r>
+        <w:t xml:space="preserve"> Server) und wie wird deren Qualität sichergestellt?&gt;</w:t>
       </w:r>
     </w:p>
     <w:p>
@@ -2729,23 +2322,32 @@
           <w:ilvl w:val="1"/>
           <w:numId w:val="1"/>
         </w:numPr>
-        <w:rPr/>
       </w:pPr>
       <w:bookmarkStart w:id="28" w:name="_Toc317331543"/>
       <w:bookmarkEnd w:id="28"/>
       <w:r>
-        <w:rPr/>
         <w:t>Projektmanagement</w:t>
       </w:r>
     </w:p>
     <w:p>
-      <w:pPr>
-        <w:pStyle w:val="Normal"/>
-        <w:rPr/>
-      </w:pPr>
-      <w:r>
-        <w:rPr/>
-        <w:t>&lt;Welches Tool wird für Projektmanagement eingesetzt (z.B. Redmine oder Trac) und wie erfolgt dieser Einsatz? Dazugehörige Links und Logins (Gastbenutzer).&gt;</w:t>
+      <w:r>
+        <w:t xml:space="preserve">&lt;Welches Tool wird für Projektmanagement eingesetzt (z.B. </w:t>
+      </w:r>
+      <w:proofErr w:type="spellStart"/>
+      <w:r>
+        <w:t>Redmine</w:t>
+      </w:r>
+      <w:proofErr w:type="spellEnd"/>
+      <w:r>
+        <w:t xml:space="preserve"> oder </w:t>
+      </w:r>
+      <w:proofErr w:type="spellStart"/>
+      <w:r>
+        <w:t>Trac</w:t>
+      </w:r>
+      <w:proofErr w:type="spellEnd"/>
+      <w:r>
+        <w:t>) und wie erfolgt dieser Einsatz? Dazugehörige Links und Logins (Gastbenutzer).&gt;</w:t>
       </w:r>
     </w:p>
     <w:p>
@@ -2755,23 +2357,24 @@
           <w:ilvl w:val="1"/>
           <w:numId w:val="1"/>
         </w:numPr>
-        <w:rPr/>
       </w:pPr>
       <w:bookmarkStart w:id="29" w:name="_Toc317331544"/>
       <w:bookmarkEnd w:id="29"/>
       <w:r>
-        <w:rPr/>
         <w:t>Entwicklung</w:t>
       </w:r>
     </w:p>
     <w:p>
-      <w:pPr>
-        <w:pStyle w:val="Normal"/>
-        <w:rPr/>
-      </w:pPr>
-      <w:r>
-        <w:rPr/>
-        <w:t>&lt;Wo befindet sich der Source Code (z.B. SVN oder Git) und wie wird dessen Qualität sichergestellt?&gt;</w:t>
+      <w:r>
+        <w:t xml:space="preserve">&lt;Wo befindet sich der Source Code (z.B. SVN oder </w:t>
+      </w:r>
+      <w:proofErr w:type="spellStart"/>
+      <w:r>
+        <w:t>Git</w:t>
+      </w:r>
+      <w:proofErr w:type="spellEnd"/>
+      <w:r>
+        <w:t>) und wie wird dessen Qualität sichergestellt?&gt;</w:t>
       </w:r>
     </w:p>
     <w:p>
@@ -2781,22 +2384,15 @@
           <w:ilvl w:val="2"/>
           <w:numId w:val="1"/>
         </w:numPr>
-        <w:rPr/>
       </w:pPr>
       <w:bookmarkStart w:id="30" w:name="_Toc317331545"/>
       <w:bookmarkEnd w:id="30"/>
       <w:r>
-        <w:rPr/>
         <w:t>Vorgehen</w:t>
       </w:r>
     </w:p>
     <w:p>
-      <w:pPr>
-        <w:pStyle w:val="Normal"/>
-        <w:rPr/>
-      </w:pPr>
-      <w:r>
-        <w:rPr/>
+      <w:r>
         <w:t>&lt;Vorgehen in der Entwicklung&gt;</w:t>
       </w:r>
     </w:p>
@@ -2807,23 +2403,29 @@
           <w:ilvl w:val="2"/>
           <w:numId w:val="1"/>
         </w:numPr>
-        <w:rPr/>
       </w:pPr>
       <w:bookmarkStart w:id="31" w:name="_Toc317331546"/>
       <w:bookmarkEnd w:id="31"/>
       <w:r>
-        <w:rPr/>
-        <w:t>Unit Testing</w:t>
-      </w:r>
-    </w:p>
-    <w:p>
-      <w:pPr>
-        <w:pStyle w:val="Normal"/>
-        <w:rPr/>
-      </w:pPr>
-      <w:r>
-        <w:rPr/>
-        <w:t>&lt;Wo werden welche Unit Tests geschrieben um die Qualität sicherzustellen? Wie wird die Testabdeckung sichergestellt (z.B. durch EclEmma)?&gt;</w:t>
+        <w:t xml:space="preserve">Unit </w:t>
+      </w:r>
+      <w:proofErr w:type="spellStart"/>
+      <w:r>
+        <w:t>Testing</w:t>
+      </w:r>
+      <w:proofErr w:type="spellEnd"/>
+    </w:p>
+    <w:p>
+      <w:r>
+        <w:t xml:space="preserve">&lt;Wo werden welche Unit Tests geschrieben um die Qualität sicherzustellen? Wie wird die Testabdeckung sichergestellt (z.B. durch </w:t>
+      </w:r>
+      <w:proofErr w:type="spellStart"/>
+      <w:r>
+        <w:t>EclEmma</w:t>
+      </w:r>
+      <w:proofErr w:type="spellEnd"/>
+      <w:r>
+        <w:t>)?&gt;</w:t>
       </w:r>
     </w:p>
     <w:p>
@@ -2833,22 +2435,15 @@
           <w:ilvl w:val="2"/>
           <w:numId w:val="1"/>
         </w:numPr>
-        <w:rPr/>
       </w:pPr>
       <w:bookmarkStart w:id="32" w:name="_Toc317331547"/>
       <w:bookmarkEnd w:id="32"/>
       <w:r>
-        <w:rPr/>
         <w:t>Code Reviews</w:t>
       </w:r>
     </w:p>
     <w:p>
-      <w:pPr>
-        <w:pStyle w:val="Normal"/>
-        <w:rPr/>
-      </w:pPr>
-      <w:r>
-        <w:rPr/>
+      <w:r>
         <w:t>&lt;Werden Code Reviews gemacht und wie werden diese gemacht?&gt;</w:t>
       </w:r>
     </w:p>
@@ -2859,23 +2454,24 @@
           <w:ilvl w:val="2"/>
           <w:numId w:val="1"/>
         </w:numPr>
-        <w:rPr/>
       </w:pPr>
       <w:bookmarkStart w:id="33" w:name="_Toc317331548"/>
       <w:bookmarkEnd w:id="33"/>
       <w:r>
-        <w:rPr/>
         <w:t>Code Style Guidelines</w:t>
       </w:r>
     </w:p>
     <w:p>
-      <w:pPr>
-        <w:pStyle w:val="Normal"/>
-        <w:rPr/>
-      </w:pPr>
-      <w:r>
-        <w:rPr/>
-        <w:t>&lt;Welche Code Style Guidelines werden angewendet? Sie brauchen keine eigenen Guidelines zu erfinden. Am besten referenzieren Sie existierende Guidelines, mit denen Sie einverstanden sind. Evtl. noch Abweichungen dazu dokumentieren&gt;</w:t>
+      <w:r>
+        <w:t>&lt;Welche Code Style Guidelines werden angewendet? Sie brauchen keine eigenen Guidelines zu erfinden. Am besten referenzieren Sie existierende Guidelines</w:t>
+      </w:r>
+      <w:proofErr w:type="gramStart"/>
+      <w:r>
+        <w:t>, mit</w:t>
+      </w:r>
+      <w:proofErr w:type="gramEnd"/>
+      <w:r>
+        <w:t xml:space="preserve"> denen Sie einverstanden sind. Evtl. noch Abweichungen dazu dokumentieren&gt;</w:t>
       </w:r>
     </w:p>
     <w:p>
@@ -2885,12 +2481,10 @@
           <w:ilvl w:val="1"/>
           <w:numId w:val="1"/>
         </w:numPr>
-        <w:rPr/>
       </w:pPr>
       <w:bookmarkStart w:id="34" w:name="_Toc317331549"/>
       <w:bookmarkEnd w:id="34"/>
       <w:r>
-        <w:rPr/>
         <w:t>Testen</w:t>
       </w:r>
     </w:p>
@@ -2901,48 +2495,65 @@
           <w:ilvl w:val="2"/>
           <w:numId w:val="1"/>
         </w:numPr>
-        <w:rPr/>
       </w:pPr>
       <w:bookmarkStart w:id="35" w:name="_Toc317331550"/>
       <w:bookmarkEnd w:id="35"/>
       <w:r>
-        <w:rPr/>
         <w:t>&lt;Bezeichnung des Tests (z.B. Integrationstest oder Systemtest)&gt;</w:t>
       </w:r>
     </w:p>
     <w:p>
-      <w:pPr>
-        <w:pStyle w:val="Normal"/>
-        <w:rPr/>
-      </w:pPr>
-      <w:r>
-        <w:rPr/>
-        <w:t>&lt;Beschreibung der Durchführung, Umsetzung und Umfang der Tests. Wenn möglich mit Mengenangaben (wieviele Tests)&gt;</w:t>
+      <w:r>
+        <w:t>&lt;Beschreibung der Durchführung, Umsetzung und Umfang der Tests. Wenn möglich mit Mengenangaben (</w:t>
+      </w:r>
+      <w:proofErr w:type="spellStart"/>
+      <w:r>
+        <w:t>wieviele</w:t>
+      </w:r>
+      <w:proofErr w:type="spellEnd"/>
+      <w:r>
+        <w:t xml:space="preserve"> Tests)&gt;</w:t>
       </w:r>
     </w:p>
     <w:sectPr>
-      <w:headerReference w:type="default" r:id="rId3"/>
-      <w:footerReference w:type="default" r:id="rId4"/>
-      <w:type w:val="nextPage"/>
+      <w:headerReference w:type="default" r:id="rId10"/>
+      <w:footerReference w:type="default" r:id="rId11"/>
       <w:pgSz w:w="11906" w:h="16838"/>
-      <w:pgMar w:left="1417" w:right="1417" w:header="708" w:top="1417" w:footer="708" w:bottom="1134" w:gutter="0"/>
-      <w:pgNumType w:fmt="decimal"/>
-      <w:formProt w:val="false"/>
-      <w:textDirection w:val="lrTb"/>
-      <w:docGrid w:type="default" w:linePitch="360" w:charSpace="4294965247"/>
+      <w:pgMar w:top="1417" w:right="1417" w:bottom="1134" w:left="1417" w:header="708" w:footer="708" w:gutter="0"/>
+      <w:cols w:space="720"/>
+      <w:formProt w:val="0"/>
+      <w:docGrid w:linePitch="360" w:charSpace="-2049"/>
     </w:sectPr>
   </w:body>
 </w:document>
 </file>
 
+<file path=word/endnotes.xml><?xml version="1.0" encoding="utf-8"?>
+<w:endnotes xmlns:wpc="http://schemas.microsoft.com/office/word/2010/wordprocessingCanvas" xmlns:mo="http://schemas.microsoft.com/office/mac/office/2008/main" xmlns:mc="http://schemas.openxmlformats.org/markup-compatibility/2006" xmlns:mv="urn:schemas-microsoft-com:mac:vml" xmlns:o="urn:schemas-microsoft-com:office:office" xmlns:r="http://schemas.openxmlformats.org/officeDocument/2006/relationships" xmlns:m="http://schemas.openxmlformats.org/officeDocument/2006/math" xmlns:v="urn:schemas-microsoft-com:vml" xmlns:wp14="http://schemas.microsoft.com/office/word/2010/wordprocessingDrawing" xmlns:wp="http://schemas.openxmlformats.org/drawingml/2006/wordprocessingDrawing" xmlns:w10="urn:schemas-microsoft-com:office:word" xmlns:w="http://schemas.openxmlformats.org/wordprocessingml/2006/main" xmlns:w14="http://schemas.microsoft.com/office/word/2010/wordml" xmlns:wpg="http://schemas.microsoft.com/office/word/2010/wordprocessingGroup" xmlns:wpi="http://schemas.microsoft.com/office/word/2010/wordprocessingInk" xmlns:wne="http://schemas.microsoft.com/office/word/2006/wordml" xmlns:wps="http://schemas.microsoft.com/office/word/2010/wordprocessingShape" mc:Ignorable="w14 wp14">
+  <w:endnote w:type="separator" w:id="-1">
+    <w:p>
+      <w:r>
+        <w:separator/>
+      </w:r>
+    </w:p>
+  </w:endnote>
+  <w:endnote w:type="continuationSeparator" w:id="0">
+    <w:p>
+      <w:r>
+        <w:continuationSeparator/>
+      </w:r>
+    </w:p>
+  </w:endnote>
+</w:endnotes>
+</file>
+
 <file path=word/footer1.xml><?xml version="1.0" encoding="utf-8"?>
-<w:ftr xmlns:o="urn:schemas-microsoft-com:office:office" xmlns:r="http://schemas.openxmlformats.org/officeDocument/2006/relationships" xmlns:v="urn:schemas-microsoft-com:vml" xmlns:w="http://schemas.openxmlformats.org/wordprocessingml/2006/main" xmlns:w10="urn:schemas-microsoft-com:office:word" xmlns:wp="http://schemas.openxmlformats.org/drawingml/2006/wordprocessingDrawing">
+<w:ftr xmlns:wpc="http://schemas.microsoft.com/office/word/2010/wordprocessingCanvas" xmlns:mo="http://schemas.microsoft.com/office/mac/office/2008/main" xmlns:mc="http://schemas.openxmlformats.org/markup-compatibility/2006" xmlns:mv="urn:schemas-microsoft-com:mac:vml" xmlns:o="urn:schemas-microsoft-com:office:office" xmlns:r="http://schemas.openxmlformats.org/officeDocument/2006/relationships" xmlns:m="http://schemas.openxmlformats.org/officeDocument/2006/math" xmlns:v="urn:schemas-microsoft-com:vml" xmlns:wp14="http://schemas.microsoft.com/office/word/2010/wordprocessingDrawing" xmlns:wp="http://schemas.openxmlformats.org/drawingml/2006/wordprocessingDrawing" xmlns:w10="urn:schemas-microsoft-com:office:word" xmlns:w="http://schemas.openxmlformats.org/wordprocessingml/2006/main" xmlns:w14="http://schemas.microsoft.com/office/word/2010/wordml" xmlns:wpg="http://schemas.microsoft.com/office/word/2010/wordprocessingGroup" xmlns:wpi="http://schemas.microsoft.com/office/word/2010/wordprocessingInk" xmlns:wne="http://schemas.microsoft.com/office/word/2006/wordml" xmlns:wps="http://schemas.microsoft.com/office/word/2010/wordprocessingShape" mc:Ignorable="w14 wp14">
   <w:p>
     <w:pPr>
       <w:pStyle w:val="Footer"/>
       <w:tabs>
-        <w:tab w:val="center" w:pos="5387" w:leader="none"/>
-        <w:tab w:val="right" w:pos="9072" w:leader="none"/>
+        <w:tab w:val="center" w:pos="5387"/>
       </w:tabs>
       <w:rPr>
         <w:color w:val="808080"/>
@@ -2961,14 +2572,19 @@
       <w:fldChar w:fldCharType="begin"/>
     </w:r>
     <w:r>
-      <w:instrText> FILENAME </w:instrText>
+      <w:instrText>FILENAME</w:instrText>
     </w:r>
     <w:r>
       <w:fldChar w:fldCharType="separate"/>
     </w:r>
     <w:r>
-      <w:t>Projektplan-JBomberman</w:t>
+      <w:t>Projektplan-</w:t>
     </w:r>
+    <w:proofErr w:type="spellStart"/>
+    <w:r>
+      <w:t>JBomberman</w:t>
+    </w:r>
+    <w:proofErr w:type="spellEnd"/>
     <w:r>
       <w:fldChar w:fldCharType="end"/>
     </w:r>
@@ -2977,13 +2593,7 @@
         <w:color w:val="808080"/>
       </w:rPr>
       <w:tab/>
-      <w:t xml:space="preserve">Version: </w:t>
-    </w:r>
-    <w:r>
-      <w:rPr>
-        <w:color w:val="808080"/>
-      </w:rPr>
-      <w:t>1.0</w:t>
+      <w:t>Version: 1.0</w:t>
     </w:r>
     <w:r>
       <w:rPr>
@@ -2999,12 +2609,15 @@
       <w:fldChar w:fldCharType="begin"/>
     </w:r>
     <w:r>
-      <w:instrText> TIME \@"dd\.MM\.yyyy" </w:instrText>
+      <w:instrText>TIME \@"dd\.MM\.yyyy"</w:instrText>
     </w:r>
     <w:r>
       <w:fldChar w:fldCharType="separate"/>
     </w:r>
     <w:r>
+      <w:rPr>
+        <w:noProof/>
+      </w:rPr>
       <w:t>23.02.2015</w:t>
     </w:r>
     <w:r>
@@ -3014,35 +2627,52 @@
 </w:ftr>
 </file>
 
+<file path=word/footnotes.xml><?xml version="1.0" encoding="utf-8"?>
+<w:footnotes xmlns:wpc="http://schemas.microsoft.com/office/word/2010/wordprocessingCanvas" xmlns:mo="http://schemas.microsoft.com/office/mac/office/2008/main" xmlns:mc="http://schemas.openxmlformats.org/markup-compatibility/2006" xmlns:mv="urn:schemas-microsoft-com:mac:vml" xmlns:o="urn:schemas-microsoft-com:office:office" xmlns:r="http://schemas.openxmlformats.org/officeDocument/2006/relationships" xmlns:m="http://schemas.openxmlformats.org/officeDocument/2006/math" xmlns:v="urn:schemas-microsoft-com:vml" xmlns:wp14="http://schemas.microsoft.com/office/word/2010/wordprocessingDrawing" xmlns:wp="http://schemas.openxmlformats.org/drawingml/2006/wordprocessingDrawing" xmlns:w10="urn:schemas-microsoft-com:office:word" xmlns:w="http://schemas.openxmlformats.org/wordprocessingml/2006/main" xmlns:w14="http://schemas.microsoft.com/office/word/2010/wordml" xmlns:wpg="http://schemas.microsoft.com/office/word/2010/wordprocessingGroup" xmlns:wpi="http://schemas.microsoft.com/office/word/2010/wordprocessingInk" xmlns:wne="http://schemas.microsoft.com/office/word/2006/wordml" xmlns:wps="http://schemas.microsoft.com/office/word/2010/wordprocessingShape" mc:Ignorable="w14 wp14">
+  <w:footnote w:type="separator" w:id="-1">
+    <w:p>
+      <w:r>
+        <w:separator/>
+      </w:r>
+    </w:p>
+  </w:footnote>
+  <w:footnote w:type="continuationSeparator" w:id="0">
+    <w:p>
+      <w:r>
+        <w:continuationSeparator/>
+      </w:r>
+    </w:p>
+  </w:footnote>
+</w:footnotes>
+</file>
+
 <file path=word/header1.xml><?xml version="1.0" encoding="utf-8"?>
-<w:hdr xmlns:o="urn:schemas-microsoft-com:office:office" xmlns:r="http://schemas.openxmlformats.org/officeDocument/2006/relationships" xmlns:v="urn:schemas-microsoft-com:vml" xmlns:w="http://schemas.openxmlformats.org/wordprocessingml/2006/main" xmlns:w10="urn:schemas-microsoft-com:office:word" xmlns:wp="http://schemas.openxmlformats.org/drawingml/2006/wordprocessingDrawing">
+<w:hdr xmlns:wpc="http://schemas.microsoft.com/office/word/2010/wordprocessingCanvas" xmlns:mo="http://schemas.microsoft.com/office/mac/office/2008/main" xmlns:mc="http://schemas.openxmlformats.org/markup-compatibility/2006" xmlns:mv="urn:schemas-microsoft-com:mac:vml" xmlns:o="urn:schemas-microsoft-com:office:office" xmlns:r="http://schemas.openxmlformats.org/officeDocument/2006/relationships" xmlns:m="http://schemas.openxmlformats.org/officeDocument/2006/math" xmlns:v="urn:schemas-microsoft-com:vml" xmlns:wp14="http://schemas.microsoft.com/office/word/2010/wordprocessingDrawing" xmlns:wp="http://schemas.openxmlformats.org/drawingml/2006/wordprocessingDrawing" xmlns:w10="urn:schemas-microsoft-com:office:word" xmlns:w="http://schemas.openxmlformats.org/wordprocessingml/2006/main" xmlns:w14="http://schemas.microsoft.com/office/word/2010/wordml" xmlns:wpg="http://schemas.microsoft.com/office/word/2010/wordprocessingGroup" xmlns:wpi="http://schemas.microsoft.com/office/word/2010/wordprocessingInk" xmlns:wne="http://schemas.microsoft.com/office/word/2006/wordml" xmlns:wps="http://schemas.microsoft.com/office/word/2010/wordprocessingShape" mc:Ignorable="w14 wp14">
   <w:tbl>
     <w:tblPr>
-      <w:jc w:val="left"/>
-      <w:tblInd w:w="0" w:type="dxa"/>
+      <w:tblW w:w="0" w:type="auto"/>
       <w:tblBorders>
         <w:top w:val="nil"/>
         <w:left w:val="nil"/>
         <w:bottom w:val="single" w:sz="6" w:space="0" w:color="A6A6A6"/>
+        <w:right w:val="nil"/>
         <w:insideH w:val="single" w:sz="6" w:space="0" w:color="A6A6A6"/>
-        <w:right w:val="nil"/>
         <w:insideV w:val="nil"/>
       </w:tblBorders>
       <w:tblCellMar>
-        <w:top w:w="0" w:type="dxa"/>
         <w:left w:w="70" w:type="dxa"/>
-        <w:bottom w:w="0" w:type="dxa"/>
         <w:right w:w="70" w:type="dxa"/>
       </w:tblCellMar>
+      <w:tblLook w:val="04A0" w:firstRow="1" w:lastRow="0" w:firstColumn="1" w:lastColumn="0" w:noHBand="0" w:noVBand="1"/>
     </w:tblPr>
     <w:tblGrid>
-      <w:gridCol w:w="2054"/>
-      <w:gridCol w:w="5812"/>
-      <w:gridCol w:w="1843"/>
+      <w:gridCol w:w="1987"/>
+      <w:gridCol w:w="5476"/>
+      <w:gridCol w:w="1749"/>
     </w:tblGrid>
     <w:tr>
       <w:trPr>
-        <w:cantSplit w:val="true"/>
+        <w:cantSplit/>
       </w:trPr>
       <w:tc>
         <w:tcPr>
@@ -3051,24 +2681,21 @@
             <w:top w:val="nil"/>
             <w:left w:val="nil"/>
             <w:bottom w:val="single" w:sz="6" w:space="0" w:color="A6A6A6"/>
-            <w:insideH w:val="single" w:sz="6" w:space="0" w:color="A6A6A6"/>
             <w:right w:val="nil"/>
-            <w:insideV w:val="nil"/>
           </w:tcBorders>
-          <w:shd w:fill="auto" w:val="clear"/>
+          <w:shd w:val="clear" w:color="auto" w:fill="auto"/>
         </w:tcPr>
         <w:p>
-          <w:pPr>
-            <w:pStyle w:val="Normal"/>
-            <w:rPr/>
-          </w:pPr>
           <w:r>
-            <w:rPr/>
+            <w:rPr>
+              <w:noProof/>
+              <w:lang w:val="de-DE"/>
+            </w:rPr>
             <w:drawing>
-              <wp:inline distT="0" distB="0" distL="0" distR="0">
+              <wp:inline distT="0" distB="0" distL="0" distR="0" wp14:anchorId="7FD15C45" wp14:editId="1DCDB6D5">
                 <wp:extent cx="645160" cy="393700"/>
                 <wp:effectExtent l="0" t="0" r="0" b="0"/>
-                <wp:docPr id="1" name="Picture" descr="C:\Users\Zurbi\Desktop\logo.png"/>
+                <wp:docPr id="2" name="Picture" descr="C:\Users\Zurbi\Desktop\logo.png"/>
                 <wp:cNvGraphicFramePr>
                   <a:graphicFrameLocks xmlns:a="http://schemas.openxmlformats.org/drawingml/2006/main" noChangeAspect="1"/>
                 </wp:cNvGraphicFramePr>
@@ -3118,15 +2745,12 @@
             <w:top w:val="nil"/>
             <w:left w:val="nil"/>
             <w:bottom w:val="single" w:sz="6" w:space="0" w:color="A6A6A6"/>
-            <w:insideH w:val="single" w:sz="6" w:space="0" w:color="A6A6A6"/>
             <w:right w:val="nil"/>
-            <w:insideV w:val="nil"/>
           </w:tcBorders>
-          <w:shd w:fill="auto" w:val="clear"/>
+          <w:shd w:val="clear" w:color="auto" w:fill="auto"/>
         </w:tcPr>
         <w:p>
           <w:pPr>
-            <w:pStyle w:val="Normal"/>
             <w:rPr>
               <w:color w:val="808080"/>
               <w:lang w:val="en-US"/>
@@ -3137,19 +2761,27 @@
               <w:color w:val="808080"/>
               <w:lang w:val="en-US"/>
             </w:rPr>
-            <w:t xml:space="preserve">Software Engineering 2 Projekt </w:t>
+            <w:t xml:space="preserve">Software Engineering 2 </w:t>
           </w:r>
+          <w:proofErr w:type="spellStart"/>
           <w:r>
             <w:rPr>
               <w:color w:val="808080"/>
               <w:lang w:val="en-US"/>
             </w:rPr>
-            <w:t>Semester 4</w:t>
+            <w:t>Projekt</w:t>
+          </w:r>
+          <w:proofErr w:type="spellEnd"/>
+          <w:r>
+            <w:rPr>
+              <w:color w:val="808080"/>
+              <w:lang w:val="en-US"/>
+            </w:rPr>
+            <w:t xml:space="preserve"> Semester 4</w:t>
           </w:r>
         </w:p>
         <w:p>
           <w:pPr>
-            <w:pStyle w:val="Normal"/>
             <w:rPr>
               <w:color w:val="808080"/>
               <w:lang w:val="en-US"/>
@@ -3168,6 +2800,7 @@
             </w:rPr>
             <w:t xml:space="preserve">: </w:t>
           </w:r>
+          <w:proofErr w:type="spellStart"/>
           <w:r>
             <w:rPr>
               <w:color w:val="808080"/>
@@ -3175,6 +2808,7 @@
             </w:rPr>
             <w:t>JBomberman</w:t>
           </w:r>
+          <w:proofErr w:type="spellEnd"/>
         </w:p>
       </w:tc>
       <w:tc>
@@ -3184,15 +2818,12 @@
             <w:top w:val="nil"/>
             <w:left w:val="nil"/>
             <w:bottom w:val="single" w:sz="6" w:space="0" w:color="A6A6A6"/>
-            <w:insideH w:val="single" w:sz="6" w:space="0" w:color="A6A6A6"/>
             <w:right w:val="nil"/>
-            <w:insideV w:val="nil"/>
           </w:tcBorders>
-          <w:shd w:fill="auto" w:val="clear"/>
+          <w:shd w:val="clear" w:color="auto" w:fill="auto"/>
         </w:tcPr>
         <w:p>
           <w:pPr>
-            <w:pStyle w:val="Normal"/>
             <w:rPr>
               <w:color w:val="808080"/>
               <w:lang w:val="de-DE"/>
@@ -3213,13 +2844,16 @@
             <w:fldChar w:fldCharType="begin"/>
           </w:r>
           <w:r>
-            <w:instrText> PAGE </w:instrText>
+            <w:instrText>PAGE</w:instrText>
           </w:r>
           <w:r>
             <w:fldChar w:fldCharType="separate"/>
           </w:r>
           <w:r>
-            <w:t>11</w:t>
+            <w:rPr>
+              <w:noProof/>
+            </w:rPr>
+            <w:t>2</w:t>
           </w:r>
           <w:r>
             <w:fldChar w:fldCharType="end"/>
@@ -3239,12 +2873,15 @@
             <w:fldChar w:fldCharType="begin"/>
           </w:r>
           <w:r>
-            <w:instrText> NUMPAGES </w:instrText>
+            <w:instrText>NUMPAGES</w:instrText>
           </w:r>
           <w:r>
             <w:fldChar w:fldCharType="separate"/>
           </w:r>
           <w:r>
+            <w:rPr>
+              <w:noProof/>
+            </w:rPr>
             <w:t>11</w:t>
           </w:r>
           <w:r>
@@ -3253,16 +2890,10 @@
         </w:p>
         <w:p>
           <w:pPr>
-            <w:pStyle w:val="Normal"/>
             <w:rPr>
               <w:color w:val="808080"/>
             </w:rPr>
           </w:pPr>
-          <w:r>
-            <w:rPr>
-              <w:color w:val="808080"/>
-            </w:rPr>
-          </w:r>
         </w:p>
       </w:tc>
     </w:tr>
@@ -3270,18 +2901,17 @@
   <w:p>
     <w:pPr>
       <w:pStyle w:val="Header"/>
-      <w:rPr/>
     </w:pPr>
-    <w:r>
-      <w:rPr/>
-    </w:r>
   </w:p>
 </w:hdr>
 </file>
 
 <file path=word/numbering.xml><?xml version="1.0" encoding="utf-8"?>
-<w:numbering xmlns:w="http://schemas.openxmlformats.org/wordprocessingml/2006/main" xmlns:o="urn:schemas-microsoft-com:office:office" xmlns:r="http://schemas.openxmlformats.org/officeDocument/2006/relationships" xmlns:v="urn:schemas-microsoft-com:vml">
-  <w:abstractNum w:abstractNumId="1">
+<w:numbering xmlns:wpc="http://schemas.microsoft.com/office/word/2010/wordprocessingCanvas" xmlns:mo="http://schemas.microsoft.com/office/mac/office/2008/main" xmlns:mc="http://schemas.openxmlformats.org/markup-compatibility/2006" xmlns:mv="urn:schemas-microsoft-com:mac:vml" xmlns:o="urn:schemas-microsoft-com:office:office" xmlns:r="http://schemas.openxmlformats.org/officeDocument/2006/relationships" xmlns:m="http://schemas.openxmlformats.org/officeDocument/2006/math" xmlns:v="urn:schemas-microsoft-com:vml" xmlns:wp14="http://schemas.microsoft.com/office/word/2010/wordprocessingDrawing" xmlns:wp="http://schemas.openxmlformats.org/drawingml/2006/wordprocessingDrawing" xmlns:w10="urn:schemas-microsoft-com:office:word" xmlns:w="http://schemas.openxmlformats.org/wordprocessingml/2006/main" xmlns:w14="http://schemas.microsoft.com/office/word/2010/wordml" xmlns:wpg="http://schemas.microsoft.com/office/word/2010/wordprocessingGroup" xmlns:wpi="http://schemas.microsoft.com/office/word/2010/wordprocessingInk" xmlns:wne="http://schemas.microsoft.com/office/word/2006/wordml" xmlns:wps="http://schemas.microsoft.com/office/word/2010/wordprocessingShape" mc:Ignorable="w14 wp14">
+  <w:abstractNum w:abstractNumId="0">
+    <w:nsid w:val="2C532A35"/>
+    <w:multiLevelType w:val="multilevel"/>
+    <w:tmpl w:val="D018B02E"/>
     <w:lvl w:ilvl="0">
       <w:start w:val="1"/>
       <w:numFmt w:val="decimal"/>
@@ -3289,7 +2919,7 @@
       <w:lvlText w:val="%1. "/>
       <w:lvlJc w:val="left"/>
       <w:pPr>
-        <w:ind w:left="0" w:hanging="0"/>
+        <w:ind w:left="0" w:firstLine="0"/>
       </w:pPr>
     </w:lvl>
     <w:lvl w:ilvl="1">
@@ -3299,7 +2929,7 @@
       <w:lvlText w:val="%1.%2 "/>
       <w:lvlJc w:val="left"/>
       <w:pPr>
-        <w:ind w:left="2552" w:hanging="0"/>
+        <w:ind w:left="2552" w:firstLine="0"/>
       </w:pPr>
     </w:lvl>
     <w:lvl w:ilvl="2">
@@ -3309,7 +2939,7 @@
       <w:lvlText w:val="%1.%2.%3 "/>
       <w:lvlJc w:val="left"/>
       <w:pPr>
-        <w:ind w:left="0" w:hanging="0"/>
+        <w:ind w:left="0" w:firstLine="0"/>
       </w:pPr>
     </w:lvl>
     <w:lvl w:ilvl="3">
@@ -3319,7 +2949,7 @@
       <w:lvlText w:val="%1.%2.%3.%4 "/>
       <w:lvlJc w:val="left"/>
       <w:pPr>
-        <w:ind w:left="0" w:hanging="0"/>
+        <w:ind w:left="0" w:firstLine="0"/>
       </w:pPr>
     </w:lvl>
     <w:lvl w:ilvl="4">
@@ -3329,7 +2959,7 @@
       <w:lvlText w:val="%1.%2.%3.%4.%5 "/>
       <w:lvlJc w:val="left"/>
       <w:pPr>
-        <w:ind w:left="0" w:hanging="0"/>
+        <w:ind w:left="0" w:firstLine="0"/>
       </w:pPr>
     </w:lvl>
     <w:lvl w:ilvl="5">
@@ -3339,7 +2969,7 @@
       <w:lvlText w:val="%1.%2.%3.%4.%5.%6 "/>
       <w:lvlJc w:val="left"/>
       <w:pPr>
-        <w:ind w:left="0" w:hanging="0"/>
+        <w:ind w:left="0" w:firstLine="0"/>
       </w:pPr>
     </w:lvl>
     <w:lvl w:ilvl="6">
@@ -3349,7 +2979,7 @@
       <w:lvlText w:val="Anhang %7: "/>
       <w:lvlJc w:val="left"/>
       <w:pPr>
-        <w:ind w:left="0" w:hanging="0"/>
+        <w:ind w:left="0" w:firstLine="0"/>
       </w:pPr>
     </w:lvl>
     <w:lvl w:ilvl="7">
@@ -3359,7 +2989,7 @@
       <w:lvlText w:val="%7.%8 "/>
       <w:lvlJc w:val="left"/>
       <w:pPr>
-        <w:ind w:left="0" w:hanging="0"/>
+        <w:ind w:left="0" w:firstLine="0"/>
       </w:pPr>
     </w:lvl>
     <w:lvl w:ilvl="8">
@@ -3369,103 +2999,14 @@
       <w:lvlText w:val="%7.%8.%9 "/>
       <w:lvlJc w:val="left"/>
       <w:pPr>
-        <w:ind w:left="0" w:hanging="0"/>
+        <w:ind w:left="0" w:firstLine="0"/>
       </w:pPr>
     </w:lvl>
   </w:abstractNum>
-  <w:abstractNum w:abstractNumId="2">
-    <w:lvl w:ilvl="0">
-      <w:start w:val="1"/>
-      <w:numFmt w:val="decimal"/>
-      <w:suff w:val="space"/>
-      <w:lvlText w:val="%1. "/>
-      <w:lvlJc w:val="left"/>
-      <w:pPr>
-        <w:ind w:left="0" w:hanging="0"/>
-      </w:pPr>
-    </w:lvl>
-    <w:lvl w:ilvl="1">
-      <w:start w:val="1"/>
-      <w:numFmt w:val="decimal"/>
-      <w:suff w:val="space"/>
-      <w:lvlText w:val="%1.%2 "/>
-      <w:lvlJc w:val="left"/>
-      <w:pPr>
-        <w:ind w:left="2552" w:hanging="0"/>
-      </w:pPr>
-    </w:lvl>
-    <w:lvl w:ilvl="2">
-      <w:start w:val="1"/>
-      <w:numFmt w:val="decimal"/>
-      <w:suff w:val="space"/>
-      <w:lvlText w:val="%1.%2.%3 "/>
-      <w:lvlJc w:val="left"/>
-      <w:pPr>
-        <w:ind w:left="0" w:hanging="0"/>
-      </w:pPr>
-    </w:lvl>
-    <w:lvl w:ilvl="3">
-      <w:start w:val="1"/>
-      <w:numFmt w:val="decimal"/>
-      <w:suff w:val="space"/>
-      <w:lvlText w:val="%1.%2.%3.%4 "/>
-      <w:lvlJc w:val="left"/>
-      <w:pPr>
-        <w:ind w:left="0" w:hanging="0"/>
-      </w:pPr>
-    </w:lvl>
-    <w:lvl w:ilvl="4">
-      <w:start w:val="1"/>
-      <w:numFmt w:val="decimal"/>
-      <w:suff w:val="space"/>
-      <w:lvlText w:val="%1.%2.%3.%4.%5 "/>
-      <w:lvlJc w:val="left"/>
-      <w:pPr>
-        <w:ind w:left="0" w:hanging="0"/>
-      </w:pPr>
-    </w:lvl>
-    <w:lvl w:ilvl="5">
-      <w:start w:val="1"/>
-      <w:numFmt w:val="decimal"/>
-      <w:suff w:val="space"/>
-      <w:lvlText w:val="%1.%2.%3.%4.%5.%6 "/>
-      <w:lvlJc w:val="left"/>
-      <w:pPr>
-        <w:ind w:left="0" w:hanging="0"/>
-      </w:pPr>
-    </w:lvl>
-    <w:lvl w:ilvl="6">
-      <w:start w:val="1"/>
-      <w:numFmt w:val="upperLetter"/>
-      <w:suff w:val="space"/>
-      <w:lvlText w:val="Anhang %7: "/>
-      <w:lvlJc w:val="left"/>
-      <w:pPr>
-        <w:ind w:left="0" w:hanging="0"/>
-      </w:pPr>
-    </w:lvl>
-    <w:lvl w:ilvl="7">
-      <w:start w:val="1"/>
-      <w:numFmt w:val="decimal"/>
-      <w:suff w:val="space"/>
-      <w:lvlText w:val="%7.%8 "/>
-      <w:lvlJc w:val="left"/>
-      <w:pPr>
-        <w:ind w:left="0" w:hanging="0"/>
-      </w:pPr>
-    </w:lvl>
-    <w:lvl w:ilvl="8">
-      <w:start w:val="1"/>
-      <w:numFmt w:val="decimal"/>
-      <w:suff w:val="space"/>
-      <w:lvlText w:val="%7.%8.%9 "/>
-      <w:lvlJc w:val="left"/>
-      <w:pPr>
-        <w:ind w:left="0" w:hanging="0"/>
-      </w:pPr>
-    </w:lvl>
-  </w:abstractNum>
-  <w:abstractNum w:abstractNumId="3">
+  <w:abstractNum w:abstractNumId="1">
+    <w:nsid w:val="39215F98"/>
+    <w:multiLevelType w:val="multilevel"/>
+    <w:tmpl w:val="1792ABA0"/>
     <w:lvl w:ilvl="0">
       <w:start w:val="1"/>
       <w:numFmt w:val="bullet"/>
@@ -3602,7 +3143,10 @@
       </w:rPr>
     </w:lvl>
   </w:abstractNum>
-  <w:abstractNum w:abstractNumId="4">
+  <w:abstractNum w:abstractNumId="2">
+    <w:nsid w:val="5C2A0FC0"/>
+    <w:multiLevelType w:val="multilevel"/>
+    <w:tmpl w:val="C5749D26"/>
     <w:lvl w:ilvl="0">
       <w:start w:val="1"/>
       <w:numFmt w:val="decimal"/>
@@ -3610,7 +3154,7 @@
       <w:lvlText w:val="%1. "/>
       <w:lvlJc w:val="left"/>
       <w:pPr>
-        <w:ind w:left="0" w:hanging="0"/>
+        <w:ind w:left="0" w:firstLine="0"/>
       </w:pPr>
     </w:lvl>
     <w:lvl w:ilvl="1">
@@ -3620,7 +3164,7 @@
       <w:lvlText w:val="%1.%2 "/>
       <w:lvlJc w:val="left"/>
       <w:pPr>
-        <w:ind w:left="2552" w:hanging="0"/>
+        <w:ind w:left="2552" w:firstLine="0"/>
       </w:pPr>
     </w:lvl>
     <w:lvl w:ilvl="2">
@@ -3630,7 +3174,7 @@
       <w:lvlText w:val="%1.%2.%3 "/>
       <w:lvlJc w:val="left"/>
       <w:pPr>
-        <w:ind w:left="0" w:hanging="0"/>
+        <w:ind w:left="0" w:firstLine="0"/>
       </w:pPr>
     </w:lvl>
     <w:lvl w:ilvl="3">
@@ -3640,7 +3184,7 @@
       <w:lvlText w:val="%1.%2.%3.%4 "/>
       <w:lvlJc w:val="left"/>
       <w:pPr>
-        <w:ind w:left="0" w:hanging="0"/>
+        <w:ind w:left="0" w:firstLine="0"/>
       </w:pPr>
     </w:lvl>
     <w:lvl w:ilvl="4">
@@ -3650,7 +3194,7 @@
       <w:lvlText w:val="%1.%2.%3.%4.%5 "/>
       <w:lvlJc w:val="left"/>
       <w:pPr>
-        <w:ind w:left="0" w:hanging="0"/>
+        <w:ind w:left="0" w:firstLine="0"/>
       </w:pPr>
     </w:lvl>
     <w:lvl w:ilvl="5">
@@ -3660,7 +3204,7 @@
       <w:lvlText w:val="%1.%2.%3.%4.%5.%6 "/>
       <w:lvlJc w:val="left"/>
       <w:pPr>
-        <w:ind w:left="0" w:hanging="0"/>
+        <w:ind w:left="0" w:firstLine="0"/>
       </w:pPr>
     </w:lvl>
     <w:lvl w:ilvl="6">
@@ -3670,7 +3214,7 @@
       <w:lvlText w:val="Anhang %7: "/>
       <w:lvlJc w:val="left"/>
       <w:pPr>
-        <w:ind w:left="0" w:hanging="0"/>
+        <w:ind w:left="0" w:firstLine="0"/>
       </w:pPr>
     </w:lvl>
     <w:lvl w:ilvl="7">
@@ -3680,7 +3224,7 @@
       <w:lvlText w:val="%7.%8 "/>
       <w:lvlJc w:val="left"/>
       <w:pPr>
-        <w:ind w:left="0" w:hanging="0"/>
+        <w:ind w:left="0" w:firstLine="0"/>
       </w:pPr>
     </w:lvl>
     <w:lvl w:ilvl="8">
@@ -3690,210 +3234,324 @@
       <w:lvlText w:val="%7.%8.%9 "/>
       <w:lvlJc w:val="left"/>
       <w:pPr>
-        <w:ind w:left="0" w:hanging="0"/>
+        <w:ind w:left="0" w:firstLine="0"/>
+      </w:pPr>
+    </w:lvl>
+  </w:abstractNum>
+  <w:abstractNum w:abstractNumId="3">
+    <w:nsid w:val="5C9455A9"/>
+    <w:multiLevelType w:val="multilevel"/>
+    <w:tmpl w:val="112C048E"/>
+    <w:lvl w:ilvl="0">
+      <w:start w:val="1"/>
+      <w:numFmt w:val="decimal"/>
+      <w:suff w:val="space"/>
+      <w:lvlText w:val="%1. "/>
+      <w:lvlJc w:val="left"/>
+      <w:pPr>
+        <w:ind w:left="0" w:firstLine="0"/>
+      </w:pPr>
+    </w:lvl>
+    <w:lvl w:ilvl="1">
+      <w:start w:val="1"/>
+      <w:numFmt w:val="decimal"/>
+      <w:suff w:val="space"/>
+      <w:lvlText w:val="%1.%2 "/>
+      <w:lvlJc w:val="left"/>
+      <w:pPr>
+        <w:ind w:left="2552" w:firstLine="0"/>
+      </w:pPr>
+    </w:lvl>
+    <w:lvl w:ilvl="2">
+      <w:start w:val="1"/>
+      <w:numFmt w:val="decimal"/>
+      <w:suff w:val="space"/>
+      <w:lvlText w:val="%1.%2.%3 "/>
+      <w:lvlJc w:val="left"/>
+      <w:pPr>
+        <w:ind w:left="0" w:firstLine="0"/>
+      </w:pPr>
+    </w:lvl>
+    <w:lvl w:ilvl="3">
+      <w:start w:val="1"/>
+      <w:numFmt w:val="decimal"/>
+      <w:suff w:val="space"/>
+      <w:lvlText w:val="%1.%2.%3.%4 "/>
+      <w:lvlJc w:val="left"/>
+      <w:pPr>
+        <w:ind w:left="0" w:firstLine="0"/>
+      </w:pPr>
+    </w:lvl>
+    <w:lvl w:ilvl="4">
+      <w:start w:val="1"/>
+      <w:numFmt w:val="decimal"/>
+      <w:suff w:val="space"/>
+      <w:lvlText w:val="%1.%2.%3.%4.%5 "/>
+      <w:lvlJc w:val="left"/>
+      <w:pPr>
+        <w:ind w:left="0" w:firstLine="0"/>
+      </w:pPr>
+    </w:lvl>
+    <w:lvl w:ilvl="5">
+      <w:start w:val="1"/>
+      <w:numFmt w:val="decimal"/>
+      <w:suff w:val="space"/>
+      <w:lvlText w:val="%1.%2.%3.%4.%5.%6 "/>
+      <w:lvlJc w:val="left"/>
+      <w:pPr>
+        <w:ind w:left="0" w:firstLine="0"/>
+      </w:pPr>
+    </w:lvl>
+    <w:lvl w:ilvl="6">
+      <w:start w:val="1"/>
+      <w:numFmt w:val="upperLetter"/>
+      <w:suff w:val="space"/>
+      <w:lvlText w:val="Anhang %7: "/>
+      <w:lvlJc w:val="left"/>
+      <w:pPr>
+        <w:ind w:left="0" w:firstLine="0"/>
+      </w:pPr>
+    </w:lvl>
+    <w:lvl w:ilvl="7">
+      <w:start w:val="1"/>
+      <w:numFmt w:val="decimal"/>
+      <w:suff w:val="space"/>
+      <w:lvlText w:val="%7.%8 "/>
+      <w:lvlJc w:val="left"/>
+      <w:pPr>
+        <w:ind w:left="0" w:firstLine="0"/>
+      </w:pPr>
+    </w:lvl>
+    <w:lvl w:ilvl="8">
+      <w:start w:val="1"/>
+      <w:numFmt w:val="decimal"/>
+      <w:suff w:val="space"/>
+      <w:lvlText w:val="%7.%8.%9 "/>
+      <w:lvlJc w:val="left"/>
+      <w:pPr>
+        <w:ind w:left="0" w:firstLine="0"/>
       </w:pPr>
     </w:lvl>
   </w:abstractNum>
   <w:num w:numId="1">
+    <w:abstractNumId w:val="2"/>
+  </w:num>
+  <w:num w:numId="2">
+    <w:abstractNumId w:val="0"/>
+  </w:num>
+  <w:num w:numId="3">
     <w:abstractNumId w:val="1"/>
   </w:num>
-  <w:num w:numId="2">
-    <w:abstractNumId w:val="2"/>
-  </w:num>
-  <w:num w:numId="3">
+  <w:num w:numId="4">
     <w:abstractNumId w:val="3"/>
-  </w:num>
-  <w:num w:numId="4">
-    <w:abstractNumId w:val="4"/>
   </w:num>
 </w:numbering>
 </file>
 
 <file path=word/styles.xml><?xml version="1.0" encoding="utf-8"?>
-<w:styles xmlns:w="http://schemas.openxmlformats.org/wordprocessingml/2006/main">
+<w:styles xmlns:mc="http://schemas.openxmlformats.org/markup-compatibility/2006" xmlns:r="http://schemas.openxmlformats.org/officeDocument/2006/relationships" xmlns:w="http://schemas.openxmlformats.org/wordprocessingml/2006/main" xmlns:w14="http://schemas.microsoft.com/office/word/2010/wordml" mc:Ignorable="w14">
   <w:docDefaults>
     <w:rPrDefault>
       <w:rPr>
-        <w:rFonts w:ascii="Times New Roman" w:hAnsi="Times New Roman" w:eastAsia="Times New Roman" w:cs="Times New Roman"/>
+        <w:rFonts w:ascii="Times New Roman" w:eastAsia="Times New Roman" w:hAnsi="Times New Roman" w:cs="Times New Roman"/>
         <w:lang w:val="de-CH" w:eastAsia="de-CH" w:bidi="ar-SA"/>
       </w:rPr>
     </w:rPrDefault>
-    <w:pPrDefault>
-      <w:pPr/>
-    </w:pPrDefault>
+    <w:pPrDefault/>
   </w:docDefaults>
-  <w:latentStyles w:count="276" w:defQFormat="0" w:defUnhideWhenUsed="1" w:defSemiHidden="1" w:defUIPriority="99" w:defLockedState="0">
-    <w:lsdException w:qFormat="1" w:unhideWhenUsed="0" w:semiHidden="0" w:uiPriority="0" w:name="Normal"/>
-    <w:lsdException w:qFormat="1" w:unhideWhenUsed="0" w:semiHidden="0" w:uiPriority="0" w:name="heading 1"/>
-    <w:lsdException w:qFormat="1" w:uiPriority="0" w:name="heading 2"/>
-    <w:lsdException w:qFormat="1" w:uiPriority="0" w:name="heading 3"/>
-    <w:lsdException w:qFormat="1" w:uiPriority="0" w:name="heading 4"/>
-    <w:lsdException w:qFormat="1" w:uiPriority="0" w:name="heading 5"/>
-    <w:lsdException w:qFormat="1" w:uiPriority="0" w:name="heading 6"/>
-    <w:lsdException w:qFormat="1" w:uiPriority="0" w:name="heading 7"/>
-    <w:lsdException w:qFormat="1" w:uiPriority="0" w:name="heading 8"/>
-    <w:lsdException w:qFormat="1" w:uiPriority="0" w:name="heading 9"/>
-    <w:lsdException w:uiPriority="39" w:name="toc 1"/>
-    <w:lsdException w:uiPriority="39" w:name="toc 2"/>
-    <w:lsdException w:uiPriority="39" w:name="toc 3"/>
-    <w:lsdException w:uiPriority="39" w:name="toc 4"/>
-    <w:lsdException w:uiPriority="39" w:name="toc 5"/>
-    <w:lsdException w:uiPriority="39" w:name="toc 6"/>
-    <w:lsdException w:uiPriority="39" w:name="toc 7"/>
-    <w:lsdException w:uiPriority="39" w:name="toc 8"/>
-    <w:lsdException w:uiPriority="39" w:name="toc 9"/>
-    <w:lsdException w:qFormat="1" w:uiPriority="0" w:name="caption"/>
-    <w:lsdException w:qFormat="1" w:unhideWhenUsed="0" w:semiHidden="0" w:uiPriority="0" w:name="Title"/>
-    <w:lsdException w:uiPriority="1" w:name="Default Paragraph Font"/>
-    <w:lsdException w:qFormat="1" w:unhideWhenUsed="0" w:semiHidden="0" w:uiPriority="0" w:name="Subtitle"/>
-    <w:lsdException w:qFormat="1" w:unhideWhenUsed="0" w:semiHidden="0" w:uiPriority="0" w:name="Strong"/>
-    <w:lsdException w:qFormat="1" w:unhideWhenUsed="0" w:semiHidden="0" w:uiPriority="0" w:name="Emphasis"/>
-    <w:lsdException w:unhideWhenUsed="0" w:semiHidden="0" w:uiPriority="59" w:name="Table Grid"/>
-    <w:lsdException w:unhideWhenUsed="0" w:name="Placeholder Text"/>
-    <w:lsdException w:qFormat="1" w:unhideWhenUsed="0" w:semiHidden="0" w:uiPriority="1" w:name="No Spacing"/>
-    <w:lsdException w:unhideWhenUsed="0" w:semiHidden="0" w:uiPriority="60" w:name="Light Shading"/>
-    <w:lsdException w:unhideWhenUsed="0" w:semiHidden="0" w:uiPriority="61" w:name="Light List"/>
-    <w:lsdException w:unhideWhenUsed="0" w:semiHidden="0" w:uiPriority="62" w:name="Light Grid"/>
-    <w:lsdException w:unhideWhenUsed="0" w:semiHidden="0" w:uiPriority="63" w:name="Medium Shading 1"/>
-    <w:lsdException w:unhideWhenUsed="0" w:semiHidden="0" w:uiPriority="64" w:name="Medium Shading 2"/>
-    <w:lsdException w:unhideWhenUsed="0" w:semiHidden="0" w:uiPriority="65" w:name="Medium List 1"/>
-    <w:lsdException w:unhideWhenUsed="0" w:semiHidden="0" w:uiPriority="66" w:name="Medium List 2"/>
-    <w:lsdException w:unhideWhenUsed="0" w:semiHidden="0" w:uiPriority="67" w:name="Medium Grid 1"/>
-    <w:lsdException w:unhideWhenUsed="0" w:semiHidden="0" w:uiPriority="68" w:name="Medium Grid 2"/>
-    <w:lsdException w:unhideWhenUsed="0" w:semiHidden="0" w:uiPriority="69" w:name="Medium Grid 3"/>
-    <w:lsdException w:unhideWhenUsed="0" w:semiHidden="0" w:uiPriority="70" w:name="Dark List"/>
-    <w:lsdException w:unhideWhenUsed="0" w:semiHidden="0" w:uiPriority="71" w:name="Colorful Shading"/>
-    <w:lsdException w:unhideWhenUsed="0" w:semiHidden="0" w:uiPriority="72" w:name="Colorful List"/>
-    <w:lsdException w:unhideWhenUsed="0" w:semiHidden="0" w:uiPriority="73" w:name="Colorful Grid"/>
-    <w:lsdException w:unhideWhenUsed="0" w:semiHidden="0" w:uiPriority="60" w:name="Light Shading Accent 1"/>
-    <w:lsdException w:unhideWhenUsed="0" w:semiHidden="0" w:uiPriority="61" w:name="Light List Accent 1"/>
-    <w:lsdException w:unhideWhenUsed="0" w:semiHidden="0" w:uiPriority="62" w:name="Light Grid Accent 1"/>
-    <w:lsdException w:unhideWhenUsed="0" w:semiHidden="0" w:uiPriority="63" w:name="Medium Shading 1 Accent 1"/>
-    <w:lsdException w:unhideWhenUsed="0" w:semiHidden="0" w:uiPriority="64" w:name="Medium Shading 2 Accent 1"/>
-    <w:lsdException w:unhideWhenUsed="0" w:semiHidden="0" w:uiPriority="65" w:name="Medium List 1 Accent 1"/>
-    <w:lsdException w:unhideWhenUsed="0" w:name="Revision"/>
-    <w:lsdException w:qFormat="1" w:unhideWhenUsed="0" w:semiHidden="0" w:uiPriority="34" w:name="List Paragraph"/>
-    <w:lsdException w:qFormat="1" w:unhideWhenUsed="0" w:semiHidden="0" w:uiPriority="29" w:name="Quote"/>
-    <w:lsdException w:qFormat="1" w:unhideWhenUsed="0" w:semiHidden="0" w:uiPriority="30" w:name="Intense Quote"/>
-    <w:lsdException w:unhideWhenUsed="0" w:semiHidden="0" w:uiPriority="66" w:name="Medium List 2 Accent 1"/>
-    <w:lsdException w:unhideWhenUsed="0" w:semiHidden="0" w:uiPriority="67" w:name="Medium Grid 1 Accent 1"/>
-    <w:lsdException w:unhideWhenUsed="0" w:semiHidden="0" w:uiPriority="68" w:name="Medium Grid 2 Accent 1"/>
-    <w:lsdException w:unhideWhenUsed="0" w:semiHidden="0" w:uiPriority="69" w:name="Medium Grid 3 Accent 1"/>
-    <w:lsdException w:unhideWhenUsed="0" w:semiHidden="0" w:uiPriority="70" w:name="Dark List Accent 1"/>
-    <w:lsdException w:unhideWhenUsed="0" w:semiHidden="0" w:uiPriority="71" w:name="Colorful Shading Accent 1"/>
-    <w:lsdException w:unhideWhenUsed="0" w:semiHidden="0" w:uiPriority="72" w:name="Colorful List Accent 1"/>
-    <w:lsdException w:unhideWhenUsed="0" w:semiHidden="0" w:uiPriority="73" w:name="Colorful Grid Accent 1"/>
-    <w:lsdException w:unhideWhenUsed="0" w:semiHidden="0" w:uiPriority="60" w:name="Light Shading Accent 2"/>
-    <w:lsdException w:unhideWhenUsed="0" w:semiHidden="0" w:uiPriority="61" w:name="Light List Accent 2"/>
-    <w:lsdException w:unhideWhenUsed="0" w:semiHidden="0" w:uiPriority="62" w:name="Light Grid Accent 2"/>
-    <w:lsdException w:unhideWhenUsed="0" w:semiHidden="0" w:uiPriority="63" w:name="Medium Shading 1 Accent 2"/>
-    <w:lsdException w:unhideWhenUsed="0" w:semiHidden="0" w:uiPriority="64" w:name="Medium Shading 2 Accent 2"/>
-    <w:lsdException w:unhideWhenUsed="0" w:semiHidden="0" w:uiPriority="65" w:name="Medium List 1 Accent 2"/>
-    <w:lsdException w:unhideWhenUsed="0" w:semiHidden="0" w:uiPriority="66" w:name="Medium List 2 Accent 2"/>
-    <w:lsdException w:unhideWhenUsed="0" w:semiHidden="0" w:uiPriority="67" w:name="Medium Grid 1 Accent 2"/>
-    <w:lsdException w:unhideWhenUsed="0" w:semiHidden="0" w:uiPriority="68" w:name="Medium Grid 2 Accent 2"/>
-    <w:lsdException w:unhideWhenUsed="0" w:semiHidden="0" w:uiPriority="69" w:name="Medium Grid 3 Accent 2"/>
-    <w:lsdException w:unhideWhenUsed="0" w:semiHidden="0" w:uiPriority="70" w:name="Dark List Accent 2"/>
-    <w:lsdException w:unhideWhenUsed="0" w:semiHidden="0" w:uiPriority="71" w:name="Colorful Shading Accent 2"/>
-    <w:lsdException w:unhideWhenUsed="0" w:semiHidden="0" w:uiPriority="72" w:name="Colorful List Accent 2"/>
-    <w:lsdException w:unhideWhenUsed="0" w:semiHidden="0" w:uiPriority="73" w:name="Colorful Grid Accent 2"/>
-    <w:lsdException w:unhideWhenUsed="0" w:semiHidden="0" w:uiPriority="60" w:name="Light Shading Accent 3"/>
-    <w:lsdException w:unhideWhenUsed="0" w:semiHidden="0" w:uiPriority="61" w:name="Light List Accent 3"/>
-    <w:lsdException w:unhideWhenUsed="0" w:semiHidden="0" w:uiPriority="62" w:name="Light Grid Accent 3"/>
-    <w:lsdException w:unhideWhenUsed="0" w:semiHidden="0" w:uiPriority="63" w:name="Medium Shading 1 Accent 3"/>
-    <w:lsdException w:unhideWhenUsed="0" w:semiHidden="0" w:uiPriority="64" w:name="Medium Shading 2 Accent 3"/>
-    <w:lsdException w:unhideWhenUsed="0" w:semiHidden="0" w:uiPriority="65" w:name="Medium List 1 Accent 3"/>
-    <w:lsdException w:unhideWhenUsed="0" w:semiHidden="0" w:uiPriority="66" w:name="Medium List 2 Accent 3"/>
-    <w:lsdException w:unhideWhenUsed="0" w:semiHidden="0" w:uiPriority="67" w:name="Medium Grid 1 Accent 3"/>
-    <w:lsdException w:unhideWhenUsed="0" w:semiHidden="0" w:uiPriority="68" w:name="Medium Grid 2 Accent 3"/>
-    <w:lsdException w:unhideWhenUsed="0" w:semiHidden="0" w:uiPriority="69" w:name="Medium Grid 3 Accent 3"/>
-    <w:lsdException w:unhideWhenUsed="0" w:semiHidden="0" w:uiPriority="70" w:name="Dark List Accent 3"/>
-    <w:lsdException w:unhideWhenUsed="0" w:semiHidden="0" w:uiPriority="71" w:name="Colorful Shading Accent 3"/>
-    <w:lsdException w:unhideWhenUsed="0" w:semiHidden="0" w:uiPriority="72" w:name="Colorful List Accent 3"/>
-    <w:lsdException w:unhideWhenUsed="0" w:semiHidden="0" w:uiPriority="73" w:name="Colorful Grid Accent 3"/>
-    <w:lsdException w:unhideWhenUsed="0" w:semiHidden="0" w:uiPriority="60" w:name="Light Shading Accent 4"/>
-    <w:lsdException w:unhideWhenUsed="0" w:semiHidden="0" w:uiPriority="61" w:name="Light List Accent 4"/>
-    <w:lsdException w:unhideWhenUsed="0" w:semiHidden="0" w:uiPriority="62" w:name="Light Grid Accent 4"/>
-    <w:lsdException w:unhideWhenUsed="0" w:semiHidden="0" w:uiPriority="63" w:name="Medium Shading 1 Accent 4"/>
-    <w:lsdException w:unhideWhenUsed="0" w:semiHidden="0" w:uiPriority="64" w:name="Medium Shading 2 Accent 4"/>
-    <w:lsdException w:unhideWhenUsed="0" w:semiHidden="0" w:uiPriority="65" w:name="Medium List 1 Accent 4"/>
-    <w:lsdException w:unhideWhenUsed="0" w:semiHidden="0" w:uiPriority="66" w:name="Medium List 2 Accent 4"/>
-    <w:lsdException w:unhideWhenUsed="0" w:semiHidden="0" w:uiPriority="67" w:name="Medium Grid 1 Accent 4"/>
-    <w:lsdException w:unhideWhenUsed="0" w:semiHidden="0" w:uiPriority="68" w:name="Medium Grid 2 Accent 4"/>
-    <w:lsdException w:unhideWhenUsed="0" w:semiHidden="0" w:uiPriority="69" w:name="Medium Grid 3 Accent 4"/>
-    <w:lsdException w:unhideWhenUsed="0" w:semiHidden="0" w:uiPriority="70" w:name="Dark List Accent 4"/>
-    <w:lsdException w:unhideWhenUsed="0" w:semiHidden="0" w:uiPriority="71" w:name="Colorful Shading Accent 4"/>
-    <w:lsdException w:unhideWhenUsed="0" w:semiHidden="0" w:uiPriority="72" w:name="Colorful List Accent 4"/>
-    <w:lsdException w:unhideWhenUsed="0" w:semiHidden="0" w:uiPriority="73" w:name="Colorful Grid Accent 4"/>
-    <w:lsdException w:unhideWhenUsed="0" w:semiHidden="0" w:uiPriority="60" w:name="Light Shading Accent 5"/>
-    <w:lsdException w:unhideWhenUsed="0" w:semiHidden="0" w:uiPriority="61" w:name="Light List Accent 5"/>
-    <w:lsdException w:unhideWhenUsed="0" w:semiHidden="0" w:uiPriority="62" w:name="Light Grid Accent 5"/>
-    <w:lsdException w:unhideWhenUsed="0" w:semiHidden="0" w:uiPriority="63" w:name="Medium Shading 1 Accent 5"/>
-    <w:lsdException w:unhideWhenUsed="0" w:semiHidden="0" w:uiPriority="64" w:name="Medium Shading 2 Accent 5"/>
-    <w:lsdException w:unhideWhenUsed="0" w:semiHidden="0" w:uiPriority="65" w:name="Medium List 1 Accent 5"/>
-    <w:lsdException w:unhideWhenUsed="0" w:semiHidden="0" w:uiPriority="66" w:name="Medium List 2 Accent 5"/>
-    <w:lsdException w:unhideWhenUsed="0" w:semiHidden="0" w:uiPriority="67" w:name="Medium Grid 1 Accent 5"/>
-    <w:lsdException w:unhideWhenUsed="0" w:semiHidden="0" w:uiPriority="68" w:name="Medium Grid 2 Accent 5"/>
-    <w:lsdException w:unhideWhenUsed="0" w:semiHidden="0" w:uiPriority="69" w:name="Medium Grid 3 Accent 5"/>
-    <w:lsdException w:unhideWhenUsed="0" w:semiHidden="0" w:uiPriority="70" w:name="Dark List Accent 5"/>
-    <w:lsdException w:unhideWhenUsed="0" w:semiHidden="0" w:uiPriority="71" w:name="Colorful Shading Accent 5"/>
-    <w:lsdException w:unhideWhenUsed="0" w:semiHidden="0" w:uiPriority="72" w:name="Colorful List Accent 5"/>
-    <w:lsdException w:unhideWhenUsed="0" w:semiHidden="0" w:uiPriority="73" w:name="Colorful Grid Accent 5"/>
-    <w:lsdException w:unhideWhenUsed="0" w:semiHidden="0" w:uiPriority="60" w:name="Light Shading Accent 6"/>
-    <w:lsdException w:unhideWhenUsed="0" w:semiHidden="0" w:uiPriority="61" w:name="Light List Accent 6"/>
-    <w:lsdException w:unhideWhenUsed="0" w:semiHidden="0" w:uiPriority="62" w:name="Light Grid Accent 6"/>
-    <w:lsdException w:unhideWhenUsed="0" w:semiHidden="0" w:uiPriority="63" w:name="Medium Shading 1 Accent 6"/>
-    <w:lsdException w:unhideWhenUsed="0" w:semiHidden="0" w:uiPriority="64" w:name="Medium Shading 2 Accent 6"/>
-    <w:lsdException w:unhideWhenUsed="0" w:semiHidden="0" w:uiPriority="65" w:name="Medium List 1 Accent 6"/>
-    <w:lsdException w:unhideWhenUsed="0" w:semiHidden="0" w:uiPriority="66" w:name="Medium List 2 Accent 6"/>
-    <w:lsdException w:unhideWhenUsed="0" w:semiHidden="0" w:uiPriority="67" w:name="Medium Grid 1 Accent 6"/>
-    <w:lsdException w:unhideWhenUsed="0" w:semiHidden="0" w:uiPriority="68" w:name="Medium Grid 2 Accent 6"/>
-    <w:lsdException w:unhideWhenUsed="0" w:semiHidden="0" w:uiPriority="69" w:name="Medium Grid 3 Accent 6"/>
-    <w:lsdException w:unhideWhenUsed="0" w:semiHidden="0" w:uiPriority="70" w:name="Dark List Accent 6"/>
-    <w:lsdException w:unhideWhenUsed="0" w:semiHidden="0" w:uiPriority="71" w:name="Colorful Shading Accent 6"/>
-    <w:lsdException w:unhideWhenUsed="0" w:semiHidden="0" w:uiPriority="72" w:name="Colorful List Accent 6"/>
-    <w:lsdException w:unhideWhenUsed="0" w:semiHidden="0" w:uiPriority="73" w:name="Colorful Grid Accent 6"/>
-    <w:lsdException w:qFormat="1" w:unhideWhenUsed="0" w:semiHidden="0" w:uiPriority="19" w:name="Subtle Emphasis"/>
-    <w:lsdException w:qFormat="1" w:unhideWhenUsed="0" w:semiHidden="0" w:uiPriority="21" w:name="Intense Emphasis"/>
-    <w:lsdException w:qFormat="1" w:unhideWhenUsed="0" w:semiHidden="0" w:uiPriority="31" w:name="Subtle Reference"/>
-    <w:lsdException w:qFormat="1" w:unhideWhenUsed="0" w:semiHidden="0" w:uiPriority="32" w:name="Intense Reference"/>
-    <w:lsdException w:qFormat="1" w:unhideWhenUsed="0" w:semiHidden="0" w:uiPriority="33" w:name="Book Title"/>
-    <w:lsdException w:uiPriority="37" w:name="Bibliography"/>
-    <w:lsdException w:qFormat="1" w:uiPriority="39" w:name="TOC Heading"/>
+  <w:latentStyles w:defLockedState="0" w:defUIPriority="99" w:defSemiHidden="1" w:defUnhideWhenUsed="1" w:defQFormat="0" w:count="276">
+    <w:lsdException w:name="Normal" w:semiHidden="0" w:uiPriority="0" w:unhideWhenUsed="0" w:qFormat="1"/>
+    <w:lsdException w:name="heading 1" w:semiHidden="0" w:uiPriority="0" w:unhideWhenUsed="0" w:qFormat="1"/>
+    <w:lsdException w:name="heading 2" w:uiPriority="0" w:qFormat="1"/>
+    <w:lsdException w:name="heading 3" w:uiPriority="0" w:qFormat="1"/>
+    <w:lsdException w:name="heading 4" w:uiPriority="0" w:qFormat="1"/>
+    <w:lsdException w:name="heading 5" w:uiPriority="0" w:qFormat="1"/>
+    <w:lsdException w:name="heading 6" w:uiPriority="0" w:qFormat="1"/>
+    <w:lsdException w:name="heading 7" w:uiPriority="0" w:qFormat="1"/>
+    <w:lsdException w:name="heading 8" w:uiPriority="0" w:qFormat="1"/>
+    <w:lsdException w:name="heading 9" w:uiPriority="0" w:qFormat="1"/>
+    <w:lsdException w:name="toc 1" w:uiPriority="39"/>
+    <w:lsdException w:name="toc 2" w:uiPriority="39"/>
+    <w:lsdException w:name="toc 3" w:uiPriority="39"/>
+    <w:lsdException w:name="toc 4" w:uiPriority="39"/>
+    <w:lsdException w:name="toc 5" w:uiPriority="39"/>
+    <w:lsdException w:name="toc 6" w:uiPriority="39"/>
+    <w:lsdException w:name="toc 7" w:uiPriority="39"/>
+    <w:lsdException w:name="toc 8" w:uiPriority="39"/>
+    <w:lsdException w:name="toc 9" w:uiPriority="39"/>
+    <w:lsdException w:name="caption" w:uiPriority="0" w:qFormat="1"/>
+    <w:lsdException w:name="Title" w:semiHidden="0" w:uiPriority="0" w:unhideWhenUsed="0" w:qFormat="1"/>
+    <w:lsdException w:name="Default Paragraph Font" w:uiPriority="1"/>
+    <w:lsdException w:name="Subtitle" w:semiHidden="0" w:uiPriority="0" w:unhideWhenUsed="0" w:qFormat="1"/>
+    <w:lsdException w:name="Strong" w:semiHidden="0" w:uiPriority="0" w:unhideWhenUsed="0" w:qFormat="1"/>
+    <w:lsdException w:name="Emphasis" w:semiHidden="0" w:uiPriority="0" w:unhideWhenUsed="0" w:qFormat="1"/>
+    <w:lsdException w:name="Table Grid" w:semiHidden="0" w:uiPriority="59" w:unhideWhenUsed="0"/>
+    <w:lsdException w:name="Placeholder Text" w:unhideWhenUsed="0"/>
+    <w:lsdException w:name="No Spacing" w:semiHidden="0" w:uiPriority="1" w:unhideWhenUsed="0" w:qFormat="1"/>
+    <w:lsdException w:name="Light Shading" w:semiHidden="0" w:uiPriority="60" w:unhideWhenUsed="0"/>
+    <w:lsdException w:name="Light List" w:semiHidden="0" w:uiPriority="61" w:unhideWhenUsed="0"/>
+    <w:lsdException w:name="Light Grid" w:semiHidden="0" w:uiPriority="62" w:unhideWhenUsed="0"/>
+    <w:lsdException w:name="Medium Shading 1" w:semiHidden="0" w:uiPriority="63" w:unhideWhenUsed="0"/>
+    <w:lsdException w:name="Medium Shading 2" w:semiHidden="0" w:uiPriority="64" w:unhideWhenUsed="0"/>
+    <w:lsdException w:name="Medium List 1" w:semiHidden="0" w:uiPriority="65" w:unhideWhenUsed="0"/>
+    <w:lsdException w:name="Medium List 2" w:semiHidden="0" w:uiPriority="66" w:unhideWhenUsed="0"/>
+    <w:lsdException w:name="Medium Grid 1" w:semiHidden="0" w:uiPriority="67" w:unhideWhenUsed="0"/>
+    <w:lsdException w:name="Medium Grid 2" w:semiHidden="0" w:uiPriority="68" w:unhideWhenUsed="0"/>
+    <w:lsdException w:name="Medium Grid 3" w:semiHidden="0" w:uiPriority="69" w:unhideWhenUsed="0"/>
+    <w:lsdException w:name="Dark List" w:semiHidden="0" w:uiPriority="70" w:unhideWhenUsed="0"/>
+    <w:lsdException w:name="Colorful Shading" w:semiHidden="0" w:uiPriority="71" w:unhideWhenUsed="0"/>
+    <w:lsdException w:name="Colorful List" w:semiHidden="0" w:uiPriority="72" w:unhideWhenUsed="0"/>
+    <w:lsdException w:name="Colorful Grid" w:semiHidden="0" w:uiPriority="73" w:unhideWhenUsed="0"/>
+    <w:lsdException w:name="Light Shading Accent 1" w:semiHidden="0" w:uiPriority="60" w:unhideWhenUsed="0"/>
+    <w:lsdException w:name="Light List Accent 1" w:semiHidden="0" w:uiPriority="61" w:unhideWhenUsed="0"/>
+    <w:lsdException w:name="Light Grid Accent 1" w:semiHidden="0" w:uiPriority="62" w:unhideWhenUsed="0"/>
+    <w:lsdException w:name="Medium Shading 1 Accent 1" w:semiHidden="0" w:uiPriority="63" w:unhideWhenUsed="0"/>
+    <w:lsdException w:name="Medium Shading 2 Accent 1" w:semiHidden="0" w:uiPriority="64" w:unhideWhenUsed="0"/>
+    <w:lsdException w:name="Medium List 1 Accent 1" w:semiHidden="0" w:uiPriority="65" w:unhideWhenUsed="0"/>
+    <w:lsdException w:name="Revision" w:unhideWhenUsed="0"/>
+    <w:lsdException w:name="List Paragraph" w:semiHidden="0" w:uiPriority="34" w:unhideWhenUsed="0" w:qFormat="1"/>
+    <w:lsdException w:name="Quote" w:semiHidden="0" w:uiPriority="29" w:unhideWhenUsed="0" w:qFormat="1"/>
+    <w:lsdException w:name="Intense Quote" w:semiHidden="0" w:uiPriority="30" w:unhideWhenUsed="0" w:qFormat="1"/>
+    <w:lsdException w:name="Medium List 2 Accent 1" w:semiHidden="0" w:uiPriority="66" w:unhideWhenUsed="0"/>
+    <w:lsdException w:name="Medium Grid 1 Accent 1" w:semiHidden="0" w:uiPriority="67" w:unhideWhenUsed="0"/>
+    <w:lsdException w:name="Medium Grid 2 Accent 1" w:semiHidden="0" w:uiPriority="68" w:unhideWhenUsed="0"/>
+    <w:lsdException w:name="Medium Grid 3 Accent 1" w:semiHidden="0" w:uiPriority="69" w:unhideWhenUsed="0"/>
+    <w:lsdException w:name="Dark List Accent 1" w:semiHidden="0" w:uiPriority="70" w:unhideWhenUsed="0"/>
+    <w:lsdException w:name="Colorful Shading Accent 1" w:semiHidden="0" w:uiPriority="71" w:unhideWhenUsed="0"/>
+    <w:lsdException w:name="Colorful List Accent 1" w:semiHidden="0" w:uiPriority="72" w:unhideWhenUsed="0"/>
+    <w:lsdException w:name="Colorful Grid Accent 1" w:semiHidden="0" w:uiPriority="73" w:unhideWhenUsed="0"/>
+    <w:lsdException w:name="Light Shading Accent 2" w:semiHidden="0" w:uiPriority="60" w:unhideWhenUsed="0"/>
+    <w:lsdException w:name="Light List Accent 2" w:semiHidden="0" w:uiPriority="61" w:unhideWhenUsed="0"/>
+    <w:lsdException w:name="Light Grid Accent 2" w:semiHidden="0" w:uiPriority="62" w:unhideWhenUsed="0"/>
+    <w:lsdException w:name="Medium Shading 1 Accent 2" w:semiHidden="0" w:uiPriority="63" w:unhideWhenUsed="0"/>
+    <w:lsdException w:name="Medium Shading 2 Accent 2" w:semiHidden="0" w:uiPriority="64" w:unhideWhenUsed="0"/>
+    <w:lsdException w:name="Medium List 1 Accent 2" w:semiHidden="0" w:uiPriority="65" w:unhideWhenUsed="0"/>
+    <w:lsdException w:name="Medium List 2 Accent 2" w:semiHidden="0" w:uiPriority="66" w:unhideWhenUsed="0"/>
+    <w:lsdException w:name="Medium Grid 1 Accent 2" w:semiHidden="0" w:uiPriority="67" w:unhideWhenUsed="0"/>
+    <w:lsdException w:name="Medium Grid 2 Accent 2" w:semiHidden="0" w:uiPriority="68" w:unhideWhenUsed="0"/>
+    <w:lsdException w:name="Medium Grid 3 Accent 2" w:semiHidden="0" w:uiPriority="69" w:unhideWhenUsed="0"/>
+    <w:lsdException w:name="Dark List Accent 2" w:semiHidden="0" w:uiPriority="70" w:unhideWhenUsed="0"/>
+    <w:lsdException w:name="Colorful Shading Accent 2" w:semiHidden="0" w:uiPriority="71" w:unhideWhenUsed="0"/>
+    <w:lsdException w:name="Colorful List Accent 2" w:semiHidden="0" w:uiPriority="72" w:unhideWhenUsed="0"/>
+    <w:lsdException w:name="Colorful Grid Accent 2" w:semiHidden="0" w:uiPriority="73" w:unhideWhenUsed="0"/>
+    <w:lsdException w:name="Light Shading Accent 3" w:semiHidden="0" w:uiPriority="60" w:unhideWhenUsed="0"/>
+    <w:lsdException w:name="Light List Accent 3" w:semiHidden="0" w:uiPriority="61" w:unhideWhenUsed="0"/>
+    <w:lsdException w:name="Light Grid Accent 3" w:semiHidden="0" w:uiPriority="62" w:unhideWhenUsed="0"/>
+    <w:lsdException w:name="Medium Shading 1 Accent 3" w:semiHidden="0" w:uiPriority="63" w:unhideWhenUsed="0"/>
+    <w:lsdException w:name="Medium Shading 2 Accent 3" w:semiHidden="0" w:uiPriority="64" w:unhideWhenUsed="0"/>
+    <w:lsdException w:name="Medium List 1 Accent 3" w:semiHidden="0" w:uiPriority="65" w:unhideWhenUsed="0"/>
+    <w:lsdException w:name="Medium List 2 Accent 3" w:semiHidden="0" w:uiPriority="66" w:unhideWhenUsed="0"/>
+    <w:lsdException w:name="Medium Grid 1 Accent 3" w:semiHidden="0" w:uiPriority="67" w:unhideWhenUsed="0"/>
+    <w:lsdException w:name="Medium Grid 2 Accent 3" w:semiHidden="0" w:uiPriority="68" w:unhideWhenUsed="0"/>
+    <w:lsdException w:name="Medium Grid 3 Accent 3" w:semiHidden="0" w:uiPriority="69" w:unhideWhenUsed="0"/>
+    <w:lsdException w:name="Dark List Accent 3" w:semiHidden="0" w:uiPriority="70" w:unhideWhenUsed="0"/>
+    <w:lsdException w:name="Colorful Shading Accent 3" w:semiHidden="0" w:uiPriority="71" w:unhideWhenUsed="0"/>
+    <w:lsdException w:name="Colorful List Accent 3" w:semiHidden="0" w:uiPriority="72" w:unhideWhenUsed="0"/>
+    <w:lsdException w:name="Colorful Grid Accent 3" w:semiHidden="0" w:uiPriority="73" w:unhideWhenUsed="0"/>
+    <w:lsdException w:name="Light Shading Accent 4" w:semiHidden="0" w:uiPriority="60" w:unhideWhenUsed="0"/>
+    <w:lsdException w:name="Light List Accent 4" w:semiHidden="0" w:uiPriority="61" w:unhideWhenUsed="0"/>
+    <w:lsdException w:name="Light Grid Accent 4" w:semiHidden="0" w:uiPriority="62" w:unhideWhenUsed="0"/>
+    <w:lsdException w:name="Medium Shading 1 Accent 4" w:semiHidden="0" w:uiPriority="63" w:unhideWhenUsed="0"/>
+    <w:lsdException w:name="Medium Shading 2 Accent 4" w:semiHidden="0" w:uiPriority="64" w:unhideWhenUsed="0"/>
+    <w:lsdException w:name="Medium List 1 Accent 4" w:semiHidden="0" w:uiPriority="65" w:unhideWhenUsed="0"/>
+    <w:lsdException w:name="Medium List 2 Accent 4" w:semiHidden="0" w:uiPriority="66" w:unhideWhenUsed="0"/>
+    <w:lsdException w:name="Medium Grid 1 Accent 4" w:semiHidden="0" w:uiPriority="67" w:unhideWhenUsed="0"/>
+    <w:lsdException w:name="Medium Grid 2 Accent 4" w:semiHidden="0" w:uiPriority="68" w:unhideWhenUsed="0"/>
+    <w:lsdException w:name="Medium Grid 3 Accent 4" w:semiHidden="0" w:uiPriority="69" w:unhideWhenUsed="0"/>
+    <w:lsdException w:name="Dark List Accent 4" w:semiHidden="0" w:uiPriority="70" w:unhideWhenUsed="0"/>
+    <w:lsdException w:name="Colorful Shading Accent 4" w:semiHidden="0" w:uiPriority="71" w:unhideWhenUsed="0"/>
+    <w:lsdException w:name="Colorful List Accent 4" w:semiHidden="0" w:uiPriority="72" w:unhideWhenUsed="0"/>
+    <w:lsdException w:name="Colorful Grid Accent 4" w:semiHidden="0" w:uiPriority="73" w:unhideWhenUsed="0"/>
+    <w:lsdException w:name="Light Shading Accent 5" w:semiHidden="0" w:uiPriority="60" w:unhideWhenUsed="0"/>
+    <w:lsdException w:name="Light List Accent 5" w:semiHidden="0" w:uiPriority="61" w:unhideWhenUsed="0"/>
+    <w:lsdException w:name="Light Grid Accent 5" w:semiHidden="0" w:uiPriority="62" w:unhideWhenUsed="0"/>
+    <w:lsdException w:name="Medium Shading 1 Accent 5" w:semiHidden="0" w:uiPriority="63" w:unhideWhenUsed="0"/>
+    <w:lsdException w:name="Medium Shading 2 Accent 5" w:semiHidden="0" w:uiPriority="64" w:unhideWhenUsed="0"/>
+    <w:lsdException w:name="Medium List 1 Accent 5" w:semiHidden="0" w:uiPriority="65" w:unhideWhenUsed="0"/>
+    <w:lsdException w:name="Medium List 2 Accent 5" w:semiHidden="0" w:uiPriority="66" w:unhideWhenUsed="0"/>
+    <w:lsdException w:name="Medium Grid 1 Accent 5" w:semiHidden="0" w:uiPriority="67" w:unhideWhenUsed="0"/>
+    <w:lsdException w:name="Medium Grid 2 Accent 5" w:semiHidden="0" w:uiPriority="68" w:unhideWhenUsed="0"/>
+    <w:lsdException w:name="Medium Grid 3 Accent 5" w:semiHidden="0" w:uiPriority="69" w:unhideWhenUsed="0"/>
+    <w:lsdException w:name="Dark List Accent 5" w:semiHidden="0" w:uiPriority="70" w:unhideWhenUsed="0"/>
+    <w:lsdException w:name="Colorful Shading Accent 5" w:semiHidden="0" w:uiPriority="71" w:unhideWhenUsed="0"/>
+    <w:lsdException w:name="Colorful List Accent 5" w:semiHidden="0" w:uiPriority="72" w:unhideWhenUsed="0"/>
+    <w:lsdException w:name="Colorful Grid Accent 5" w:semiHidden="0" w:uiPriority="73" w:unhideWhenUsed="0"/>
+    <w:lsdException w:name="Light Shading Accent 6" w:semiHidden="0" w:uiPriority="60" w:unhideWhenUsed="0"/>
+    <w:lsdException w:name="Light List Accent 6" w:semiHidden="0" w:uiPriority="61" w:unhideWhenUsed="0"/>
+    <w:lsdException w:name="Light Grid Accent 6" w:semiHidden="0" w:uiPriority="62" w:unhideWhenUsed="0"/>
+    <w:lsdException w:name="Medium Shading 1 Accent 6" w:semiHidden="0" w:uiPriority="63" w:unhideWhenUsed="0"/>
+    <w:lsdException w:name="Medium Shading 2 Accent 6" w:semiHidden="0" w:uiPriority="64" w:unhideWhenUsed="0"/>
+    <w:lsdException w:name="Medium List 1 Accent 6" w:semiHidden="0" w:uiPriority="65" w:unhideWhenUsed="0"/>
+    <w:lsdException w:name="Medium List 2 Accent 6" w:semiHidden="0" w:uiPriority="66" w:unhideWhenUsed="0"/>
+    <w:lsdException w:name="Medium Grid 1 Accent 6" w:semiHidden="0" w:uiPriority="67" w:unhideWhenUsed="0"/>
+    <w:lsdException w:name="Medium Grid 2 Accent 6" w:semiHidden="0" w:uiPriority="68" w:unhideWhenUsed="0"/>
+    <w:lsdException w:name="Medium Grid 3 Accent 6" w:semiHidden="0" w:uiPriority="69" w:unhideWhenUsed="0"/>
+    <w:lsdException w:name="Dark List Accent 6" w:semiHidden="0" w:uiPriority="70" w:unhideWhenUsed="0"/>
+    <w:lsdException w:name="Colorful Shading Accent 6" w:semiHidden="0" w:uiPriority="71" w:unhideWhenUsed="0"/>
+    <w:lsdException w:name="Colorful List Accent 6" w:semiHidden="0" w:uiPriority="72" w:unhideWhenUsed="0"/>
+    <w:lsdException w:name="Colorful Grid Accent 6" w:semiHidden="0" w:uiPriority="73" w:unhideWhenUsed="0"/>
+    <w:lsdException w:name="Subtle Emphasis" w:semiHidden="0" w:uiPriority="19" w:unhideWhenUsed="0" w:qFormat="1"/>
+    <w:lsdException w:name="Intense Emphasis" w:semiHidden="0" w:uiPriority="21" w:unhideWhenUsed="0" w:qFormat="1"/>
+    <w:lsdException w:name="Subtle Reference" w:semiHidden="0" w:uiPriority="31" w:unhideWhenUsed="0" w:qFormat="1"/>
+    <w:lsdException w:name="Intense Reference" w:semiHidden="0" w:uiPriority="32" w:unhideWhenUsed="0" w:qFormat="1"/>
+    <w:lsdException w:name="Book Title" w:semiHidden="0" w:uiPriority="33" w:unhideWhenUsed="0" w:qFormat="1"/>
+    <w:lsdException w:name="Bibliography" w:uiPriority="37"/>
+    <w:lsdException w:name="TOC Heading" w:uiPriority="39" w:qFormat="1"/>
   </w:latentStyles>
-  <w:style w:type="paragraph" w:styleId="Normal" w:default="1">
+  <w:style w:type="paragraph" w:default="1" w:styleId="Standard">
     <w:name w:val="Normal"/>
     <w:qFormat/>
-    <w:rsid w:val="00bf531f"/>
+    <w:rsid w:val="00BF531F"/>
     <w:pPr>
-      <w:widowControl/>
-      <w:suppressAutoHyphens w:val="true"/>
-      <w:bidi w:val="0"/>
-      <w:jc w:val="left"/>
+      <w:suppressAutoHyphens/>
     </w:pPr>
     <w:rPr>
-      <w:rFonts w:ascii="Calibri" w:hAnsi="Calibri" w:cs="Calibri" w:eastAsia="Times New Roman"/>
-      <w:color w:val="auto"/>
+      <w:rFonts w:ascii="Calibri" w:hAnsi="Calibri" w:cs="Calibri"/>
       <w:sz w:val="22"/>
       <w:szCs w:val="22"/>
-      <w:lang w:eastAsia="de-DE" w:val="de-CH" w:bidi="ar-SA"/>
+      <w:lang w:eastAsia="de-DE"/>
     </w:rPr>
   </w:style>
-  <w:style w:type="paragraph" w:styleId="Heading1">
+  <w:style w:type="character" w:default="1" w:styleId="Absatzstandardschriftart">
+    <w:name w:val="Default Paragraph Font"/>
+    <w:uiPriority w:val="1"/>
+    <w:semiHidden/>
+    <w:unhideWhenUsed/>
+  </w:style>
+  <w:style w:type="table" w:default="1" w:styleId="NormaleTabelle">
+    <w:name w:val="Normal Table"/>
+    <w:uiPriority w:val="99"/>
+    <w:semiHidden/>
+    <w:unhideWhenUsed/>
+    <w:tblPr>
+      <w:tblInd w:w="0" w:type="dxa"/>
+      <w:tblCellMar>
+        <w:top w:w="0" w:type="dxa"/>
+        <w:left w:w="108" w:type="dxa"/>
+        <w:bottom w:w="0" w:type="dxa"/>
+        <w:right w:w="108" w:type="dxa"/>
+      </w:tblCellMar>
+    </w:tblPr>
+  </w:style>
+  <w:style w:type="numbering" w:default="1" w:styleId="KeineListe">
+    <w:name w:val="No List"/>
+    <w:uiPriority w:val="99"/>
+    <w:semiHidden/>
+    <w:unhideWhenUsed/>
+  </w:style>
+  <w:style w:type="paragraph" w:customStyle="1" w:styleId="Heading1">
     <w:name w:val="Heading 1"/>
+    <w:basedOn w:val="Standard"/>
+    <w:next w:val="Standard"/>
+    <w:link w:val="Heading1Char"/>
     <w:qFormat/>
-    <w:link w:val="Heading1Char"/>
-    <w:rsid w:val="00bf531f"/>
-    <w:basedOn w:val="Normal"/>
-    <w:next w:val="Normal"/>
+    <w:rsid w:val="00BF531F"/>
     <w:pPr>
       <w:keepNext/>
       <w:numPr>
-        <w:ilvl w:val="0"/>
         <w:numId w:val="2"/>
       </w:numPr>
       <w:spacing w:before="240" w:after="60"/>
-      <w:outlineLvl w:val="0"/>
       <w:outlineLvl w:val="0"/>
     </w:pPr>
     <w:rPr>
@@ -3903,13 +3561,13 @@
       <w:szCs w:val="32"/>
     </w:rPr>
   </w:style>
-  <w:style w:type="paragraph" w:styleId="Heading2">
+  <w:style w:type="paragraph" w:customStyle="1" w:styleId="Heading2">
     <w:name w:val="Heading 2"/>
+    <w:basedOn w:val="Standard"/>
+    <w:next w:val="Standard"/>
+    <w:link w:val="Heading2Char"/>
     <w:qFormat/>
-    <w:link w:val="Heading2Char"/>
-    <w:rsid w:val="00bf531f"/>
-    <w:basedOn w:val="Normal"/>
-    <w:next w:val="Normal"/>
+    <w:rsid w:val="00BF531F"/>
     <w:pPr>
       <w:keepNext/>
       <w:numPr>
@@ -3917,8 +3575,7 @@
         <w:numId w:val="2"/>
       </w:numPr>
       <w:spacing w:before="240" w:after="60"/>
-      <w:ind w:left="0" w:right="0" w:hanging="0"/>
-      <w:outlineLvl w:val="1"/>
+      <w:ind w:left="0"/>
       <w:outlineLvl w:val="1"/>
     </w:pPr>
     <w:rPr>
@@ -3927,13 +3584,13 @@
       <w:szCs w:val="32"/>
     </w:rPr>
   </w:style>
-  <w:style w:type="paragraph" w:styleId="Heading3">
+  <w:style w:type="paragraph" w:customStyle="1" w:styleId="Heading3">
     <w:name w:val="Heading 3"/>
+    <w:basedOn w:val="Standard"/>
+    <w:next w:val="Standard"/>
+    <w:link w:val="Heading3Char"/>
     <w:qFormat/>
-    <w:link w:val="Heading3Char"/>
-    <w:rsid w:val="00bf531f"/>
-    <w:basedOn w:val="Normal"/>
-    <w:next w:val="Normal"/>
+    <w:rsid w:val="00BF531F"/>
     <w:pPr>
       <w:keepNext/>
       <w:numPr>
@@ -3942,7 +3599,6 @@
       </w:numPr>
       <w:spacing w:before="240" w:after="60"/>
       <w:outlineLvl w:val="2"/>
-      <w:outlineLvl w:val="2"/>
     </w:pPr>
     <w:rPr>
       <w:b/>
@@ -3951,13 +3607,13 @@
       <w:szCs w:val="28"/>
     </w:rPr>
   </w:style>
-  <w:style w:type="paragraph" w:styleId="Heading4">
+  <w:style w:type="paragraph" w:customStyle="1" w:styleId="Heading4">
     <w:name w:val="Heading 4"/>
+    <w:basedOn w:val="Standard"/>
+    <w:next w:val="Standard"/>
+    <w:link w:val="Heading4Char"/>
     <w:qFormat/>
-    <w:link w:val="Heading4Char"/>
-    <w:rsid w:val="00bf531f"/>
-    <w:basedOn w:val="Normal"/>
-    <w:next w:val="Normal"/>
+    <w:rsid w:val="00BF531F"/>
     <w:pPr>
       <w:keepNext/>
       <w:numPr>
@@ -3966,7 +3622,6 @@
       </w:numPr>
       <w:spacing w:before="240" w:after="60"/>
       <w:outlineLvl w:val="3"/>
-      <w:outlineLvl w:val="3"/>
     </w:pPr>
     <w:rPr>
       <w:color w:val="548DD4"/>
@@ -3974,13 +3629,13 @@
       <w:szCs w:val="28"/>
     </w:rPr>
   </w:style>
-  <w:style w:type="paragraph" w:styleId="Heading5">
+  <w:style w:type="paragraph" w:customStyle="1" w:styleId="Heading5">
     <w:name w:val="Heading 5"/>
+    <w:basedOn w:val="Standard"/>
+    <w:next w:val="Standard"/>
+    <w:link w:val="Heading5Char"/>
     <w:qFormat/>
-    <w:link w:val="Heading5Char"/>
-    <w:rsid w:val="00bf531f"/>
-    <w:basedOn w:val="Normal"/>
-    <w:next w:val="Normal"/>
+    <w:rsid w:val="00BF531F"/>
     <w:pPr>
       <w:numPr>
         <w:ilvl w:val="4"/>
@@ -3988,23 +3643,22 @@
       </w:numPr>
       <w:spacing w:before="240" w:after="60"/>
       <w:outlineLvl w:val="4"/>
-      <w:outlineLvl w:val="4"/>
     </w:pPr>
     <w:rPr>
-      <w:rFonts w:ascii="Cambria" w:hAnsi="Cambria" w:cs=""/>
+      <w:rFonts w:ascii="Cambria" w:hAnsi="Cambria"/>
       <w:b/>
       <w:color w:val="548DD4"/>
       <w:sz w:val="24"/>
       <w:szCs w:val="24"/>
     </w:rPr>
   </w:style>
-  <w:style w:type="paragraph" w:styleId="Heading6">
+  <w:style w:type="paragraph" w:customStyle="1" w:styleId="Heading6">
     <w:name w:val="Heading 6"/>
+    <w:basedOn w:val="Standard"/>
+    <w:next w:val="Standard"/>
+    <w:link w:val="Heading6Char"/>
     <w:qFormat/>
-    <w:link w:val="Heading6Char"/>
-    <w:rsid w:val="00bf531f"/>
-    <w:basedOn w:val="Normal"/>
-    <w:next w:val="Normal"/>
+    <w:rsid w:val="00BF531F"/>
     <w:pPr>
       <w:numPr>
         <w:ilvl w:val="5"/>
@@ -4012,22 +3666,21 @@
       </w:numPr>
       <w:spacing w:before="240" w:after="60"/>
       <w:outlineLvl w:val="5"/>
-      <w:outlineLvl w:val="5"/>
     </w:pPr>
     <w:rPr>
-      <w:rFonts w:ascii="Cambria" w:hAnsi="Cambria" w:cs=""/>
+      <w:rFonts w:ascii="Cambria" w:hAnsi="Cambria"/>
       <w:color w:val="548DD4"/>
       <w:sz w:val="24"/>
       <w:szCs w:val="24"/>
     </w:rPr>
   </w:style>
-  <w:style w:type="paragraph" w:styleId="Heading7">
+  <w:style w:type="paragraph" w:customStyle="1" w:styleId="Heading7">
     <w:name w:val="Heading 7"/>
+    <w:basedOn w:val="Standard"/>
+    <w:next w:val="Standard"/>
+    <w:link w:val="Heading7Char"/>
     <w:qFormat/>
-    <w:link w:val="Heading7Char"/>
-    <w:rsid w:val="00bf531f"/>
-    <w:basedOn w:val="Normal"/>
-    <w:next w:val="Normal"/>
+    <w:rsid w:val="00BF531F"/>
     <w:pPr>
       <w:numPr>
         <w:ilvl w:val="6"/>
@@ -4035,20 +3688,18 @@
       </w:numPr>
       <w:spacing w:before="240" w:after="60"/>
       <w:outlineLvl w:val="6"/>
-      <w:outlineLvl w:val="6"/>
     </w:pPr>
     <w:rPr>
-      <w:rFonts w:cs=""/>
       <w:sz w:val="20"/>
     </w:rPr>
   </w:style>
-  <w:style w:type="paragraph" w:styleId="Heading8">
+  <w:style w:type="paragraph" w:customStyle="1" w:styleId="Heading8">
     <w:name w:val="Heading 8"/>
+    <w:basedOn w:val="Standard"/>
+    <w:next w:val="Standard"/>
+    <w:link w:val="Heading8Char"/>
     <w:qFormat/>
-    <w:link w:val="Heading8Char"/>
-    <w:rsid w:val="00bf531f"/>
-    <w:basedOn w:val="Normal"/>
-    <w:next w:val="Normal"/>
+    <w:rsid w:val="00BF531F"/>
     <w:pPr>
       <w:numPr>
         <w:ilvl w:val="7"/>
@@ -4056,21 +3707,19 @@
       </w:numPr>
       <w:spacing w:before="240" w:after="60"/>
       <w:outlineLvl w:val="7"/>
-      <w:outlineLvl w:val="7"/>
     </w:pPr>
     <w:rPr>
-      <w:rFonts w:cs=""/>
       <w:i/>
       <w:sz w:val="20"/>
     </w:rPr>
   </w:style>
-  <w:style w:type="paragraph" w:styleId="Heading9">
+  <w:style w:type="paragraph" w:customStyle="1" w:styleId="Heading9">
     <w:name w:val="Heading 9"/>
+    <w:basedOn w:val="Standard"/>
+    <w:next w:val="Standard"/>
+    <w:link w:val="Heading9Char"/>
     <w:qFormat/>
-    <w:link w:val="Heading9Char"/>
-    <w:rsid w:val="00bf531f"/>
-    <w:basedOn w:val="Normal"/>
-    <w:next w:val="Normal"/>
+    <w:rsid w:val="00BF531F"/>
     <w:pPr>
       <w:numPr>
         <w:ilvl w:val="8"/>
@@ -4078,26 +3727,17 @@
       </w:numPr>
       <w:spacing w:before="240" w:after="60"/>
       <w:outlineLvl w:val="8"/>
-      <w:outlineLvl w:val="8"/>
     </w:pPr>
     <w:rPr>
-      <w:rFonts w:cs=""/>
       <w:b/>
       <w:i/>
       <w:sz w:val="18"/>
     </w:rPr>
   </w:style>
-  <w:style w:type="character" w:styleId="DefaultParagraphFont" w:default="1">
-    <w:name w:val="Default Paragraph Font"/>
-    <w:uiPriority w:val="1"/>
-    <w:semiHidden/>
-    <w:unhideWhenUsed/>
-    <w:rPr/>
-  </w:style>
-  <w:style w:type="character" w:styleId="Heading1Char" w:customStyle="1">
+  <w:style w:type="character" w:customStyle="1" w:styleId="Heading1Char">
     <w:name w:val="Heading 1 Char"/>
     <w:link w:val="Heading1"/>
-    <w:rsid w:val="00bf531f"/>
+    <w:rsid w:val="00BF531F"/>
     <w:rPr>
       <w:rFonts w:ascii="Calibri" w:hAnsi="Calibri" w:cs="Calibri"/>
       <w:b/>
@@ -4107,10 +3747,10 @@
       <w:lang w:eastAsia="de-DE"/>
     </w:rPr>
   </w:style>
-  <w:style w:type="character" w:styleId="Heading2Char" w:customStyle="1">
+  <w:style w:type="character" w:customStyle="1" w:styleId="Heading2Char">
     <w:name w:val="Heading 2 Char"/>
     <w:link w:val="Heading2"/>
-    <w:rsid w:val="00bf531f"/>
+    <w:rsid w:val="00BF531F"/>
     <w:rPr>
       <w:rFonts w:ascii="Calibri" w:hAnsi="Calibri" w:cs="Calibri"/>
       <w:color w:val="548DD4"/>
@@ -4119,11 +3759,11 @@
       <w:lang w:eastAsia="de-DE"/>
     </w:rPr>
   </w:style>
-  <w:style w:type="character" w:styleId="Heading3Char" w:customStyle="1">
+  <w:style w:type="character" w:customStyle="1" w:styleId="Heading3Char">
     <w:name w:val="Heading 3 Char"/>
+    <w:basedOn w:val="Absatzstandardschriftart"/>
     <w:link w:val="Heading3"/>
-    <w:rsid w:val="00bf531f"/>
-    <w:basedOn w:val="DefaultParagraphFont"/>
+    <w:rsid w:val="00BF531F"/>
     <w:rPr>
       <w:rFonts w:ascii="Calibri" w:hAnsi="Calibri" w:cs="Calibri"/>
       <w:b/>
@@ -4133,11 +3773,11 @@
       <w:lang w:eastAsia="de-DE"/>
     </w:rPr>
   </w:style>
-  <w:style w:type="character" w:styleId="Heading4Char" w:customStyle="1">
+  <w:style w:type="character" w:customStyle="1" w:styleId="Heading4Char">
     <w:name w:val="Heading 4 Char"/>
+    <w:basedOn w:val="Absatzstandardschriftart"/>
     <w:link w:val="Heading4"/>
-    <w:rsid w:val="00bf531f"/>
-    <w:basedOn w:val="DefaultParagraphFont"/>
+    <w:rsid w:val="00BF531F"/>
     <w:rPr>
       <w:rFonts w:ascii="Calibri" w:hAnsi="Calibri" w:cs="Calibri"/>
       <w:color w:val="548DD4"/>
@@ -4146,37 +3786,37 @@
       <w:lang w:eastAsia="de-DE"/>
     </w:rPr>
   </w:style>
-  <w:style w:type="character" w:styleId="HeaderChar" w:customStyle="1">
+  <w:style w:type="character" w:customStyle="1" w:styleId="HeaderChar">
     <w:name w:val="Header Char"/>
+    <w:basedOn w:val="Absatzstandardschriftart"/>
+    <w:link w:val="Header"/>
     <w:uiPriority w:val="99"/>
-    <w:link w:val="Header"/>
-    <w:rsid w:val="00c35bc8"/>
-    <w:basedOn w:val="DefaultParagraphFont"/>
+    <w:rsid w:val="00C35BC8"/>
     <w:rPr>
       <w:rFonts w:ascii="Arial" w:hAnsi="Arial"/>
       <w:szCs w:val="24"/>
       <w:lang w:eastAsia="de-DE"/>
     </w:rPr>
   </w:style>
-  <w:style w:type="character" w:styleId="FooterChar" w:customStyle="1">
+  <w:style w:type="character" w:customStyle="1" w:styleId="FooterChar">
     <w:name w:val="Footer Char"/>
+    <w:basedOn w:val="Absatzstandardschriftart"/>
+    <w:link w:val="Footer"/>
     <w:uiPriority w:val="99"/>
-    <w:link w:val="Footer"/>
-    <w:rsid w:val="00c35bc8"/>
-    <w:basedOn w:val="DefaultParagraphFont"/>
+    <w:rsid w:val="00C35BC8"/>
     <w:rPr>
       <w:rFonts w:ascii="Arial" w:hAnsi="Arial"/>
       <w:szCs w:val="24"/>
       <w:lang w:eastAsia="de-DE"/>
     </w:rPr>
   </w:style>
-  <w:style w:type="character" w:styleId="BalloonTextChar" w:customStyle="1">
-    <w:name w:val="Balloon Text Char"/>
+  <w:style w:type="character" w:customStyle="1" w:styleId="SprechblasentextZeichen">
+    <w:name w:val="Sprechblasentext Zeichen"/>
+    <w:basedOn w:val="Absatzstandardschriftart"/>
+    <w:link w:val="Sprechblasentext"/>
     <w:uiPriority w:val="99"/>
     <w:semiHidden/>
-    <w:link w:val="BalloonText"/>
-    <w:rsid w:val="00c35bc8"/>
-    <w:basedOn w:val="DefaultParagraphFont"/>
+    <w:rsid w:val="00C35BC8"/>
     <w:rPr>
       <w:rFonts w:ascii="Tahoma" w:hAnsi="Tahoma" w:cs="Tahoma"/>
       <w:sz w:val="16"/>
@@ -4184,11 +3824,11 @@
       <w:lang w:eastAsia="de-DE"/>
     </w:rPr>
   </w:style>
-  <w:style w:type="character" w:styleId="TitleChar" w:customStyle="1">
-    <w:name w:val="Title Char"/>
-    <w:link w:val="Title"/>
-    <w:rsid w:val="00bf531f"/>
-    <w:basedOn w:val="DefaultParagraphFont"/>
+  <w:style w:type="character" w:customStyle="1" w:styleId="TitelZeichen">
+    <w:name w:val="Titel Zeichen"/>
+    <w:basedOn w:val="Absatzstandardschriftart"/>
+    <w:link w:val="Titel"/>
+    <w:rsid w:val="00BF531F"/>
     <w:rPr>
       <w:rFonts w:ascii="Calibri" w:hAnsi="Calibri" w:cs="Calibri"/>
       <w:b/>
@@ -4199,11 +3839,11 @@
       <w:lang w:eastAsia="de-DE"/>
     </w:rPr>
   </w:style>
-  <w:style w:type="character" w:styleId="Heading5Char" w:customStyle="1">
+  <w:style w:type="character" w:customStyle="1" w:styleId="Heading5Char">
     <w:name w:val="Heading 5 Char"/>
+    <w:basedOn w:val="Absatzstandardschriftart"/>
     <w:link w:val="Heading5"/>
-    <w:rsid w:val="00bf531f"/>
-    <w:basedOn w:val="DefaultParagraphFont"/>
+    <w:rsid w:val="00BF531F"/>
     <w:rPr>
       <w:rFonts w:ascii="Cambria" w:hAnsi="Cambria" w:cs="Calibri"/>
       <w:b/>
@@ -4213,11 +3853,11 @@
       <w:lang w:eastAsia="de-DE"/>
     </w:rPr>
   </w:style>
-  <w:style w:type="character" w:styleId="Heading6Char" w:customStyle="1">
+  <w:style w:type="character" w:customStyle="1" w:styleId="Heading6Char">
     <w:name w:val="Heading 6 Char"/>
+    <w:basedOn w:val="Absatzstandardschriftart"/>
     <w:link w:val="Heading6"/>
-    <w:rsid w:val="00bf531f"/>
-    <w:basedOn w:val="DefaultParagraphFont"/>
+    <w:rsid w:val="00BF531F"/>
     <w:rPr>
       <w:rFonts w:ascii="Cambria" w:hAnsi="Cambria" w:cs="Calibri"/>
       <w:color w:val="548DD4"/>
@@ -4226,22 +3866,22 @@
       <w:lang w:eastAsia="de-DE"/>
     </w:rPr>
   </w:style>
-  <w:style w:type="character" w:styleId="Heading7Char" w:customStyle="1">
+  <w:style w:type="character" w:customStyle="1" w:styleId="Heading7Char">
     <w:name w:val="Heading 7 Char"/>
+    <w:basedOn w:val="Absatzstandardschriftart"/>
     <w:link w:val="Heading7"/>
-    <w:rsid w:val="00bf531f"/>
-    <w:basedOn w:val="DefaultParagraphFont"/>
+    <w:rsid w:val="00BF531F"/>
     <w:rPr>
       <w:rFonts w:ascii="Calibri" w:hAnsi="Calibri" w:cs="Calibri"/>
       <w:szCs w:val="22"/>
       <w:lang w:eastAsia="de-DE"/>
     </w:rPr>
   </w:style>
-  <w:style w:type="character" w:styleId="Heading8Char" w:customStyle="1">
+  <w:style w:type="character" w:customStyle="1" w:styleId="Heading8Char">
     <w:name w:val="Heading 8 Char"/>
+    <w:basedOn w:val="Absatzstandardschriftart"/>
     <w:link w:val="Heading8"/>
-    <w:rsid w:val="00bf531f"/>
-    <w:basedOn w:val="DefaultParagraphFont"/>
+    <w:rsid w:val="00BF531F"/>
     <w:rPr>
       <w:rFonts w:ascii="Calibri" w:hAnsi="Calibri" w:cs="Calibri"/>
       <w:i/>
@@ -4249,11 +3889,11 @@
       <w:lang w:eastAsia="de-DE"/>
     </w:rPr>
   </w:style>
-  <w:style w:type="character" w:styleId="Heading9Char" w:customStyle="1">
+  <w:style w:type="character" w:customStyle="1" w:styleId="Heading9Char">
     <w:name w:val="Heading 9 Char"/>
+    <w:basedOn w:val="Absatzstandardschriftart"/>
     <w:link w:val="Heading9"/>
-    <w:rsid w:val="00bf531f"/>
-    <w:basedOn w:val="DefaultParagraphFont"/>
+    <w:rsid w:val="00BF531F"/>
     <w:rPr>
       <w:rFonts w:ascii="Calibri" w:hAnsi="Calibri" w:cs="Calibri"/>
       <w:b/>
@@ -4263,71 +3903,68 @@
       <w:lang w:eastAsia="de-DE"/>
     </w:rPr>
   </w:style>
-  <w:style w:type="character" w:styleId="InternetLink">
+  <w:style w:type="character" w:customStyle="1" w:styleId="InternetLink">
     <w:name w:val="Internet Link"/>
+    <w:basedOn w:val="Absatzstandardschriftart"/>
     <w:uiPriority w:val="99"/>
     <w:unhideWhenUsed/>
-    <w:rsid w:val="00c35bc8"/>
-    <w:basedOn w:val="DefaultParagraphFont"/>
+    <w:rsid w:val="00C35BC8"/>
     <w:rPr>
       <w:color w:val="0000FF"/>
       <w:u w:val="single"/>
-      <w:lang w:val="zxx" w:eastAsia="zxx" w:bidi="zxx"/>
+      <w:lang w:val="uz-Cyrl-UZ" w:eastAsia="uz-Cyrl-UZ" w:bidi="uz-Cyrl-UZ"/>
     </w:rPr>
   </w:style>
-  <w:style w:type="character" w:styleId="PlaceholderText">
+  <w:style w:type="character" w:styleId="Platzhaltertext">
     <w:name w:val="Placeholder Text"/>
+    <w:basedOn w:val="Absatzstandardschriftart"/>
     <w:uiPriority w:val="99"/>
     <w:semiHidden/>
-    <w:rsid w:val="00b72ff4"/>
-    <w:basedOn w:val="DefaultParagraphFont"/>
+    <w:rsid w:val="00B72FF4"/>
     <w:rPr>
       <w:color w:val="808080"/>
     </w:rPr>
   </w:style>
-  <w:style w:type="character" w:styleId="IndexLink">
+  <w:style w:type="character" w:customStyle="1" w:styleId="IndexLink">
     <w:name w:val="Index Link"/>
-    <w:rPr/>
-  </w:style>
-  <w:style w:type="character" w:styleId="Bullets">
+  </w:style>
+  <w:style w:type="character" w:customStyle="1" w:styleId="Bullets">
     <w:name w:val="Bullets"/>
     <w:rPr>
-      <w:rFonts w:ascii="OpenSymbol" w:hAnsi="OpenSymbol" w:eastAsia="OpenSymbol" w:cs="OpenSymbol"/>
+      <w:rFonts w:ascii="OpenSymbol" w:eastAsia="OpenSymbol" w:hAnsi="OpenSymbol" w:cs="OpenSymbol"/>
     </w:rPr>
   </w:style>
-  <w:style w:type="paragraph" w:styleId="Heading">
+  <w:style w:type="paragraph" w:customStyle="1" w:styleId="Heading">
     <w:name w:val="Heading"/>
-    <w:basedOn w:val="Normal"/>
+    <w:basedOn w:val="Standard"/>
     <w:next w:val="TextBody"/>
     <w:pPr>
       <w:keepNext/>
       <w:spacing w:before="240" w:after="120"/>
     </w:pPr>
     <w:rPr>
-      <w:rFonts w:ascii="Liberation Sans" w:hAnsi="Liberation Sans" w:eastAsia="Droid Sans Fallback" w:cs="FreeSans"/>
+      <w:rFonts w:ascii="Liberation Sans" w:eastAsia="Droid Sans Fallback" w:hAnsi="Liberation Sans" w:cs="FreeSans"/>
       <w:sz w:val="28"/>
       <w:szCs w:val="28"/>
     </w:rPr>
   </w:style>
-  <w:style w:type="paragraph" w:styleId="TextBody">
+  <w:style w:type="paragraph" w:customStyle="1" w:styleId="TextBody">
     <w:name w:val="Text Body"/>
-    <w:basedOn w:val="Normal"/>
+    <w:basedOn w:val="Standard"/>
     <w:pPr>
-      <w:spacing w:lineRule="auto" w:line="288" w:before="0" w:after="140"/>
+      <w:spacing w:after="140" w:line="288" w:lineRule="auto"/>
     </w:pPr>
-    <w:rPr/>
-  </w:style>
-  <w:style w:type="paragraph" w:styleId="List">
+  </w:style>
+  <w:style w:type="paragraph" w:styleId="Liste">
     <w:name w:val="List"/>
     <w:basedOn w:val="TextBody"/>
-    <w:pPr/>
     <w:rPr>
       <w:rFonts w:cs="FreeSans"/>
     </w:rPr>
   </w:style>
-  <w:style w:type="paragraph" w:styleId="Caption">
+  <w:style w:type="paragraph" w:customStyle="1" w:styleId="Caption">
     <w:name w:val="Caption"/>
-    <w:basedOn w:val="Normal"/>
+    <w:basedOn w:val="Standard"/>
     <w:pPr>
       <w:suppressLineNumbers/>
       <w:spacing w:before="120" w:after="120"/>
@@ -4340,9 +3977,9 @@
       <w:szCs w:val="24"/>
     </w:rPr>
   </w:style>
-  <w:style w:type="paragraph" w:styleId="Index">
+  <w:style w:type="paragraph" w:customStyle="1" w:styleId="Index">
     <w:name w:val="Index"/>
-    <w:basedOn w:val="Normal"/>
+    <w:basedOn w:val="Standard"/>
     <w:pPr>
       <w:suppressLineNumbers/>
     </w:pPr>
@@ -4350,65 +3987,61 @@
       <w:rFonts w:cs="FreeSans"/>
     </w:rPr>
   </w:style>
-  <w:style w:type="paragraph" w:styleId="Header">
+  <w:style w:type="paragraph" w:customStyle="1" w:styleId="Header">
     <w:name w:val="Header"/>
+    <w:basedOn w:val="Standard"/>
+    <w:link w:val="HeaderChar"/>
     <w:uiPriority w:val="99"/>
     <w:unhideWhenUsed/>
-    <w:link w:val="HeaderChar"/>
-    <w:rsid w:val="00c35bc8"/>
-    <w:basedOn w:val="Normal"/>
+    <w:rsid w:val="00C35BC8"/>
     <w:pPr>
       <w:tabs>
-        <w:tab w:val="center" w:pos="4536" w:leader="none"/>
-        <w:tab w:val="right" w:pos="9072" w:leader="none"/>
+        <w:tab w:val="center" w:pos="4536"/>
+        <w:tab w:val="right" w:pos="9072"/>
       </w:tabs>
     </w:pPr>
-    <w:rPr/>
-  </w:style>
-  <w:style w:type="paragraph" w:styleId="Footer">
+  </w:style>
+  <w:style w:type="paragraph" w:customStyle="1" w:styleId="Footer">
     <w:name w:val="Footer"/>
+    <w:basedOn w:val="Standard"/>
+    <w:link w:val="FooterChar"/>
     <w:uiPriority w:val="99"/>
     <w:unhideWhenUsed/>
-    <w:link w:val="FooterChar"/>
-    <w:rsid w:val="00c35bc8"/>
-    <w:basedOn w:val="Normal"/>
+    <w:rsid w:val="00C35BC8"/>
     <w:pPr>
       <w:tabs>
-        <w:tab w:val="center" w:pos="4536" w:leader="none"/>
-        <w:tab w:val="right" w:pos="9072" w:leader="none"/>
+        <w:tab w:val="center" w:pos="4536"/>
+        <w:tab w:val="right" w:pos="9072"/>
       </w:tabs>
     </w:pPr>
-    <w:rPr/>
-  </w:style>
-  <w:style w:type="paragraph" w:styleId="BalloonText">
+  </w:style>
+  <w:style w:type="paragraph" w:styleId="Sprechblasentext">
     <w:name w:val="Balloon Text"/>
+    <w:basedOn w:val="Standard"/>
+    <w:link w:val="SprechblasentextZeichen"/>
     <w:uiPriority w:val="99"/>
     <w:semiHidden/>
     <w:unhideWhenUsed/>
-    <w:link w:val="BalloonTextChar"/>
-    <w:rsid w:val="00c35bc8"/>
-    <w:basedOn w:val="Normal"/>
-    <w:pPr/>
+    <w:rsid w:val="00C35BC8"/>
     <w:rPr>
       <w:rFonts w:ascii="Tahoma" w:hAnsi="Tahoma" w:cs="Tahoma"/>
       <w:sz w:val="16"/>
       <w:szCs w:val="16"/>
     </w:rPr>
   </w:style>
-  <w:style w:type="paragraph" w:styleId="Title">
+  <w:style w:type="paragraph" w:styleId="Titel">
     <w:name w:val="Title"/>
+    <w:basedOn w:val="Standard"/>
+    <w:next w:val="Standard"/>
+    <w:link w:val="TitelZeichen"/>
     <w:qFormat/>
-    <w:link w:val="TitleChar"/>
-    <w:rsid w:val="00bf531f"/>
-    <w:basedOn w:val="Normal"/>
-    <w:next w:val="Normal"/>
+    <w:rsid w:val="00BF531F"/>
     <w:pPr>
-      <w:spacing w:before="0" w:after="300"/>
+      <w:spacing w:after="300"/>
       <w:contextualSpacing/>
       <w:jc w:val="center"/>
     </w:pPr>
     <w:rPr>
-      <w:rFonts w:cs=""/>
       <w:b/>
       <w:color w:val="17365D"/>
       <w:spacing w:val="5"/>
@@ -4416,59 +4049,56 @@
       <w:szCs w:val="36"/>
     </w:rPr>
   </w:style>
-  <w:style w:type="paragraph" w:styleId="ContentsHeading">
+  <w:style w:type="paragraph" w:customStyle="1" w:styleId="ContentsHeading">
     <w:name w:val="Contents Heading"/>
+    <w:basedOn w:val="Heading1"/>
+    <w:next w:val="Standard"/>
     <w:uiPriority w:val="39"/>
+    <w:unhideWhenUsed/>
     <w:qFormat/>
-    <w:unhideWhenUsed/>
-    <w:rsid w:val="00bf531f"/>
-    <w:basedOn w:val="Heading1"/>
-    <w:next w:val="Normal"/>
+    <w:rsid w:val="00BF531F"/>
     <w:pPr>
       <w:keepLines/>
       <w:spacing w:before="480" w:after="0"/>
     </w:pPr>
     <w:rPr>
-      <w:rFonts w:cs=""/>
       <w:bCs/>
       <w:color w:val="365F91"/>
       <w:sz w:val="28"/>
       <w:szCs w:val="28"/>
     </w:rPr>
   </w:style>
-  <w:style w:type="paragraph" w:styleId="Contents1">
+  <w:style w:type="paragraph" w:customStyle="1" w:styleId="Contents1">
     <w:name w:val="Contents 1"/>
+    <w:basedOn w:val="Standard"/>
+    <w:next w:val="Standard"/>
+    <w:autoRedefine/>
     <w:uiPriority w:val="39"/>
     <w:unhideWhenUsed/>
-    <w:rsid w:val="00c35bc8"/>
-    <w:basedOn w:val="Normal"/>
-    <w:next w:val="Normal"/>
+    <w:rsid w:val="00C35BC8"/>
+    <w:pPr>
+      <w:spacing w:after="100"/>
+    </w:pPr>
+  </w:style>
+  <w:style w:type="paragraph" w:customStyle="1" w:styleId="Contents2">
+    <w:name w:val="Contents 2"/>
+    <w:basedOn w:val="Standard"/>
+    <w:next w:val="Standard"/>
     <w:autoRedefine/>
-    <w:pPr>
-      <w:spacing w:before="0" w:after="100"/>
-    </w:pPr>
-    <w:rPr/>
-  </w:style>
-  <w:style w:type="paragraph" w:styleId="Contents2">
-    <w:name w:val="Contents 2"/>
     <w:uiPriority w:val="39"/>
     <w:unhideWhenUsed/>
-    <w:rsid w:val="00c35bc8"/>
-    <w:basedOn w:val="Normal"/>
-    <w:next w:val="Normal"/>
-    <w:autoRedefine/>
+    <w:rsid w:val="00C35BC8"/>
     <w:pPr>
-      <w:spacing w:before="0" w:after="100"/>
-      <w:ind w:left="200" w:right="0" w:hanging="0"/>
+      <w:spacing w:after="100"/>
+      <w:ind w:left="200"/>
     </w:pPr>
-    <w:rPr/>
-  </w:style>
-  <w:style w:type="paragraph" w:styleId="Caption1">
+  </w:style>
+  <w:style w:type="paragraph" w:styleId="Beschriftung">
     <w:name w:val="caption"/>
+    <w:basedOn w:val="Standard"/>
+    <w:next w:val="Standard"/>
     <w:qFormat/>
-    <w:rsid w:val="00bf531f"/>
-    <w:basedOn w:val="Normal"/>
-    <w:next w:val="Normal"/>
+    <w:rsid w:val="00BF531F"/>
     <w:pPr>
       <w:spacing w:before="120" w:after="120"/>
     </w:pPr>
@@ -4476,59 +4106,37 @@
       <w:b/>
     </w:rPr>
   </w:style>
-  <w:style w:type="paragraph" w:styleId="Contents3">
+  <w:style w:type="paragraph" w:customStyle="1" w:styleId="Contents3">
     <w:name w:val="Contents 3"/>
+    <w:basedOn w:val="Standard"/>
+    <w:next w:val="Standard"/>
+    <w:autoRedefine/>
     <w:uiPriority w:val="39"/>
     <w:unhideWhenUsed/>
-    <w:rsid w:val="00c35bc8"/>
-    <w:basedOn w:val="Normal"/>
-    <w:next w:val="Normal"/>
-    <w:autoRedefine/>
+    <w:rsid w:val="00C35BC8"/>
     <w:pPr>
-      <w:spacing w:before="0" w:after="100"/>
-      <w:ind w:left="440" w:right="0" w:hanging="0"/>
+      <w:spacing w:after="100"/>
+      <w:ind w:left="440"/>
     </w:pPr>
-    <w:rPr/>
-  </w:style>
-  <w:style w:type="numbering" w:styleId="NoList" w:default="1">
-    <w:name w:val="No List"/>
-    <w:uiPriority w:val="99"/>
-    <w:semiHidden/>
-    <w:unhideWhenUsed/>
-  </w:style>
-  <w:style w:type="table" w:default="1" w:styleId="TableNormal">
-    <w:name w:val="Normal Table"/>
-    <w:uiPriority w:val="99"/>
-    <w:semiHidden/>
-    <w:unhideWhenUsed/>
-    <w:tblPr>
-      <w:tblInd w:type="dxa" w:w="0"/>
-      <w:tblCellMar>
-        <w:top w:w="0" w:type="dxa"/>
-        <w:left w:w="108" w:type="dxa"/>
-        <w:bottom w:w="0" w:type="dxa"/>
-        <w:right w:w="108" w:type="dxa"/>
-      </w:tblCellMar>
-    </w:tblPr>
   </w:style>
   <w:style w:type="table" w:customStyle="1" w:styleId="LightShading-Accent11">
     <w:name w:val="Light Shading - Accent 11"/>
-    <w:basedOn w:val="TableNormal"/>
+    <w:basedOn w:val="NormaleTabelle"/>
     <w:uiPriority w:val="60"/>
-    <w:rsid w:val="00c35bc8"/>
+    <w:rsid w:val="00C35BC8"/>
     <w:pPr>
       <w:spacing w:after="80"/>
     </w:pPr>
     <w:rPr>
-      <w:color w:themeShade="bf" w:themeColor="accent1" w:val="365F91"/>
+      <w:color w:val="365F91" w:themeColor="accent1" w:themeShade="BF"/>
     </w:rPr>
     <w:tblPr>
       <w:tblStyleRowBandSize w:val="1"/>
       <w:tblStyleColBandSize w:val="1"/>
-      <w:tblInd w:type="dxa" w:w="0"/>
+      <w:tblInd w:w="0" w:type="dxa"/>
       <w:tblBorders>
-        <w:top w:space="0" w:sz="8" w:themeColor="accent1" w:color="4F81BD" w:val="single"/>
-        <w:bottom w:space="0" w:sz="8" w:themeColor="accent1" w:color="4F81BD" w:val="single"/>
+        <w:top w:val="single" w:sz="8" w:space="0" w:color="4F81BD" w:themeColor="accent1"/>
+        <w:bottom w:val="single" w:sz="8" w:space="0" w:color="4F81BD" w:themeColor="accent1"/>
       </w:tblBorders>
       <w:tblCellMar>
         <w:top w:w="0" w:type="dxa"/>
@@ -4539,7 +4147,7 @@
     </w:tblPr>
     <w:tblStylePr w:type="firstRow">
       <w:pPr>
-        <w:spacing w:line="240" w:after="0" w:lineRule="auto" w:before="0"/>
+        <w:spacing w:before="0" w:after="0" w:line="240" w:lineRule="auto"/>
       </w:pPr>
       <w:rPr>
         <w:b/>
@@ -4548,9 +4156,9 @@
       <w:tblPr/>
       <w:tcPr>
         <w:tcBorders>
-          <w:top w:space="0" w:sz="8" w:themeColor="accent1" w:color="4F81BD" w:val="single"/>
+          <w:top w:val="single" w:sz="8" w:space="0" w:color="4F81BD" w:themeColor="accent1"/>
           <w:left w:val="nil"/>
-          <w:bottom w:space="0" w:sz="8" w:themeColor="accent1" w:color="4F81BD" w:val="single"/>
+          <w:bottom w:val="single" w:sz="8" w:space="0" w:color="4F81BD" w:themeColor="accent1"/>
           <w:right w:val="nil"/>
           <w:insideH w:val="nil"/>
           <w:insideV w:val="nil"/>
@@ -4559,7 +4167,7 @@
     </w:tblStylePr>
     <w:tblStylePr w:type="lastRow">
       <w:pPr>
-        <w:spacing w:line="240" w:after="0" w:lineRule="auto" w:before="0"/>
+        <w:spacing w:before="0" w:after="0" w:line="240" w:lineRule="auto"/>
       </w:pPr>
       <w:rPr>
         <w:b/>
@@ -4568,9 +4176,9 @@
       <w:tblPr/>
       <w:tcPr>
         <w:tcBorders>
-          <w:top w:space="0" w:sz="8" w:themeColor="accent1" w:color="4F81BD" w:val="single"/>
+          <w:top w:val="single" w:sz="8" w:space="0" w:color="4F81BD" w:themeColor="accent1"/>
           <w:left w:val="nil"/>
-          <w:bottom w:space="0" w:sz="8" w:themeColor="accent1" w:color="4F81BD" w:val="single"/>
+          <w:bottom w:val="single" w:sz="8" w:space="0" w:color="4F81BD" w:themeColor="accent1"/>
           <w:right w:val="nil"/>
           <w:insideH w:val="nil"/>
           <w:insideV w:val="nil"/>
@@ -4582,14 +4190,12 @@
         <w:b/>
         <w:bCs/>
       </w:rPr>
-      <w:tblPr/>
     </w:tblStylePr>
     <w:tblStylePr w:type="lastCol">
       <w:rPr>
         <w:b/>
         <w:bCs/>
       </w:rPr>
-      <w:tblPr/>
     </w:tblStylePr>
     <w:tblStylePr w:type="band1Vert">
       <w:tblPr/>
@@ -4600,7 +4206,7 @@
           <w:insideH w:val="nil"/>
           <w:insideV w:val="nil"/>
         </w:tcBorders>
-        <w:shd w:themeFill="accent1" w:fill="D3DFEE" w:themeFillTint="3f" w:color="auto" w:val="clear"/>
+        <w:shd w:val="clear" w:color="auto" w:fill="D3DFEE" w:themeFill="accent1" w:themeFillTint="3F"/>
       </w:tcPr>
     </w:tblStylePr>
     <w:tblStylePr w:type="band1Horz">
@@ -4612,24 +4218,24 @@
           <w:insideH w:val="nil"/>
           <w:insideV w:val="nil"/>
         </w:tcBorders>
-        <w:shd w:themeFill="accent1" w:fill="D3DFEE" w:themeFillTint="3f" w:color="auto" w:val="clear"/>
+        <w:shd w:val="clear" w:color="auto" w:fill="D3DFEE" w:themeFill="accent1" w:themeFillTint="3F"/>
       </w:tcPr>
     </w:tblStylePr>
   </w:style>
-  <w:style w:type="table" w:styleId="TableGrid">
+  <w:style w:type="table" w:styleId="Tabellenraster">
     <w:name w:val="Table Grid"/>
-    <w:basedOn w:val="TableNormal"/>
+    <w:basedOn w:val="NormaleTabelle"/>
     <w:uiPriority w:val="59"/>
-    <w:rsid w:val="00c35bc8"/>
+    <w:rsid w:val="00C35BC8"/>
     <w:tblPr>
-      <w:tblInd w:type="dxa" w:w="0"/>
+      <w:tblInd w:w="0" w:type="dxa"/>
       <w:tblBorders>
-        <w:top w:space="0" w:sz="4" w:color="auto" w:val="single"/>
-        <w:left w:space="0" w:sz="4" w:color="auto" w:val="single"/>
-        <w:bottom w:space="0" w:sz="4" w:color="auto" w:val="single"/>
-        <w:right w:space="0" w:sz="4" w:color="auto" w:val="single"/>
-        <w:insideH w:space="0" w:sz="4" w:color="auto" w:val="single"/>
-        <w:insideV w:space="0" w:sz="4" w:color="auto" w:val="single"/>
+        <w:top w:val="single" w:sz="4" w:space="0" w:color="auto"/>
+        <w:left w:val="single" w:sz="4" w:space="0" w:color="auto"/>
+        <w:bottom w:val="single" w:sz="4" w:space="0" w:color="auto"/>
+        <w:right w:val="single" w:sz="4" w:space="0" w:color="auto"/>
+        <w:insideH w:val="single" w:sz="4" w:space="0" w:color="auto"/>
+        <w:insideV w:val="single" w:sz="4" w:space="0" w:color="auto"/>
       </w:tblBorders>
       <w:tblCellMar>
         <w:top w:w="0" w:type="dxa"/>
@@ -4638,6 +4244,192 @@
         <w:right w:w="108" w:type="dxa"/>
       </w:tblCellMar>
     </w:tblPr>
+  </w:style>
+</w:styles>
+</file>
+
+<file path=word/stylesWithEffects.xml><?xml version="1.0" encoding="utf-8"?>
+<w:styles xmlns:wpc="http://schemas.microsoft.com/office/word/2010/wordprocessingCanvas" xmlns:mo="http://schemas.microsoft.com/office/mac/office/2008/main" xmlns:mc="http://schemas.openxmlformats.org/markup-compatibility/2006" xmlns:mv="urn:schemas-microsoft-com:mac:vml" xmlns:o="urn:schemas-microsoft-com:office:office" xmlns:r="http://schemas.openxmlformats.org/officeDocument/2006/relationships" xmlns:m="http://schemas.openxmlformats.org/officeDocument/2006/math" xmlns:v="urn:schemas-microsoft-com:vml" xmlns:wp14="http://schemas.microsoft.com/office/word/2010/wordprocessingDrawing" xmlns:wp="http://schemas.openxmlformats.org/drawingml/2006/wordprocessingDrawing" xmlns:w10="urn:schemas-microsoft-com:office:word" xmlns:w="http://schemas.openxmlformats.org/wordprocessingml/2006/main" xmlns:w14="http://schemas.microsoft.com/office/word/2010/wordml" xmlns:wpg="http://schemas.microsoft.com/office/word/2010/wordprocessingGroup" xmlns:wpi="http://schemas.microsoft.com/office/word/2010/wordprocessingInk" xmlns:wne="http://schemas.microsoft.com/office/word/2006/wordml" xmlns:wps="http://schemas.microsoft.com/office/word/2010/wordprocessingShape" mc:Ignorable="w14 wp14">
+  <w:docDefaults>
+    <w:rPrDefault>
+      <w:rPr>
+        <w:rFonts w:asciiTheme="minorHAnsi" w:eastAsiaTheme="minorEastAsia" w:hAnsiTheme="minorHAnsi" w:cstheme="minorBidi"/>
+        <w:sz w:val="24"/>
+        <w:szCs w:val="24"/>
+        <w:lang w:val="en-US" w:eastAsia="ja-JP" w:bidi="ar-SA"/>
+      </w:rPr>
+    </w:rPrDefault>
+    <w:pPrDefault/>
+  </w:docDefaults>
+  <w:latentStyles w:defLockedState="0" w:defUIPriority="99" w:defSemiHidden="1" w:defUnhideWhenUsed="1" w:defQFormat="0" w:count="276">
+    <w:lsdException w:name="Normal" w:semiHidden="0" w:uiPriority="0" w:unhideWhenUsed="0" w:qFormat="1"/>
+    <w:lsdException w:name="heading 1" w:semiHidden="0" w:uiPriority="9" w:unhideWhenUsed="0" w:qFormat="1"/>
+    <w:lsdException w:name="heading 2" w:uiPriority="9" w:qFormat="1"/>
+    <w:lsdException w:name="heading 3" w:uiPriority="9" w:qFormat="1"/>
+    <w:lsdException w:name="heading 4" w:uiPriority="9" w:qFormat="1"/>
+    <w:lsdException w:name="heading 5" w:uiPriority="9" w:qFormat="1"/>
+    <w:lsdException w:name="heading 6" w:uiPriority="9" w:qFormat="1"/>
+    <w:lsdException w:name="heading 7" w:uiPriority="9" w:qFormat="1"/>
+    <w:lsdException w:name="heading 8" w:uiPriority="9" w:qFormat="1"/>
+    <w:lsdException w:name="heading 9" w:uiPriority="9" w:qFormat="1"/>
+    <w:lsdException w:name="toc 1" w:uiPriority="39"/>
+    <w:lsdException w:name="toc 2" w:uiPriority="39"/>
+    <w:lsdException w:name="toc 3" w:uiPriority="39"/>
+    <w:lsdException w:name="toc 4" w:uiPriority="39"/>
+    <w:lsdException w:name="toc 5" w:uiPriority="39"/>
+    <w:lsdException w:name="toc 6" w:uiPriority="39"/>
+    <w:lsdException w:name="toc 7" w:uiPriority="39"/>
+    <w:lsdException w:name="toc 8" w:uiPriority="39"/>
+    <w:lsdException w:name="toc 9" w:uiPriority="39"/>
+    <w:lsdException w:name="caption" w:uiPriority="35" w:qFormat="1"/>
+    <w:lsdException w:name="Title" w:semiHidden="0" w:uiPriority="10" w:unhideWhenUsed="0" w:qFormat="1"/>
+    <w:lsdException w:name="Default Paragraph Font" w:uiPriority="1"/>
+    <w:lsdException w:name="Subtitle" w:semiHidden="0" w:uiPriority="11" w:unhideWhenUsed="0" w:qFormat="1"/>
+    <w:lsdException w:name="Strong" w:semiHidden="0" w:uiPriority="22" w:unhideWhenUsed="0" w:qFormat="1"/>
+    <w:lsdException w:name="Emphasis" w:semiHidden="0" w:uiPriority="20" w:unhideWhenUsed="0" w:qFormat="1"/>
+    <w:lsdException w:name="Table Grid" w:semiHidden="0" w:uiPriority="59" w:unhideWhenUsed="0"/>
+    <w:lsdException w:name="Placeholder Text" w:unhideWhenUsed="0"/>
+    <w:lsdException w:name="No Spacing" w:semiHidden="0" w:uiPriority="1" w:unhideWhenUsed="0" w:qFormat="1"/>
+    <w:lsdException w:name="Light Shading" w:semiHidden="0" w:uiPriority="60" w:unhideWhenUsed="0"/>
+    <w:lsdException w:name="Light List" w:semiHidden="0" w:uiPriority="61" w:unhideWhenUsed="0"/>
+    <w:lsdException w:name="Light Grid" w:semiHidden="0" w:uiPriority="62" w:unhideWhenUsed="0"/>
+    <w:lsdException w:name="Medium Shading 1" w:semiHidden="0" w:uiPriority="63" w:unhideWhenUsed="0"/>
+    <w:lsdException w:name="Medium Shading 2" w:semiHidden="0" w:uiPriority="64" w:unhideWhenUsed="0"/>
+    <w:lsdException w:name="Medium List 1" w:semiHidden="0" w:uiPriority="65" w:unhideWhenUsed="0"/>
+    <w:lsdException w:name="Medium List 2" w:semiHidden="0" w:uiPriority="66" w:unhideWhenUsed="0"/>
+    <w:lsdException w:name="Medium Grid 1" w:semiHidden="0" w:uiPriority="67" w:unhideWhenUsed="0"/>
+    <w:lsdException w:name="Medium Grid 2" w:semiHidden="0" w:uiPriority="68" w:unhideWhenUsed="0"/>
+    <w:lsdException w:name="Medium Grid 3" w:semiHidden="0" w:uiPriority="69" w:unhideWhenUsed="0"/>
+    <w:lsdException w:name="Dark List" w:semiHidden="0" w:uiPriority="70" w:unhideWhenUsed="0"/>
+    <w:lsdException w:name="Colorful Shading" w:semiHidden="0" w:uiPriority="71" w:unhideWhenUsed="0"/>
+    <w:lsdException w:name="Colorful List" w:semiHidden="0" w:uiPriority="72" w:unhideWhenUsed="0"/>
+    <w:lsdException w:name="Colorful Grid" w:semiHidden="0" w:uiPriority="73" w:unhideWhenUsed="0"/>
+    <w:lsdException w:name="Light Shading Accent 1" w:semiHidden="0" w:uiPriority="60" w:unhideWhenUsed="0"/>
+    <w:lsdException w:name="Light List Accent 1" w:semiHidden="0" w:uiPriority="61" w:unhideWhenUsed="0"/>
+    <w:lsdException w:name="Light Grid Accent 1" w:semiHidden="0" w:uiPriority="62" w:unhideWhenUsed="0"/>
+    <w:lsdException w:name="Medium Shading 1 Accent 1" w:semiHidden="0" w:uiPriority="63" w:unhideWhenUsed="0"/>
+    <w:lsdException w:name="Medium Shading 2 Accent 1" w:semiHidden="0" w:uiPriority="64" w:unhideWhenUsed="0"/>
+    <w:lsdException w:name="Medium List 1 Accent 1" w:semiHidden="0" w:uiPriority="65" w:unhideWhenUsed="0"/>
+    <w:lsdException w:name="Revision" w:unhideWhenUsed="0"/>
+    <w:lsdException w:name="List Paragraph" w:semiHidden="0" w:uiPriority="34" w:unhideWhenUsed="0" w:qFormat="1"/>
+    <w:lsdException w:name="Quote" w:semiHidden="0" w:uiPriority="29" w:unhideWhenUsed="0" w:qFormat="1"/>
+    <w:lsdException w:name="Intense Quote" w:semiHidden="0" w:uiPriority="30" w:unhideWhenUsed="0" w:qFormat="1"/>
+    <w:lsdException w:name="Medium List 2 Accent 1" w:semiHidden="0" w:uiPriority="66" w:unhideWhenUsed="0"/>
+    <w:lsdException w:name="Medium Grid 1 Accent 1" w:semiHidden="0" w:uiPriority="67" w:unhideWhenUsed="0"/>
+    <w:lsdException w:name="Medium Grid 2 Accent 1" w:semiHidden="0" w:uiPriority="68" w:unhideWhenUsed="0"/>
+    <w:lsdException w:name="Medium Grid 3 Accent 1" w:semiHidden="0" w:uiPriority="69" w:unhideWhenUsed="0"/>
+    <w:lsdException w:name="Dark List Accent 1" w:semiHidden="0" w:uiPriority="70" w:unhideWhenUsed="0"/>
+    <w:lsdException w:name="Colorful Shading Accent 1" w:semiHidden="0" w:uiPriority="71" w:unhideWhenUsed="0"/>
+    <w:lsdException w:name="Colorful List Accent 1" w:semiHidden="0" w:uiPriority="72" w:unhideWhenUsed="0"/>
+    <w:lsdException w:name="Colorful Grid Accent 1" w:semiHidden="0" w:uiPriority="73" w:unhideWhenUsed="0"/>
+    <w:lsdException w:name="Light Shading Accent 2" w:semiHidden="0" w:uiPriority="60" w:unhideWhenUsed="0"/>
+    <w:lsdException w:name="Light List Accent 2" w:semiHidden="0" w:uiPriority="61" w:unhideWhenUsed="0"/>
+    <w:lsdException w:name="Light Grid Accent 2" w:semiHidden="0" w:uiPriority="62" w:unhideWhenUsed="0"/>
+    <w:lsdException w:name="Medium Shading 1 Accent 2" w:semiHidden="0" w:uiPriority="63" w:unhideWhenUsed="0"/>
+    <w:lsdException w:name="Medium Shading 2 Accent 2" w:semiHidden="0" w:uiPriority="64" w:unhideWhenUsed="0"/>
+    <w:lsdException w:name="Medium List 1 Accent 2" w:semiHidden="0" w:uiPriority="65" w:unhideWhenUsed="0"/>
+    <w:lsdException w:name="Medium List 2 Accent 2" w:semiHidden="0" w:uiPriority="66" w:unhideWhenUsed="0"/>
+    <w:lsdException w:name="Medium Grid 1 Accent 2" w:semiHidden="0" w:uiPriority="67" w:unhideWhenUsed="0"/>
+    <w:lsdException w:name="Medium Grid 2 Accent 2" w:semiHidden="0" w:uiPriority="68" w:unhideWhenUsed="0"/>
+    <w:lsdException w:name="Medium Grid 3 Accent 2" w:semiHidden="0" w:uiPriority="69" w:unhideWhenUsed="0"/>
+    <w:lsdException w:name="Dark List Accent 2" w:semiHidden="0" w:uiPriority="70" w:unhideWhenUsed="0"/>
+    <w:lsdException w:name="Colorful Shading Accent 2" w:semiHidden="0" w:uiPriority="71" w:unhideWhenUsed="0"/>
+    <w:lsdException w:name="Colorful List Accent 2" w:semiHidden="0" w:uiPriority="72" w:unhideWhenUsed="0"/>
+    <w:lsdException w:name="Colorful Grid Accent 2" w:semiHidden="0" w:uiPriority="73" w:unhideWhenUsed="0"/>
+    <w:lsdException w:name="Light Shading Accent 3" w:semiHidden="0" w:uiPriority="60" w:unhideWhenUsed="0"/>
+    <w:lsdException w:name="Light List Accent 3" w:semiHidden="0" w:uiPriority="61" w:unhideWhenUsed="0"/>
+    <w:lsdException w:name="Light Grid Accent 3" w:semiHidden="0" w:uiPriority="62" w:unhideWhenUsed="0"/>
+    <w:lsdException w:name="Medium Shading 1 Accent 3" w:semiHidden="0" w:uiPriority="63" w:unhideWhenUsed="0"/>
+    <w:lsdException w:name="Medium Shading 2 Accent 3" w:semiHidden="0" w:uiPriority="64" w:unhideWhenUsed="0"/>
+    <w:lsdException w:name="Medium List 1 Accent 3" w:semiHidden="0" w:uiPriority="65" w:unhideWhenUsed="0"/>
+    <w:lsdException w:name="Medium List 2 Accent 3" w:semiHidden="0" w:uiPriority="66" w:unhideWhenUsed="0"/>
+    <w:lsdException w:name="Medium Grid 1 Accent 3" w:semiHidden="0" w:uiPriority="67" w:unhideWhenUsed="0"/>
+    <w:lsdException w:name="Medium Grid 2 Accent 3" w:semiHidden="0" w:uiPriority="68" w:unhideWhenUsed="0"/>
+    <w:lsdException w:name="Medium Grid 3 Accent 3" w:semiHidden="0" w:uiPriority="69" w:unhideWhenUsed="0"/>
+    <w:lsdException w:name="Dark List Accent 3" w:semiHidden="0" w:uiPriority="70" w:unhideWhenUsed="0"/>
+    <w:lsdException w:name="Colorful Shading Accent 3" w:semiHidden="0" w:uiPriority="71" w:unhideWhenUsed="0"/>
+    <w:lsdException w:name="Colorful List Accent 3" w:semiHidden="0" w:uiPriority="72" w:unhideWhenUsed="0"/>
+    <w:lsdException w:name="Colorful Grid Accent 3" w:semiHidden="0" w:uiPriority="73" w:unhideWhenUsed="0"/>
+    <w:lsdException w:name="Light Shading Accent 4" w:semiHidden="0" w:uiPriority="60" w:unhideWhenUsed="0"/>
+    <w:lsdException w:name="Light List Accent 4" w:semiHidden="0" w:uiPriority="61" w:unhideWhenUsed="0"/>
+    <w:lsdException w:name="Light Grid Accent 4" w:semiHidden="0" w:uiPriority="62" w:unhideWhenUsed="0"/>
+    <w:lsdException w:name="Medium Shading 1 Accent 4" w:semiHidden="0" w:uiPriority="63" w:unhideWhenUsed="0"/>
+    <w:lsdException w:name="Medium Shading 2 Accent 4" w:semiHidden="0" w:uiPriority="64" w:unhideWhenUsed="0"/>
+    <w:lsdException w:name="Medium List 1 Accent 4" w:semiHidden="0" w:uiPriority="65" w:unhideWhenUsed="0"/>
+    <w:lsdException w:name="Medium List 2 Accent 4" w:semiHidden="0" w:uiPriority="66" w:unhideWhenUsed="0"/>
+    <w:lsdException w:name="Medium Grid 1 Accent 4" w:semiHidden="0" w:uiPriority="67" w:unhideWhenUsed="0"/>
+    <w:lsdException w:name="Medium Grid 2 Accent 4" w:semiHidden="0" w:uiPriority="68" w:unhideWhenUsed="0"/>
+    <w:lsdException w:name="Medium Grid 3 Accent 4" w:semiHidden="0" w:uiPriority="69" w:unhideWhenUsed="0"/>
+    <w:lsdException w:name="Dark List Accent 4" w:semiHidden="0" w:uiPriority="70" w:unhideWhenUsed="0"/>
+    <w:lsdException w:name="Colorful Shading Accent 4" w:semiHidden="0" w:uiPriority="71" w:unhideWhenUsed="0"/>
+    <w:lsdException w:name="Colorful List Accent 4" w:semiHidden="0" w:uiPriority="72" w:unhideWhenUsed="0"/>
+    <w:lsdException w:name="Colorful Grid Accent 4" w:semiHidden="0" w:uiPriority="73" w:unhideWhenUsed="0"/>
+    <w:lsdException w:name="Light Shading Accent 5" w:semiHidden="0" w:uiPriority="60" w:unhideWhenUsed="0"/>
+    <w:lsdException w:name="Light List Accent 5" w:semiHidden="0" w:uiPriority="61" w:unhideWhenUsed="0"/>
+    <w:lsdException w:name="Light Grid Accent 5" w:semiHidden="0" w:uiPriority="62" w:unhideWhenUsed="0"/>
+    <w:lsdException w:name="Medium Shading 1 Accent 5" w:semiHidden="0" w:uiPriority="63" w:unhideWhenUsed="0"/>
+    <w:lsdException w:name="Medium Shading 2 Accent 5" w:semiHidden="0" w:uiPriority="64" w:unhideWhenUsed="0"/>
+    <w:lsdException w:name="Medium List 1 Accent 5" w:semiHidden="0" w:uiPriority="65" w:unhideWhenUsed="0"/>
+    <w:lsdException w:name="Medium List 2 Accent 5" w:semiHidden="0" w:uiPriority="66" w:unhideWhenUsed="0"/>
+    <w:lsdException w:name="Medium Grid 1 Accent 5" w:semiHidden="0" w:uiPriority="67" w:unhideWhenUsed="0"/>
+    <w:lsdException w:name="Medium Grid 2 Accent 5" w:semiHidden="0" w:uiPriority="68" w:unhideWhenUsed="0"/>
+    <w:lsdException w:name="Medium Grid 3 Accent 5" w:semiHidden="0" w:uiPriority="69" w:unhideWhenUsed="0"/>
+    <w:lsdException w:name="Dark List Accent 5" w:semiHidden="0" w:uiPriority="70" w:unhideWhenUsed="0"/>
+    <w:lsdException w:name="Colorful Shading Accent 5" w:semiHidden="0" w:uiPriority="71" w:unhideWhenUsed="0"/>
+    <w:lsdException w:name="Colorful List Accent 5" w:semiHidden="0" w:uiPriority="72" w:unhideWhenUsed="0"/>
+    <w:lsdException w:name="Colorful Grid Accent 5" w:semiHidden="0" w:uiPriority="73" w:unhideWhenUsed="0"/>
+    <w:lsdException w:name="Light Shading Accent 6" w:semiHidden="0" w:uiPriority="60" w:unhideWhenUsed="0"/>
+    <w:lsdException w:name="Light List Accent 6" w:semiHidden="0" w:uiPriority="61" w:unhideWhenUsed="0"/>
+    <w:lsdException w:name="Light Grid Accent 6" w:semiHidden="0" w:uiPriority="62" w:unhideWhenUsed="0"/>
+    <w:lsdException w:name="Medium Shading 1 Accent 6" w:semiHidden="0" w:uiPriority="63" w:unhideWhenUsed="0"/>
+    <w:lsdException w:name="Medium Shading 2 Accent 6" w:semiHidden="0" w:uiPriority="64" w:unhideWhenUsed="0"/>
+    <w:lsdException w:name="Medium List 1 Accent 6" w:semiHidden="0" w:uiPriority="65" w:unhideWhenUsed="0"/>
+    <w:lsdException w:name="Medium List 2 Accent 6" w:semiHidden="0" w:uiPriority="66" w:unhideWhenUsed="0"/>
+    <w:lsdException w:name="Medium Grid 1 Accent 6" w:semiHidden="0" w:uiPriority="67" w:unhideWhenUsed="0"/>
+    <w:lsdException w:name="Medium Grid 2 Accent 6" w:semiHidden="0" w:uiPriority="68" w:unhideWhenUsed="0"/>
+    <w:lsdException w:name="Medium Grid 3 Accent 6" w:semiHidden="0" w:uiPriority="69" w:unhideWhenUsed="0"/>
+    <w:lsdException w:name="Dark List Accent 6" w:semiHidden="0" w:uiPriority="70" w:unhideWhenUsed="0"/>
+    <w:lsdException w:name="Colorful Shading Accent 6" w:semiHidden="0" w:uiPriority="71" w:unhideWhenUsed="0"/>
+    <w:lsdException w:name="Colorful List Accent 6" w:semiHidden="0" w:uiPriority="72" w:unhideWhenUsed="0"/>
+    <w:lsdException w:name="Colorful Grid Accent 6" w:semiHidden="0" w:uiPriority="73" w:unhideWhenUsed="0"/>
+    <w:lsdException w:name="Subtle Emphasis" w:semiHidden="0" w:uiPriority="19" w:unhideWhenUsed="0" w:qFormat="1"/>
+    <w:lsdException w:name="Intense Emphasis" w:semiHidden="0" w:uiPriority="21" w:unhideWhenUsed="0" w:qFormat="1"/>
+    <w:lsdException w:name="Subtle Reference" w:semiHidden="0" w:uiPriority="31" w:unhideWhenUsed="0" w:qFormat="1"/>
+    <w:lsdException w:name="Intense Reference" w:semiHidden="0" w:uiPriority="32" w:unhideWhenUsed="0" w:qFormat="1"/>
+    <w:lsdException w:name="Book Title" w:semiHidden="0" w:uiPriority="33" w:unhideWhenUsed="0" w:qFormat="1"/>
+    <w:lsdException w:name="Bibliography" w:uiPriority="37"/>
+    <w:lsdException w:name="TOC Heading" w:uiPriority="39" w:qFormat="1"/>
+  </w:latentStyles>
+  <w:style w:type="paragraph" w:default="1" w:styleId="Standard">
+    <w:name w:val="Normal"/>
+    <w:qFormat/>
+  </w:style>
+  <w:style w:type="character" w:default="1" w:styleId="Absatzstandardschriftart">
+    <w:name w:val="Default Paragraph Font"/>
+    <w:uiPriority w:val="1"/>
+    <w:semiHidden/>
+    <w:unhideWhenUsed/>
+  </w:style>
+  <w:style w:type="table" w:default="1" w:styleId="NormaleTabelle">
+    <w:name w:val="Normal Table"/>
+    <w:uiPriority w:val="99"/>
+    <w:semiHidden/>
+    <w:unhideWhenUsed/>
+    <w:tblPr>
+      <w:tblInd w:w="0" w:type="dxa"/>
+      <w:tblCellMar>
+        <w:top w:w="0" w:type="dxa"/>
+        <w:left w:w="108" w:type="dxa"/>
+        <w:bottom w:w="0" w:type="dxa"/>
+        <w:right w:w="108" w:type="dxa"/>
+      </w:tblCellMar>
+    </w:tblPr>
+  </w:style>
+  <w:style w:type="numbering" w:default="1" w:styleId="KeineListe">
+    <w:name w:val="No List"/>
+    <w:uiPriority w:val="99"/>
+    <w:semiHidden/>
+    <w:unhideWhenUsed/>
   </w:style>
 </w:styles>
 </file>
@@ -4937,7 +4729,7 @@
 </file>
 
 <file path=customXml/itemProps1.xml><?xml version="1.0" encoding="utf-8"?>
-<ds:datastoreItem xmlns:ds="http://schemas.openxmlformats.org/officeDocument/2006/customXml" ds:itemID="{A9036E6A-FE30-5A47-8100-1C0FC477E43C}">
+<ds:datastoreItem xmlns:ds="http://schemas.openxmlformats.org/officeDocument/2006/customXml" ds:itemID="{22822D9C-5C6C-C74C-B8D8-5F6652417B31}">
   <ds:schemaRefs>
     <ds:schemaRef ds:uri="http://schemas.openxmlformats.org/officeDocument/2006/bibliography"/>
   </ds:schemaRefs>

--- a/Projektplan/Projektplan-JBomberman.docx
+++ b/Projektplan/Projektplan-JBomberman.docx
@@ -109,7 +109,7 @@
                   </pic:nvPicPr>
                   <pic:blipFill>
                     <a:blip r:embed="rId2"/>
-                    <a:srcRect l="0" t="0" r="10485" b="0"/>
+                    <a:srcRect l="0" t="0" r="10472" b="0"/>
                     <a:stretch>
                       <a:fillRect/>
                     </a:stretch>
@@ -189,14 +189,7 @@
       </w:pPr>
       <w:r>
         <w:rPr/>
-        <w:t xml:space="preserve">Projekt: </w:t>
-      </w:r>
-      <w:r>
-        <w:rPr/>
-        <w:t>JBomberman</w:t>
-      </w:r>
-      <w:r>
-        <w:rPr/>
+        <w:t>Projekt: JBomberman</w:t>
         <w:br/>
         <w:br/>
         <w:t>Projektplan</w:t>
@@ -278,10 +271,14 @@
       <w:pPr>
         <w:pStyle w:val="Heading1"/>
         <w:pageBreakBefore/>
-        <w:rPr/>
-      </w:pPr>
-      <w:bookmarkStart w:id="0" w:name="_Toc317331516"/>
-      <w:bookmarkStart w:id="1" w:name="_Toc286833037"/>
+        <w:numPr>
+          <w:ilvl w:val="0"/>
+          <w:numId w:val="2"/>
+        </w:numPr>
+        <w:rPr/>
+      </w:pPr>
+      <w:bookmarkStart w:id="0" w:name="_Toc286833037"/>
+      <w:bookmarkStart w:id="1" w:name="_Toc317331516"/>
       <w:bookmarkEnd w:id="0"/>
       <w:bookmarkEnd w:id="1"/>
       <w:r>
@@ -318,10 +315,10 @@
         </w:tblCellMar>
       </w:tblPr>
       <w:tblGrid>
-        <w:gridCol w:w="1525"/>
-        <w:gridCol w:w="1133"/>
+        <w:gridCol w:w="1524"/>
+        <w:gridCol w:w="1132"/>
         <w:gridCol w:w="4253"/>
-        <w:gridCol w:w="2694"/>
+        <w:gridCol w:w="2695"/>
       </w:tblGrid>
       <w:tr>
         <w:trPr>
@@ -329,7 +326,7 @@
         </w:trPr>
         <w:tc>
           <w:tcPr>
-            <w:tcW w:w="1525" w:type="dxa"/>
+            <w:tcW w:w="1524" w:type="dxa"/>
             <w:tcBorders>
               <w:top w:val="single" w:sz="8" w:space="0" w:color="4F81BD"/>
               <w:left w:val="nil"/>
@@ -338,7 +335,7 @@
               <w:right w:val="nil"/>
               <w:insideV w:val="nil"/>
             </w:tcBorders>
-            <w:shd w:fill="auto" w:val="clear"/>
+            <w:shd w:fill="FFFFFF" w:val="clear"/>
           </w:tcPr>
           <w:p>
             <w:pPr>
@@ -362,7 +359,7 @@
         </w:tc>
         <w:tc>
           <w:tcPr>
-            <w:tcW w:w="1133" w:type="dxa"/>
+            <w:tcW w:w="1132" w:type="dxa"/>
             <w:tcBorders>
               <w:top w:val="single" w:sz="8" w:space="0" w:color="4F81BD"/>
               <w:left w:val="nil"/>
@@ -371,7 +368,7 @@
               <w:right w:val="nil"/>
               <w:insideV w:val="nil"/>
             </w:tcBorders>
-            <w:shd w:fill="auto" w:val="clear"/>
+            <w:shd w:fill="FFFFFF" w:val="clear"/>
           </w:tcPr>
           <w:p>
             <w:pPr>
@@ -404,7 +401,7 @@
               <w:right w:val="nil"/>
               <w:insideV w:val="nil"/>
             </w:tcBorders>
-            <w:shd w:fill="auto" w:val="clear"/>
+            <w:shd w:fill="FFFFFF" w:val="clear"/>
           </w:tcPr>
           <w:p>
             <w:pPr>
@@ -428,7 +425,7 @@
         </w:tc>
         <w:tc>
           <w:tcPr>
-            <w:tcW w:w="2694" w:type="dxa"/>
+            <w:tcW w:w="2695" w:type="dxa"/>
             <w:tcBorders>
               <w:top w:val="single" w:sz="8" w:space="0" w:color="4F81BD"/>
               <w:left w:val="nil"/>
@@ -437,7 +434,7 @@
               <w:right w:val="nil"/>
               <w:insideV w:val="nil"/>
             </w:tcBorders>
-            <w:shd w:fill="auto" w:val="clear"/>
+            <w:shd w:fill="FFFFFF" w:val="clear"/>
           </w:tcPr>
           <w:p>
             <w:pPr>
@@ -466,7 +463,7 @@
         </w:trPr>
         <w:tc>
           <w:tcPr>
-            <w:tcW w:w="1525" w:type="dxa"/>
+            <w:tcW w:w="1524" w:type="dxa"/>
             <w:tcBorders>
               <w:top w:val="nil"/>
               <w:left w:val="nil"/>
@@ -499,7 +496,7 @@
         </w:tc>
         <w:tc>
           <w:tcPr>
-            <w:tcW w:w="1133" w:type="dxa"/>
+            <w:tcW w:w="1132" w:type="dxa"/>
             <w:tcBorders>
               <w:top w:val="nil"/>
               <w:left w:val="nil"/>
@@ -557,7 +554,7 @@
         </w:tc>
         <w:tc>
           <w:tcPr>
-            <w:tcW w:w="2694" w:type="dxa"/>
+            <w:tcW w:w="2695" w:type="dxa"/>
             <w:tcBorders>
               <w:top w:val="nil"/>
               <w:left w:val="nil"/>
@@ -591,7 +588,7 @@
         </w:trPr>
         <w:tc>
           <w:tcPr>
-            <w:tcW w:w="1525" w:type="dxa"/>
+            <w:tcW w:w="1524" w:type="dxa"/>
             <w:tcBorders>
               <w:top w:val="nil"/>
               <w:left w:val="nil"/>
@@ -600,7 +597,7 @@
               <w:right w:val="nil"/>
               <w:insideV w:val="nil"/>
             </w:tcBorders>
-            <w:shd w:fill="auto" w:val="clear"/>
+            <w:shd w:fill="FFFFFF" w:val="clear"/>
           </w:tcPr>
           <w:p>
             <w:pPr>
@@ -623,7 +620,7 @@
         </w:tc>
         <w:tc>
           <w:tcPr>
-            <w:tcW w:w="1133" w:type="dxa"/>
+            <w:tcW w:w="1132" w:type="dxa"/>
             <w:tcBorders>
               <w:top w:val="nil"/>
               <w:left w:val="nil"/>
@@ -632,7 +629,7 @@
               <w:right w:val="nil"/>
               <w:insideV w:val="nil"/>
             </w:tcBorders>
-            <w:shd w:fill="auto" w:val="clear"/>
+            <w:shd w:fill="FFFFFF" w:val="clear"/>
           </w:tcPr>
           <w:p>
             <w:pPr>
@@ -660,7 +657,7 @@
               <w:right w:val="nil"/>
               <w:insideV w:val="nil"/>
             </w:tcBorders>
-            <w:shd w:fill="auto" w:val="clear"/>
+            <w:shd w:fill="FFFFFF" w:val="clear"/>
           </w:tcPr>
           <w:p>
             <w:pPr>
@@ -679,7 +676,7 @@
         </w:tc>
         <w:tc>
           <w:tcPr>
-            <w:tcW w:w="2694" w:type="dxa"/>
+            <w:tcW w:w="2695" w:type="dxa"/>
             <w:tcBorders>
               <w:top w:val="nil"/>
               <w:left w:val="nil"/>
@@ -688,7 +685,7 @@
               <w:right w:val="nil"/>
               <w:insideV w:val="nil"/>
             </w:tcBorders>
-            <w:shd w:fill="auto" w:val="clear"/>
+            <w:shd w:fill="FFFFFF" w:val="clear"/>
           </w:tcPr>
           <w:p>
             <w:pPr>
@@ -712,7 +709,7 @@
         </w:trPr>
         <w:tc>
           <w:tcPr>
-            <w:tcW w:w="1525" w:type="dxa"/>
+            <w:tcW w:w="1524" w:type="dxa"/>
             <w:tcBorders>
               <w:top w:val="nil"/>
               <w:left w:val="nil"/>
@@ -744,7 +741,7 @@
         </w:tc>
         <w:tc>
           <w:tcPr>
-            <w:tcW w:w="1133" w:type="dxa"/>
+            <w:tcW w:w="1132" w:type="dxa"/>
             <w:tcBorders>
               <w:top w:val="nil"/>
               <w:left w:val="nil"/>
@@ -800,7 +797,7 @@
         </w:tc>
         <w:tc>
           <w:tcPr>
-            <w:tcW w:w="2694" w:type="dxa"/>
+            <w:tcW w:w="2695" w:type="dxa"/>
             <w:tcBorders>
               <w:top w:val="nil"/>
               <w:left w:val="nil"/>
@@ -841,6 +838,10 @@
       <w:pPr>
         <w:pStyle w:val="Heading1"/>
         <w:pageBreakBefore/>
+        <w:numPr>
+          <w:ilvl w:val="0"/>
+          <w:numId w:val="2"/>
+        </w:numPr>
         <w:rPr/>
       </w:pPr>
       <w:bookmarkStart w:id="2" w:name="_Toc317331517"/>
@@ -1932,7 +1933,7 @@
       </w:pPr>
       <w:r>
         <w:rPr/>
-        <w:t>&lt; Gültigkeitsbereich des Dokumentes&gt;</w:t>
+        <w:t>Dieses Dokument ist während des ganzen Projekts gültig und wird laufend aktualisiert.</w:t>
       </w:r>
     </w:p>
     <w:p>
@@ -1988,6 +1989,16 @@
       </w:pPr>
       <w:r>
         <w:rPr/>
+      </w:r>
+    </w:p>
+    <w:p>
+      <w:pPr>
+        <w:pStyle w:val="Normal"/>
+        <w:rPr/>
+      </w:pPr>
+      <w:r>
+        <w:rPr/>
+        <w:t>Spielprinzip/Beschreibung: http://de.wikipedia.org/wiki/Bomberman</w:t>
       </w:r>
     </w:p>
     <w:p>
@@ -2014,7 +2025,15 @@
       </w:pPr>
       <w:r>
         <w:rPr/>
-        <w:t>JBomberman ist ein Geschicklichkeitsspiel, das die gleichen Regeln wie das klassische Bomberman befolgt. Es gibt nur einen Multiplayer Modus, in dem bis zu vier Spieler gegeneinander antreten können. Den Spielablauf übernimmt ein dedizierter Server.</w:t>
+        <w:t xml:space="preserve">JBomberman ist ein Geschicklichkeitsspiel, das die gleichen Regeln wie das klassische Bomberman </w:t>
+      </w:r>
+      <w:r>
+        <w:rPr/>
+        <w:t>umfasst</w:t>
+      </w:r>
+      <w:r>
+        <w:rPr/>
+        <w:t xml:space="preserve">. Es gibt nur einen Multiplayer Modus, in dem bis zu vier Spieler gegeneinander antreten können. </w:t>
       </w:r>
     </w:p>
     <w:p>
@@ -2045,6 +2064,35 @@
     </w:p>
     <w:p>
       <w:pPr>
+        <w:pStyle w:val="Normal"/>
+        <w:rPr/>
+      </w:pPr>
+      <w:r>
+        <w:rPr/>
+      </w:r>
+    </w:p>
+    <w:p>
+      <w:pPr>
+        <w:pStyle w:val="Normal"/>
+        <w:rPr/>
+      </w:pPr>
+      <w:r>
+        <w:rPr/>
+        <w:t>Wir wollen gelerntes aus Prog1, Prog2, Uint1 und SE1 anwenden und erweiterte Programmierkonzepte erlernen. Hinzu kommen Module wie VSS und ParProg, die wir parallel besuchen und auch für die Durchführung des Projekts notwendig sind.</w:t>
+      </w:r>
+    </w:p>
+    <w:p>
+      <w:pPr>
+        <w:pStyle w:val="Normal"/>
+        <w:rPr/>
+      </w:pPr>
+      <w:r>
+        <w:rPr/>
+        <w:t>Unser Ziel ist es ein Software Projekt in einem Team erfolgreich durchzuführen.</w:t>
+      </w:r>
+    </w:p>
+    <w:p>
+      <w:pPr>
         <w:pStyle w:val="Heading2"/>
         <w:numPr>
           <w:ilvl w:val="1"/>
@@ -2070,7 +2118,7 @@
       </w:pPr>
       <w:r>
         <w:rPr/>
-        <w:t>Source Code</w:t>
+        <w:t>Source-Code</w:t>
       </w:r>
     </w:p>
     <w:p>
@@ -2084,7 +2132,11 @@
       </w:pPr>
       <w:r>
         <w:rPr/>
-        <w:t>Dokumentation</w:t>
+        <w:t xml:space="preserve">Dokumentation </w:t>
+      </w:r>
+      <w:r>
+        <w:rPr/>
+        <w:t>(Projekt und Software)</w:t>
       </w:r>
     </w:p>
     <w:p>
@@ -2098,6 +2150,7 @@
       </w:pPr>
       <w:r>
         <w:rPr/>
+        <w:t>Ausführbare Applikation</w:t>
       </w:r>
     </w:p>
     <w:p>
@@ -2164,6 +2217,16 @@
     </w:p>
     <w:p>
       <w:pPr>
+        <w:pStyle w:val="Normal"/>
+        <w:rPr/>
+      </w:pPr>
+      <w:r>
+        <w:rPr/>
+        <w:t>Jedes Teammitglied konzentriert sich auf seine eigenen Themengebiete, jedoch werden die Entscheidungen im Team besprochen und das Knowhow auf alle verteilt. Entscheidungen die das gesamte Projekt beeinflussen werden im Team besprochen und müssen von allen akzeptiert werden.</w:t>
+      </w:r>
+    </w:p>
+    <w:p>
+      <w:pPr>
         <w:pStyle w:val="Heading2"/>
         <w:numPr>
           <w:ilvl w:val="1"/>
@@ -2190,6 +2253,45 @@
     </w:p>
     <w:p>
       <w:pPr>
+        <w:pStyle w:val="Normal"/>
+        <w:rPr/>
+      </w:pPr>
+      <w:r>
+        <w:rPr/>
+      </w:r>
+    </w:p>
+    <w:p>
+      <w:pPr>
+        <w:pStyle w:val="Normal"/>
+        <w:rPr/>
+      </w:pPr>
+      <w:r>
+        <w:rPr/>
+        <w:t>Silvan Adrian:</w:t>
+      </w:r>
+    </w:p>
+    <w:p>
+      <w:pPr>
+        <w:pStyle w:val="Normal"/>
+        <w:rPr/>
+      </w:pPr>
+      <w:r>
+        <w:rPr/>
+        <w:t>Pascal Kistler:</w:t>
+      </w:r>
+    </w:p>
+    <w:p>
+      <w:pPr>
+        <w:pStyle w:val="Normal"/>
+        <w:rPr/>
+      </w:pPr>
+      <w:r>
+        <w:rPr/>
+        <w:t>Fabian Binna:</w:t>
+      </w:r>
+    </w:p>
+    <w:p>
+      <w:pPr>
         <w:pStyle w:val="Heading2"/>
         <w:numPr>
           <w:ilvl w:val="1"/>
@@ -2221,6 +2323,16 @@
       </w:pPr>
       <w:r>
         <w:rPr/>
+      </w:r>
+    </w:p>
+    <w:p>
+      <w:pPr>
+        <w:pStyle w:val="Normal"/>
+        <w:rPr/>
+      </w:pPr>
+      <w:r>
+        <w:rPr/>
+        <w:t>Projektbetreuer:</w:t>
       </w:r>
     </w:p>
     <w:p>
@@ -2667,6 +2779,584 @@
       </w:pPr>
       <w:r>
         <w:rPr/>
+      </w:r>
+    </w:p>
+    <w:p>
+      <w:pPr>
+        <w:pStyle w:val="Heading2"/>
+        <w:rPr/>
+      </w:pPr>
+      <w:r>
+        <w:rPr/>
+        <w:t>Entwickl</w:t>
+      </w:r>
+      <w:r>
+        <w:rPr/>
+        <w:t>ungsinfrastrucktur</w:t>
+      </w:r>
+    </w:p>
+    <w:p>
+      <w:pPr>
+        <w:pStyle w:val="Normal"/>
+        <w:rPr/>
+      </w:pPr>
+      <w:r>
+        <w:rPr/>
+      </w:r>
+    </w:p>
+    <w:p>
+      <w:pPr>
+        <w:pStyle w:val="Normal"/>
+        <w:rPr/>
+      </w:pPr>
+      <w:r>
+        <w:rPr/>
+        <w:t>Aus persönlicher Präferenz ist die Infrastruktur breit gesät. Beim IDE konnten wir uns auf einen gemeinsamen Nenner bringen.</w:t>
+      </w:r>
+    </w:p>
+    <w:p>
+      <w:pPr>
+        <w:pStyle w:val="Normal"/>
+        <w:rPr/>
+      </w:pPr>
+      <w:r>
+        <w:rPr/>
+      </w:r>
+    </w:p>
+    <w:tbl>
+      <w:tblPr>
+        <w:tblW w:w="9072" w:type="dxa"/>
+        <w:jc w:val="left"/>
+        <w:tblInd w:w="55" w:type="dxa"/>
+        <w:tblBorders>
+          <w:top w:val="single" w:sz="2" w:space="0" w:color="000000"/>
+          <w:left w:val="single" w:sz="2" w:space="0" w:color="000000"/>
+          <w:bottom w:val="single" w:sz="2" w:space="0" w:color="000000"/>
+          <w:insideH w:val="single" w:sz="2" w:space="0" w:color="000000"/>
+          <w:right w:val="nil"/>
+          <w:insideV w:val="nil"/>
+        </w:tblBorders>
+        <w:tblCellMar>
+          <w:top w:w="55" w:type="dxa"/>
+          <w:left w:w="54" w:type="dxa"/>
+          <w:bottom w:w="55" w:type="dxa"/>
+          <w:right w:w="55" w:type="dxa"/>
+        </w:tblCellMar>
+      </w:tblPr>
+      <w:tblGrid>
+        <w:gridCol w:w="2268"/>
+        <w:gridCol w:w="2268"/>
+        <w:gridCol w:w="2268"/>
+        <w:gridCol w:w="2268"/>
+      </w:tblGrid>
+      <w:tr>
+        <w:trPr>
+          <w:cantSplit w:val="false"/>
+        </w:trPr>
+        <w:tc>
+          <w:tcPr>
+            <w:tcW w:w="2268" w:type="dxa"/>
+            <w:tcBorders>
+              <w:top w:val="single" w:sz="2" w:space="0" w:color="000000"/>
+              <w:left w:val="single" w:sz="2" w:space="0" w:color="000000"/>
+              <w:bottom w:val="single" w:sz="2" w:space="0" w:color="000000"/>
+              <w:insideH w:val="single" w:sz="2" w:space="0" w:color="000000"/>
+              <w:right w:val="nil"/>
+              <w:insideV w:val="nil"/>
+            </w:tcBorders>
+            <w:shd w:fill="auto" w:val="clear"/>
+            <w:tcMar>
+              <w:left w:w="54" w:type="dxa"/>
+            </w:tcMar>
+          </w:tcPr>
+          <w:p>
+            <w:pPr>
+              <w:pStyle w:val="TableContents"/>
+              <w:rPr/>
+            </w:pPr>
+            <w:r>
+              <w:rPr/>
+              <w:t>Name</w:t>
+            </w:r>
+          </w:p>
+        </w:tc>
+        <w:tc>
+          <w:tcPr>
+            <w:tcW w:w="2268" w:type="dxa"/>
+            <w:tcBorders>
+              <w:top w:val="single" w:sz="2" w:space="0" w:color="000000"/>
+              <w:left w:val="single" w:sz="2" w:space="0" w:color="000000"/>
+              <w:bottom w:val="single" w:sz="2" w:space="0" w:color="000000"/>
+              <w:insideH w:val="single" w:sz="2" w:space="0" w:color="000000"/>
+              <w:right w:val="nil"/>
+              <w:insideV w:val="nil"/>
+            </w:tcBorders>
+            <w:shd w:fill="auto" w:val="clear"/>
+            <w:tcMar>
+              <w:left w:w="54" w:type="dxa"/>
+            </w:tcMar>
+          </w:tcPr>
+          <w:p>
+            <w:pPr>
+              <w:pStyle w:val="TableContents"/>
+              <w:rPr/>
+            </w:pPr>
+            <w:r>
+              <w:rPr/>
+              <w:t>Hardware</w:t>
+            </w:r>
+          </w:p>
+        </w:tc>
+        <w:tc>
+          <w:tcPr>
+            <w:tcW w:w="2268" w:type="dxa"/>
+            <w:tcBorders>
+              <w:top w:val="single" w:sz="2" w:space="0" w:color="000000"/>
+              <w:left w:val="single" w:sz="2" w:space="0" w:color="000000"/>
+              <w:bottom w:val="single" w:sz="2" w:space="0" w:color="000000"/>
+              <w:insideH w:val="single" w:sz="2" w:space="0" w:color="000000"/>
+              <w:right w:val="nil"/>
+              <w:insideV w:val="nil"/>
+            </w:tcBorders>
+            <w:shd w:fill="auto" w:val="clear"/>
+            <w:tcMar>
+              <w:left w:w="54" w:type="dxa"/>
+            </w:tcMar>
+          </w:tcPr>
+          <w:p>
+            <w:pPr>
+              <w:pStyle w:val="TableContents"/>
+              <w:rPr/>
+            </w:pPr>
+            <w:r>
+              <w:rPr/>
+              <w:t>Betriebssystem</w:t>
+            </w:r>
+          </w:p>
+        </w:tc>
+        <w:tc>
+          <w:tcPr>
+            <w:tcW w:w="2268" w:type="dxa"/>
+            <w:tcBorders>
+              <w:top w:val="single" w:sz="2" w:space="0" w:color="000000"/>
+              <w:left w:val="single" w:sz="2" w:space="0" w:color="000000"/>
+              <w:bottom w:val="single" w:sz="2" w:space="0" w:color="000000"/>
+              <w:insideH w:val="single" w:sz="2" w:space="0" w:color="000000"/>
+              <w:right w:val="single" w:sz="2" w:space="0" w:color="000000"/>
+              <w:insideV w:val="single" w:sz="2" w:space="0" w:color="000000"/>
+            </w:tcBorders>
+            <w:shd w:fill="auto" w:val="clear"/>
+            <w:tcMar>
+              <w:left w:w="54" w:type="dxa"/>
+            </w:tcMar>
+          </w:tcPr>
+          <w:p>
+            <w:pPr>
+              <w:pStyle w:val="TableContents"/>
+              <w:rPr/>
+            </w:pPr>
+            <w:r>
+              <w:rPr/>
+              <w:t>IDE</w:t>
+            </w:r>
+          </w:p>
+        </w:tc>
+      </w:tr>
+      <w:tr>
+        <w:trPr>
+          <w:cantSplit w:val="false"/>
+        </w:trPr>
+        <w:tc>
+          <w:tcPr>
+            <w:tcW w:w="2268" w:type="dxa"/>
+            <w:tcBorders>
+              <w:top w:val="nil"/>
+              <w:left w:val="single" w:sz="2" w:space="0" w:color="000000"/>
+              <w:bottom w:val="single" w:sz="2" w:space="0" w:color="000000"/>
+              <w:insideH w:val="single" w:sz="2" w:space="0" w:color="000000"/>
+              <w:right w:val="nil"/>
+              <w:insideV w:val="nil"/>
+            </w:tcBorders>
+            <w:shd w:fill="auto" w:val="clear"/>
+            <w:tcMar>
+              <w:left w:w="54" w:type="dxa"/>
+            </w:tcMar>
+          </w:tcPr>
+          <w:p>
+            <w:pPr>
+              <w:pStyle w:val="TableContents"/>
+              <w:rPr/>
+            </w:pPr>
+            <w:r>
+              <w:rPr/>
+              <w:t>Pascal Kistler</w:t>
+            </w:r>
+          </w:p>
+        </w:tc>
+        <w:tc>
+          <w:tcPr>
+            <w:tcW w:w="2268" w:type="dxa"/>
+            <w:tcBorders>
+              <w:top w:val="nil"/>
+              <w:left w:val="single" w:sz="2" w:space="0" w:color="000000"/>
+              <w:bottom w:val="single" w:sz="2" w:space="0" w:color="000000"/>
+              <w:insideH w:val="single" w:sz="2" w:space="0" w:color="000000"/>
+              <w:right w:val="nil"/>
+              <w:insideV w:val="nil"/>
+            </w:tcBorders>
+            <w:shd w:fill="auto" w:val="clear"/>
+            <w:tcMar>
+              <w:left w:w="54" w:type="dxa"/>
+            </w:tcMar>
+          </w:tcPr>
+          <w:p>
+            <w:pPr>
+              <w:pStyle w:val="TableContents"/>
+              <w:rPr/>
+            </w:pPr>
+            <w:r>
+              <w:rPr/>
+              <w:t>ASUS</w:t>
+            </w:r>
+          </w:p>
+        </w:tc>
+        <w:tc>
+          <w:tcPr>
+            <w:tcW w:w="2268" w:type="dxa"/>
+            <w:tcBorders>
+              <w:top w:val="nil"/>
+              <w:left w:val="single" w:sz="2" w:space="0" w:color="000000"/>
+              <w:bottom w:val="single" w:sz="2" w:space="0" w:color="000000"/>
+              <w:insideH w:val="single" w:sz="2" w:space="0" w:color="000000"/>
+              <w:right w:val="nil"/>
+              <w:insideV w:val="nil"/>
+            </w:tcBorders>
+            <w:shd w:fill="auto" w:val="clear"/>
+            <w:tcMar>
+              <w:left w:w="54" w:type="dxa"/>
+            </w:tcMar>
+          </w:tcPr>
+          <w:p>
+            <w:pPr>
+              <w:pStyle w:val="TableContents"/>
+              <w:rPr/>
+            </w:pPr>
+            <w:r>
+              <w:rPr/>
+              <w:t>Windows 8.1</w:t>
+            </w:r>
+          </w:p>
+        </w:tc>
+        <w:tc>
+          <w:tcPr>
+            <w:tcW w:w="2268" w:type="dxa"/>
+            <w:tcBorders>
+              <w:top w:val="nil"/>
+              <w:left w:val="single" w:sz="2" w:space="0" w:color="000000"/>
+              <w:bottom w:val="single" w:sz="2" w:space="0" w:color="000000"/>
+              <w:insideH w:val="single" w:sz="2" w:space="0" w:color="000000"/>
+              <w:right w:val="single" w:sz="2" w:space="0" w:color="000000"/>
+              <w:insideV w:val="single" w:sz="2" w:space="0" w:color="000000"/>
+            </w:tcBorders>
+            <w:shd w:fill="auto" w:val="clear"/>
+            <w:tcMar>
+              <w:left w:w="54" w:type="dxa"/>
+            </w:tcMar>
+          </w:tcPr>
+          <w:p>
+            <w:pPr>
+              <w:pStyle w:val="TableContents"/>
+              <w:rPr/>
+            </w:pPr>
+            <w:r>
+              <w:rPr/>
+              <w:t>Eclipse Luna</w:t>
+            </w:r>
+          </w:p>
+        </w:tc>
+      </w:tr>
+      <w:tr>
+        <w:trPr>
+          <w:cantSplit w:val="false"/>
+        </w:trPr>
+        <w:tc>
+          <w:tcPr>
+            <w:tcW w:w="2268" w:type="dxa"/>
+            <w:tcBorders>
+              <w:top w:val="nil"/>
+              <w:left w:val="single" w:sz="2" w:space="0" w:color="000000"/>
+              <w:bottom w:val="single" w:sz="2" w:space="0" w:color="000000"/>
+              <w:insideH w:val="single" w:sz="2" w:space="0" w:color="000000"/>
+              <w:right w:val="nil"/>
+              <w:insideV w:val="nil"/>
+            </w:tcBorders>
+            <w:shd w:fill="auto" w:val="clear"/>
+            <w:tcMar>
+              <w:left w:w="54" w:type="dxa"/>
+            </w:tcMar>
+          </w:tcPr>
+          <w:p>
+            <w:pPr>
+              <w:pStyle w:val="TableContents"/>
+              <w:rPr/>
+            </w:pPr>
+            <w:r>
+              <w:rPr/>
+              <w:t>Silvan Adrian</w:t>
+            </w:r>
+          </w:p>
+        </w:tc>
+        <w:tc>
+          <w:tcPr>
+            <w:tcW w:w="2268" w:type="dxa"/>
+            <w:tcBorders>
+              <w:top w:val="nil"/>
+              <w:left w:val="single" w:sz="2" w:space="0" w:color="000000"/>
+              <w:bottom w:val="single" w:sz="2" w:space="0" w:color="000000"/>
+              <w:insideH w:val="single" w:sz="2" w:space="0" w:color="000000"/>
+              <w:right w:val="nil"/>
+              <w:insideV w:val="nil"/>
+            </w:tcBorders>
+            <w:shd w:fill="auto" w:val="clear"/>
+            <w:tcMar>
+              <w:left w:w="54" w:type="dxa"/>
+            </w:tcMar>
+          </w:tcPr>
+          <w:p>
+            <w:pPr>
+              <w:pStyle w:val="TableContents"/>
+              <w:rPr/>
+            </w:pPr>
+            <w:r>
+              <w:rPr/>
+              <w:t>Mac Book Pro</w:t>
+            </w:r>
+          </w:p>
+        </w:tc>
+        <w:tc>
+          <w:tcPr>
+            <w:tcW w:w="2268" w:type="dxa"/>
+            <w:tcBorders>
+              <w:top w:val="nil"/>
+              <w:left w:val="single" w:sz="2" w:space="0" w:color="000000"/>
+              <w:bottom w:val="single" w:sz="2" w:space="0" w:color="000000"/>
+              <w:insideH w:val="single" w:sz="2" w:space="0" w:color="000000"/>
+              <w:right w:val="nil"/>
+              <w:insideV w:val="nil"/>
+            </w:tcBorders>
+            <w:shd w:fill="auto" w:val="clear"/>
+            <w:tcMar>
+              <w:left w:w="54" w:type="dxa"/>
+            </w:tcMar>
+          </w:tcPr>
+          <w:p>
+            <w:pPr>
+              <w:pStyle w:val="TableContents"/>
+              <w:rPr/>
+            </w:pPr>
+            <w:r>
+              <w:rPr/>
+              <w:t>OSX</w:t>
+            </w:r>
+          </w:p>
+        </w:tc>
+        <w:tc>
+          <w:tcPr>
+            <w:tcW w:w="2268" w:type="dxa"/>
+            <w:tcBorders>
+              <w:top w:val="nil"/>
+              <w:left w:val="single" w:sz="2" w:space="0" w:color="000000"/>
+              <w:bottom w:val="single" w:sz="2" w:space="0" w:color="000000"/>
+              <w:insideH w:val="single" w:sz="2" w:space="0" w:color="000000"/>
+              <w:right w:val="single" w:sz="2" w:space="0" w:color="000000"/>
+              <w:insideV w:val="single" w:sz="2" w:space="0" w:color="000000"/>
+            </w:tcBorders>
+            <w:shd w:fill="auto" w:val="clear"/>
+            <w:tcMar>
+              <w:left w:w="54" w:type="dxa"/>
+            </w:tcMar>
+          </w:tcPr>
+          <w:p>
+            <w:pPr>
+              <w:pStyle w:val="TableContents"/>
+              <w:rPr/>
+            </w:pPr>
+            <w:r>
+              <w:rPr/>
+              <w:t>Eclipse Luna</w:t>
+            </w:r>
+          </w:p>
+        </w:tc>
+      </w:tr>
+      <w:tr>
+        <w:trPr>
+          <w:cantSplit w:val="false"/>
+        </w:trPr>
+        <w:tc>
+          <w:tcPr>
+            <w:tcW w:w="2268" w:type="dxa"/>
+            <w:tcBorders>
+              <w:top w:val="nil"/>
+              <w:left w:val="single" w:sz="2" w:space="0" w:color="000000"/>
+              <w:bottom w:val="single" w:sz="2" w:space="0" w:color="000000"/>
+              <w:insideH w:val="single" w:sz="2" w:space="0" w:color="000000"/>
+              <w:right w:val="nil"/>
+              <w:insideV w:val="nil"/>
+            </w:tcBorders>
+            <w:shd w:fill="auto" w:val="clear"/>
+            <w:tcMar>
+              <w:left w:w="54" w:type="dxa"/>
+            </w:tcMar>
+          </w:tcPr>
+          <w:p>
+            <w:pPr>
+              <w:pStyle w:val="TableContents"/>
+              <w:rPr/>
+            </w:pPr>
+            <w:r>
+              <w:rPr/>
+              <w:t>Fabian Binna</w:t>
+            </w:r>
+          </w:p>
+        </w:tc>
+        <w:tc>
+          <w:tcPr>
+            <w:tcW w:w="2268" w:type="dxa"/>
+            <w:tcBorders>
+              <w:top w:val="nil"/>
+              <w:left w:val="single" w:sz="2" w:space="0" w:color="000000"/>
+              <w:bottom w:val="single" w:sz="2" w:space="0" w:color="000000"/>
+              <w:insideH w:val="single" w:sz="2" w:space="0" w:color="000000"/>
+              <w:right w:val="nil"/>
+              <w:insideV w:val="nil"/>
+            </w:tcBorders>
+            <w:shd w:fill="auto" w:val="clear"/>
+            <w:tcMar>
+              <w:left w:w="54" w:type="dxa"/>
+            </w:tcMar>
+          </w:tcPr>
+          <w:p>
+            <w:pPr>
+              <w:pStyle w:val="TableContents"/>
+              <w:rPr/>
+            </w:pPr>
+            <w:r>
+              <w:rPr/>
+              <w:t>Lenovo T530s</w:t>
+            </w:r>
+          </w:p>
+        </w:tc>
+        <w:tc>
+          <w:tcPr>
+            <w:tcW w:w="2268" w:type="dxa"/>
+            <w:tcBorders>
+              <w:top w:val="nil"/>
+              <w:left w:val="single" w:sz="2" w:space="0" w:color="000000"/>
+              <w:bottom w:val="single" w:sz="2" w:space="0" w:color="000000"/>
+              <w:insideH w:val="single" w:sz="2" w:space="0" w:color="000000"/>
+              <w:right w:val="nil"/>
+              <w:insideV w:val="nil"/>
+            </w:tcBorders>
+            <w:shd w:fill="auto" w:val="clear"/>
+            <w:tcMar>
+              <w:left w:w="54" w:type="dxa"/>
+            </w:tcMar>
+          </w:tcPr>
+          <w:p>
+            <w:pPr>
+              <w:pStyle w:val="TableContents"/>
+              <w:rPr/>
+            </w:pPr>
+            <w:r>
+              <w:rPr/>
+              <w:t>Ubuntu 14.04.1</w:t>
+            </w:r>
+          </w:p>
+        </w:tc>
+        <w:tc>
+          <w:tcPr>
+            <w:tcW w:w="2268" w:type="dxa"/>
+            <w:tcBorders>
+              <w:top w:val="nil"/>
+              <w:left w:val="single" w:sz="2" w:space="0" w:color="000000"/>
+              <w:bottom w:val="single" w:sz="2" w:space="0" w:color="000000"/>
+              <w:insideH w:val="single" w:sz="2" w:space="0" w:color="000000"/>
+              <w:right w:val="single" w:sz="2" w:space="0" w:color="000000"/>
+              <w:insideV w:val="single" w:sz="2" w:space="0" w:color="000000"/>
+            </w:tcBorders>
+            <w:shd w:fill="auto" w:val="clear"/>
+            <w:tcMar>
+              <w:left w:w="54" w:type="dxa"/>
+            </w:tcMar>
+          </w:tcPr>
+          <w:p>
+            <w:pPr>
+              <w:pStyle w:val="TableContents"/>
+              <w:rPr/>
+            </w:pPr>
+            <w:r>
+              <w:rPr/>
+              <w:t>Eclipse Luna</w:t>
+            </w:r>
+          </w:p>
+        </w:tc>
+      </w:tr>
+    </w:tbl>
+    <w:p>
+      <w:pPr>
+        <w:pStyle w:val="Normal"/>
+        <w:rPr/>
+      </w:pPr>
+      <w:r>
+        <w:rPr/>
+      </w:r>
+    </w:p>
+    <w:p>
+      <w:pPr>
+        <w:pStyle w:val="Normal"/>
+        <w:rPr/>
+      </w:pPr>
+      <w:r>
+        <w:rPr/>
+      </w:r>
+    </w:p>
+    <w:p>
+      <w:pPr>
+        <w:pStyle w:val="Heading2"/>
+        <w:rPr/>
+      </w:pPr>
+      <w:r>
+        <w:rPr/>
+        <w:t>Managementinfrastruktur</w:t>
+      </w:r>
+    </w:p>
+    <w:p>
+      <w:pPr>
+        <w:pStyle w:val="Normal"/>
+        <w:rPr/>
+      </w:pPr>
+      <w:r>
+        <w:rPr/>
+      </w:r>
+    </w:p>
+    <w:p>
+      <w:pPr>
+        <w:pStyle w:val="Normal"/>
+        <w:rPr/>
+      </w:pPr>
+      <w:r>
+        <w:rPr/>
+        <w:t>Ubuntu Server 14.04</w:t>
+      </w:r>
+    </w:p>
+    <w:p>
+      <w:pPr>
+        <w:pStyle w:val="Normal"/>
+        <w:rPr/>
+      </w:pPr>
+      <w:r>
+        <w:rPr/>
+        <w:t>Redmine, Git ...</w:t>
       </w:r>
     </w:p>
     <w:p>
@@ -2941,6 +3631,7 @@
     <w:pPr>
       <w:pStyle w:val="Footer"/>
       <w:tabs>
+        <w:tab w:val="center" w:pos="4536" w:leader="none"/>
         <w:tab w:val="center" w:pos="5387" w:leader="none"/>
         <w:tab w:val="right" w:pos="9072" w:leader="none"/>
       </w:tabs>
@@ -2977,18 +3668,7 @@
         <w:color w:val="808080"/>
       </w:rPr>
       <w:tab/>
-      <w:t xml:space="preserve">Version: </w:t>
-    </w:r>
-    <w:r>
-      <w:rPr>
-        <w:color w:val="808080"/>
-      </w:rPr>
-      <w:t>1.0</w:t>
-    </w:r>
-    <w:r>
-      <w:rPr>
-        <w:color w:val="808080"/>
-      </w:rPr>
+      <w:t>Version: 1.0</w:t>
       <w:tab/>
       <w:t xml:space="preserve">Datum: </w:t>
     </w:r>
@@ -2999,13 +3679,13 @@
       <w:fldChar w:fldCharType="begin"/>
     </w:r>
     <w:r>
-      <w:instrText> TIME \@"dd\.MM\.yyyy" </w:instrText>
+      <w:instrText> TIME \@"HH:mm:ss" </w:instrText>
     </w:r>
     <w:r>
       <w:fldChar w:fldCharType="separate"/>
     </w:r>
     <w:r>
-      <w:t>23.02.2015</w:t>
+      <w:t>15:19:24</w:t>
     </w:r>
     <w:r>
       <w:fldChar w:fldCharType="end"/>
@@ -3036,9 +3716,9 @@
       </w:tblCellMar>
     </w:tblPr>
     <w:tblGrid>
-      <w:gridCol w:w="2054"/>
+      <w:gridCol w:w="2053"/>
       <w:gridCol w:w="5812"/>
-      <w:gridCol w:w="1843"/>
+      <w:gridCol w:w="1844"/>
     </w:tblGrid>
     <w:tr>
       <w:trPr>
@@ -3046,7 +3726,7 @@
       </w:trPr>
       <w:tc>
         <w:tcPr>
-          <w:tcW w:w="2054" w:type="dxa"/>
+          <w:tcW w:w="2053" w:type="dxa"/>
           <w:tcBorders>
             <w:top w:val="nil"/>
             <w:left w:val="nil"/>
@@ -3055,7 +3735,7 @@
             <w:right w:val="nil"/>
             <w:insideV w:val="nil"/>
           </w:tcBorders>
-          <w:shd w:fill="auto" w:val="clear"/>
+          <w:shd w:fill="FFFFFF" w:val="clear"/>
         </w:tcPr>
         <w:p>
           <w:pPr>
@@ -3122,7 +3802,7 @@
             <w:right w:val="nil"/>
             <w:insideV w:val="nil"/>
           </w:tcBorders>
-          <w:shd w:fill="auto" w:val="clear"/>
+          <w:shd w:fill="FFFFFF" w:val="clear"/>
         </w:tcPr>
         <w:p>
           <w:pPr>
@@ -3137,14 +3817,7 @@
               <w:color w:val="808080"/>
               <w:lang w:val="en-US"/>
             </w:rPr>
-            <w:t xml:space="preserve">Software Engineering 2 Projekt </w:t>
-          </w:r>
-          <w:r>
-            <w:rPr>
-              <w:color w:val="808080"/>
-              <w:lang w:val="en-US"/>
-            </w:rPr>
-            <w:t>Semester 4</w:t>
+            <w:t>Software Engineering 2 Projekt Semester 4</w:t>
           </w:r>
         </w:p>
         <w:p>
@@ -3166,20 +3839,13 @@
               <w:color w:val="808080"/>
               <w:lang w:val="en-US"/>
             </w:rPr>
-            <w:t xml:space="preserve">: </w:t>
-          </w:r>
-          <w:r>
-            <w:rPr>
-              <w:color w:val="808080"/>
-              <w:lang w:val="en-US"/>
-            </w:rPr>
-            <w:t>JBomberman</w:t>
+            <w:t>: JBomberman</w:t>
           </w:r>
         </w:p>
       </w:tc>
       <w:tc>
         <w:tcPr>
-          <w:tcW w:w="1843" w:type="dxa"/>
+          <w:tcW w:w="1844" w:type="dxa"/>
           <w:tcBorders>
             <w:top w:val="nil"/>
             <w:left w:val="nil"/>
@@ -3188,7 +3854,7 @@
             <w:right w:val="nil"/>
             <w:insideV w:val="nil"/>
           </w:tcBorders>
-          <w:shd w:fill="auto" w:val="clear"/>
+          <w:shd w:fill="FFFFFF" w:val="clear"/>
         </w:tcPr>
         <w:p>
           <w:pPr>
@@ -3605,92 +4271,119 @@
   <w:abstractNum w:abstractNumId="4">
     <w:lvl w:ilvl="0">
       <w:start w:val="1"/>
-      <w:numFmt w:val="decimal"/>
-      <w:suff w:val="space"/>
-      <w:lvlText w:val="%1. "/>
+      <w:numFmt w:val="none"/>
+      <w:suff w:val="nothing"/>
+      <w:lvlText w:val=""/>
       <w:lvlJc w:val="left"/>
       <w:pPr>
-        <w:ind w:left="0" w:hanging="0"/>
+        <w:tabs>
+          <w:tab w:val="num" w:pos="432"/>
+        </w:tabs>
+        <w:ind w:left="432" w:hanging="432"/>
       </w:pPr>
     </w:lvl>
     <w:lvl w:ilvl="1">
       <w:start w:val="1"/>
-      <w:numFmt w:val="decimal"/>
-      <w:suff w:val="space"/>
-      <w:lvlText w:val="%1.%2 "/>
+      <w:numFmt w:val="none"/>
+      <w:suff w:val="nothing"/>
+      <w:lvlText w:val=""/>
       <w:lvlJc w:val="left"/>
       <w:pPr>
-        <w:ind w:left="2552" w:hanging="0"/>
+        <w:tabs>
+          <w:tab w:val="num" w:pos="576"/>
+        </w:tabs>
+        <w:ind w:left="576" w:hanging="576"/>
       </w:pPr>
     </w:lvl>
     <w:lvl w:ilvl="2">
       <w:start w:val="1"/>
-      <w:numFmt w:val="decimal"/>
-      <w:suff w:val="space"/>
-      <w:lvlText w:val="%1.%2.%3 "/>
+      <w:numFmt w:val="none"/>
+      <w:suff w:val="nothing"/>
+      <w:lvlText w:val=""/>
       <w:lvlJc w:val="left"/>
       <w:pPr>
-        <w:ind w:left="0" w:hanging="0"/>
+        <w:tabs>
+          <w:tab w:val="num" w:pos="720"/>
+        </w:tabs>
+        <w:ind w:left="720" w:hanging="720"/>
       </w:pPr>
     </w:lvl>
     <w:lvl w:ilvl="3">
       <w:start w:val="1"/>
-      <w:numFmt w:val="decimal"/>
-      <w:suff w:val="space"/>
-      <w:lvlText w:val="%1.%2.%3.%4 "/>
+      <w:numFmt w:val="none"/>
+      <w:suff w:val="nothing"/>
+      <w:lvlText w:val=""/>
       <w:lvlJc w:val="left"/>
       <w:pPr>
-        <w:ind w:left="0" w:hanging="0"/>
+        <w:tabs>
+          <w:tab w:val="num" w:pos="864"/>
+        </w:tabs>
+        <w:ind w:left="864" w:hanging="864"/>
       </w:pPr>
     </w:lvl>
     <w:lvl w:ilvl="4">
       <w:start w:val="1"/>
-      <w:numFmt w:val="decimal"/>
-      <w:suff w:val="space"/>
-      <w:lvlText w:val="%1.%2.%3.%4.%5 "/>
+      <w:numFmt w:val="none"/>
+      <w:suff w:val="nothing"/>
+      <w:lvlText w:val=""/>
       <w:lvlJc w:val="left"/>
       <w:pPr>
-        <w:ind w:left="0" w:hanging="0"/>
+        <w:tabs>
+          <w:tab w:val="num" w:pos="1008"/>
+        </w:tabs>
+        <w:ind w:left="1008" w:hanging="1008"/>
       </w:pPr>
     </w:lvl>
     <w:lvl w:ilvl="5">
       <w:start w:val="1"/>
-      <w:numFmt w:val="decimal"/>
-      <w:suff w:val="space"/>
-      <w:lvlText w:val="%1.%2.%3.%4.%5.%6 "/>
+      <w:numFmt w:val="none"/>
+      <w:suff w:val="nothing"/>
+      <w:lvlText w:val=""/>
       <w:lvlJc w:val="left"/>
       <w:pPr>
-        <w:ind w:left="0" w:hanging="0"/>
+        <w:tabs>
+          <w:tab w:val="num" w:pos="1152"/>
+        </w:tabs>
+        <w:ind w:left="1152" w:hanging="1152"/>
       </w:pPr>
     </w:lvl>
     <w:lvl w:ilvl="6">
       <w:start w:val="1"/>
-      <w:numFmt w:val="upperLetter"/>
-      <w:suff w:val="space"/>
-      <w:lvlText w:val="Anhang %7: "/>
+      <w:numFmt w:val="none"/>
+      <w:suff w:val="nothing"/>
+      <w:lvlText w:val=""/>
       <w:lvlJc w:val="left"/>
       <w:pPr>
-        <w:ind w:left="0" w:hanging="0"/>
+        <w:tabs>
+          <w:tab w:val="num" w:pos="1296"/>
+        </w:tabs>
+        <w:ind w:left="1296" w:hanging="1296"/>
       </w:pPr>
     </w:lvl>
     <w:lvl w:ilvl="7">
       <w:start w:val="1"/>
-      <w:numFmt w:val="decimal"/>
-      <w:suff w:val="space"/>
-      <w:lvlText w:val="%7.%8 "/>
+      <w:numFmt w:val="none"/>
+      <w:suff w:val="nothing"/>
+      <w:lvlText w:val=""/>
       <w:lvlJc w:val="left"/>
       <w:pPr>
-        <w:ind w:left="0" w:hanging="0"/>
+        <w:tabs>
+          <w:tab w:val="num" w:pos="1440"/>
+        </w:tabs>
+        <w:ind w:left="1440" w:hanging="1440"/>
       </w:pPr>
     </w:lvl>
     <w:lvl w:ilvl="8">
       <w:start w:val="1"/>
-      <w:numFmt w:val="decimal"/>
-      <w:suff w:val="space"/>
-      <w:lvlText w:val="%7.%8.%9 "/>
+      <w:numFmt w:val="none"/>
+      <w:suff w:val="nothing"/>
+      <w:lvlText w:val=""/>
       <w:lvlJc w:val="left"/>
       <w:pPr>
-        <w:ind w:left="0" w:hanging="0"/>
+        <w:tabs>
+          <w:tab w:val="num" w:pos="1584"/>
+        </w:tabs>
+        <w:ind w:left="1584" w:hanging="1584"/>
       </w:pPr>
     </w:lvl>
   </w:abstractNum>
@@ -3872,11 +4565,11 @@
       <w:jc w:val="left"/>
     </w:pPr>
     <w:rPr>
-      <w:rFonts w:ascii="Calibri" w:hAnsi="Calibri" w:cs="Calibri" w:eastAsia="Times New Roman"/>
-      <w:color w:val="auto"/>
+      <w:rFonts w:ascii="Calibri" w:hAnsi="Calibri" w:eastAsia="Times New Roman" w:cs="Calibri"/>
+      <w:color w:val="00000A"/>
       <w:sz w:val="22"/>
       <w:szCs w:val="22"/>
-      <w:lang w:eastAsia="de-DE" w:val="de-CH" w:bidi="ar-SA"/>
+      <w:lang w:val="de-CH" w:eastAsia="de-DE" w:bidi="ar-SA"/>
     </w:rPr>
   </w:style>
   <w:style w:type="paragraph" w:styleId="Heading1">
@@ -3888,12 +4581,7 @@
     <w:next w:val="Normal"/>
     <w:pPr>
       <w:keepNext/>
-      <w:numPr>
-        <w:ilvl w:val="0"/>
-        <w:numId w:val="2"/>
-      </w:numPr>
       <w:spacing w:before="240" w:after="60"/>
-      <w:outlineLvl w:val="0"/>
       <w:outlineLvl w:val="0"/>
     </w:pPr>
     <w:rPr>
@@ -3912,13 +4600,8 @@
     <w:next w:val="Normal"/>
     <w:pPr>
       <w:keepNext/>
-      <w:numPr>
-        <w:ilvl w:val="1"/>
-        <w:numId w:val="2"/>
-      </w:numPr>
       <w:spacing w:before="240" w:after="60"/>
       <w:ind w:left="0" w:right="0" w:hanging="0"/>
-      <w:outlineLvl w:val="1"/>
       <w:outlineLvl w:val="1"/>
     </w:pPr>
     <w:rPr>
@@ -3936,12 +4619,7 @@
     <w:next w:val="Normal"/>
     <w:pPr>
       <w:keepNext/>
-      <w:numPr>
-        <w:ilvl w:val="2"/>
-        <w:numId w:val="2"/>
-      </w:numPr>
       <w:spacing w:before="240" w:after="60"/>
-      <w:outlineLvl w:val="2"/>
       <w:outlineLvl w:val="2"/>
     </w:pPr>
     <w:rPr>
@@ -3960,12 +4638,7 @@
     <w:next w:val="Normal"/>
     <w:pPr>
       <w:keepNext/>
-      <w:numPr>
-        <w:ilvl w:val="3"/>
-        <w:numId w:val="2"/>
-      </w:numPr>
       <w:spacing w:before="240" w:after="60"/>
-      <w:outlineLvl w:val="3"/>
       <w:outlineLvl w:val="3"/>
     </w:pPr>
     <w:rPr>
@@ -3982,12 +4655,7 @@
     <w:basedOn w:val="Normal"/>
     <w:next w:val="Normal"/>
     <w:pPr>
-      <w:numPr>
-        <w:ilvl w:val="4"/>
-        <w:numId w:val="2"/>
-      </w:numPr>
       <w:spacing w:before="240" w:after="60"/>
-      <w:outlineLvl w:val="4"/>
       <w:outlineLvl w:val="4"/>
     </w:pPr>
     <w:rPr>
@@ -4006,12 +4674,7 @@
     <w:basedOn w:val="Normal"/>
     <w:next w:val="Normal"/>
     <w:pPr>
-      <w:numPr>
-        <w:ilvl w:val="5"/>
-        <w:numId w:val="2"/>
-      </w:numPr>
       <w:spacing w:before="240" w:after="60"/>
-      <w:outlineLvl w:val="5"/>
       <w:outlineLvl w:val="5"/>
     </w:pPr>
     <w:rPr>
@@ -4029,12 +4692,7 @@
     <w:basedOn w:val="Normal"/>
     <w:next w:val="Normal"/>
     <w:pPr>
-      <w:numPr>
-        <w:ilvl w:val="6"/>
-        <w:numId w:val="2"/>
-      </w:numPr>
       <w:spacing w:before="240" w:after="60"/>
-      <w:outlineLvl w:val="6"/>
       <w:outlineLvl w:val="6"/>
     </w:pPr>
     <w:rPr>
@@ -4050,12 +4708,7 @@
     <w:basedOn w:val="Normal"/>
     <w:next w:val="Normal"/>
     <w:pPr>
-      <w:numPr>
-        <w:ilvl w:val="7"/>
-        <w:numId w:val="2"/>
-      </w:numPr>
       <w:spacing w:before="240" w:after="60"/>
-      <w:outlineLvl w:val="7"/>
       <w:outlineLvl w:val="7"/>
     </w:pPr>
     <w:rPr>
@@ -4072,12 +4725,7 @@
     <w:basedOn w:val="Normal"/>
     <w:next w:val="Normal"/>
     <w:pPr>
-      <w:numPr>
-        <w:ilvl w:val="8"/>
-        <w:numId w:val="2"/>
-      </w:numPr>
       <w:spacing w:before="240" w:after="60"/>
-      <w:outlineLvl w:val="8"/>
       <w:outlineLvl w:val="8"/>
     </w:pPr>
     <w:rPr>
@@ -4285,15 +4933,31 @@
       <w:color w:val="808080"/>
     </w:rPr>
   </w:style>
-  <w:style w:type="character" w:styleId="IndexLink">
-    <w:name w:val="Index Link"/>
-    <w:rPr/>
-  </w:style>
   <w:style w:type="character" w:styleId="Bullets">
     <w:name w:val="Bullets"/>
     <w:rPr>
       <w:rFonts w:ascii="OpenSymbol" w:hAnsi="OpenSymbol" w:eastAsia="OpenSymbol" w:cs="OpenSymbol"/>
     </w:rPr>
+  </w:style>
+  <w:style w:type="character" w:styleId="ListLabel1">
+    <w:name w:val="ListLabel 1"/>
+    <w:rPr>
+      <w:rFonts w:cs="Symbol"/>
+    </w:rPr>
+  </w:style>
+  <w:style w:type="character" w:styleId="ListLabel2">
+    <w:name w:val="ListLabel 2"/>
+    <w:rPr>
+      <w:rFonts w:cs="OpenSymbol"/>
+    </w:rPr>
+  </w:style>
+  <w:style w:type="character" w:styleId="IndexLink">
+    <w:name w:val="Index Link"/>
+    <w:rPr/>
+  </w:style>
+  <w:style w:type="character" w:styleId="LineNumbering">
+    <w:name w:val="Line Numbering"/>
+    <w:rPr/>
   </w:style>
   <w:style w:type="paragraph" w:styleId="Heading">
     <w:name w:val="Heading"/>
@@ -4488,6 +5152,24 @@
       <w:spacing w:before="0" w:after="100"/>
       <w:ind w:left="440" w:right="0" w:hanging="0"/>
     </w:pPr>
+    <w:rPr/>
+  </w:style>
+  <w:style w:type="paragraph" w:styleId="TableContents">
+    <w:name w:val="Table Contents"/>
+    <w:basedOn w:val="Normal"/>
+    <w:pPr/>
+    <w:rPr/>
+  </w:style>
+  <w:style w:type="paragraph" w:styleId="Quotations">
+    <w:name w:val="Quotations"/>
+    <w:basedOn w:val="Normal"/>
+    <w:pPr/>
+    <w:rPr/>
+  </w:style>
+  <w:style w:type="paragraph" w:styleId="Subtitle">
+    <w:name w:val="Subtitle"/>
+    <w:basedOn w:val="Heading"/>
+    <w:pPr/>
     <w:rPr/>
   </w:style>
   <w:style w:type="numbering" w:styleId="NoList" w:default="1">

--- a/Projektplan/Projektplan-JBomberman.docx
+++ b/Projektplan/Projektplan-JBomberman.docx
@@ -1,100 +1,61 @@
 
 <file path=word/document.xml><?xml version="1.0" encoding="utf-8"?>
-<w:document xmlns:o="urn:schemas-microsoft-com:office:office" xmlns:r="http://schemas.openxmlformats.org/officeDocument/2006/relationships" xmlns:v="urn:schemas-microsoft-com:vml" xmlns:w="http://schemas.openxmlformats.org/wordprocessingml/2006/main" xmlns:w10="urn:schemas-microsoft-com:office:word" xmlns:wp="http://schemas.openxmlformats.org/drawingml/2006/wordprocessingDrawing">
+<w:document xmlns:wpc="http://schemas.microsoft.com/office/word/2010/wordprocessingCanvas" xmlns:mo="http://schemas.microsoft.com/office/mac/office/2008/main" xmlns:mc="http://schemas.openxmlformats.org/markup-compatibility/2006" xmlns:mv="urn:schemas-microsoft-com:mac:vml" xmlns:o="urn:schemas-microsoft-com:office:office" xmlns:r="http://schemas.openxmlformats.org/officeDocument/2006/relationships" xmlns:m="http://schemas.openxmlformats.org/officeDocument/2006/math" xmlns:v="urn:schemas-microsoft-com:vml" xmlns:wp14="http://schemas.microsoft.com/office/word/2010/wordprocessingDrawing" xmlns:wp="http://schemas.openxmlformats.org/drawingml/2006/wordprocessingDrawing" xmlns:w10="urn:schemas-microsoft-com:office:word" xmlns:w="http://schemas.openxmlformats.org/wordprocessingml/2006/main" xmlns:w14="http://schemas.microsoft.com/office/word/2010/wordml" xmlns:wpg="http://schemas.microsoft.com/office/word/2010/wordprocessingGroup" xmlns:wpi="http://schemas.microsoft.com/office/word/2010/wordprocessingInk" xmlns:wne="http://schemas.microsoft.com/office/word/2006/wordml" xmlns:wps="http://schemas.microsoft.com/office/word/2010/wordprocessingShape" mc:Ignorable="w14 wp14">
   <w:body>
     <w:p>
       <w:pPr>
-        <w:pStyle w:val="Normal"/>
         <w:jc w:val="center"/>
-        <w:rPr/>
-      </w:pPr>
-      <w:r>
-        <w:rPr/>
-      </w:r>
-    </w:p>
-    <w:p>
-      <w:pPr>
-        <w:pStyle w:val="Normal"/>
+      </w:pPr>
+    </w:p>
+    <w:p>
+      <w:pPr>
         <w:jc w:val="center"/>
-        <w:rPr/>
-      </w:pPr>
-      <w:r>
-        <w:rPr/>
-      </w:r>
-    </w:p>
-    <w:p>
-      <w:pPr>
-        <w:pStyle w:val="Normal"/>
+      </w:pPr>
+    </w:p>
+    <w:p>
+      <w:pPr>
         <w:jc w:val="center"/>
-        <w:rPr/>
-      </w:pPr>
-      <w:r>
-        <w:rPr/>
-      </w:r>
-    </w:p>
-    <w:p>
-      <w:pPr>
-        <w:pStyle w:val="Normal"/>
+      </w:pPr>
+    </w:p>
+    <w:p>
+      <w:pPr>
         <w:jc w:val="center"/>
-        <w:rPr/>
-      </w:pPr>
-      <w:r>
-        <w:rPr/>
-      </w:r>
-    </w:p>
-    <w:p>
-      <w:pPr>
-        <w:pStyle w:val="Normal"/>
+      </w:pPr>
+    </w:p>
+    <w:p>
+      <w:pPr>
         <w:jc w:val="center"/>
-        <w:rPr/>
-      </w:pPr>
-      <w:r>
-        <w:rPr/>
-      </w:r>
-    </w:p>
-    <w:p>
-      <w:pPr>
-        <w:pStyle w:val="Normal"/>
+      </w:pPr>
+    </w:p>
+    <w:p>
+      <w:pPr>
         <w:jc w:val="center"/>
-        <w:rPr/>
-      </w:pPr>
-      <w:r>
-        <w:rPr/>
-      </w:r>
-    </w:p>
-    <w:p>
-      <w:pPr>
-        <w:pStyle w:val="Normal"/>
+      </w:pPr>
+    </w:p>
+    <w:p>
+      <w:pPr>
         <w:jc w:val="center"/>
-        <w:rPr/>
-      </w:pPr>
-      <w:r>
-        <w:rPr/>
-      </w:r>
-    </w:p>
-    <w:p>
-      <w:pPr>
-        <w:pStyle w:val="Normal"/>
+      </w:pPr>
+    </w:p>
+    <w:p>
+      <w:pPr>
         <w:jc w:val="center"/>
-        <w:rPr/>
-      </w:pPr>
-      <w:r>
-        <w:rPr/>
-      </w:r>
-    </w:p>
-    <w:p>
-      <w:pPr>
-        <w:pStyle w:val="Normal"/>
+      </w:pPr>
+    </w:p>
+    <w:p>
+      <w:pPr>
         <w:jc w:val="center"/>
-        <w:rPr/>
-      </w:pPr>
-      <w:r>
-        <w:rPr/>
+      </w:pPr>
+      <w:r>
+        <w:rPr>
+          <w:noProof/>
+          <w:lang w:val="de-DE"/>
+        </w:rPr>
         <w:drawing>
-          <wp:inline distT="0" distB="0" distL="0" distR="0">
-            <wp:extent cx="3310255" cy="2251710"/>
+          <wp:inline distT="0" distB="0" distL="0" distR="0" wp14:anchorId="72E515D4" wp14:editId="598356B5">
+            <wp:extent cx="5760720" cy="1030234"/>
             <wp:effectExtent l="0" t="0" r="0" b="0"/>
-            <wp:docPr id="0" name="Picture" descr="C:\Users\Zurbi\Desktop\logo.png"/>
+            <wp:docPr id="3" name="Bild 1"/>
             <wp:cNvGraphicFramePr>
               <a:graphicFrameLocks xmlns:a="http://schemas.openxmlformats.org/drawingml/2006/main" noChangeAspect="1"/>
             </wp:cNvGraphicFramePr>
@@ -102,14 +63,20 @@
               <a:graphicData uri="http://schemas.openxmlformats.org/drawingml/2006/picture">
                 <pic:pic xmlns:pic="http://schemas.openxmlformats.org/drawingml/2006/picture">
                   <pic:nvPicPr>
-                    <pic:cNvPr id="0" name="Picture" descr="C:\Users\Zurbi\Desktop\logo.png"/>
+                    <pic:cNvPr id="0" name="Picture 1"/>
                     <pic:cNvPicPr>
                       <a:picLocks noChangeAspect="1" noChangeArrowheads="1"/>
                     </pic:cNvPicPr>
                   </pic:nvPicPr>
                   <pic:blipFill>
-                    <a:blip r:embed="rId2"/>
-                    <a:srcRect l="0" t="0" r="10472" b="0"/>
+                    <a:blip r:embed="rId9">
+                      <a:extLst>
+                        <a:ext uri="{28A0092B-C50C-407E-A947-70E740481C1C}">
+                          <a14:useLocalDpi xmlns:a14="http://schemas.microsoft.com/office/drawing/2010/main" val="0"/>
+                        </a:ext>
+                      </a:extLst>
+                    </a:blip>
+                    <a:srcRect/>
                     <a:stretch>
                       <a:fillRect/>
                     </a:stretch>
@@ -117,17 +84,14 @@
                   <pic:spPr bwMode="auto">
                     <a:xfrm>
                       <a:off x="0" y="0"/>
-                      <a:ext cx="3310255" cy="2251710"/>
+                      <a:ext cx="5760720" cy="1030234"/>
                     </a:xfrm>
                     <a:prstGeom prst="rect">
                       <a:avLst/>
                     </a:prstGeom>
                     <a:noFill/>
-                    <a:ln w="9525">
+                    <a:ln>
                       <a:noFill/>
-                      <a:miter lim="800000"/>
-                      <a:headEnd/>
-                      <a:tailEnd/>
                     </a:ln>
                   </pic:spPr>
                 </pic:pic>
@@ -137,136 +101,76 @@
         </w:drawing>
       </w:r>
     </w:p>
-    <w:p>
-      <w:pPr>
-        <w:pStyle w:val="Normal"/>
-        <w:rPr/>
-      </w:pPr>
-      <w:r>
-        <w:rPr/>
-      </w:r>
-    </w:p>
-    <w:p>
-      <w:pPr>
-        <w:pStyle w:val="Normal"/>
-        <w:rPr/>
-      </w:pPr>
-      <w:r>
-        <w:rPr/>
-      </w:r>
-    </w:p>
-    <w:p>
-      <w:pPr>
-        <w:pStyle w:val="Normal"/>
-        <w:rPr/>
-      </w:pPr>
-      <w:r>
-        <w:rPr/>
-      </w:r>
-    </w:p>
-    <w:p>
-      <w:pPr>
-        <w:pStyle w:val="Normal"/>
-        <w:rPr/>
-      </w:pPr>
-      <w:r>
-        <w:rPr/>
-      </w:r>
-    </w:p>
-    <w:p>
-      <w:pPr>
-        <w:pStyle w:val="Normal"/>
-        <w:rPr/>
-      </w:pPr>
-      <w:r>
-        <w:rPr/>
-      </w:r>
-    </w:p>
-    <w:p>
-      <w:pPr>
-        <w:pStyle w:val="Title"/>
-        <w:rPr/>
-      </w:pPr>
-      <w:r>
-        <w:rPr/>
-        <w:t>Projekt: JBomberman</w:t>
+    <w:p/>
+    <w:p/>
+    <w:p/>
+    <w:p/>
+    <w:p/>
+    <w:p>
+      <w:pPr>
+        <w:pStyle w:val="Titel"/>
+      </w:pPr>
+      <w:r>
+        <w:t xml:space="preserve">Projekt: </w:t>
+      </w:r>
+      <w:proofErr w:type="spellStart"/>
+      <w:r>
+        <w:t>JBomberman</w:t>
+      </w:r>
+      <w:proofErr w:type="spellEnd"/>
+      <w:r>
         <w:br/>
+      </w:r>
+      <w:r>
         <w:br/>
         <w:t>Projektplan</w:t>
       </w:r>
     </w:p>
     <w:p>
       <w:pPr>
-        <w:pStyle w:val="Normal"/>
         <w:jc w:val="center"/>
-        <w:rPr/>
-      </w:pPr>
-      <w:r>
-        <w:rPr/>
-      </w:r>
-    </w:p>
-    <w:p>
-      <w:pPr>
-        <w:pStyle w:val="Normal"/>
+      </w:pPr>
+    </w:p>
+    <w:p>
+      <w:pPr>
         <w:jc w:val="center"/>
-        <w:rPr/>
-      </w:pPr>
-      <w:r>
-        <w:rPr/>
-      </w:r>
-    </w:p>
-    <w:p>
-      <w:pPr>
-        <w:pStyle w:val="Normal"/>
+      </w:pPr>
+    </w:p>
+    <w:p>
+      <w:pPr>
         <w:jc w:val="center"/>
-        <w:rPr/>
-      </w:pPr>
-      <w:r>
-        <w:rPr/>
-      </w:r>
-    </w:p>
-    <w:p>
-      <w:pPr>
-        <w:pStyle w:val="Normal"/>
+      </w:pPr>
+    </w:p>
+    <w:p>
+      <w:pPr>
         <w:jc w:val="center"/>
-        <w:rPr/>
-      </w:pPr>
-      <w:r>
-        <w:rPr/>
+      </w:pPr>
+      <w:r>
         <w:t>Pascal Kistler</w:t>
       </w:r>
     </w:p>
     <w:p>
       <w:pPr>
-        <w:pStyle w:val="Normal"/>
         <w:jc w:val="center"/>
-        <w:rPr/>
-      </w:pPr>
-      <w:r>
-        <w:rPr/>
+      </w:pPr>
+      <w:r>
         <w:t>Silvan Adrian</w:t>
       </w:r>
     </w:p>
     <w:p>
       <w:pPr>
-        <w:pStyle w:val="Normal"/>
         <w:jc w:val="center"/>
-        <w:rPr/>
-      </w:pPr>
-      <w:r>
-        <w:rPr/>
-        <w:t>Fabian Binna</w:t>
-      </w:r>
-    </w:p>
-    <w:p>
-      <w:pPr>
-        <w:pStyle w:val="Normal"/>
-        <w:rPr/>
-      </w:pPr>
-      <w:r>
-        <w:rPr/>
-      </w:r>
-    </w:p>
+      </w:pPr>
+      <w:r>
+        <w:t xml:space="preserve">Fabian </w:t>
+      </w:r>
+      <w:proofErr w:type="spellStart"/>
+      <w:r>
+        <w:t>Binna</w:t>
+      </w:r>
+      <w:proofErr w:type="spellEnd"/>
+    </w:p>
+    <w:p/>
     <w:p>
       <w:pPr>
         <w:pStyle w:val="Heading1"/>
@@ -275,55 +179,37 @@
           <w:ilvl w:val="0"/>
           <w:numId w:val="2"/>
         </w:numPr>
-        <w:rPr/>
       </w:pPr>
       <w:bookmarkStart w:id="0" w:name="_Toc286833037"/>
       <w:bookmarkStart w:id="1" w:name="_Toc317331516"/>
       <w:bookmarkEnd w:id="0"/>
       <w:bookmarkEnd w:id="1"/>
       <w:r>
-        <w:rPr/>
+        <w:lastRenderedPageBreak/>
         <w:t>Änderungsgeschichte</w:t>
       </w:r>
     </w:p>
-    <w:p>
-      <w:pPr>
-        <w:pStyle w:val="Normal"/>
-        <w:rPr/>
-      </w:pPr>
-      <w:r>
-        <w:rPr/>
-      </w:r>
-    </w:p>
+    <w:p/>
     <w:tbl>
       <w:tblPr>
-        <w:jc w:val="left"/>
-        <w:tblInd w:w="0" w:type="dxa"/>
+        <w:tblW w:w="0" w:type="auto"/>
         <w:tblBorders>
           <w:top w:val="single" w:sz="8" w:space="0" w:color="4F81BD"/>
           <w:left w:val="nil"/>
           <w:bottom w:val="single" w:sz="8" w:space="0" w:color="4F81BD"/>
+          <w:right w:val="nil"/>
           <w:insideH w:val="single" w:sz="8" w:space="0" w:color="4F81BD"/>
-          <w:right w:val="nil"/>
           <w:insideV w:val="nil"/>
         </w:tblBorders>
-        <w:tblCellMar>
-          <w:top w:w="0" w:type="dxa"/>
-          <w:left w:w="108" w:type="dxa"/>
-          <w:bottom w:w="0" w:type="dxa"/>
-          <w:right w:w="108" w:type="dxa"/>
-        </w:tblCellMar>
+        <w:tblLook w:val="04A0" w:firstRow="1" w:lastRow="0" w:firstColumn="1" w:lastColumn="0" w:noHBand="0" w:noVBand="1"/>
       </w:tblPr>
       <w:tblGrid>
-        <w:gridCol w:w="1524"/>
-        <w:gridCol w:w="1132"/>
-        <w:gridCol w:w="4253"/>
-        <w:gridCol w:w="2695"/>
+        <w:gridCol w:w="1494"/>
+        <w:gridCol w:w="1120"/>
+        <w:gridCol w:w="4082"/>
+        <w:gridCol w:w="2592"/>
       </w:tblGrid>
       <w:tr>
-        <w:trPr>
-          <w:cantSplit w:val="false"/>
-        </w:trPr>
         <w:tc>
           <w:tcPr>
             <w:tcW w:w="1524" w:type="dxa"/>
@@ -331,27 +217,21 @@
               <w:top w:val="single" w:sz="8" w:space="0" w:color="4F81BD"/>
               <w:left w:val="nil"/>
               <w:bottom w:val="single" w:sz="8" w:space="0" w:color="4F81BD"/>
-              <w:insideH w:val="single" w:sz="8" w:space="0" w:color="4F81BD"/>
               <w:right w:val="nil"/>
-              <w:insideV w:val="nil"/>
             </w:tcBorders>
-            <w:shd w:fill="FFFFFF" w:val="clear"/>
+            <w:shd w:val="clear" w:color="auto" w:fill="FFFFFF"/>
           </w:tcPr>
           <w:p>
             <w:pPr>
-              <w:pStyle w:val="Normal"/>
-              <w:spacing w:before="0" w:after="0"/>
               <w:rPr>
                 <w:b/>
                 <w:bCs/>
-                <w:color w:val="00000A"/>
               </w:rPr>
             </w:pPr>
             <w:r>
               <w:rPr>
                 <w:b/>
                 <w:bCs/>
-                <w:color w:val="00000A"/>
               </w:rPr>
               <w:t>Datum</w:t>
             </w:r>
@@ -364,27 +244,21 @@
               <w:top w:val="single" w:sz="8" w:space="0" w:color="4F81BD"/>
               <w:left w:val="nil"/>
               <w:bottom w:val="single" w:sz="8" w:space="0" w:color="4F81BD"/>
-              <w:insideH w:val="single" w:sz="8" w:space="0" w:color="4F81BD"/>
               <w:right w:val="nil"/>
-              <w:insideV w:val="nil"/>
             </w:tcBorders>
-            <w:shd w:fill="FFFFFF" w:val="clear"/>
+            <w:shd w:val="clear" w:color="auto" w:fill="FFFFFF"/>
           </w:tcPr>
           <w:p>
             <w:pPr>
-              <w:pStyle w:val="Normal"/>
-              <w:spacing w:before="0" w:after="0"/>
               <w:rPr>
                 <w:b/>
                 <w:bCs/>
-                <w:color w:val="00000A"/>
               </w:rPr>
             </w:pPr>
             <w:r>
               <w:rPr>
                 <w:b/>
                 <w:bCs/>
-                <w:color w:val="00000A"/>
               </w:rPr>
               <w:t>Version</w:t>
             </w:r>
@@ -397,27 +271,21 @@
               <w:top w:val="single" w:sz="8" w:space="0" w:color="4F81BD"/>
               <w:left w:val="nil"/>
               <w:bottom w:val="single" w:sz="8" w:space="0" w:color="4F81BD"/>
-              <w:insideH w:val="single" w:sz="8" w:space="0" w:color="4F81BD"/>
               <w:right w:val="nil"/>
-              <w:insideV w:val="nil"/>
             </w:tcBorders>
-            <w:shd w:fill="FFFFFF" w:val="clear"/>
+            <w:shd w:val="clear" w:color="auto" w:fill="FFFFFF"/>
           </w:tcPr>
           <w:p>
             <w:pPr>
-              <w:pStyle w:val="Normal"/>
-              <w:spacing w:before="0" w:after="0"/>
               <w:rPr>
                 <w:b/>
                 <w:bCs/>
-                <w:color w:val="00000A"/>
               </w:rPr>
             </w:pPr>
             <w:r>
               <w:rPr>
                 <w:b/>
                 <w:bCs/>
-                <w:color w:val="00000A"/>
               </w:rPr>
               <w:t>Änderung</w:t>
             </w:r>
@@ -430,27 +298,21 @@
               <w:top w:val="single" w:sz="8" w:space="0" w:color="4F81BD"/>
               <w:left w:val="nil"/>
               <w:bottom w:val="single" w:sz="8" w:space="0" w:color="4F81BD"/>
-              <w:insideH w:val="single" w:sz="8" w:space="0" w:color="4F81BD"/>
               <w:right w:val="nil"/>
-              <w:insideV w:val="nil"/>
             </w:tcBorders>
-            <w:shd w:fill="FFFFFF" w:val="clear"/>
+            <w:shd w:val="clear" w:color="auto" w:fill="FFFFFF"/>
           </w:tcPr>
           <w:p>
             <w:pPr>
-              <w:pStyle w:val="Normal"/>
-              <w:spacing w:before="0" w:after="0"/>
               <w:rPr>
                 <w:b/>
                 <w:bCs/>
-                <w:color w:val="00000A"/>
               </w:rPr>
             </w:pPr>
             <w:r>
               <w:rPr>
                 <w:b/>
                 <w:bCs/>
-                <w:color w:val="00000A"/>
               </w:rPr>
               <w:t>Autor</w:t>
             </w:r>
@@ -458,9 +320,6 @@
         </w:tc>
       </w:tr>
       <w:tr>
-        <w:trPr>
-          <w:cantSplit w:val="false"/>
-        </w:trPr>
         <w:tc>
           <w:tcPr>
             <w:tcW w:w="1524" w:type="dxa"/>
@@ -468,29 +327,24 @@
               <w:top w:val="nil"/>
               <w:left w:val="nil"/>
               <w:bottom w:val="nil"/>
-              <w:insideH w:val="nil"/>
               <w:right w:val="nil"/>
-              <w:insideV w:val="nil"/>
             </w:tcBorders>
-            <w:shd w:fill="D3DFEE" w:val="clear"/>
+            <w:shd w:val="clear" w:color="auto" w:fill="D3DFEE"/>
           </w:tcPr>
           <w:p>
             <w:pPr>
-              <w:pStyle w:val="Normal"/>
-              <w:spacing w:before="0" w:after="80"/>
+              <w:spacing w:after="80"/>
               <w:rPr>
                 <w:b/>
                 <w:bCs/>
-                <w:color w:val="00000A"/>
               </w:rPr>
             </w:pPr>
             <w:r>
               <w:rPr>
                 <w:b/>
                 <w:bCs/>
-                <w:color w:val="00000A"/>
               </w:rPr>
-              <w:t>&lt;Datum&gt;</w:t>
+              <w:t>23.02.15</w:t>
             </w:r>
           </w:p>
         </w:tc>
@@ -501,25 +355,16 @@
               <w:top w:val="nil"/>
               <w:left w:val="nil"/>
               <w:bottom w:val="nil"/>
-              <w:insideH w:val="nil"/>
               <w:right w:val="nil"/>
-              <w:insideV w:val="nil"/>
             </w:tcBorders>
-            <w:shd w:fill="D3DFEE" w:val="clear"/>
+            <w:shd w:val="clear" w:color="auto" w:fill="D3DFEE"/>
           </w:tcPr>
           <w:p>
             <w:pPr>
-              <w:pStyle w:val="Normal"/>
-              <w:spacing w:before="0" w:after="80"/>
-              <w:rPr>
-                <w:color w:val="00000A"/>
-              </w:rPr>
+              <w:spacing w:after="80"/>
             </w:pPr>
             <w:r>
-              <w:rPr>
-                <w:color w:val="00000A"/>
-              </w:rPr>
-              <w:t>&lt;Nr&gt;</w:t>
+              <w:t>1.00</w:t>
             </w:r>
           </w:p>
         </w:tc>
@@ -530,25 +375,16 @@
               <w:top w:val="nil"/>
               <w:left w:val="nil"/>
               <w:bottom w:val="nil"/>
-              <w:insideH w:val="nil"/>
               <w:right w:val="nil"/>
-              <w:insideV w:val="nil"/>
             </w:tcBorders>
-            <w:shd w:fill="D3DFEE" w:val="clear"/>
+            <w:shd w:val="clear" w:color="auto" w:fill="D3DFEE"/>
           </w:tcPr>
           <w:p>
             <w:pPr>
-              <w:pStyle w:val="Normal"/>
-              <w:spacing w:before="0" w:after="80"/>
-              <w:rPr>
-                <w:color w:val="00000A"/>
-              </w:rPr>
+              <w:spacing w:after="80"/>
             </w:pPr>
             <w:r>
-              <w:rPr>
-                <w:color w:val="00000A"/>
-              </w:rPr>
-              <w:t>&lt;Art der Änderung&gt;</w:t>
+              <w:t>Erstellung des Dokuments</w:t>
             </w:r>
           </w:p>
         </w:tc>
@@ -559,33 +395,21 @@
               <w:top w:val="nil"/>
               <w:left w:val="nil"/>
               <w:bottom w:val="nil"/>
-              <w:insideH w:val="nil"/>
               <w:right w:val="nil"/>
-              <w:insideV w:val="nil"/>
             </w:tcBorders>
-            <w:shd w:fill="D3DFEE" w:val="clear"/>
+            <w:shd w:val="clear" w:color="auto" w:fill="D3DFEE"/>
           </w:tcPr>
           <w:p>
             <w:pPr>
-              <w:pStyle w:val="Normal"/>
-              <w:spacing w:before="0" w:after="80"/>
-              <w:rPr>
-                <w:color w:val="00000A"/>
-              </w:rPr>
+              <w:spacing w:after="80"/>
             </w:pPr>
             <w:r>
-              <w:rPr>
-                <w:color w:val="00000A"/>
-              </w:rPr>
-              <w:t>&lt;Vorname Name&gt;</w:t>
+              <w:t>Gruppe</w:t>
             </w:r>
           </w:p>
         </w:tc>
       </w:tr>
       <w:tr>
-        <w:trPr>
-          <w:cantSplit w:val="false"/>
-        </w:trPr>
         <w:tc>
           <w:tcPr>
             <w:tcW w:w="1524" w:type="dxa"/>
@@ -593,29 +417,19 @@
               <w:top w:val="nil"/>
               <w:left w:val="nil"/>
               <w:bottom w:val="nil"/>
-              <w:insideH w:val="nil"/>
               <w:right w:val="nil"/>
-              <w:insideV w:val="nil"/>
             </w:tcBorders>
-            <w:shd w:fill="FFFFFF" w:val="clear"/>
+            <w:shd w:val="clear" w:color="auto" w:fill="FFFFFF"/>
           </w:tcPr>
           <w:p>
             <w:pPr>
-              <w:pStyle w:val="Normal"/>
-              <w:spacing w:before="0" w:after="80"/>
+              <w:spacing w:after="80"/>
               <w:rPr>
                 <w:b/>
                 <w:bCs/>
                 <w:color w:val="365F91"/>
               </w:rPr>
             </w:pPr>
-            <w:r>
-              <w:rPr>
-                <w:b/>
-                <w:bCs/>
-                <w:color w:val="365F91"/>
-              </w:rPr>
-            </w:r>
           </w:p>
         </w:tc>
         <w:tc>
@@ -625,25 +439,17 @@
               <w:top w:val="nil"/>
               <w:left w:val="nil"/>
               <w:bottom w:val="nil"/>
-              <w:insideH w:val="nil"/>
               <w:right w:val="nil"/>
-              <w:insideV w:val="nil"/>
             </w:tcBorders>
-            <w:shd w:fill="FFFFFF" w:val="clear"/>
+            <w:shd w:val="clear" w:color="auto" w:fill="FFFFFF"/>
           </w:tcPr>
           <w:p>
             <w:pPr>
-              <w:pStyle w:val="Normal"/>
-              <w:spacing w:before="0" w:after="80"/>
+              <w:spacing w:after="80"/>
               <w:rPr>
                 <w:color w:val="365F91"/>
               </w:rPr>
             </w:pPr>
-            <w:r>
-              <w:rPr>
-                <w:color w:val="365F91"/>
-              </w:rPr>
-            </w:r>
           </w:p>
         </w:tc>
         <w:tc>
@@ -653,25 +459,17 @@
               <w:top w:val="nil"/>
               <w:left w:val="nil"/>
               <w:bottom w:val="nil"/>
-              <w:insideH w:val="nil"/>
               <w:right w:val="nil"/>
-              <w:insideV w:val="nil"/>
             </w:tcBorders>
-            <w:shd w:fill="FFFFFF" w:val="clear"/>
+            <w:shd w:val="clear" w:color="auto" w:fill="FFFFFF"/>
           </w:tcPr>
           <w:p>
             <w:pPr>
-              <w:pStyle w:val="Normal"/>
-              <w:spacing w:before="0" w:after="80"/>
+              <w:spacing w:after="80"/>
               <w:rPr>
                 <w:color w:val="365F91"/>
               </w:rPr>
             </w:pPr>
-            <w:r>
-              <w:rPr>
-                <w:color w:val="365F91"/>
-              </w:rPr>
-            </w:r>
           </w:p>
         </w:tc>
         <w:tc>
@@ -681,32 +479,21 @@
               <w:top w:val="nil"/>
               <w:left w:val="nil"/>
               <w:bottom w:val="nil"/>
-              <w:insideH w:val="nil"/>
               <w:right w:val="nil"/>
-              <w:insideV w:val="nil"/>
             </w:tcBorders>
-            <w:shd w:fill="FFFFFF" w:val="clear"/>
+            <w:shd w:val="clear" w:color="auto" w:fill="FFFFFF"/>
           </w:tcPr>
           <w:p>
             <w:pPr>
-              <w:pStyle w:val="Normal"/>
-              <w:spacing w:before="0" w:after="80"/>
+              <w:spacing w:after="80"/>
               <w:rPr>
                 <w:color w:val="365F91"/>
               </w:rPr>
             </w:pPr>
-            <w:r>
-              <w:rPr>
-                <w:color w:val="365F91"/>
-              </w:rPr>
-            </w:r>
           </w:p>
         </w:tc>
       </w:tr>
       <w:tr>
-        <w:trPr>
-          <w:cantSplit w:val="false"/>
-        </w:trPr>
         <w:tc>
           <w:tcPr>
             <w:tcW w:w="1524" w:type="dxa"/>
@@ -714,29 +501,19 @@
               <w:top w:val="nil"/>
               <w:left w:val="nil"/>
               <w:bottom w:val="single" w:sz="8" w:space="0" w:color="4F81BD"/>
-              <w:insideH w:val="single" w:sz="8" w:space="0" w:color="4F81BD"/>
               <w:right w:val="nil"/>
-              <w:insideV w:val="nil"/>
             </w:tcBorders>
-            <w:shd w:fill="D3DFEE" w:val="clear"/>
+            <w:shd w:val="clear" w:color="auto" w:fill="D3DFEE"/>
           </w:tcPr>
           <w:p>
             <w:pPr>
-              <w:pStyle w:val="Normal"/>
-              <w:spacing w:before="0" w:after="80"/>
+              <w:spacing w:after="80"/>
               <w:rPr>
                 <w:b/>
                 <w:bCs/>
                 <w:color w:val="365F91"/>
               </w:rPr>
             </w:pPr>
-            <w:r>
-              <w:rPr>
-                <w:b/>
-                <w:bCs/>
-                <w:color w:val="365F91"/>
-              </w:rPr>
-            </w:r>
           </w:p>
         </w:tc>
         <w:tc>
@@ -746,25 +523,17 @@
               <w:top w:val="nil"/>
               <w:left w:val="nil"/>
               <w:bottom w:val="single" w:sz="8" w:space="0" w:color="4F81BD"/>
-              <w:insideH w:val="single" w:sz="8" w:space="0" w:color="4F81BD"/>
               <w:right w:val="nil"/>
-              <w:insideV w:val="nil"/>
             </w:tcBorders>
-            <w:shd w:fill="D3DFEE" w:val="clear"/>
+            <w:shd w:val="clear" w:color="auto" w:fill="D3DFEE"/>
           </w:tcPr>
           <w:p>
             <w:pPr>
-              <w:pStyle w:val="Normal"/>
-              <w:spacing w:before="0" w:after="80"/>
+              <w:spacing w:after="80"/>
               <w:rPr>
                 <w:color w:val="365F91"/>
               </w:rPr>
             </w:pPr>
-            <w:r>
-              <w:rPr>
-                <w:color w:val="365F91"/>
-              </w:rPr>
-            </w:r>
           </w:p>
         </w:tc>
         <w:tc>
@@ -774,25 +543,17 @@
               <w:top w:val="nil"/>
               <w:left w:val="nil"/>
               <w:bottom w:val="single" w:sz="8" w:space="0" w:color="4F81BD"/>
-              <w:insideH w:val="single" w:sz="8" w:space="0" w:color="4F81BD"/>
               <w:right w:val="nil"/>
-              <w:insideV w:val="nil"/>
             </w:tcBorders>
-            <w:shd w:fill="D3DFEE" w:val="clear"/>
+            <w:shd w:val="clear" w:color="auto" w:fill="D3DFEE"/>
           </w:tcPr>
           <w:p>
             <w:pPr>
-              <w:pStyle w:val="Normal"/>
-              <w:spacing w:before="0" w:after="80"/>
+              <w:spacing w:after="80"/>
               <w:rPr>
                 <w:color w:val="365F91"/>
               </w:rPr>
             </w:pPr>
-            <w:r>
-              <w:rPr>
-                <w:color w:val="365F91"/>
-              </w:rPr>
-            </w:r>
           </w:p>
         </w:tc>
         <w:tc>
@@ -802,38 +563,22 @@
               <w:top w:val="nil"/>
               <w:left w:val="nil"/>
               <w:bottom w:val="single" w:sz="8" w:space="0" w:color="4F81BD"/>
-              <w:insideH w:val="single" w:sz="8" w:space="0" w:color="4F81BD"/>
               <w:right w:val="nil"/>
-              <w:insideV w:val="nil"/>
             </w:tcBorders>
-            <w:shd w:fill="D3DFEE" w:val="clear"/>
+            <w:shd w:val="clear" w:color="auto" w:fill="D3DFEE"/>
           </w:tcPr>
           <w:p>
             <w:pPr>
-              <w:pStyle w:val="Normal"/>
-              <w:spacing w:before="0" w:after="80"/>
+              <w:spacing w:after="80"/>
               <w:rPr>
                 <w:color w:val="365F91"/>
               </w:rPr>
             </w:pPr>
-            <w:r>
-              <w:rPr>
-                <w:color w:val="365F91"/>
-              </w:rPr>
-            </w:r>
           </w:p>
         </w:tc>
       </w:tr>
     </w:tbl>
-    <w:p>
-      <w:pPr>
-        <w:pStyle w:val="Normal"/>
-        <w:rPr/>
-      </w:pPr>
-      <w:r>
-        <w:rPr/>
-      </w:r>
-    </w:p>
+    <w:p/>
     <w:p>
       <w:pPr>
         <w:pStyle w:val="Heading1"/>
@@ -842,40 +587,30 @@
           <w:ilvl w:val="0"/>
           <w:numId w:val="2"/>
         </w:numPr>
-        <w:rPr/>
       </w:pPr>
       <w:bookmarkStart w:id="2" w:name="_Toc317331517"/>
       <w:bookmarkEnd w:id="2"/>
       <w:r>
-        <w:rPr/>
+        <w:lastRenderedPageBreak/>
         <w:t>Inhalt</w:t>
       </w:r>
     </w:p>
-    <w:p>
-      <w:pPr>
-        <w:pStyle w:val="Normal"/>
-        <w:rPr/>
-      </w:pPr>
-      <w:r>
-        <w:rPr/>
-      </w:r>
-    </w:p>
+    <w:p/>
     <w:p>
       <w:pPr>
         <w:pStyle w:val="Contents1"/>
         <w:tabs>
-          <w:tab w:val="right" w:pos="9062" w:leader="dot"/>
+          <w:tab w:val="right" w:leader="dot" w:pos="9062"/>
         </w:tabs>
         <w:rPr>
           <w:rStyle w:val="IndexLink"/>
-          <w:vanish w:val="false"/>
         </w:rPr>
       </w:pPr>
       <w:r>
         <w:fldChar w:fldCharType="begin"/>
       </w:r>
       <w:r>
-        <w:instrText> TOC </w:instrText>
+        <w:instrText>TOC</w:instrText>
       </w:r>
       <w:r>
         <w:fldChar w:fldCharType="separate"/>
@@ -890,7 +625,6 @@
         <w:r>
           <w:rPr>
             <w:rStyle w:val="IndexLink"/>
-            <w:vanish w:val="false"/>
           </w:rPr>
           <w:tab/>
           <w:t>2</w:t>
@@ -901,11 +635,10 @@
       <w:pPr>
         <w:pStyle w:val="Contents1"/>
         <w:tabs>
-          <w:tab w:val="right" w:pos="9062" w:leader="dot"/>
+          <w:tab w:val="right" w:leader="dot" w:pos="9062"/>
         </w:tabs>
         <w:rPr>
           <w:rStyle w:val="IndexLink"/>
-          <w:vanish w:val="false"/>
         </w:rPr>
       </w:pPr>
       <w:hyperlink w:anchor="_Toc317331517">
@@ -918,7 +651,6 @@
         <w:r>
           <w:rPr>
             <w:rStyle w:val="IndexLink"/>
-            <w:vanish w:val="false"/>
           </w:rPr>
           <w:tab/>
           <w:t>3</w:t>
@@ -929,11 +661,10 @@
       <w:pPr>
         <w:pStyle w:val="Contents1"/>
         <w:tabs>
-          <w:tab w:val="right" w:pos="9062" w:leader="dot"/>
+          <w:tab w:val="right" w:leader="dot" w:pos="9062"/>
         </w:tabs>
         <w:rPr>
           <w:rStyle w:val="IndexLink"/>
-          <w:vanish w:val="false"/>
         </w:rPr>
       </w:pPr>
       <w:hyperlink w:anchor="_Toc317331518">
@@ -946,7 +677,6 @@
         <w:r>
           <w:rPr>
             <w:rStyle w:val="IndexLink"/>
-            <w:vanish w:val="false"/>
           </w:rPr>
           <w:tab/>
           <w:t>4</w:t>
@@ -957,11 +687,10 @@
       <w:pPr>
         <w:pStyle w:val="Contents2"/>
         <w:tabs>
-          <w:tab w:val="right" w:pos="9062" w:leader="dot"/>
+          <w:tab w:val="right" w:leader="dot" w:pos="9062"/>
         </w:tabs>
         <w:rPr>
           <w:rStyle w:val="IndexLink"/>
-          <w:vanish w:val="false"/>
         </w:rPr>
       </w:pPr>
       <w:hyperlink w:anchor="_Toc317331519">
@@ -974,7 +703,6 @@
         <w:r>
           <w:rPr>
             <w:rStyle w:val="IndexLink"/>
-            <w:vanish w:val="false"/>
           </w:rPr>
           <w:tab/>
           <w:t>4</w:t>
@@ -985,11 +713,10 @@
       <w:pPr>
         <w:pStyle w:val="Contents2"/>
         <w:tabs>
-          <w:tab w:val="right" w:pos="9062" w:leader="dot"/>
+          <w:tab w:val="right" w:leader="dot" w:pos="9062"/>
         </w:tabs>
         <w:rPr>
           <w:rStyle w:val="IndexLink"/>
-          <w:vanish w:val="false"/>
         </w:rPr>
       </w:pPr>
       <w:hyperlink w:anchor="_Toc317331520">
@@ -1002,7 +729,6 @@
         <w:r>
           <w:rPr>
             <w:rStyle w:val="IndexLink"/>
-            <w:vanish w:val="false"/>
           </w:rPr>
           <w:tab/>
           <w:t>4</w:t>
@@ -1013,11 +739,10 @@
       <w:pPr>
         <w:pStyle w:val="Contents2"/>
         <w:tabs>
-          <w:tab w:val="right" w:pos="9062" w:leader="dot"/>
+          <w:tab w:val="right" w:leader="dot" w:pos="9062"/>
         </w:tabs>
         <w:rPr>
           <w:rStyle w:val="IndexLink"/>
-          <w:vanish w:val="false"/>
         </w:rPr>
       </w:pPr>
       <w:hyperlink w:anchor="_Toc317331521">
@@ -1030,7 +755,6 @@
         <w:r>
           <w:rPr>
             <w:rStyle w:val="IndexLink"/>
-            <w:vanish w:val="false"/>
           </w:rPr>
           <w:tab/>
           <w:t>4</w:t>
@@ -1041,11 +765,10 @@
       <w:pPr>
         <w:pStyle w:val="Contents1"/>
         <w:tabs>
-          <w:tab w:val="right" w:pos="9062" w:leader="dot"/>
+          <w:tab w:val="right" w:leader="dot" w:pos="9062"/>
         </w:tabs>
         <w:rPr>
           <w:rStyle w:val="IndexLink"/>
-          <w:vanish w:val="false"/>
         </w:rPr>
       </w:pPr>
       <w:hyperlink w:anchor="_Toc317331522">
@@ -1058,7 +781,6 @@
         <w:r>
           <w:rPr>
             <w:rStyle w:val="IndexLink"/>
-            <w:vanish w:val="false"/>
           </w:rPr>
           <w:tab/>
           <w:t>5</w:t>
@@ -1069,11 +791,10 @@
       <w:pPr>
         <w:pStyle w:val="Contents2"/>
         <w:tabs>
-          <w:tab w:val="right" w:pos="9062" w:leader="dot"/>
+          <w:tab w:val="right" w:leader="dot" w:pos="9062"/>
         </w:tabs>
         <w:rPr>
           <w:rStyle w:val="IndexLink"/>
-          <w:vanish w:val="false"/>
         </w:rPr>
       </w:pPr>
       <w:hyperlink w:anchor="_Toc317331523">
@@ -1086,7 +807,6 @@
         <w:r>
           <w:rPr>
             <w:rStyle w:val="IndexLink"/>
-            <w:vanish w:val="false"/>
           </w:rPr>
           <w:tab/>
           <w:t>5</w:t>
@@ -1097,11 +817,10 @@
       <w:pPr>
         <w:pStyle w:val="Contents2"/>
         <w:tabs>
-          <w:tab w:val="right" w:pos="9062" w:leader="dot"/>
+          <w:tab w:val="right" w:leader="dot" w:pos="9062"/>
         </w:tabs>
         <w:rPr>
           <w:rStyle w:val="IndexLink"/>
-          <w:vanish w:val="false"/>
         </w:rPr>
       </w:pPr>
       <w:hyperlink w:anchor="_Toc317331524">
@@ -1114,7 +833,6 @@
         <w:r>
           <w:rPr>
             <w:rStyle w:val="IndexLink"/>
-            <w:vanish w:val="false"/>
           </w:rPr>
           <w:tab/>
           <w:t>5</w:t>
@@ -1125,11 +843,10 @@
       <w:pPr>
         <w:pStyle w:val="Contents2"/>
         <w:tabs>
-          <w:tab w:val="right" w:pos="9062" w:leader="dot"/>
+          <w:tab w:val="right" w:leader="dot" w:pos="9062"/>
         </w:tabs>
         <w:rPr>
           <w:rStyle w:val="IndexLink"/>
-          <w:vanish w:val="false"/>
         </w:rPr>
       </w:pPr>
       <w:hyperlink w:anchor="_Toc317331525">
@@ -1137,12 +854,17 @@
           <w:rPr>
             <w:rStyle w:val="IndexLink"/>
           </w:rPr>
-          <w:t>2.3 Annahmen und Einschränkungen</w:t>
-        </w:r>
-        <w:r>
-          <w:rPr>
-            <w:rStyle w:val="IndexLink"/>
-            <w:vanish w:val="false"/>
+          <w:t xml:space="preserve">2.3 Annahmen und </w:t>
+        </w:r>
+        <w:r>
+          <w:rPr>
+            <w:rStyle w:val="IndexLink"/>
+          </w:rPr>
+          <w:t>Einschränkungen</w:t>
+        </w:r>
+        <w:r>
+          <w:rPr>
+            <w:rStyle w:val="IndexLink"/>
           </w:rPr>
           <w:tab/>
           <w:t>5</w:t>
@@ -1153,11 +875,10 @@
       <w:pPr>
         <w:pStyle w:val="Contents1"/>
         <w:tabs>
-          <w:tab w:val="right" w:pos="9062" w:leader="dot"/>
+          <w:tab w:val="right" w:leader="dot" w:pos="9062"/>
         </w:tabs>
         <w:rPr>
           <w:rStyle w:val="IndexLink"/>
-          <w:vanish w:val="false"/>
         </w:rPr>
       </w:pPr>
       <w:hyperlink w:anchor="_Toc317331526">
@@ -1170,7 +891,6 @@
         <w:r>
           <w:rPr>
             <w:rStyle w:val="IndexLink"/>
-            <w:vanish w:val="false"/>
           </w:rPr>
           <w:tab/>
           <w:t>6</w:t>
@@ -1181,11 +901,10 @@
       <w:pPr>
         <w:pStyle w:val="Contents2"/>
         <w:tabs>
-          <w:tab w:val="right" w:pos="9062" w:leader="dot"/>
+          <w:tab w:val="right" w:leader="dot" w:pos="9062"/>
         </w:tabs>
         <w:rPr>
           <w:rStyle w:val="IndexLink"/>
-          <w:vanish w:val="false"/>
         </w:rPr>
       </w:pPr>
       <w:hyperlink w:anchor="_Toc317331527">
@@ -1198,7 +917,6 @@
         <w:r>
           <w:rPr>
             <w:rStyle w:val="IndexLink"/>
-            <w:vanish w:val="false"/>
           </w:rPr>
           <w:tab/>
           <w:t>6</w:t>
@@ -1209,11 +927,10 @@
       <w:pPr>
         <w:pStyle w:val="Contents2"/>
         <w:tabs>
-          <w:tab w:val="right" w:pos="9062" w:leader="dot"/>
+          <w:tab w:val="right" w:leader="dot" w:pos="9062"/>
         </w:tabs>
         <w:rPr>
           <w:rStyle w:val="IndexLink"/>
-          <w:vanish w:val="false"/>
         </w:rPr>
       </w:pPr>
       <w:hyperlink w:anchor="_Toc317331528">
@@ -1226,7 +943,6 @@
         <w:r>
           <w:rPr>
             <w:rStyle w:val="IndexLink"/>
-            <w:vanish w:val="false"/>
           </w:rPr>
           <w:tab/>
           <w:t>6</w:t>
@@ -1237,11 +953,10 @@
       <w:pPr>
         <w:pStyle w:val="Contents1"/>
         <w:tabs>
-          <w:tab w:val="right" w:pos="9062" w:leader="dot"/>
+          <w:tab w:val="right" w:leader="dot" w:pos="9062"/>
         </w:tabs>
         <w:rPr>
           <w:rStyle w:val="IndexLink"/>
-          <w:vanish w:val="false"/>
         </w:rPr>
       </w:pPr>
       <w:hyperlink w:anchor="_Toc317331529">
@@ -1249,12 +964,17 @@
           <w:rPr>
             <w:rStyle w:val="IndexLink"/>
           </w:rPr>
-          <w:t>4. Management Abläufe</w:t>
-        </w:r>
-        <w:r>
-          <w:rPr>
-            <w:rStyle w:val="IndexLink"/>
-            <w:vanish w:val="false"/>
+          <w:t xml:space="preserve">4. </w:t>
+        </w:r>
+        <w:r>
+          <w:rPr>
+            <w:rStyle w:val="IndexLink"/>
+          </w:rPr>
+          <w:t>Management Abläufe</w:t>
+        </w:r>
+        <w:r>
+          <w:rPr>
+            <w:rStyle w:val="IndexLink"/>
           </w:rPr>
           <w:tab/>
           <w:t>7</w:t>
@@ -1265,11 +985,10 @@
       <w:pPr>
         <w:pStyle w:val="Contents2"/>
         <w:tabs>
-          <w:tab w:val="right" w:pos="9062" w:leader="dot"/>
+          <w:tab w:val="right" w:leader="dot" w:pos="9062"/>
         </w:tabs>
         <w:rPr>
           <w:rStyle w:val="IndexLink"/>
-          <w:vanish w:val="false"/>
         </w:rPr>
       </w:pPr>
       <w:hyperlink w:anchor="_Toc317331530">
@@ -1282,7 +1001,6 @@
         <w:r>
           <w:rPr>
             <w:rStyle w:val="IndexLink"/>
-            <w:vanish w:val="false"/>
           </w:rPr>
           <w:tab/>
           <w:t>7</w:t>
@@ -1293,11 +1011,10 @@
       <w:pPr>
         <w:pStyle w:val="Contents2"/>
         <w:tabs>
-          <w:tab w:val="right" w:pos="9062" w:leader="dot"/>
+          <w:tab w:val="right" w:leader="dot" w:pos="9062"/>
         </w:tabs>
         <w:rPr>
           <w:rStyle w:val="IndexLink"/>
-          <w:vanish w:val="false"/>
         </w:rPr>
       </w:pPr>
       <w:hyperlink w:anchor="_Toc317331531">
@@ -1310,7 +1027,6 @@
         <w:r>
           <w:rPr>
             <w:rStyle w:val="IndexLink"/>
-            <w:vanish w:val="false"/>
           </w:rPr>
           <w:tab/>
           <w:t>7</w:t>
@@ -1321,11 +1037,10 @@
       <w:pPr>
         <w:pStyle w:val="Contents3"/>
         <w:tabs>
-          <w:tab w:val="right" w:pos="9062" w:leader="dot"/>
+          <w:tab w:val="right" w:leader="dot" w:pos="9062"/>
         </w:tabs>
         <w:rPr>
           <w:rStyle w:val="IndexLink"/>
-          <w:vanish w:val="false"/>
         </w:rPr>
       </w:pPr>
       <w:hyperlink w:anchor="_Toc317331532">
@@ -1338,7 +1053,6 @@
         <w:r>
           <w:rPr>
             <w:rStyle w:val="IndexLink"/>
-            <w:vanish w:val="false"/>
           </w:rPr>
           <w:tab/>
           <w:t>7</w:t>
@@ -1349,11 +1063,10 @@
       <w:pPr>
         <w:pStyle w:val="Contents3"/>
         <w:tabs>
-          <w:tab w:val="right" w:pos="9062" w:leader="dot"/>
+          <w:tab w:val="right" w:leader="dot" w:pos="9062"/>
         </w:tabs>
         <w:rPr>
           <w:rStyle w:val="IndexLink"/>
-          <w:vanish w:val="false"/>
         </w:rPr>
       </w:pPr>
       <w:hyperlink w:anchor="_Toc317331533">
@@ -1361,12 +1074,17 @@
           <w:rPr>
             <w:rStyle w:val="IndexLink"/>
           </w:rPr>
-          <w:t>4.2.2 Meilensteine</w:t>
-        </w:r>
-        <w:r>
-          <w:rPr>
-            <w:rStyle w:val="IndexLink"/>
-            <w:vanish w:val="false"/>
+          <w:t>4.2.2 Meilenst</w:t>
+        </w:r>
+        <w:r>
+          <w:rPr>
+            <w:rStyle w:val="IndexLink"/>
+          </w:rPr>
+          <w:t>eine</w:t>
+        </w:r>
+        <w:r>
+          <w:rPr>
+            <w:rStyle w:val="IndexLink"/>
           </w:rPr>
           <w:tab/>
           <w:t>7</w:t>
@@ -1377,11 +1095,10 @@
       <w:pPr>
         <w:pStyle w:val="Contents2"/>
         <w:tabs>
-          <w:tab w:val="right" w:pos="9062" w:leader="dot"/>
+          <w:tab w:val="right" w:leader="dot" w:pos="9062"/>
         </w:tabs>
         <w:rPr>
           <w:rStyle w:val="IndexLink"/>
-          <w:vanish w:val="false"/>
         </w:rPr>
       </w:pPr>
       <w:hyperlink w:anchor="_Toc317331534">
@@ -1394,7 +1111,6 @@
         <w:r>
           <w:rPr>
             <w:rStyle w:val="IndexLink"/>
-            <w:vanish w:val="false"/>
           </w:rPr>
           <w:tab/>
           <w:t>7</w:t>
@@ -1405,11 +1121,10 @@
       <w:pPr>
         <w:pStyle w:val="Contents2"/>
         <w:tabs>
-          <w:tab w:val="right" w:pos="9062" w:leader="dot"/>
+          <w:tab w:val="right" w:leader="dot" w:pos="9062"/>
         </w:tabs>
         <w:rPr>
           <w:rStyle w:val="IndexLink"/>
-          <w:vanish w:val="false"/>
         </w:rPr>
       </w:pPr>
       <w:hyperlink w:anchor="_Toc317331535">
@@ -1422,7 +1137,6 @@
         <w:r>
           <w:rPr>
             <w:rStyle w:val="IndexLink"/>
-            <w:vanish w:val="false"/>
           </w:rPr>
           <w:tab/>
           <w:t>7</w:t>
@@ -1433,11 +1147,10 @@
       <w:pPr>
         <w:pStyle w:val="Contents1"/>
         <w:tabs>
-          <w:tab w:val="right" w:pos="9062" w:leader="dot"/>
+          <w:tab w:val="right" w:leader="dot" w:pos="9062"/>
         </w:tabs>
         <w:rPr>
           <w:rStyle w:val="IndexLink"/>
-          <w:vanish w:val="false"/>
         </w:rPr>
       </w:pPr>
       <w:hyperlink w:anchor="_Toc317331536">
@@ -1450,7 +1163,6 @@
         <w:r>
           <w:rPr>
             <w:rStyle w:val="IndexLink"/>
-            <w:vanish w:val="false"/>
           </w:rPr>
           <w:tab/>
           <w:t>8</w:t>
@@ -1461,11 +1173,10 @@
       <w:pPr>
         <w:pStyle w:val="Contents2"/>
         <w:tabs>
-          <w:tab w:val="right" w:pos="9062" w:leader="dot"/>
+          <w:tab w:val="right" w:leader="dot" w:pos="9062"/>
         </w:tabs>
         <w:rPr>
           <w:rStyle w:val="IndexLink"/>
-          <w:vanish w:val="false"/>
         </w:rPr>
       </w:pPr>
       <w:hyperlink w:anchor="_Toc317331537">
@@ -1478,7 +1189,6 @@
         <w:r>
           <w:rPr>
             <w:rStyle w:val="IndexLink"/>
-            <w:vanish w:val="false"/>
           </w:rPr>
           <w:tab/>
           <w:t>8</w:t>
@@ -1489,11 +1199,10 @@
       <w:pPr>
         <w:pStyle w:val="Contents2"/>
         <w:tabs>
-          <w:tab w:val="right" w:pos="9062" w:leader="dot"/>
+          <w:tab w:val="right" w:leader="dot" w:pos="9062"/>
         </w:tabs>
         <w:rPr>
           <w:rStyle w:val="IndexLink"/>
-          <w:vanish w:val="false"/>
         </w:rPr>
       </w:pPr>
       <w:hyperlink w:anchor="_Toc317331538">
@@ -1506,7 +1215,6 @@
         <w:r>
           <w:rPr>
             <w:rStyle w:val="IndexLink"/>
-            <w:vanish w:val="false"/>
           </w:rPr>
           <w:tab/>
           <w:t>8</w:t>
@@ -1517,11 +1225,10 @@
       <w:pPr>
         <w:pStyle w:val="Contents1"/>
         <w:tabs>
-          <w:tab w:val="right" w:pos="9062" w:leader="dot"/>
+          <w:tab w:val="right" w:leader="dot" w:pos="9062"/>
         </w:tabs>
         <w:rPr>
           <w:rStyle w:val="IndexLink"/>
-          <w:vanish w:val="false"/>
         </w:rPr>
       </w:pPr>
       <w:hyperlink w:anchor="_Toc317331539">
@@ -1534,7 +1241,6 @@
         <w:r>
           <w:rPr>
             <w:rStyle w:val="IndexLink"/>
-            <w:vanish w:val="false"/>
           </w:rPr>
           <w:tab/>
           <w:t>9</w:t>
@@ -1545,11 +1251,10 @@
       <w:pPr>
         <w:pStyle w:val="Contents1"/>
         <w:tabs>
-          <w:tab w:val="right" w:pos="9062" w:leader="dot"/>
+          <w:tab w:val="right" w:leader="dot" w:pos="9062"/>
         </w:tabs>
         <w:rPr>
           <w:rStyle w:val="IndexLink"/>
-          <w:vanish w:val="false"/>
         </w:rPr>
       </w:pPr>
       <w:hyperlink w:anchor="_Toc317331540">
@@ -1562,7 +1267,6 @@
         <w:r>
           <w:rPr>
             <w:rStyle w:val="IndexLink"/>
-            <w:vanish w:val="false"/>
           </w:rPr>
           <w:tab/>
           <w:t>10</w:t>
@@ -1573,11 +1277,10 @@
       <w:pPr>
         <w:pStyle w:val="Contents1"/>
         <w:tabs>
-          <w:tab w:val="right" w:pos="9062" w:leader="dot"/>
+          <w:tab w:val="right" w:leader="dot" w:pos="9062"/>
         </w:tabs>
         <w:rPr>
           <w:rStyle w:val="IndexLink"/>
-          <w:vanish w:val="false"/>
         </w:rPr>
       </w:pPr>
       <w:hyperlink w:anchor="_Toc317331541">
@@ -1590,7 +1293,6 @@
         <w:r>
           <w:rPr>
             <w:rStyle w:val="IndexLink"/>
-            <w:vanish w:val="false"/>
           </w:rPr>
           <w:tab/>
           <w:t>11</w:t>
@@ -1601,11 +1303,10 @@
       <w:pPr>
         <w:pStyle w:val="Contents2"/>
         <w:tabs>
-          <w:tab w:val="right" w:pos="9062" w:leader="dot"/>
+          <w:tab w:val="right" w:leader="dot" w:pos="9062"/>
         </w:tabs>
         <w:rPr>
           <w:rStyle w:val="IndexLink"/>
-          <w:vanish w:val="false"/>
         </w:rPr>
       </w:pPr>
       <w:hyperlink w:anchor="_Toc317331542">
@@ -1618,7 +1319,6 @@
         <w:r>
           <w:rPr>
             <w:rStyle w:val="IndexLink"/>
-            <w:vanish w:val="false"/>
           </w:rPr>
           <w:tab/>
           <w:t>11</w:t>
@@ -1629,11 +1329,10 @@
       <w:pPr>
         <w:pStyle w:val="Contents2"/>
         <w:tabs>
-          <w:tab w:val="right" w:pos="9062" w:leader="dot"/>
+          <w:tab w:val="right" w:leader="dot" w:pos="9062"/>
         </w:tabs>
         <w:rPr>
           <w:rStyle w:val="IndexLink"/>
-          <w:vanish w:val="false"/>
         </w:rPr>
       </w:pPr>
       <w:hyperlink w:anchor="_Toc317331543">
@@ -1646,7 +1345,6 @@
         <w:r>
           <w:rPr>
             <w:rStyle w:val="IndexLink"/>
-            <w:vanish w:val="false"/>
           </w:rPr>
           <w:tab/>
           <w:t>11</w:t>
@@ -1657,11 +1355,10 @@
       <w:pPr>
         <w:pStyle w:val="Contents2"/>
         <w:tabs>
-          <w:tab w:val="right" w:pos="9062" w:leader="dot"/>
+          <w:tab w:val="right" w:leader="dot" w:pos="9062"/>
         </w:tabs>
         <w:rPr>
           <w:rStyle w:val="IndexLink"/>
-          <w:vanish w:val="false"/>
         </w:rPr>
       </w:pPr>
       <w:hyperlink w:anchor="_Toc317331544">
@@ -1674,7 +1371,6 @@
         <w:r>
           <w:rPr>
             <w:rStyle w:val="IndexLink"/>
-            <w:vanish w:val="false"/>
           </w:rPr>
           <w:tab/>
           <w:t>11</w:t>
@@ -1685,11 +1381,10 @@
       <w:pPr>
         <w:pStyle w:val="Contents3"/>
         <w:tabs>
-          <w:tab w:val="right" w:pos="9062" w:leader="dot"/>
+          <w:tab w:val="right" w:leader="dot" w:pos="9062"/>
         </w:tabs>
         <w:rPr>
           <w:rStyle w:val="IndexLink"/>
-          <w:vanish w:val="false"/>
         </w:rPr>
       </w:pPr>
       <w:hyperlink w:anchor="_Toc317331545">
@@ -1702,7 +1397,6 @@
         <w:r>
           <w:rPr>
             <w:rStyle w:val="IndexLink"/>
-            <w:vanish w:val="false"/>
           </w:rPr>
           <w:tab/>
           <w:t>11</w:t>
@@ -1713,11 +1407,10 @@
       <w:pPr>
         <w:pStyle w:val="Contents3"/>
         <w:tabs>
-          <w:tab w:val="right" w:pos="9062" w:leader="dot"/>
+          <w:tab w:val="right" w:leader="dot" w:pos="9062"/>
         </w:tabs>
         <w:rPr>
           <w:rStyle w:val="IndexLink"/>
-          <w:vanish w:val="false"/>
         </w:rPr>
       </w:pPr>
       <w:hyperlink w:anchor="_Toc317331546">
@@ -1730,7 +1423,6 @@
         <w:r>
           <w:rPr>
             <w:rStyle w:val="IndexLink"/>
-            <w:vanish w:val="false"/>
           </w:rPr>
           <w:tab/>
           <w:t>11</w:t>
@@ -1741,11 +1433,10 @@
       <w:pPr>
         <w:pStyle w:val="Contents3"/>
         <w:tabs>
-          <w:tab w:val="right" w:pos="9062" w:leader="dot"/>
+          <w:tab w:val="right" w:leader="dot" w:pos="9062"/>
         </w:tabs>
         <w:rPr>
           <w:rStyle w:val="IndexLink"/>
-          <w:vanish w:val="false"/>
         </w:rPr>
       </w:pPr>
       <w:hyperlink w:anchor="_Toc317331547">
@@ -1758,7 +1449,6 @@
         <w:r>
           <w:rPr>
             <w:rStyle w:val="IndexLink"/>
-            <w:vanish w:val="false"/>
           </w:rPr>
           <w:tab/>
           <w:t>11</w:t>
@@ -1769,11 +1459,10 @@
       <w:pPr>
         <w:pStyle w:val="Contents3"/>
         <w:tabs>
-          <w:tab w:val="right" w:pos="9062" w:leader="dot"/>
+          <w:tab w:val="right" w:leader="dot" w:pos="9062"/>
         </w:tabs>
         <w:rPr>
           <w:rStyle w:val="IndexLink"/>
-          <w:vanish w:val="false"/>
         </w:rPr>
       </w:pPr>
       <w:hyperlink w:anchor="_Toc317331548">
@@ -1786,7 +1475,6 @@
         <w:r>
           <w:rPr>
             <w:rStyle w:val="IndexLink"/>
-            <w:vanish w:val="false"/>
           </w:rPr>
           <w:tab/>
           <w:t>11</w:t>
@@ -1797,11 +1485,10 @@
       <w:pPr>
         <w:pStyle w:val="Contents2"/>
         <w:tabs>
-          <w:tab w:val="right" w:pos="9062" w:leader="dot"/>
+          <w:tab w:val="right" w:leader="dot" w:pos="9062"/>
         </w:tabs>
         <w:rPr>
           <w:rStyle w:val="IndexLink"/>
-          <w:vanish w:val="false"/>
         </w:rPr>
       </w:pPr>
       <w:hyperlink w:anchor="_Toc317331549">
@@ -1814,7 +1501,6 @@
         <w:r>
           <w:rPr>
             <w:rStyle w:val="IndexLink"/>
-            <w:vanish w:val="false"/>
           </w:rPr>
           <w:tab/>
           <w:t>11</w:t>
@@ -1825,11 +1511,10 @@
       <w:pPr>
         <w:pStyle w:val="Contents3"/>
         <w:tabs>
-          <w:tab w:val="right" w:pos="9062" w:leader="dot"/>
+          <w:tab w:val="right" w:leader="dot" w:pos="9062"/>
         </w:tabs>
         <w:rPr>
           <w:rStyle w:val="IndexLink"/>
-          <w:vanish w:val="false"/>
         </w:rPr>
       </w:pPr>
       <w:hyperlink w:anchor="_Toc317331550">
@@ -1842,7 +1527,6 @@
         <w:r>
           <w:rPr>
             <w:rStyle w:val="IndexLink"/>
-            <w:vanish w:val="false"/>
           </w:rPr>
           <w:tab/>
           <w:t>11</w:t>
@@ -1853,18 +1537,14 @@
       <w:pPr>
         <w:pStyle w:val="Contents3"/>
         <w:tabs>
-          <w:tab w:val="right" w:pos="9062" w:leader="dot"/>
+          <w:tab w:val="right" w:leader="dot" w:pos="9062"/>
         </w:tabs>
         <w:rPr>
           <w:lang w:val="de-DE"/>
         </w:rPr>
       </w:pPr>
       <w:r>
-        <w:rPr>
-          <w:lang w:val="de-DE"/>
-        </w:rPr>
-      </w:r>
-      <w:r>
+        <w:lastRenderedPageBreak/>
         <w:fldChar w:fldCharType="end"/>
       </w:r>
     </w:p>
@@ -1875,12 +1555,10 @@
           <w:ilvl w:val="0"/>
           <w:numId w:val="1"/>
         </w:numPr>
-        <w:rPr/>
       </w:pPr>
       <w:bookmarkStart w:id="3" w:name="_Toc317331518"/>
       <w:bookmarkEnd w:id="3"/>
       <w:r>
-        <w:rPr/>
         <w:t>Einführung</w:t>
       </w:r>
     </w:p>
@@ -1891,22 +1569,15 @@
           <w:ilvl w:val="1"/>
           <w:numId w:val="1"/>
         </w:numPr>
-        <w:rPr/>
       </w:pPr>
       <w:bookmarkStart w:id="4" w:name="_Toc317331519"/>
       <w:bookmarkEnd w:id="4"/>
       <w:r>
-        <w:rPr/>
         <w:t>Zweck</w:t>
       </w:r>
     </w:p>
     <w:p>
-      <w:pPr>
-        <w:pStyle w:val="Normal"/>
-        <w:rPr/>
-      </w:pPr>
-      <w:r>
-        <w:rPr/>
+      <w:r>
         <w:t>Dieses Dokument beschreibt die Planung des SE2 Projekts.</w:t>
       </w:r>
     </w:p>
@@ -1917,22 +1588,15 @@
           <w:ilvl w:val="1"/>
           <w:numId w:val="1"/>
         </w:numPr>
-        <w:rPr/>
       </w:pPr>
       <w:bookmarkStart w:id="5" w:name="_Toc317331520"/>
       <w:bookmarkEnd w:id="5"/>
       <w:r>
-        <w:rPr/>
         <w:t>Gültigkeitsbereich</w:t>
       </w:r>
     </w:p>
     <w:p>
-      <w:pPr>
-        <w:pStyle w:val="Normal"/>
-        <w:rPr/>
-      </w:pPr>
-      <w:r>
-        <w:rPr/>
+      <w:r>
         <w:t>Dieses Dokument ist während des ganzen Projekts gültig und wird laufend aktualisiert.</w:t>
       </w:r>
     </w:p>
@@ -1943,61 +1607,34 @@
           <w:ilvl w:val="1"/>
           <w:numId w:val="1"/>
         </w:numPr>
-        <w:rPr/>
       </w:pPr>
       <w:bookmarkStart w:id="6" w:name="_Toc317331521"/>
       <w:bookmarkEnd w:id="6"/>
       <w:r>
-        <w:rPr/>
         <w:t>Referenzen</w:t>
       </w:r>
     </w:p>
     <w:p>
-      <w:pPr>
-        <w:pStyle w:val="Normal"/>
-        <w:rPr/>
-      </w:pPr>
-      <w:r>
-        <w:rPr/>
-        <w:t>&lt;Liste aller verwendeten und referenzierten Dokumente, Bücher, Links, usw.&gt;</w:t>
-      </w:r>
-    </w:p>
-    <w:p>
-      <w:pPr>
-        <w:pStyle w:val="Normal"/>
-        <w:rPr/>
-      </w:pPr>
-      <w:r>
-        <w:rPr/>
+      <w:r>
+        <w:t xml:space="preserve">&lt;Liste aller verwendeten und referenzierten Dokumente, Bücher, </w:t>
+      </w:r>
+      <w:r>
+        <w:t>Links, usw.&gt;</w:t>
+      </w:r>
+    </w:p>
+    <w:p>
+      <w:r>
         <w:t>&lt;Referenz auf ein Glossar Dokument, wo alle Abkürzungen und unklaren Begriffe erklärt werden&gt;</w:t>
       </w:r>
     </w:p>
     <w:p>
-      <w:pPr>
-        <w:pStyle w:val="Normal"/>
-        <w:rPr/>
-      </w:pPr>
-      <w:r>
-        <w:rPr/>
+      <w:r>
         <w:t>&lt;Die Quellen / Referenzen sollten mit dem Word Tool automatisch erstellt werden&gt;</w:t>
       </w:r>
     </w:p>
-    <w:p>
-      <w:pPr>
-        <w:pStyle w:val="Normal"/>
-        <w:rPr/>
-      </w:pPr>
-      <w:r>
-        <w:rPr/>
-      </w:r>
-    </w:p>
-    <w:p>
-      <w:pPr>
-        <w:pStyle w:val="Normal"/>
-        <w:rPr/>
-      </w:pPr>
-      <w:r>
-        <w:rPr/>
+    <w:p/>
+    <w:p>
+      <w:r>
         <w:t>Spielprinzip/Beschreibung: http://de.wikipedia.org/wiki/Bomberman</w:t>
       </w:r>
     </w:p>
@@ -2009,31 +1646,33 @@
           <w:ilvl w:val="0"/>
           <w:numId w:val="1"/>
         </w:numPr>
-        <w:rPr/>
       </w:pPr>
       <w:bookmarkStart w:id="7" w:name="_Toc317331522"/>
       <w:bookmarkEnd w:id="7"/>
       <w:r>
-        <w:rPr/>
-        <w:t>Projekt Übersicht</w:t>
-      </w:r>
-    </w:p>
-    <w:p>
-      <w:pPr>
-        <w:pStyle w:val="Normal"/>
-        <w:rPr/>
-      </w:pPr>
-      <w:r>
-        <w:rPr/>
-        <w:t xml:space="preserve">JBomberman ist ein Geschicklichkeitsspiel, das die gleichen Regeln wie das klassische Bomberman </w:t>
-      </w:r>
-      <w:r>
-        <w:rPr/>
-        <w:t>umfasst</w:t>
-      </w:r>
-      <w:r>
-        <w:rPr/>
-        <w:t xml:space="preserve">. Es gibt nur einen Multiplayer Modus, in dem bis zu vier Spieler gegeneinander antreten können. </w:t>
+        <w:lastRenderedPageBreak/>
+        <w:t>P</w:t>
+      </w:r>
+      <w:r>
+        <w:t>rojekt Übersicht</w:t>
+      </w:r>
+    </w:p>
+    <w:p>
+      <w:proofErr w:type="spellStart"/>
+      <w:r>
+        <w:t>JBomberman</w:t>
+      </w:r>
+      <w:proofErr w:type="spellEnd"/>
+      <w:r>
+        <w:t xml:space="preserve"> ist ein Geschicklichkeitsspiel, das die gleichen Regeln wie das klassische </w:t>
+      </w:r>
+      <w:proofErr w:type="spellStart"/>
+      <w:r>
+        <w:t>Bomberman</w:t>
+      </w:r>
+      <w:proofErr w:type="spellEnd"/>
+      <w:r>
+        <w:t xml:space="preserve"> umfasst. Es gibt nur einen Multiplayer Modus, in dem bis zu vier Spieler gegeneinander antreten können. </w:t>
       </w:r>
     </w:p>
     <w:p>
@@ -2043,51 +1682,40 @@
           <w:ilvl w:val="1"/>
           <w:numId w:val="1"/>
         </w:numPr>
-        <w:rPr/>
       </w:pPr>
       <w:bookmarkStart w:id="8" w:name="_Toc317331523"/>
       <w:bookmarkEnd w:id="8"/>
       <w:r>
-        <w:rPr/>
         <w:t>Zweck und Ziel</w:t>
       </w:r>
     </w:p>
     <w:p>
-      <w:pPr>
-        <w:pStyle w:val="Normal"/>
-        <w:rPr/>
-      </w:pPr>
-      <w:r>
-        <w:rPr/>
-        <w:t>&lt;Sinn und Zweck des Projektes, sowie Zielsetzung und auch persönliche Ziele&gt;</w:t>
-      </w:r>
-    </w:p>
-    <w:p>
-      <w:pPr>
-        <w:pStyle w:val="Normal"/>
-        <w:rPr/>
-      </w:pPr>
-      <w:r>
-        <w:rPr/>
-      </w:r>
-    </w:p>
-    <w:p>
-      <w:pPr>
-        <w:pStyle w:val="Normal"/>
-        <w:rPr/>
-      </w:pPr>
-      <w:r>
-        <w:rPr/>
-        <w:t>Wir wollen gelerntes aus Prog1, Prog2, Uint1 und SE1 anwenden und erweiterte Programmierkonzepte erlernen. Hinzu kommen Module wie VSS und ParProg, die wir parallel besuchen und auch für die Durchführung des Projekts notwendig sind.</w:t>
-      </w:r>
-    </w:p>
-    <w:p>
-      <w:pPr>
-        <w:pStyle w:val="Normal"/>
-        <w:rPr/>
-      </w:pPr>
-      <w:r>
-        <w:rPr/>
+      <w:r>
+        <w:t>&lt;Sinn und Zweck des Pro</w:t>
+      </w:r>
+      <w:r>
+        <w:t>jektes, sowie Zielsetzung und auch persönliche Ziele&gt;</w:t>
+      </w:r>
+    </w:p>
+    <w:p/>
+    <w:p>
+      <w:r>
+        <w:t xml:space="preserve">Wir wollen gelerntes aus Prog1, Prog2, Uint1 und SE1 anwenden und erweiterte Programmierkonzepte erlernen. Hinzu kommen Module wie VSS und </w:t>
+      </w:r>
+      <w:proofErr w:type="spellStart"/>
+      <w:r>
+        <w:t>ParProg</w:t>
+      </w:r>
+      <w:proofErr w:type="spellEnd"/>
+      <w:r>
+        <w:t>, die wir parallel besuchen und auch für die Durchführu</w:t>
+      </w:r>
+      <w:r>
+        <w:t>ng des Projekts notwendig sind.</w:t>
+      </w:r>
+    </w:p>
+    <w:p>
+      <w:r>
         <w:t>Unser Ziel ist es ein Software Projekt in einem Team erfolgreich durchzuführen.</w:t>
       </w:r>
     </w:p>
@@ -2098,58 +1726,43 @@
           <w:ilvl w:val="1"/>
           <w:numId w:val="1"/>
         </w:numPr>
-        <w:rPr/>
       </w:pPr>
       <w:bookmarkStart w:id="9" w:name="_Toc317331524"/>
       <w:bookmarkEnd w:id="9"/>
       <w:r>
-        <w:rPr/>
         <w:t>Lieferumfang</w:t>
       </w:r>
     </w:p>
     <w:p>
       <w:pPr>
-        <w:pStyle w:val="Normal"/>
         <w:numPr>
           <w:ilvl w:val="0"/>
           <w:numId w:val="3"/>
         </w:numPr>
-        <w:rPr/>
-      </w:pPr>
-      <w:r>
-        <w:rPr/>
+      </w:pPr>
+      <w:r>
         <w:t>Source-Code</w:t>
       </w:r>
     </w:p>
     <w:p>
       <w:pPr>
-        <w:pStyle w:val="Normal"/>
         <w:numPr>
           <w:ilvl w:val="0"/>
           <w:numId w:val="3"/>
         </w:numPr>
-        <w:rPr/>
-      </w:pPr>
-      <w:r>
-        <w:rPr/>
-        <w:t xml:space="preserve">Dokumentation </w:t>
-      </w:r>
-      <w:r>
-        <w:rPr/>
-        <w:t>(Projekt und Software)</w:t>
-      </w:r>
-    </w:p>
-    <w:p>
-      <w:pPr>
-        <w:pStyle w:val="Normal"/>
+      </w:pPr>
+      <w:r>
+        <w:t>Dokumentation (Projekt und Software)</w:t>
+      </w:r>
+    </w:p>
+    <w:p>
+      <w:pPr>
         <w:numPr>
           <w:ilvl w:val="0"/>
           <w:numId w:val="3"/>
         </w:numPr>
-        <w:rPr/>
-      </w:pPr>
-      <w:r>
-        <w:rPr/>
+      </w:pPr>
+      <w:r>
         <w:t>Ausführbare Applikation</w:t>
       </w:r>
     </w:p>
@@ -2160,34 +1773,32 @@
           <w:ilvl w:val="1"/>
           <w:numId w:val="1"/>
         </w:numPr>
-        <w:rPr/>
       </w:pPr>
       <w:bookmarkStart w:id="10" w:name="_Toc317331525"/>
       <w:bookmarkEnd w:id="10"/>
       <w:r>
-        <w:rPr/>
         <w:t>Annahmen und Einschränkungen</w:t>
       </w:r>
     </w:p>
     <w:p>
-      <w:pPr>
-        <w:pStyle w:val="Normal"/>
-        <w:rPr/>
-      </w:pPr>
-      <w:r>
-        <w:rPr/>
-        <w:t>&lt;Annahmen die für diesen Projektplan getroffen werden und Einschränkungen denen er unterliegt&gt;</w:t>
-      </w:r>
-    </w:p>
-    <w:p>
-      <w:pPr>
-        <w:pStyle w:val="Normal"/>
-        <w:rPr/>
-      </w:pPr>
-      <w:r>
-        <w:rPr/>
-      </w:r>
-    </w:p>
+      <w:r>
+        <w:t>Applikation wird lediglich für Desktops zur Verfügung gestellt</w:t>
+      </w:r>
+      <w:proofErr w:type="gramStart"/>
+      <w:r>
+        <w:t>, dabei</w:t>
+      </w:r>
+      <w:proofErr w:type="gramEnd"/>
+      <w:r>
+        <w:t xml:space="preserve"> sollen folgende Betriebssys</w:t>
+      </w:r>
+      <w:bookmarkStart w:id="11" w:name="_GoBack"/>
+      <w:bookmarkEnd w:id="11"/>
+      <w:r>
+        <w:t>teme (Mac OSX , Linux, Windows) unterstützt werden um eine möglichst grosse Userbasis anzusprechen.</w:t>
+      </w:r>
+    </w:p>
+    <w:p/>
     <w:p>
       <w:pPr>
         <w:pStyle w:val="Heading1"/>
@@ -2196,33 +1807,25 @@
           <w:ilvl w:val="0"/>
           <w:numId w:val="1"/>
         </w:numPr>
-        <w:rPr/>
-      </w:pPr>
-      <w:bookmarkStart w:id="11" w:name="_Toc317331526"/>
-      <w:bookmarkEnd w:id="11"/>
-      <w:r>
-        <w:rPr/>
+      </w:pPr>
+      <w:bookmarkStart w:id="12" w:name="_Toc317331526"/>
+      <w:bookmarkEnd w:id="12"/>
+      <w:r>
+        <w:lastRenderedPageBreak/>
         <w:t>Projektorganisation</w:t>
       </w:r>
     </w:p>
     <w:p>
-      <w:pPr>
-        <w:pStyle w:val="Normal"/>
-        <w:rPr/>
-      </w:pPr>
-      <w:r>
-        <w:rPr/>
+      <w:r>
         <w:t>&lt;Kurze Beschreibung der Projektstruktur&gt;</w:t>
       </w:r>
     </w:p>
     <w:p>
-      <w:pPr>
-        <w:pStyle w:val="Normal"/>
-        <w:rPr/>
-      </w:pPr>
-      <w:r>
-        <w:rPr/>
-        <w:t>Jedes Teammitglied konzentriert sich auf seine eigenen Themengebiete, jedoch werden die Entscheidungen im Team besprochen und das Knowhow auf alle verteilt. Entscheidungen die das gesamte Projekt beeinflussen werden im Team besprochen und müssen von allen akzeptiert werden.</w:t>
+      <w:r>
+        <w:t>Jedes Teammitglied konzentriert sich auf seine eigenen Themengebiete, jedoch werden die Entscheidungen im Team besprochen und da</w:t>
+      </w:r>
+      <w:r>
+        <w:t>s Knowhow auf alle verteilt. Entscheidungen die das gesamte Projekt beeinflussen werden im Team besprochen und müssen von allen akzeptiert werden.</w:t>
       </w:r>
     </w:p>
     <w:p>
@@ -2232,62 +1835,43 @@
           <w:ilvl w:val="1"/>
           <w:numId w:val="1"/>
         </w:numPr>
-        <w:rPr/>
-      </w:pPr>
-      <w:bookmarkStart w:id="12" w:name="_Toc317331527"/>
-      <w:bookmarkEnd w:id="12"/>
-      <w:r>
-        <w:rPr/>
+      </w:pPr>
+      <w:bookmarkStart w:id="13" w:name="_Toc317331527"/>
+      <w:bookmarkEnd w:id="13"/>
+      <w:r>
         <w:t>Organisationsstruktur</w:t>
       </w:r>
     </w:p>
     <w:p>
-      <w:pPr>
-        <w:pStyle w:val="Normal"/>
-        <w:rPr/>
-      </w:pPr>
-      <w:r>
-        <w:rPr/>
+      <w:r>
         <w:t>&lt;Projektmitglieder nennen und deren Aufgaben und Verantwortungen aufzählen&gt;</w:t>
       </w:r>
     </w:p>
-    <w:p>
-      <w:pPr>
-        <w:pStyle w:val="Normal"/>
-        <w:rPr/>
-      </w:pPr>
-      <w:r>
-        <w:rPr/>
-      </w:r>
-    </w:p>
-    <w:p>
-      <w:pPr>
-        <w:pStyle w:val="Normal"/>
-        <w:rPr/>
-      </w:pPr>
-      <w:r>
-        <w:rPr/>
-        <w:t>Silvan Adrian:</w:t>
-      </w:r>
-    </w:p>
-    <w:p>
-      <w:pPr>
-        <w:pStyle w:val="Normal"/>
-        <w:rPr/>
-      </w:pPr>
-      <w:r>
-        <w:rPr/>
+    <w:p/>
+    <w:p>
+      <w:r>
+        <w:t xml:space="preserve">Silvan </w:t>
+      </w:r>
+      <w:r>
+        <w:t>Adrian:</w:t>
+      </w:r>
+    </w:p>
+    <w:p>
+      <w:r>
         <w:t>Pascal Kistler:</w:t>
       </w:r>
     </w:p>
     <w:p>
-      <w:pPr>
-        <w:pStyle w:val="Normal"/>
-        <w:rPr/>
-      </w:pPr>
-      <w:r>
-        <w:rPr/>
-        <w:t>Fabian Binna:</w:t>
+      <w:r>
+        <w:t xml:space="preserve">Fabian </w:t>
+      </w:r>
+      <w:proofErr w:type="spellStart"/>
+      <w:r>
+        <w:t>Binna</w:t>
+      </w:r>
+      <w:proofErr w:type="spellEnd"/>
+      <w:r>
+        <w:t>:</w:t>
       </w:r>
     </w:p>
     <w:p>
@@ -2297,41 +1881,21 @@
           <w:ilvl w:val="1"/>
           <w:numId w:val="1"/>
         </w:numPr>
-        <w:rPr/>
-      </w:pPr>
-      <w:bookmarkStart w:id="13" w:name="_Toc317331528"/>
-      <w:bookmarkEnd w:id="13"/>
-      <w:r>
-        <w:rPr/>
+      </w:pPr>
+      <w:bookmarkStart w:id="14" w:name="_Toc317331528"/>
+      <w:bookmarkEnd w:id="14"/>
+      <w:r>
         <w:t>Externe Schnittstellen</w:t>
       </w:r>
     </w:p>
     <w:p>
-      <w:pPr>
-        <w:pStyle w:val="Normal"/>
-        <w:rPr/>
-      </w:pPr>
-      <w:r>
-        <w:rPr/>
+      <w:r>
         <w:t>&lt;Ansprechpartner, verantwortliche Personen, Betreuer, usw. aufzählen&gt;</w:t>
       </w:r>
     </w:p>
-    <w:p>
-      <w:pPr>
-        <w:pStyle w:val="Normal"/>
-        <w:rPr/>
-      </w:pPr>
-      <w:r>
-        <w:rPr/>
-      </w:r>
-    </w:p>
-    <w:p>
-      <w:pPr>
-        <w:pStyle w:val="Normal"/>
-        <w:rPr/>
-      </w:pPr>
-      <w:r>
-        <w:rPr/>
+    <w:p/>
+    <w:p>
+      <w:r>
         <w:t>Projektbetreuer:</w:t>
       </w:r>
     </w:p>
@@ -2343,12 +1907,11 @@
           <w:ilvl w:val="0"/>
           <w:numId w:val="1"/>
         </w:numPr>
-        <w:rPr/>
-      </w:pPr>
-      <w:bookmarkStart w:id="14" w:name="_Toc317331529"/>
-      <w:bookmarkEnd w:id="14"/>
-      <w:r>
-        <w:rPr/>
+      </w:pPr>
+      <w:bookmarkStart w:id="15" w:name="_Toc317331529"/>
+      <w:bookmarkEnd w:id="15"/>
+      <w:r>
+        <w:lastRenderedPageBreak/>
         <w:t>Management Abläufe</w:t>
       </w:r>
     </w:p>
@@ -2359,23 +1922,19 @@
           <w:ilvl w:val="1"/>
           <w:numId w:val="1"/>
         </w:numPr>
-        <w:rPr/>
-      </w:pPr>
-      <w:bookmarkStart w:id="15" w:name="_Toc317331530"/>
-      <w:bookmarkEnd w:id="15"/>
-      <w:r>
-        <w:rPr/>
+      </w:pPr>
+      <w:bookmarkStart w:id="16" w:name="_Toc317331530"/>
+      <w:bookmarkEnd w:id="16"/>
+      <w:r>
         <w:t>Kostenvoranschlag</w:t>
       </w:r>
     </w:p>
     <w:p>
-      <w:pPr>
-        <w:pStyle w:val="Normal"/>
-        <w:rPr/>
-      </w:pPr>
-      <w:r>
-        <w:rPr/>
-        <w:t>&lt;Wie viel Zeit steht zur Verfügung? In welcher Zeitspanne läuft das Projekt? Wird das Projekt früher beendet, dafür wöchentlich mehr gearbeitet?&gt;</w:t>
+      <w:r>
+        <w:t>&lt;Wie viel Zeit steht zur Verfügung? In welcher Zeitspanne läuft das Pr</w:t>
+      </w:r>
+      <w:r>
+        <w:t>ojekt? Wird das Projekt früher beendet, dafür wöchentlich mehr gearbeitet?&gt;</w:t>
       </w:r>
     </w:p>
     <w:p>
@@ -2385,23 +1944,19 @@
           <w:ilvl w:val="1"/>
           <w:numId w:val="1"/>
         </w:numPr>
-        <w:rPr/>
-      </w:pPr>
-      <w:bookmarkStart w:id="16" w:name="_Toc317331531"/>
-      <w:bookmarkEnd w:id="16"/>
-      <w:r>
-        <w:rPr/>
+      </w:pPr>
+      <w:bookmarkStart w:id="17" w:name="_Toc317331531"/>
+      <w:bookmarkEnd w:id="17"/>
+      <w:r>
         <w:t>Zeitliche Planung</w:t>
       </w:r>
     </w:p>
     <w:p>
-      <w:pPr>
-        <w:pStyle w:val="Normal"/>
-        <w:rPr/>
-      </w:pPr>
-      <w:r>
-        <w:rPr/>
-        <w:t>&lt;Kurze Beschreibung der zeitlichen Planung und mit einer Grafik einen Überblick über die Phasen, Iterationen und Meilensteine geben. Das Datum des Eintreffens der Meilensteine sollte in der Phasenübersicht ersichtlich sein.&gt;</w:t>
+      <w:r>
+        <w:t>&lt;Kurze Beschreibung der zeitlichen Planung und mit einer Grafik einen Überblick über die Phasen, Iterationen und Meilensteine geben. Das Datum des Eintreffens der</w:t>
+      </w:r>
+      <w:r>
+        <w:t xml:space="preserve"> Meilensteine sollte in der Phasenübersicht ersichtlich sein.&gt;</w:t>
       </w:r>
     </w:p>
     <w:p>
@@ -2411,12 +1966,10 @@
           <w:ilvl w:val="2"/>
           <w:numId w:val="1"/>
         </w:numPr>
-        <w:rPr/>
-      </w:pPr>
-      <w:bookmarkStart w:id="17" w:name="_Toc317331532"/>
-      <w:bookmarkEnd w:id="17"/>
-      <w:r>
-        <w:rPr/>
+      </w:pPr>
+      <w:bookmarkStart w:id="18" w:name="_Toc317331532"/>
+      <w:bookmarkEnd w:id="18"/>
+      <w:r>
         <w:t>Phasen / Iterationen</w:t>
       </w:r>
     </w:p>
@@ -2427,20 +1980,13 @@
           <w:ilvl w:val="3"/>
           <w:numId w:val="1"/>
         </w:numPr>
-        <w:rPr/>
-      </w:pPr>
-      <w:r>
-        <w:rPr/>
+      </w:pPr>
+      <w:r>
         <w:t>&lt;Bezeichnung der einzelnen Phasen&gt;</w:t>
       </w:r>
     </w:p>
     <w:p>
-      <w:pPr>
-        <w:pStyle w:val="Normal"/>
-        <w:rPr/>
-      </w:pPr>
-      <w:r>
-        <w:rPr/>
+      <w:r>
         <w:t>&lt;Kurze Beschreibung und Dauer der Phase angeben&gt;</w:t>
       </w:r>
     </w:p>
@@ -2451,33 +1997,30 @@
           <w:ilvl w:val="4"/>
           <w:numId w:val="1"/>
         </w:numPr>
-        <w:rPr/>
-      </w:pPr>
-      <w:r>
-        <w:rPr/>
+      </w:pPr>
+      <w:r>
         <w:t>&lt;Bezeichnung der einzelnen Iterationen&gt;</w:t>
       </w:r>
     </w:p>
     <w:p>
-      <w:pPr>
-        <w:pStyle w:val="Normal"/>
-        <w:rPr/>
-      </w:pPr>
-      <w:r>
-        <w:rPr/>
-        <w:t>&lt;Kurze Beschreibung und Dauer der Iteration angeben&gt;</w:t>
-      </w:r>
-    </w:p>
-    <w:p>
-      <w:pPr>
-        <w:pStyle w:val="Normal"/>
-        <w:rPr/>
-      </w:pPr>
-      <w:bookmarkStart w:id="18" w:name="_GoBack"/>
-      <w:bookmarkEnd w:id="18"/>
-      <w:r>
-        <w:rPr/>
-        <w:t>&lt;Vorgehen bei Iterationsplanung und Iterationsassessment&gt;</w:t>
+      <w:r>
+        <w:t>&lt;Kurze Beschreibung und Dauer der Iteration ange</w:t>
+      </w:r>
+      <w:r>
+        <w:t>ben&gt;</w:t>
+      </w:r>
+    </w:p>
+    <w:p>
+      <w:r>
+        <w:t xml:space="preserve">&lt;Vorgehen bei Iterationsplanung und </w:t>
+      </w:r>
+      <w:proofErr w:type="spellStart"/>
+      <w:r>
+        <w:t>Iterationsassessment</w:t>
+      </w:r>
+      <w:proofErr w:type="spellEnd"/>
+      <w:r>
+        <w:t>&gt;</w:t>
       </w:r>
     </w:p>
     <w:p>
@@ -2487,12 +2030,10 @@
           <w:ilvl w:val="2"/>
           <w:numId w:val="1"/>
         </w:numPr>
-        <w:rPr/>
       </w:pPr>
       <w:bookmarkStart w:id="19" w:name="_Toc317331533"/>
       <w:bookmarkEnd w:id="19"/>
       <w:r>
-        <w:rPr/>
         <w:t>Meilensteine</w:t>
       </w:r>
     </w:p>
@@ -2503,21 +2044,95 @@
           <w:ilvl w:val="3"/>
           <w:numId w:val="1"/>
         </w:numPr>
-        <w:rPr/>
-      </w:pPr>
-      <w:r>
-        <w:rPr/>
+      </w:pPr>
+      <w:r>
         <w:t>&lt;Bezeichnung der einzelnen Meilensteine&gt;</w:t>
       </w:r>
     </w:p>
     <w:p>
-      <w:pPr>
-        <w:pStyle w:val="Normal"/>
-        <w:rPr/>
-      </w:pPr>
-      <w:r>
-        <w:rPr/>
-        <w:t>&lt;Setzen Sie in Ihrem Projekt 6-8 Meilensteine. Kurze Beschreibung der Meilensteine mit genauem Datum. In der Regel  auf Ende jeder Iteration einen Meilenstein setzen (diese Faustregel gilt nur für die SE-2Projekte, in realen Projekten haben Sie oft deutlich mehr Iterationen als Meilensteine, weil Meilensteine dort die nach aussen kommunizierten Ereignisse sind). Schreiben Sie zu jedem Meilenstein auf, welche Arbeitsprodukte (work products) Sie dann abliefern werden . Spezifizieren Sie wenn nötig auch den Fertigstellungsgrad der Arbeitsprodukte, z.B. „Zentrale Use Cases ‚fully dressed‘, restliche UCs im ‚brief‘ Format“, oder „Architekturskizze inkl.  Definition der Interfaces zwischen Sub-Systemen und Deployment Diagramm“&gt;</w:t>
+      <w:r>
+        <w:t>&lt;Setzen Sie in Ihrem Projekt 6-8 Meilensteine. Kurze Beschreibung der Meilensteine mit genauem Datum. In der Regel  auf Ende jeder Iteratio</w:t>
+      </w:r>
+      <w:r>
+        <w:t>n einen Meilenstein setzen (diese Faustregel gilt nur für die SE-2Projekte, in realen Projekten haben Sie oft deutlich mehr Iterationen als Meilensteine, weil Meilensteine dort die nach aussen kommunizierten Ereignisse sind). Schreiben Sie zu jedem Meilens</w:t>
+      </w:r>
+      <w:r>
+        <w:t>tein auf, welche Arbeitsprodukte (</w:t>
+      </w:r>
+      <w:proofErr w:type="spellStart"/>
+      <w:r>
+        <w:t>work</w:t>
+      </w:r>
+      <w:proofErr w:type="spellEnd"/>
+      <w:r>
+        <w:t xml:space="preserve"> </w:t>
+      </w:r>
+      <w:proofErr w:type="spellStart"/>
+      <w:r>
+        <w:t>products</w:t>
+      </w:r>
+      <w:proofErr w:type="spellEnd"/>
+      <w:r>
+        <w:t xml:space="preserve">) Sie dann abliefern </w:t>
+      </w:r>
+      <w:proofErr w:type="gramStart"/>
+      <w:r>
+        <w:t>werden .</w:t>
+      </w:r>
+      <w:proofErr w:type="gramEnd"/>
+      <w:r>
+        <w:t xml:space="preserve"> Spezifizieren Sie wenn nötig auch den Fertigstellungsgrad der Arbeitsprodukte, z.B. „Zentrale </w:t>
+      </w:r>
+      <w:proofErr w:type="spellStart"/>
+      <w:r>
+        <w:t>Use</w:t>
+      </w:r>
+      <w:proofErr w:type="spellEnd"/>
+      <w:r>
+        <w:t xml:space="preserve"> Cases ‚</w:t>
+      </w:r>
+      <w:proofErr w:type="spellStart"/>
+      <w:r>
+        <w:t>fully</w:t>
+      </w:r>
+      <w:proofErr w:type="spellEnd"/>
+      <w:r>
+        <w:t xml:space="preserve"> </w:t>
+      </w:r>
+      <w:proofErr w:type="spellStart"/>
+      <w:r>
+        <w:t>dressed</w:t>
+      </w:r>
+      <w:proofErr w:type="spellEnd"/>
+      <w:r>
+        <w:t>‘, restliche UCs im ‚</w:t>
+      </w:r>
+      <w:proofErr w:type="spellStart"/>
+      <w:r>
+        <w:t>brief</w:t>
+      </w:r>
+      <w:proofErr w:type="spellEnd"/>
+      <w:r>
+        <w:t>‘ Format“</w:t>
+      </w:r>
+      <w:proofErr w:type="gramStart"/>
+      <w:r>
+        <w:t>, oder</w:t>
+      </w:r>
+      <w:proofErr w:type="gramEnd"/>
+      <w:r>
+        <w:t xml:space="preserve"> „Architekturskizze </w:t>
+      </w:r>
+      <w:r>
+        <w:t xml:space="preserve">inkl.  Definition der Interfaces zwischen Sub-Systemen und </w:t>
+      </w:r>
+      <w:proofErr w:type="spellStart"/>
+      <w:r>
+        <w:t>Deployment</w:t>
+      </w:r>
+      <w:proofErr w:type="spellEnd"/>
+      <w:r>
+        <w:t xml:space="preserve"> Diagramm“&gt;</w:t>
       </w:r>
     </w:p>
     <w:p>
@@ -2527,34 +2142,19 @@
           <w:ilvl w:val="1"/>
           <w:numId w:val="1"/>
         </w:numPr>
-        <w:rPr/>
       </w:pPr>
       <w:bookmarkStart w:id="20" w:name="_Toc317331534"/>
       <w:bookmarkEnd w:id="20"/>
       <w:r>
-        <w:rPr/>
         <w:t>Besprechungen</w:t>
       </w:r>
     </w:p>
     <w:p>
-      <w:pPr>
-        <w:pStyle w:val="Normal"/>
-        <w:rPr/>
-      </w:pPr>
-      <w:r>
-        <w:rPr/>
+      <w:r>
         <w:t>&lt;regelmässige Besprechungen nennen (wann, wo, wer, Ziel und/oder Grund)&gt;</w:t>
       </w:r>
     </w:p>
-    <w:p>
-      <w:pPr>
-        <w:pStyle w:val="Normal"/>
-        <w:rPr/>
-      </w:pPr>
-      <w:r>
-        <w:rPr/>
-      </w:r>
-    </w:p>
+    <w:p/>
     <w:p>
       <w:pPr>
         <w:pStyle w:val="Heading1"/>
@@ -2563,12 +2163,11 @@
           <w:ilvl w:val="0"/>
           <w:numId w:val="1"/>
         </w:numPr>
-        <w:rPr/>
       </w:pPr>
       <w:bookmarkStart w:id="21" w:name="_Toc317331536"/>
       <w:bookmarkEnd w:id="21"/>
       <w:r>
-        <w:rPr/>
+        <w:lastRenderedPageBreak/>
         <w:t>Risikomanagement</w:t>
       </w:r>
     </w:p>
@@ -2579,22 +2178,15 @@
           <w:ilvl w:val="1"/>
           <w:numId w:val="1"/>
         </w:numPr>
-        <w:rPr/>
       </w:pPr>
       <w:bookmarkStart w:id="22" w:name="_Toc317331537"/>
       <w:bookmarkEnd w:id="22"/>
       <w:r>
-        <w:rPr/>
         <w:t>Risiken</w:t>
       </w:r>
     </w:p>
     <w:p>
-      <w:pPr>
-        <w:pStyle w:val="Normal"/>
-        <w:rPr/>
-      </w:pPr>
-      <w:r>
-        <w:rPr/>
+      <w:r>
         <w:t>&lt;Verweis auf Dokument TechnischeRisiken.xlsx&gt;</w:t>
       </w:r>
     </w:p>
@@ -2605,34 +2197,25 @@
           <w:ilvl w:val="1"/>
           <w:numId w:val="1"/>
         </w:numPr>
-        <w:rPr/>
       </w:pPr>
       <w:bookmarkStart w:id="23" w:name="_Toc317331538"/>
       <w:bookmarkEnd w:id="23"/>
       <w:r>
-        <w:rPr/>
-        <w:t>Umgang mit Risiken</w:t>
-      </w:r>
-    </w:p>
-    <w:p>
-      <w:pPr>
-        <w:pStyle w:val="Normal"/>
-        <w:rPr/>
-      </w:pPr>
-      <w:r>
-        <w:rPr/>
-        <w:t>&lt;Begründungen zur Tabelle. Weitere Beschreibungen zu Massnahmen und Vorbeugungen. Werden Reserven /Rückstellungen eingeplant? Wieso und wie viele? Wann werden Risiken qualitätssichernd überprüft (Vorgehen und Zeitpunkt(e) zur Neubeurteilung der Risiken)?&gt;</w:t>
-      </w:r>
-    </w:p>
-    <w:p>
-      <w:pPr>
-        <w:pStyle w:val="Normal"/>
-        <w:rPr/>
-      </w:pPr>
-      <w:r>
-        <w:rPr/>
-      </w:r>
-    </w:p>
+        <w:t xml:space="preserve">Umgang mit </w:t>
+      </w:r>
+      <w:r>
+        <w:t>Risiken</w:t>
+      </w:r>
+    </w:p>
+    <w:p>
+      <w:r>
+        <w:t>&lt;Begründungen zur Tabelle. Weitere Beschreibungen zu Massnahmen und Vorbeugungen. Werden Reserven /Rückstellungen eingeplant? Wieso und wie viele? Wann werden Risiken qualitätssichernd überprüft (Vorgehen und Zeitpunkt(e) zur Neubeurteilung der Ris</w:t>
+      </w:r>
+      <w:r>
+        <w:t>iken)?&gt;</w:t>
+      </w:r>
+    </w:p>
+    <w:p/>
     <w:p>
       <w:pPr>
         <w:pStyle w:val="Heading1"/>
@@ -2641,110 +2224,107 @@
           <w:ilvl w:val="0"/>
           <w:numId w:val="1"/>
         </w:numPr>
-        <w:rPr/>
       </w:pPr>
       <w:bookmarkStart w:id="24" w:name="_Toc317331539"/>
       <w:bookmarkEnd w:id="24"/>
       <w:r>
-        <w:rPr/>
+        <w:lastRenderedPageBreak/>
         <w:t>Arbeitspakete</w:t>
       </w:r>
     </w:p>
     <w:p>
-      <w:pPr>
-        <w:pStyle w:val="Normal"/>
-        <w:rPr/>
-      </w:pPr>
-      <w:r>
-        <w:rPr/>
-        <w:t>&lt;Definieren Sie in einem separaten Tool (Redmine oder XLS, o.a.) diejenigen Arbeitspakete, die Ihnen zu Beginn des Projektes schon mal einfallen. Zu Beginn können Pakete eher generisch ausfallen (z.B. ‚Domainmodell erstellen‘ oder  ‚GUI Programmieren‘, oder ‚ Usability Testing‘).</w:t>
-      </w:r>
-    </w:p>
-    <w:p>
-      <w:pPr>
-        <w:pStyle w:val="Normal"/>
-        <w:rPr/>
-      </w:pPr>
-      <w:r>
-        <w:rPr/>
-      </w:r>
-    </w:p>
-    <w:p>
-      <w:pPr>
-        <w:pStyle w:val="Normal"/>
-        <w:rPr/>
-      </w:pPr>
-      <w:r>
-        <w:rPr/>
-        <w:t>Denken Sie daran, dass es in jedem Projekt auch eine ganze Reihe von ‚overhead‘-Tätigkeiten gibt: Projektleitung und -Sitzungen, Aufsetzen der Server und Werkzeuge, Qualitätsmassnahmen, Schlusspräsentation erstellen und anderes mehr  – alles Tätigkeiten, die nicht direkt zum Software-Produkt führen. Planen Sie genug Zeit auch für diese Tätigkeiten ein.</w:t>
-      </w:r>
-    </w:p>
-    <w:p>
-      <w:pPr>
-        <w:pStyle w:val="Normal"/>
-        <w:rPr/>
-      </w:pPr>
-      <w:r>
-        <w:rPr/>
-      </w:r>
-    </w:p>
-    <w:p>
-      <w:pPr>
-        <w:pStyle w:val="Normal"/>
-        <w:rPr/>
-      </w:pPr>
-      <w:r>
-        <w:rPr/>
-        <w:t>Dann sollte es in jeder Projektplanung einige projektspezifische Arbeitspakete geben, wie sie so nicht in anderen Projekten vorkommen (z.B. ‚ Level-Editor entwerfen‘, oder ‚Verifikation der Zahlungsangaben programmieren‘). Wenn es keine solchen Arbeitspakete gibt, ist der Projektplan zu generisch. Das heisst auch, dass man sich zu wenig Gedanken über die anfallenden Arbeiten gemacht hat.</w:t>
-      </w:r>
-    </w:p>
-    <w:p>
-      <w:pPr>
-        <w:pStyle w:val="Normal"/>
-        <w:rPr/>
-      </w:pPr>
-      <w:r>
-        <w:rPr/>
-      </w:r>
-    </w:p>
-    <w:p>
-      <w:pPr>
-        <w:pStyle w:val="Normal"/>
-        <w:rPr/>
-      </w:pPr>
-      <w:r>
-        <w:rPr/>
-        <w:t>Später im Projekt werden Sie die Arbeitspakete noch verfeinern, verschieben, jemandem zuordnen, neu schätzen, etc. Deswegen empfiehlt sich der Einsatz eines Werkzeuges wie Redmine.</w:t>
-      </w:r>
-    </w:p>
-    <w:p>
-      <w:pPr>
-        <w:pStyle w:val="Normal"/>
-        <w:rPr/>
-      </w:pPr>
-      <w:r>
-        <w:rPr/>
-      </w:r>
-    </w:p>
-    <w:p>
-      <w:pPr>
-        <w:pStyle w:val="Normal"/>
-        <w:rPr/>
-      </w:pPr>
-      <w:r>
-        <w:rPr/>
-        <w:t>Dokumentieren Sie URL und Logins auf das Projektmanagement Tool, in welchem die Meilensteine und die dazugehörigen Arbeitspakete erfasst sind.&gt;</w:t>
-      </w:r>
-    </w:p>
-    <w:p>
-      <w:pPr>
-        <w:pStyle w:val="Normal"/>
-        <w:rPr/>
-      </w:pPr>
-      <w:r>
-        <w:rPr/>
-      </w:r>
-    </w:p>
+      <w:r>
+        <w:t>&lt;Definieren Sie in einem separaten Tool (</w:t>
+      </w:r>
+      <w:proofErr w:type="spellStart"/>
+      <w:r>
+        <w:t>Redmine</w:t>
+      </w:r>
+      <w:proofErr w:type="spellEnd"/>
+      <w:r>
+        <w:t xml:space="preserve"> oder XLS, o.a.) diejenigen Arbeitspakete, die Ihnen zu Beginn des Projektes schon mal einfallen. Zu Beginn können Pakete eher generisch ausfallen (z.B. ‚Domainmodell erstellen‘ oder  ‚</w:t>
+      </w:r>
+      <w:r>
+        <w:t xml:space="preserve">GUI Programmieren‘, oder ‚ </w:t>
+      </w:r>
+      <w:proofErr w:type="spellStart"/>
+      <w:r>
+        <w:t>Usability</w:t>
+      </w:r>
+      <w:proofErr w:type="spellEnd"/>
+      <w:r>
+        <w:t xml:space="preserve"> </w:t>
+      </w:r>
+      <w:proofErr w:type="spellStart"/>
+      <w:r>
+        <w:t>Testing</w:t>
+      </w:r>
+      <w:proofErr w:type="spellEnd"/>
+      <w:r>
+        <w:t>‘).</w:t>
+      </w:r>
+    </w:p>
+    <w:p/>
+    <w:p>
+      <w:r>
+        <w:t>Denken Sie daran, dass es in jedem Projekt auch eine ganze Reihe von ‚</w:t>
+      </w:r>
+      <w:proofErr w:type="spellStart"/>
+      <w:r>
+        <w:t>overhead</w:t>
+      </w:r>
+      <w:proofErr w:type="spellEnd"/>
+      <w:r>
+        <w:t>‘-Tätigkeiten gibt: Projektleitung und -Sitzungen, Aufsetzen der Server und Werkzeuge, Qualitätsmassnahmen, Schlusspräsentation e</w:t>
+      </w:r>
+      <w:r>
+        <w:t>rstellen und anderes mehr  – alles Tätigkeiten, die nicht direkt zum Software-Produkt führen. Planen Sie genug Zeit auch für diese Tätigkeiten ein.</w:t>
+      </w:r>
+    </w:p>
+    <w:p/>
+    <w:p>
+      <w:r>
+        <w:t>Dann sollte es in jeder Projektplanung einige projektspezifische Arbeitspakete geben, wie sie so nicht in a</w:t>
+      </w:r>
+      <w:r>
+        <w:t>nderen Projekten vorkommen (z.B. ‚ Level-Editor entwerfen‘, oder ‚Verifikation der Zahlungsangaben programmieren‘). Wenn es keine solchen Arbeitspakete gibt, ist der Projektplan zu generisch. Das heisst auch, dass man sich zu wenig Gedanken über die anfall</w:t>
+      </w:r>
+      <w:r>
+        <w:t>enden Arbeiten gemacht hat.</w:t>
+      </w:r>
+    </w:p>
+    <w:p/>
+    <w:p>
+      <w:r>
+        <w:t xml:space="preserve">Später im Projekt werden Sie die Arbeitspakete noch </w:t>
+      </w:r>
+      <w:proofErr w:type="gramStart"/>
+      <w:r>
+        <w:t>verfeinern, verschieben,</w:t>
+      </w:r>
+      <w:proofErr w:type="gramEnd"/>
+      <w:r>
+        <w:t xml:space="preserve"> jemandem zuordnen, neu schätzen, etc. Deswegen empfiehlt sich der Einsatz eines Werkzeuges wie </w:t>
+      </w:r>
+      <w:proofErr w:type="spellStart"/>
+      <w:r>
+        <w:t>Redmine</w:t>
+      </w:r>
+      <w:proofErr w:type="spellEnd"/>
+      <w:r>
+        <w:t>.</w:t>
+      </w:r>
+    </w:p>
+    <w:p/>
+    <w:p>
+      <w:r>
+        <w:t>Dokumentieren Sie URL und Logins auf das Proj</w:t>
+      </w:r>
+      <w:r>
+        <w:t>ektmanagement Tool, in welchem die Meilensteine und die dazugehörigen Arbeitspakete erfasst sind.&gt;</w:t>
+      </w:r>
+    </w:p>
+    <w:p/>
     <w:p>
       <w:pPr>
         <w:pStyle w:val="Heading1"/>
@@ -2753,87 +2333,58 @@
           <w:ilvl w:val="0"/>
           <w:numId w:val="1"/>
         </w:numPr>
-        <w:rPr/>
       </w:pPr>
       <w:bookmarkStart w:id="25" w:name="_Toc317331540"/>
       <w:bookmarkEnd w:id="25"/>
       <w:r>
-        <w:rPr/>
+        <w:lastRenderedPageBreak/>
         <w:t>Infrastruktur</w:t>
       </w:r>
     </w:p>
     <w:p>
-      <w:pPr>
-        <w:pStyle w:val="Normal"/>
-        <w:rPr/>
-      </w:pPr>
-      <w:r>
-        <w:rPr/>
-        <w:t>&lt;Benötigte Infrastruktur aufzählen. Spezielle Geräte, Laptop , Tools usw. und nötigenfalls aufzeigen für welche Bereiche diese verwendet werden. Eventuell auch Verfahren beschreiben (auf Tools bezogen).&gt;</w:t>
-      </w:r>
-    </w:p>
-    <w:p>
-      <w:pPr>
-        <w:pStyle w:val="Normal"/>
-        <w:rPr/>
-      </w:pPr>
-      <w:r>
-        <w:rPr/>
-      </w:r>
-    </w:p>
+      <w:r>
+        <w:t xml:space="preserve">&lt;Benötigte Infrastruktur aufzählen. Spezielle Geräte, </w:t>
+      </w:r>
+      <w:proofErr w:type="gramStart"/>
+      <w:r>
+        <w:t>Laptop ,</w:t>
+      </w:r>
+      <w:proofErr w:type="gramEnd"/>
+      <w:r>
+        <w:t xml:space="preserve"> Tools usw. und nötigenfalls aufzeigen für welche Bereiche diese verwendet werde</w:t>
+      </w:r>
+      <w:r>
+        <w:t>n. Eventuell auch Verfahren beschreiben (auf Tools bezogen).&gt;</w:t>
+      </w:r>
+    </w:p>
+    <w:p/>
     <w:p>
       <w:pPr>
         <w:pStyle w:val="Heading2"/>
-        <w:rPr/>
-      </w:pPr>
-      <w:r>
-        <w:rPr/>
-        <w:t>Entwickl</w:t>
-      </w:r>
-      <w:r>
-        <w:rPr/>
-        <w:t>ungsinfrastrucktur</w:t>
-      </w:r>
-    </w:p>
-    <w:p>
-      <w:pPr>
-        <w:pStyle w:val="Normal"/>
-        <w:rPr/>
-      </w:pPr>
-      <w:r>
-        <w:rPr/>
-      </w:r>
-    </w:p>
-    <w:p>
-      <w:pPr>
-        <w:pStyle w:val="Normal"/>
-        <w:rPr/>
-      </w:pPr>
-      <w:r>
-        <w:rPr/>
+      </w:pPr>
+      <w:proofErr w:type="spellStart"/>
+      <w:r>
+        <w:t>Entwicklungsinfrastrucktur</w:t>
+      </w:r>
+      <w:proofErr w:type="spellEnd"/>
+    </w:p>
+    <w:p/>
+    <w:p>
+      <w:r>
         <w:t>Aus persönlicher Präferenz ist die Infrastruktur breit gesät. Beim IDE konnten wir uns auf einen gemeinsamen Nenner bringen.</w:t>
       </w:r>
     </w:p>
-    <w:p>
-      <w:pPr>
-        <w:pStyle w:val="Normal"/>
-        <w:rPr/>
-      </w:pPr>
-      <w:r>
-        <w:rPr/>
-      </w:r>
-    </w:p>
+    <w:p/>
     <w:tbl>
       <w:tblPr>
         <w:tblW w:w="9072" w:type="dxa"/>
-        <w:jc w:val="left"/>
         <w:tblInd w:w="55" w:type="dxa"/>
         <w:tblBorders>
           <w:top w:val="single" w:sz="2" w:space="0" w:color="000000"/>
           <w:left w:val="single" w:sz="2" w:space="0" w:color="000000"/>
           <w:bottom w:val="single" w:sz="2" w:space="0" w:color="000000"/>
+          <w:right w:val="nil"/>
           <w:insideH w:val="single" w:sz="2" w:space="0" w:color="000000"/>
-          <w:right w:val="nil"/>
           <w:insideV w:val="nil"/>
         </w:tblBorders>
         <w:tblCellMar>
@@ -2842,6 +2393,7 @@
           <w:bottom w:w="55" w:type="dxa"/>
           <w:right w:w="55" w:type="dxa"/>
         </w:tblCellMar>
+        <w:tblLook w:val="04A0" w:firstRow="1" w:lastRow="0" w:firstColumn="1" w:lastColumn="0" w:noHBand="0" w:noVBand="1"/>
       </w:tblPr>
       <w:tblGrid>
         <w:gridCol w:w="2268"/>
@@ -2850,9 +2402,6 @@
         <w:gridCol w:w="2268"/>
       </w:tblGrid>
       <w:tr>
-        <w:trPr>
-          <w:cantSplit w:val="false"/>
-        </w:trPr>
         <w:tc>
           <w:tcPr>
             <w:tcW w:w="2268" w:type="dxa"/>
@@ -2860,11 +2409,9 @@
               <w:top w:val="single" w:sz="2" w:space="0" w:color="000000"/>
               <w:left w:val="single" w:sz="2" w:space="0" w:color="000000"/>
               <w:bottom w:val="single" w:sz="2" w:space="0" w:color="000000"/>
-              <w:insideH w:val="single" w:sz="2" w:space="0" w:color="000000"/>
               <w:right w:val="nil"/>
-              <w:insideV w:val="nil"/>
             </w:tcBorders>
-            <w:shd w:fill="auto" w:val="clear"/>
+            <w:shd w:val="clear" w:color="auto" w:fill="auto"/>
             <w:tcMar>
               <w:left w:w="54" w:type="dxa"/>
             </w:tcMar>
@@ -2872,10 +2419,8 @@
           <w:p>
             <w:pPr>
               <w:pStyle w:val="TableContents"/>
-              <w:rPr/>
             </w:pPr>
             <w:r>
-              <w:rPr/>
               <w:t>Name</w:t>
             </w:r>
           </w:p>
@@ -2887,11 +2432,9 @@
               <w:top w:val="single" w:sz="2" w:space="0" w:color="000000"/>
               <w:left w:val="single" w:sz="2" w:space="0" w:color="000000"/>
               <w:bottom w:val="single" w:sz="2" w:space="0" w:color="000000"/>
-              <w:insideH w:val="single" w:sz="2" w:space="0" w:color="000000"/>
               <w:right w:val="nil"/>
-              <w:insideV w:val="nil"/>
             </w:tcBorders>
-            <w:shd w:fill="auto" w:val="clear"/>
+            <w:shd w:val="clear" w:color="auto" w:fill="auto"/>
             <w:tcMar>
               <w:left w:w="54" w:type="dxa"/>
             </w:tcMar>
@@ -2899,10 +2442,8 @@
           <w:p>
             <w:pPr>
               <w:pStyle w:val="TableContents"/>
-              <w:rPr/>
             </w:pPr>
             <w:r>
-              <w:rPr/>
               <w:t>Hardware</w:t>
             </w:r>
           </w:p>
@@ -2914,11 +2455,9 @@
               <w:top w:val="single" w:sz="2" w:space="0" w:color="000000"/>
               <w:left w:val="single" w:sz="2" w:space="0" w:color="000000"/>
               <w:bottom w:val="single" w:sz="2" w:space="0" w:color="000000"/>
-              <w:insideH w:val="single" w:sz="2" w:space="0" w:color="000000"/>
               <w:right w:val="nil"/>
-              <w:insideV w:val="nil"/>
             </w:tcBorders>
-            <w:shd w:fill="auto" w:val="clear"/>
+            <w:shd w:val="clear" w:color="auto" w:fill="auto"/>
             <w:tcMar>
               <w:left w:w="54" w:type="dxa"/>
             </w:tcMar>
@@ -2926,10 +2465,8 @@
           <w:p>
             <w:pPr>
               <w:pStyle w:val="TableContents"/>
-              <w:rPr/>
             </w:pPr>
             <w:r>
-              <w:rPr/>
               <w:t>Betriebssystem</w:t>
             </w:r>
           </w:p>
@@ -2941,11 +2478,9 @@
               <w:top w:val="single" w:sz="2" w:space="0" w:color="000000"/>
               <w:left w:val="single" w:sz="2" w:space="0" w:color="000000"/>
               <w:bottom w:val="single" w:sz="2" w:space="0" w:color="000000"/>
-              <w:insideH w:val="single" w:sz="2" w:space="0" w:color="000000"/>
               <w:right w:val="single" w:sz="2" w:space="0" w:color="000000"/>
-              <w:insideV w:val="single" w:sz="2" w:space="0" w:color="000000"/>
             </w:tcBorders>
-            <w:shd w:fill="auto" w:val="clear"/>
+            <w:shd w:val="clear" w:color="auto" w:fill="auto"/>
             <w:tcMar>
               <w:left w:w="54" w:type="dxa"/>
             </w:tcMar>
@@ -2953,19 +2488,14 @@
           <w:p>
             <w:pPr>
               <w:pStyle w:val="TableContents"/>
-              <w:rPr/>
             </w:pPr>
             <w:r>
-              <w:rPr/>
               <w:t>IDE</w:t>
             </w:r>
           </w:p>
         </w:tc>
       </w:tr>
       <w:tr>
-        <w:trPr>
-          <w:cantSplit w:val="false"/>
-        </w:trPr>
         <w:tc>
           <w:tcPr>
             <w:tcW w:w="2268" w:type="dxa"/>
@@ -2973,11 +2503,9 @@
               <w:top w:val="nil"/>
               <w:left w:val="single" w:sz="2" w:space="0" w:color="000000"/>
               <w:bottom w:val="single" w:sz="2" w:space="0" w:color="000000"/>
-              <w:insideH w:val="single" w:sz="2" w:space="0" w:color="000000"/>
               <w:right w:val="nil"/>
-              <w:insideV w:val="nil"/>
             </w:tcBorders>
-            <w:shd w:fill="auto" w:val="clear"/>
+            <w:shd w:val="clear" w:color="auto" w:fill="auto"/>
             <w:tcMar>
               <w:left w:w="54" w:type="dxa"/>
             </w:tcMar>
@@ -2985,10 +2513,8 @@
           <w:p>
             <w:pPr>
               <w:pStyle w:val="TableContents"/>
-              <w:rPr/>
             </w:pPr>
             <w:r>
-              <w:rPr/>
               <w:t>Pascal Kistler</w:t>
             </w:r>
           </w:p>
@@ -3000,11 +2526,9 @@
               <w:top w:val="nil"/>
               <w:left w:val="single" w:sz="2" w:space="0" w:color="000000"/>
               <w:bottom w:val="single" w:sz="2" w:space="0" w:color="000000"/>
-              <w:insideH w:val="single" w:sz="2" w:space="0" w:color="000000"/>
               <w:right w:val="nil"/>
-              <w:insideV w:val="nil"/>
             </w:tcBorders>
-            <w:shd w:fill="auto" w:val="clear"/>
+            <w:shd w:val="clear" w:color="auto" w:fill="auto"/>
             <w:tcMar>
               <w:left w:w="54" w:type="dxa"/>
             </w:tcMar>
@@ -3012,10 +2536,8 @@
           <w:p>
             <w:pPr>
               <w:pStyle w:val="TableContents"/>
-              <w:rPr/>
             </w:pPr>
             <w:r>
-              <w:rPr/>
               <w:t>ASUS</w:t>
             </w:r>
           </w:p>
@@ -3027,11 +2549,9 @@
               <w:top w:val="nil"/>
               <w:left w:val="single" w:sz="2" w:space="0" w:color="000000"/>
               <w:bottom w:val="single" w:sz="2" w:space="0" w:color="000000"/>
-              <w:insideH w:val="single" w:sz="2" w:space="0" w:color="000000"/>
               <w:right w:val="nil"/>
-              <w:insideV w:val="nil"/>
             </w:tcBorders>
-            <w:shd w:fill="auto" w:val="clear"/>
+            <w:shd w:val="clear" w:color="auto" w:fill="auto"/>
             <w:tcMar>
               <w:left w:w="54" w:type="dxa"/>
             </w:tcMar>
@@ -3039,10 +2559,8 @@
           <w:p>
             <w:pPr>
               <w:pStyle w:val="TableContents"/>
-              <w:rPr/>
             </w:pPr>
             <w:r>
-              <w:rPr/>
               <w:t>Windows 8.1</w:t>
             </w:r>
           </w:p>
@@ -3054,11 +2572,9 @@
               <w:top w:val="nil"/>
               <w:left w:val="single" w:sz="2" w:space="0" w:color="000000"/>
               <w:bottom w:val="single" w:sz="2" w:space="0" w:color="000000"/>
-              <w:insideH w:val="single" w:sz="2" w:space="0" w:color="000000"/>
               <w:right w:val="single" w:sz="2" w:space="0" w:color="000000"/>
-              <w:insideV w:val="single" w:sz="2" w:space="0" w:color="000000"/>
             </w:tcBorders>
-            <w:shd w:fill="auto" w:val="clear"/>
+            <w:shd w:val="clear" w:color="auto" w:fill="auto"/>
             <w:tcMar>
               <w:left w:w="54" w:type="dxa"/>
             </w:tcMar>
@@ -3066,19 +2582,19 @@
           <w:p>
             <w:pPr>
               <w:pStyle w:val="TableContents"/>
-              <w:rPr/>
             </w:pPr>
+            <w:proofErr w:type="spellStart"/>
             <w:r>
-              <w:rPr/>
-              <w:t>Eclipse Luna</w:t>
+              <w:t>Eclipse</w:t>
+            </w:r>
+            <w:proofErr w:type="spellEnd"/>
+            <w:r>
+              <w:t xml:space="preserve"> Luna</w:t>
             </w:r>
           </w:p>
         </w:tc>
       </w:tr>
       <w:tr>
-        <w:trPr>
-          <w:cantSplit w:val="false"/>
-        </w:trPr>
         <w:tc>
           <w:tcPr>
             <w:tcW w:w="2268" w:type="dxa"/>
@@ -3086,11 +2602,9 @@
               <w:top w:val="nil"/>
               <w:left w:val="single" w:sz="2" w:space="0" w:color="000000"/>
               <w:bottom w:val="single" w:sz="2" w:space="0" w:color="000000"/>
-              <w:insideH w:val="single" w:sz="2" w:space="0" w:color="000000"/>
               <w:right w:val="nil"/>
-              <w:insideV w:val="nil"/>
             </w:tcBorders>
-            <w:shd w:fill="auto" w:val="clear"/>
+            <w:shd w:val="clear" w:color="auto" w:fill="auto"/>
             <w:tcMar>
               <w:left w:w="54" w:type="dxa"/>
             </w:tcMar>
@@ -3098,10 +2612,8 @@
           <w:p>
             <w:pPr>
               <w:pStyle w:val="TableContents"/>
-              <w:rPr/>
             </w:pPr>
             <w:r>
-              <w:rPr/>
               <w:t>Silvan Adrian</w:t>
             </w:r>
           </w:p>
@@ -3113,11 +2625,9 @@
               <w:top w:val="nil"/>
               <w:left w:val="single" w:sz="2" w:space="0" w:color="000000"/>
               <w:bottom w:val="single" w:sz="2" w:space="0" w:color="000000"/>
-              <w:insideH w:val="single" w:sz="2" w:space="0" w:color="000000"/>
               <w:right w:val="nil"/>
-              <w:insideV w:val="nil"/>
             </w:tcBorders>
-            <w:shd w:fill="auto" w:val="clear"/>
+            <w:shd w:val="clear" w:color="auto" w:fill="auto"/>
             <w:tcMar>
               <w:left w:w="54" w:type="dxa"/>
             </w:tcMar>
@@ -3125,10 +2635,8 @@
           <w:p>
             <w:pPr>
               <w:pStyle w:val="TableContents"/>
-              <w:rPr/>
             </w:pPr>
             <w:r>
-              <w:rPr/>
               <w:t>Mac Book Pro</w:t>
             </w:r>
           </w:p>
@@ -3140,11 +2648,9 @@
               <w:top w:val="nil"/>
               <w:left w:val="single" w:sz="2" w:space="0" w:color="000000"/>
               <w:bottom w:val="single" w:sz="2" w:space="0" w:color="000000"/>
-              <w:insideH w:val="single" w:sz="2" w:space="0" w:color="000000"/>
               <w:right w:val="nil"/>
-              <w:insideV w:val="nil"/>
             </w:tcBorders>
-            <w:shd w:fill="auto" w:val="clear"/>
+            <w:shd w:val="clear" w:color="auto" w:fill="auto"/>
             <w:tcMar>
               <w:left w:w="54" w:type="dxa"/>
             </w:tcMar>
@@ -3152,10 +2658,8 @@
           <w:p>
             <w:pPr>
               <w:pStyle w:val="TableContents"/>
-              <w:rPr/>
             </w:pPr>
             <w:r>
-              <w:rPr/>
               <w:t>OSX</w:t>
             </w:r>
           </w:p>
@@ -3167,11 +2671,9 @@
               <w:top w:val="nil"/>
               <w:left w:val="single" w:sz="2" w:space="0" w:color="000000"/>
               <w:bottom w:val="single" w:sz="2" w:space="0" w:color="000000"/>
-              <w:insideH w:val="single" w:sz="2" w:space="0" w:color="000000"/>
               <w:right w:val="single" w:sz="2" w:space="0" w:color="000000"/>
-              <w:insideV w:val="single" w:sz="2" w:space="0" w:color="000000"/>
             </w:tcBorders>
-            <w:shd w:fill="auto" w:val="clear"/>
+            <w:shd w:val="clear" w:color="auto" w:fill="auto"/>
             <w:tcMar>
               <w:left w:w="54" w:type="dxa"/>
             </w:tcMar>
@@ -3179,19 +2681,19 @@
           <w:p>
             <w:pPr>
               <w:pStyle w:val="TableContents"/>
-              <w:rPr/>
             </w:pPr>
+            <w:proofErr w:type="spellStart"/>
             <w:r>
-              <w:rPr/>
-              <w:t>Eclipse Luna</w:t>
+              <w:t>Eclipse</w:t>
+            </w:r>
+            <w:proofErr w:type="spellEnd"/>
+            <w:r>
+              <w:t xml:space="preserve"> Luna</w:t>
             </w:r>
           </w:p>
         </w:tc>
       </w:tr>
       <w:tr>
-        <w:trPr>
-          <w:cantSplit w:val="false"/>
-        </w:trPr>
         <w:tc>
           <w:tcPr>
             <w:tcW w:w="2268" w:type="dxa"/>
@@ -3199,11 +2701,9 @@
               <w:top w:val="nil"/>
               <w:left w:val="single" w:sz="2" w:space="0" w:color="000000"/>
               <w:bottom w:val="single" w:sz="2" w:space="0" w:color="000000"/>
-              <w:insideH w:val="single" w:sz="2" w:space="0" w:color="000000"/>
               <w:right w:val="nil"/>
-              <w:insideV w:val="nil"/>
             </w:tcBorders>
-            <w:shd w:fill="auto" w:val="clear"/>
+            <w:shd w:val="clear" w:color="auto" w:fill="auto"/>
             <w:tcMar>
               <w:left w:w="54" w:type="dxa"/>
             </w:tcMar>
@@ -3211,12 +2711,15 @@
           <w:p>
             <w:pPr>
               <w:pStyle w:val="TableContents"/>
-              <w:rPr/>
             </w:pPr>
             <w:r>
-              <w:rPr/>
-              <w:t>Fabian Binna</w:t>
+              <w:t xml:space="preserve">Fabian </w:t>
             </w:r>
+            <w:proofErr w:type="spellStart"/>
+            <w:r>
+              <w:t>Binna</w:t>
+            </w:r>
+            <w:proofErr w:type="spellEnd"/>
           </w:p>
         </w:tc>
         <w:tc>
@@ -3226,11 +2729,9 @@
               <w:top w:val="nil"/>
               <w:left w:val="single" w:sz="2" w:space="0" w:color="000000"/>
               <w:bottom w:val="single" w:sz="2" w:space="0" w:color="000000"/>
-              <w:insideH w:val="single" w:sz="2" w:space="0" w:color="000000"/>
               <w:right w:val="nil"/>
-              <w:insideV w:val="nil"/>
             </w:tcBorders>
-            <w:shd w:fill="auto" w:val="clear"/>
+            <w:shd w:val="clear" w:color="auto" w:fill="auto"/>
             <w:tcMar>
               <w:left w:w="54" w:type="dxa"/>
             </w:tcMar>
@@ -3238,10 +2739,8 @@
           <w:p>
             <w:pPr>
               <w:pStyle w:val="TableContents"/>
-              <w:rPr/>
             </w:pPr>
             <w:r>
-              <w:rPr/>
               <w:t>Lenovo T530s</w:t>
             </w:r>
           </w:p>
@@ -3253,11 +2752,9 @@
               <w:top w:val="nil"/>
               <w:left w:val="single" w:sz="2" w:space="0" w:color="000000"/>
               <w:bottom w:val="single" w:sz="2" w:space="0" w:color="000000"/>
-              <w:insideH w:val="single" w:sz="2" w:space="0" w:color="000000"/>
               <w:right w:val="nil"/>
-              <w:insideV w:val="nil"/>
             </w:tcBorders>
-            <w:shd w:fill="auto" w:val="clear"/>
+            <w:shd w:val="clear" w:color="auto" w:fill="auto"/>
             <w:tcMar>
               <w:left w:w="54" w:type="dxa"/>
             </w:tcMar>
@@ -3265,11 +2762,14 @@
           <w:p>
             <w:pPr>
               <w:pStyle w:val="TableContents"/>
-              <w:rPr/>
             </w:pPr>
+            <w:proofErr w:type="spellStart"/>
             <w:r>
-              <w:rPr/>
-              <w:t>Ubuntu 14.04.1</w:t>
+              <w:t>Ubuntu</w:t>
+            </w:r>
+            <w:proofErr w:type="spellEnd"/>
+            <w:r>
+              <w:t xml:space="preserve"> 14.04.1</w:t>
             </w:r>
           </w:p>
         </w:tc>
@@ -3280,11 +2780,9 @@
               <w:top w:val="nil"/>
               <w:left w:val="single" w:sz="2" w:space="0" w:color="000000"/>
               <w:bottom w:val="single" w:sz="2" w:space="0" w:color="000000"/>
-              <w:insideH w:val="single" w:sz="2" w:space="0" w:color="000000"/>
               <w:right w:val="single" w:sz="2" w:space="0" w:color="000000"/>
-              <w:insideV w:val="single" w:sz="2" w:space="0" w:color="000000"/>
             </w:tcBorders>
-            <w:shd w:fill="auto" w:val="clear"/>
+            <w:shd w:val="clear" w:color="auto" w:fill="auto"/>
             <w:tcMar>
               <w:left w:w="54" w:type="dxa"/>
             </w:tcMar>
@@ -3292,71 +2790,56 @@
           <w:p>
             <w:pPr>
               <w:pStyle w:val="TableContents"/>
-              <w:rPr/>
             </w:pPr>
+            <w:proofErr w:type="spellStart"/>
             <w:r>
-              <w:rPr/>
-              <w:t>Eclipse Luna</w:t>
+              <w:t>Eclipse</w:t>
+            </w:r>
+            <w:proofErr w:type="spellEnd"/>
+            <w:r>
+              <w:t xml:space="preserve"> Luna</w:t>
             </w:r>
           </w:p>
         </w:tc>
       </w:tr>
     </w:tbl>
-    <w:p>
-      <w:pPr>
-        <w:pStyle w:val="Normal"/>
-        <w:rPr/>
-      </w:pPr>
-      <w:r>
-        <w:rPr/>
-      </w:r>
-    </w:p>
-    <w:p>
-      <w:pPr>
-        <w:pStyle w:val="Normal"/>
-        <w:rPr/>
-      </w:pPr>
-      <w:r>
-        <w:rPr/>
-      </w:r>
-    </w:p>
+    <w:p/>
+    <w:p/>
     <w:p>
       <w:pPr>
         <w:pStyle w:val="Heading2"/>
-        <w:rPr/>
-      </w:pPr>
-      <w:r>
-        <w:rPr/>
+      </w:pPr>
+      <w:r>
         <w:t>Managementinfrastruktur</w:t>
       </w:r>
     </w:p>
-    <w:p>
-      <w:pPr>
-        <w:pStyle w:val="Normal"/>
-        <w:rPr/>
-      </w:pPr>
-      <w:r>
-        <w:rPr/>
-      </w:r>
-    </w:p>
-    <w:p>
-      <w:pPr>
-        <w:pStyle w:val="Normal"/>
-        <w:rPr/>
-      </w:pPr>
-      <w:r>
-        <w:rPr/>
-        <w:t>Ubuntu Server 14.04</w:t>
-      </w:r>
-    </w:p>
-    <w:p>
-      <w:pPr>
-        <w:pStyle w:val="Normal"/>
-        <w:rPr/>
-      </w:pPr>
-      <w:r>
-        <w:rPr/>
-        <w:t>Redmine, Git ...</w:t>
+    <w:p/>
+    <w:p>
+      <w:proofErr w:type="spellStart"/>
+      <w:r>
+        <w:t>Ubuntu</w:t>
+      </w:r>
+      <w:proofErr w:type="spellEnd"/>
+      <w:r>
+        <w:t xml:space="preserve"> Server 14.04</w:t>
+      </w:r>
+    </w:p>
+    <w:p>
+      <w:proofErr w:type="spellStart"/>
+      <w:r>
+        <w:t>Redmine</w:t>
+      </w:r>
+      <w:proofErr w:type="spellEnd"/>
+      <w:r>
+        <w:t xml:space="preserve">, </w:t>
+      </w:r>
+      <w:proofErr w:type="spellStart"/>
+      <w:r>
+        <w:t>Git</w:t>
+      </w:r>
+      <w:proofErr w:type="spellEnd"/>
+      <w:r>
+        <w:t xml:space="preserve"> ...</w:t>
       </w:r>
     </w:p>
     <w:p>
@@ -3367,23 +2850,20 @@
           <w:ilvl w:val="0"/>
           <w:numId w:val="1"/>
         </w:numPr>
-        <w:rPr/>
       </w:pPr>
       <w:bookmarkStart w:id="26" w:name="_Toc317331541"/>
       <w:bookmarkEnd w:id="26"/>
       <w:r>
-        <w:rPr/>
+        <w:lastRenderedPageBreak/>
         <w:t>Qualitätsmassnahmen</w:t>
       </w:r>
     </w:p>
     <w:p>
-      <w:pPr>
-        <w:pStyle w:val="Normal"/>
-        <w:rPr/>
-      </w:pPr>
-      <w:r>
-        <w:rPr/>
-        <w:t>&lt;Was wird unternommen damit das Produkt des Projektes, sowie dessen gesamter Verlauf eine hohe Qualität erreicht? Übersicht in einer Tabelle geben mit Massnahmen, Zeitraum und Ziel der Massnahme&gt;</w:t>
+      <w:r>
+        <w:t xml:space="preserve">&lt;Was wird unternommen </w:t>
+      </w:r>
+      <w:r>
+        <w:t>damit das Produkt des Projektes, sowie dessen gesamter Verlauf eine hohe Qualität erreicht? Übersicht in einer Tabelle geben mit Massnahmen, Zeitraum und Ziel der Massnahme&gt;</w:t>
       </w:r>
     </w:p>
     <w:p>
@@ -3393,23 +2873,27 @@
           <w:ilvl w:val="1"/>
           <w:numId w:val="1"/>
         </w:numPr>
-        <w:rPr/>
       </w:pPr>
       <w:bookmarkStart w:id="27" w:name="_Toc317331542"/>
       <w:bookmarkEnd w:id="27"/>
       <w:r>
-        <w:rPr/>
         <w:t>Dokumentation</w:t>
       </w:r>
     </w:p>
     <w:p>
-      <w:pPr>
-        <w:pStyle w:val="Normal"/>
-        <w:rPr/>
-      </w:pPr>
-      <w:r>
-        <w:rPr/>
-        <w:t>&lt;Wo befinden sich die Dokumente (SVN oder Git Server) und wie wird deren Qualität sichergestellt?&gt;</w:t>
+      <w:r>
+        <w:t xml:space="preserve">&lt;Wo befinden sich die Dokumente (SVN oder </w:t>
+      </w:r>
+      <w:proofErr w:type="spellStart"/>
+      <w:r>
+        <w:t>Git</w:t>
+      </w:r>
+      <w:proofErr w:type="spellEnd"/>
+      <w:r>
+        <w:t xml:space="preserve"> Server) und wie wird d</w:t>
+      </w:r>
+      <w:r>
+        <w:t>eren Qualität sichergestellt?&gt;</w:t>
       </w:r>
     </w:p>
     <w:p>
@@ -3419,23 +2903,32 @@
           <w:ilvl w:val="1"/>
           <w:numId w:val="1"/>
         </w:numPr>
-        <w:rPr/>
       </w:pPr>
       <w:bookmarkStart w:id="28" w:name="_Toc317331543"/>
       <w:bookmarkEnd w:id="28"/>
       <w:r>
-        <w:rPr/>
         <w:t>Projektmanagement</w:t>
       </w:r>
     </w:p>
     <w:p>
-      <w:pPr>
-        <w:pStyle w:val="Normal"/>
-        <w:rPr/>
-      </w:pPr>
-      <w:r>
-        <w:rPr/>
-        <w:t>&lt;Welches Tool wird für Projektmanagement eingesetzt (z.B. Redmine oder Trac) und wie erfolgt dieser Einsatz? Dazugehörige Links und Logins (Gastbenutzer).&gt;</w:t>
+      <w:r>
+        <w:t xml:space="preserve">&lt;Welches Tool wird für Projektmanagement eingesetzt (z.B. </w:t>
+      </w:r>
+      <w:proofErr w:type="spellStart"/>
+      <w:r>
+        <w:t>Redmine</w:t>
+      </w:r>
+      <w:proofErr w:type="spellEnd"/>
+      <w:r>
+        <w:t xml:space="preserve"> oder </w:t>
+      </w:r>
+      <w:proofErr w:type="spellStart"/>
+      <w:r>
+        <w:t>Trac</w:t>
+      </w:r>
+      <w:proofErr w:type="spellEnd"/>
+      <w:r>
+        <w:t>) und wie erfolgt dieser Einsatz? Dazugehörige Links und Logins (Gastbenutzer).&gt;</w:t>
       </w:r>
     </w:p>
     <w:p>
@@ -3445,23 +2938,27 @@
           <w:ilvl w:val="1"/>
           <w:numId w:val="1"/>
         </w:numPr>
-        <w:rPr/>
       </w:pPr>
       <w:bookmarkStart w:id="29" w:name="_Toc317331544"/>
       <w:bookmarkEnd w:id="29"/>
       <w:r>
-        <w:rPr/>
         <w:t>Entwicklung</w:t>
       </w:r>
     </w:p>
     <w:p>
-      <w:pPr>
-        <w:pStyle w:val="Normal"/>
-        <w:rPr/>
-      </w:pPr>
-      <w:r>
-        <w:rPr/>
-        <w:t>&lt;Wo befindet sich der Source Code (z.B. SVN oder Git) und wie wird dessen Qualität sichergestellt?&gt;</w:t>
+      <w:r>
+        <w:t>&lt;Wo befindet sich der Source Code (z.B.</w:t>
+      </w:r>
+      <w:r>
+        <w:t xml:space="preserve"> SVN oder </w:t>
+      </w:r>
+      <w:proofErr w:type="spellStart"/>
+      <w:r>
+        <w:t>Git</w:t>
+      </w:r>
+      <w:proofErr w:type="spellEnd"/>
+      <w:r>
+        <w:t>) und wie wird dessen Qualität sichergestellt?&gt;</w:t>
       </w:r>
     </w:p>
     <w:p>
@@ -3471,22 +2968,15 @@
           <w:ilvl w:val="2"/>
           <w:numId w:val="1"/>
         </w:numPr>
-        <w:rPr/>
       </w:pPr>
       <w:bookmarkStart w:id="30" w:name="_Toc317331545"/>
       <w:bookmarkEnd w:id="30"/>
       <w:r>
-        <w:rPr/>
         <w:t>Vorgehen</w:t>
       </w:r>
     </w:p>
     <w:p>
-      <w:pPr>
-        <w:pStyle w:val="Normal"/>
-        <w:rPr/>
-      </w:pPr>
-      <w:r>
-        <w:rPr/>
+      <w:r>
         <w:t>&lt;Vorgehen in der Entwicklung&gt;</w:t>
       </w:r>
     </w:p>
@@ -3497,23 +2987,29 @@
           <w:ilvl w:val="2"/>
           <w:numId w:val="1"/>
         </w:numPr>
-        <w:rPr/>
       </w:pPr>
       <w:bookmarkStart w:id="31" w:name="_Toc317331546"/>
       <w:bookmarkEnd w:id="31"/>
       <w:r>
-        <w:rPr/>
-        <w:t>Unit Testing</w:t>
-      </w:r>
-    </w:p>
-    <w:p>
-      <w:pPr>
-        <w:pStyle w:val="Normal"/>
-        <w:rPr/>
-      </w:pPr>
-      <w:r>
-        <w:rPr/>
-        <w:t>&lt;Wo werden welche Unit Tests geschrieben um die Qualität sicherzustellen? Wie wird die Testabdeckung sichergestellt (z.B. durch EclEmma)?&gt;</w:t>
+        <w:t xml:space="preserve">Unit </w:t>
+      </w:r>
+      <w:proofErr w:type="spellStart"/>
+      <w:r>
+        <w:t>Testing</w:t>
+      </w:r>
+      <w:proofErr w:type="spellEnd"/>
+    </w:p>
+    <w:p>
+      <w:r>
+        <w:t xml:space="preserve">&lt;Wo werden welche Unit Tests geschrieben um die Qualität sicherzustellen? Wie wird die Testabdeckung sichergestellt (z.B. durch </w:t>
+      </w:r>
+      <w:proofErr w:type="spellStart"/>
+      <w:r>
+        <w:t>EclEmma</w:t>
+      </w:r>
+      <w:proofErr w:type="spellEnd"/>
+      <w:r>
+        <w:t>)?&gt;</w:t>
       </w:r>
     </w:p>
     <w:p>
@@ -3523,22 +3019,18 @@
           <w:ilvl w:val="2"/>
           <w:numId w:val="1"/>
         </w:numPr>
-        <w:rPr/>
       </w:pPr>
       <w:bookmarkStart w:id="32" w:name="_Toc317331547"/>
       <w:bookmarkEnd w:id="32"/>
       <w:r>
-        <w:rPr/>
-        <w:t>Code Reviews</w:t>
-      </w:r>
-    </w:p>
-    <w:p>
-      <w:pPr>
-        <w:pStyle w:val="Normal"/>
-        <w:rPr/>
-      </w:pPr>
-      <w:r>
-        <w:rPr/>
+        <w:t>Code</w:t>
+      </w:r>
+      <w:r>
+        <w:t xml:space="preserve"> Reviews</w:t>
+      </w:r>
+    </w:p>
+    <w:p>
+      <w:r>
         <w:t>&lt;Werden Code Reviews gemacht und wie werden diese gemacht?&gt;</w:t>
       </w:r>
     </w:p>
@@ -3549,23 +3041,27 @@
           <w:ilvl w:val="2"/>
           <w:numId w:val="1"/>
         </w:numPr>
-        <w:rPr/>
       </w:pPr>
       <w:bookmarkStart w:id="33" w:name="_Toc317331548"/>
       <w:bookmarkEnd w:id="33"/>
       <w:r>
-        <w:rPr/>
         <w:t>Code Style Guidelines</w:t>
       </w:r>
     </w:p>
     <w:p>
-      <w:pPr>
-        <w:pStyle w:val="Normal"/>
-        <w:rPr/>
-      </w:pPr>
-      <w:r>
-        <w:rPr/>
-        <w:t>&lt;Welche Code Style Guidelines werden angewendet? Sie brauchen keine eigenen Guidelines zu erfinden. Am besten referenzieren Sie existierende Guidelines, mit denen Sie einverstanden sind. Evtl. noch Abweichungen dazu dokumentieren&gt;</w:t>
+      <w:r>
+        <w:t>&lt;Welche Code Style Guidelines werden angewendet? Sie brauchen keine eigenen Guidelines zu erfinden. Am besten referenzieren Sie existierende Guidelines</w:t>
+      </w:r>
+      <w:proofErr w:type="gramStart"/>
+      <w:r>
+        <w:t>, mit</w:t>
+      </w:r>
+      <w:proofErr w:type="gramEnd"/>
+      <w:r>
+        <w:t xml:space="preserve"> denen Si</w:t>
+      </w:r>
+      <w:r>
+        <w:t>e einverstanden sind. Evtl. noch Abweichungen dazu dokumentieren&gt;</w:t>
       </w:r>
     </w:p>
     <w:p>
@@ -3575,12 +3071,10 @@
           <w:ilvl w:val="1"/>
           <w:numId w:val="1"/>
         </w:numPr>
-        <w:rPr/>
       </w:pPr>
       <w:bookmarkStart w:id="34" w:name="_Toc317331549"/>
       <w:bookmarkEnd w:id="34"/>
       <w:r>
-        <w:rPr/>
         <w:t>Testen</w:t>
       </w:r>
     </w:p>
@@ -3591,49 +3085,65 @@
           <w:ilvl w:val="2"/>
           <w:numId w:val="1"/>
         </w:numPr>
-        <w:rPr/>
       </w:pPr>
       <w:bookmarkStart w:id="35" w:name="_Toc317331550"/>
       <w:bookmarkEnd w:id="35"/>
       <w:r>
-        <w:rPr/>
         <w:t>&lt;Bezeichnung des Tests (z.B. Integrationstest oder Systemtest)&gt;</w:t>
       </w:r>
     </w:p>
     <w:p>
-      <w:pPr>
-        <w:pStyle w:val="Normal"/>
-        <w:rPr/>
-      </w:pPr>
-      <w:r>
-        <w:rPr/>
-        <w:t>&lt;Beschreibung der Durchführung, Umsetzung und Umfang der Tests. Wenn möglich mit Mengenangaben (wieviele Tests)&gt;</w:t>
+      <w:r>
+        <w:t>&lt;Beschreibung der Durchführung, Umsetzung und Umfang der Tests. Wenn möglich mit Mengenangaben (</w:t>
+      </w:r>
+      <w:proofErr w:type="spellStart"/>
+      <w:r>
+        <w:t>wieviele</w:t>
+      </w:r>
+      <w:proofErr w:type="spellEnd"/>
+      <w:r>
+        <w:t xml:space="preserve"> Tests)&gt;</w:t>
       </w:r>
     </w:p>
     <w:sectPr>
-      <w:headerReference w:type="default" r:id="rId3"/>
-      <w:footerReference w:type="default" r:id="rId4"/>
-      <w:type w:val="nextPage"/>
+      <w:headerReference w:type="default" r:id="rId10"/>
+      <w:footerReference w:type="default" r:id="rId11"/>
       <w:pgSz w:w="11906" w:h="16838"/>
-      <w:pgMar w:left="1417" w:right="1417" w:header="708" w:top="1417" w:footer="708" w:bottom="1134" w:gutter="0"/>
-      <w:pgNumType w:fmt="decimal"/>
-      <w:formProt w:val="false"/>
-      <w:textDirection w:val="lrTb"/>
-      <w:docGrid w:type="default" w:linePitch="360" w:charSpace="4294965247"/>
+      <w:pgMar w:top="1417" w:right="1417" w:bottom="1134" w:left="1417" w:header="708" w:footer="708" w:gutter="0"/>
+      <w:cols w:space="720"/>
+      <w:formProt w:val="0"/>
+      <w:docGrid w:linePitch="360" w:charSpace="-2049"/>
     </w:sectPr>
   </w:body>
 </w:document>
 </file>
 
+<file path=word/endnotes.xml><?xml version="1.0" encoding="utf-8"?>
+<w:endnotes xmlns:wpc="http://schemas.microsoft.com/office/word/2010/wordprocessingCanvas" xmlns:mo="http://schemas.microsoft.com/office/mac/office/2008/main" xmlns:mc="http://schemas.openxmlformats.org/markup-compatibility/2006" xmlns:mv="urn:schemas-microsoft-com:mac:vml" xmlns:o="urn:schemas-microsoft-com:office:office" xmlns:r="http://schemas.openxmlformats.org/officeDocument/2006/relationships" xmlns:m="http://schemas.openxmlformats.org/officeDocument/2006/math" xmlns:v="urn:schemas-microsoft-com:vml" xmlns:wp14="http://schemas.microsoft.com/office/word/2010/wordprocessingDrawing" xmlns:wp="http://schemas.openxmlformats.org/drawingml/2006/wordprocessingDrawing" xmlns:w10="urn:schemas-microsoft-com:office:word" xmlns:w="http://schemas.openxmlformats.org/wordprocessingml/2006/main" xmlns:w14="http://schemas.microsoft.com/office/word/2010/wordml" xmlns:wpg="http://schemas.microsoft.com/office/word/2010/wordprocessingGroup" xmlns:wpi="http://schemas.microsoft.com/office/word/2010/wordprocessingInk" xmlns:wne="http://schemas.microsoft.com/office/word/2006/wordml" xmlns:wps="http://schemas.microsoft.com/office/word/2010/wordprocessingShape" mc:Ignorable="w14 wp14">
+  <w:endnote w:type="separator" w:id="-1">
+    <w:p>
+      <w:r>
+        <w:separator/>
+      </w:r>
+    </w:p>
+  </w:endnote>
+  <w:endnote w:type="continuationSeparator" w:id="0">
+    <w:p>
+      <w:r>
+        <w:continuationSeparator/>
+      </w:r>
+    </w:p>
+  </w:endnote>
+</w:endnotes>
+</file>
+
 <file path=word/footer1.xml><?xml version="1.0" encoding="utf-8"?>
-<w:ftr xmlns:o="urn:schemas-microsoft-com:office:office" xmlns:r="http://schemas.openxmlformats.org/officeDocument/2006/relationships" xmlns:v="urn:schemas-microsoft-com:vml" xmlns:w="http://schemas.openxmlformats.org/wordprocessingml/2006/main" xmlns:w10="urn:schemas-microsoft-com:office:word" xmlns:wp="http://schemas.openxmlformats.org/drawingml/2006/wordprocessingDrawing">
+<w:ftr xmlns:wpc="http://schemas.microsoft.com/office/word/2010/wordprocessingCanvas" xmlns:mo="http://schemas.microsoft.com/office/mac/office/2008/main" xmlns:mc="http://schemas.openxmlformats.org/markup-compatibility/2006" xmlns:mv="urn:schemas-microsoft-com:mac:vml" xmlns:o="urn:schemas-microsoft-com:office:office" xmlns:r="http://schemas.openxmlformats.org/officeDocument/2006/relationships" xmlns:m="http://schemas.openxmlformats.org/officeDocument/2006/math" xmlns:v="urn:schemas-microsoft-com:vml" xmlns:wp14="http://schemas.microsoft.com/office/word/2010/wordprocessingDrawing" xmlns:wp="http://schemas.openxmlformats.org/drawingml/2006/wordprocessingDrawing" xmlns:w10="urn:schemas-microsoft-com:office:word" xmlns:w="http://schemas.openxmlformats.org/wordprocessingml/2006/main" xmlns:w14="http://schemas.microsoft.com/office/word/2010/wordml" xmlns:wpg="http://schemas.microsoft.com/office/word/2010/wordprocessingGroup" xmlns:wpi="http://schemas.microsoft.com/office/word/2010/wordprocessingInk" xmlns:wne="http://schemas.microsoft.com/office/word/2006/wordml" xmlns:wps="http://schemas.microsoft.com/office/word/2010/wordprocessingShape" mc:Ignorable="w14 wp14">
   <w:p>
     <w:pPr>
       <w:pStyle w:val="Footer"/>
       <w:tabs>
-        <w:tab w:val="center" w:pos="4536" w:leader="none"/>
-        <w:tab w:val="center" w:pos="5387" w:leader="none"/>
-        <w:tab w:val="right" w:pos="9072" w:leader="none"/>
+        <w:tab w:val="center" w:pos="5387"/>
       </w:tabs>
       <w:rPr>
         <w:color w:val="808080"/>
@@ -3652,14 +3162,19 @@
       <w:fldChar w:fldCharType="begin"/>
     </w:r>
     <w:r>
-      <w:instrText> FILENAME </w:instrText>
+      <w:instrText>FILENAME</w:instrText>
     </w:r>
     <w:r>
       <w:fldChar w:fldCharType="separate"/>
     </w:r>
     <w:r>
-      <w:t>Projektplan-JBomberman</w:t>
+      <w:t>Projektplan-</w:t>
     </w:r>
+    <w:proofErr w:type="spellStart"/>
+    <w:r>
+      <w:t>JBomberman</w:t>
+    </w:r>
+    <w:proofErr w:type="spellEnd"/>
     <w:r>
       <w:fldChar w:fldCharType="end"/>
     </w:r>
@@ -3669,6 +3184,11 @@
       </w:rPr>
       <w:tab/>
       <w:t>Version: 1.0</w:t>
+    </w:r>
+    <w:r>
+      <w:rPr>
+        <w:color w:val="808080"/>
+      </w:rPr>
       <w:tab/>
       <w:t xml:space="preserve">Datum: </w:t>
     </w:r>
@@ -3679,13 +3199,16 @@
       <w:fldChar w:fldCharType="begin"/>
     </w:r>
     <w:r>
-      <w:instrText> TIME \@"HH:mm:ss" </w:instrText>
+      <w:instrText>TIME \@"HH:mm:ss"</w:instrText>
     </w:r>
     <w:r>
       <w:fldChar w:fldCharType="separate"/>
     </w:r>
     <w:r>
-      <w:t>15:19:24</w:t>
+      <w:rPr>
+        <w:noProof/>
+      </w:rPr>
+      <w:t>16:20:53</w:t>
     </w:r>
     <w:r>
       <w:fldChar w:fldCharType="end"/>
@@ -3694,35 +3217,52 @@
 </w:ftr>
 </file>
 
+<file path=word/footnotes.xml><?xml version="1.0" encoding="utf-8"?>
+<w:footnotes xmlns:wpc="http://schemas.microsoft.com/office/word/2010/wordprocessingCanvas" xmlns:mo="http://schemas.microsoft.com/office/mac/office/2008/main" xmlns:mc="http://schemas.openxmlformats.org/markup-compatibility/2006" xmlns:mv="urn:schemas-microsoft-com:mac:vml" xmlns:o="urn:schemas-microsoft-com:office:office" xmlns:r="http://schemas.openxmlformats.org/officeDocument/2006/relationships" xmlns:m="http://schemas.openxmlformats.org/officeDocument/2006/math" xmlns:v="urn:schemas-microsoft-com:vml" xmlns:wp14="http://schemas.microsoft.com/office/word/2010/wordprocessingDrawing" xmlns:wp="http://schemas.openxmlformats.org/drawingml/2006/wordprocessingDrawing" xmlns:w10="urn:schemas-microsoft-com:office:word" xmlns:w="http://schemas.openxmlformats.org/wordprocessingml/2006/main" xmlns:w14="http://schemas.microsoft.com/office/word/2010/wordml" xmlns:wpg="http://schemas.microsoft.com/office/word/2010/wordprocessingGroup" xmlns:wpi="http://schemas.microsoft.com/office/word/2010/wordprocessingInk" xmlns:wne="http://schemas.microsoft.com/office/word/2006/wordml" xmlns:wps="http://schemas.microsoft.com/office/word/2010/wordprocessingShape" mc:Ignorable="w14 wp14">
+  <w:footnote w:type="separator" w:id="-1">
+    <w:p>
+      <w:r>
+        <w:separator/>
+      </w:r>
+    </w:p>
+  </w:footnote>
+  <w:footnote w:type="continuationSeparator" w:id="0">
+    <w:p>
+      <w:r>
+        <w:continuationSeparator/>
+      </w:r>
+    </w:p>
+  </w:footnote>
+</w:footnotes>
+</file>
+
 <file path=word/header1.xml><?xml version="1.0" encoding="utf-8"?>
-<w:hdr xmlns:o="urn:schemas-microsoft-com:office:office" xmlns:r="http://schemas.openxmlformats.org/officeDocument/2006/relationships" xmlns:v="urn:schemas-microsoft-com:vml" xmlns:w="http://schemas.openxmlformats.org/wordprocessingml/2006/main" xmlns:w10="urn:schemas-microsoft-com:office:word" xmlns:wp="http://schemas.openxmlformats.org/drawingml/2006/wordprocessingDrawing">
+<w:hdr xmlns:wpc="http://schemas.microsoft.com/office/word/2010/wordprocessingCanvas" xmlns:mo="http://schemas.microsoft.com/office/mac/office/2008/main" xmlns:mc="http://schemas.openxmlformats.org/markup-compatibility/2006" xmlns:mv="urn:schemas-microsoft-com:mac:vml" xmlns:o="urn:schemas-microsoft-com:office:office" xmlns:r="http://schemas.openxmlformats.org/officeDocument/2006/relationships" xmlns:m="http://schemas.openxmlformats.org/officeDocument/2006/math" xmlns:v="urn:schemas-microsoft-com:vml" xmlns:wp14="http://schemas.microsoft.com/office/word/2010/wordprocessingDrawing" xmlns:wp="http://schemas.openxmlformats.org/drawingml/2006/wordprocessingDrawing" xmlns:w10="urn:schemas-microsoft-com:office:word" xmlns:w="http://schemas.openxmlformats.org/wordprocessingml/2006/main" xmlns:w14="http://schemas.microsoft.com/office/word/2010/wordml" xmlns:wpg="http://schemas.microsoft.com/office/word/2010/wordprocessingGroup" xmlns:wpi="http://schemas.microsoft.com/office/word/2010/wordprocessingInk" xmlns:wne="http://schemas.microsoft.com/office/word/2006/wordml" xmlns:wps="http://schemas.microsoft.com/office/word/2010/wordprocessingShape" mc:Ignorable="w14 wp14">
   <w:tbl>
     <w:tblPr>
-      <w:jc w:val="left"/>
-      <w:tblInd w:w="0" w:type="dxa"/>
+      <w:tblW w:w="0" w:type="auto"/>
       <w:tblBorders>
         <w:top w:val="nil"/>
         <w:left w:val="nil"/>
         <w:bottom w:val="single" w:sz="6" w:space="0" w:color="A6A6A6"/>
+        <w:right w:val="nil"/>
         <w:insideH w:val="single" w:sz="6" w:space="0" w:color="A6A6A6"/>
-        <w:right w:val="nil"/>
         <w:insideV w:val="nil"/>
       </w:tblBorders>
       <w:tblCellMar>
-        <w:top w:w="0" w:type="dxa"/>
         <w:left w:w="70" w:type="dxa"/>
-        <w:bottom w:w="0" w:type="dxa"/>
         <w:right w:w="70" w:type="dxa"/>
       </w:tblCellMar>
+      <w:tblLook w:val="04A0" w:firstRow="1" w:lastRow="0" w:firstColumn="1" w:lastColumn="0" w:noHBand="0" w:noVBand="1"/>
     </w:tblPr>
     <w:tblGrid>
-      <w:gridCol w:w="2053"/>
-      <w:gridCol w:w="5812"/>
-      <w:gridCol w:w="1844"/>
+      <w:gridCol w:w="1986"/>
+      <w:gridCol w:w="5476"/>
+      <w:gridCol w:w="1750"/>
     </w:tblGrid>
     <w:tr>
       <w:trPr>
-        <w:cantSplit w:val="true"/>
+        <w:cantSplit/>
       </w:trPr>
       <w:tc>
         <w:tcPr>
@@ -3731,24 +3271,21 @@
             <w:top w:val="nil"/>
             <w:left w:val="nil"/>
             <w:bottom w:val="single" w:sz="6" w:space="0" w:color="A6A6A6"/>
-            <w:insideH w:val="single" w:sz="6" w:space="0" w:color="A6A6A6"/>
             <w:right w:val="nil"/>
-            <w:insideV w:val="nil"/>
           </w:tcBorders>
-          <w:shd w:fill="FFFFFF" w:val="clear"/>
+          <w:shd w:val="clear" w:color="auto" w:fill="FFFFFF"/>
         </w:tcPr>
         <w:p>
-          <w:pPr>
-            <w:pStyle w:val="Normal"/>
-            <w:rPr/>
-          </w:pPr>
           <w:r>
-            <w:rPr/>
+            <w:rPr>
+              <w:noProof/>
+              <w:lang w:val="de-DE"/>
+            </w:rPr>
             <w:drawing>
-              <wp:inline distT="0" distB="0" distL="0" distR="0">
+              <wp:inline distT="0" distB="0" distL="0" distR="0" wp14:anchorId="6904E316" wp14:editId="7B88BC9A">
                 <wp:extent cx="645160" cy="393700"/>
                 <wp:effectExtent l="0" t="0" r="0" b="0"/>
-                <wp:docPr id="1" name="Picture" descr="C:\Users\Zurbi\Desktop\logo.png"/>
+                <wp:docPr id="2" name="Picture" descr="C:\Users\Zurbi\Desktop\logo.png"/>
                 <wp:cNvGraphicFramePr>
                   <a:graphicFrameLocks xmlns:a="http://schemas.openxmlformats.org/drawingml/2006/main" noChangeAspect="1"/>
                 </wp:cNvGraphicFramePr>
@@ -3798,15 +3335,12 @@
             <w:top w:val="nil"/>
             <w:left w:val="nil"/>
             <w:bottom w:val="single" w:sz="6" w:space="0" w:color="A6A6A6"/>
-            <w:insideH w:val="single" w:sz="6" w:space="0" w:color="A6A6A6"/>
             <w:right w:val="nil"/>
-            <w:insideV w:val="nil"/>
           </w:tcBorders>
-          <w:shd w:fill="FFFFFF" w:val="clear"/>
+          <w:shd w:val="clear" w:color="auto" w:fill="FFFFFF"/>
         </w:tcPr>
         <w:p>
           <w:pPr>
-            <w:pStyle w:val="Normal"/>
             <w:rPr>
               <w:color w:val="808080"/>
               <w:lang w:val="en-US"/>
@@ -3817,12 +3351,27 @@
               <w:color w:val="808080"/>
               <w:lang w:val="en-US"/>
             </w:rPr>
-            <w:t>Software Engineering 2 Projekt Semester 4</w:t>
+            <w:t xml:space="preserve">Software Engineering 2 </w:t>
+          </w:r>
+          <w:proofErr w:type="spellStart"/>
+          <w:r>
+            <w:rPr>
+              <w:color w:val="808080"/>
+              <w:lang w:val="en-US"/>
+            </w:rPr>
+            <w:t>Projekt</w:t>
+          </w:r>
+          <w:proofErr w:type="spellEnd"/>
+          <w:r>
+            <w:rPr>
+              <w:color w:val="808080"/>
+              <w:lang w:val="en-US"/>
+            </w:rPr>
+            <w:t xml:space="preserve"> Semester 4</w:t>
           </w:r>
         </w:p>
         <w:p>
           <w:pPr>
-            <w:pStyle w:val="Normal"/>
             <w:rPr>
               <w:color w:val="808080"/>
               <w:lang w:val="en-US"/>
@@ -3839,8 +3388,17 @@
               <w:color w:val="808080"/>
               <w:lang w:val="en-US"/>
             </w:rPr>
-            <w:t>: JBomberman</w:t>
+            <w:t xml:space="preserve">: </w:t>
           </w:r>
+          <w:proofErr w:type="spellStart"/>
+          <w:r>
+            <w:rPr>
+              <w:color w:val="808080"/>
+              <w:lang w:val="en-US"/>
+            </w:rPr>
+            <w:t>JBomberman</w:t>
+          </w:r>
+          <w:proofErr w:type="spellEnd"/>
         </w:p>
       </w:tc>
       <w:tc>
@@ -3850,15 +3408,12 @@
             <w:top w:val="nil"/>
             <w:left w:val="nil"/>
             <w:bottom w:val="single" w:sz="6" w:space="0" w:color="A6A6A6"/>
-            <w:insideH w:val="single" w:sz="6" w:space="0" w:color="A6A6A6"/>
             <w:right w:val="nil"/>
-            <w:insideV w:val="nil"/>
           </w:tcBorders>
-          <w:shd w:fill="FFFFFF" w:val="clear"/>
+          <w:shd w:val="clear" w:color="auto" w:fill="FFFFFF"/>
         </w:tcPr>
         <w:p>
           <w:pPr>
-            <w:pStyle w:val="Normal"/>
             <w:rPr>
               <w:color w:val="808080"/>
               <w:lang w:val="de-DE"/>
@@ -3879,13 +3434,16 @@
             <w:fldChar w:fldCharType="begin"/>
           </w:r>
           <w:r>
-            <w:instrText> PAGE </w:instrText>
+            <w:instrText>PAGE</w:instrText>
           </w:r>
           <w:r>
             <w:fldChar w:fldCharType="separate"/>
           </w:r>
           <w:r>
-            <w:t>11</w:t>
+            <w:rPr>
+              <w:noProof/>
+            </w:rPr>
+            <w:t>5</w:t>
           </w:r>
           <w:r>
             <w:fldChar w:fldCharType="end"/>
@@ -3905,12 +3463,15 @@
             <w:fldChar w:fldCharType="begin"/>
           </w:r>
           <w:r>
-            <w:instrText> NUMPAGES </w:instrText>
+            <w:instrText>NUMPAGES</w:instrText>
           </w:r>
           <w:r>
             <w:fldChar w:fldCharType="separate"/>
           </w:r>
           <w:r>
+            <w:rPr>
+              <w:noProof/>
+            </w:rPr>
             <w:t>11</w:t>
           </w:r>
           <w:r>
@@ -3919,16 +3480,10 @@
         </w:p>
         <w:p>
           <w:pPr>
-            <w:pStyle w:val="Normal"/>
             <w:rPr>
               <w:color w:val="808080"/>
             </w:rPr>
           </w:pPr>
-          <w:r>
-            <w:rPr>
-              <w:color w:val="808080"/>
-            </w:rPr>
-          </w:r>
         </w:p>
       </w:tc>
     </w:tr>
@@ -3936,202 +3491,17 @@
   <w:p>
     <w:pPr>
       <w:pStyle w:val="Header"/>
-      <w:rPr/>
     </w:pPr>
-    <w:r>
-      <w:rPr/>
-    </w:r>
   </w:p>
 </w:hdr>
 </file>
 
 <file path=word/numbering.xml><?xml version="1.0" encoding="utf-8"?>
-<w:numbering xmlns:w="http://schemas.openxmlformats.org/wordprocessingml/2006/main" xmlns:o="urn:schemas-microsoft-com:office:office" xmlns:r="http://schemas.openxmlformats.org/officeDocument/2006/relationships" xmlns:v="urn:schemas-microsoft-com:vml">
-  <w:abstractNum w:abstractNumId="1">
-    <w:lvl w:ilvl="0">
-      <w:start w:val="1"/>
-      <w:numFmt w:val="decimal"/>
-      <w:suff w:val="space"/>
-      <w:lvlText w:val="%1. "/>
-      <w:lvlJc w:val="left"/>
-      <w:pPr>
-        <w:ind w:left="0" w:hanging="0"/>
-      </w:pPr>
-    </w:lvl>
-    <w:lvl w:ilvl="1">
-      <w:start w:val="1"/>
-      <w:numFmt w:val="decimal"/>
-      <w:suff w:val="space"/>
-      <w:lvlText w:val="%1.%2 "/>
-      <w:lvlJc w:val="left"/>
-      <w:pPr>
-        <w:ind w:left="2552" w:hanging="0"/>
-      </w:pPr>
-    </w:lvl>
-    <w:lvl w:ilvl="2">
-      <w:start w:val="1"/>
-      <w:numFmt w:val="decimal"/>
-      <w:suff w:val="space"/>
-      <w:lvlText w:val="%1.%2.%3 "/>
-      <w:lvlJc w:val="left"/>
-      <w:pPr>
-        <w:ind w:left="0" w:hanging="0"/>
-      </w:pPr>
-    </w:lvl>
-    <w:lvl w:ilvl="3">
-      <w:start w:val="1"/>
-      <w:numFmt w:val="decimal"/>
-      <w:suff w:val="space"/>
-      <w:lvlText w:val="%1.%2.%3.%4 "/>
-      <w:lvlJc w:val="left"/>
-      <w:pPr>
-        <w:ind w:left="0" w:hanging="0"/>
-      </w:pPr>
-    </w:lvl>
-    <w:lvl w:ilvl="4">
-      <w:start w:val="1"/>
-      <w:numFmt w:val="decimal"/>
-      <w:suff w:val="space"/>
-      <w:lvlText w:val="%1.%2.%3.%4.%5 "/>
-      <w:lvlJc w:val="left"/>
-      <w:pPr>
-        <w:ind w:left="0" w:hanging="0"/>
-      </w:pPr>
-    </w:lvl>
-    <w:lvl w:ilvl="5">
-      <w:start w:val="1"/>
-      <w:numFmt w:val="decimal"/>
-      <w:suff w:val="space"/>
-      <w:lvlText w:val="%1.%2.%3.%4.%5.%6 "/>
-      <w:lvlJc w:val="left"/>
-      <w:pPr>
-        <w:ind w:left="0" w:hanging="0"/>
-      </w:pPr>
-    </w:lvl>
-    <w:lvl w:ilvl="6">
-      <w:start w:val="1"/>
-      <w:numFmt w:val="upperLetter"/>
-      <w:suff w:val="space"/>
-      <w:lvlText w:val="Anhang %7: "/>
-      <w:lvlJc w:val="left"/>
-      <w:pPr>
-        <w:ind w:left="0" w:hanging="0"/>
-      </w:pPr>
-    </w:lvl>
-    <w:lvl w:ilvl="7">
-      <w:start w:val="1"/>
-      <w:numFmt w:val="decimal"/>
-      <w:suff w:val="space"/>
-      <w:lvlText w:val="%7.%8 "/>
-      <w:lvlJc w:val="left"/>
-      <w:pPr>
-        <w:ind w:left="0" w:hanging="0"/>
-      </w:pPr>
-    </w:lvl>
-    <w:lvl w:ilvl="8">
-      <w:start w:val="1"/>
-      <w:numFmt w:val="decimal"/>
-      <w:suff w:val="space"/>
-      <w:lvlText w:val="%7.%8.%9 "/>
-      <w:lvlJc w:val="left"/>
-      <w:pPr>
-        <w:ind w:left="0" w:hanging="0"/>
-      </w:pPr>
-    </w:lvl>
-  </w:abstractNum>
-  <w:abstractNum w:abstractNumId="2">
-    <w:lvl w:ilvl="0">
-      <w:start w:val="1"/>
-      <w:numFmt w:val="decimal"/>
-      <w:suff w:val="space"/>
-      <w:lvlText w:val="%1. "/>
-      <w:lvlJc w:val="left"/>
-      <w:pPr>
-        <w:ind w:left="0" w:hanging="0"/>
-      </w:pPr>
-    </w:lvl>
-    <w:lvl w:ilvl="1">
-      <w:start w:val="1"/>
-      <w:numFmt w:val="decimal"/>
-      <w:suff w:val="space"/>
-      <w:lvlText w:val="%1.%2 "/>
-      <w:lvlJc w:val="left"/>
-      <w:pPr>
-        <w:ind w:left="2552" w:hanging="0"/>
-      </w:pPr>
-    </w:lvl>
-    <w:lvl w:ilvl="2">
-      <w:start w:val="1"/>
-      <w:numFmt w:val="decimal"/>
-      <w:suff w:val="space"/>
-      <w:lvlText w:val="%1.%2.%3 "/>
-      <w:lvlJc w:val="left"/>
-      <w:pPr>
-        <w:ind w:left="0" w:hanging="0"/>
-      </w:pPr>
-    </w:lvl>
-    <w:lvl w:ilvl="3">
-      <w:start w:val="1"/>
-      <w:numFmt w:val="decimal"/>
-      <w:suff w:val="space"/>
-      <w:lvlText w:val="%1.%2.%3.%4 "/>
-      <w:lvlJc w:val="left"/>
-      <w:pPr>
-        <w:ind w:left="0" w:hanging="0"/>
-      </w:pPr>
-    </w:lvl>
-    <w:lvl w:ilvl="4">
-      <w:start w:val="1"/>
-      <w:numFmt w:val="decimal"/>
-      <w:suff w:val="space"/>
-      <w:lvlText w:val="%1.%2.%3.%4.%5 "/>
-      <w:lvlJc w:val="left"/>
-      <w:pPr>
-        <w:ind w:left="0" w:hanging="0"/>
-      </w:pPr>
-    </w:lvl>
-    <w:lvl w:ilvl="5">
-      <w:start w:val="1"/>
-      <w:numFmt w:val="decimal"/>
-      <w:suff w:val="space"/>
-      <w:lvlText w:val="%1.%2.%3.%4.%5.%6 "/>
-      <w:lvlJc w:val="left"/>
-      <w:pPr>
-        <w:ind w:left="0" w:hanging="0"/>
-      </w:pPr>
-    </w:lvl>
-    <w:lvl w:ilvl="6">
-      <w:start w:val="1"/>
-      <w:numFmt w:val="upperLetter"/>
-      <w:suff w:val="space"/>
-      <w:lvlText w:val="Anhang %7: "/>
-      <w:lvlJc w:val="left"/>
-      <w:pPr>
-        <w:ind w:left="0" w:hanging="0"/>
-      </w:pPr>
-    </w:lvl>
-    <w:lvl w:ilvl="7">
-      <w:start w:val="1"/>
-      <w:numFmt w:val="decimal"/>
-      <w:suff w:val="space"/>
-      <w:lvlText w:val="%7.%8 "/>
-      <w:lvlJc w:val="left"/>
-      <w:pPr>
-        <w:ind w:left="0" w:hanging="0"/>
-      </w:pPr>
-    </w:lvl>
-    <w:lvl w:ilvl="8">
-      <w:start w:val="1"/>
-      <w:numFmt w:val="decimal"/>
-      <w:suff w:val="space"/>
-      <w:lvlText w:val="%7.%8.%9 "/>
-      <w:lvlJc w:val="left"/>
-      <w:pPr>
-        <w:ind w:left="0" w:hanging="0"/>
-      </w:pPr>
-    </w:lvl>
-  </w:abstractNum>
-  <w:abstractNum w:abstractNumId="3">
+<w:numbering xmlns:wpc="http://schemas.microsoft.com/office/word/2010/wordprocessingCanvas" xmlns:mo="http://schemas.microsoft.com/office/mac/office/2008/main" xmlns:mc="http://schemas.openxmlformats.org/markup-compatibility/2006" xmlns:mv="urn:schemas-microsoft-com:mac:vml" xmlns:o="urn:schemas-microsoft-com:office:office" xmlns:r="http://schemas.openxmlformats.org/officeDocument/2006/relationships" xmlns:m="http://schemas.openxmlformats.org/officeDocument/2006/math" xmlns:v="urn:schemas-microsoft-com:vml" xmlns:wp14="http://schemas.microsoft.com/office/word/2010/wordprocessingDrawing" xmlns:wp="http://schemas.openxmlformats.org/drawingml/2006/wordprocessingDrawing" xmlns:w10="urn:schemas-microsoft-com:office:word" xmlns:w="http://schemas.openxmlformats.org/wordprocessingml/2006/main" xmlns:w14="http://schemas.microsoft.com/office/word/2010/wordml" xmlns:wpg="http://schemas.microsoft.com/office/word/2010/wordprocessingGroup" xmlns:wpi="http://schemas.microsoft.com/office/word/2010/wordprocessingInk" xmlns:wne="http://schemas.microsoft.com/office/word/2006/wordml" xmlns:wps="http://schemas.microsoft.com/office/word/2010/wordprocessingShape" mc:Ignorable="w14 wp14">
+  <w:abstractNum w:abstractNumId="0">
+    <w:nsid w:val="387D4BE4"/>
+    <w:multiLevelType w:val="multilevel"/>
+    <w:tmpl w:val="3BF69C26"/>
     <w:lvl w:ilvl="0">
       <w:start w:val="1"/>
       <w:numFmt w:val="bullet"/>
@@ -4268,7 +3638,200 @@
       </w:rPr>
     </w:lvl>
   </w:abstractNum>
-  <w:abstractNum w:abstractNumId="4">
+  <w:abstractNum w:abstractNumId="1">
+    <w:nsid w:val="474436C7"/>
+    <w:multiLevelType w:val="multilevel"/>
+    <w:tmpl w:val="6AF6E2C0"/>
+    <w:lvl w:ilvl="0">
+      <w:start w:val="1"/>
+      <w:numFmt w:val="decimal"/>
+      <w:suff w:val="space"/>
+      <w:lvlText w:val="%1. "/>
+      <w:lvlJc w:val="left"/>
+      <w:pPr>
+        <w:ind w:left="0" w:firstLine="0"/>
+      </w:pPr>
+    </w:lvl>
+    <w:lvl w:ilvl="1">
+      <w:start w:val="1"/>
+      <w:numFmt w:val="decimal"/>
+      <w:suff w:val="space"/>
+      <w:lvlText w:val="%1.%2 "/>
+      <w:lvlJc w:val="left"/>
+      <w:pPr>
+        <w:ind w:left="2552" w:firstLine="0"/>
+      </w:pPr>
+    </w:lvl>
+    <w:lvl w:ilvl="2">
+      <w:start w:val="1"/>
+      <w:numFmt w:val="decimal"/>
+      <w:suff w:val="space"/>
+      <w:lvlText w:val="%1.%2.%3 "/>
+      <w:lvlJc w:val="left"/>
+      <w:pPr>
+        <w:ind w:left="0" w:firstLine="0"/>
+      </w:pPr>
+    </w:lvl>
+    <w:lvl w:ilvl="3">
+      <w:start w:val="1"/>
+      <w:numFmt w:val="decimal"/>
+      <w:suff w:val="space"/>
+      <w:lvlText w:val="%1.%2.%3.%4 "/>
+      <w:lvlJc w:val="left"/>
+      <w:pPr>
+        <w:ind w:left="0" w:firstLine="0"/>
+      </w:pPr>
+    </w:lvl>
+    <w:lvl w:ilvl="4">
+      <w:start w:val="1"/>
+      <w:numFmt w:val="decimal"/>
+      <w:suff w:val="space"/>
+      <w:lvlText w:val="%1.%2.%3.%4.%5 "/>
+      <w:lvlJc w:val="left"/>
+      <w:pPr>
+        <w:ind w:left="0" w:firstLine="0"/>
+      </w:pPr>
+    </w:lvl>
+    <w:lvl w:ilvl="5">
+      <w:start w:val="1"/>
+      <w:numFmt w:val="decimal"/>
+      <w:suff w:val="space"/>
+      <w:lvlText w:val="%1.%2.%3.%4.%5.%6 "/>
+      <w:lvlJc w:val="left"/>
+      <w:pPr>
+        <w:ind w:left="0" w:firstLine="0"/>
+      </w:pPr>
+    </w:lvl>
+    <w:lvl w:ilvl="6">
+      <w:start w:val="1"/>
+      <w:numFmt w:val="upperLetter"/>
+      <w:suff w:val="space"/>
+      <w:lvlText w:val="Anhang %7: "/>
+      <w:lvlJc w:val="left"/>
+      <w:pPr>
+        <w:ind w:left="0" w:firstLine="0"/>
+      </w:pPr>
+    </w:lvl>
+    <w:lvl w:ilvl="7">
+      <w:start w:val="1"/>
+      <w:numFmt w:val="decimal"/>
+      <w:suff w:val="space"/>
+      <w:lvlText w:val="%7.%8 "/>
+      <w:lvlJc w:val="left"/>
+      <w:pPr>
+        <w:ind w:left="0" w:firstLine="0"/>
+      </w:pPr>
+    </w:lvl>
+    <w:lvl w:ilvl="8">
+      <w:start w:val="1"/>
+      <w:numFmt w:val="decimal"/>
+      <w:suff w:val="space"/>
+      <w:lvlText w:val="%7.%8.%9 "/>
+      <w:lvlJc w:val="left"/>
+      <w:pPr>
+        <w:ind w:left="0" w:firstLine="0"/>
+      </w:pPr>
+    </w:lvl>
+  </w:abstractNum>
+  <w:abstractNum w:abstractNumId="2">
+    <w:nsid w:val="4BAD6004"/>
+    <w:multiLevelType w:val="multilevel"/>
+    <w:tmpl w:val="76D8CF8A"/>
+    <w:lvl w:ilvl="0">
+      <w:start w:val="1"/>
+      <w:numFmt w:val="decimal"/>
+      <w:suff w:val="space"/>
+      <w:lvlText w:val="%1. "/>
+      <w:lvlJc w:val="left"/>
+      <w:pPr>
+        <w:ind w:left="0" w:firstLine="0"/>
+      </w:pPr>
+    </w:lvl>
+    <w:lvl w:ilvl="1">
+      <w:start w:val="1"/>
+      <w:numFmt w:val="decimal"/>
+      <w:suff w:val="space"/>
+      <w:lvlText w:val="%1.%2 "/>
+      <w:lvlJc w:val="left"/>
+      <w:pPr>
+        <w:ind w:left="2552" w:firstLine="0"/>
+      </w:pPr>
+    </w:lvl>
+    <w:lvl w:ilvl="2">
+      <w:start w:val="1"/>
+      <w:numFmt w:val="decimal"/>
+      <w:suff w:val="space"/>
+      <w:lvlText w:val="%1.%2.%3 "/>
+      <w:lvlJc w:val="left"/>
+      <w:pPr>
+        <w:ind w:left="0" w:firstLine="0"/>
+      </w:pPr>
+    </w:lvl>
+    <w:lvl w:ilvl="3">
+      <w:start w:val="1"/>
+      <w:numFmt w:val="decimal"/>
+      <w:suff w:val="space"/>
+      <w:lvlText w:val="%1.%2.%3.%4 "/>
+      <w:lvlJc w:val="left"/>
+      <w:pPr>
+        <w:ind w:left="0" w:firstLine="0"/>
+      </w:pPr>
+    </w:lvl>
+    <w:lvl w:ilvl="4">
+      <w:start w:val="1"/>
+      <w:numFmt w:val="decimal"/>
+      <w:suff w:val="space"/>
+      <w:lvlText w:val="%1.%2.%3.%4.%5 "/>
+      <w:lvlJc w:val="left"/>
+      <w:pPr>
+        <w:ind w:left="0" w:firstLine="0"/>
+      </w:pPr>
+    </w:lvl>
+    <w:lvl w:ilvl="5">
+      <w:start w:val="1"/>
+      <w:numFmt w:val="decimal"/>
+      <w:suff w:val="space"/>
+      <w:lvlText w:val="%1.%2.%3.%4.%5.%6 "/>
+      <w:lvlJc w:val="left"/>
+      <w:pPr>
+        <w:ind w:left="0" w:firstLine="0"/>
+      </w:pPr>
+    </w:lvl>
+    <w:lvl w:ilvl="6">
+      <w:start w:val="1"/>
+      <w:numFmt w:val="upperLetter"/>
+      <w:suff w:val="space"/>
+      <w:lvlText w:val="Anhang %7: "/>
+      <w:lvlJc w:val="left"/>
+      <w:pPr>
+        <w:ind w:left="0" w:firstLine="0"/>
+      </w:pPr>
+    </w:lvl>
+    <w:lvl w:ilvl="7">
+      <w:start w:val="1"/>
+      <w:numFmt w:val="decimal"/>
+      <w:suff w:val="space"/>
+      <w:lvlText w:val="%7.%8 "/>
+      <w:lvlJc w:val="left"/>
+      <w:pPr>
+        <w:ind w:left="0" w:firstLine="0"/>
+      </w:pPr>
+    </w:lvl>
+    <w:lvl w:ilvl="8">
+      <w:start w:val="1"/>
+      <w:numFmt w:val="decimal"/>
+      <w:suff w:val="space"/>
+      <w:lvlText w:val="%7.%8.%9 "/>
+      <w:lvlJc w:val="left"/>
+      <w:pPr>
+        <w:ind w:left="0" w:firstLine="0"/>
+      </w:pPr>
+    </w:lvl>
+  </w:abstractNum>
+  <w:abstractNum w:abstractNumId="3">
+    <w:nsid w:val="6D0517DE"/>
+    <w:multiLevelType w:val="multilevel"/>
+    <w:tmpl w:val="A40E1FD8"/>
     <w:lvl w:ilvl="0">
       <w:start w:val="1"/>
       <w:numFmt w:val="none"/>
@@ -4388,197 +3951,219 @@
     </w:lvl>
   </w:abstractNum>
   <w:num w:numId="1">
+    <w:abstractNumId w:val="2"/>
+  </w:num>
+  <w:num w:numId="2">
     <w:abstractNumId w:val="1"/>
   </w:num>
-  <w:num w:numId="2">
-    <w:abstractNumId w:val="2"/>
-  </w:num>
   <w:num w:numId="3">
-    <w:abstractNumId w:val="3"/>
+    <w:abstractNumId w:val="0"/>
   </w:num>
   <w:num w:numId="4">
-    <w:abstractNumId w:val="4"/>
+    <w:abstractNumId w:val="3"/>
   </w:num>
 </w:numbering>
 </file>
 
 <file path=word/styles.xml><?xml version="1.0" encoding="utf-8"?>
-<w:styles xmlns:w="http://schemas.openxmlformats.org/wordprocessingml/2006/main">
+<w:styles xmlns:mc="http://schemas.openxmlformats.org/markup-compatibility/2006" xmlns:r="http://schemas.openxmlformats.org/officeDocument/2006/relationships" xmlns:w="http://schemas.openxmlformats.org/wordprocessingml/2006/main" xmlns:w14="http://schemas.microsoft.com/office/word/2010/wordml" mc:Ignorable="w14">
   <w:docDefaults>
     <w:rPrDefault>
       <w:rPr>
-        <w:rFonts w:ascii="Times New Roman" w:hAnsi="Times New Roman" w:eastAsia="Times New Roman" w:cs="Times New Roman"/>
+        <w:rFonts w:ascii="Times New Roman" w:eastAsia="Times New Roman" w:hAnsi="Times New Roman" w:cs="Times New Roman"/>
         <w:lang w:val="de-CH" w:eastAsia="de-CH" w:bidi="ar-SA"/>
       </w:rPr>
     </w:rPrDefault>
-    <w:pPrDefault>
-      <w:pPr/>
-    </w:pPrDefault>
+    <w:pPrDefault/>
   </w:docDefaults>
-  <w:latentStyles w:count="276" w:defQFormat="0" w:defUnhideWhenUsed="1" w:defSemiHidden="1" w:defUIPriority="99" w:defLockedState="0">
-    <w:lsdException w:qFormat="1" w:unhideWhenUsed="0" w:semiHidden="0" w:uiPriority="0" w:name="Normal"/>
-    <w:lsdException w:qFormat="1" w:unhideWhenUsed="0" w:semiHidden="0" w:uiPriority="0" w:name="heading 1"/>
-    <w:lsdException w:qFormat="1" w:uiPriority="0" w:name="heading 2"/>
-    <w:lsdException w:qFormat="1" w:uiPriority="0" w:name="heading 3"/>
-    <w:lsdException w:qFormat="1" w:uiPriority="0" w:name="heading 4"/>
-    <w:lsdException w:qFormat="1" w:uiPriority="0" w:name="heading 5"/>
-    <w:lsdException w:qFormat="1" w:uiPriority="0" w:name="heading 6"/>
-    <w:lsdException w:qFormat="1" w:uiPriority="0" w:name="heading 7"/>
-    <w:lsdException w:qFormat="1" w:uiPriority="0" w:name="heading 8"/>
-    <w:lsdException w:qFormat="1" w:uiPriority="0" w:name="heading 9"/>
-    <w:lsdException w:uiPriority="39" w:name="toc 1"/>
-    <w:lsdException w:uiPriority="39" w:name="toc 2"/>
-    <w:lsdException w:uiPriority="39" w:name="toc 3"/>
-    <w:lsdException w:uiPriority="39" w:name="toc 4"/>
-    <w:lsdException w:uiPriority="39" w:name="toc 5"/>
-    <w:lsdException w:uiPriority="39" w:name="toc 6"/>
-    <w:lsdException w:uiPriority="39" w:name="toc 7"/>
-    <w:lsdException w:uiPriority="39" w:name="toc 8"/>
-    <w:lsdException w:uiPriority="39" w:name="toc 9"/>
-    <w:lsdException w:qFormat="1" w:uiPriority="0" w:name="caption"/>
-    <w:lsdException w:qFormat="1" w:unhideWhenUsed="0" w:semiHidden="0" w:uiPriority="0" w:name="Title"/>
-    <w:lsdException w:uiPriority="1" w:name="Default Paragraph Font"/>
-    <w:lsdException w:qFormat="1" w:unhideWhenUsed="0" w:semiHidden="0" w:uiPriority="0" w:name="Subtitle"/>
-    <w:lsdException w:qFormat="1" w:unhideWhenUsed="0" w:semiHidden="0" w:uiPriority="0" w:name="Strong"/>
-    <w:lsdException w:qFormat="1" w:unhideWhenUsed="0" w:semiHidden="0" w:uiPriority="0" w:name="Emphasis"/>
-    <w:lsdException w:unhideWhenUsed="0" w:semiHidden="0" w:uiPriority="59" w:name="Table Grid"/>
-    <w:lsdException w:unhideWhenUsed="0" w:name="Placeholder Text"/>
-    <w:lsdException w:qFormat="1" w:unhideWhenUsed="0" w:semiHidden="0" w:uiPriority="1" w:name="No Spacing"/>
-    <w:lsdException w:unhideWhenUsed="0" w:semiHidden="0" w:uiPriority="60" w:name="Light Shading"/>
-    <w:lsdException w:unhideWhenUsed="0" w:semiHidden="0" w:uiPriority="61" w:name="Light List"/>
-    <w:lsdException w:unhideWhenUsed="0" w:semiHidden="0" w:uiPriority="62" w:name="Light Grid"/>
-    <w:lsdException w:unhideWhenUsed="0" w:semiHidden="0" w:uiPriority="63" w:name="Medium Shading 1"/>
-    <w:lsdException w:unhideWhenUsed="0" w:semiHidden="0" w:uiPriority="64" w:name="Medium Shading 2"/>
-    <w:lsdException w:unhideWhenUsed="0" w:semiHidden="0" w:uiPriority="65" w:name="Medium List 1"/>
-    <w:lsdException w:unhideWhenUsed="0" w:semiHidden="0" w:uiPriority="66" w:name="Medium List 2"/>
-    <w:lsdException w:unhideWhenUsed="0" w:semiHidden="0" w:uiPriority="67" w:name="Medium Grid 1"/>
-    <w:lsdException w:unhideWhenUsed="0" w:semiHidden="0" w:uiPriority="68" w:name="Medium Grid 2"/>
-    <w:lsdException w:unhideWhenUsed="0" w:semiHidden="0" w:uiPriority="69" w:name="Medium Grid 3"/>
-    <w:lsdException w:unhideWhenUsed="0" w:semiHidden="0" w:uiPriority="70" w:name="Dark List"/>
-    <w:lsdException w:unhideWhenUsed="0" w:semiHidden="0" w:uiPriority="71" w:name="Colorful Shading"/>
-    <w:lsdException w:unhideWhenUsed="0" w:semiHidden="0" w:uiPriority="72" w:name="Colorful List"/>
-    <w:lsdException w:unhideWhenUsed="0" w:semiHidden="0" w:uiPriority="73" w:name="Colorful Grid"/>
-    <w:lsdException w:unhideWhenUsed="0" w:semiHidden="0" w:uiPriority="60" w:name="Light Shading Accent 1"/>
-    <w:lsdException w:unhideWhenUsed="0" w:semiHidden="0" w:uiPriority="61" w:name="Light List Accent 1"/>
-    <w:lsdException w:unhideWhenUsed="0" w:semiHidden="0" w:uiPriority="62" w:name="Light Grid Accent 1"/>
-    <w:lsdException w:unhideWhenUsed="0" w:semiHidden="0" w:uiPriority="63" w:name="Medium Shading 1 Accent 1"/>
-    <w:lsdException w:unhideWhenUsed="0" w:semiHidden="0" w:uiPriority="64" w:name="Medium Shading 2 Accent 1"/>
-    <w:lsdException w:unhideWhenUsed="0" w:semiHidden="0" w:uiPriority="65" w:name="Medium List 1 Accent 1"/>
-    <w:lsdException w:unhideWhenUsed="0" w:name="Revision"/>
-    <w:lsdException w:qFormat="1" w:unhideWhenUsed="0" w:semiHidden="0" w:uiPriority="34" w:name="List Paragraph"/>
-    <w:lsdException w:qFormat="1" w:unhideWhenUsed="0" w:semiHidden="0" w:uiPriority="29" w:name="Quote"/>
-    <w:lsdException w:qFormat="1" w:unhideWhenUsed="0" w:semiHidden="0" w:uiPriority="30" w:name="Intense Quote"/>
-    <w:lsdException w:unhideWhenUsed="0" w:semiHidden="0" w:uiPriority="66" w:name="Medium List 2 Accent 1"/>
-    <w:lsdException w:unhideWhenUsed="0" w:semiHidden="0" w:uiPriority="67" w:name="Medium Grid 1 Accent 1"/>
-    <w:lsdException w:unhideWhenUsed="0" w:semiHidden="0" w:uiPriority="68" w:name="Medium Grid 2 Accent 1"/>
-    <w:lsdException w:unhideWhenUsed="0" w:semiHidden="0" w:uiPriority="69" w:name="Medium Grid 3 Accent 1"/>
-    <w:lsdException w:unhideWhenUsed="0" w:semiHidden="0" w:uiPriority="70" w:name="Dark List Accent 1"/>
-    <w:lsdException w:unhideWhenUsed="0" w:semiHidden="0" w:uiPriority="71" w:name="Colorful Shading Accent 1"/>
-    <w:lsdException w:unhideWhenUsed="0" w:semiHidden="0" w:uiPriority="72" w:name="Colorful List Accent 1"/>
-    <w:lsdException w:unhideWhenUsed="0" w:semiHidden="0" w:uiPriority="73" w:name="Colorful Grid Accent 1"/>
-    <w:lsdException w:unhideWhenUsed="0" w:semiHidden="0" w:uiPriority="60" w:name="Light Shading Accent 2"/>
-    <w:lsdException w:unhideWhenUsed="0" w:semiHidden="0" w:uiPriority="61" w:name="Light List Accent 2"/>
-    <w:lsdException w:unhideWhenUsed="0" w:semiHidden="0" w:uiPriority="62" w:name="Light Grid Accent 2"/>
-    <w:lsdException w:unhideWhenUsed="0" w:semiHidden="0" w:uiPriority="63" w:name="Medium Shading 1 Accent 2"/>
-    <w:lsdException w:unhideWhenUsed="0" w:semiHidden="0" w:uiPriority="64" w:name="Medium Shading 2 Accent 2"/>
-    <w:lsdException w:unhideWhenUsed="0" w:semiHidden="0" w:uiPriority="65" w:name="Medium List 1 Accent 2"/>
-    <w:lsdException w:unhideWhenUsed="0" w:semiHidden="0" w:uiPriority="66" w:name="Medium List 2 Accent 2"/>
-    <w:lsdException w:unhideWhenUsed="0" w:semiHidden="0" w:uiPriority="67" w:name="Medium Grid 1 Accent 2"/>
-    <w:lsdException w:unhideWhenUsed="0" w:semiHidden="0" w:uiPriority="68" w:name="Medium Grid 2 Accent 2"/>
-    <w:lsdException w:unhideWhenUsed="0" w:semiHidden="0" w:uiPriority="69" w:name="Medium Grid 3 Accent 2"/>
-    <w:lsdException w:unhideWhenUsed="0" w:semiHidden="0" w:uiPriority="70" w:name="Dark List Accent 2"/>
-    <w:lsdException w:unhideWhenUsed="0" w:semiHidden="0" w:uiPriority="71" w:name="Colorful Shading Accent 2"/>
-    <w:lsdException w:unhideWhenUsed="0" w:semiHidden="0" w:uiPriority="72" w:name="Colorful List Accent 2"/>
-    <w:lsdException w:unhideWhenUsed="0" w:semiHidden="0" w:uiPriority="73" w:name="Colorful Grid Accent 2"/>
-    <w:lsdException w:unhideWhenUsed="0" w:semiHidden="0" w:uiPriority="60" w:name="Light Shading Accent 3"/>
-    <w:lsdException w:unhideWhenUsed="0" w:semiHidden="0" w:uiPriority="61" w:name="Light List Accent 3"/>
-    <w:lsdException w:unhideWhenUsed="0" w:semiHidden="0" w:uiPriority="62" w:name="Light Grid Accent 3"/>
-    <w:lsdException w:unhideWhenUsed="0" w:semiHidden="0" w:uiPriority="63" w:name="Medium Shading 1 Accent 3"/>
-    <w:lsdException w:unhideWhenUsed="0" w:semiHidden="0" w:uiPriority="64" w:name="Medium Shading 2 Accent 3"/>
-    <w:lsdException w:unhideWhenUsed="0" w:semiHidden="0" w:uiPriority="65" w:name="Medium List 1 Accent 3"/>
-    <w:lsdException w:unhideWhenUsed="0" w:semiHidden="0" w:uiPriority="66" w:name="Medium List 2 Accent 3"/>
-    <w:lsdException w:unhideWhenUsed="0" w:semiHidden="0" w:uiPriority="67" w:name="Medium Grid 1 Accent 3"/>
-    <w:lsdException w:unhideWhenUsed="0" w:semiHidden="0" w:uiPriority="68" w:name="Medium Grid 2 Accent 3"/>
-    <w:lsdException w:unhideWhenUsed="0" w:semiHidden="0" w:uiPriority="69" w:name="Medium Grid 3 Accent 3"/>
-    <w:lsdException w:unhideWhenUsed="0" w:semiHidden="0" w:uiPriority="70" w:name="Dark List Accent 3"/>
-    <w:lsdException w:unhideWhenUsed="0" w:semiHidden="0" w:uiPriority="71" w:name="Colorful Shading Accent 3"/>
-    <w:lsdException w:unhideWhenUsed="0" w:semiHidden="0" w:uiPriority="72" w:name="Colorful List Accent 3"/>
-    <w:lsdException w:unhideWhenUsed="0" w:semiHidden="0" w:uiPriority="73" w:name="Colorful Grid Accent 3"/>
-    <w:lsdException w:unhideWhenUsed="0" w:semiHidden="0" w:uiPriority="60" w:name="Light Shading Accent 4"/>
-    <w:lsdException w:unhideWhenUsed="0" w:semiHidden="0" w:uiPriority="61" w:name="Light List Accent 4"/>
-    <w:lsdException w:unhideWhenUsed="0" w:semiHidden="0" w:uiPriority="62" w:name="Light Grid Accent 4"/>
-    <w:lsdException w:unhideWhenUsed="0" w:semiHidden="0" w:uiPriority="63" w:name="Medium Shading 1 Accent 4"/>
-    <w:lsdException w:unhideWhenUsed="0" w:semiHidden="0" w:uiPriority="64" w:name="Medium Shading 2 Accent 4"/>
-    <w:lsdException w:unhideWhenUsed="0" w:semiHidden="0" w:uiPriority="65" w:name="Medium List 1 Accent 4"/>
-    <w:lsdException w:unhideWhenUsed="0" w:semiHidden="0" w:uiPriority="66" w:name="Medium List 2 Accent 4"/>
-    <w:lsdException w:unhideWhenUsed="0" w:semiHidden="0" w:uiPriority="67" w:name="Medium Grid 1 Accent 4"/>
-    <w:lsdException w:unhideWhenUsed="0" w:semiHidden="0" w:uiPriority="68" w:name="Medium Grid 2 Accent 4"/>
-    <w:lsdException w:unhideWhenUsed="0" w:semiHidden="0" w:uiPriority="69" w:name="Medium Grid 3 Accent 4"/>
-    <w:lsdException w:unhideWhenUsed="0" w:semiHidden="0" w:uiPriority="70" w:name="Dark List Accent 4"/>
-    <w:lsdException w:unhideWhenUsed="0" w:semiHidden="0" w:uiPriority="71" w:name="Colorful Shading Accent 4"/>
-    <w:lsdException w:unhideWhenUsed="0" w:semiHidden="0" w:uiPriority="72" w:name="Colorful List Accent 4"/>
-    <w:lsdException w:unhideWhenUsed="0" w:semiHidden="0" w:uiPriority="73" w:name="Colorful Grid Accent 4"/>
-    <w:lsdException w:unhideWhenUsed="0" w:semiHidden="0" w:uiPriority="60" w:name="Light Shading Accent 5"/>
-    <w:lsdException w:unhideWhenUsed="0" w:semiHidden="0" w:uiPriority="61" w:name="Light List Accent 5"/>
-    <w:lsdException w:unhideWhenUsed="0" w:semiHidden="0" w:uiPriority="62" w:name="Light Grid Accent 5"/>
-    <w:lsdException w:unhideWhenUsed="0" w:semiHidden="0" w:uiPriority="63" w:name="Medium Shading 1 Accent 5"/>
-    <w:lsdException w:unhideWhenUsed="0" w:semiHidden="0" w:uiPriority="64" w:name="Medium Shading 2 Accent 5"/>
-    <w:lsdException w:unhideWhenUsed="0" w:semiHidden="0" w:uiPriority="65" w:name="Medium List 1 Accent 5"/>
-    <w:lsdException w:unhideWhenUsed="0" w:semiHidden="0" w:uiPriority="66" w:name="Medium List 2 Accent 5"/>
-    <w:lsdException w:unhideWhenUsed="0" w:semiHidden="0" w:uiPriority="67" w:name="Medium Grid 1 Accent 5"/>
-    <w:lsdException w:unhideWhenUsed="0" w:semiHidden="0" w:uiPriority="68" w:name="Medium Grid 2 Accent 5"/>
-    <w:lsdException w:unhideWhenUsed="0" w:semiHidden="0" w:uiPriority="69" w:name="Medium Grid 3 Accent 5"/>
-    <w:lsdException w:unhideWhenUsed="0" w:semiHidden="0" w:uiPriority="70" w:name="Dark List Accent 5"/>
-    <w:lsdException w:unhideWhenUsed="0" w:semiHidden="0" w:uiPriority="71" w:name="Colorful Shading Accent 5"/>
-    <w:lsdException w:unhideWhenUsed="0" w:semiHidden="0" w:uiPriority="72" w:name="Colorful List Accent 5"/>
-    <w:lsdException w:unhideWhenUsed="0" w:semiHidden="0" w:uiPriority="73" w:name="Colorful Grid Accent 5"/>
-    <w:lsdException w:unhideWhenUsed="0" w:semiHidden="0" w:uiPriority="60" w:name="Light Shading Accent 6"/>
-    <w:lsdException w:unhideWhenUsed="0" w:semiHidden="0" w:uiPriority="61" w:name="Light List Accent 6"/>
-    <w:lsdException w:unhideWhenUsed="0" w:semiHidden="0" w:uiPriority="62" w:name="Light Grid Accent 6"/>
-    <w:lsdException w:unhideWhenUsed="0" w:semiHidden="0" w:uiPriority="63" w:name="Medium Shading 1 Accent 6"/>
-    <w:lsdException w:unhideWhenUsed="0" w:semiHidden="0" w:uiPriority="64" w:name="Medium Shading 2 Accent 6"/>
-    <w:lsdException w:unhideWhenUsed="0" w:semiHidden="0" w:uiPriority="65" w:name="Medium List 1 Accent 6"/>
-    <w:lsdException w:unhideWhenUsed="0" w:semiHidden="0" w:uiPriority="66" w:name="Medium List 2 Accent 6"/>
-    <w:lsdException w:unhideWhenUsed="0" w:semiHidden="0" w:uiPriority="67" w:name="Medium Grid 1 Accent 6"/>
-    <w:lsdException w:unhideWhenUsed="0" w:semiHidden="0" w:uiPriority="68" w:name="Medium Grid 2 Accent 6"/>
-    <w:lsdException w:unhideWhenUsed="0" w:semiHidden="0" w:uiPriority="69" w:name="Medium Grid 3 Accent 6"/>
-    <w:lsdException w:unhideWhenUsed="0" w:semiHidden="0" w:uiPriority="70" w:name="Dark List Accent 6"/>
-    <w:lsdException w:unhideWhenUsed="0" w:semiHidden="0" w:uiPriority="71" w:name="Colorful Shading Accent 6"/>
-    <w:lsdException w:unhideWhenUsed="0" w:semiHidden="0" w:uiPriority="72" w:name="Colorful List Accent 6"/>
-    <w:lsdException w:unhideWhenUsed="0" w:semiHidden="0" w:uiPriority="73" w:name="Colorful Grid Accent 6"/>
-    <w:lsdException w:qFormat="1" w:unhideWhenUsed="0" w:semiHidden="0" w:uiPriority="19" w:name="Subtle Emphasis"/>
-    <w:lsdException w:qFormat="1" w:unhideWhenUsed="0" w:semiHidden="0" w:uiPriority="21" w:name="Intense Emphasis"/>
-    <w:lsdException w:qFormat="1" w:unhideWhenUsed="0" w:semiHidden="0" w:uiPriority="31" w:name="Subtle Reference"/>
-    <w:lsdException w:qFormat="1" w:unhideWhenUsed="0" w:semiHidden="0" w:uiPriority="32" w:name="Intense Reference"/>
-    <w:lsdException w:qFormat="1" w:unhideWhenUsed="0" w:semiHidden="0" w:uiPriority="33" w:name="Book Title"/>
-    <w:lsdException w:uiPriority="37" w:name="Bibliography"/>
-    <w:lsdException w:qFormat="1" w:uiPriority="39" w:name="TOC Heading"/>
+  <w:latentStyles w:defLockedState="0" w:defUIPriority="99" w:defSemiHidden="1" w:defUnhideWhenUsed="1" w:defQFormat="0" w:count="276">
+    <w:lsdException w:name="Normal" w:semiHidden="0" w:uiPriority="0" w:unhideWhenUsed="0" w:qFormat="1"/>
+    <w:lsdException w:name="heading 1" w:semiHidden="0" w:uiPriority="0" w:unhideWhenUsed="0" w:qFormat="1"/>
+    <w:lsdException w:name="heading 2" w:uiPriority="0" w:qFormat="1"/>
+    <w:lsdException w:name="heading 3" w:uiPriority="0" w:qFormat="1"/>
+    <w:lsdException w:name="heading 4" w:uiPriority="0" w:qFormat="1"/>
+    <w:lsdException w:name="heading 5" w:uiPriority="0" w:qFormat="1"/>
+    <w:lsdException w:name="heading 6" w:uiPriority="0" w:qFormat="1"/>
+    <w:lsdException w:name="heading 7" w:uiPriority="0" w:qFormat="1"/>
+    <w:lsdException w:name="heading 8" w:uiPriority="0" w:qFormat="1"/>
+    <w:lsdException w:name="heading 9" w:uiPriority="0" w:qFormat="1"/>
+    <w:lsdException w:name="toc 1" w:uiPriority="39"/>
+    <w:lsdException w:name="toc 2" w:uiPriority="39"/>
+    <w:lsdException w:name="toc 3" w:uiPriority="39"/>
+    <w:lsdException w:name="toc 4" w:uiPriority="39"/>
+    <w:lsdException w:name="toc 5" w:uiPriority="39"/>
+    <w:lsdException w:name="toc 6" w:uiPriority="39"/>
+    <w:lsdException w:name="toc 7" w:uiPriority="39"/>
+    <w:lsdException w:name="toc 8" w:uiPriority="39"/>
+    <w:lsdException w:name="toc 9" w:uiPriority="39"/>
+    <w:lsdException w:name="caption" w:uiPriority="0" w:qFormat="1"/>
+    <w:lsdException w:name="Title" w:semiHidden="0" w:uiPriority="0" w:unhideWhenUsed="0" w:qFormat="1"/>
+    <w:lsdException w:name="Default Paragraph Font" w:uiPriority="1"/>
+    <w:lsdException w:name="Subtitle" w:semiHidden="0" w:uiPriority="0" w:unhideWhenUsed="0" w:qFormat="1"/>
+    <w:lsdException w:name="Strong" w:semiHidden="0" w:uiPriority="0" w:unhideWhenUsed="0" w:qFormat="1"/>
+    <w:lsdException w:name="Emphasis" w:semiHidden="0" w:uiPriority="0" w:unhideWhenUsed="0" w:qFormat="1"/>
+    <w:lsdException w:name="Table Grid" w:semiHidden="0" w:uiPriority="59" w:unhideWhenUsed="0"/>
+    <w:lsdException w:name="Placeholder Text" w:unhideWhenUsed="0"/>
+    <w:lsdException w:name="No Spacing" w:semiHidden="0" w:uiPriority="1" w:unhideWhenUsed="0" w:qFormat="1"/>
+    <w:lsdException w:name="Light Shading" w:semiHidden="0" w:uiPriority="60" w:unhideWhenUsed="0"/>
+    <w:lsdException w:name="Light List" w:semiHidden="0" w:uiPriority="61" w:unhideWhenUsed="0"/>
+    <w:lsdException w:name="Light Grid" w:semiHidden="0" w:uiPriority="62" w:unhideWhenUsed="0"/>
+    <w:lsdException w:name="Medium Shading 1" w:semiHidden="0" w:uiPriority="63" w:unhideWhenUsed="0"/>
+    <w:lsdException w:name="Medium Shading 2" w:semiHidden="0" w:uiPriority="64" w:unhideWhenUsed="0"/>
+    <w:lsdException w:name="Medium List 1" w:semiHidden="0" w:uiPriority="65" w:unhideWhenUsed="0"/>
+    <w:lsdException w:name="Medium List 2" w:semiHidden="0" w:uiPriority="66" w:unhideWhenUsed="0"/>
+    <w:lsdException w:name="Medium Grid 1" w:semiHidden="0" w:uiPriority="67" w:unhideWhenUsed="0"/>
+    <w:lsdException w:name="Medium Grid 2" w:semiHidden="0" w:uiPriority="68" w:unhideWhenUsed="0"/>
+    <w:lsdException w:name="Medium Grid 3" w:semiHidden="0" w:uiPriority="69" w:unhideWhenUsed="0"/>
+    <w:lsdException w:name="Dark List" w:semiHidden="0" w:uiPriority="70" w:unhideWhenUsed="0"/>
+    <w:lsdException w:name="Colorful Shading" w:semiHidden="0" w:uiPriority="71" w:unhideWhenUsed="0"/>
+    <w:lsdException w:name="Colorful List" w:semiHidden="0" w:uiPriority="72" w:unhideWhenUsed="0"/>
+    <w:lsdException w:name="Colorful Grid" w:semiHidden="0" w:uiPriority="73" w:unhideWhenUsed="0"/>
+    <w:lsdException w:name="Light Shading Accent 1" w:semiHidden="0" w:uiPriority="60" w:unhideWhenUsed="0"/>
+    <w:lsdException w:name="Light List Accent 1" w:semiHidden="0" w:uiPriority="61" w:unhideWhenUsed="0"/>
+    <w:lsdException w:name="Light Grid Accent 1" w:semiHidden="0" w:uiPriority="62" w:unhideWhenUsed="0"/>
+    <w:lsdException w:name="Medium Shading 1 Accent 1" w:semiHidden="0" w:uiPriority="63" w:unhideWhenUsed="0"/>
+    <w:lsdException w:name="Medium Shading 2 Accent 1" w:semiHidden="0" w:uiPriority="64" w:unhideWhenUsed="0"/>
+    <w:lsdException w:name="Medium List 1 Accent 1" w:semiHidden="0" w:uiPriority="65" w:unhideWhenUsed="0"/>
+    <w:lsdException w:name="Revision" w:unhideWhenUsed="0"/>
+    <w:lsdException w:name="List Paragraph" w:semiHidden="0" w:uiPriority="34" w:unhideWhenUsed="0" w:qFormat="1"/>
+    <w:lsdException w:name="Quote" w:semiHidden="0" w:uiPriority="29" w:unhideWhenUsed="0" w:qFormat="1"/>
+    <w:lsdException w:name="Intense Quote" w:semiHidden="0" w:uiPriority="30" w:unhideWhenUsed="0" w:qFormat="1"/>
+    <w:lsdException w:name="Medium List 2 Accent 1" w:semiHidden="0" w:uiPriority="66" w:unhideWhenUsed="0"/>
+    <w:lsdException w:name="Medium Grid 1 Accent 1" w:semiHidden="0" w:uiPriority="67" w:unhideWhenUsed="0"/>
+    <w:lsdException w:name="Medium Grid 2 Accent 1" w:semiHidden="0" w:uiPriority="68" w:unhideWhenUsed="0"/>
+    <w:lsdException w:name="Medium Grid 3 Accent 1" w:semiHidden="0" w:uiPriority="69" w:unhideWhenUsed="0"/>
+    <w:lsdException w:name="Dark List Accent 1" w:semiHidden="0" w:uiPriority="70" w:unhideWhenUsed="0"/>
+    <w:lsdException w:name="Colorful Shading Accent 1" w:semiHidden="0" w:uiPriority="71" w:unhideWhenUsed="0"/>
+    <w:lsdException w:name="Colorful List Accent 1" w:semiHidden="0" w:uiPriority="72" w:unhideWhenUsed="0"/>
+    <w:lsdException w:name="Colorful Grid Accent 1" w:semiHidden="0" w:uiPriority="73" w:unhideWhenUsed="0"/>
+    <w:lsdException w:name="Light Shading Accent 2" w:semiHidden="0" w:uiPriority="60" w:unhideWhenUsed="0"/>
+    <w:lsdException w:name="Light List Accent 2" w:semiHidden="0" w:uiPriority="61" w:unhideWhenUsed="0"/>
+    <w:lsdException w:name="Light Grid Accent 2" w:semiHidden="0" w:uiPriority="62" w:unhideWhenUsed="0"/>
+    <w:lsdException w:name="Medium Shading 1 Accent 2" w:semiHidden="0" w:uiPriority="63" w:unhideWhenUsed="0"/>
+    <w:lsdException w:name="Medium Shading 2 Accent 2" w:semiHidden="0" w:uiPriority="64" w:unhideWhenUsed="0"/>
+    <w:lsdException w:name="Medium List 1 Accent 2" w:semiHidden="0" w:uiPriority="65" w:unhideWhenUsed="0"/>
+    <w:lsdException w:name="Medium List 2 Accent 2" w:semiHidden="0" w:uiPriority="66" w:unhideWhenUsed="0"/>
+    <w:lsdException w:name="Medium Grid 1 Accent 2" w:semiHidden="0" w:uiPriority="67" w:unhideWhenUsed="0"/>
+    <w:lsdException w:name="Medium Grid 2 Accent 2" w:semiHidden="0" w:uiPriority="68" w:unhideWhenUsed="0"/>
+    <w:lsdException w:name="Medium Grid 3 Accent 2" w:semiHidden="0" w:uiPriority="69" w:unhideWhenUsed="0"/>
+    <w:lsdException w:name="Dark List Accent 2" w:semiHidden="0" w:uiPriority="70" w:unhideWhenUsed="0"/>
+    <w:lsdException w:name="Colorful Shading Accent 2" w:semiHidden="0" w:uiPriority="71" w:unhideWhenUsed="0"/>
+    <w:lsdException w:name="Colorful List Accent 2" w:semiHidden="0" w:uiPriority="72" w:unhideWhenUsed="0"/>
+    <w:lsdException w:name="Colorful Grid Accent 2" w:semiHidden="0" w:uiPriority="73" w:unhideWhenUsed="0"/>
+    <w:lsdException w:name="Light Shading Accent 3" w:semiHidden="0" w:uiPriority="60" w:unhideWhenUsed="0"/>
+    <w:lsdException w:name="Light List Accent 3" w:semiHidden="0" w:uiPriority="61" w:unhideWhenUsed="0"/>
+    <w:lsdException w:name="Light Grid Accent 3" w:semiHidden="0" w:uiPriority="62" w:unhideWhenUsed="0"/>
+    <w:lsdException w:name="Medium Shading 1 Accent 3" w:semiHidden="0" w:uiPriority="63" w:unhideWhenUsed="0"/>
+    <w:lsdException w:name="Medium Shading 2 Accent 3" w:semiHidden="0" w:uiPriority="64" w:unhideWhenUsed="0"/>
+    <w:lsdException w:name="Medium List 1 Accent 3" w:semiHidden="0" w:uiPriority="65" w:unhideWhenUsed="0"/>
+    <w:lsdException w:name="Medium List 2 Accent 3" w:semiHidden="0" w:uiPriority="66" w:unhideWhenUsed="0"/>
+    <w:lsdException w:name="Medium Grid 1 Accent 3" w:semiHidden="0" w:uiPriority="67" w:unhideWhenUsed="0"/>
+    <w:lsdException w:name="Medium Grid 2 Accent 3" w:semiHidden="0" w:uiPriority="68" w:unhideWhenUsed="0"/>
+    <w:lsdException w:name="Medium Grid 3 Accent 3" w:semiHidden="0" w:uiPriority="69" w:unhideWhenUsed="0"/>
+    <w:lsdException w:name="Dark List Accent 3" w:semiHidden="0" w:uiPriority="70" w:unhideWhenUsed="0"/>
+    <w:lsdException w:name="Colorful Shading Accent 3" w:semiHidden="0" w:uiPriority="71" w:unhideWhenUsed="0"/>
+    <w:lsdException w:name="Colorful List Accent 3" w:semiHidden="0" w:uiPriority="72" w:unhideWhenUsed="0"/>
+    <w:lsdException w:name="Colorful Grid Accent 3" w:semiHidden="0" w:uiPriority="73" w:unhideWhenUsed="0"/>
+    <w:lsdException w:name="Light Shading Accent 4" w:semiHidden="0" w:uiPriority="60" w:unhideWhenUsed="0"/>
+    <w:lsdException w:name="Light List Accent 4" w:semiHidden="0" w:uiPriority="61" w:unhideWhenUsed="0"/>
+    <w:lsdException w:name="Light Grid Accent 4" w:semiHidden="0" w:uiPriority="62" w:unhideWhenUsed="0"/>
+    <w:lsdException w:name="Medium Shading 1 Accent 4" w:semiHidden="0" w:uiPriority="63" w:unhideWhenUsed="0"/>
+    <w:lsdException w:name="Medium Shading 2 Accent 4" w:semiHidden="0" w:uiPriority="64" w:unhideWhenUsed="0"/>
+    <w:lsdException w:name="Medium List 1 Accent 4" w:semiHidden="0" w:uiPriority="65" w:unhideWhenUsed="0"/>
+    <w:lsdException w:name="Medium List 2 Accent 4" w:semiHidden="0" w:uiPriority="66" w:unhideWhenUsed="0"/>
+    <w:lsdException w:name="Medium Grid 1 Accent 4" w:semiHidden="0" w:uiPriority="67" w:unhideWhenUsed="0"/>
+    <w:lsdException w:name="Medium Grid 2 Accent 4" w:semiHidden="0" w:uiPriority="68" w:unhideWhenUsed="0"/>
+    <w:lsdException w:name="Medium Grid 3 Accent 4" w:semiHidden="0" w:uiPriority="69" w:unhideWhenUsed="0"/>
+    <w:lsdException w:name="Dark List Accent 4" w:semiHidden="0" w:uiPriority="70" w:unhideWhenUsed="0"/>
+    <w:lsdException w:name="Colorful Shading Accent 4" w:semiHidden="0" w:uiPriority="71" w:unhideWhenUsed="0"/>
+    <w:lsdException w:name="Colorful List Accent 4" w:semiHidden="0" w:uiPriority="72" w:unhideWhenUsed="0"/>
+    <w:lsdException w:name="Colorful Grid Accent 4" w:semiHidden="0" w:uiPriority="73" w:unhideWhenUsed="0"/>
+    <w:lsdException w:name="Light Shading Accent 5" w:semiHidden="0" w:uiPriority="60" w:unhideWhenUsed="0"/>
+    <w:lsdException w:name="Light List Accent 5" w:semiHidden="0" w:uiPriority="61" w:unhideWhenUsed="0"/>
+    <w:lsdException w:name="Light Grid Accent 5" w:semiHidden="0" w:uiPriority="62" w:unhideWhenUsed="0"/>
+    <w:lsdException w:name="Medium Shading 1 Accent 5" w:semiHidden="0" w:uiPriority="63" w:unhideWhenUsed="0"/>
+    <w:lsdException w:name="Medium Shading 2 Accent 5" w:semiHidden="0" w:uiPriority="64" w:unhideWhenUsed="0"/>
+    <w:lsdException w:name="Medium List 1 Accent 5" w:semiHidden="0" w:uiPriority="65" w:unhideWhenUsed="0"/>
+    <w:lsdException w:name="Medium List 2 Accent 5" w:semiHidden="0" w:uiPriority="66" w:unhideWhenUsed="0"/>
+    <w:lsdException w:name="Medium Grid 1 Accent 5" w:semiHidden="0" w:uiPriority="67" w:unhideWhenUsed="0"/>
+    <w:lsdException w:name="Medium Grid 2 Accent 5" w:semiHidden="0" w:uiPriority="68" w:unhideWhenUsed="0"/>
+    <w:lsdException w:name="Medium Grid 3 Accent 5" w:semiHidden="0" w:uiPriority="69" w:unhideWhenUsed="0"/>
+    <w:lsdException w:name="Dark List Accent 5" w:semiHidden="0" w:uiPriority="70" w:unhideWhenUsed="0"/>
+    <w:lsdException w:name="Colorful Shading Accent 5" w:semiHidden="0" w:uiPriority="71" w:unhideWhenUsed="0"/>
+    <w:lsdException w:name="Colorful List Accent 5" w:semiHidden="0" w:uiPriority="72" w:unhideWhenUsed="0"/>
+    <w:lsdException w:name="Colorful Grid Accent 5" w:semiHidden="0" w:uiPriority="73" w:unhideWhenUsed="0"/>
+    <w:lsdException w:name="Light Shading Accent 6" w:semiHidden="0" w:uiPriority="60" w:unhideWhenUsed="0"/>
+    <w:lsdException w:name="Light List Accent 6" w:semiHidden="0" w:uiPriority="61" w:unhideWhenUsed="0"/>
+    <w:lsdException w:name="Light Grid Accent 6" w:semiHidden="0" w:uiPriority="62" w:unhideWhenUsed="0"/>
+    <w:lsdException w:name="Medium Shading 1 Accent 6" w:semiHidden="0" w:uiPriority="63" w:unhideWhenUsed="0"/>
+    <w:lsdException w:name="Medium Shading 2 Accent 6" w:semiHidden="0" w:uiPriority="64" w:unhideWhenUsed="0"/>
+    <w:lsdException w:name="Medium List 1 Accent 6" w:semiHidden="0" w:uiPriority="65" w:unhideWhenUsed="0"/>
+    <w:lsdException w:name="Medium List 2 Accent 6" w:semiHidden="0" w:uiPriority="66" w:unhideWhenUsed="0"/>
+    <w:lsdException w:name="Medium Grid 1 Accent 6" w:semiHidden="0" w:uiPriority="67" w:unhideWhenUsed="0"/>
+    <w:lsdException w:name="Medium Grid 2 Accent 6" w:semiHidden="0" w:uiPriority="68" w:unhideWhenUsed="0"/>
+    <w:lsdException w:name="Medium Grid 3 Accent 6" w:semiHidden="0" w:uiPriority="69" w:unhideWhenUsed="0"/>
+    <w:lsdException w:name="Dark List Accent 6" w:semiHidden="0" w:uiPriority="70" w:unhideWhenUsed="0"/>
+    <w:lsdException w:name="Colorful Shading Accent 6" w:semiHidden="0" w:uiPriority="71" w:unhideWhenUsed="0"/>
+    <w:lsdException w:name="Colorful List Accent 6" w:semiHidden="0" w:uiPriority="72" w:unhideWhenUsed="0"/>
+    <w:lsdException w:name="Colorful Grid Accent 6" w:semiHidden="0" w:uiPriority="73" w:unhideWhenUsed="0"/>
+    <w:lsdException w:name="Subtle Emphasis" w:semiHidden="0" w:uiPriority="19" w:unhideWhenUsed="0" w:qFormat="1"/>
+    <w:lsdException w:name="Intense Emphasis" w:semiHidden="0" w:uiPriority="21" w:unhideWhenUsed="0" w:qFormat="1"/>
+    <w:lsdException w:name="Subtle Reference" w:semiHidden="0" w:uiPriority="31" w:unhideWhenUsed="0" w:qFormat="1"/>
+    <w:lsdException w:name="Intense Reference" w:semiHidden="0" w:uiPriority="32" w:unhideWhenUsed="0" w:qFormat="1"/>
+    <w:lsdException w:name="Book Title" w:semiHidden="0" w:uiPriority="33" w:unhideWhenUsed="0" w:qFormat="1"/>
+    <w:lsdException w:name="Bibliography" w:uiPriority="37"/>
+    <w:lsdException w:name="TOC Heading" w:uiPriority="39" w:qFormat="1"/>
   </w:latentStyles>
-  <w:style w:type="paragraph" w:styleId="Normal" w:default="1">
+  <w:style w:type="paragraph" w:default="1" w:styleId="Standard">
     <w:name w:val="Normal"/>
     <w:qFormat/>
-    <w:rsid w:val="00bf531f"/>
+    <w:rsid w:val="00BF531F"/>
     <w:pPr>
-      <w:widowControl/>
-      <w:suppressAutoHyphens w:val="true"/>
-      <w:bidi w:val="0"/>
-      <w:jc w:val="left"/>
+      <w:suppressAutoHyphens/>
     </w:pPr>
     <w:rPr>
-      <w:rFonts w:ascii="Calibri" w:hAnsi="Calibri" w:eastAsia="Times New Roman" w:cs="Calibri"/>
+      <w:rFonts w:ascii="Calibri" w:hAnsi="Calibri" w:cs="Calibri"/>
       <w:color w:val="00000A"/>
       <w:sz w:val="22"/>
       <w:szCs w:val="22"/>
-      <w:lang w:val="de-CH" w:eastAsia="de-DE" w:bidi="ar-SA"/>
+      <w:lang w:eastAsia="de-DE"/>
     </w:rPr>
   </w:style>
-  <w:style w:type="paragraph" w:styleId="Heading1">
+  <w:style w:type="character" w:default="1" w:styleId="Absatzstandardschriftart">
+    <w:name w:val="Default Paragraph Font"/>
+    <w:uiPriority w:val="1"/>
+    <w:semiHidden/>
+    <w:unhideWhenUsed/>
+  </w:style>
+  <w:style w:type="table" w:default="1" w:styleId="NormaleTabelle">
+    <w:name w:val="Normal Table"/>
+    <w:uiPriority w:val="99"/>
+    <w:semiHidden/>
+    <w:unhideWhenUsed/>
+    <w:tblPr>
+      <w:tblInd w:w="0" w:type="dxa"/>
+      <w:tblCellMar>
+        <w:top w:w="0" w:type="dxa"/>
+        <w:left w:w="108" w:type="dxa"/>
+        <w:bottom w:w="0" w:type="dxa"/>
+        <w:right w:w="108" w:type="dxa"/>
+      </w:tblCellMar>
+    </w:tblPr>
+  </w:style>
+  <w:style w:type="numbering" w:default="1" w:styleId="KeineListe">
+    <w:name w:val="No List"/>
+    <w:uiPriority w:val="99"/>
+    <w:semiHidden/>
+    <w:unhideWhenUsed/>
+  </w:style>
+  <w:style w:type="paragraph" w:customStyle="1" w:styleId="Heading1">
     <w:name w:val="Heading 1"/>
+    <w:basedOn w:val="Standard"/>
+    <w:next w:val="Standard"/>
+    <w:link w:val="Heading1Char"/>
     <w:qFormat/>
-    <w:link w:val="Heading1Char"/>
-    <w:rsid w:val="00bf531f"/>
-    <w:basedOn w:val="Normal"/>
-    <w:next w:val="Normal"/>
+    <w:rsid w:val="00BF531F"/>
     <w:pPr>
       <w:keepNext/>
       <w:spacing w:before="240" w:after="60"/>
@@ -4591,17 +4176,16 @@
       <w:szCs w:val="32"/>
     </w:rPr>
   </w:style>
-  <w:style w:type="paragraph" w:styleId="Heading2">
+  <w:style w:type="paragraph" w:customStyle="1" w:styleId="Heading2">
     <w:name w:val="Heading 2"/>
+    <w:basedOn w:val="Standard"/>
+    <w:next w:val="Standard"/>
+    <w:link w:val="Heading2Char"/>
     <w:qFormat/>
-    <w:link w:val="Heading2Char"/>
-    <w:rsid w:val="00bf531f"/>
-    <w:basedOn w:val="Normal"/>
-    <w:next w:val="Normal"/>
+    <w:rsid w:val="00BF531F"/>
     <w:pPr>
       <w:keepNext/>
       <w:spacing w:before="240" w:after="60"/>
-      <w:ind w:left="0" w:right="0" w:hanging="0"/>
       <w:outlineLvl w:val="1"/>
     </w:pPr>
     <w:rPr>
@@ -4610,13 +4194,13 @@
       <w:szCs w:val="32"/>
     </w:rPr>
   </w:style>
-  <w:style w:type="paragraph" w:styleId="Heading3">
+  <w:style w:type="paragraph" w:customStyle="1" w:styleId="Heading3">
     <w:name w:val="Heading 3"/>
+    <w:basedOn w:val="Standard"/>
+    <w:next w:val="Standard"/>
+    <w:link w:val="Heading3Char"/>
     <w:qFormat/>
-    <w:link w:val="Heading3Char"/>
-    <w:rsid w:val="00bf531f"/>
-    <w:basedOn w:val="Normal"/>
-    <w:next w:val="Normal"/>
+    <w:rsid w:val="00BF531F"/>
     <w:pPr>
       <w:keepNext/>
       <w:spacing w:before="240" w:after="60"/>
@@ -4629,13 +4213,13 @@
       <w:szCs w:val="28"/>
     </w:rPr>
   </w:style>
-  <w:style w:type="paragraph" w:styleId="Heading4">
+  <w:style w:type="paragraph" w:customStyle="1" w:styleId="Heading4">
     <w:name w:val="Heading 4"/>
+    <w:basedOn w:val="Standard"/>
+    <w:next w:val="Standard"/>
+    <w:link w:val="Heading4Char"/>
     <w:qFormat/>
-    <w:link w:val="Heading4Char"/>
-    <w:rsid w:val="00bf531f"/>
-    <w:basedOn w:val="Normal"/>
-    <w:next w:val="Normal"/>
+    <w:rsid w:val="00BF531F"/>
     <w:pPr>
       <w:keepNext/>
       <w:spacing w:before="240" w:after="60"/>
@@ -4647,105 +4231,95 @@
       <w:szCs w:val="28"/>
     </w:rPr>
   </w:style>
-  <w:style w:type="paragraph" w:styleId="Heading5">
+  <w:style w:type="paragraph" w:customStyle="1" w:styleId="Heading5">
     <w:name w:val="Heading 5"/>
+    <w:basedOn w:val="Standard"/>
+    <w:next w:val="Standard"/>
+    <w:link w:val="Heading5Char"/>
     <w:qFormat/>
-    <w:link w:val="Heading5Char"/>
-    <w:rsid w:val="00bf531f"/>
-    <w:basedOn w:val="Normal"/>
-    <w:next w:val="Normal"/>
+    <w:rsid w:val="00BF531F"/>
     <w:pPr>
       <w:spacing w:before="240" w:after="60"/>
       <w:outlineLvl w:val="4"/>
     </w:pPr>
     <w:rPr>
-      <w:rFonts w:ascii="Cambria" w:hAnsi="Cambria" w:cs=""/>
+      <w:rFonts w:ascii="Cambria" w:hAnsi="Cambria"/>
       <w:b/>
       <w:color w:val="548DD4"/>
       <w:sz w:val="24"/>
       <w:szCs w:val="24"/>
     </w:rPr>
   </w:style>
-  <w:style w:type="paragraph" w:styleId="Heading6">
+  <w:style w:type="paragraph" w:customStyle="1" w:styleId="Heading6">
     <w:name w:val="Heading 6"/>
+    <w:basedOn w:val="Standard"/>
+    <w:next w:val="Standard"/>
+    <w:link w:val="Heading6Char"/>
     <w:qFormat/>
-    <w:link w:val="Heading6Char"/>
-    <w:rsid w:val="00bf531f"/>
-    <w:basedOn w:val="Normal"/>
-    <w:next w:val="Normal"/>
+    <w:rsid w:val="00BF531F"/>
     <w:pPr>
       <w:spacing w:before="240" w:after="60"/>
       <w:outlineLvl w:val="5"/>
     </w:pPr>
     <w:rPr>
-      <w:rFonts w:ascii="Cambria" w:hAnsi="Cambria" w:cs=""/>
+      <w:rFonts w:ascii="Cambria" w:hAnsi="Cambria"/>
       <w:color w:val="548DD4"/>
       <w:sz w:val="24"/>
       <w:szCs w:val="24"/>
     </w:rPr>
   </w:style>
-  <w:style w:type="paragraph" w:styleId="Heading7">
+  <w:style w:type="paragraph" w:customStyle="1" w:styleId="Heading7">
     <w:name w:val="Heading 7"/>
+    <w:basedOn w:val="Standard"/>
+    <w:next w:val="Standard"/>
+    <w:link w:val="Heading7Char"/>
     <w:qFormat/>
-    <w:link w:val="Heading7Char"/>
-    <w:rsid w:val="00bf531f"/>
-    <w:basedOn w:val="Normal"/>
-    <w:next w:val="Normal"/>
+    <w:rsid w:val="00BF531F"/>
     <w:pPr>
       <w:spacing w:before="240" w:after="60"/>
       <w:outlineLvl w:val="6"/>
     </w:pPr>
     <w:rPr>
-      <w:rFonts w:cs=""/>
       <w:sz w:val="20"/>
     </w:rPr>
   </w:style>
-  <w:style w:type="paragraph" w:styleId="Heading8">
+  <w:style w:type="paragraph" w:customStyle="1" w:styleId="Heading8">
     <w:name w:val="Heading 8"/>
+    <w:basedOn w:val="Standard"/>
+    <w:next w:val="Standard"/>
+    <w:link w:val="Heading8Char"/>
     <w:qFormat/>
-    <w:link w:val="Heading8Char"/>
-    <w:rsid w:val="00bf531f"/>
-    <w:basedOn w:val="Normal"/>
-    <w:next w:val="Normal"/>
+    <w:rsid w:val="00BF531F"/>
     <w:pPr>
       <w:spacing w:before="240" w:after="60"/>
       <w:outlineLvl w:val="7"/>
     </w:pPr>
     <w:rPr>
-      <w:rFonts w:cs=""/>
       <w:i/>
       <w:sz w:val="20"/>
     </w:rPr>
   </w:style>
-  <w:style w:type="paragraph" w:styleId="Heading9">
+  <w:style w:type="paragraph" w:customStyle="1" w:styleId="Heading9">
     <w:name w:val="Heading 9"/>
+    <w:basedOn w:val="Standard"/>
+    <w:next w:val="Standard"/>
+    <w:link w:val="Heading9Char"/>
     <w:qFormat/>
-    <w:link w:val="Heading9Char"/>
-    <w:rsid w:val="00bf531f"/>
-    <w:basedOn w:val="Normal"/>
-    <w:next w:val="Normal"/>
+    <w:rsid w:val="00BF531F"/>
     <w:pPr>
       <w:spacing w:before="240" w:after="60"/>
       <w:outlineLvl w:val="8"/>
     </w:pPr>
     <w:rPr>
-      <w:rFonts w:cs=""/>
       <w:b/>
       <w:i/>
       <w:sz w:val="18"/>
     </w:rPr>
   </w:style>
-  <w:style w:type="character" w:styleId="DefaultParagraphFont" w:default="1">
-    <w:name w:val="Default Paragraph Font"/>
-    <w:uiPriority w:val="1"/>
-    <w:semiHidden/>
-    <w:unhideWhenUsed/>
-    <w:rPr/>
-  </w:style>
-  <w:style w:type="character" w:styleId="Heading1Char" w:customStyle="1">
+  <w:style w:type="character" w:customStyle="1" w:styleId="Heading1Char">
     <w:name w:val="Heading 1 Char"/>
     <w:link w:val="Heading1"/>
-    <w:rsid w:val="00bf531f"/>
+    <w:rsid w:val="00BF531F"/>
     <w:rPr>
       <w:rFonts w:ascii="Calibri" w:hAnsi="Calibri" w:cs="Calibri"/>
       <w:b/>
@@ -4755,10 +4329,10 @@
       <w:lang w:eastAsia="de-DE"/>
     </w:rPr>
   </w:style>
-  <w:style w:type="character" w:styleId="Heading2Char" w:customStyle="1">
+  <w:style w:type="character" w:customStyle="1" w:styleId="Heading2Char">
     <w:name w:val="Heading 2 Char"/>
     <w:link w:val="Heading2"/>
-    <w:rsid w:val="00bf531f"/>
+    <w:rsid w:val="00BF531F"/>
     <w:rPr>
       <w:rFonts w:ascii="Calibri" w:hAnsi="Calibri" w:cs="Calibri"/>
       <w:color w:val="548DD4"/>
@@ -4767,11 +4341,11 @@
       <w:lang w:eastAsia="de-DE"/>
     </w:rPr>
   </w:style>
-  <w:style w:type="character" w:styleId="Heading3Char" w:customStyle="1">
+  <w:style w:type="character" w:customStyle="1" w:styleId="Heading3Char">
     <w:name w:val="Heading 3 Char"/>
+    <w:basedOn w:val="Absatzstandardschriftart"/>
     <w:link w:val="Heading3"/>
-    <w:rsid w:val="00bf531f"/>
-    <w:basedOn w:val="DefaultParagraphFont"/>
+    <w:rsid w:val="00BF531F"/>
     <w:rPr>
       <w:rFonts w:ascii="Calibri" w:hAnsi="Calibri" w:cs="Calibri"/>
       <w:b/>
@@ -4781,11 +4355,11 @@
       <w:lang w:eastAsia="de-DE"/>
     </w:rPr>
   </w:style>
-  <w:style w:type="character" w:styleId="Heading4Char" w:customStyle="1">
+  <w:style w:type="character" w:customStyle="1" w:styleId="Heading4Char">
     <w:name w:val="Heading 4 Char"/>
+    <w:basedOn w:val="Absatzstandardschriftart"/>
     <w:link w:val="Heading4"/>
-    <w:rsid w:val="00bf531f"/>
-    <w:basedOn w:val="DefaultParagraphFont"/>
+    <w:rsid w:val="00BF531F"/>
     <w:rPr>
       <w:rFonts w:ascii="Calibri" w:hAnsi="Calibri" w:cs="Calibri"/>
       <w:color w:val="548DD4"/>
@@ -4794,37 +4368,37 @@
       <w:lang w:eastAsia="de-DE"/>
     </w:rPr>
   </w:style>
-  <w:style w:type="character" w:styleId="HeaderChar" w:customStyle="1">
+  <w:style w:type="character" w:customStyle="1" w:styleId="HeaderChar">
     <w:name w:val="Header Char"/>
+    <w:basedOn w:val="Absatzstandardschriftart"/>
+    <w:link w:val="Header"/>
     <w:uiPriority w:val="99"/>
-    <w:link w:val="Header"/>
-    <w:rsid w:val="00c35bc8"/>
-    <w:basedOn w:val="DefaultParagraphFont"/>
+    <w:rsid w:val="00C35BC8"/>
     <w:rPr>
       <w:rFonts w:ascii="Arial" w:hAnsi="Arial"/>
       <w:szCs w:val="24"/>
       <w:lang w:eastAsia="de-DE"/>
     </w:rPr>
   </w:style>
-  <w:style w:type="character" w:styleId="FooterChar" w:customStyle="1">
+  <w:style w:type="character" w:customStyle="1" w:styleId="FooterChar">
     <w:name w:val="Footer Char"/>
+    <w:basedOn w:val="Absatzstandardschriftart"/>
+    <w:link w:val="Footer"/>
     <w:uiPriority w:val="99"/>
-    <w:link w:val="Footer"/>
-    <w:rsid w:val="00c35bc8"/>
-    <w:basedOn w:val="DefaultParagraphFont"/>
+    <w:rsid w:val="00C35BC8"/>
     <w:rPr>
       <w:rFonts w:ascii="Arial" w:hAnsi="Arial"/>
       <w:szCs w:val="24"/>
       <w:lang w:eastAsia="de-DE"/>
     </w:rPr>
   </w:style>
-  <w:style w:type="character" w:styleId="BalloonTextChar" w:customStyle="1">
-    <w:name w:val="Balloon Text Char"/>
+  <w:style w:type="character" w:customStyle="1" w:styleId="SprechblasentextZeichen">
+    <w:name w:val="Sprechblasentext Zeichen"/>
+    <w:basedOn w:val="Absatzstandardschriftart"/>
+    <w:link w:val="Sprechblasentext"/>
     <w:uiPriority w:val="99"/>
     <w:semiHidden/>
-    <w:link w:val="BalloonText"/>
-    <w:rsid w:val="00c35bc8"/>
-    <w:basedOn w:val="DefaultParagraphFont"/>
+    <w:rsid w:val="00C35BC8"/>
     <w:rPr>
       <w:rFonts w:ascii="Tahoma" w:hAnsi="Tahoma" w:cs="Tahoma"/>
       <w:sz w:val="16"/>
@@ -4832,11 +4406,11 @@
       <w:lang w:eastAsia="de-DE"/>
     </w:rPr>
   </w:style>
-  <w:style w:type="character" w:styleId="TitleChar" w:customStyle="1">
-    <w:name w:val="Title Char"/>
-    <w:link w:val="Title"/>
-    <w:rsid w:val="00bf531f"/>
-    <w:basedOn w:val="DefaultParagraphFont"/>
+  <w:style w:type="character" w:customStyle="1" w:styleId="TitelZeichen">
+    <w:name w:val="Titel Zeichen"/>
+    <w:basedOn w:val="Absatzstandardschriftart"/>
+    <w:link w:val="Titel"/>
+    <w:rsid w:val="00BF531F"/>
     <w:rPr>
       <w:rFonts w:ascii="Calibri" w:hAnsi="Calibri" w:cs="Calibri"/>
       <w:b/>
@@ -4847,11 +4421,11 @@
       <w:lang w:eastAsia="de-DE"/>
     </w:rPr>
   </w:style>
-  <w:style w:type="character" w:styleId="Heading5Char" w:customStyle="1">
+  <w:style w:type="character" w:customStyle="1" w:styleId="Heading5Char">
     <w:name w:val="Heading 5 Char"/>
+    <w:basedOn w:val="Absatzstandardschriftart"/>
     <w:link w:val="Heading5"/>
-    <w:rsid w:val="00bf531f"/>
-    <w:basedOn w:val="DefaultParagraphFont"/>
+    <w:rsid w:val="00BF531F"/>
     <w:rPr>
       <w:rFonts w:ascii="Cambria" w:hAnsi="Cambria" w:cs="Calibri"/>
       <w:b/>
@@ -4861,11 +4435,11 @@
       <w:lang w:eastAsia="de-DE"/>
     </w:rPr>
   </w:style>
-  <w:style w:type="character" w:styleId="Heading6Char" w:customStyle="1">
+  <w:style w:type="character" w:customStyle="1" w:styleId="Heading6Char">
     <w:name w:val="Heading 6 Char"/>
+    <w:basedOn w:val="Absatzstandardschriftart"/>
     <w:link w:val="Heading6"/>
-    <w:rsid w:val="00bf531f"/>
-    <w:basedOn w:val="DefaultParagraphFont"/>
+    <w:rsid w:val="00BF531F"/>
     <w:rPr>
       <w:rFonts w:ascii="Cambria" w:hAnsi="Cambria" w:cs="Calibri"/>
       <w:color w:val="548DD4"/>
@@ -4874,22 +4448,22 @@
       <w:lang w:eastAsia="de-DE"/>
     </w:rPr>
   </w:style>
-  <w:style w:type="character" w:styleId="Heading7Char" w:customStyle="1">
+  <w:style w:type="character" w:customStyle="1" w:styleId="Heading7Char">
     <w:name w:val="Heading 7 Char"/>
+    <w:basedOn w:val="Absatzstandardschriftart"/>
     <w:link w:val="Heading7"/>
-    <w:rsid w:val="00bf531f"/>
-    <w:basedOn w:val="DefaultParagraphFont"/>
+    <w:rsid w:val="00BF531F"/>
     <w:rPr>
       <w:rFonts w:ascii="Calibri" w:hAnsi="Calibri" w:cs="Calibri"/>
       <w:szCs w:val="22"/>
       <w:lang w:eastAsia="de-DE"/>
     </w:rPr>
   </w:style>
-  <w:style w:type="character" w:styleId="Heading8Char" w:customStyle="1">
+  <w:style w:type="character" w:customStyle="1" w:styleId="Heading8Char">
     <w:name w:val="Heading 8 Char"/>
+    <w:basedOn w:val="Absatzstandardschriftart"/>
     <w:link w:val="Heading8"/>
-    <w:rsid w:val="00bf531f"/>
-    <w:basedOn w:val="DefaultParagraphFont"/>
+    <w:rsid w:val="00BF531F"/>
     <w:rPr>
       <w:rFonts w:ascii="Calibri" w:hAnsi="Calibri" w:cs="Calibri"/>
       <w:i/>
@@ -4897,11 +4471,11 @@
       <w:lang w:eastAsia="de-DE"/>
     </w:rPr>
   </w:style>
-  <w:style w:type="character" w:styleId="Heading9Char" w:customStyle="1">
+  <w:style w:type="character" w:customStyle="1" w:styleId="Heading9Char">
     <w:name w:val="Heading 9 Char"/>
+    <w:basedOn w:val="Absatzstandardschriftart"/>
     <w:link w:val="Heading9"/>
-    <w:rsid w:val="00bf531f"/>
-    <w:basedOn w:val="DefaultParagraphFont"/>
+    <w:rsid w:val="00BF531F"/>
     <w:rPr>
       <w:rFonts w:ascii="Calibri" w:hAnsi="Calibri" w:cs="Calibri"/>
       <w:b/>
@@ -4911,87 +4485,83 @@
       <w:lang w:eastAsia="de-DE"/>
     </w:rPr>
   </w:style>
-  <w:style w:type="character" w:styleId="InternetLink">
+  <w:style w:type="character" w:customStyle="1" w:styleId="InternetLink">
     <w:name w:val="Internet Link"/>
+    <w:basedOn w:val="Absatzstandardschriftart"/>
     <w:uiPriority w:val="99"/>
     <w:unhideWhenUsed/>
-    <w:rsid w:val="00c35bc8"/>
-    <w:basedOn w:val="DefaultParagraphFont"/>
+    <w:rsid w:val="00C35BC8"/>
     <w:rPr>
       <w:color w:val="0000FF"/>
       <w:u w:val="single"/>
-      <w:lang w:val="zxx" w:eastAsia="zxx" w:bidi="zxx"/>
+      <w:lang w:val="uz-Cyrl-UZ" w:eastAsia="uz-Cyrl-UZ" w:bidi="uz-Cyrl-UZ"/>
     </w:rPr>
   </w:style>
-  <w:style w:type="character" w:styleId="PlaceholderText">
+  <w:style w:type="character" w:styleId="Platzhaltertext">
     <w:name w:val="Placeholder Text"/>
+    <w:basedOn w:val="Absatzstandardschriftart"/>
     <w:uiPriority w:val="99"/>
     <w:semiHidden/>
-    <w:rsid w:val="00b72ff4"/>
-    <w:basedOn w:val="DefaultParagraphFont"/>
+    <w:rsid w:val="00B72FF4"/>
     <w:rPr>
       <w:color w:val="808080"/>
     </w:rPr>
   </w:style>
-  <w:style w:type="character" w:styleId="Bullets">
+  <w:style w:type="character" w:customStyle="1" w:styleId="Bullets">
     <w:name w:val="Bullets"/>
     <w:rPr>
-      <w:rFonts w:ascii="OpenSymbol" w:hAnsi="OpenSymbol" w:eastAsia="OpenSymbol" w:cs="OpenSymbol"/>
+      <w:rFonts w:ascii="OpenSymbol" w:eastAsia="OpenSymbol" w:hAnsi="OpenSymbol" w:cs="OpenSymbol"/>
     </w:rPr>
   </w:style>
-  <w:style w:type="character" w:styleId="ListLabel1">
+  <w:style w:type="character" w:customStyle="1" w:styleId="ListLabel1">
     <w:name w:val="ListLabel 1"/>
     <w:rPr>
       <w:rFonts w:cs="Symbol"/>
     </w:rPr>
   </w:style>
-  <w:style w:type="character" w:styleId="ListLabel2">
+  <w:style w:type="character" w:customStyle="1" w:styleId="ListLabel2">
     <w:name w:val="ListLabel 2"/>
     <w:rPr>
       <w:rFonts w:cs="OpenSymbol"/>
     </w:rPr>
   </w:style>
-  <w:style w:type="character" w:styleId="IndexLink">
+  <w:style w:type="character" w:customStyle="1" w:styleId="IndexLink">
     <w:name w:val="Index Link"/>
-    <w:rPr/>
-  </w:style>
-  <w:style w:type="character" w:styleId="LineNumbering">
+  </w:style>
+  <w:style w:type="character" w:customStyle="1" w:styleId="LineNumbering">
     <w:name w:val="Line Numbering"/>
-    <w:rPr/>
-  </w:style>
-  <w:style w:type="paragraph" w:styleId="Heading">
+  </w:style>
+  <w:style w:type="paragraph" w:customStyle="1" w:styleId="Heading">
     <w:name w:val="Heading"/>
-    <w:basedOn w:val="Normal"/>
+    <w:basedOn w:val="Standard"/>
     <w:next w:val="TextBody"/>
     <w:pPr>
       <w:keepNext/>
       <w:spacing w:before="240" w:after="120"/>
     </w:pPr>
     <w:rPr>
-      <w:rFonts w:ascii="Liberation Sans" w:hAnsi="Liberation Sans" w:eastAsia="Droid Sans Fallback" w:cs="FreeSans"/>
+      <w:rFonts w:ascii="Liberation Sans" w:eastAsia="Droid Sans Fallback" w:hAnsi="Liberation Sans" w:cs="FreeSans"/>
       <w:sz w:val="28"/>
       <w:szCs w:val="28"/>
     </w:rPr>
   </w:style>
-  <w:style w:type="paragraph" w:styleId="TextBody">
+  <w:style w:type="paragraph" w:customStyle="1" w:styleId="TextBody">
     <w:name w:val="Text Body"/>
-    <w:basedOn w:val="Normal"/>
+    <w:basedOn w:val="Standard"/>
     <w:pPr>
-      <w:spacing w:lineRule="auto" w:line="288" w:before="0" w:after="140"/>
+      <w:spacing w:after="140" w:line="288" w:lineRule="auto"/>
     </w:pPr>
-    <w:rPr/>
-  </w:style>
-  <w:style w:type="paragraph" w:styleId="List">
+  </w:style>
+  <w:style w:type="paragraph" w:styleId="Liste">
     <w:name w:val="List"/>
     <w:basedOn w:val="TextBody"/>
-    <w:pPr/>
     <w:rPr>
       <w:rFonts w:cs="FreeSans"/>
     </w:rPr>
   </w:style>
-  <w:style w:type="paragraph" w:styleId="Caption">
+  <w:style w:type="paragraph" w:customStyle="1" w:styleId="Caption">
     <w:name w:val="Caption"/>
-    <w:basedOn w:val="Normal"/>
+    <w:basedOn w:val="Standard"/>
     <w:pPr>
       <w:suppressLineNumbers/>
       <w:spacing w:before="120" w:after="120"/>
@@ -5004,9 +4574,9 @@
       <w:szCs w:val="24"/>
     </w:rPr>
   </w:style>
-  <w:style w:type="paragraph" w:styleId="Index">
+  <w:style w:type="paragraph" w:customStyle="1" w:styleId="Index">
     <w:name w:val="Index"/>
-    <w:basedOn w:val="Normal"/>
+    <w:basedOn w:val="Standard"/>
     <w:pPr>
       <w:suppressLineNumbers/>
     </w:pPr>
@@ -5014,65 +4584,61 @@
       <w:rFonts w:cs="FreeSans"/>
     </w:rPr>
   </w:style>
-  <w:style w:type="paragraph" w:styleId="Header">
+  <w:style w:type="paragraph" w:customStyle="1" w:styleId="Header">
     <w:name w:val="Header"/>
+    <w:basedOn w:val="Standard"/>
+    <w:link w:val="HeaderChar"/>
     <w:uiPriority w:val="99"/>
     <w:unhideWhenUsed/>
-    <w:link w:val="HeaderChar"/>
-    <w:rsid w:val="00c35bc8"/>
-    <w:basedOn w:val="Normal"/>
+    <w:rsid w:val="00C35BC8"/>
     <w:pPr>
       <w:tabs>
-        <w:tab w:val="center" w:pos="4536" w:leader="none"/>
-        <w:tab w:val="right" w:pos="9072" w:leader="none"/>
+        <w:tab w:val="center" w:pos="4536"/>
+        <w:tab w:val="right" w:pos="9072"/>
       </w:tabs>
     </w:pPr>
-    <w:rPr/>
-  </w:style>
-  <w:style w:type="paragraph" w:styleId="Footer">
+  </w:style>
+  <w:style w:type="paragraph" w:customStyle="1" w:styleId="Footer">
     <w:name w:val="Footer"/>
+    <w:basedOn w:val="Standard"/>
+    <w:link w:val="FooterChar"/>
     <w:uiPriority w:val="99"/>
     <w:unhideWhenUsed/>
-    <w:link w:val="FooterChar"/>
-    <w:rsid w:val="00c35bc8"/>
-    <w:basedOn w:val="Normal"/>
+    <w:rsid w:val="00C35BC8"/>
     <w:pPr>
       <w:tabs>
-        <w:tab w:val="center" w:pos="4536" w:leader="none"/>
-        <w:tab w:val="right" w:pos="9072" w:leader="none"/>
+        <w:tab w:val="center" w:pos="4536"/>
+        <w:tab w:val="right" w:pos="9072"/>
       </w:tabs>
     </w:pPr>
-    <w:rPr/>
-  </w:style>
-  <w:style w:type="paragraph" w:styleId="BalloonText">
+  </w:style>
+  <w:style w:type="paragraph" w:styleId="Sprechblasentext">
     <w:name w:val="Balloon Text"/>
+    <w:basedOn w:val="Standard"/>
+    <w:link w:val="SprechblasentextZeichen"/>
     <w:uiPriority w:val="99"/>
     <w:semiHidden/>
     <w:unhideWhenUsed/>
-    <w:link w:val="BalloonTextChar"/>
-    <w:rsid w:val="00c35bc8"/>
-    <w:basedOn w:val="Normal"/>
-    <w:pPr/>
+    <w:rsid w:val="00C35BC8"/>
     <w:rPr>
       <w:rFonts w:ascii="Tahoma" w:hAnsi="Tahoma" w:cs="Tahoma"/>
       <w:sz w:val="16"/>
       <w:szCs w:val="16"/>
     </w:rPr>
   </w:style>
-  <w:style w:type="paragraph" w:styleId="Title">
+  <w:style w:type="paragraph" w:styleId="Titel">
     <w:name w:val="Title"/>
+    <w:basedOn w:val="Standard"/>
+    <w:next w:val="Standard"/>
+    <w:link w:val="TitelZeichen"/>
     <w:qFormat/>
-    <w:link w:val="TitleChar"/>
-    <w:rsid w:val="00bf531f"/>
-    <w:basedOn w:val="Normal"/>
-    <w:next w:val="Normal"/>
+    <w:rsid w:val="00BF531F"/>
     <w:pPr>
-      <w:spacing w:before="0" w:after="300"/>
+      <w:spacing w:after="300"/>
       <w:contextualSpacing/>
       <w:jc w:val="center"/>
     </w:pPr>
     <w:rPr>
-      <w:rFonts w:cs=""/>
       <w:b/>
       <w:color w:val="17365D"/>
       <w:spacing w:val="5"/>
@@ -5080,59 +4646,56 @@
       <w:szCs w:val="36"/>
     </w:rPr>
   </w:style>
-  <w:style w:type="paragraph" w:styleId="ContentsHeading">
+  <w:style w:type="paragraph" w:customStyle="1" w:styleId="ContentsHeading">
     <w:name w:val="Contents Heading"/>
+    <w:basedOn w:val="Heading1"/>
+    <w:next w:val="Standard"/>
     <w:uiPriority w:val="39"/>
+    <w:unhideWhenUsed/>
     <w:qFormat/>
-    <w:unhideWhenUsed/>
-    <w:rsid w:val="00bf531f"/>
-    <w:basedOn w:val="Heading1"/>
-    <w:next w:val="Normal"/>
+    <w:rsid w:val="00BF531F"/>
     <w:pPr>
       <w:keepLines/>
       <w:spacing w:before="480" w:after="0"/>
     </w:pPr>
     <w:rPr>
-      <w:rFonts w:cs=""/>
       <w:bCs/>
       <w:color w:val="365F91"/>
       <w:sz w:val="28"/>
       <w:szCs w:val="28"/>
     </w:rPr>
   </w:style>
-  <w:style w:type="paragraph" w:styleId="Contents1">
+  <w:style w:type="paragraph" w:customStyle="1" w:styleId="Contents1">
     <w:name w:val="Contents 1"/>
+    <w:basedOn w:val="Standard"/>
+    <w:next w:val="Standard"/>
+    <w:autoRedefine/>
     <w:uiPriority w:val="39"/>
     <w:unhideWhenUsed/>
-    <w:rsid w:val="00c35bc8"/>
-    <w:basedOn w:val="Normal"/>
-    <w:next w:val="Normal"/>
+    <w:rsid w:val="00C35BC8"/>
+    <w:pPr>
+      <w:spacing w:after="100"/>
+    </w:pPr>
+  </w:style>
+  <w:style w:type="paragraph" w:customStyle="1" w:styleId="Contents2">
+    <w:name w:val="Contents 2"/>
+    <w:basedOn w:val="Standard"/>
+    <w:next w:val="Standard"/>
     <w:autoRedefine/>
-    <w:pPr>
-      <w:spacing w:before="0" w:after="100"/>
-    </w:pPr>
-    <w:rPr/>
-  </w:style>
-  <w:style w:type="paragraph" w:styleId="Contents2">
-    <w:name w:val="Contents 2"/>
     <w:uiPriority w:val="39"/>
     <w:unhideWhenUsed/>
-    <w:rsid w:val="00c35bc8"/>
-    <w:basedOn w:val="Normal"/>
-    <w:next w:val="Normal"/>
-    <w:autoRedefine/>
+    <w:rsid w:val="00C35BC8"/>
     <w:pPr>
-      <w:spacing w:before="0" w:after="100"/>
-      <w:ind w:left="200" w:right="0" w:hanging="0"/>
+      <w:spacing w:after="100"/>
+      <w:ind w:left="200"/>
     </w:pPr>
-    <w:rPr/>
-  </w:style>
-  <w:style w:type="paragraph" w:styleId="Caption1">
+  </w:style>
+  <w:style w:type="paragraph" w:styleId="Beschriftung">
     <w:name w:val="caption"/>
+    <w:basedOn w:val="Standard"/>
+    <w:next w:val="Standard"/>
     <w:qFormat/>
-    <w:rsid w:val="00bf531f"/>
-    <w:basedOn w:val="Normal"/>
-    <w:next w:val="Normal"/>
+    <w:rsid w:val="00BF531F"/>
     <w:pPr>
       <w:spacing w:before="120" w:after="120"/>
     </w:pPr>
@@ -5140,77 +4703,49 @@
       <w:b/>
     </w:rPr>
   </w:style>
-  <w:style w:type="paragraph" w:styleId="Contents3">
+  <w:style w:type="paragraph" w:customStyle="1" w:styleId="Contents3">
     <w:name w:val="Contents 3"/>
+    <w:basedOn w:val="Standard"/>
+    <w:next w:val="Standard"/>
+    <w:autoRedefine/>
     <w:uiPriority w:val="39"/>
     <w:unhideWhenUsed/>
-    <w:rsid w:val="00c35bc8"/>
-    <w:basedOn w:val="Normal"/>
-    <w:next w:val="Normal"/>
-    <w:autoRedefine/>
+    <w:rsid w:val="00C35BC8"/>
     <w:pPr>
-      <w:spacing w:before="0" w:after="100"/>
-      <w:ind w:left="440" w:right="0" w:hanging="0"/>
+      <w:spacing w:after="100"/>
+      <w:ind w:left="440"/>
     </w:pPr>
-    <w:rPr/>
-  </w:style>
-  <w:style w:type="paragraph" w:styleId="TableContents">
+  </w:style>
+  <w:style w:type="paragraph" w:customStyle="1" w:styleId="TableContents">
     <w:name w:val="Table Contents"/>
-    <w:basedOn w:val="Normal"/>
-    <w:pPr/>
-    <w:rPr/>
-  </w:style>
-  <w:style w:type="paragraph" w:styleId="Quotations">
+    <w:basedOn w:val="Standard"/>
+  </w:style>
+  <w:style w:type="paragraph" w:customStyle="1" w:styleId="Quotations">
     <w:name w:val="Quotations"/>
-    <w:basedOn w:val="Normal"/>
-    <w:pPr/>
-    <w:rPr/>
-  </w:style>
-  <w:style w:type="paragraph" w:styleId="Subtitle">
+    <w:basedOn w:val="Standard"/>
+  </w:style>
+  <w:style w:type="paragraph" w:styleId="Untertitel">
     <w:name w:val="Subtitle"/>
     <w:basedOn w:val="Heading"/>
-    <w:pPr/>
-    <w:rPr/>
-  </w:style>
-  <w:style w:type="numbering" w:styleId="NoList" w:default="1">
-    <w:name w:val="No List"/>
-    <w:uiPriority w:val="99"/>
-    <w:semiHidden/>
-    <w:unhideWhenUsed/>
-  </w:style>
-  <w:style w:type="table" w:default="1" w:styleId="TableNormal">
-    <w:name w:val="Normal Table"/>
-    <w:uiPriority w:val="99"/>
-    <w:semiHidden/>
-    <w:unhideWhenUsed/>
-    <w:tblPr>
-      <w:tblInd w:type="dxa" w:w="0"/>
-      <w:tblCellMar>
-        <w:top w:w="0" w:type="dxa"/>
-        <w:left w:w="108" w:type="dxa"/>
-        <w:bottom w:w="0" w:type="dxa"/>
-        <w:right w:w="108" w:type="dxa"/>
-      </w:tblCellMar>
-    </w:tblPr>
   </w:style>
   <w:style w:type="table" w:customStyle="1" w:styleId="LightShading-Accent11">
     <w:name w:val="Light Shading - Accent 11"/>
-    <w:basedOn w:val="TableNormal"/>
+    <w:basedOn w:val="NormaleTabelle"/>
     <w:uiPriority w:val="60"/>
-    <w:rsid w:val="00c35bc8"/>
+    <w:rsid w:val="00C35BC8"/>
     <w:pPr>
       <w:spacing w:after="80"/>
     </w:pPr>
     <w:rPr>
-      <w:color w:themeShade="bf" w:themeColor="accent1" w:val="365F91"/>
+      <w:color w:val="365F91" w:themeColor="accent1" w:themeShade="BF"/>
     </w:rPr>
     <w:tblPr>
       <w:tblStyleRowBandSize w:val="1"/>
       <w:tblStyleColBandSize w:val="1"/>
-      <w:tblInd w:type="dxa" w:w="0"/>
+      <w:tblInd w:w="0" w:type="dxa"/>
       <w:tblBorders>
-        <w:top w:space="0" w:sz="8" w:themeColor="accent1" w:color="4F81BD" w:val="single"/>
-        <w:bottom w:space="0" w:sz="8" w:themeColor="accent1" w:color="4F81BD" w:val="single"/>
+        <w:top w:val="single" w:sz="8" w:space="0" w:color="4F81BD" w:themeColor="accent1"/>
+        <w:bottom w:val="single" w:sz="8" w:space="0" w:color="4F81BD" w:themeColor="accent1"/>
       </w:tblBorders>
       <w:tblCellMar>
         <w:top w:w="0" w:type="dxa"/>
@@ -5221,7 +4756,7 @@
     </w:tblPr>
     <w:tblStylePr w:type="firstRow">
       <w:pPr>
-        <w:spacing w:line="240" w:after="0" w:lineRule="auto" w:before="0"/>
+        <w:spacing w:before="0" w:after="0" w:line="240" w:lineRule="auto"/>
       </w:pPr>
       <w:rPr>
         <w:b/>
@@ -5230,9 +4765,9 @@
       <w:tblPr/>
       <w:tcPr>
         <w:tcBorders>
-          <w:top w:space="0" w:sz="8" w:themeColor="accent1" w:color="4F81BD" w:val="single"/>
+          <w:top w:val="single" w:sz="8" w:space="0" w:color="4F81BD" w:themeColor="accent1"/>
           <w:left w:val="nil"/>
-          <w:bottom w:space="0" w:sz="8" w:themeColor="accent1" w:color="4F81BD" w:val="single"/>
+          <w:bottom w:val="single" w:sz="8" w:space="0" w:color="4F81BD" w:themeColor="accent1"/>
           <w:right w:val="nil"/>
           <w:insideH w:val="nil"/>
           <w:insideV w:val="nil"/>
@@ -5241,7 +4776,7 @@
     </w:tblStylePr>
     <w:tblStylePr w:type="lastRow">
       <w:pPr>
-        <w:spacing w:line="240" w:after="0" w:lineRule="auto" w:before="0"/>
+        <w:spacing w:before="0" w:after="0" w:line="240" w:lineRule="auto"/>
       </w:pPr>
       <w:rPr>
         <w:b/>
@@ -5250,9 +4785,9 @@
       <w:tblPr/>
       <w:tcPr>
         <w:tcBorders>
-          <w:top w:space="0" w:sz="8" w:themeColor="accent1" w:color="4F81BD" w:val="single"/>
+          <w:top w:val="single" w:sz="8" w:space="0" w:color="4F81BD" w:themeColor="accent1"/>
           <w:left w:val="nil"/>
-          <w:bottom w:space="0" w:sz="8" w:themeColor="accent1" w:color="4F81BD" w:val="single"/>
+          <w:bottom w:val="single" w:sz="8" w:space="0" w:color="4F81BD" w:themeColor="accent1"/>
           <w:right w:val="nil"/>
           <w:insideH w:val="nil"/>
           <w:insideV w:val="nil"/>
@@ -5264,14 +4799,12 @@
         <w:b/>
         <w:bCs/>
       </w:rPr>
-      <w:tblPr/>
     </w:tblStylePr>
     <w:tblStylePr w:type="lastCol">
       <w:rPr>
         <w:b/>
         <w:bCs/>
       </w:rPr>
-      <w:tblPr/>
     </w:tblStylePr>
     <w:tblStylePr w:type="band1Vert">
       <w:tblPr/>
@@ -5282,7 +4815,7 @@
           <w:insideH w:val="nil"/>
           <w:insideV w:val="nil"/>
         </w:tcBorders>
-        <w:shd w:themeFill="accent1" w:fill="D3DFEE" w:themeFillTint="3f" w:color="auto" w:val="clear"/>
+        <w:shd w:val="clear" w:color="auto" w:fill="D3DFEE" w:themeFill="accent1" w:themeFillTint="3F"/>
       </w:tcPr>
     </w:tblStylePr>
     <w:tblStylePr w:type="band1Horz">
@@ -5294,24 +4827,24 @@
           <w:insideH w:val="nil"/>
           <w:insideV w:val="nil"/>
         </w:tcBorders>
-        <w:shd w:themeFill="accent1" w:fill="D3DFEE" w:themeFillTint="3f" w:color="auto" w:val="clear"/>
+        <w:shd w:val="clear" w:color="auto" w:fill="D3DFEE" w:themeFill="accent1" w:themeFillTint="3F"/>
       </w:tcPr>
     </w:tblStylePr>
   </w:style>
-  <w:style w:type="table" w:styleId="TableGrid">
+  <w:style w:type="table" w:styleId="Tabellenraster">
     <w:name w:val="Table Grid"/>
-    <w:basedOn w:val="TableNormal"/>
+    <w:basedOn w:val="NormaleTabelle"/>
     <w:uiPriority w:val="59"/>
-    <w:rsid w:val="00c35bc8"/>
+    <w:rsid w:val="00C35BC8"/>
     <w:tblPr>
-      <w:tblInd w:type="dxa" w:w="0"/>
+      <w:tblInd w:w="0" w:type="dxa"/>
       <w:tblBorders>
-        <w:top w:space="0" w:sz="4" w:color="auto" w:val="single"/>
-        <w:left w:space="0" w:sz="4" w:color="auto" w:val="single"/>
-        <w:bottom w:space="0" w:sz="4" w:color="auto" w:val="single"/>
-        <w:right w:space="0" w:sz="4" w:color="auto" w:val="single"/>
-        <w:insideH w:space="0" w:sz="4" w:color="auto" w:val="single"/>
-        <w:insideV w:space="0" w:sz="4" w:color="auto" w:val="single"/>
+        <w:top w:val="single" w:sz="4" w:space="0" w:color="auto"/>
+        <w:left w:val="single" w:sz="4" w:space="0" w:color="auto"/>
+        <w:bottom w:val="single" w:sz="4" w:space="0" w:color="auto"/>
+        <w:right w:val="single" w:sz="4" w:space="0" w:color="auto"/>
+        <w:insideH w:val="single" w:sz="4" w:space="0" w:color="auto"/>
+        <w:insideV w:val="single" w:sz="4" w:space="0" w:color="auto"/>
       </w:tblBorders>
       <w:tblCellMar>
         <w:top w:w="0" w:type="dxa"/>
@@ -5320,6 +4853,192 @@
         <w:right w:w="108" w:type="dxa"/>
       </w:tblCellMar>
     </w:tblPr>
+  </w:style>
+</w:styles>
+</file>
+
+<file path=word/stylesWithEffects.xml><?xml version="1.0" encoding="utf-8"?>
+<w:styles xmlns:wpc="http://schemas.microsoft.com/office/word/2010/wordprocessingCanvas" xmlns:mo="http://schemas.microsoft.com/office/mac/office/2008/main" xmlns:mc="http://schemas.openxmlformats.org/markup-compatibility/2006" xmlns:mv="urn:schemas-microsoft-com:mac:vml" xmlns:o="urn:schemas-microsoft-com:office:office" xmlns:r="http://schemas.openxmlformats.org/officeDocument/2006/relationships" xmlns:m="http://schemas.openxmlformats.org/officeDocument/2006/math" xmlns:v="urn:schemas-microsoft-com:vml" xmlns:wp14="http://schemas.microsoft.com/office/word/2010/wordprocessingDrawing" xmlns:wp="http://schemas.openxmlformats.org/drawingml/2006/wordprocessingDrawing" xmlns:w10="urn:schemas-microsoft-com:office:word" xmlns:w="http://schemas.openxmlformats.org/wordprocessingml/2006/main" xmlns:w14="http://schemas.microsoft.com/office/word/2010/wordml" xmlns:wpg="http://schemas.microsoft.com/office/word/2010/wordprocessingGroup" xmlns:wpi="http://schemas.microsoft.com/office/word/2010/wordprocessingInk" xmlns:wne="http://schemas.microsoft.com/office/word/2006/wordml" xmlns:wps="http://schemas.microsoft.com/office/word/2010/wordprocessingShape" mc:Ignorable="w14 wp14">
+  <w:docDefaults>
+    <w:rPrDefault>
+      <w:rPr>
+        <w:rFonts w:asciiTheme="minorHAnsi" w:eastAsiaTheme="minorEastAsia" w:hAnsiTheme="minorHAnsi" w:cstheme="minorBidi"/>
+        <w:sz w:val="24"/>
+        <w:szCs w:val="24"/>
+        <w:lang w:val="en-US" w:eastAsia="ja-JP" w:bidi="ar-SA"/>
+      </w:rPr>
+    </w:rPrDefault>
+    <w:pPrDefault/>
+  </w:docDefaults>
+  <w:latentStyles w:defLockedState="0" w:defUIPriority="99" w:defSemiHidden="1" w:defUnhideWhenUsed="1" w:defQFormat="0" w:count="276">
+    <w:lsdException w:name="Normal" w:semiHidden="0" w:uiPriority="0" w:unhideWhenUsed="0" w:qFormat="1"/>
+    <w:lsdException w:name="heading 1" w:semiHidden="0" w:uiPriority="9" w:unhideWhenUsed="0" w:qFormat="1"/>
+    <w:lsdException w:name="heading 2" w:uiPriority="9" w:qFormat="1"/>
+    <w:lsdException w:name="heading 3" w:uiPriority="9" w:qFormat="1"/>
+    <w:lsdException w:name="heading 4" w:uiPriority="9" w:qFormat="1"/>
+    <w:lsdException w:name="heading 5" w:uiPriority="9" w:qFormat="1"/>
+    <w:lsdException w:name="heading 6" w:uiPriority="9" w:qFormat="1"/>
+    <w:lsdException w:name="heading 7" w:uiPriority="9" w:qFormat="1"/>
+    <w:lsdException w:name="heading 8" w:uiPriority="9" w:qFormat="1"/>
+    <w:lsdException w:name="heading 9" w:uiPriority="9" w:qFormat="1"/>
+    <w:lsdException w:name="toc 1" w:uiPriority="39"/>
+    <w:lsdException w:name="toc 2" w:uiPriority="39"/>
+    <w:lsdException w:name="toc 3" w:uiPriority="39"/>
+    <w:lsdException w:name="toc 4" w:uiPriority="39"/>
+    <w:lsdException w:name="toc 5" w:uiPriority="39"/>
+    <w:lsdException w:name="toc 6" w:uiPriority="39"/>
+    <w:lsdException w:name="toc 7" w:uiPriority="39"/>
+    <w:lsdException w:name="toc 8" w:uiPriority="39"/>
+    <w:lsdException w:name="toc 9" w:uiPriority="39"/>
+    <w:lsdException w:name="caption" w:uiPriority="35" w:qFormat="1"/>
+    <w:lsdException w:name="Title" w:semiHidden="0" w:uiPriority="10" w:unhideWhenUsed="0" w:qFormat="1"/>
+    <w:lsdException w:name="Default Paragraph Font" w:uiPriority="1"/>
+    <w:lsdException w:name="Subtitle" w:semiHidden="0" w:uiPriority="11" w:unhideWhenUsed="0" w:qFormat="1"/>
+    <w:lsdException w:name="Strong" w:semiHidden="0" w:uiPriority="22" w:unhideWhenUsed="0" w:qFormat="1"/>
+    <w:lsdException w:name="Emphasis" w:semiHidden="0" w:uiPriority="20" w:unhideWhenUsed="0" w:qFormat="1"/>
+    <w:lsdException w:name="Table Grid" w:semiHidden="0" w:uiPriority="59" w:unhideWhenUsed="0"/>
+    <w:lsdException w:name="Placeholder Text" w:unhideWhenUsed="0"/>
+    <w:lsdException w:name="No Spacing" w:semiHidden="0" w:uiPriority="1" w:unhideWhenUsed="0" w:qFormat="1"/>
+    <w:lsdException w:name="Light Shading" w:semiHidden="0" w:uiPriority="60" w:unhideWhenUsed="0"/>
+    <w:lsdException w:name="Light List" w:semiHidden="0" w:uiPriority="61" w:unhideWhenUsed="0"/>
+    <w:lsdException w:name="Light Grid" w:semiHidden="0" w:uiPriority="62" w:unhideWhenUsed="0"/>
+    <w:lsdException w:name="Medium Shading 1" w:semiHidden="0" w:uiPriority="63" w:unhideWhenUsed="0"/>
+    <w:lsdException w:name="Medium Shading 2" w:semiHidden="0" w:uiPriority="64" w:unhideWhenUsed="0"/>
+    <w:lsdException w:name="Medium List 1" w:semiHidden="0" w:uiPriority="65" w:unhideWhenUsed="0"/>
+    <w:lsdException w:name="Medium List 2" w:semiHidden="0" w:uiPriority="66" w:unhideWhenUsed="0"/>
+    <w:lsdException w:name="Medium Grid 1" w:semiHidden="0" w:uiPriority="67" w:unhideWhenUsed="0"/>
+    <w:lsdException w:name="Medium Grid 2" w:semiHidden="0" w:uiPriority="68" w:unhideWhenUsed="0"/>
+    <w:lsdException w:name="Medium Grid 3" w:semiHidden="0" w:uiPriority="69" w:unhideWhenUsed="0"/>
+    <w:lsdException w:name="Dark List" w:semiHidden="0" w:uiPriority="70" w:unhideWhenUsed="0"/>
+    <w:lsdException w:name="Colorful Shading" w:semiHidden="0" w:uiPriority="71" w:unhideWhenUsed="0"/>
+    <w:lsdException w:name="Colorful List" w:semiHidden="0" w:uiPriority="72" w:unhideWhenUsed="0"/>
+    <w:lsdException w:name="Colorful Grid" w:semiHidden="0" w:uiPriority="73" w:unhideWhenUsed="0"/>
+    <w:lsdException w:name="Light Shading Accent 1" w:semiHidden="0" w:uiPriority="60" w:unhideWhenUsed="0"/>
+    <w:lsdException w:name="Light List Accent 1" w:semiHidden="0" w:uiPriority="61" w:unhideWhenUsed="0"/>
+    <w:lsdException w:name="Light Grid Accent 1" w:semiHidden="0" w:uiPriority="62" w:unhideWhenUsed="0"/>
+    <w:lsdException w:name="Medium Shading 1 Accent 1" w:semiHidden="0" w:uiPriority="63" w:unhideWhenUsed="0"/>
+    <w:lsdException w:name="Medium Shading 2 Accent 1" w:semiHidden="0" w:uiPriority="64" w:unhideWhenUsed="0"/>
+    <w:lsdException w:name="Medium List 1 Accent 1" w:semiHidden="0" w:uiPriority="65" w:unhideWhenUsed="0"/>
+    <w:lsdException w:name="Revision" w:unhideWhenUsed="0"/>
+    <w:lsdException w:name="List Paragraph" w:semiHidden="0" w:uiPriority="34" w:unhideWhenUsed="0" w:qFormat="1"/>
+    <w:lsdException w:name="Quote" w:semiHidden="0" w:uiPriority="29" w:unhideWhenUsed="0" w:qFormat="1"/>
+    <w:lsdException w:name="Intense Quote" w:semiHidden="0" w:uiPriority="30" w:unhideWhenUsed="0" w:qFormat="1"/>
+    <w:lsdException w:name="Medium List 2 Accent 1" w:semiHidden="0" w:uiPriority="66" w:unhideWhenUsed="0"/>
+    <w:lsdException w:name="Medium Grid 1 Accent 1" w:semiHidden="0" w:uiPriority="67" w:unhideWhenUsed="0"/>
+    <w:lsdException w:name="Medium Grid 2 Accent 1" w:semiHidden="0" w:uiPriority="68" w:unhideWhenUsed="0"/>
+    <w:lsdException w:name="Medium Grid 3 Accent 1" w:semiHidden="0" w:uiPriority="69" w:unhideWhenUsed="0"/>
+    <w:lsdException w:name="Dark List Accent 1" w:semiHidden="0" w:uiPriority="70" w:unhideWhenUsed="0"/>
+    <w:lsdException w:name="Colorful Shading Accent 1" w:semiHidden="0" w:uiPriority="71" w:unhideWhenUsed="0"/>
+    <w:lsdException w:name="Colorful List Accent 1" w:semiHidden="0" w:uiPriority="72" w:unhideWhenUsed="0"/>
+    <w:lsdException w:name="Colorful Grid Accent 1" w:semiHidden="0" w:uiPriority="73" w:unhideWhenUsed="0"/>
+    <w:lsdException w:name="Light Shading Accent 2" w:semiHidden="0" w:uiPriority="60" w:unhideWhenUsed="0"/>
+    <w:lsdException w:name="Light List Accent 2" w:semiHidden="0" w:uiPriority="61" w:unhideWhenUsed="0"/>
+    <w:lsdException w:name="Light Grid Accent 2" w:semiHidden="0" w:uiPriority="62" w:unhideWhenUsed="0"/>
+    <w:lsdException w:name="Medium Shading 1 Accent 2" w:semiHidden="0" w:uiPriority="63" w:unhideWhenUsed="0"/>
+    <w:lsdException w:name="Medium Shading 2 Accent 2" w:semiHidden="0" w:uiPriority="64" w:unhideWhenUsed="0"/>
+    <w:lsdException w:name="Medium List 1 Accent 2" w:semiHidden="0" w:uiPriority="65" w:unhideWhenUsed="0"/>
+    <w:lsdException w:name="Medium List 2 Accent 2" w:semiHidden="0" w:uiPriority="66" w:unhideWhenUsed="0"/>
+    <w:lsdException w:name="Medium Grid 1 Accent 2" w:semiHidden="0" w:uiPriority="67" w:unhideWhenUsed="0"/>
+    <w:lsdException w:name="Medium Grid 2 Accent 2" w:semiHidden="0" w:uiPriority="68" w:unhideWhenUsed="0"/>
+    <w:lsdException w:name="Medium Grid 3 Accent 2" w:semiHidden="0" w:uiPriority="69" w:unhideWhenUsed="0"/>
+    <w:lsdException w:name="Dark List Accent 2" w:semiHidden="0" w:uiPriority="70" w:unhideWhenUsed="0"/>
+    <w:lsdException w:name="Colorful Shading Accent 2" w:semiHidden="0" w:uiPriority="71" w:unhideWhenUsed="0"/>
+    <w:lsdException w:name="Colorful List Accent 2" w:semiHidden="0" w:uiPriority="72" w:unhideWhenUsed="0"/>
+    <w:lsdException w:name="Colorful Grid Accent 2" w:semiHidden="0" w:uiPriority="73" w:unhideWhenUsed="0"/>
+    <w:lsdException w:name="Light Shading Accent 3" w:semiHidden="0" w:uiPriority="60" w:unhideWhenUsed="0"/>
+    <w:lsdException w:name="Light List Accent 3" w:semiHidden="0" w:uiPriority="61" w:unhideWhenUsed="0"/>
+    <w:lsdException w:name="Light Grid Accent 3" w:semiHidden="0" w:uiPriority="62" w:unhideWhenUsed="0"/>
+    <w:lsdException w:name="Medium Shading 1 Accent 3" w:semiHidden="0" w:uiPriority="63" w:unhideWhenUsed="0"/>
+    <w:lsdException w:name="Medium Shading 2 Accent 3" w:semiHidden="0" w:uiPriority="64" w:unhideWhenUsed="0"/>
+    <w:lsdException w:name="Medium List 1 Accent 3" w:semiHidden="0" w:uiPriority="65" w:unhideWhenUsed="0"/>
+    <w:lsdException w:name="Medium List 2 Accent 3" w:semiHidden="0" w:uiPriority="66" w:unhideWhenUsed="0"/>
+    <w:lsdException w:name="Medium Grid 1 Accent 3" w:semiHidden="0" w:uiPriority="67" w:unhideWhenUsed="0"/>
+    <w:lsdException w:name="Medium Grid 2 Accent 3" w:semiHidden="0" w:uiPriority="68" w:unhideWhenUsed="0"/>
+    <w:lsdException w:name="Medium Grid 3 Accent 3" w:semiHidden="0" w:uiPriority="69" w:unhideWhenUsed="0"/>
+    <w:lsdException w:name="Dark List Accent 3" w:semiHidden="0" w:uiPriority="70" w:unhideWhenUsed="0"/>
+    <w:lsdException w:name="Colorful Shading Accent 3" w:semiHidden="0" w:uiPriority="71" w:unhideWhenUsed="0"/>
+    <w:lsdException w:name="Colorful List Accent 3" w:semiHidden="0" w:uiPriority="72" w:unhideWhenUsed="0"/>
+    <w:lsdException w:name="Colorful Grid Accent 3" w:semiHidden="0" w:uiPriority="73" w:unhideWhenUsed="0"/>
+    <w:lsdException w:name="Light Shading Accent 4" w:semiHidden="0" w:uiPriority="60" w:unhideWhenUsed="0"/>
+    <w:lsdException w:name="Light List Accent 4" w:semiHidden="0" w:uiPriority="61" w:unhideWhenUsed="0"/>
+    <w:lsdException w:name="Light Grid Accent 4" w:semiHidden="0" w:uiPriority="62" w:unhideWhenUsed="0"/>
+    <w:lsdException w:name="Medium Shading 1 Accent 4" w:semiHidden="0" w:uiPriority="63" w:unhideWhenUsed="0"/>
+    <w:lsdException w:name="Medium Shading 2 Accent 4" w:semiHidden="0" w:uiPriority="64" w:unhideWhenUsed="0"/>
+    <w:lsdException w:name="Medium List 1 Accent 4" w:semiHidden="0" w:uiPriority="65" w:unhideWhenUsed="0"/>
+    <w:lsdException w:name="Medium List 2 Accent 4" w:semiHidden="0" w:uiPriority="66" w:unhideWhenUsed="0"/>
+    <w:lsdException w:name="Medium Grid 1 Accent 4" w:semiHidden="0" w:uiPriority="67" w:unhideWhenUsed="0"/>
+    <w:lsdException w:name="Medium Grid 2 Accent 4" w:semiHidden="0" w:uiPriority="68" w:unhideWhenUsed="0"/>
+    <w:lsdException w:name="Medium Grid 3 Accent 4" w:semiHidden="0" w:uiPriority="69" w:unhideWhenUsed="0"/>
+    <w:lsdException w:name="Dark List Accent 4" w:semiHidden="0" w:uiPriority="70" w:unhideWhenUsed="0"/>
+    <w:lsdException w:name="Colorful Shading Accent 4" w:semiHidden="0" w:uiPriority="71" w:unhideWhenUsed="0"/>
+    <w:lsdException w:name="Colorful List Accent 4" w:semiHidden="0" w:uiPriority="72" w:unhideWhenUsed="0"/>
+    <w:lsdException w:name="Colorful Grid Accent 4" w:semiHidden="0" w:uiPriority="73" w:unhideWhenUsed="0"/>
+    <w:lsdException w:name="Light Shading Accent 5" w:semiHidden="0" w:uiPriority="60" w:unhideWhenUsed="0"/>
+    <w:lsdException w:name="Light List Accent 5" w:semiHidden="0" w:uiPriority="61" w:unhideWhenUsed="0"/>
+    <w:lsdException w:name="Light Grid Accent 5" w:semiHidden="0" w:uiPriority="62" w:unhideWhenUsed="0"/>
+    <w:lsdException w:name="Medium Shading 1 Accent 5" w:semiHidden="0" w:uiPriority="63" w:unhideWhenUsed="0"/>
+    <w:lsdException w:name="Medium Shading 2 Accent 5" w:semiHidden="0" w:uiPriority="64" w:unhideWhenUsed="0"/>
+    <w:lsdException w:name="Medium List 1 Accent 5" w:semiHidden="0" w:uiPriority="65" w:unhideWhenUsed="0"/>
+    <w:lsdException w:name="Medium List 2 Accent 5" w:semiHidden="0" w:uiPriority="66" w:unhideWhenUsed="0"/>
+    <w:lsdException w:name="Medium Grid 1 Accent 5" w:semiHidden="0" w:uiPriority="67" w:unhideWhenUsed="0"/>
+    <w:lsdException w:name="Medium Grid 2 Accent 5" w:semiHidden="0" w:uiPriority="68" w:unhideWhenUsed="0"/>
+    <w:lsdException w:name="Medium Grid 3 Accent 5" w:semiHidden="0" w:uiPriority="69" w:unhideWhenUsed="0"/>
+    <w:lsdException w:name="Dark List Accent 5" w:semiHidden="0" w:uiPriority="70" w:unhideWhenUsed="0"/>
+    <w:lsdException w:name="Colorful Shading Accent 5" w:semiHidden="0" w:uiPriority="71" w:unhideWhenUsed="0"/>
+    <w:lsdException w:name="Colorful List Accent 5" w:semiHidden="0" w:uiPriority="72" w:unhideWhenUsed="0"/>
+    <w:lsdException w:name="Colorful Grid Accent 5" w:semiHidden="0" w:uiPriority="73" w:unhideWhenUsed="0"/>
+    <w:lsdException w:name="Light Shading Accent 6" w:semiHidden="0" w:uiPriority="60" w:unhideWhenUsed="0"/>
+    <w:lsdException w:name="Light List Accent 6" w:semiHidden="0" w:uiPriority="61" w:unhideWhenUsed="0"/>
+    <w:lsdException w:name="Light Grid Accent 6" w:semiHidden="0" w:uiPriority="62" w:unhideWhenUsed="0"/>
+    <w:lsdException w:name="Medium Shading 1 Accent 6" w:semiHidden="0" w:uiPriority="63" w:unhideWhenUsed="0"/>
+    <w:lsdException w:name="Medium Shading 2 Accent 6" w:semiHidden="0" w:uiPriority="64" w:unhideWhenUsed="0"/>
+    <w:lsdException w:name="Medium List 1 Accent 6" w:semiHidden="0" w:uiPriority="65" w:unhideWhenUsed="0"/>
+    <w:lsdException w:name="Medium List 2 Accent 6" w:semiHidden="0" w:uiPriority="66" w:unhideWhenUsed="0"/>
+    <w:lsdException w:name="Medium Grid 1 Accent 6" w:semiHidden="0" w:uiPriority="67" w:unhideWhenUsed="0"/>
+    <w:lsdException w:name="Medium Grid 2 Accent 6" w:semiHidden="0" w:uiPriority="68" w:unhideWhenUsed="0"/>
+    <w:lsdException w:name="Medium Grid 3 Accent 6" w:semiHidden="0" w:uiPriority="69" w:unhideWhenUsed="0"/>
+    <w:lsdException w:name="Dark List Accent 6" w:semiHidden="0" w:uiPriority="70" w:unhideWhenUsed="0"/>
+    <w:lsdException w:name="Colorful Shading Accent 6" w:semiHidden="0" w:uiPriority="71" w:unhideWhenUsed="0"/>
+    <w:lsdException w:name="Colorful List Accent 6" w:semiHidden="0" w:uiPriority="72" w:unhideWhenUsed="0"/>
+    <w:lsdException w:name="Colorful Grid Accent 6" w:semiHidden="0" w:uiPriority="73" w:unhideWhenUsed="0"/>
+    <w:lsdException w:name="Subtle Emphasis" w:semiHidden="0" w:uiPriority="19" w:unhideWhenUsed="0" w:qFormat="1"/>
+    <w:lsdException w:name="Intense Emphasis" w:semiHidden="0" w:uiPriority="21" w:unhideWhenUsed="0" w:qFormat="1"/>
+    <w:lsdException w:name="Subtle Reference" w:semiHidden="0" w:uiPriority="31" w:unhideWhenUsed="0" w:qFormat="1"/>
+    <w:lsdException w:name="Intense Reference" w:semiHidden="0" w:uiPriority="32" w:unhideWhenUsed="0" w:qFormat="1"/>
+    <w:lsdException w:name="Book Title" w:semiHidden="0" w:uiPriority="33" w:unhideWhenUsed="0" w:qFormat="1"/>
+    <w:lsdException w:name="Bibliography" w:uiPriority="37"/>
+    <w:lsdException w:name="TOC Heading" w:uiPriority="39" w:qFormat="1"/>
+  </w:latentStyles>
+  <w:style w:type="paragraph" w:default="1" w:styleId="Standard">
+    <w:name w:val="Normal"/>
+    <w:qFormat/>
+  </w:style>
+  <w:style w:type="character" w:default="1" w:styleId="Absatzstandardschriftart">
+    <w:name w:val="Default Paragraph Font"/>
+    <w:uiPriority w:val="1"/>
+    <w:semiHidden/>
+    <w:unhideWhenUsed/>
+  </w:style>
+  <w:style w:type="table" w:default="1" w:styleId="NormaleTabelle">
+    <w:name w:val="Normal Table"/>
+    <w:uiPriority w:val="99"/>
+    <w:semiHidden/>
+    <w:unhideWhenUsed/>
+    <w:tblPr>
+      <w:tblInd w:w="0" w:type="dxa"/>
+      <w:tblCellMar>
+        <w:top w:w="0" w:type="dxa"/>
+        <w:left w:w="108" w:type="dxa"/>
+        <w:bottom w:w="0" w:type="dxa"/>
+        <w:right w:w="108" w:type="dxa"/>
+      </w:tblCellMar>
+    </w:tblPr>
+  </w:style>
+  <w:style w:type="numbering" w:default="1" w:styleId="KeineListe">
+    <w:name w:val="No List"/>
+    <w:uiPriority w:val="99"/>
+    <w:semiHidden/>
+    <w:unhideWhenUsed/>
   </w:style>
 </w:styles>
 </file>
@@ -5619,7 +5338,7 @@
 </file>
 
 <file path=customXml/itemProps1.xml><?xml version="1.0" encoding="utf-8"?>
-<ds:datastoreItem xmlns:ds="http://schemas.openxmlformats.org/officeDocument/2006/customXml" ds:itemID="{A9036E6A-FE30-5A47-8100-1C0FC477E43C}">
+<ds:datastoreItem xmlns:ds="http://schemas.openxmlformats.org/officeDocument/2006/customXml" ds:itemID="{6845DC06-5271-ED4D-9454-6444D8558005}">
   <ds:schemaRefs>
     <ds:schemaRef ds:uri="http://schemas.openxmlformats.org/officeDocument/2006/bibliography"/>
   </ds:schemaRefs>

--- a/Projektplan/Projektplan-JBomberman.docx
+++ b/Projektplan/Projektplan-JBomberman.docx
@@ -1,61 +1,100 @@
 
 <file path=word/document.xml><?xml version="1.0" encoding="utf-8"?>
-<w:document xmlns:wpc="http://schemas.microsoft.com/office/word/2010/wordprocessingCanvas" xmlns:mo="http://schemas.microsoft.com/office/mac/office/2008/main" xmlns:mc="http://schemas.openxmlformats.org/markup-compatibility/2006" xmlns:mv="urn:schemas-microsoft-com:mac:vml" xmlns:o="urn:schemas-microsoft-com:office:office" xmlns:r="http://schemas.openxmlformats.org/officeDocument/2006/relationships" xmlns:m="http://schemas.openxmlformats.org/officeDocument/2006/math" xmlns:v="urn:schemas-microsoft-com:vml" xmlns:wp14="http://schemas.microsoft.com/office/word/2010/wordprocessingDrawing" xmlns:wp="http://schemas.openxmlformats.org/drawingml/2006/wordprocessingDrawing" xmlns:w10="urn:schemas-microsoft-com:office:word" xmlns:w="http://schemas.openxmlformats.org/wordprocessingml/2006/main" xmlns:w14="http://schemas.microsoft.com/office/word/2010/wordml" xmlns:wpg="http://schemas.microsoft.com/office/word/2010/wordprocessingGroup" xmlns:wpi="http://schemas.microsoft.com/office/word/2010/wordprocessingInk" xmlns:wne="http://schemas.microsoft.com/office/word/2006/wordml" xmlns:wps="http://schemas.microsoft.com/office/word/2010/wordprocessingShape" mc:Ignorable="w14 wp14">
+<w:document xmlns:o="urn:schemas-microsoft-com:office:office" xmlns:r="http://schemas.openxmlformats.org/officeDocument/2006/relationships" xmlns:v="urn:schemas-microsoft-com:vml" xmlns:w="http://schemas.openxmlformats.org/wordprocessingml/2006/main" xmlns:w10="urn:schemas-microsoft-com:office:word" xmlns:wp="http://schemas.openxmlformats.org/drawingml/2006/wordprocessingDrawing">
   <w:body>
     <w:p>
       <w:pPr>
+        <w:pStyle w:val="Normal"/>
         <w:jc w:val="center"/>
-      </w:pPr>
-    </w:p>
-    <w:p>
-      <w:pPr>
+        <w:rPr/>
+      </w:pPr>
+      <w:r>
+        <w:rPr/>
+      </w:r>
+    </w:p>
+    <w:p>
+      <w:pPr>
+        <w:pStyle w:val="Normal"/>
         <w:jc w:val="center"/>
-      </w:pPr>
-    </w:p>
-    <w:p>
-      <w:pPr>
+        <w:rPr/>
+      </w:pPr>
+      <w:r>
+        <w:rPr/>
+      </w:r>
+    </w:p>
+    <w:p>
+      <w:pPr>
+        <w:pStyle w:val="Normal"/>
         <w:jc w:val="center"/>
-      </w:pPr>
-    </w:p>
-    <w:p>
-      <w:pPr>
+        <w:rPr/>
+      </w:pPr>
+      <w:r>
+        <w:rPr/>
+      </w:r>
+    </w:p>
+    <w:p>
+      <w:pPr>
+        <w:pStyle w:val="Normal"/>
         <w:jc w:val="center"/>
-      </w:pPr>
-    </w:p>
-    <w:p>
-      <w:pPr>
+        <w:rPr/>
+      </w:pPr>
+      <w:r>
+        <w:rPr/>
+      </w:r>
+    </w:p>
+    <w:p>
+      <w:pPr>
+        <w:pStyle w:val="Normal"/>
         <w:jc w:val="center"/>
-      </w:pPr>
-    </w:p>
-    <w:p>
-      <w:pPr>
+        <w:rPr/>
+      </w:pPr>
+      <w:r>
+        <w:rPr/>
+      </w:r>
+    </w:p>
+    <w:p>
+      <w:pPr>
+        <w:pStyle w:val="Normal"/>
         <w:jc w:val="center"/>
-      </w:pPr>
-    </w:p>
-    <w:p>
-      <w:pPr>
+        <w:rPr/>
+      </w:pPr>
+      <w:r>
+        <w:rPr/>
+      </w:r>
+    </w:p>
+    <w:p>
+      <w:pPr>
+        <w:pStyle w:val="Normal"/>
         <w:jc w:val="center"/>
-      </w:pPr>
-    </w:p>
-    <w:p>
-      <w:pPr>
+        <w:rPr/>
+      </w:pPr>
+      <w:r>
+        <w:rPr/>
+      </w:r>
+    </w:p>
+    <w:p>
+      <w:pPr>
+        <w:pStyle w:val="Normal"/>
         <w:jc w:val="center"/>
-      </w:pPr>
-    </w:p>
-    <w:p>
-      <w:pPr>
+        <w:rPr/>
+      </w:pPr>
+      <w:r>
+        <w:rPr/>
+      </w:r>
+    </w:p>
+    <w:p>
+      <w:pPr>
+        <w:pStyle w:val="Normal"/>
         <w:jc w:val="center"/>
-      </w:pPr>
-      <w:r>
-        <w:rPr>
-          <w:noProof/>
-          <w:lang w:val="de-DE"/>
-        </w:rPr>
+        <w:rPr/>
+      </w:pPr>
+      <w:r>
+        <w:rPr/>
         <w:drawing>
-          <wp:inline distT="0" distB="0" distL="0" distR="0" wp14:anchorId="72E515D4" wp14:editId="598356B5">
-            <wp:extent cx="5760720" cy="1030234"/>
+          <wp:inline distT="0" distB="0" distL="0" distR="0">
+            <wp:extent cx="5760720" cy="1029970"/>
             <wp:effectExtent l="0" t="0" r="0" b="0"/>
-            <wp:docPr id="3" name="Bild 1"/>
+            <wp:docPr id="0" name="Picture" descr=""/>
             <wp:cNvGraphicFramePr>
               <a:graphicFrameLocks xmlns:a="http://schemas.openxmlformats.org/drawingml/2006/main" noChangeAspect="1"/>
             </wp:cNvGraphicFramePr>
@@ -63,20 +102,13 @@
               <a:graphicData uri="http://schemas.openxmlformats.org/drawingml/2006/picture">
                 <pic:pic xmlns:pic="http://schemas.openxmlformats.org/drawingml/2006/picture">
                   <pic:nvPicPr>
-                    <pic:cNvPr id="0" name="Picture 1"/>
+                    <pic:cNvPr id="0" name="Picture" descr=""/>
                     <pic:cNvPicPr>
                       <a:picLocks noChangeAspect="1" noChangeArrowheads="1"/>
                     </pic:cNvPicPr>
                   </pic:nvPicPr>
                   <pic:blipFill>
-                    <a:blip r:embed="rId9">
-                      <a:extLst>
-                        <a:ext uri="{28A0092B-C50C-407E-A947-70E740481C1C}">
-                          <a14:useLocalDpi xmlns:a14="http://schemas.microsoft.com/office/drawing/2010/main" val="0"/>
-                        </a:ext>
-                      </a:extLst>
-                    </a:blip>
-                    <a:srcRect/>
+                    <a:blip r:embed="rId2"/>
                     <a:stretch>
                       <a:fillRect/>
                     </a:stretch>
@@ -84,14 +116,17 @@
                   <pic:spPr bwMode="auto">
                     <a:xfrm>
                       <a:off x="0" y="0"/>
-                      <a:ext cx="5760720" cy="1030234"/>
+                      <a:ext cx="5760720" cy="1029970"/>
                     </a:xfrm>
                     <a:prstGeom prst="rect">
                       <a:avLst/>
                     </a:prstGeom>
                     <a:noFill/>
-                    <a:ln>
+                    <a:ln w="9525">
                       <a:noFill/>
+                      <a:miter lim="800000"/>
+                      <a:headEnd/>
+                      <a:tailEnd/>
                     </a:ln>
                   </pic:spPr>
                 </pic:pic>
@@ -101,76 +136,136 @@
         </w:drawing>
       </w:r>
     </w:p>
-    <w:p/>
-    <w:p/>
-    <w:p/>
-    <w:p/>
-    <w:p/>
-    <w:p>
-      <w:pPr>
-        <w:pStyle w:val="Titel"/>
-      </w:pPr>
-      <w:r>
-        <w:t xml:space="preserve">Projekt: </w:t>
-      </w:r>
-      <w:proofErr w:type="spellStart"/>
-      <w:r>
-        <w:t>JBomberman</w:t>
-      </w:r>
-      <w:proofErr w:type="spellEnd"/>
-      <w:r>
+    <w:p>
+      <w:pPr>
+        <w:pStyle w:val="Normal"/>
+        <w:rPr/>
+      </w:pPr>
+      <w:r>
+        <w:rPr/>
+      </w:r>
+    </w:p>
+    <w:p>
+      <w:pPr>
+        <w:pStyle w:val="Normal"/>
+        <w:rPr/>
+      </w:pPr>
+      <w:r>
+        <w:rPr/>
+      </w:r>
+    </w:p>
+    <w:p>
+      <w:pPr>
+        <w:pStyle w:val="Normal"/>
+        <w:rPr/>
+      </w:pPr>
+      <w:r>
+        <w:rPr/>
+      </w:r>
+    </w:p>
+    <w:p>
+      <w:pPr>
+        <w:pStyle w:val="Normal"/>
+        <w:rPr/>
+      </w:pPr>
+      <w:r>
+        <w:rPr/>
+      </w:r>
+    </w:p>
+    <w:p>
+      <w:pPr>
+        <w:pStyle w:val="Normal"/>
+        <w:rPr/>
+      </w:pPr>
+      <w:r>
+        <w:rPr/>
+      </w:r>
+    </w:p>
+    <w:p>
+      <w:pPr>
+        <w:pStyle w:val="Title"/>
+        <w:rPr/>
+      </w:pPr>
+      <w:r>
+        <w:rPr/>
+        <w:t>Projekt: JBomberman</w:t>
         <w:br/>
-      </w:r>
-      <w:r>
         <w:br/>
         <w:t>Projektplan</w:t>
       </w:r>
     </w:p>
     <w:p>
       <w:pPr>
+        <w:pStyle w:val="Normal"/>
         <w:jc w:val="center"/>
-      </w:pPr>
-    </w:p>
-    <w:p>
-      <w:pPr>
+        <w:rPr/>
+      </w:pPr>
+      <w:r>
+        <w:rPr/>
+      </w:r>
+    </w:p>
+    <w:p>
+      <w:pPr>
+        <w:pStyle w:val="Normal"/>
         <w:jc w:val="center"/>
-      </w:pPr>
-    </w:p>
-    <w:p>
-      <w:pPr>
+        <w:rPr/>
+      </w:pPr>
+      <w:r>
+        <w:rPr/>
+      </w:r>
+    </w:p>
+    <w:p>
+      <w:pPr>
+        <w:pStyle w:val="Normal"/>
         <w:jc w:val="center"/>
-      </w:pPr>
-    </w:p>
-    <w:p>
-      <w:pPr>
+        <w:rPr/>
+      </w:pPr>
+      <w:r>
+        <w:rPr/>
+      </w:r>
+    </w:p>
+    <w:p>
+      <w:pPr>
+        <w:pStyle w:val="Normal"/>
         <w:jc w:val="center"/>
-      </w:pPr>
-      <w:r>
+        <w:rPr/>
+      </w:pPr>
+      <w:r>
+        <w:rPr/>
         <w:t>Pascal Kistler</w:t>
       </w:r>
     </w:p>
     <w:p>
       <w:pPr>
+        <w:pStyle w:val="Normal"/>
         <w:jc w:val="center"/>
-      </w:pPr>
-      <w:r>
+        <w:rPr/>
+      </w:pPr>
+      <w:r>
+        <w:rPr/>
         <w:t>Silvan Adrian</w:t>
       </w:r>
     </w:p>
     <w:p>
       <w:pPr>
+        <w:pStyle w:val="Normal"/>
         <w:jc w:val="center"/>
-      </w:pPr>
-      <w:r>
-        <w:t xml:space="preserve">Fabian </w:t>
-      </w:r>
-      <w:proofErr w:type="spellStart"/>
-      <w:r>
-        <w:t>Binna</w:t>
-      </w:r>
-      <w:proofErr w:type="spellEnd"/>
-    </w:p>
-    <w:p/>
+        <w:rPr/>
+      </w:pPr>
+      <w:r>
+        <w:rPr/>
+        <w:t>Fabian Binna</w:t>
+      </w:r>
+    </w:p>
+    <w:p>
+      <w:pPr>
+        <w:pStyle w:val="Normal"/>
+        <w:rPr/>
+      </w:pPr>
+      <w:r>
+        <w:rPr/>
+      </w:r>
+    </w:p>
     <w:p>
       <w:pPr>
         <w:pStyle w:val="Heading1"/>
@@ -179,50 +274,71 @@
           <w:ilvl w:val="0"/>
           <w:numId w:val="2"/>
         </w:numPr>
-      </w:pPr>
-      <w:bookmarkStart w:id="0" w:name="_Toc286833037"/>
-      <w:bookmarkStart w:id="1" w:name="_Toc317331516"/>
+        <w:rPr/>
+      </w:pPr>
+      <w:bookmarkStart w:id="0" w:name="_Toc317331516"/>
+      <w:bookmarkStart w:id="1" w:name="_Toc286833037"/>
       <w:bookmarkEnd w:id="0"/>
       <w:bookmarkEnd w:id="1"/>
       <w:r>
-        <w:lastRenderedPageBreak/>
+        <w:rPr/>
         <w:t>Änderungsgeschichte</w:t>
       </w:r>
     </w:p>
-    <w:p/>
+    <w:p>
+      <w:pPr>
+        <w:pStyle w:val="Normal"/>
+        <w:rPr/>
+      </w:pPr>
+      <w:r>
+        <w:rPr/>
+      </w:r>
+    </w:p>
     <w:tbl>
       <w:tblPr>
-        <w:tblW w:w="0" w:type="auto"/>
+        <w:jc w:val="left"/>
+        <w:tblInd w:w="0" w:type="dxa"/>
         <w:tblBorders>
           <w:top w:val="single" w:sz="8" w:space="0" w:color="4F81BD"/>
           <w:left w:val="nil"/>
           <w:bottom w:val="single" w:sz="8" w:space="0" w:color="4F81BD"/>
+          <w:insideH w:val="single" w:sz="8" w:space="0" w:color="4F81BD"/>
           <w:right w:val="nil"/>
-          <w:insideH w:val="single" w:sz="8" w:space="0" w:color="4F81BD"/>
           <w:insideV w:val="nil"/>
         </w:tblBorders>
-        <w:tblLook w:val="04A0" w:firstRow="1" w:lastRow="0" w:firstColumn="1" w:lastColumn="0" w:noHBand="0" w:noVBand="1"/>
+        <w:tblCellMar>
+          <w:top w:w="0" w:type="dxa"/>
+          <w:left w:w="108" w:type="dxa"/>
+          <w:bottom w:w="0" w:type="dxa"/>
+          <w:right w:w="108" w:type="dxa"/>
+        </w:tblCellMar>
       </w:tblPr>
       <w:tblGrid>
-        <w:gridCol w:w="1494"/>
-        <w:gridCol w:w="1120"/>
-        <w:gridCol w:w="4082"/>
-        <w:gridCol w:w="2592"/>
+        <w:gridCol w:w="1544"/>
+        <w:gridCol w:w="1158"/>
+        <w:gridCol w:w="4220"/>
+        <w:gridCol w:w="2681"/>
       </w:tblGrid>
       <w:tr>
+        <w:trPr>
+          <w:cantSplit w:val="false"/>
+        </w:trPr>
         <w:tc>
           <w:tcPr>
-            <w:tcW w:w="1524" w:type="dxa"/>
+            <w:tcW w:w="1544" w:type="dxa"/>
             <w:tcBorders>
               <w:top w:val="single" w:sz="8" w:space="0" w:color="4F81BD"/>
               <w:left w:val="nil"/>
               <w:bottom w:val="single" w:sz="8" w:space="0" w:color="4F81BD"/>
+              <w:insideH w:val="single" w:sz="8" w:space="0" w:color="4F81BD"/>
               <w:right w:val="nil"/>
+              <w:insideV w:val="nil"/>
             </w:tcBorders>
-            <w:shd w:val="clear" w:color="auto" w:fill="FFFFFF"/>
+            <w:shd w:fill="FFFFFF" w:val="clear"/>
           </w:tcPr>
           <w:p>
             <w:pPr>
+              <w:pStyle w:val="Normal"/>
               <w:rPr>
                 <w:b/>
                 <w:bCs/>
@@ -239,17 +355,20 @@
         </w:tc>
         <w:tc>
           <w:tcPr>
-            <w:tcW w:w="1132" w:type="dxa"/>
+            <w:tcW w:w="1158" w:type="dxa"/>
             <w:tcBorders>
               <w:top w:val="single" w:sz="8" w:space="0" w:color="4F81BD"/>
               <w:left w:val="nil"/>
               <w:bottom w:val="single" w:sz="8" w:space="0" w:color="4F81BD"/>
+              <w:insideH w:val="single" w:sz="8" w:space="0" w:color="4F81BD"/>
               <w:right w:val="nil"/>
+              <w:insideV w:val="nil"/>
             </w:tcBorders>
-            <w:shd w:val="clear" w:color="auto" w:fill="FFFFFF"/>
+            <w:shd w:fill="FFFFFF" w:val="clear"/>
           </w:tcPr>
           <w:p>
             <w:pPr>
+              <w:pStyle w:val="Normal"/>
               <w:rPr>
                 <w:b/>
                 <w:bCs/>
@@ -266,17 +385,20 @@
         </w:tc>
         <w:tc>
           <w:tcPr>
-            <w:tcW w:w="4253" w:type="dxa"/>
+            <w:tcW w:w="4220" w:type="dxa"/>
             <w:tcBorders>
               <w:top w:val="single" w:sz="8" w:space="0" w:color="4F81BD"/>
               <w:left w:val="nil"/>
               <w:bottom w:val="single" w:sz="8" w:space="0" w:color="4F81BD"/>
+              <w:insideH w:val="single" w:sz="8" w:space="0" w:color="4F81BD"/>
               <w:right w:val="nil"/>
+              <w:insideV w:val="nil"/>
             </w:tcBorders>
-            <w:shd w:val="clear" w:color="auto" w:fill="FFFFFF"/>
+            <w:shd w:fill="FFFFFF" w:val="clear"/>
           </w:tcPr>
           <w:p>
             <w:pPr>
+              <w:pStyle w:val="Normal"/>
               <w:rPr>
                 <w:b/>
                 <w:bCs/>
@@ -293,17 +415,20 @@
         </w:tc>
         <w:tc>
           <w:tcPr>
-            <w:tcW w:w="2695" w:type="dxa"/>
+            <w:tcW w:w="2681" w:type="dxa"/>
             <w:tcBorders>
               <w:top w:val="single" w:sz="8" w:space="0" w:color="4F81BD"/>
               <w:left w:val="nil"/>
               <w:bottom w:val="single" w:sz="8" w:space="0" w:color="4F81BD"/>
+              <w:insideH w:val="single" w:sz="8" w:space="0" w:color="4F81BD"/>
               <w:right w:val="nil"/>
+              <w:insideV w:val="nil"/>
             </w:tcBorders>
-            <w:shd w:val="clear" w:color="auto" w:fill="FFFFFF"/>
+            <w:shd w:fill="FFFFFF" w:val="clear"/>
           </w:tcPr>
           <w:p>
             <w:pPr>
+              <w:pStyle w:val="Normal"/>
               <w:rPr>
                 <w:b/>
                 <w:bCs/>
@@ -320,20 +445,26 @@
         </w:tc>
       </w:tr>
       <w:tr>
+        <w:trPr>
+          <w:cantSplit w:val="false"/>
+        </w:trPr>
         <w:tc>
           <w:tcPr>
-            <w:tcW w:w="1524" w:type="dxa"/>
+            <w:tcW w:w="1544" w:type="dxa"/>
             <w:tcBorders>
               <w:top w:val="nil"/>
               <w:left w:val="nil"/>
               <w:bottom w:val="nil"/>
+              <w:insideH w:val="nil"/>
               <w:right w:val="nil"/>
+              <w:insideV w:val="nil"/>
             </w:tcBorders>
-            <w:shd w:val="clear" w:color="auto" w:fill="D3DFEE"/>
+            <w:shd w:fill="D3DFEE" w:val="clear"/>
           </w:tcPr>
           <w:p>
             <w:pPr>
-              <w:spacing w:after="80"/>
+              <w:pStyle w:val="Normal"/>
+              <w:spacing w:before="0" w:after="80"/>
               <w:rPr>
                 <w:b/>
                 <w:bCs/>
@@ -350,235 +481,332 @@
         </w:tc>
         <w:tc>
           <w:tcPr>
-            <w:tcW w:w="1132" w:type="dxa"/>
+            <w:tcW w:w="1158" w:type="dxa"/>
             <w:tcBorders>
               <w:top w:val="nil"/>
               <w:left w:val="nil"/>
               <w:bottom w:val="nil"/>
+              <w:insideH w:val="nil"/>
               <w:right w:val="nil"/>
+              <w:insideV w:val="nil"/>
             </w:tcBorders>
-            <w:shd w:val="clear" w:color="auto" w:fill="D3DFEE"/>
+            <w:shd w:fill="D3DFEE" w:val="clear"/>
           </w:tcPr>
           <w:p>
             <w:pPr>
-              <w:spacing w:after="80"/>
+              <w:pStyle w:val="Normal"/>
+              <w:spacing w:before="0" w:after="80"/>
+              <w:rPr/>
             </w:pPr>
             <w:r>
+              <w:rPr/>
               <w:t>1.00</w:t>
             </w:r>
           </w:p>
         </w:tc>
         <w:tc>
           <w:tcPr>
-            <w:tcW w:w="4253" w:type="dxa"/>
+            <w:tcW w:w="4220" w:type="dxa"/>
             <w:tcBorders>
               <w:top w:val="nil"/>
               <w:left w:val="nil"/>
               <w:bottom w:val="nil"/>
+              <w:insideH w:val="nil"/>
               <w:right w:val="nil"/>
+              <w:insideV w:val="nil"/>
             </w:tcBorders>
-            <w:shd w:val="clear" w:color="auto" w:fill="D3DFEE"/>
+            <w:shd w:fill="D3DFEE" w:val="clear"/>
           </w:tcPr>
           <w:p>
             <w:pPr>
-              <w:spacing w:after="80"/>
+              <w:pStyle w:val="Normal"/>
+              <w:spacing w:before="0" w:after="80"/>
+              <w:rPr/>
             </w:pPr>
             <w:r>
+              <w:rPr/>
               <w:t>Erstellung des Dokuments</w:t>
             </w:r>
           </w:p>
         </w:tc>
         <w:tc>
           <w:tcPr>
-            <w:tcW w:w="2695" w:type="dxa"/>
+            <w:tcW w:w="2681" w:type="dxa"/>
             <w:tcBorders>
               <w:top w:val="nil"/>
               <w:left w:val="nil"/>
               <w:bottom w:val="nil"/>
+              <w:insideH w:val="nil"/>
               <w:right w:val="nil"/>
+              <w:insideV w:val="nil"/>
             </w:tcBorders>
-            <w:shd w:val="clear" w:color="auto" w:fill="D3DFEE"/>
+            <w:shd w:fill="D3DFEE" w:val="clear"/>
           </w:tcPr>
           <w:p>
             <w:pPr>
-              <w:spacing w:after="80"/>
+              <w:pStyle w:val="Normal"/>
+              <w:spacing w:before="0" w:after="80"/>
+              <w:rPr/>
             </w:pPr>
             <w:r>
+              <w:rPr/>
               <w:t>Gruppe</w:t>
             </w:r>
           </w:p>
         </w:tc>
       </w:tr>
       <w:tr>
+        <w:trPr>
+          <w:cantSplit w:val="false"/>
+        </w:trPr>
         <w:tc>
           <w:tcPr>
-            <w:tcW w:w="1524" w:type="dxa"/>
+            <w:tcW w:w="1544" w:type="dxa"/>
             <w:tcBorders>
               <w:top w:val="nil"/>
               <w:left w:val="nil"/>
               <w:bottom w:val="nil"/>
+              <w:insideH w:val="nil"/>
               <w:right w:val="nil"/>
+              <w:insideV w:val="nil"/>
             </w:tcBorders>
-            <w:shd w:val="clear" w:color="auto" w:fill="FFFFFF"/>
+            <w:shd w:fill="FFFFFF" w:val="clear"/>
           </w:tcPr>
           <w:p>
             <w:pPr>
-              <w:spacing w:after="80"/>
+              <w:pStyle w:val="Normal"/>
+              <w:spacing w:before="0" w:after="80"/>
               <w:rPr>
                 <w:b/>
                 <w:bCs/>
                 <w:color w:val="365F91"/>
               </w:rPr>
             </w:pPr>
+            <w:r>
+              <w:rPr>
+                <w:b/>
+                <w:bCs/>
+                <w:color w:val="365F91"/>
+              </w:rPr>
+            </w:r>
           </w:p>
         </w:tc>
         <w:tc>
           <w:tcPr>
-            <w:tcW w:w="1132" w:type="dxa"/>
+            <w:tcW w:w="1158" w:type="dxa"/>
             <w:tcBorders>
               <w:top w:val="nil"/>
               <w:left w:val="nil"/>
               <w:bottom w:val="nil"/>
+              <w:insideH w:val="nil"/>
               <w:right w:val="nil"/>
+              <w:insideV w:val="nil"/>
             </w:tcBorders>
-            <w:shd w:val="clear" w:color="auto" w:fill="FFFFFF"/>
+            <w:shd w:fill="FFFFFF" w:val="clear"/>
           </w:tcPr>
           <w:p>
             <w:pPr>
-              <w:spacing w:after="80"/>
+              <w:pStyle w:val="Normal"/>
+              <w:spacing w:before="0" w:after="80"/>
               <w:rPr>
                 <w:color w:val="365F91"/>
               </w:rPr>
             </w:pPr>
+            <w:r>
+              <w:rPr>
+                <w:color w:val="365F91"/>
+              </w:rPr>
+            </w:r>
           </w:p>
         </w:tc>
         <w:tc>
           <w:tcPr>
-            <w:tcW w:w="4253" w:type="dxa"/>
+            <w:tcW w:w="4220" w:type="dxa"/>
             <w:tcBorders>
               <w:top w:val="nil"/>
               <w:left w:val="nil"/>
               <w:bottom w:val="nil"/>
+              <w:insideH w:val="nil"/>
               <w:right w:val="nil"/>
+              <w:insideV w:val="nil"/>
             </w:tcBorders>
-            <w:shd w:val="clear" w:color="auto" w:fill="FFFFFF"/>
+            <w:shd w:fill="FFFFFF" w:val="clear"/>
           </w:tcPr>
           <w:p>
             <w:pPr>
-              <w:spacing w:after="80"/>
+              <w:pStyle w:val="Normal"/>
+              <w:spacing w:before="0" w:after="80"/>
               <w:rPr>
                 <w:color w:val="365F91"/>
               </w:rPr>
             </w:pPr>
+            <w:r>
+              <w:rPr>
+                <w:color w:val="365F91"/>
+              </w:rPr>
+            </w:r>
           </w:p>
         </w:tc>
         <w:tc>
           <w:tcPr>
-            <w:tcW w:w="2695" w:type="dxa"/>
+            <w:tcW w:w="2681" w:type="dxa"/>
             <w:tcBorders>
               <w:top w:val="nil"/>
               <w:left w:val="nil"/>
               <w:bottom w:val="nil"/>
+              <w:insideH w:val="nil"/>
               <w:right w:val="nil"/>
+              <w:insideV w:val="nil"/>
             </w:tcBorders>
-            <w:shd w:val="clear" w:color="auto" w:fill="FFFFFF"/>
+            <w:shd w:fill="FFFFFF" w:val="clear"/>
           </w:tcPr>
           <w:p>
             <w:pPr>
-              <w:spacing w:after="80"/>
+              <w:pStyle w:val="Normal"/>
+              <w:spacing w:before="0" w:after="80"/>
               <w:rPr>
                 <w:color w:val="365F91"/>
               </w:rPr>
             </w:pPr>
+            <w:r>
+              <w:rPr>
+                <w:color w:val="365F91"/>
+              </w:rPr>
+            </w:r>
           </w:p>
         </w:tc>
       </w:tr>
       <w:tr>
+        <w:trPr>
+          <w:cantSplit w:val="false"/>
+        </w:trPr>
         <w:tc>
           <w:tcPr>
-            <w:tcW w:w="1524" w:type="dxa"/>
+            <w:tcW w:w="1544" w:type="dxa"/>
             <w:tcBorders>
               <w:top w:val="nil"/>
               <w:left w:val="nil"/>
               <w:bottom w:val="single" w:sz="8" w:space="0" w:color="4F81BD"/>
+              <w:insideH w:val="single" w:sz="8" w:space="0" w:color="4F81BD"/>
               <w:right w:val="nil"/>
+              <w:insideV w:val="nil"/>
             </w:tcBorders>
-            <w:shd w:val="clear" w:color="auto" w:fill="D3DFEE"/>
+            <w:shd w:fill="D3DFEE" w:val="clear"/>
           </w:tcPr>
           <w:p>
             <w:pPr>
-              <w:spacing w:after="80"/>
+              <w:pStyle w:val="Normal"/>
+              <w:spacing w:before="0" w:after="80"/>
               <w:rPr>
                 <w:b/>
                 <w:bCs/>
                 <w:color w:val="365F91"/>
               </w:rPr>
             </w:pPr>
+            <w:r>
+              <w:rPr>
+                <w:b/>
+                <w:bCs/>
+                <w:color w:val="365F91"/>
+              </w:rPr>
+            </w:r>
           </w:p>
         </w:tc>
         <w:tc>
           <w:tcPr>
-            <w:tcW w:w="1132" w:type="dxa"/>
+            <w:tcW w:w="1158" w:type="dxa"/>
             <w:tcBorders>
               <w:top w:val="nil"/>
               <w:left w:val="nil"/>
               <w:bottom w:val="single" w:sz="8" w:space="0" w:color="4F81BD"/>
+              <w:insideH w:val="single" w:sz="8" w:space="0" w:color="4F81BD"/>
               <w:right w:val="nil"/>
+              <w:insideV w:val="nil"/>
             </w:tcBorders>
-            <w:shd w:val="clear" w:color="auto" w:fill="D3DFEE"/>
+            <w:shd w:fill="D3DFEE" w:val="clear"/>
           </w:tcPr>
           <w:p>
             <w:pPr>
-              <w:spacing w:after="80"/>
+              <w:pStyle w:val="Normal"/>
+              <w:spacing w:before="0" w:after="80"/>
               <w:rPr>
                 <w:color w:val="365F91"/>
               </w:rPr>
             </w:pPr>
+            <w:r>
+              <w:rPr>
+                <w:color w:val="365F91"/>
+              </w:rPr>
+            </w:r>
           </w:p>
         </w:tc>
         <w:tc>
           <w:tcPr>
-            <w:tcW w:w="4253" w:type="dxa"/>
+            <w:tcW w:w="4220" w:type="dxa"/>
             <w:tcBorders>
               <w:top w:val="nil"/>
               <w:left w:val="nil"/>
               <w:bottom w:val="single" w:sz="8" w:space="0" w:color="4F81BD"/>
+              <w:insideH w:val="single" w:sz="8" w:space="0" w:color="4F81BD"/>
               <w:right w:val="nil"/>
+              <w:insideV w:val="nil"/>
             </w:tcBorders>
-            <w:shd w:val="clear" w:color="auto" w:fill="D3DFEE"/>
+            <w:shd w:fill="D3DFEE" w:val="clear"/>
           </w:tcPr>
           <w:p>
             <w:pPr>
-              <w:spacing w:after="80"/>
+              <w:pStyle w:val="Normal"/>
+              <w:spacing w:before="0" w:after="80"/>
               <w:rPr>
                 <w:color w:val="365F91"/>
               </w:rPr>
             </w:pPr>
+            <w:r>
+              <w:rPr>
+                <w:color w:val="365F91"/>
+              </w:rPr>
+            </w:r>
           </w:p>
         </w:tc>
         <w:tc>
           <w:tcPr>
-            <w:tcW w:w="2695" w:type="dxa"/>
+            <w:tcW w:w="2681" w:type="dxa"/>
             <w:tcBorders>
               <w:top w:val="nil"/>
               <w:left w:val="nil"/>
               <w:bottom w:val="single" w:sz="8" w:space="0" w:color="4F81BD"/>
+              <w:insideH w:val="single" w:sz="8" w:space="0" w:color="4F81BD"/>
               <w:right w:val="nil"/>
+              <w:insideV w:val="nil"/>
             </w:tcBorders>
-            <w:shd w:val="clear" w:color="auto" w:fill="D3DFEE"/>
+            <w:shd w:fill="D3DFEE" w:val="clear"/>
           </w:tcPr>
           <w:p>
             <w:pPr>
-              <w:spacing w:after="80"/>
+              <w:pStyle w:val="Normal"/>
+              <w:spacing w:before="0" w:after="80"/>
               <w:rPr>
                 <w:color w:val="365F91"/>
               </w:rPr>
             </w:pPr>
+            <w:r>
+              <w:rPr>
+                <w:color w:val="365F91"/>
+              </w:rPr>
+            </w:r>
           </w:p>
         </w:tc>
       </w:tr>
     </w:tbl>
-    <w:p/>
+    <w:p>
+      <w:pPr>
+        <w:pStyle w:val="Normal"/>
+        <w:rPr/>
+      </w:pPr>
+      <w:r>
+        <w:rPr/>
+      </w:r>
+    </w:p>
     <w:p>
       <w:pPr>
         <w:pStyle w:val="Heading1"/>
@@ -587,20 +815,29 @@
           <w:ilvl w:val="0"/>
           <w:numId w:val="2"/>
         </w:numPr>
+        <w:rPr/>
       </w:pPr>
       <w:bookmarkStart w:id="2" w:name="_Toc317331517"/>
       <w:bookmarkEnd w:id="2"/>
       <w:r>
-        <w:lastRenderedPageBreak/>
+        <w:rPr/>
         <w:t>Inhalt</w:t>
       </w:r>
     </w:p>
-    <w:p/>
+    <w:p>
+      <w:pPr>
+        <w:pStyle w:val="Normal"/>
+        <w:rPr/>
+      </w:pPr>
+      <w:r>
+        <w:rPr/>
+      </w:r>
+    </w:p>
     <w:p>
       <w:pPr>
         <w:pStyle w:val="Contents1"/>
         <w:tabs>
-          <w:tab w:val="right" w:leader="dot" w:pos="9062"/>
+          <w:tab w:val="right" w:pos="9062" w:leader="dot"/>
         </w:tabs>
         <w:rPr>
           <w:rStyle w:val="IndexLink"/>
@@ -610,7 +847,7 @@
         <w:fldChar w:fldCharType="begin"/>
       </w:r>
       <w:r>
-        <w:instrText>TOC</w:instrText>
+        <w:instrText> TOC </w:instrText>
       </w:r>
       <w:r>
         <w:fldChar w:fldCharType="separate"/>
@@ -621,11 +858,6 @@
             <w:rStyle w:val="IndexLink"/>
           </w:rPr>
           <w:t>Änderungsgeschichte</w:t>
-        </w:r>
-        <w:r>
-          <w:rPr>
-            <w:rStyle w:val="IndexLink"/>
-          </w:rPr>
           <w:tab/>
           <w:t>2</w:t>
         </w:r>
@@ -635,7 +867,7 @@
       <w:pPr>
         <w:pStyle w:val="Contents1"/>
         <w:tabs>
-          <w:tab w:val="right" w:leader="dot" w:pos="9062"/>
+          <w:tab w:val="right" w:pos="9062" w:leader="dot"/>
         </w:tabs>
         <w:rPr>
           <w:rStyle w:val="IndexLink"/>
@@ -647,11 +879,6 @@
             <w:rStyle w:val="IndexLink"/>
           </w:rPr>
           <w:t>Inhalt</w:t>
-        </w:r>
-        <w:r>
-          <w:rPr>
-            <w:rStyle w:val="IndexLink"/>
-          </w:rPr>
           <w:tab/>
           <w:t>3</w:t>
         </w:r>
@@ -661,7 +888,7 @@
       <w:pPr>
         <w:pStyle w:val="Contents1"/>
         <w:tabs>
-          <w:tab w:val="right" w:leader="dot" w:pos="9062"/>
+          <w:tab w:val="right" w:pos="9062" w:leader="dot"/>
         </w:tabs>
         <w:rPr>
           <w:rStyle w:val="IndexLink"/>
@@ -673,11 +900,6 @@
             <w:rStyle w:val="IndexLink"/>
           </w:rPr>
           <w:t>1. Einführung</w:t>
-        </w:r>
-        <w:r>
-          <w:rPr>
-            <w:rStyle w:val="IndexLink"/>
-          </w:rPr>
           <w:tab/>
           <w:t>4</w:t>
         </w:r>
@@ -687,7 +909,7 @@
       <w:pPr>
         <w:pStyle w:val="Contents2"/>
         <w:tabs>
-          <w:tab w:val="right" w:leader="dot" w:pos="9062"/>
+          <w:tab w:val="right" w:pos="9062" w:leader="dot"/>
         </w:tabs>
         <w:rPr>
           <w:rStyle w:val="IndexLink"/>
@@ -699,11 +921,6 @@
             <w:rStyle w:val="IndexLink"/>
           </w:rPr>
           <w:t>1.1 Zweck</w:t>
-        </w:r>
-        <w:r>
-          <w:rPr>
-            <w:rStyle w:val="IndexLink"/>
-          </w:rPr>
           <w:tab/>
           <w:t>4</w:t>
         </w:r>
@@ -713,7 +930,7 @@
       <w:pPr>
         <w:pStyle w:val="Contents2"/>
         <w:tabs>
-          <w:tab w:val="right" w:leader="dot" w:pos="9062"/>
+          <w:tab w:val="right" w:pos="9062" w:leader="dot"/>
         </w:tabs>
         <w:rPr>
           <w:rStyle w:val="IndexLink"/>
@@ -725,11 +942,6 @@
             <w:rStyle w:val="IndexLink"/>
           </w:rPr>
           <w:t>1.2 Gültigkeitsbereich</w:t>
-        </w:r>
-        <w:r>
-          <w:rPr>
-            <w:rStyle w:val="IndexLink"/>
-          </w:rPr>
           <w:tab/>
           <w:t>4</w:t>
         </w:r>
@@ -739,7 +951,7 @@
       <w:pPr>
         <w:pStyle w:val="Contents2"/>
         <w:tabs>
-          <w:tab w:val="right" w:leader="dot" w:pos="9062"/>
+          <w:tab w:val="right" w:pos="9062" w:leader="dot"/>
         </w:tabs>
         <w:rPr>
           <w:rStyle w:val="IndexLink"/>
@@ -751,11 +963,6 @@
             <w:rStyle w:val="IndexLink"/>
           </w:rPr>
           <w:t>1.3 Referenzen</w:t>
-        </w:r>
-        <w:r>
-          <w:rPr>
-            <w:rStyle w:val="IndexLink"/>
-          </w:rPr>
           <w:tab/>
           <w:t>4</w:t>
         </w:r>
@@ -765,7 +972,7 @@
       <w:pPr>
         <w:pStyle w:val="Contents1"/>
         <w:tabs>
-          <w:tab w:val="right" w:leader="dot" w:pos="9062"/>
+          <w:tab w:val="right" w:pos="9062" w:leader="dot"/>
         </w:tabs>
         <w:rPr>
           <w:rStyle w:val="IndexLink"/>
@@ -777,11 +984,6 @@
             <w:rStyle w:val="IndexLink"/>
           </w:rPr>
           <w:t>2. Projekt Übersicht</w:t>
-        </w:r>
-        <w:r>
-          <w:rPr>
-            <w:rStyle w:val="IndexLink"/>
-          </w:rPr>
           <w:tab/>
           <w:t>5</w:t>
         </w:r>
@@ -791,7 +993,7 @@
       <w:pPr>
         <w:pStyle w:val="Contents2"/>
         <w:tabs>
-          <w:tab w:val="right" w:leader="dot" w:pos="9062"/>
+          <w:tab w:val="right" w:pos="9062" w:leader="dot"/>
         </w:tabs>
         <w:rPr>
           <w:rStyle w:val="IndexLink"/>
@@ -803,11 +1005,6 @@
             <w:rStyle w:val="IndexLink"/>
           </w:rPr>
           <w:t>2.1 Zweck und Ziel</w:t>
-        </w:r>
-        <w:r>
-          <w:rPr>
-            <w:rStyle w:val="IndexLink"/>
-          </w:rPr>
           <w:tab/>
           <w:t>5</w:t>
         </w:r>
@@ -817,7 +1014,7 @@
       <w:pPr>
         <w:pStyle w:val="Contents2"/>
         <w:tabs>
-          <w:tab w:val="right" w:leader="dot" w:pos="9062"/>
+          <w:tab w:val="right" w:pos="9062" w:leader="dot"/>
         </w:tabs>
         <w:rPr>
           <w:rStyle w:val="IndexLink"/>
@@ -829,11 +1026,6 @@
             <w:rStyle w:val="IndexLink"/>
           </w:rPr>
           <w:t>2.2 Lieferumfang</w:t>
-        </w:r>
-        <w:r>
-          <w:rPr>
-            <w:rStyle w:val="IndexLink"/>
-          </w:rPr>
           <w:tab/>
           <w:t>5</w:t>
         </w:r>
@@ -843,7 +1035,7 @@
       <w:pPr>
         <w:pStyle w:val="Contents2"/>
         <w:tabs>
-          <w:tab w:val="right" w:leader="dot" w:pos="9062"/>
+          <w:tab w:val="right" w:pos="9062" w:leader="dot"/>
         </w:tabs>
         <w:rPr>
           <w:rStyle w:val="IndexLink"/>
@@ -854,18 +1046,7 @@
           <w:rPr>
             <w:rStyle w:val="IndexLink"/>
           </w:rPr>
-          <w:t xml:space="preserve">2.3 Annahmen und </w:t>
-        </w:r>
-        <w:r>
-          <w:rPr>
-            <w:rStyle w:val="IndexLink"/>
-          </w:rPr>
-          <w:t>Einschränkungen</w:t>
-        </w:r>
-        <w:r>
-          <w:rPr>
-            <w:rStyle w:val="IndexLink"/>
-          </w:rPr>
+          <w:t>2.3 Annahmen und Einschränkungen</w:t>
           <w:tab/>
           <w:t>5</w:t>
         </w:r>
@@ -875,7 +1056,7 @@
       <w:pPr>
         <w:pStyle w:val="Contents1"/>
         <w:tabs>
-          <w:tab w:val="right" w:leader="dot" w:pos="9062"/>
+          <w:tab w:val="right" w:pos="9062" w:leader="dot"/>
         </w:tabs>
         <w:rPr>
           <w:rStyle w:val="IndexLink"/>
@@ -887,11 +1068,6 @@
             <w:rStyle w:val="IndexLink"/>
           </w:rPr>
           <w:t>3. Projektorganisation</w:t>
-        </w:r>
-        <w:r>
-          <w:rPr>
-            <w:rStyle w:val="IndexLink"/>
-          </w:rPr>
           <w:tab/>
           <w:t>6</w:t>
         </w:r>
@@ -901,7 +1077,7 @@
       <w:pPr>
         <w:pStyle w:val="Contents2"/>
         <w:tabs>
-          <w:tab w:val="right" w:leader="dot" w:pos="9062"/>
+          <w:tab w:val="right" w:pos="9062" w:leader="dot"/>
         </w:tabs>
         <w:rPr>
           <w:rStyle w:val="IndexLink"/>
@@ -913,11 +1089,6 @@
             <w:rStyle w:val="IndexLink"/>
           </w:rPr>
           <w:t>3.1 Organisationsstruktur</w:t>
-        </w:r>
-        <w:r>
-          <w:rPr>
-            <w:rStyle w:val="IndexLink"/>
-          </w:rPr>
           <w:tab/>
           <w:t>6</w:t>
         </w:r>
@@ -927,7 +1098,7 @@
       <w:pPr>
         <w:pStyle w:val="Contents2"/>
         <w:tabs>
-          <w:tab w:val="right" w:leader="dot" w:pos="9062"/>
+          <w:tab w:val="right" w:pos="9062" w:leader="dot"/>
         </w:tabs>
         <w:rPr>
           <w:rStyle w:val="IndexLink"/>
@@ -939,11 +1110,6 @@
             <w:rStyle w:val="IndexLink"/>
           </w:rPr>
           <w:t>3.2 Externe Schnittstellen</w:t>
-        </w:r>
-        <w:r>
-          <w:rPr>
-            <w:rStyle w:val="IndexLink"/>
-          </w:rPr>
           <w:tab/>
           <w:t>6</w:t>
         </w:r>
@@ -953,7 +1119,7 @@
       <w:pPr>
         <w:pStyle w:val="Contents1"/>
         <w:tabs>
-          <w:tab w:val="right" w:leader="dot" w:pos="9062"/>
+          <w:tab w:val="right" w:pos="9062" w:leader="dot"/>
         </w:tabs>
         <w:rPr>
           <w:rStyle w:val="IndexLink"/>
@@ -964,18 +1130,7 @@
           <w:rPr>
             <w:rStyle w:val="IndexLink"/>
           </w:rPr>
-          <w:t xml:space="preserve">4. </w:t>
-        </w:r>
-        <w:r>
-          <w:rPr>
-            <w:rStyle w:val="IndexLink"/>
-          </w:rPr>
-          <w:t>Management Abläufe</w:t>
-        </w:r>
-        <w:r>
-          <w:rPr>
-            <w:rStyle w:val="IndexLink"/>
-          </w:rPr>
+          <w:t>4. Management Abläufe</w:t>
           <w:tab/>
           <w:t>7</w:t>
         </w:r>
@@ -985,7 +1140,7 @@
       <w:pPr>
         <w:pStyle w:val="Contents2"/>
         <w:tabs>
-          <w:tab w:val="right" w:leader="dot" w:pos="9062"/>
+          <w:tab w:val="right" w:pos="9062" w:leader="dot"/>
         </w:tabs>
         <w:rPr>
           <w:rStyle w:val="IndexLink"/>
@@ -997,11 +1152,6 @@
             <w:rStyle w:val="IndexLink"/>
           </w:rPr>
           <w:t>4.1 Kostenvoranschlag</w:t>
-        </w:r>
-        <w:r>
-          <w:rPr>
-            <w:rStyle w:val="IndexLink"/>
-          </w:rPr>
           <w:tab/>
           <w:t>7</w:t>
         </w:r>
@@ -1011,7 +1161,7 @@
       <w:pPr>
         <w:pStyle w:val="Contents2"/>
         <w:tabs>
-          <w:tab w:val="right" w:leader="dot" w:pos="9062"/>
+          <w:tab w:val="right" w:pos="9062" w:leader="dot"/>
         </w:tabs>
         <w:rPr>
           <w:rStyle w:val="IndexLink"/>
@@ -1023,11 +1173,6 @@
             <w:rStyle w:val="IndexLink"/>
           </w:rPr>
           <w:t>4.2 Zeitliche Planung</w:t>
-        </w:r>
-        <w:r>
-          <w:rPr>
-            <w:rStyle w:val="IndexLink"/>
-          </w:rPr>
           <w:tab/>
           <w:t>7</w:t>
         </w:r>
@@ -1037,7 +1182,7 @@
       <w:pPr>
         <w:pStyle w:val="Contents3"/>
         <w:tabs>
-          <w:tab w:val="right" w:leader="dot" w:pos="9062"/>
+          <w:tab w:val="right" w:pos="9062" w:leader="dot"/>
         </w:tabs>
         <w:rPr>
           <w:rStyle w:val="IndexLink"/>
@@ -1049,11 +1194,6 @@
             <w:rStyle w:val="IndexLink"/>
           </w:rPr>
           <w:t>4.2.1 Phasen / Iterationen</w:t>
-        </w:r>
-        <w:r>
-          <w:rPr>
-            <w:rStyle w:val="IndexLink"/>
-          </w:rPr>
           <w:tab/>
           <w:t>7</w:t>
         </w:r>
@@ -1063,7 +1203,7 @@
       <w:pPr>
         <w:pStyle w:val="Contents3"/>
         <w:tabs>
-          <w:tab w:val="right" w:leader="dot" w:pos="9062"/>
+          <w:tab w:val="right" w:pos="9062" w:leader="dot"/>
         </w:tabs>
         <w:rPr>
           <w:rStyle w:val="IndexLink"/>
@@ -1074,18 +1214,7 @@
           <w:rPr>
             <w:rStyle w:val="IndexLink"/>
           </w:rPr>
-          <w:t>4.2.2 Meilenst</w:t>
-        </w:r>
-        <w:r>
-          <w:rPr>
-            <w:rStyle w:val="IndexLink"/>
-          </w:rPr>
-          <w:t>eine</w:t>
-        </w:r>
-        <w:r>
-          <w:rPr>
-            <w:rStyle w:val="IndexLink"/>
-          </w:rPr>
+          <w:t>4.2.2 Meilensteine</w:t>
           <w:tab/>
           <w:t>7</w:t>
         </w:r>
@@ -1095,7 +1224,7 @@
       <w:pPr>
         <w:pStyle w:val="Contents2"/>
         <w:tabs>
-          <w:tab w:val="right" w:leader="dot" w:pos="9062"/>
+          <w:tab w:val="right" w:pos="9062" w:leader="dot"/>
         </w:tabs>
         <w:rPr>
           <w:rStyle w:val="IndexLink"/>
@@ -1107,11 +1236,6 @@
             <w:rStyle w:val="IndexLink"/>
           </w:rPr>
           <w:t>4.3 Besprechungen</w:t>
-        </w:r>
-        <w:r>
-          <w:rPr>
-            <w:rStyle w:val="IndexLink"/>
-          </w:rPr>
           <w:tab/>
           <w:t>7</w:t>
         </w:r>
@@ -1121,7 +1245,7 @@
       <w:pPr>
         <w:pStyle w:val="Contents2"/>
         <w:tabs>
-          <w:tab w:val="right" w:leader="dot" w:pos="9062"/>
+          <w:tab w:val="right" w:pos="9062" w:leader="dot"/>
         </w:tabs>
         <w:rPr>
           <w:rStyle w:val="IndexLink"/>
@@ -1133,11 +1257,6 @@
             <w:rStyle w:val="IndexLink"/>
           </w:rPr>
           <w:t>4.4 Abgabe</w:t>
-        </w:r>
-        <w:r>
-          <w:rPr>
-            <w:rStyle w:val="IndexLink"/>
-          </w:rPr>
           <w:tab/>
           <w:t>7</w:t>
         </w:r>
@@ -1147,7 +1266,7 @@
       <w:pPr>
         <w:pStyle w:val="Contents1"/>
         <w:tabs>
-          <w:tab w:val="right" w:leader="dot" w:pos="9062"/>
+          <w:tab w:val="right" w:pos="9062" w:leader="dot"/>
         </w:tabs>
         <w:rPr>
           <w:rStyle w:val="IndexLink"/>
@@ -1159,11 +1278,6 @@
             <w:rStyle w:val="IndexLink"/>
           </w:rPr>
           <w:t>5. Risikomanagement</w:t>
-        </w:r>
-        <w:r>
-          <w:rPr>
-            <w:rStyle w:val="IndexLink"/>
-          </w:rPr>
           <w:tab/>
           <w:t>8</w:t>
         </w:r>
@@ -1173,7 +1287,7 @@
       <w:pPr>
         <w:pStyle w:val="Contents2"/>
         <w:tabs>
-          <w:tab w:val="right" w:leader="dot" w:pos="9062"/>
+          <w:tab w:val="right" w:pos="9062" w:leader="dot"/>
         </w:tabs>
         <w:rPr>
           <w:rStyle w:val="IndexLink"/>
@@ -1185,11 +1299,6 @@
             <w:rStyle w:val="IndexLink"/>
           </w:rPr>
           <w:t>5.1 Risiken</w:t>
-        </w:r>
-        <w:r>
-          <w:rPr>
-            <w:rStyle w:val="IndexLink"/>
-          </w:rPr>
           <w:tab/>
           <w:t>8</w:t>
         </w:r>
@@ -1199,7 +1308,7 @@
       <w:pPr>
         <w:pStyle w:val="Contents2"/>
         <w:tabs>
-          <w:tab w:val="right" w:leader="dot" w:pos="9062"/>
+          <w:tab w:val="right" w:pos="9062" w:leader="dot"/>
         </w:tabs>
         <w:rPr>
           <w:rStyle w:val="IndexLink"/>
@@ -1211,11 +1320,6 @@
             <w:rStyle w:val="IndexLink"/>
           </w:rPr>
           <w:t>5.2 Umgang mit Risiken</w:t>
-        </w:r>
-        <w:r>
-          <w:rPr>
-            <w:rStyle w:val="IndexLink"/>
-          </w:rPr>
           <w:tab/>
           <w:t>8</w:t>
         </w:r>
@@ -1225,7 +1329,7 @@
       <w:pPr>
         <w:pStyle w:val="Contents1"/>
         <w:tabs>
-          <w:tab w:val="right" w:leader="dot" w:pos="9062"/>
+          <w:tab w:val="right" w:pos="9062" w:leader="dot"/>
         </w:tabs>
         <w:rPr>
           <w:rStyle w:val="IndexLink"/>
@@ -1237,11 +1341,6 @@
             <w:rStyle w:val="IndexLink"/>
           </w:rPr>
           <w:t>6. Arbeitspakete</w:t>
-        </w:r>
-        <w:r>
-          <w:rPr>
-            <w:rStyle w:val="IndexLink"/>
-          </w:rPr>
           <w:tab/>
           <w:t>9</w:t>
         </w:r>
@@ -1251,7 +1350,7 @@
       <w:pPr>
         <w:pStyle w:val="Contents1"/>
         <w:tabs>
-          <w:tab w:val="right" w:leader="dot" w:pos="9062"/>
+          <w:tab w:val="right" w:pos="9062" w:leader="dot"/>
         </w:tabs>
         <w:rPr>
           <w:rStyle w:val="IndexLink"/>
@@ -1263,11 +1362,6 @@
             <w:rStyle w:val="IndexLink"/>
           </w:rPr>
           <w:t>7. Infrastruktur</w:t>
-        </w:r>
-        <w:r>
-          <w:rPr>
-            <w:rStyle w:val="IndexLink"/>
-          </w:rPr>
           <w:tab/>
           <w:t>10</w:t>
         </w:r>
@@ -1277,7 +1371,7 @@
       <w:pPr>
         <w:pStyle w:val="Contents1"/>
         <w:tabs>
-          <w:tab w:val="right" w:leader="dot" w:pos="9062"/>
+          <w:tab w:val="right" w:pos="9062" w:leader="dot"/>
         </w:tabs>
         <w:rPr>
           <w:rStyle w:val="IndexLink"/>
@@ -1289,11 +1383,6 @@
             <w:rStyle w:val="IndexLink"/>
           </w:rPr>
           <w:t>8. Qualitätsmassnahmen</w:t>
-        </w:r>
-        <w:r>
-          <w:rPr>
-            <w:rStyle w:val="IndexLink"/>
-          </w:rPr>
           <w:tab/>
           <w:t>11</w:t>
         </w:r>
@@ -1303,7 +1392,7 @@
       <w:pPr>
         <w:pStyle w:val="Contents2"/>
         <w:tabs>
-          <w:tab w:val="right" w:leader="dot" w:pos="9062"/>
+          <w:tab w:val="right" w:pos="9062" w:leader="dot"/>
         </w:tabs>
         <w:rPr>
           <w:rStyle w:val="IndexLink"/>
@@ -1315,11 +1404,6 @@
             <w:rStyle w:val="IndexLink"/>
           </w:rPr>
           <w:t>8.1 Dokumentation</w:t>
-        </w:r>
-        <w:r>
-          <w:rPr>
-            <w:rStyle w:val="IndexLink"/>
-          </w:rPr>
           <w:tab/>
           <w:t>11</w:t>
         </w:r>
@@ -1329,7 +1413,7 @@
       <w:pPr>
         <w:pStyle w:val="Contents2"/>
         <w:tabs>
-          <w:tab w:val="right" w:leader="dot" w:pos="9062"/>
+          <w:tab w:val="right" w:pos="9062" w:leader="dot"/>
         </w:tabs>
         <w:rPr>
           <w:rStyle w:val="IndexLink"/>
@@ -1341,11 +1425,6 @@
             <w:rStyle w:val="IndexLink"/>
           </w:rPr>
           <w:t>8.2 Projektmanagement</w:t>
-        </w:r>
-        <w:r>
-          <w:rPr>
-            <w:rStyle w:val="IndexLink"/>
-          </w:rPr>
           <w:tab/>
           <w:t>11</w:t>
         </w:r>
@@ -1355,7 +1434,7 @@
       <w:pPr>
         <w:pStyle w:val="Contents2"/>
         <w:tabs>
-          <w:tab w:val="right" w:leader="dot" w:pos="9062"/>
+          <w:tab w:val="right" w:pos="9062" w:leader="dot"/>
         </w:tabs>
         <w:rPr>
           <w:rStyle w:val="IndexLink"/>
@@ -1367,11 +1446,6 @@
             <w:rStyle w:val="IndexLink"/>
           </w:rPr>
           <w:t>8.3 Entwicklung</w:t>
-        </w:r>
-        <w:r>
-          <w:rPr>
-            <w:rStyle w:val="IndexLink"/>
-          </w:rPr>
           <w:tab/>
           <w:t>11</w:t>
         </w:r>
@@ -1381,7 +1455,7 @@
       <w:pPr>
         <w:pStyle w:val="Contents3"/>
         <w:tabs>
-          <w:tab w:val="right" w:leader="dot" w:pos="9062"/>
+          <w:tab w:val="right" w:pos="9062" w:leader="dot"/>
         </w:tabs>
         <w:rPr>
           <w:rStyle w:val="IndexLink"/>
@@ -1393,11 +1467,6 @@
             <w:rStyle w:val="IndexLink"/>
           </w:rPr>
           <w:t>8.3.1 Vorgehen</w:t>
-        </w:r>
-        <w:r>
-          <w:rPr>
-            <w:rStyle w:val="IndexLink"/>
-          </w:rPr>
           <w:tab/>
           <w:t>11</w:t>
         </w:r>
@@ -1407,7 +1476,7 @@
       <w:pPr>
         <w:pStyle w:val="Contents3"/>
         <w:tabs>
-          <w:tab w:val="right" w:leader="dot" w:pos="9062"/>
+          <w:tab w:val="right" w:pos="9062" w:leader="dot"/>
         </w:tabs>
         <w:rPr>
           <w:rStyle w:val="IndexLink"/>
@@ -1419,11 +1488,6 @@
             <w:rStyle w:val="IndexLink"/>
           </w:rPr>
           <w:t>8.3.2 Unit Testing</w:t>
-        </w:r>
-        <w:r>
-          <w:rPr>
-            <w:rStyle w:val="IndexLink"/>
-          </w:rPr>
           <w:tab/>
           <w:t>11</w:t>
         </w:r>
@@ -1433,7 +1497,7 @@
       <w:pPr>
         <w:pStyle w:val="Contents3"/>
         <w:tabs>
-          <w:tab w:val="right" w:leader="dot" w:pos="9062"/>
+          <w:tab w:val="right" w:pos="9062" w:leader="dot"/>
         </w:tabs>
         <w:rPr>
           <w:rStyle w:val="IndexLink"/>
@@ -1445,11 +1509,6 @@
             <w:rStyle w:val="IndexLink"/>
           </w:rPr>
           <w:t>8.3.3 Code Reviews</w:t>
-        </w:r>
-        <w:r>
-          <w:rPr>
-            <w:rStyle w:val="IndexLink"/>
-          </w:rPr>
           <w:tab/>
           <w:t>11</w:t>
         </w:r>
@@ -1459,7 +1518,7 @@
       <w:pPr>
         <w:pStyle w:val="Contents3"/>
         <w:tabs>
-          <w:tab w:val="right" w:leader="dot" w:pos="9062"/>
+          <w:tab w:val="right" w:pos="9062" w:leader="dot"/>
         </w:tabs>
         <w:rPr>
           <w:rStyle w:val="IndexLink"/>
@@ -1471,11 +1530,6 @@
             <w:rStyle w:val="IndexLink"/>
           </w:rPr>
           <w:t>8.3.4 Code Style Guidelines</w:t>
-        </w:r>
-        <w:r>
-          <w:rPr>
-            <w:rStyle w:val="IndexLink"/>
-          </w:rPr>
           <w:tab/>
           <w:t>11</w:t>
         </w:r>
@@ -1485,7 +1539,7 @@
       <w:pPr>
         <w:pStyle w:val="Contents2"/>
         <w:tabs>
-          <w:tab w:val="right" w:leader="dot" w:pos="9062"/>
+          <w:tab w:val="right" w:pos="9062" w:leader="dot"/>
         </w:tabs>
         <w:rPr>
           <w:rStyle w:val="IndexLink"/>
@@ -1497,11 +1551,6 @@
             <w:rStyle w:val="IndexLink"/>
           </w:rPr>
           <w:t>8.4 Testen</w:t>
-        </w:r>
-        <w:r>
-          <w:rPr>
-            <w:rStyle w:val="IndexLink"/>
-          </w:rPr>
           <w:tab/>
           <w:t>11</w:t>
         </w:r>
@@ -1511,7 +1560,7 @@
       <w:pPr>
         <w:pStyle w:val="Contents3"/>
         <w:tabs>
-          <w:tab w:val="right" w:leader="dot" w:pos="9062"/>
+          <w:tab w:val="right" w:pos="9062" w:leader="dot"/>
         </w:tabs>
         <w:rPr>
           <w:rStyle w:val="IndexLink"/>
@@ -1523,11 +1572,6 @@
             <w:rStyle w:val="IndexLink"/>
           </w:rPr>
           <w:t>8.4.1 &lt;Bezeichnung des Tests (z.B. Integrationstest oder Systemtest)&gt;</w:t>
-        </w:r>
-        <w:r>
-          <w:rPr>
-            <w:rStyle w:val="IndexLink"/>
-          </w:rPr>
           <w:tab/>
           <w:t>11</w:t>
         </w:r>
@@ -1537,14 +1581,18 @@
       <w:pPr>
         <w:pStyle w:val="Contents3"/>
         <w:tabs>
-          <w:tab w:val="right" w:leader="dot" w:pos="9062"/>
+          <w:tab w:val="right" w:pos="9062" w:leader="dot"/>
         </w:tabs>
         <w:rPr>
           <w:lang w:val="de-DE"/>
         </w:rPr>
       </w:pPr>
       <w:r>
-        <w:lastRenderedPageBreak/>
+        <w:rPr>
+          <w:lang w:val="de-DE"/>
+        </w:rPr>
+      </w:r>
+      <w:r>
         <w:fldChar w:fldCharType="end"/>
       </w:r>
     </w:p>
@@ -1555,10 +1603,12 @@
           <w:ilvl w:val="0"/>
           <w:numId w:val="1"/>
         </w:numPr>
+        <w:rPr/>
       </w:pPr>
       <w:bookmarkStart w:id="3" w:name="_Toc317331518"/>
       <w:bookmarkEnd w:id="3"/>
       <w:r>
+        <w:rPr/>
         <w:t>Einführung</w:t>
       </w:r>
     </w:p>
@@ -1569,15 +1619,22 @@
           <w:ilvl w:val="1"/>
           <w:numId w:val="1"/>
         </w:numPr>
+        <w:rPr/>
       </w:pPr>
       <w:bookmarkStart w:id="4" w:name="_Toc317331519"/>
       <w:bookmarkEnd w:id="4"/>
       <w:r>
+        <w:rPr/>
         <w:t>Zweck</w:t>
       </w:r>
     </w:p>
     <w:p>
-      <w:r>
+      <w:pPr>
+        <w:pStyle w:val="Normal"/>
+        <w:rPr/>
+      </w:pPr>
+      <w:r>
+        <w:rPr/>
         <w:t>Dieses Dokument beschreibt die Planung des SE2 Projekts.</w:t>
       </w:r>
     </w:p>
@@ -1588,15 +1645,22 @@
           <w:ilvl w:val="1"/>
           <w:numId w:val="1"/>
         </w:numPr>
+        <w:rPr/>
       </w:pPr>
       <w:bookmarkStart w:id="5" w:name="_Toc317331520"/>
       <w:bookmarkEnd w:id="5"/>
       <w:r>
+        <w:rPr/>
         <w:t>Gültigkeitsbereich</w:t>
       </w:r>
     </w:p>
     <w:p>
-      <w:r>
+      <w:pPr>
+        <w:pStyle w:val="Normal"/>
+        <w:rPr/>
+      </w:pPr>
+      <w:r>
+        <w:rPr/>
         <w:t>Dieses Dokument ist während des ganzen Projekts gültig und wird laufend aktualisiert.</w:t>
       </w:r>
     </w:p>
@@ -1607,34 +1671,61 @@
           <w:ilvl w:val="1"/>
           <w:numId w:val="1"/>
         </w:numPr>
+        <w:rPr/>
       </w:pPr>
       <w:bookmarkStart w:id="6" w:name="_Toc317331521"/>
       <w:bookmarkEnd w:id="6"/>
       <w:r>
+        <w:rPr/>
         <w:t>Referenzen</w:t>
       </w:r>
     </w:p>
     <w:p>
-      <w:r>
-        <w:t xml:space="preserve">&lt;Liste aller verwendeten und referenzierten Dokumente, Bücher, </w:t>
-      </w:r>
-      <w:r>
-        <w:t>Links, usw.&gt;</w:t>
-      </w:r>
-    </w:p>
-    <w:p>
-      <w:r>
+      <w:pPr>
+        <w:pStyle w:val="Normal"/>
+        <w:rPr/>
+      </w:pPr>
+      <w:r>
+        <w:rPr/>
+        <w:t>&lt;Liste aller verwendeten und referenzierten Dokumente, Bücher, Links, usw.&gt;</w:t>
+      </w:r>
+    </w:p>
+    <w:p>
+      <w:pPr>
+        <w:pStyle w:val="Normal"/>
+        <w:rPr/>
+      </w:pPr>
+      <w:r>
+        <w:rPr/>
         <w:t>&lt;Referenz auf ein Glossar Dokument, wo alle Abkürzungen und unklaren Begriffe erklärt werden&gt;</w:t>
       </w:r>
     </w:p>
     <w:p>
-      <w:r>
+      <w:pPr>
+        <w:pStyle w:val="Normal"/>
+        <w:rPr/>
+      </w:pPr>
+      <w:r>
+        <w:rPr/>
         <w:t>&lt;Die Quellen / Referenzen sollten mit dem Word Tool automatisch erstellt werden&gt;</w:t>
       </w:r>
     </w:p>
-    <w:p/>
-    <w:p>
-      <w:r>
+    <w:p>
+      <w:pPr>
+        <w:pStyle w:val="Normal"/>
+        <w:rPr/>
+      </w:pPr>
+      <w:r>
+        <w:rPr/>
+      </w:r>
+    </w:p>
+    <w:p>
+      <w:pPr>
+        <w:pStyle w:val="Normal"/>
+        <w:rPr/>
+      </w:pPr>
+      <w:r>
+        <w:rPr/>
         <w:t>Spielprinzip/Beschreibung: http://de.wikipedia.org/wiki/Bomberman</w:t>
       </w:r>
     </w:p>
@@ -1646,33 +1737,23 @@
           <w:ilvl w:val="0"/>
           <w:numId w:val="1"/>
         </w:numPr>
+        <w:rPr/>
       </w:pPr>
       <w:bookmarkStart w:id="7" w:name="_Toc317331522"/>
       <w:bookmarkEnd w:id="7"/>
       <w:r>
-        <w:lastRenderedPageBreak/>
-        <w:t>P</w:t>
-      </w:r>
-      <w:r>
-        <w:t>rojekt Übersicht</w:t>
-      </w:r>
-    </w:p>
-    <w:p>
-      <w:proofErr w:type="spellStart"/>
-      <w:r>
-        <w:t>JBomberman</w:t>
-      </w:r>
-      <w:proofErr w:type="spellEnd"/>
-      <w:r>
-        <w:t xml:space="preserve"> ist ein Geschicklichkeitsspiel, das die gleichen Regeln wie das klassische </w:t>
-      </w:r>
-      <w:proofErr w:type="spellStart"/>
-      <w:r>
-        <w:t>Bomberman</w:t>
-      </w:r>
-      <w:proofErr w:type="spellEnd"/>
-      <w:r>
-        <w:t xml:space="preserve"> umfasst. Es gibt nur einen Multiplayer Modus, in dem bis zu vier Spieler gegeneinander antreten können. </w:t>
+        <w:rPr/>
+        <w:t>Projekt Übersicht</w:t>
+      </w:r>
+    </w:p>
+    <w:p>
+      <w:pPr>
+        <w:pStyle w:val="Normal"/>
+        <w:rPr/>
+      </w:pPr>
+      <w:r>
+        <w:rPr/>
+        <w:t xml:space="preserve">JBomberman ist ein Geschicklichkeitsspiel, das die gleichen Regeln wie das klassische Bomberman umfasst. Es gibt nur einen Multiplayer Modus, in dem bis zu vier Spieler gegeneinander antreten können. </w:t>
       </w:r>
     </w:p>
     <w:p>
@@ -1682,40 +1763,51 @@
           <w:ilvl w:val="1"/>
           <w:numId w:val="1"/>
         </w:numPr>
+        <w:rPr/>
       </w:pPr>
       <w:bookmarkStart w:id="8" w:name="_Toc317331523"/>
       <w:bookmarkEnd w:id="8"/>
       <w:r>
+        <w:rPr/>
         <w:t>Zweck und Ziel</w:t>
       </w:r>
     </w:p>
     <w:p>
-      <w:r>
-        <w:t>&lt;Sinn und Zweck des Pro</w:t>
-      </w:r>
-      <w:r>
-        <w:t>jektes, sowie Zielsetzung und auch persönliche Ziele&gt;</w:t>
-      </w:r>
-    </w:p>
-    <w:p/>
-    <w:p>
-      <w:r>
-        <w:t xml:space="preserve">Wir wollen gelerntes aus Prog1, Prog2, Uint1 und SE1 anwenden und erweiterte Programmierkonzepte erlernen. Hinzu kommen Module wie VSS und </w:t>
-      </w:r>
-      <w:proofErr w:type="spellStart"/>
-      <w:r>
-        <w:t>ParProg</w:t>
-      </w:r>
-      <w:proofErr w:type="spellEnd"/>
-      <w:r>
-        <w:t>, die wir parallel besuchen und auch für die Durchführu</w:t>
-      </w:r>
-      <w:r>
-        <w:t>ng des Projekts notwendig sind.</w:t>
-      </w:r>
-    </w:p>
-    <w:p>
-      <w:r>
+      <w:pPr>
+        <w:pStyle w:val="Normal"/>
+        <w:rPr/>
+      </w:pPr>
+      <w:r>
+        <w:rPr/>
+        <w:t>&lt;Sinn und Zweck des Projektes, sowie Zielsetzung und auch persönliche Ziele&gt;</w:t>
+      </w:r>
+    </w:p>
+    <w:p>
+      <w:pPr>
+        <w:pStyle w:val="Normal"/>
+        <w:rPr/>
+      </w:pPr>
+      <w:r>
+        <w:rPr/>
+      </w:r>
+    </w:p>
+    <w:p>
+      <w:pPr>
+        <w:pStyle w:val="Normal"/>
+        <w:rPr/>
+      </w:pPr>
+      <w:r>
+        <w:rPr/>
+        <w:t>Wir wollen gelerntes aus Prog1, Prog2, Uint1 und SE1 anwenden und erweiterte Programmierkonzepte erlernen. Hinzu kommen Module wie VSS und ParProg, die wir parallel besuchen und auch für die Durchführung des Projekts notwendig sind.</w:t>
+      </w:r>
+    </w:p>
+    <w:p>
+      <w:pPr>
+        <w:pStyle w:val="Normal"/>
+        <w:rPr/>
+      </w:pPr>
+      <w:r>
+        <w:rPr/>
         <w:t>Unser Ziel ist es ein Software Projekt in einem Team erfolgreich durchzuführen.</w:t>
       </w:r>
     </w:p>
@@ -1726,43 +1818,54 @@
           <w:ilvl w:val="1"/>
           <w:numId w:val="1"/>
         </w:numPr>
+        <w:rPr/>
       </w:pPr>
       <w:bookmarkStart w:id="9" w:name="_Toc317331524"/>
       <w:bookmarkEnd w:id="9"/>
       <w:r>
+        <w:rPr/>
         <w:t>Lieferumfang</w:t>
       </w:r>
     </w:p>
     <w:p>
       <w:pPr>
+        <w:pStyle w:val="Normal"/>
         <w:numPr>
           <w:ilvl w:val="0"/>
           <w:numId w:val="3"/>
         </w:numPr>
-      </w:pPr>
-      <w:r>
+        <w:rPr/>
+      </w:pPr>
+      <w:r>
+        <w:rPr/>
         <w:t>Source-Code</w:t>
       </w:r>
     </w:p>
     <w:p>
       <w:pPr>
+        <w:pStyle w:val="Normal"/>
         <w:numPr>
           <w:ilvl w:val="0"/>
           <w:numId w:val="3"/>
         </w:numPr>
-      </w:pPr>
-      <w:r>
+        <w:rPr/>
+      </w:pPr>
+      <w:r>
+        <w:rPr/>
         <w:t>Dokumentation (Projekt und Software)</w:t>
       </w:r>
     </w:p>
     <w:p>
       <w:pPr>
+        <w:pStyle w:val="Normal"/>
         <w:numPr>
           <w:ilvl w:val="0"/>
           <w:numId w:val="3"/>
         </w:numPr>
-      </w:pPr>
-      <w:r>
+        <w:rPr/>
+      </w:pPr>
+      <w:r>
+        <w:rPr/>
         <w:t>Ausführbare Applikation</w:t>
       </w:r>
     </w:p>
@@ -1773,32 +1876,44 @@
           <w:ilvl w:val="1"/>
           <w:numId w:val="1"/>
         </w:numPr>
+        <w:rPr/>
       </w:pPr>
       <w:bookmarkStart w:id="10" w:name="_Toc317331525"/>
       <w:bookmarkEnd w:id="10"/>
       <w:r>
+        <w:rPr/>
         <w:t>Annahmen und Einschränkungen</w:t>
       </w:r>
     </w:p>
     <w:p>
-      <w:r>
-        <w:t>Applikation wird lediglich für Desktops zur Verfügung gestellt</w:t>
-      </w:r>
-      <w:proofErr w:type="gramStart"/>
-      <w:r>
-        <w:t>, dabei</w:t>
-      </w:r>
-      <w:proofErr w:type="gramEnd"/>
-      <w:r>
-        <w:t xml:space="preserve"> sollen folgende Betriebssys</w:t>
+      <w:pPr>
+        <w:pStyle w:val="Normal"/>
+        <w:rPr/>
+      </w:pPr>
+      <w:r>
+        <w:rPr/>
+        <w:t xml:space="preserve">Die </w:t>
+      </w:r>
+      <w:r>
+        <w:rPr/>
+        <w:t>Applikation wird lediglich für Desktops zur Verfügung gestellt, dabei sollen folgende Betriebssys</w:t>
       </w:r>
       <w:bookmarkStart w:id="11" w:name="_GoBack"/>
       <w:bookmarkEnd w:id="11"/>
       <w:r>
+        <w:rPr/>
         <w:t>teme (Mac OSX , Linux, Windows) unterstützt werden um eine möglichst grosse Userbasis anzusprechen.</w:t>
       </w:r>
     </w:p>
-    <w:p/>
+    <w:p>
+      <w:pPr>
+        <w:pStyle w:val="Normal"/>
+        <w:rPr/>
+      </w:pPr>
+      <w:r>
+        <w:rPr/>
+      </w:r>
+    </w:p>
     <w:p>
       <w:pPr>
         <w:pStyle w:val="Heading1"/>
@@ -1807,25 +1922,33 @@
           <w:ilvl w:val="0"/>
           <w:numId w:val="1"/>
         </w:numPr>
+        <w:rPr/>
       </w:pPr>
       <w:bookmarkStart w:id="12" w:name="_Toc317331526"/>
       <w:bookmarkEnd w:id="12"/>
       <w:r>
-        <w:lastRenderedPageBreak/>
+        <w:rPr/>
         <w:t>Projektorganisation</w:t>
       </w:r>
     </w:p>
     <w:p>
-      <w:r>
+      <w:pPr>
+        <w:pStyle w:val="Normal"/>
+        <w:rPr/>
+      </w:pPr>
+      <w:r>
+        <w:rPr/>
         <w:t>&lt;Kurze Beschreibung der Projektstruktur&gt;</w:t>
       </w:r>
     </w:p>
     <w:p>
-      <w:r>
-        <w:t>Jedes Teammitglied konzentriert sich auf seine eigenen Themengebiete, jedoch werden die Entscheidungen im Team besprochen und da</w:t>
-      </w:r>
-      <w:r>
-        <w:t>s Knowhow auf alle verteilt. Entscheidungen die das gesamte Projekt beeinflussen werden im Team besprochen und müssen von allen akzeptiert werden.</w:t>
+      <w:pPr>
+        <w:pStyle w:val="Normal"/>
+        <w:rPr/>
+      </w:pPr>
+      <w:r>
+        <w:rPr/>
+        <w:t>Jedes Teammitglied konzentriert sich auf seine eigenen Themengebiete, jedoch werden die Entscheidungen im Team besprochen und das Knowhow auf alle verteilt. Entscheidungen die das gesamte Projekt beeinflussen werden im Team besprochen und müssen von allen akzeptiert werden.</w:t>
       </w:r>
     </w:p>
     <w:p>
@@ -1835,43 +1958,62 @@
           <w:ilvl w:val="1"/>
           <w:numId w:val="1"/>
         </w:numPr>
+        <w:rPr/>
       </w:pPr>
       <w:bookmarkStart w:id="13" w:name="_Toc317331527"/>
       <w:bookmarkEnd w:id="13"/>
       <w:r>
+        <w:rPr/>
         <w:t>Organisationsstruktur</w:t>
       </w:r>
     </w:p>
     <w:p>
-      <w:r>
+      <w:pPr>
+        <w:pStyle w:val="Normal"/>
+        <w:rPr/>
+      </w:pPr>
+      <w:r>
+        <w:rPr/>
         <w:t>&lt;Projektmitglieder nennen und deren Aufgaben und Verantwortungen aufzählen&gt;</w:t>
       </w:r>
     </w:p>
-    <w:p/>
-    <w:p>
-      <w:r>
-        <w:t xml:space="preserve">Silvan </w:t>
-      </w:r>
-      <w:r>
-        <w:t>Adrian:</w:t>
-      </w:r>
-    </w:p>
-    <w:p>
-      <w:r>
+    <w:p>
+      <w:pPr>
+        <w:pStyle w:val="Normal"/>
+        <w:rPr/>
+      </w:pPr>
+      <w:r>
+        <w:rPr/>
+      </w:r>
+    </w:p>
+    <w:p>
+      <w:pPr>
+        <w:pStyle w:val="Normal"/>
+        <w:rPr/>
+      </w:pPr>
+      <w:r>
+        <w:rPr/>
+        <w:t>Silvan Adrian:</w:t>
+      </w:r>
+    </w:p>
+    <w:p>
+      <w:pPr>
+        <w:pStyle w:val="Normal"/>
+        <w:rPr/>
+      </w:pPr>
+      <w:r>
+        <w:rPr/>
         <w:t>Pascal Kistler:</w:t>
       </w:r>
     </w:p>
     <w:p>
-      <w:r>
-        <w:t xml:space="preserve">Fabian </w:t>
-      </w:r>
-      <w:proofErr w:type="spellStart"/>
-      <w:r>
-        <w:t>Binna</w:t>
-      </w:r>
-      <w:proofErr w:type="spellEnd"/>
-      <w:r>
-        <w:t>:</w:t>
+      <w:pPr>
+        <w:pStyle w:val="Normal"/>
+        <w:rPr/>
+      </w:pPr>
+      <w:r>
+        <w:rPr/>
+        <w:t>Fabian Binna:</w:t>
       </w:r>
     </w:p>
     <w:p>
@@ -1881,21 +2023,41 @@
           <w:ilvl w:val="1"/>
           <w:numId w:val="1"/>
         </w:numPr>
+        <w:rPr/>
       </w:pPr>
       <w:bookmarkStart w:id="14" w:name="_Toc317331528"/>
       <w:bookmarkEnd w:id="14"/>
       <w:r>
+        <w:rPr/>
         <w:t>Externe Schnittstellen</w:t>
       </w:r>
     </w:p>
     <w:p>
-      <w:r>
+      <w:pPr>
+        <w:pStyle w:val="Normal"/>
+        <w:rPr/>
+      </w:pPr>
+      <w:r>
+        <w:rPr/>
         <w:t>&lt;Ansprechpartner, verantwortliche Personen, Betreuer, usw. aufzählen&gt;</w:t>
       </w:r>
     </w:p>
-    <w:p/>
-    <w:p>
-      <w:r>
+    <w:p>
+      <w:pPr>
+        <w:pStyle w:val="Normal"/>
+        <w:rPr/>
+      </w:pPr>
+      <w:r>
+        <w:rPr/>
+      </w:r>
+    </w:p>
+    <w:p>
+      <w:pPr>
+        <w:pStyle w:val="Normal"/>
+        <w:rPr/>
+      </w:pPr>
+      <w:r>
+        <w:rPr/>
         <w:t>Projektbetreuer:</w:t>
       </w:r>
     </w:p>
@@ -1907,11 +2069,12 @@
           <w:ilvl w:val="0"/>
           <w:numId w:val="1"/>
         </w:numPr>
+        <w:rPr/>
       </w:pPr>
       <w:bookmarkStart w:id="15" w:name="_Toc317331529"/>
       <w:bookmarkEnd w:id="15"/>
       <w:r>
-        <w:lastRenderedPageBreak/>
+        <w:rPr/>
         <w:t>Management Abläufe</w:t>
       </w:r>
     </w:p>
@@ -1922,19 +2085,23 @@
           <w:ilvl w:val="1"/>
           <w:numId w:val="1"/>
         </w:numPr>
+        <w:rPr/>
       </w:pPr>
       <w:bookmarkStart w:id="16" w:name="_Toc317331530"/>
       <w:bookmarkEnd w:id="16"/>
       <w:r>
+        <w:rPr/>
         <w:t>Kostenvoranschlag</w:t>
       </w:r>
     </w:p>
     <w:p>
-      <w:r>
-        <w:t>&lt;Wie viel Zeit steht zur Verfügung? In welcher Zeitspanne läuft das Pr</w:t>
-      </w:r>
-      <w:r>
-        <w:t>ojekt? Wird das Projekt früher beendet, dafür wöchentlich mehr gearbeitet?&gt;</w:t>
+      <w:pPr>
+        <w:pStyle w:val="Normal"/>
+        <w:rPr/>
+      </w:pPr>
+      <w:r>
+        <w:rPr/>
+        <w:t>&lt;Wie viel Zeit steht zur Verfügung? In welcher Zeitspanne läuft das Projekt? Wird das Projekt früher beendet, dafür wöchentlich mehr gearbeitet?&gt;</w:t>
       </w:r>
     </w:p>
     <w:p>
@@ -1944,19 +2111,23 @@
           <w:ilvl w:val="1"/>
           <w:numId w:val="1"/>
         </w:numPr>
+        <w:rPr/>
       </w:pPr>
       <w:bookmarkStart w:id="17" w:name="_Toc317331531"/>
       <w:bookmarkEnd w:id="17"/>
       <w:r>
+        <w:rPr/>
         <w:t>Zeitliche Planung</w:t>
       </w:r>
     </w:p>
     <w:p>
-      <w:r>
-        <w:t>&lt;Kurze Beschreibung der zeitlichen Planung und mit einer Grafik einen Überblick über die Phasen, Iterationen und Meilensteine geben. Das Datum des Eintreffens der</w:t>
-      </w:r>
-      <w:r>
-        <w:t xml:space="preserve"> Meilensteine sollte in der Phasenübersicht ersichtlich sein.&gt;</w:t>
+      <w:pPr>
+        <w:pStyle w:val="Normal"/>
+        <w:rPr/>
+      </w:pPr>
+      <w:r>
+        <w:rPr/>
+        <w:t>&lt;Kurze Beschreibung der zeitlichen Planung und mit einer Grafik einen Überblick über die Phasen, Iterationen und Meilensteine geben. Das Datum des Eintreffens der Meilensteine sollte in der Phasenübersicht ersichtlich sein.&gt;</w:t>
       </w:r>
     </w:p>
     <w:p>
@@ -1966,10 +2137,12 @@
           <w:ilvl w:val="2"/>
           <w:numId w:val="1"/>
         </w:numPr>
+        <w:rPr/>
       </w:pPr>
       <w:bookmarkStart w:id="18" w:name="_Toc317331532"/>
       <w:bookmarkEnd w:id="18"/>
       <w:r>
+        <w:rPr/>
         <w:t>Phasen / Iterationen</w:t>
       </w:r>
     </w:p>
@@ -1980,13 +2153,20 @@
           <w:ilvl w:val="3"/>
           <w:numId w:val="1"/>
         </w:numPr>
-      </w:pPr>
-      <w:r>
+        <w:rPr/>
+      </w:pPr>
+      <w:r>
+        <w:rPr/>
         <w:t>&lt;Bezeichnung der einzelnen Phasen&gt;</w:t>
       </w:r>
     </w:p>
     <w:p>
-      <w:r>
+      <w:pPr>
+        <w:pStyle w:val="Normal"/>
+        <w:rPr/>
+      </w:pPr>
+      <w:r>
+        <w:rPr/>
         <w:t>&lt;Kurze Beschreibung und Dauer der Phase angeben&gt;</w:t>
       </w:r>
     </w:p>
@@ -1997,30 +2177,31 @@
           <w:ilvl w:val="4"/>
           <w:numId w:val="1"/>
         </w:numPr>
-      </w:pPr>
-      <w:r>
+        <w:rPr/>
+      </w:pPr>
+      <w:r>
+        <w:rPr/>
         <w:t>&lt;Bezeichnung der einzelnen Iterationen&gt;</w:t>
       </w:r>
     </w:p>
     <w:p>
-      <w:r>
-        <w:t>&lt;Kurze Beschreibung und Dauer der Iteration ange</w:t>
-      </w:r>
-      <w:r>
-        <w:t>ben&gt;</w:t>
-      </w:r>
-    </w:p>
-    <w:p>
-      <w:r>
-        <w:t xml:space="preserve">&lt;Vorgehen bei Iterationsplanung und </w:t>
-      </w:r>
-      <w:proofErr w:type="spellStart"/>
-      <w:r>
-        <w:t>Iterationsassessment</w:t>
-      </w:r>
-      <w:proofErr w:type="spellEnd"/>
-      <w:r>
-        <w:t>&gt;</w:t>
+      <w:pPr>
+        <w:pStyle w:val="Normal"/>
+        <w:rPr/>
+      </w:pPr>
+      <w:r>
+        <w:rPr/>
+        <w:t>&lt;Kurze Beschreibung und Dauer der Iteration angeben&gt;</w:t>
+      </w:r>
+    </w:p>
+    <w:p>
+      <w:pPr>
+        <w:pStyle w:val="Normal"/>
+        <w:rPr/>
+      </w:pPr>
+      <w:r>
+        <w:rPr/>
+        <w:t>&lt;Vorgehen bei Iterationsplanung und Iterationsassessment&gt;</w:t>
       </w:r>
     </w:p>
     <w:p>
@@ -2030,10 +2211,12 @@
           <w:ilvl w:val="2"/>
           <w:numId w:val="1"/>
         </w:numPr>
+        <w:rPr/>
       </w:pPr>
       <w:bookmarkStart w:id="19" w:name="_Toc317331533"/>
       <w:bookmarkEnd w:id="19"/>
       <w:r>
+        <w:rPr/>
         <w:t>Meilensteine</w:t>
       </w:r>
     </w:p>
@@ -2044,95 +2227,21 @@
           <w:ilvl w:val="3"/>
           <w:numId w:val="1"/>
         </w:numPr>
-      </w:pPr>
-      <w:r>
+        <w:rPr/>
+      </w:pPr>
+      <w:r>
+        <w:rPr/>
         <w:t>&lt;Bezeichnung der einzelnen Meilensteine&gt;</w:t>
       </w:r>
     </w:p>
     <w:p>
-      <w:r>
-        <w:t>&lt;Setzen Sie in Ihrem Projekt 6-8 Meilensteine. Kurze Beschreibung der Meilensteine mit genauem Datum. In der Regel  auf Ende jeder Iteratio</w:t>
-      </w:r>
-      <w:r>
-        <w:t>n einen Meilenstein setzen (diese Faustregel gilt nur für die SE-2Projekte, in realen Projekten haben Sie oft deutlich mehr Iterationen als Meilensteine, weil Meilensteine dort die nach aussen kommunizierten Ereignisse sind). Schreiben Sie zu jedem Meilens</w:t>
-      </w:r>
-      <w:r>
-        <w:t>tein auf, welche Arbeitsprodukte (</w:t>
-      </w:r>
-      <w:proofErr w:type="spellStart"/>
-      <w:r>
-        <w:t>work</w:t>
-      </w:r>
-      <w:proofErr w:type="spellEnd"/>
-      <w:r>
-        <w:t xml:space="preserve"> </w:t>
-      </w:r>
-      <w:proofErr w:type="spellStart"/>
-      <w:r>
-        <w:t>products</w:t>
-      </w:r>
-      <w:proofErr w:type="spellEnd"/>
-      <w:r>
-        <w:t xml:space="preserve">) Sie dann abliefern </w:t>
-      </w:r>
-      <w:proofErr w:type="gramStart"/>
-      <w:r>
-        <w:t>werden .</w:t>
-      </w:r>
-      <w:proofErr w:type="gramEnd"/>
-      <w:r>
-        <w:t xml:space="preserve"> Spezifizieren Sie wenn nötig auch den Fertigstellungsgrad der Arbeitsprodukte, z.B. „Zentrale </w:t>
-      </w:r>
-      <w:proofErr w:type="spellStart"/>
-      <w:r>
-        <w:t>Use</w:t>
-      </w:r>
-      <w:proofErr w:type="spellEnd"/>
-      <w:r>
-        <w:t xml:space="preserve"> Cases ‚</w:t>
-      </w:r>
-      <w:proofErr w:type="spellStart"/>
-      <w:r>
-        <w:t>fully</w:t>
-      </w:r>
-      <w:proofErr w:type="spellEnd"/>
-      <w:r>
-        <w:t xml:space="preserve"> </w:t>
-      </w:r>
-      <w:proofErr w:type="spellStart"/>
-      <w:r>
-        <w:t>dressed</w:t>
-      </w:r>
-      <w:proofErr w:type="spellEnd"/>
-      <w:r>
-        <w:t>‘, restliche UCs im ‚</w:t>
-      </w:r>
-      <w:proofErr w:type="spellStart"/>
-      <w:r>
-        <w:t>brief</w:t>
-      </w:r>
-      <w:proofErr w:type="spellEnd"/>
-      <w:r>
-        <w:t>‘ Format“</w:t>
-      </w:r>
-      <w:proofErr w:type="gramStart"/>
-      <w:r>
-        <w:t>, oder</w:t>
-      </w:r>
-      <w:proofErr w:type="gramEnd"/>
-      <w:r>
-        <w:t xml:space="preserve"> „Architekturskizze </w:t>
-      </w:r>
-      <w:r>
-        <w:t xml:space="preserve">inkl.  Definition der Interfaces zwischen Sub-Systemen und </w:t>
-      </w:r>
-      <w:proofErr w:type="spellStart"/>
-      <w:r>
-        <w:t>Deployment</w:t>
-      </w:r>
-      <w:proofErr w:type="spellEnd"/>
-      <w:r>
-        <w:t xml:space="preserve"> Diagramm“&gt;</w:t>
+      <w:pPr>
+        <w:pStyle w:val="Normal"/>
+        <w:rPr/>
+      </w:pPr>
+      <w:r>
+        <w:rPr/>
+        <w:t>&lt;Setzen Sie in Ihrem Projekt 6-8 Meilensteine. Kurze Beschreibung der Meilensteine mit genauem Datum. In der Regel  auf Ende jeder Iteration einen Meilenstein setzen (diese Faustregel gilt nur für die SE-2Projekte, in realen Projekten haben Sie oft deutlich mehr Iterationen als Meilensteine, weil Meilensteine dort die nach aussen kommunizierten Ereignisse sind). Schreiben Sie zu jedem Meilenstein auf, welche Arbeitsprodukte (work products) Sie dann abliefern werden . Spezifizieren Sie wenn nötig auch den Fertigstellungsgrad der Arbeitsprodukte, z.B. „Zentrale Use Cases ‚fully dressed‘, restliche UCs im ‚brief‘ Format“, oder „Architekturskizze inkl.  Definition der Interfaces zwischen Sub-Systemen und Deployment Diagramm“&gt;</w:t>
       </w:r>
     </w:p>
     <w:p>
@@ -2142,19 +2251,34 @@
           <w:ilvl w:val="1"/>
           <w:numId w:val="1"/>
         </w:numPr>
+        <w:rPr/>
       </w:pPr>
       <w:bookmarkStart w:id="20" w:name="_Toc317331534"/>
       <w:bookmarkEnd w:id="20"/>
       <w:r>
+        <w:rPr/>
         <w:t>Besprechungen</w:t>
       </w:r>
     </w:p>
     <w:p>
-      <w:r>
+      <w:pPr>
+        <w:pStyle w:val="Normal"/>
+        <w:rPr/>
+      </w:pPr>
+      <w:r>
+        <w:rPr/>
         <w:t>&lt;regelmässige Besprechungen nennen (wann, wo, wer, Ziel und/oder Grund)&gt;</w:t>
       </w:r>
     </w:p>
-    <w:p/>
+    <w:p>
+      <w:pPr>
+        <w:pStyle w:val="Normal"/>
+        <w:rPr/>
+      </w:pPr>
+      <w:r>
+        <w:rPr/>
+      </w:r>
+    </w:p>
     <w:p>
       <w:pPr>
         <w:pStyle w:val="Heading1"/>
@@ -2163,11 +2287,12 @@
           <w:ilvl w:val="0"/>
           <w:numId w:val="1"/>
         </w:numPr>
+        <w:rPr/>
       </w:pPr>
       <w:bookmarkStart w:id="21" w:name="_Toc317331536"/>
       <w:bookmarkEnd w:id="21"/>
       <w:r>
-        <w:lastRenderedPageBreak/>
+        <w:rPr/>
         <w:t>Risikomanagement</w:t>
       </w:r>
     </w:p>
@@ -2178,15 +2303,22 @@
           <w:ilvl w:val="1"/>
           <w:numId w:val="1"/>
         </w:numPr>
+        <w:rPr/>
       </w:pPr>
       <w:bookmarkStart w:id="22" w:name="_Toc317331537"/>
       <w:bookmarkEnd w:id="22"/>
       <w:r>
+        <w:rPr/>
         <w:t>Risiken</w:t>
       </w:r>
     </w:p>
     <w:p>
-      <w:r>
+      <w:pPr>
+        <w:pStyle w:val="Normal"/>
+        <w:rPr/>
+      </w:pPr>
+      <w:r>
+        <w:rPr/>
         <w:t>&lt;Verweis auf Dokument TechnischeRisiken.xlsx&gt;</w:t>
       </w:r>
     </w:p>
@@ -2197,25 +2329,34 @@
           <w:ilvl w:val="1"/>
           <w:numId w:val="1"/>
         </w:numPr>
+        <w:rPr/>
       </w:pPr>
       <w:bookmarkStart w:id="23" w:name="_Toc317331538"/>
       <w:bookmarkEnd w:id="23"/>
       <w:r>
-        <w:t xml:space="preserve">Umgang mit </w:t>
-      </w:r>
-      <w:r>
-        <w:t>Risiken</w:t>
-      </w:r>
-    </w:p>
-    <w:p>
-      <w:r>
-        <w:t>&lt;Begründungen zur Tabelle. Weitere Beschreibungen zu Massnahmen und Vorbeugungen. Werden Reserven /Rückstellungen eingeplant? Wieso und wie viele? Wann werden Risiken qualitätssichernd überprüft (Vorgehen und Zeitpunkt(e) zur Neubeurteilung der Ris</w:t>
-      </w:r>
-      <w:r>
-        <w:t>iken)?&gt;</w:t>
-      </w:r>
-    </w:p>
-    <w:p/>
+        <w:rPr/>
+        <w:t>Umgang mit Risiken</w:t>
+      </w:r>
+    </w:p>
+    <w:p>
+      <w:pPr>
+        <w:pStyle w:val="Normal"/>
+        <w:rPr/>
+      </w:pPr>
+      <w:r>
+        <w:rPr/>
+        <w:t>&lt;Begründungen zur Tabelle. Weitere Beschreibungen zu Massnahmen und Vorbeugungen. Werden Reserven /Rückstellungen eingeplant? Wieso und wie viele? Wann werden Risiken qualitätssichernd überprüft (Vorgehen und Zeitpunkt(e) zur Neubeurteilung der Risiken)?&gt;</w:t>
+      </w:r>
+    </w:p>
+    <w:p>
+      <w:pPr>
+        <w:pStyle w:val="Normal"/>
+        <w:rPr/>
+      </w:pPr>
+      <w:r>
+        <w:rPr/>
+      </w:r>
+    </w:p>
     <w:p>
       <w:pPr>
         <w:pStyle w:val="Heading1"/>
@@ -2224,107 +2365,110 @@
           <w:ilvl w:val="0"/>
           <w:numId w:val="1"/>
         </w:numPr>
+        <w:rPr/>
       </w:pPr>
       <w:bookmarkStart w:id="24" w:name="_Toc317331539"/>
       <w:bookmarkEnd w:id="24"/>
       <w:r>
-        <w:lastRenderedPageBreak/>
+        <w:rPr/>
         <w:t>Arbeitspakete</w:t>
       </w:r>
     </w:p>
     <w:p>
-      <w:r>
-        <w:t>&lt;Definieren Sie in einem separaten Tool (</w:t>
-      </w:r>
-      <w:proofErr w:type="spellStart"/>
-      <w:r>
-        <w:t>Redmine</w:t>
-      </w:r>
-      <w:proofErr w:type="spellEnd"/>
-      <w:r>
-        <w:t xml:space="preserve"> oder XLS, o.a.) diejenigen Arbeitspakete, die Ihnen zu Beginn des Projektes schon mal einfallen. Zu Beginn können Pakete eher generisch ausfallen (z.B. ‚Domainmodell erstellen‘ oder  ‚</w:t>
-      </w:r>
-      <w:r>
-        <w:t xml:space="preserve">GUI Programmieren‘, oder ‚ </w:t>
-      </w:r>
-      <w:proofErr w:type="spellStart"/>
-      <w:r>
-        <w:t>Usability</w:t>
-      </w:r>
-      <w:proofErr w:type="spellEnd"/>
-      <w:r>
-        <w:t xml:space="preserve"> </w:t>
-      </w:r>
-      <w:proofErr w:type="spellStart"/>
-      <w:r>
-        <w:t>Testing</w:t>
-      </w:r>
-      <w:proofErr w:type="spellEnd"/>
-      <w:r>
-        <w:t>‘).</w:t>
-      </w:r>
-    </w:p>
-    <w:p/>
-    <w:p>
-      <w:r>
-        <w:t>Denken Sie daran, dass es in jedem Projekt auch eine ganze Reihe von ‚</w:t>
-      </w:r>
-      <w:proofErr w:type="spellStart"/>
-      <w:r>
-        <w:t>overhead</w:t>
-      </w:r>
-      <w:proofErr w:type="spellEnd"/>
-      <w:r>
-        <w:t>‘-Tätigkeiten gibt: Projektleitung und -Sitzungen, Aufsetzen der Server und Werkzeuge, Qualitätsmassnahmen, Schlusspräsentation e</w:t>
-      </w:r>
-      <w:r>
-        <w:t>rstellen und anderes mehr  – alles Tätigkeiten, die nicht direkt zum Software-Produkt führen. Planen Sie genug Zeit auch für diese Tätigkeiten ein.</w:t>
-      </w:r>
-    </w:p>
-    <w:p/>
-    <w:p>
-      <w:r>
-        <w:t>Dann sollte es in jeder Projektplanung einige projektspezifische Arbeitspakete geben, wie sie so nicht in a</w:t>
-      </w:r>
-      <w:r>
-        <w:t>nderen Projekten vorkommen (z.B. ‚ Level-Editor entwerfen‘, oder ‚Verifikation der Zahlungsangaben programmieren‘). Wenn es keine solchen Arbeitspakete gibt, ist der Projektplan zu generisch. Das heisst auch, dass man sich zu wenig Gedanken über die anfall</w:t>
-      </w:r>
-      <w:r>
-        <w:t>enden Arbeiten gemacht hat.</w:t>
-      </w:r>
-    </w:p>
-    <w:p/>
-    <w:p>
-      <w:r>
-        <w:t xml:space="preserve">Später im Projekt werden Sie die Arbeitspakete noch </w:t>
-      </w:r>
-      <w:proofErr w:type="gramStart"/>
-      <w:r>
-        <w:t>verfeinern, verschieben,</w:t>
-      </w:r>
-      <w:proofErr w:type="gramEnd"/>
-      <w:r>
-        <w:t xml:space="preserve"> jemandem zuordnen, neu schätzen, etc. Deswegen empfiehlt sich der Einsatz eines Werkzeuges wie </w:t>
-      </w:r>
-      <w:proofErr w:type="spellStart"/>
-      <w:r>
-        <w:t>Redmine</w:t>
-      </w:r>
-      <w:proofErr w:type="spellEnd"/>
-      <w:r>
-        <w:t>.</w:t>
-      </w:r>
-    </w:p>
-    <w:p/>
-    <w:p>
-      <w:r>
-        <w:t>Dokumentieren Sie URL und Logins auf das Proj</w:t>
-      </w:r>
-      <w:r>
-        <w:t>ektmanagement Tool, in welchem die Meilensteine und die dazugehörigen Arbeitspakete erfasst sind.&gt;</w:t>
-      </w:r>
-    </w:p>
-    <w:p/>
+      <w:pPr>
+        <w:pStyle w:val="Normal"/>
+        <w:rPr/>
+      </w:pPr>
+      <w:r>
+        <w:rPr/>
+        <w:t>&lt;Definieren Sie in einem separaten Tool (Redmine oder XLS, o.a.) diejenigen Arbeitspakete, die Ihnen zu Beginn des Projektes schon mal einfallen. Zu Beginn können Pakete eher generisch ausfallen (z.B. ‚Domainmodell erstellen‘ oder  ‚GUI Programmieren‘, oder ‚ Usability Testing‘).</w:t>
+      </w:r>
+    </w:p>
+    <w:p>
+      <w:pPr>
+        <w:pStyle w:val="Normal"/>
+        <w:rPr/>
+      </w:pPr>
+      <w:r>
+        <w:rPr/>
+      </w:r>
+    </w:p>
+    <w:p>
+      <w:pPr>
+        <w:pStyle w:val="Normal"/>
+        <w:rPr/>
+      </w:pPr>
+      <w:r>
+        <w:rPr/>
+        <w:t>Denken Sie daran, dass es in jedem Projekt auch eine ganze Reihe von ‚overhead‘-Tätigkeiten gibt: Projektleitung und -Sitzungen, Aufsetzen der Server und Werkzeuge, Qualitätsmassnahmen, Schlusspräsentation erstellen und anderes mehr  – alles Tätigkeiten, die nicht direkt zum Software-Produkt führen. Planen Sie genug Zeit auch für diese Tätigkeiten ein.</w:t>
+      </w:r>
+    </w:p>
+    <w:p>
+      <w:pPr>
+        <w:pStyle w:val="Normal"/>
+        <w:rPr/>
+      </w:pPr>
+      <w:r>
+        <w:rPr/>
+      </w:r>
+    </w:p>
+    <w:p>
+      <w:pPr>
+        <w:pStyle w:val="Normal"/>
+        <w:rPr/>
+      </w:pPr>
+      <w:r>
+        <w:rPr/>
+        <w:t>Dann sollte es in jeder Projektplanung einige projektspezifische Arbeitspakete geben, wie sie so nicht in anderen Projekten vorkommen (z.B. ‚ Level-Editor entwerfen‘, oder ‚Verifikation der Zahlungsangaben programmieren‘). Wenn es keine solchen Arbeitspakete gibt, ist der Projektplan zu generisch. Das heisst auch, dass man sich zu wenig Gedanken über die anfallenden Arbeiten gemacht hat.</w:t>
+      </w:r>
+    </w:p>
+    <w:p>
+      <w:pPr>
+        <w:pStyle w:val="Normal"/>
+        <w:rPr/>
+      </w:pPr>
+      <w:r>
+        <w:rPr/>
+      </w:r>
+    </w:p>
+    <w:p>
+      <w:pPr>
+        <w:pStyle w:val="Normal"/>
+        <w:rPr/>
+      </w:pPr>
+      <w:r>
+        <w:rPr/>
+        <w:t>Später im Projekt werden Sie die Arbeitspakete noch verfeinern, verschieben, jemandem zuordnen, neu schätzen, etc. Deswegen empfiehlt sich der Einsatz eines Werkzeuges wie Redmine.</w:t>
+      </w:r>
+    </w:p>
+    <w:p>
+      <w:pPr>
+        <w:pStyle w:val="Normal"/>
+        <w:rPr/>
+      </w:pPr>
+      <w:r>
+        <w:rPr/>
+      </w:r>
+    </w:p>
+    <w:p>
+      <w:pPr>
+        <w:pStyle w:val="Normal"/>
+        <w:rPr/>
+      </w:pPr>
+      <w:r>
+        <w:rPr/>
+        <w:t>Dokumentieren Sie URL und Logins auf das Projektmanagement Tool, in welchem die Meilensteine und die dazugehörigen Arbeitspakete erfasst sind.&gt;</w:t>
+      </w:r>
+    </w:p>
+    <w:p>
+      <w:pPr>
+        <w:pStyle w:val="Normal"/>
+        <w:rPr/>
+      </w:pPr>
+      <w:r>
+        <w:rPr/>
+      </w:r>
+    </w:p>
     <w:p>
       <w:pPr>
         <w:pStyle w:val="Heading1"/>
@@ -2333,94 +2477,124 @@
           <w:ilvl w:val="0"/>
           <w:numId w:val="1"/>
         </w:numPr>
+        <w:rPr/>
       </w:pPr>
       <w:bookmarkStart w:id="25" w:name="_Toc317331540"/>
       <w:bookmarkEnd w:id="25"/>
       <w:r>
-        <w:lastRenderedPageBreak/>
+        <w:rPr/>
         <w:t>Infrastruktur</w:t>
       </w:r>
     </w:p>
     <w:p>
-      <w:r>
-        <w:t xml:space="preserve">&lt;Benötigte Infrastruktur aufzählen. Spezielle Geräte, </w:t>
-      </w:r>
-      <w:proofErr w:type="gramStart"/>
-      <w:r>
-        <w:t>Laptop ,</w:t>
-      </w:r>
-      <w:proofErr w:type="gramEnd"/>
-      <w:r>
-        <w:t xml:space="preserve"> Tools usw. und nötigenfalls aufzeigen für welche Bereiche diese verwendet werde</w:t>
-      </w:r>
-      <w:r>
-        <w:t>n. Eventuell auch Verfahren beschreiben (auf Tools bezogen).&gt;</w:t>
-      </w:r>
-    </w:p>
-    <w:p/>
+      <w:pPr>
+        <w:pStyle w:val="Normal"/>
+        <w:rPr/>
+      </w:pPr>
+      <w:r>
+        <w:rPr/>
+        <w:t>&lt;Benötigte Infrastruktur aufzählen. Spezielle Geräte, Laptop , Tools usw. und nötigenfalls aufzeigen für welche Bereiche diese verwendet werden. Eventuell auch Verfahren beschreiben (auf Tools bezogen).&gt;</w:t>
+      </w:r>
+    </w:p>
+    <w:p>
+      <w:pPr>
+        <w:pStyle w:val="Normal"/>
+        <w:rPr/>
+      </w:pPr>
+      <w:r>
+        <w:rPr/>
+      </w:r>
+    </w:p>
     <w:p>
       <w:pPr>
         <w:pStyle w:val="Heading2"/>
-      </w:pPr>
-      <w:proofErr w:type="spellStart"/>
-      <w:r>
+        <w:rPr/>
+      </w:pPr>
+      <w:r>
+        <w:rPr/>
         <w:t>Entwicklungsinfrastrucktur</w:t>
       </w:r>
-      <w:proofErr w:type="spellEnd"/>
-    </w:p>
-    <w:p/>
-    <w:p>
-      <w:r>
+    </w:p>
+    <w:p>
+      <w:pPr>
+        <w:pStyle w:val="Normal"/>
+        <w:rPr/>
+      </w:pPr>
+      <w:r>
+        <w:rPr/>
+      </w:r>
+    </w:p>
+    <w:p>
+      <w:pPr>
+        <w:pStyle w:val="Normal"/>
+        <w:rPr/>
+      </w:pPr>
+      <w:r>
+        <w:rPr/>
         <w:t>Aus persönlicher Präferenz ist die Infrastruktur breit gesät. Beim IDE konnten wir uns auf einen gemeinsamen Nenner bringen.</w:t>
       </w:r>
     </w:p>
-    <w:p/>
+    <w:p>
+      <w:pPr>
+        <w:pStyle w:val="Normal"/>
+        <w:rPr/>
+      </w:pPr>
+      <w:r>
+        <w:rPr/>
+      </w:r>
+    </w:p>
     <w:tbl>
       <w:tblPr>
-        <w:tblW w:w="9072" w:type="dxa"/>
-        <w:tblInd w:w="55" w:type="dxa"/>
+        <w:jc w:val="left"/>
+        <w:tblInd w:w="53" w:type="dxa"/>
         <w:tblBorders>
-          <w:top w:val="single" w:sz="2" w:space="0" w:color="000000"/>
-          <w:left w:val="single" w:sz="2" w:space="0" w:color="000000"/>
-          <w:bottom w:val="single" w:sz="2" w:space="0" w:color="000000"/>
+          <w:top w:val="single" w:sz="2" w:space="0" w:color="000001"/>
+          <w:left w:val="single" w:sz="2" w:space="0" w:color="000001"/>
+          <w:bottom w:val="single" w:sz="2" w:space="0" w:color="000001"/>
+          <w:insideH w:val="single" w:sz="2" w:space="0" w:color="000001"/>
           <w:right w:val="nil"/>
-          <w:insideH w:val="single" w:sz="2" w:space="0" w:color="000000"/>
           <w:insideV w:val="nil"/>
         </w:tblBorders>
         <w:tblCellMar>
           <w:top w:w="55" w:type="dxa"/>
-          <w:left w:w="54" w:type="dxa"/>
+          <w:left w:w="51" w:type="dxa"/>
           <w:bottom w:w="55" w:type="dxa"/>
           <w:right w:w="55" w:type="dxa"/>
         </w:tblCellMar>
-        <w:tblLook w:val="04A0" w:firstRow="1" w:lastRow="0" w:firstColumn="1" w:lastColumn="0" w:noHBand="0" w:noVBand="1"/>
       </w:tblPr>
       <w:tblGrid>
         <w:gridCol w:w="2268"/>
         <w:gridCol w:w="2268"/>
         <w:gridCol w:w="2268"/>
-        <w:gridCol w:w="2268"/>
+        <w:gridCol w:w="2267"/>
       </w:tblGrid>
       <w:tr>
+        <w:trPr>
+          <w:cantSplit w:val="false"/>
+        </w:trPr>
         <w:tc>
           <w:tcPr>
             <w:tcW w:w="2268" w:type="dxa"/>
             <w:tcBorders>
-              <w:top w:val="single" w:sz="2" w:space="0" w:color="000000"/>
-              <w:left w:val="single" w:sz="2" w:space="0" w:color="000000"/>
-              <w:bottom w:val="single" w:sz="2" w:space="0" w:color="000000"/>
+              <w:top w:val="single" w:sz="2" w:space="0" w:color="000001"/>
+              <w:left w:val="single" w:sz="2" w:space="0" w:color="000001"/>
+              <w:bottom w:val="single" w:sz="2" w:space="0" w:color="000001"/>
+              <w:insideH w:val="single" w:sz="2" w:space="0" w:color="000001"/>
               <w:right w:val="nil"/>
+              <w:insideV w:val="nil"/>
             </w:tcBorders>
-            <w:shd w:val="clear" w:color="auto" w:fill="auto"/>
+            <w:shd w:fill="FFFFFF" w:val="clear"/>
             <w:tcMar>
-              <w:left w:w="54" w:type="dxa"/>
+              <w:left w:w="51" w:type="dxa"/>
             </w:tcMar>
           </w:tcPr>
           <w:p>
             <w:pPr>
               <w:pStyle w:val="TableContents"/>
+              <w:rPr/>
             </w:pPr>
             <w:r>
+              <w:rPr/>
               <w:t>Name</w:t>
             </w:r>
           </w:p>
@@ -2429,21 +2603,25 @@
           <w:tcPr>
             <w:tcW w:w="2268" w:type="dxa"/>
             <w:tcBorders>
-              <w:top w:val="single" w:sz="2" w:space="0" w:color="000000"/>
-              <w:left w:val="single" w:sz="2" w:space="0" w:color="000000"/>
-              <w:bottom w:val="single" w:sz="2" w:space="0" w:color="000000"/>
+              <w:top w:val="single" w:sz="2" w:space="0" w:color="000001"/>
+              <w:left w:val="single" w:sz="2" w:space="0" w:color="000001"/>
+              <w:bottom w:val="single" w:sz="2" w:space="0" w:color="000001"/>
+              <w:insideH w:val="single" w:sz="2" w:space="0" w:color="000001"/>
               <w:right w:val="nil"/>
+              <w:insideV w:val="nil"/>
             </w:tcBorders>
-            <w:shd w:val="clear" w:color="auto" w:fill="auto"/>
+            <w:shd w:fill="FFFFFF" w:val="clear"/>
             <w:tcMar>
-              <w:left w:w="54" w:type="dxa"/>
+              <w:left w:w="51" w:type="dxa"/>
             </w:tcMar>
           </w:tcPr>
           <w:p>
             <w:pPr>
               <w:pStyle w:val="TableContents"/>
+              <w:rPr/>
             </w:pPr>
             <w:r>
+              <w:rPr/>
               <w:t>Hardware</w:t>
             </w:r>
           </w:p>
@@ -2452,69 +2630,84 @@
           <w:tcPr>
             <w:tcW w:w="2268" w:type="dxa"/>
             <w:tcBorders>
-              <w:top w:val="single" w:sz="2" w:space="0" w:color="000000"/>
-              <w:left w:val="single" w:sz="2" w:space="0" w:color="000000"/>
-              <w:bottom w:val="single" w:sz="2" w:space="0" w:color="000000"/>
+              <w:top w:val="single" w:sz="2" w:space="0" w:color="000001"/>
+              <w:left w:val="single" w:sz="2" w:space="0" w:color="000001"/>
+              <w:bottom w:val="single" w:sz="2" w:space="0" w:color="000001"/>
+              <w:insideH w:val="single" w:sz="2" w:space="0" w:color="000001"/>
               <w:right w:val="nil"/>
+              <w:insideV w:val="nil"/>
             </w:tcBorders>
-            <w:shd w:val="clear" w:color="auto" w:fill="auto"/>
+            <w:shd w:fill="FFFFFF" w:val="clear"/>
             <w:tcMar>
-              <w:left w:w="54" w:type="dxa"/>
+              <w:left w:w="51" w:type="dxa"/>
             </w:tcMar>
           </w:tcPr>
           <w:p>
             <w:pPr>
               <w:pStyle w:val="TableContents"/>
+              <w:rPr/>
             </w:pPr>
             <w:r>
+              <w:rPr/>
               <w:t>Betriebssystem</w:t>
             </w:r>
           </w:p>
         </w:tc>
         <w:tc>
           <w:tcPr>
-            <w:tcW w:w="2268" w:type="dxa"/>
+            <w:tcW w:w="2267" w:type="dxa"/>
             <w:tcBorders>
-              <w:top w:val="single" w:sz="2" w:space="0" w:color="000000"/>
-              <w:left w:val="single" w:sz="2" w:space="0" w:color="000000"/>
-              <w:bottom w:val="single" w:sz="2" w:space="0" w:color="000000"/>
-              <w:right w:val="single" w:sz="2" w:space="0" w:color="000000"/>
+              <w:top w:val="single" w:sz="2" w:space="0" w:color="000001"/>
+              <w:left w:val="single" w:sz="2" w:space="0" w:color="000001"/>
+              <w:bottom w:val="single" w:sz="2" w:space="0" w:color="000001"/>
+              <w:insideH w:val="single" w:sz="2" w:space="0" w:color="000001"/>
+              <w:right w:val="single" w:sz="2" w:space="0" w:color="000001"/>
+              <w:insideV w:val="single" w:sz="2" w:space="0" w:color="000001"/>
             </w:tcBorders>
-            <w:shd w:val="clear" w:color="auto" w:fill="auto"/>
+            <w:shd w:fill="FFFFFF" w:val="clear"/>
             <w:tcMar>
-              <w:left w:w="54" w:type="dxa"/>
+              <w:left w:w="51" w:type="dxa"/>
             </w:tcMar>
           </w:tcPr>
           <w:p>
             <w:pPr>
               <w:pStyle w:val="TableContents"/>
+              <w:rPr/>
             </w:pPr>
             <w:r>
+              <w:rPr/>
               <w:t>IDE</w:t>
             </w:r>
           </w:p>
         </w:tc>
       </w:tr>
       <w:tr>
+        <w:trPr>
+          <w:cantSplit w:val="false"/>
+        </w:trPr>
         <w:tc>
           <w:tcPr>
             <w:tcW w:w="2268" w:type="dxa"/>
             <w:tcBorders>
               <w:top w:val="nil"/>
-              <w:left w:val="single" w:sz="2" w:space="0" w:color="000000"/>
-              <w:bottom w:val="single" w:sz="2" w:space="0" w:color="000000"/>
+              <w:left w:val="single" w:sz="2" w:space="0" w:color="000001"/>
+              <w:bottom w:val="single" w:sz="2" w:space="0" w:color="000001"/>
+              <w:insideH w:val="single" w:sz="2" w:space="0" w:color="000001"/>
               <w:right w:val="nil"/>
+              <w:insideV w:val="nil"/>
             </w:tcBorders>
-            <w:shd w:val="clear" w:color="auto" w:fill="auto"/>
+            <w:shd w:fill="FFFFFF" w:val="clear"/>
             <w:tcMar>
-              <w:left w:w="54" w:type="dxa"/>
+              <w:left w:w="51" w:type="dxa"/>
             </w:tcMar>
           </w:tcPr>
           <w:p>
             <w:pPr>
               <w:pStyle w:val="TableContents"/>
+              <w:rPr/>
             </w:pPr>
             <w:r>
+              <w:rPr/>
               <w:t>Pascal Kistler</w:t>
             </w:r>
           </w:p>
@@ -2524,20 +2717,24 @@
             <w:tcW w:w="2268" w:type="dxa"/>
             <w:tcBorders>
               <w:top w:val="nil"/>
-              <w:left w:val="single" w:sz="2" w:space="0" w:color="000000"/>
-              <w:bottom w:val="single" w:sz="2" w:space="0" w:color="000000"/>
+              <w:left w:val="single" w:sz="2" w:space="0" w:color="000001"/>
+              <w:bottom w:val="single" w:sz="2" w:space="0" w:color="000001"/>
+              <w:insideH w:val="single" w:sz="2" w:space="0" w:color="000001"/>
               <w:right w:val="nil"/>
+              <w:insideV w:val="nil"/>
             </w:tcBorders>
-            <w:shd w:val="clear" w:color="auto" w:fill="auto"/>
+            <w:shd w:fill="FFFFFF" w:val="clear"/>
             <w:tcMar>
-              <w:left w:w="54" w:type="dxa"/>
+              <w:left w:w="51" w:type="dxa"/>
             </w:tcMar>
           </w:tcPr>
           <w:p>
             <w:pPr>
               <w:pStyle w:val="TableContents"/>
+              <w:rPr/>
             </w:pPr>
             <w:r>
+              <w:rPr/>
               <w:t>ASUS</w:t>
             </w:r>
           </w:p>
@@ -2547,73 +2744,83 @@
             <w:tcW w:w="2268" w:type="dxa"/>
             <w:tcBorders>
               <w:top w:val="nil"/>
-              <w:left w:val="single" w:sz="2" w:space="0" w:color="000000"/>
-              <w:bottom w:val="single" w:sz="2" w:space="0" w:color="000000"/>
+              <w:left w:val="single" w:sz="2" w:space="0" w:color="000001"/>
+              <w:bottom w:val="single" w:sz="2" w:space="0" w:color="000001"/>
+              <w:insideH w:val="single" w:sz="2" w:space="0" w:color="000001"/>
               <w:right w:val="nil"/>
+              <w:insideV w:val="nil"/>
             </w:tcBorders>
-            <w:shd w:val="clear" w:color="auto" w:fill="auto"/>
+            <w:shd w:fill="FFFFFF" w:val="clear"/>
             <w:tcMar>
-              <w:left w:w="54" w:type="dxa"/>
+              <w:left w:w="51" w:type="dxa"/>
             </w:tcMar>
           </w:tcPr>
           <w:p>
             <w:pPr>
               <w:pStyle w:val="TableContents"/>
+              <w:rPr/>
             </w:pPr>
             <w:r>
+              <w:rPr/>
               <w:t>Windows 8.1</w:t>
             </w:r>
           </w:p>
         </w:tc>
         <w:tc>
           <w:tcPr>
-            <w:tcW w:w="2268" w:type="dxa"/>
+            <w:tcW w:w="2267" w:type="dxa"/>
             <w:tcBorders>
               <w:top w:val="nil"/>
-              <w:left w:val="single" w:sz="2" w:space="0" w:color="000000"/>
-              <w:bottom w:val="single" w:sz="2" w:space="0" w:color="000000"/>
-              <w:right w:val="single" w:sz="2" w:space="0" w:color="000000"/>
+              <w:left w:val="single" w:sz="2" w:space="0" w:color="000001"/>
+              <w:bottom w:val="single" w:sz="2" w:space="0" w:color="000001"/>
+              <w:insideH w:val="single" w:sz="2" w:space="0" w:color="000001"/>
+              <w:right w:val="single" w:sz="2" w:space="0" w:color="000001"/>
+              <w:insideV w:val="single" w:sz="2" w:space="0" w:color="000001"/>
             </w:tcBorders>
-            <w:shd w:val="clear" w:color="auto" w:fill="auto"/>
+            <w:shd w:fill="FFFFFF" w:val="clear"/>
             <w:tcMar>
-              <w:left w:w="54" w:type="dxa"/>
+              <w:left w:w="51" w:type="dxa"/>
             </w:tcMar>
           </w:tcPr>
           <w:p>
             <w:pPr>
               <w:pStyle w:val="TableContents"/>
+              <w:rPr/>
             </w:pPr>
-            <w:proofErr w:type="spellStart"/>
             <w:r>
-              <w:t>Eclipse</w:t>
-            </w:r>
-            <w:proofErr w:type="spellEnd"/>
-            <w:r>
-              <w:t xml:space="preserve"> Luna</w:t>
+              <w:rPr/>
+              <w:t>Eclipse Luna</w:t>
             </w:r>
           </w:p>
         </w:tc>
       </w:tr>
       <w:tr>
+        <w:trPr>
+          <w:cantSplit w:val="false"/>
+        </w:trPr>
         <w:tc>
           <w:tcPr>
             <w:tcW w:w="2268" w:type="dxa"/>
             <w:tcBorders>
               <w:top w:val="nil"/>
-              <w:left w:val="single" w:sz="2" w:space="0" w:color="000000"/>
-              <w:bottom w:val="single" w:sz="2" w:space="0" w:color="000000"/>
+              <w:left w:val="single" w:sz="2" w:space="0" w:color="000001"/>
+              <w:bottom w:val="single" w:sz="2" w:space="0" w:color="000001"/>
+              <w:insideH w:val="single" w:sz="2" w:space="0" w:color="000001"/>
               <w:right w:val="nil"/>
+              <w:insideV w:val="nil"/>
             </w:tcBorders>
-            <w:shd w:val="clear" w:color="auto" w:fill="auto"/>
+            <w:shd w:fill="FFFFFF" w:val="clear"/>
             <w:tcMar>
-              <w:left w:w="54" w:type="dxa"/>
+              <w:left w:w="51" w:type="dxa"/>
             </w:tcMar>
           </w:tcPr>
           <w:p>
             <w:pPr>
               <w:pStyle w:val="TableContents"/>
+              <w:rPr/>
             </w:pPr>
             <w:r>
+              <w:rPr/>
               <w:t>Silvan Adrian</w:t>
             </w:r>
           </w:p>
@@ -2623,20 +2830,24 @@
             <w:tcW w:w="2268" w:type="dxa"/>
             <w:tcBorders>
               <w:top w:val="nil"/>
-              <w:left w:val="single" w:sz="2" w:space="0" w:color="000000"/>
-              <w:bottom w:val="single" w:sz="2" w:space="0" w:color="000000"/>
+              <w:left w:val="single" w:sz="2" w:space="0" w:color="000001"/>
+              <w:bottom w:val="single" w:sz="2" w:space="0" w:color="000001"/>
+              <w:insideH w:val="single" w:sz="2" w:space="0" w:color="000001"/>
               <w:right w:val="nil"/>
+              <w:insideV w:val="nil"/>
             </w:tcBorders>
-            <w:shd w:val="clear" w:color="auto" w:fill="auto"/>
+            <w:shd w:fill="FFFFFF" w:val="clear"/>
             <w:tcMar>
-              <w:left w:w="54" w:type="dxa"/>
+              <w:left w:w="51" w:type="dxa"/>
             </w:tcMar>
           </w:tcPr>
           <w:p>
             <w:pPr>
               <w:pStyle w:val="TableContents"/>
+              <w:rPr/>
             </w:pPr>
             <w:r>
+              <w:rPr/>
               <w:t>Mac Book Pro</w:t>
             </w:r>
           </w:p>
@@ -2646,21 +2857,84 @@
             <w:tcW w:w="2268" w:type="dxa"/>
             <w:tcBorders>
               <w:top w:val="nil"/>
-              <w:left w:val="single" w:sz="2" w:space="0" w:color="000000"/>
-              <w:bottom w:val="single" w:sz="2" w:space="0" w:color="000000"/>
+              <w:left w:val="single" w:sz="2" w:space="0" w:color="000001"/>
+              <w:bottom w:val="single" w:sz="2" w:space="0" w:color="000001"/>
+              <w:insideH w:val="single" w:sz="2" w:space="0" w:color="000001"/>
               <w:right w:val="nil"/>
+              <w:insideV w:val="nil"/>
             </w:tcBorders>
-            <w:shd w:val="clear" w:color="auto" w:fill="auto"/>
+            <w:shd w:fill="FFFFFF" w:val="clear"/>
             <w:tcMar>
-              <w:left w:w="54" w:type="dxa"/>
+              <w:left w:w="51" w:type="dxa"/>
             </w:tcMar>
           </w:tcPr>
           <w:p>
             <w:pPr>
               <w:pStyle w:val="TableContents"/>
+              <w:rPr/>
             </w:pPr>
             <w:r>
+              <w:rPr/>
               <w:t>OSX</w:t>
+            </w:r>
+          </w:p>
+        </w:tc>
+        <w:tc>
+          <w:tcPr>
+            <w:tcW w:w="2267" w:type="dxa"/>
+            <w:tcBorders>
+              <w:top w:val="nil"/>
+              <w:left w:val="single" w:sz="2" w:space="0" w:color="000001"/>
+              <w:bottom w:val="single" w:sz="2" w:space="0" w:color="000001"/>
+              <w:insideH w:val="single" w:sz="2" w:space="0" w:color="000001"/>
+              <w:right w:val="single" w:sz="2" w:space="0" w:color="000001"/>
+              <w:insideV w:val="single" w:sz="2" w:space="0" w:color="000001"/>
+            </w:tcBorders>
+            <w:shd w:fill="FFFFFF" w:val="clear"/>
+            <w:tcMar>
+              <w:left w:w="51" w:type="dxa"/>
+            </w:tcMar>
+          </w:tcPr>
+          <w:p>
+            <w:pPr>
+              <w:pStyle w:val="TableContents"/>
+              <w:rPr/>
+            </w:pPr>
+            <w:r>
+              <w:rPr/>
+              <w:t>Eclipse Luna</w:t>
+            </w:r>
+          </w:p>
+        </w:tc>
+      </w:tr>
+      <w:tr>
+        <w:trPr>
+          <w:cantSplit w:val="false"/>
+        </w:trPr>
+        <w:tc>
+          <w:tcPr>
+            <w:tcW w:w="2268" w:type="dxa"/>
+            <w:tcBorders>
+              <w:top w:val="nil"/>
+              <w:left w:val="single" w:sz="2" w:space="0" w:color="000001"/>
+              <w:bottom w:val="single" w:sz="2" w:space="0" w:color="000001"/>
+              <w:insideH w:val="single" w:sz="2" w:space="0" w:color="000001"/>
+              <w:right w:val="nil"/>
+              <w:insideV w:val="nil"/>
+            </w:tcBorders>
+            <w:shd w:fill="FFFFFF" w:val="clear"/>
+            <w:tcMar>
+              <w:left w:w="51" w:type="dxa"/>
+            </w:tcMar>
+          </w:tcPr>
+          <w:p>
+            <w:pPr>
+              <w:pStyle w:val="TableContents"/>
+              <w:rPr/>
+            </w:pPr>
+            <w:r>
+              <w:rPr/>
+              <w:t>Fabian Binna</w:t>
             </w:r>
           </w:p>
         </w:tc>
@@ -2669,78 +2943,24 @@
             <w:tcW w:w="2268" w:type="dxa"/>
             <w:tcBorders>
               <w:top w:val="nil"/>
-              <w:left w:val="single" w:sz="2" w:space="0" w:color="000000"/>
-              <w:bottom w:val="single" w:sz="2" w:space="0" w:color="000000"/>
-              <w:right w:val="single" w:sz="2" w:space="0" w:color="000000"/>
+              <w:left w:val="single" w:sz="2" w:space="0" w:color="000001"/>
+              <w:bottom w:val="single" w:sz="2" w:space="0" w:color="000001"/>
+              <w:insideH w:val="single" w:sz="2" w:space="0" w:color="000001"/>
+              <w:right w:val="nil"/>
+              <w:insideV w:val="nil"/>
             </w:tcBorders>
-            <w:shd w:val="clear" w:color="auto" w:fill="auto"/>
+            <w:shd w:fill="FFFFFF" w:val="clear"/>
             <w:tcMar>
-              <w:left w:w="54" w:type="dxa"/>
+              <w:left w:w="51" w:type="dxa"/>
             </w:tcMar>
           </w:tcPr>
           <w:p>
             <w:pPr>
               <w:pStyle w:val="TableContents"/>
-            </w:pPr>
-            <w:proofErr w:type="spellStart"/>
-            <w:r>
-              <w:t>Eclipse</w:t>
-            </w:r>
-            <w:proofErr w:type="spellEnd"/>
-            <w:r>
-              <w:t xml:space="preserve"> Luna</w:t>
-            </w:r>
-          </w:p>
-        </w:tc>
-      </w:tr>
-      <w:tr>
-        <w:tc>
-          <w:tcPr>
-            <w:tcW w:w="2268" w:type="dxa"/>
-            <w:tcBorders>
-              <w:top w:val="nil"/>
-              <w:left w:val="single" w:sz="2" w:space="0" w:color="000000"/>
-              <w:bottom w:val="single" w:sz="2" w:space="0" w:color="000000"/>
-              <w:right w:val="nil"/>
-            </w:tcBorders>
-            <w:shd w:val="clear" w:color="auto" w:fill="auto"/>
-            <w:tcMar>
-              <w:left w:w="54" w:type="dxa"/>
-            </w:tcMar>
-          </w:tcPr>
-          <w:p>
-            <w:pPr>
-              <w:pStyle w:val="TableContents"/>
+              <w:rPr/>
             </w:pPr>
             <w:r>
-              <w:t xml:space="preserve">Fabian </w:t>
-            </w:r>
-            <w:proofErr w:type="spellStart"/>
-            <w:r>
-              <w:t>Binna</w:t>
-            </w:r>
-            <w:proofErr w:type="spellEnd"/>
-          </w:p>
-        </w:tc>
-        <w:tc>
-          <w:tcPr>
-            <w:tcW w:w="2268" w:type="dxa"/>
-            <w:tcBorders>
-              <w:top w:val="nil"/>
-              <w:left w:val="single" w:sz="2" w:space="0" w:color="000000"/>
-              <w:bottom w:val="single" w:sz="2" w:space="0" w:color="000000"/>
-              <w:right w:val="nil"/>
-            </w:tcBorders>
-            <w:shd w:val="clear" w:color="auto" w:fill="auto"/>
-            <w:tcMar>
-              <w:left w:w="54" w:type="dxa"/>
-            </w:tcMar>
-          </w:tcPr>
-          <w:p>
-            <w:pPr>
-              <w:pStyle w:val="TableContents"/>
-            </w:pPr>
-            <w:r>
+              <w:rPr/>
               <w:t>Lenovo T530s</w:t>
             </w:r>
           </w:p>
@@ -2750,96 +2970,112 @@
             <w:tcW w:w="2268" w:type="dxa"/>
             <w:tcBorders>
               <w:top w:val="nil"/>
-              <w:left w:val="single" w:sz="2" w:space="0" w:color="000000"/>
-              <w:bottom w:val="single" w:sz="2" w:space="0" w:color="000000"/>
+              <w:left w:val="single" w:sz="2" w:space="0" w:color="000001"/>
+              <w:bottom w:val="single" w:sz="2" w:space="0" w:color="000001"/>
+              <w:insideH w:val="single" w:sz="2" w:space="0" w:color="000001"/>
               <w:right w:val="nil"/>
+              <w:insideV w:val="nil"/>
             </w:tcBorders>
-            <w:shd w:val="clear" w:color="auto" w:fill="auto"/>
+            <w:shd w:fill="FFFFFF" w:val="clear"/>
             <w:tcMar>
-              <w:left w:w="54" w:type="dxa"/>
+              <w:left w:w="51" w:type="dxa"/>
             </w:tcMar>
           </w:tcPr>
           <w:p>
             <w:pPr>
               <w:pStyle w:val="TableContents"/>
+              <w:rPr/>
             </w:pPr>
-            <w:proofErr w:type="spellStart"/>
             <w:r>
-              <w:t>Ubuntu</w:t>
-            </w:r>
-            <w:proofErr w:type="spellEnd"/>
-            <w:r>
-              <w:t xml:space="preserve"> 14.04.1</w:t>
+              <w:rPr/>
+              <w:t>Ubuntu 14.04.1</w:t>
             </w:r>
           </w:p>
         </w:tc>
         <w:tc>
           <w:tcPr>
-            <w:tcW w:w="2268" w:type="dxa"/>
+            <w:tcW w:w="2267" w:type="dxa"/>
             <w:tcBorders>
               <w:top w:val="nil"/>
-              <w:left w:val="single" w:sz="2" w:space="0" w:color="000000"/>
-              <w:bottom w:val="single" w:sz="2" w:space="0" w:color="000000"/>
-              <w:right w:val="single" w:sz="2" w:space="0" w:color="000000"/>
+              <w:left w:val="single" w:sz="2" w:space="0" w:color="000001"/>
+              <w:bottom w:val="single" w:sz="2" w:space="0" w:color="000001"/>
+              <w:insideH w:val="single" w:sz="2" w:space="0" w:color="000001"/>
+              <w:right w:val="single" w:sz="2" w:space="0" w:color="000001"/>
+              <w:insideV w:val="single" w:sz="2" w:space="0" w:color="000001"/>
             </w:tcBorders>
-            <w:shd w:val="clear" w:color="auto" w:fill="auto"/>
+            <w:shd w:fill="FFFFFF" w:val="clear"/>
             <w:tcMar>
-              <w:left w:w="54" w:type="dxa"/>
+              <w:left w:w="51" w:type="dxa"/>
             </w:tcMar>
           </w:tcPr>
           <w:p>
             <w:pPr>
               <w:pStyle w:val="TableContents"/>
+              <w:rPr/>
             </w:pPr>
-            <w:proofErr w:type="spellStart"/>
             <w:r>
-              <w:t>Eclipse</w:t>
-            </w:r>
-            <w:proofErr w:type="spellEnd"/>
-            <w:r>
-              <w:t xml:space="preserve"> Luna</w:t>
+              <w:rPr/>
+              <w:t>Eclipse Luna</w:t>
             </w:r>
           </w:p>
         </w:tc>
       </w:tr>
     </w:tbl>
-    <w:p/>
-    <w:p/>
+    <w:p>
+      <w:pPr>
+        <w:pStyle w:val="Normal"/>
+        <w:rPr/>
+      </w:pPr>
+      <w:r>
+        <w:rPr/>
+      </w:r>
+    </w:p>
+    <w:p>
+      <w:pPr>
+        <w:pStyle w:val="Normal"/>
+        <w:rPr/>
+      </w:pPr>
+      <w:r>
+        <w:rPr/>
+      </w:r>
+    </w:p>
     <w:p>
       <w:pPr>
         <w:pStyle w:val="Heading2"/>
-      </w:pPr>
-      <w:r>
+        <w:rPr/>
+      </w:pPr>
+      <w:r>
+        <w:rPr/>
         <w:t>Managementinfrastruktur</w:t>
       </w:r>
     </w:p>
-    <w:p/>
-    <w:p>
-      <w:proofErr w:type="spellStart"/>
-      <w:r>
-        <w:t>Ubuntu</w:t>
-      </w:r>
-      <w:proofErr w:type="spellEnd"/>
-      <w:r>
-        <w:t xml:space="preserve"> Server 14.04</w:t>
-      </w:r>
-    </w:p>
-    <w:p>
-      <w:proofErr w:type="spellStart"/>
-      <w:r>
-        <w:t>Redmine</w:t>
-      </w:r>
-      <w:proofErr w:type="spellEnd"/>
-      <w:r>
-        <w:t xml:space="preserve">, </w:t>
-      </w:r>
-      <w:proofErr w:type="spellStart"/>
-      <w:r>
-        <w:t>Git</w:t>
-      </w:r>
-      <w:proofErr w:type="spellEnd"/>
-      <w:r>
-        <w:t xml:space="preserve"> ...</w:t>
+    <w:p>
+      <w:pPr>
+        <w:pStyle w:val="Normal"/>
+        <w:rPr/>
+      </w:pPr>
+      <w:r>
+        <w:rPr/>
+      </w:r>
+    </w:p>
+    <w:p>
+      <w:pPr>
+        <w:pStyle w:val="Normal"/>
+        <w:rPr/>
+      </w:pPr>
+      <w:r>
+        <w:rPr/>
+        <w:t>Ubuntu Server 14.04</w:t>
+      </w:r>
+    </w:p>
+    <w:p>
+      <w:pPr>
+        <w:pStyle w:val="Normal"/>
+        <w:rPr/>
+      </w:pPr>
+      <w:r>
+        <w:rPr/>
+        <w:t>Redmine, Git ...</w:t>
       </w:r>
     </w:p>
     <w:p>
@@ -2850,20 +3086,23 @@
           <w:ilvl w:val="0"/>
           <w:numId w:val="1"/>
         </w:numPr>
+        <w:rPr/>
       </w:pPr>
       <w:bookmarkStart w:id="26" w:name="_Toc317331541"/>
       <w:bookmarkEnd w:id="26"/>
       <w:r>
-        <w:lastRenderedPageBreak/>
+        <w:rPr/>
         <w:t>Qualitätsmassnahmen</w:t>
       </w:r>
     </w:p>
     <w:p>
-      <w:r>
-        <w:t xml:space="preserve">&lt;Was wird unternommen </w:t>
-      </w:r>
-      <w:r>
-        <w:t>damit das Produkt des Projektes, sowie dessen gesamter Verlauf eine hohe Qualität erreicht? Übersicht in einer Tabelle geben mit Massnahmen, Zeitraum und Ziel der Massnahme&gt;</w:t>
+      <w:pPr>
+        <w:pStyle w:val="Normal"/>
+        <w:rPr/>
+      </w:pPr>
+      <w:r>
+        <w:rPr/>
+        <w:t>&lt;Was wird unternommen damit das Produkt des Projektes, sowie dessen gesamter Verlauf eine hohe Qualität erreicht? Übersicht in einer Tabelle geben mit Massnahmen, Zeitraum und Ziel der Massnahme&gt;</w:t>
       </w:r>
     </w:p>
     <w:p>
@@ -2873,27 +3112,23 @@
           <w:ilvl w:val="1"/>
           <w:numId w:val="1"/>
         </w:numPr>
+        <w:rPr/>
       </w:pPr>
       <w:bookmarkStart w:id="27" w:name="_Toc317331542"/>
       <w:bookmarkEnd w:id="27"/>
       <w:r>
+        <w:rPr/>
         <w:t>Dokumentation</w:t>
       </w:r>
     </w:p>
     <w:p>
-      <w:r>
-        <w:t xml:space="preserve">&lt;Wo befinden sich die Dokumente (SVN oder </w:t>
-      </w:r>
-      <w:proofErr w:type="spellStart"/>
-      <w:r>
-        <w:t>Git</w:t>
-      </w:r>
-      <w:proofErr w:type="spellEnd"/>
-      <w:r>
-        <w:t xml:space="preserve"> Server) und wie wird d</w:t>
-      </w:r>
-      <w:r>
-        <w:t>eren Qualität sichergestellt?&gt;</w:t>
+      <w:pPr>
+        <w:pStyle w:val="Normal"/>
+        <w:rPr/>
+      </w:pPr>
+      <w:r>
+        <w:rPr/>
+        <w:t>&lt;Wo befinden sich die Dokumente (SVN oder Git Server) und wie wird deren Qualität sichergestellt?&gt;</w:t>
       </w:r>
     </w:p>
     <w:p>
@@ -2903,32 +3138,23 @@
           <w:ilvl w:val="1"/>
           <w:numId w:val="1"/>
         </w:numPr>
+        <w:rPr/>
       </w:pPr>
       <w:bookmarkStart w:id="28" w:name="_Toc317331543"/>
       <w:bookmarkEnd w:id="28"/>
       <w:r>
+        <w:rPr/>
         <w:t>Projektmanagement</w:t>
       </w:r>
     </w:p>
     <w:p>
-      <w:r>
-        <w:t xml:space="preserve">&lt;Welches Tool wird für Projektmanagement eingesetzt (z.B. </w:t>
-      </w:r>
-      <w:proofErr w:type="spellStart"/>
-      <w:r>
-        <w:t>Redmine</w:t>
-      </w:r>
-      <w:proofErr w:type="spellEnd"/>
-      <w:r>
-        <w:t xml:space="preserve"> oder </w:t>
-      </w:r>
-      <w:proofErr w:type="spellStart"/>
-      <w:r>
-        <w:t>Trac</w:t>
-      </w:r>
-      <w:proofErr w:type="spellEnd"/>
-      <w:r>
-        <w:t>) und wie erfolgt dieser Einsatz? Dazugehörige Links und Logins (Gastbenutzer).&gt;</w:t>
+      <w:pPr>
+        <w:pStyle w:val="Normal"/>
+        <w:rPr/>
+      </w:pPr>
+      <w:r>
+        <w:rPr/>
+        <w:t>&lt;Welches Tool wird für Projektmanagement eingesetzt (z.B. Redmine oder Trac) und wie erfolgt dieser Einsatz? Dazugehörige Links und Logins (Gastbenutzer).&gt;</w:t>
       </w:r>
     </w:p>
     <w:p>
@@ -2938,27 +3164,23 @@
           <w:ilvl w:val="1"/>
           <w:numId w:val="1"/>
         </w:numPr>
+        <w:rPr/>
       </w:pPr>
       <w:bookmarkStart w:id="29" w:name="_Toc317331544"/>
       <w:bookmarkEnd w:id="29"/>
       <w:r>
+        <w:rPr/>
         <w:t>Entwicklung</w:t>
       </w:r>
     </w:p>
     <w:p>
-      <w:r>
-        <w:t>&lt;Wo befindet sich der Source Code (z.B.</w:t>
-      </w:r>
-      <w:r>
-        <w:t xml:space="preserve"> SVN oder </w:t>
-      </w:r>
-      <w:proofErr w:type="spellStart"/>
-      <w:r>
-        <w:t>Git</w:t>
-      </w:r>
-      <w:proofErr w:type="spellEnd"/>
-      <w:r>
-        <w:t>) und wie wird dessen Qualität sichergestellt?&gt;</w:t>
+      <w:pPr>
+        <w:pStyle w:val="Normal"/>
+        <w:rPr/>
+      </w:pPr>
+      <w:r>
+        <w:rPr/>
+        <w:t>&lt;Wo befindet sich der Source Code (z.B. SVN oder Git) und wie wird dessen Qualität sichergestellt?&gt;</w:t>
       </w:r>
     </w:p>
     <w:p>
@@ -2968,15 +3190,22 @@
           <w:ilvl w:val="2"/>
           <w:numId w:val="1"/>
         </w:numPr>
+        <w:rPr/>
       </w:pPr>
       <w:bookmarkStart w:id="30" w:name="_Toc317331545"/>
       <w:bookmarkEnd w:id="30"/>
       <w:r>
+        <w:rPr/>
         <w:t>Vorgehen</w:t>
       </w:r>
     </w:p>
     <w:p>
-      <w:r>
+      <w:pPr>
+        <w:pStyle w:val="Normal"/>
+        <w:rPr/>
+      </w:pPr>
+      <w:r>
+        <w:rPr/>
         <w:t>&lt;Vorgehen in der Entwicklung&gt;</w:t>
       </w:r>
     </w:p>
@@ -2987,29 +3216,23 @@
           <w:ilvl w:val="2"/>
           <w:numId w:val="1"/>
         </w:numPr>
+        <w:rPr/>
       </w:pPr>
       <w:bookmarkStart w:id="31" w:name="_Toc317331546"/>
       <w:bookmarkEnd w:id="31"/>
       <w:r>
-        <w:t xml:space="preserve">Unit </w:t>
-      </w:r>
-      <w:proofErr w:type="spellStart"/>
-      <w:r>
-        <w:t>Testing</w:t>
-      </w:r>
-      <w:proofErr w:type="spellEnd"/>
-    </w:p>
-    <w:p>
-      <w:r>
-        <w:t xml:space="preserve">&lt;Wo werden welche Unit Tests geschrieben um die Qualität sicherzustellen? Wie wird die Testabdeckung sichergestellt (z.B. durch </w:t>
-      </w:r>
-      <w:proofErr w:type="spellStart"/>
-      <w:r>
-        <w:t>EclEmma</w:t>
-      </w:r>
-      <w:proofErr w:type="spellEnd"/>
-      <w:r>
-        <w:t>)?&gt;</w:t>
+        <w:rPr/>
+        <w:t>Unit Testing</w:t>
+      </w:r>
+    </w:p>
+    <w:p>
+      <w:pPr>
+        <w:pStyle w:val="Normal"/>
+        <w:rPr/>
+      </w:pPr>
+      <w:r>
+        <w:rPr/>
+        <w:t>&lt;Wo werden welche Unit Tests geschrieben um die Qualität sicherzustellen? Wie wird die Testabdeckung sichergestellt (z.B. durch EclEmma)?&gt;</w:t>
       </w:r>
     </w:p>
     <w:p>
@@ -3019,18 +3242,22 @@
           <w:ilvl w:val="2"/>
           <w:numId w:val="1"/>
         </w:numPr>
+        <w:rPr/>
       </w:pPr>
       <w:bookmarkStart w:id="32" w:name="_Toc317331547"/>
       <w:bookmarkEnd w:id="32"/>
       <w:r>
-        <w:t>Code</w:t>
-      </w:r>
-      <w:r>
-        <w:t xml:space="preserve"> Reviews</w:t>
-      </w:r>
-    </w:p>
-    <w:p>
-      <w:r>
+        <w:rPr/>
+        <w:t>Code Reviews</w:t>
+      </w:r>
+    </w:p>
+    <w:p>
+      <w:pPr>
+        <w:pStyle w:val="Normal"/>
+        <w:rPr/>
+      </w:pPr>
+      <w:r>
+        <w:rPr/>
         <w:t>&lt;Werden Code Reviews gemacht und wie werden diese gemacht?&gt;</w:t>
       </w:r>
     </w:p>
@@ -3041,27 +3268,23 @@
           <w:ilvl w:val="2"/>
           <w:numId w:val="1"/>
         </w:numPr>
+        <w:rPr/>
       </w:pPr>
       <w:bookmarkStart w:id="33" w:name="_Toc317331548"/>
       <w:bookmarkEnd w:id="33"/>
       <w:r>
+        <w:rPr/>
         <w:t>Code Style Guidelines</w:t>
       </w:r>
     </w:p>
     <w:p>
-      <w:r>
-        <w:t>&lt;Welche Code Style Guidelines werden angewendet? Sie brauchen keine eigenen Guidelines zu erfinden. Am besten referenzieren Sie existierende Guidelines</w:t>
-      </w:r>
-      <w:proofErr w:type="gramStart"/>
-      <w:r>
-        <w:t>, mit</w:t>
-      </w:r>
-      <w:proofErr w:type="gramEnd"/>
-      <w:r>
-        <w:t xml:space="preserve"> denen Si</w:t>
-      </w:r>
-      <w:r>
-        <w:t>e einverstanden sind. Evtl. noch Abweichungen dazu dokumentieren&gt;</w:t>
+      <w:pPr>
+        <w:pStyle w:val="Normal"/>
+        <w:rPr/>
+      </w:pPr>
+      <w:r>
+        <w:rPr/>
+        <w:t>&lt;Welche Code Style Guidelines werden angewendet? Sie brauchen keine eigenen Guidelines zu erfinden. Am besten referenzieren Sie existierende Guidelines, mit denen Sie einverstanden sind. Evtl. noch Abweichungen dazu dokumentieren&gt;</w:t>
       </w:r>
     </w:p>
     <w:p>
@@ -3071,10 +3294,12 @@
           <w:ilvl w:val="1"/>
           <w:numId w:val="1"/>
         </w:numPr>
+        <w:rPr/>
       </w:pPr>
       <w:bookmarkStart w:id="34" w:name="_Toc317331549"/>
       <w:bookmarkEnd w:id="34"/>
       <w:r>
+        <w:rPr/>
         <w:t>Testen</w:t>
       </w:r>
     </w:p>
@@ -3085,65 +3310,49 @@
           <w:ilvl w:val="2"/>
           <w:numId w:val="1"/>
         </w:numPr>
+        <w:rPr/>
       </w:pPr>
       <w:bookmarkStart w:id="35" w:name="_Toc317331550"/>
       <w:bookmarkEnd w:id="35"/>
       <w:r>
+        <w:rPr/>
         <w:t>&lt;Bezeichnung des Tests (z.B. Integrationstest oder Systemtest)&gt;</w:t>
       </w:r>
     </w:p>
     <w:p>
-      <w:r>
-        <w:t>&lt;Beschreibung der Durchführung, Umsetzung und Umfang der Tests. Wenn möglich mit Mengenangaben (</w:t>
-      </w:r>
-      <w:proofErr w:type="spellStart"/>
-      <w:r>
-        <w:t>wieviele</w:t>
-      </w:r>
-      <w:proofErr w:type="spellEnd"/>
-      <w:r>
-        <w:t xml:space="preserve"> Tests)&gt;</w:t>
+      <w:pPr>
+        <w:pStyle w:val="Normal"/>
+        <w:rPr/>
+      </w:pPr>
+      <w:r>
+        <w:rPr/>
+        <w:t>&lt;Beschreibung der Durchführung, Umsetzung und Umfang der Tests. Wenn möglich mit Mengenangaben (wieviele Tests)&gt;</w:t>
       </w:r>
     </w:p>
     <w:sectPr>
-      <w:headerReference w:type="default" r:id="rId10"/>
-      <w:footerReference w:type="default" r:id="rId11"/>
+      <w:headerReference w:type="default" r:id="rId3"/>
+      <w:footerReference w:type="default" r:id="rId4"/>
+      <w:type w:val="nextPage"/>
       <w:pgSz w:w="11906" w:h="16838"/>
-      <w:pgMar w:top="1417" w:right="1417" w:bottom="1134" w:left="1417" w:header="708" w:footer="708" w:gutter="0"/>
-      <w:cols w:space="720"/>
-      <w:formProt w:val="0"/>
-      <w:docGrid w:linePitch="360" w:charSpace="-2049"/>
+      <w:pgMar w:left="1417" w:right="1417" w:header="708" w:top="1417" w:footer="708" w:bottom="1134" w:gutter="0"/>
+      <w:pgNumType w:fmt="decimal"/>
+      <w:formProt w:val="false"/>
+      <w:textDirection w:val="lrTb"/>
+      <w:docGrid w:type="default" w:linePitch="360" w:charSpace="4294965247"/>
     </w:sectPr>
   </w:body>
 </w:document>
 </file>
 
-<file path=word/endnotes.xml><?xml version="1.0" encoding="utf-8"?>
-<w:endnotes xmlns:wpc="http://schemas.microsoft.com/office/word/2010/wordprocessingCanvas" xmlns:mo="http://schemas.microsoft.com/office/mac/office/2008/main" xmlns:mc="http://schemas.openxmlformats.org/markup-compatibility/2006" xmlns:mv="urn:schemas-microsoft-com:mac:vml" xmlns:o="urn:schemas-microsoft-com:office:office" xmlns:r="http://schemas.openxmlformats.org/officeDocument/2006/relationships" xmlns:m="http://schemas.openxmlformats.org/officeDocument/2006/math" xmlns:v="urn:schemas-microsoft-com:vml" xmlns:wp14="http://schemas.microsoft.com/office/word/2010/wordprocessingDrawing" xmlns:wp="http://schemas.openxmlformats.org/drawingml/2006/wordprocessingDrawing" xmlns:w10="urn:schemas-microsoft-com:office:word" xmlns:w="http://schemas.openxmlformats.org/wordprocessingml/2006/main" xmlns:w14="http://schemas.microsoft.com/office/word/2010/wordml" xmlns:wpg="http://schemas.microsoft.com/office/word/2010/wordprocessingGroup" xmlns:wpi="http://schemas.microsoft.com/office/word/2010/wordprocessingInk" xmlns:wne="http://schemas.microsoft.com/office/word/2006/wordml" xmlns:wps="http://schemas.microsoft.com/office/word/2010/wordprocessingShape" mc:Ignorable="w14 wp14">
-  <w:endnote w:type="separator" w:id="-1">
-    <w:p>
-      <w:r>
-        <w:separator/>
-      </w:r>
-    </w:p>
-  </w:endnote>
-  <w:endnote w:type="continuationSeparator" w:id="0">
-    <w:p>
-      <w:r>
-        <w:continuationSeparator/>
-      </w:r>
-    </w:p>
-  </w:endnote>
-</w:endnotes>
-</file>
-
 <file path=word/footer1.xml><?xml version="1.0" encoding="utf-8"?>
-<w:ftr xmlns:wpc="http://schemas.microsoft.com/office/word/2010/wordprocessingCanvas" xmlns:mo="http://schemas.microsoft.com/office/mac/office/2008/main" xmlns:mc="http://schemas.openxmlformats.org/markup-compatibility/2006" xmlns:mv="urn:schemas-microsoft-com:mac:vml" xmlns:o="urn:schemas-microsoft-com:office:office" xmlns:r="http://schemas.openxmlformats.org/officeDocument/2006/relationships" xmlns:m="http://schemas.openxmlformats.org/officeDocument/2006/math" xmlns:v="urn:schemas-microsoft-com:vml" xmlns:wp14="http://schemas.microsoft.com/office/word/2010/wordprocessingDrawing" xmlns:wp="http://schemas.openxmlformats.org/drawingml/2006/wordprocessingDrawing" xmlns:w10="urn:schemas-microsoft-com:office:word" xmlns:w="http://schemas.openxmlformats.org/wordprocessingml/2006/main" xmlns:w14="http://schemas.microsoft.com/office/word/2010/wordml" xmlns:wpg="http://schemas.microsoft.com/office/word/2010/wordprocessingGroup" xmlns:wpi="http://schemas.microsoft.com/office/word/2010/wordprocessingInk" xmlns:wne="http://schemas.microsoft.com/office/word/2006/wordml" xmlns:wps="http://schemas.microsoft.com/office/word/2010/wordprocessingShape" mc:Ignorable="w14 wp14">
+<w:ftr xmlns:o="urn:schemas-microsoft-com:office:office" xmlns:r="http://schemas.openxmlformats.org/officeDocument/2006/relationships" xmlns:v="urn:schemas-microsoft-com:vml" xmlns:w="http://schemas.openxmlformats.org/wordprocessingml/2006/main" xmlns:w10="urn:schemas-microsoft-com:office:word" xmlns:wp="http://schemas.openxmlformats.org/drawingml/2006/wordprocessingDrawing">
   <w:p>
     <w:pPr>
       <w:pStyle w:val="Footer"/>
       <w:tabs>
-        <w:tab w:val="center" w:pos="5387"/>
+        <w:tab w:val="center" w:pos="4536" w:leader="none"/>
+        <w:tab w:val="center" w:pos="5387" w:leader="none"/>
+        <w:tab w:val="right" w:pos="9072" w:leader="none"/>
       </w:tabs>
       <w:rPr>
         <w:color w:val="808080"/>
@@ -3162,19 +3371,14 @@
       <w:fldChar w:fldCharType="begin"/>
     </w:r>
     <w:r>
-      <w:instrText>FILENAME</w:instrText>
+      <w:instrText> FILENAME </w:instrText>
     </w:r>
     <w:r>
       <w:fldChar w:fldCharType="separate"/>
     </w:r>
     <w:r>
-      <w:t>Projektplan-</w:t>
+      <w:t>Projektplan-JBomberman</w:t>
     </w:r>
-    <w:proofErr w:type="spellStart"/>
-    <w:r>
-      <w:t>JBomberman</w:t>
-    </w:r>
-    <w:proofErr w:type="spellEnd"/>
     <w:r>
       <w:fldChar w:fldCharType="end"/>
     </w:r>
@@ -3184,11 +3388,6 @@
       </w:rPr>
       <w:tab/>
       <w:t>Version: 1.0</w:t>
-    </w:r>
-    <w:r>
-      <w:rPr>
-        <w:color w:val="808080"/>
-      </w:rPr>
       <w:tab/>
       <w:t xml:space="preserve">Datum: </w:t>
     </w:r>
@@ -3199,16 +3398,13 @@
       <w:fldChar w:fldCharType="begin"/>
     </w:r>
     <w:r>
-      <w:instrText>TIME \@"HH:mm:ss"</w:instrText>
+      <w:instrText> TIME \@"HH:mm:ss" </w:instrText>
     </w:r>
     <w:r>
       <w:fldChar w:fldCharType="separate"/>
     </w:r>
     <w:r>
-      <w:rPr>
-        <w:noProof/>
-      </w:rPr>
-      <w:t>16:20:53</w:t>
+      <w:t>10:18:28</w:t>
     </w:r>
     <w:r>
       <w:fldChar w:fldCharType="end"/>
@@ -3217,75 +3413,61 @@
 </w:ftr>
 </file>
 
-<file path=word/footnotes.xml><?xml version="1.0" encoding="utf-8"?>
-<w:footnotes xmlns:wpc="http://schemas.microsoft.com/office/word/2010/wordprocessingCanvas" xmlns:mo="http://schemas.microsoft.com/office/mac/office/2008/main" xmlns:mc="http://schemas.openxmlformats.org/markup-compatibility/2006" xmlns:mv="urn:schemas-microsoft-com:mac:vml" xmlns:o="urn:schemas-microsoft-com:office:office" xmlns:r="http://schemas.openxmlformats.org/officeDocument/2006/relationships" xmlns:m="http://schemas.openxmlformats.org/officeDocument/2006/math" xmlns:v="urn:schemas-microsoft-com:vml" xmlns:wp14="http://schemas.microsoft.com/office/word/2010/wordprocessingDrawing" xmlns:wp="http://schemas.openxmlformats.org/drawingml/2006/wordprocessingDrawing" xmlns:w10="urn:schemas-microsoft-com:office:word" xmlns:w="http://schemas.openxmlformats.org/wordprocessingml/2006/main" xmlns:w14="http://schemas.microsoft.com/office/word/2010/wordml" xmlns:wpg="http://schemas.microsoft.com/office/word/2010/wordprocessingGroup" xmlns:wpi="http://schemas.microsoft.com/office/word/2010/wordprocessingInk" xmlns:wne="http://schemas.microsoft.com/office/word/2006/wordml" xmlns:wps="http://schemas.microsoft.com/office/word/2010/wordprocessingShape" mc:Ignorable="w14 wp14">
-  <w:footnote w:type="separator" w:id="-1">
-    <w:p>
-      <w:r>
-        <w:separator/>
-      </w:r>
-    </w:p>
-  </w:footnote>
-  <w:footnote w:type="continuationSeparator" w:id="0">
-    <w:p>
-      <w:r>
-        <w:continuationSeparator/>
-      </w:r>
-    </w:p>
-  </w:footnote>
-</w:footnotes>
-</file>
-
 <file path=word/header1.xml><?xml version="1.0" encoding="utf-8"?>
-<w:hdr xmlns:wpc="http://schemas.microsoft.com/office/word/2010/wordprocessingCanvas" xmlns:mo="http://schemas.microsoft.com/office/mac/office/2008/main" xmlns:mc="http://schemas.openxmlformats.org/markup-compatibility/2006" xmlns:mv="urn:schemas-microsoft-com:mac:vml" xmlns:o="urn:schemas-microsoft-com:office:office" xmlns:r="http://schemas.openxmlformats.org/officeDocument/2006/relationships" xmlns:m="http://schemas.openxmlformats.org/officeDocument/2006/math" xmlns:v="urn:schemas-microsoft-com:vml" xmlns:wp14="http://schemas.microsoft.com/office/word/2010/wordprocessingDrawing" xmlns:wp="http://schemas.openxmlformats.org/drawingml/2006/wordprocessingDrawing" xmlns:w10="urn:schemas-microsoft-com:office:word" xmlns:w="http://schemas.openxmlformats.org/wordprocessingml/2006/main" xmlns:w14="http://schemas.microsoft.com/office/word/2010/wordml" xmlns:wpg="http://schemas.microsoft.com/office/word/2010/wordprocessingGroup" xmlns:wpi="http://schemas.microsoft.com/office/word/2010/wordprocessingInk" xmlns:wne="http://schemas.microsoft.com/office/word/2006/wordml" xmlns:wps="http://schemas.microsoft.com/office/word/2010/wordprocessingShape" mc:Ignorable="w14 wp14">
+<w:hdr xmlns:o="urn:schemas-microsoft-com:office:office" xmlns:r="http://schemas.openxmlformats.org/officeDocument/2006/relationships" xmlns:v="urn:schemas-microsoft-com:vml" xmlns:w="http://schemas.openxmlformats.org/wordprocessingml/2006/main" xmlns:w10="urn:schemas-microsoft-com:office:word" xmlns:wp="http://schemas.openxmlformats.org/drawingml/2006/wordprocessingDrawing">
   <w:tbl>
     <w:tblPr>
-      <w:tblW w:w="0" w:type="auto"/>
+      <w:jc w:val="left"/>
+      <w:tblInd w:w="0" w:type="dxa"/>
       <w:tblBorders>
         <w:top w:val="nil"/>
         <w:left w:val="nil"/>
         <w:bottom w:val="single" w:sz="6" w:space="0" w:color="A6A6A6"/>
+        <w:insideH w:val="single" w:sz="6" w:space="0" w:color="A6A6A6"/>
         <w:right w:val="nil"/>
-        <w:insideH w:val="single" w:sz="6" w:space="0" w:color="A6A6A6"/>
         <w:insideV w:val="nil"/>
       </w:tblBorders>
       <w:tblCellMar>
+        <w:top w:w="0" w:type="dxa"/>
         <w:left w:w="70" w:type="dxa"/>
+        <w:bottom w:w="0" w:type="dxa"/>
         <w:right w:w="70" w:type="dxa"/>
       </w:tblCellMar>
-      <w:tblLook w:val="04A0" w:firstRow="1" w:lastRow="0" w:firstColumn="1" w:lastColumn="0" w:noHBand="0" w:noVBand="1"/>
     </w:tblPr>
     <w:tblGrid>
-      <w:gridCol w:w="1986"/>
-      <w:gridCol w:w="5476"/>
-      <w:gridCol w:w="1750"/>
+      <w:gridCol w:w="2092"/>
+      <w:gridCol w:w="5771"/>
+      <w:gridCol w:w="1846"/>
     </w:tblGrid>
     <w:tr>
       <w:trPr>
-        <w:cantSplit/>
+        <w:cantSplit w:val="true"/>
       </w:trPr>
       <w:tc>
         <w:tcPr>
-          <w:tcW w:w="2053" w:type="dxa"/>
+          <w:tcW w:w="2092" w:type="dxa"/>
           <w:tcBorders>
             <w:top w:val="nil"/>
             <w:left w:val="nil"/>
             <w:bottom w:val="single" w:sz="6" w:space="0" w:color="A6A6A6"/>
+            <w:insideH w:val="single" w:sz="6" w:space="0" w:color="A6A6A6"/>
             <w:right w:val="nil"/>
+            <w:insideV w:val="nil"/>
           </w:tcBorders>
-          <w:shd w:val="clear" w:color="auto" w:fill="FFFFFF"/>
+          <w:shd w:fill="FFFFFF" w:val="clear"/>
         </w:tcPr>
         <w:p>
+          <w:pPr>
+            <w:pStyle w:val="Normal"/>
+            <w:rPr/>
+          </w:pPr>
           <w:r>
-            <w:rPr>
-              <w:noProof/>
-              <w:lang w:val="de-DE"/>
-            </w:rPr>
+            <w:rPr/>
             <w:drawing>
-              <wp:inline distT="0" distB="0" distL="0" distR="0" wp14:anchorId="6904E316" wp14:editId="7B88BC9A">
+              <wp:inline distT="0" distB="0" distL="0" distR="0">
                 <wp:extent cx="645160" cy="393700"/>
                 <wp:effectExtent l="0" t="0" r="0" b="0"/>
-                <wp:docPr id="2" name="Picture" descr="C:\Users\Zurbi\Desktop\logo.png"/>
+                <wp:docPr id="1" name="Picture" descr="C:\Users\Zurbi\Desktop\logo.png"/>
                 <wp:cNvGraphicFramePr>
                   <a:graphicFrameLocks xmlns:a="http://schemas.openxmlformats.org/drawingml/2006/main" noChangeAspect="1"/>
                 </wp:cNvGraphicFramePr>
@@ -3330,17 +3512,20 @@
       </w:tc>
       <w:tc>
         <w:tcPr>
-          <w:tcW w:w="5812" w:type="dxa"/>
+          <w:tcW w:w="5771" w:type="dxa"/>
           <w:tcBorders>
             <w:top w:val="nil"/>
             <w:left w:val="nil"/>
             <w:bottom w:val="single" w:sz="6" w:space="0" w:color="A6A6A6"/>
+            <w:insideH w:val="single" w:sz="6" w:space="0" w:color="A6A6A6"/>
             <w:right w:val="nil"/>
+            <w:insideV w:val="nil"/>
           </w:tcBorders>
-          <w:shd w:val="clear" w:color="auto" w:fill="FFFFFF"/>
+          <w:shd w:fill="FFFFFF" w:val="clear"/>
         </w:tcPr>
         <w:p>
           <w:pPr>
+            <w:pStyle w:val="Normal"/>
             <w:rPr>
               <w:color w:val="808080"/>
               <w:lang w:val="en-US"/>
@@ -3351,27 +3536,12 @@
               <w:color w:val="808080"/>
               <w:lang w:val="en-US"/>
             </w:rPr>
-            <w:t xml:space="preserve">Software Engineering 2 </w:t>
-          </w:r>
-          <w:proofErr w:type="spellStart"/>
-          <w:r>
-            <w:rPr>
-              <w:color w:val="808080"/>
-              <w:lang w:val="en-US"/>
-            </w:rPr>
-            <w:t>Projekt</w:t>
-          </w:r>
-          <w:proofErr w:type="spellEnd"/>
-          <w:r>
-            <w:rPr>
-              <w:color w:val="808080"/>
-              <w:lang w:val="en-US"/>
-            </w:rPr>
-            <w:t xml:space="preserve"> Semester 4</w:t>
+            <w:t>Software Engineering 2 Projekt Semester 4</w:t>
           </w:r>
         </w:p>
         <w:p>
           <w:pPr>
+            <w:pStyle w:val="Normal"/>
             <w:rPr>
               <w:color w:val="808080"/>
               <w:lang w:val="en-US"/>
@@ -3388,32 +3558,26 @@
               <w:color w:val="808080"/>
               <w:lang w:val="en-US"/>
             </w:rPr>
-            <w:t xml:space="preserve">: </w:t>
+            <w:t>: JBomberman</w:t>
           </w:r>
-          <w:proofErr w:type="spellStart"/>
-          <w:r>
-            <w:rPr>
-              <w:color w:val="808080"/>
-              <w:lang w:val="en-US"/>
-            </w:rPr>
-            <w:t>JBomberman</w:t>
-          </w:r>
-          <w:proofErr w:type="spellEnd"/>
         </w:p>
       </w:tc>
       <w:tc>
         <w:tcPr>
-          <w:tcW w:w="1844" w:type="dxa"/>
+          <w:tcW w:w="1846" w:type="dxa"/>
           <w:tcBorders>
             <w:top w:val="nil"/>
             <w:left w:val="nil"/>
             <w:bottom w:val="single" w:sz="6" w:space="0" w:color="A6A6A6"/>
+            <w:insideH w:val="single" w:sz="6" w:space="0" w:color="A6A6A6"/>
             <w:right w:val="nil"/>
+            <w:insideV w:val="nil"/>
           </w:tcBorders>
-          <w:shd w:val="clear" w:color="auto" w:fill="FFFFFF"/>
+          <w:shd w:fill="FFFFFF" w:val="clear"/>
         </w:tcPr>
         <w:p>
           <w:pPr>
+            <w:pStyle w:val="Normal"/>
             <w:rPr>
               <w:color w:val="808080"/>
               <w:lang w:val="de-DE"/>
@@ -3434,16 +3598,13 @@
             <w:fldChar w:fldCharType="begin"/>
           </w:r>
           <w:r>
-            <w:instrText>PAGE</w:instrText>
+            <w:instrText> PAGE </w:instrText>
           </w:r>
           <w:r>
             <w:fldChar w:fldCharType="separate"/>
           </w:r>
           <w:r>
-            <w:rPr>
-              <w:noProof/>
-            </w:rPr>
-            <w:t>5</w:t>
+            <w:t>11</w:t>
           </w:r>
           <w:r>
             <w:fldChar w:fldCharType="end"/>
@@ -3463,15 +3624,12 @@
             <w:fldChar w:fldCharType="begin"/>
           </w:r>
           <w:r>
-            <w:instrText>NUMPAGES</w:instrText>
+            <w:instrText> NUMPAGES </w:instrText>
           </w:r>
           <w:r>
             <w:fldChar w:fldCharType="separate"/>
           </w:r>
           <w:r>
-            <w:rPr>
-              <w:noProof/>
-            </w:rPr>
             <w:t>11</w:t>
           </w:r>
           <w:r>
@@ -3480,10 +3638,16 @@
         </w:p>
         <w:p>
           <w:pPr>
+            <w:pStyle w:val="Normal"/>
             <w:rPr>
               <w:color w:val="808080"/>
             </w:rPr>
           </w:pPr>
+          <w:r>
+            <w:rPr>
+              <w:color w:val="808080"/>
+            </w:rPr>
+          </w:r>
         </w:p>
       </w:tc>
     </w:tr>
@@ -3491,17 +3655,202 @@
   <w:p>
     <w:pPr>
       <w:pStyle w:val="Header"/>
+      <w:rPr/>
     </w:pPr>
+    <w:r>
+      <w:rPr/>
+    </w:r>
   </w:p>
 </w:hdr>
 </file>
 
 <file path=word/numbering.xml><?xml version="1.0" encoding="utf-8"?>
-<w:numbering xmlns:wpc="http://schemas.microsoft.com/office/word/2010/wordprocessingCanvas" xmlns:mo="http://schemas.microsoft.com/office/mac/office/2008/main" xmlns:mc="http://schemas.openxmlformats.org/markup-compatibility/2006" xmlns:mv="urn:schemas-microsoft-com:mac:vml" xmlns:o="urn:schemas-microsoft-com:office:office" xmlns:r="http://schemas.openxmlformats.org/officeDocument/2006/relationships" xmlns:m="http://schemas.openxmlformats.org/officeDocument/2006/math" xmlns:v="urn:schemas-microsoft-com:vml" xmlns:wp14="http://schemas.microsoft.com/office/word/2010/wordprocessingDrawing" xmlns:wp="http://schemas.openxmlformats.org/drawingml/2006/wordprocessingDrawing" xmlns:w10="urn:schemas-microsoft-com:office:word" xmlns:w="http://schemas.openxmlformats.org/wordprocessingml/2006/main" xmlns:w14="http://schemas.microsoft.com/office/word/2010/wordml" xmlns:wpg="http://schemas.microsoft.com/office/word/2010/wordprocessingGroup" xmlns:wpi="http://schemas.microsoft.com/office/word/2010/wordprocessingInk" xmlns:wne="http://schemas.microsoft.com/office/word/2006/wordml" xmlns:wps="http://schemas.microsoft.com/office/word/2010/wordprocessingShape" mc:Ignorable="w14 wp14">
-  <w:abstractNum w:abstractNumId="0">
-    <w:nsid w:val="387D4BE4"/>
-    <w:multiLevelType w:val="multilevel"/>
-    <w:tmpl w:val="3BF69C26"/>
+<w:numbering xmlns:w="http://schemas.openxmlformats.org/wordprocessingml/2006/main" xmlns:o="urn:schemas-microsoft-com:office:office" xmlns:r="http://schemas.openxmlformats.org/officeDocument/2006/relationships" xmlns:v="urn:schemas-microsoft-com:vml">
+  <w:abstractNum w:abstractNumId="1">
+    <w:lvl w:ilvl="0">
+      <w:start w:val="1"/>
+      <w:numFmt w:val="decimal"/>
+      <w:suff w:val="space"/>
+      <w:lvlText w:val="%1. "/>
+      <w:lvlJc w:val="left"/>
+      <w:pPr>
+        <w:ind w:left="0" w:hanging="0"/>
+      </w:pPr>
+    </w:lvl>
+    <w:lvl w:ilvl="1">
+      <w:start w:val="1"/>
+      <w:numFmt w:val="decimal"/>
+      <w:suff w:val="space"/>
+      <w:lvlText w:val="%1.%2 "/>
+      <w:lvlJc w:val="left"/>
+      <w:pPr>
+        <w:ind w:left="2552" w:hanging="0"/>
+      </w:pPr>
+    </w:lvl>
+    <w:lvl w:ilvl="2">
+      <w:start w:val="1"/>
+      <w:numFmt w:val="decimal"/>
+      <w:suff w:val="space"/>
+      <w:lvlText w:val="%1.%2.%3 "/>
+      <w:lvlJc w:val="left"/>
+      <w:pPr>
+        <w:ind w:left="0" w:hanging="0"/>
+      </w:pPr>
+    </w:lvl>
+    <w:lvl w:ilvl="3">
+      <w:start w:val="1"/>
+      <w:numFmt w:val="decimal"/>
+      <w:suff w:val="space"/>
+      <w:lvlText w:val="%1.%2.%3.%4 "/>
+      <w:lvlJc w:val="left"/>
+      <w:pPr>
+        <w:ind w:left="0" w:hanging="0"/>
+      </w:pPr>
+    </w:lvl>
+    <w:lvl w:ilvl="4">
+      <w:start w:val="1"/>
+      <w:numFmt w:val="decimal"/>
+      <w:suff w:val="space"/>
+      <w:lvlText w:val="%1.%2.%3.%4.%5 "/>
+      <w:lvlJc w:val="left"/>
+      <w:pPr>
+        <w:ind w:left="0" w:hanging="0"/>
+      </w:pPr>
+    </w:lvl>
+    <w:lvl w:ilvl="5">
+      <w:start w:val="1"/>
+      <w:numFmt w:val="decimal"/>
+      <w:suff w:val="space"/>
+      <w:lvlText w:val="%1.%2.%3.%4.%5.%6 "/>
+      <w:lvlJc w:val="left"/>
+      <w:pPr>
+        <w:ind w:left="0" w:hanging="0"/>
+      </w:pPr>
+    </w:lvl>
+    <w:lvl w:ilvl="6">
+      <w:start w:val="1"/>
+      <w:numFmt w:val="upperLetter"/>
+      <w:suff w:val="space"/>
+      <w:lvlText w:val="Anhang %7: "/>
+      <w:lvlJc w:val="left"/>
+      <w:pPr>
+        <w:ind w:left="0" w:hanging="0"/>
+      </w:pPr>
+    </w:lvl>
+    <w:lvl w:ilvl="7">
+      <w:start w:val="1"/>
+      <w:numFmt w:val="decimal"/>
+      <w:suff w:val="space"/>
+      <w:lvlText w:val="%7.%8 "/>
+      <w:lvlJc w:val="left"/>
+      <w:pPr>
+        <w:ind w:left="0" w:hanging="0"/>
+      </w:pPr>
+    </w:lvl>
+    <w:lvl w:ilvl="8">
+      <w:start w:val="1"/>
+      <w:numFmt w:val="decimal"/>
+      <w:suff w:val="space"/>
+      <w:lvlText w:val="%7.%8.%9 "/>
+      <w:lvlJc w:val="left"/>
+      <w:pPr>
+        <w:ind w:left="0" w:hanging="0"/>
+      </w:pPr>
+    </w:lvl>
+  </w:abstractNum>
+  <w:abstractNum w:abstractNumId="2">
+    <w:lvl w:ilvl="0">
+      <w:start w:val="1"/>
+      <w:numFmt w:val="decimal"/>
+      <w:suff w:val="space"/>
+      <w:lvlText w:val="%1. "/>
+      <w:lvlJc w:val="left"/>
+      <w:pPr>
+        <w:ind w:left="0" w:hanging="0"/>
+      </w:pPr>
+    </w:lvl>
+    <w:lvl w:ilvl="1">
+      <w:start w:val="1"/>
+      <w:numFmt w:val="decimal"/>
+      <w:suff w:val="space"/>
+      <w:lvlText w:val="%1.%2 "/>
+      <w:lvlJc w:val="left"/>
+      <w:pPr>
+        <w:ind w:left="2552" w:hanging="0"/>
+      </w:pPr>
+    </w:lvl>
+    <w:lvl w:ilvl="2">
+      <w:start w:val="1"/>
+      <w:numFmt w:val="decimal"/>
+      <w:suff w:val="space"/>
+      <w:lvlText w:val="%1.%2.%3 "/>
+      <w:lvlJc w:val="left"/>
+      <w:pPr>
+        <w:ind w:left="0" w:hanging="0"/>
+      </w:pPr>
+    </w:lvl>
+    <w:lvl w:ilvl="3">
+      <w:start w:val="1"/>
+      <w:numFmt w:val="decimal"/>
+      <w:suff w:val="space"/>
+      <w:lvlText w:val="%1.%2.%3.%4 "/>
+      <w:lvlJc w:val="left"/>
+      <w:pPr>
+        <w:ind w:left="0" w:hanging="0"/>
+      </w:pPr>
+    </w:lvl>
+    <w:lvl w:ilvl="4">
+      <w:start w:val="1"/>
+      <w:numFmt w:val="decimal"/>
+      <w:suff w:val="space"/>
+      <w:lvlText w:val="%1.%2.%3.%4.%5 "/>
+      <w:lvlJc w:val="left"/>
+      <w:pPr>
+        <w:ind w:left="0" w:hanging="0"/>
+      </w:pPr>
+    </w:lvl>
+    <w:lvl w:ilvl="5">
+      <w:start w:val="1"/>
+      <w:numFmt w:val="decimal"/>
+      <w:suff w:val="space"/>
+      <w:lvlText w:val="%1.%2.%3.%4.%5.%6 "/>
+      <w:lvlJc w:val="left"/>
+      <w:pPr>
+        <w:ind w:left="0" w:hanging="0"/>
+      </w:pPr>
+    </w:lvl>
+    <w:lvl w:ilvl="6">
+      <w:start w:val="1"/>
+      <w:numFmt w:val="upperLetter"/>
+      <w:suff w:val="space"/>
+      <w:lvlText w:val="Anhang %7: "/>
+      <w:lvlJc w:val="left"/>
+      <w:pPr>
+        <w:ind w:left="0" w:hanging="0"/>
+      </w:pPr>
+    </w:lvl>
+    <w:lvl w:ilvl="7">
+      <w:start w:val="1"/>
+      <w:numFmt w:val="decimal"/>
+      <w:suff w:val="space"/>
+      <w:lvlText w:val="%7.%8 "/>
+      <w:lvlJc w:val="left"/>
+      <w:pPr>
+        <w:ind w:left="0" w:hanging="0"/>
+      </w:pPr>
+    </w:lvl>
+    <w:lvl w:ilvl="8">
+      <w:start w:val="1"/>
+      <w:numFmt w:val="decimal"/>
+      <w:suff w:val="space"/>
+      <w:lvlText w:val="%7.%8.%9 "/>
+      <w:lvlJc w:val="left"/>
+      <w:pPr>
+        <w:ind w:left="0" w:hanging="0"/>
+      </w:pPr>
+    </w:lvl>
+  </w:abstractNum>
+  <w:abstractNum w:abstractNumId="3">
     <w:lvl w:ilvl="0">
       <w:start w:val="1"/>
       <w:numFmt w:val="bullet"/>
@@ -3638,200 +3987,7 @@
       </w:rPr>
     </w:lvl>
   </w:abstractNum>
-  <w:abstractNum w:abstractNumId="1">
-    <w:nsid w:val="474436C7"/>
-    <w:multiLevelType w:val="multilevel"/>
-    <w:tmpl w:val="6AF6E2C0"/>
-    <w:lvl w:ilvl="0">
-      <w:start w:val="1"/>
-      <w:numFmt w:val="decimal"/>
-      <w:suff w:val="space"/>
-      <w:lvlText w:val="%1. "/>
-      <w:lvlJc w:val="left"/>
-      <w:pPr>
-        <w:ind w:left="0" w:firstLine="0"/>
-      </w:pPr>
-    </w:lvl>
-    <w:lvl w:ilvl="1">
-      <w:start w:val="1"/>
-      <w:numFmt w:val="decimal"/>
-      <w:suff w:val="space"/>
-      <w:lvlText w:val="%1.%2 "/>
-      <w:lvlJc w:val="left"/>
-      <w:pPr>
-        <w:ind w:left="2552" w:firstLine="0"/>
-      </w:pPr>
-    </w:lvl>
-    <w:lvl w:ilvl="2">
-      <w:start w:val="1"/>
-      <w:numFmt w:val="decimal"/>
-      <w:suff w:val="space"/>
-      <w:lvlText w:val="%1.%2.%3 "/>
-      <w:lvlJc w:val="left"/>
-      <w:pPr>
-        <w:ind w:left="0" w:firstLine="0"/>
-      </w:pPr>
-    </w:lvl>
-    <w:lvl w:ilvl="3">
-      <w:start w:val="1"/>
-      <w:numFmt w:val="decimal"/>
-      <w:suff w:val="space"/>
-      <w:lvlText w:val="%1.%2.%3.%4 "/>
-      <w:lvlJc w:val="left"/>
-      <w:pPr>
-        <w:ind w:left="0" w:firstLine="0"/>
-      </w:pPr>
-    </w:lvl>
-    <w:lvl w:ilvl="4">
-      <w:start w:val="1"/>
-      <w:numFmt w:val="decimal"/>
-      <w:suff w:val="space"/>
-      <w:lvlText w:val="%1.%2.%3.%4.%5 "/>
-      <w:lvlJc w:val="left"/>
-      <w:pPr>
-        <w:ind w:left="0" w:firstLine="0"/>
-      </w:pPr>
-    </w:lvl>
-    <w:lvl w:ilvl="5">
-      <w:start w:val="1"/>
-      <w:numFmt w:val="decimal"/>
-      <w:suff w:val="space"/>
-      <w:lvlText w:val="%1.%2.%3.%4.%5.%6 "/>
-      <w:lvlJc w:val="left"/>
-      <w:pPr>
-        <w:ind w:left="0" w:firstLine="0"/>
-      </w:pPr>
-    </w:lvl>
-    <w:lvl w:ilvl="6">
-      <w:start w:val="1"/>
-      <w:numFmt w:val="upperLetter"/>
-      <w:suff w:val="space"/>
-      <w:lvlText w:val="Anhang %7: "/>
-      <w:lvlJc w:val="left"/>
-      <w:pPr>
-        <w:ind w:left="0" w:firstLine="0"/>
-      </w:pPr>
-    </w:lvl>
-    <w:lvl w:ilvl="7">
-      <w:start w:val="1"/>
-      <w:numFmt w:val="decimal"/>
-      <w:suff w:val="space"/>
-      <w:lvlText w:val="%7.%8 "/>
-      <w:lvlJc w:val="left"/>
-      <w:pPr>
-        <w:ind w:left="0" w:firstLine="0"/>
-      </w:pPr>
-    </w:lvl>
-    <w:lvl w:ilvl="8">
-      <w:start w:val="1"/>
-      <w:numFmt w:val="decimal"/>
-      <w:suff w:val="space"/>
-      <w:lvlText w:val="%7.%8.%9 "/>
-      <w:lvlJc w:val="left"/>
-      <w:pPr>
-        <w:ind w:left="0" w:firstLine="0"/>
-      </w:pPr>
-    </w:lvl>
-  </w:abstractNum>
-  <w:abstractNum w:abstractNumId="2">
-    <w:nsid w:val="4BAD6004"/>
-    <w:multiLevelType w:val="multilevel"/>
-    <w:tmpl w:val="76D8CF8A"/>
-    <w:lvl w:ilvl="0">
-      <w:start w:val="1"/>
-      <w:numFmt w:val="decimal"/>
-      <w:suff w:val="space"/>
-      <w:lvlText w:val="%1. "/>
-      <w:lvlJc w:val="left"/>
-      <w:pPr>
-        <w:ind w:left="0" w:firstLine="0"/>
-      </w:pPr>
-    </w:lvl>
-    <w:lvl w:ilvl="1">
-      <w:start w:val="1"/>
-      <w:numFmt w:val="decimal"/>
-      <w:suff w:val="space"/>
-      <w:lvlText w:val="%1.%2 "/>
-      <w:lvlJc w:val="left"/>
-      <w:pPr>
-        <w:ind w:left="2552" w:firstLine="0"/>
-      </w:pPr>
-    </w:lvl>
-    <w:lvl w:ilvl="2">
-      <w:start w:val="1"/>
-      <w:numFmt w:val="decimal"/>
-      <w:suff w:val="space"/>
-      <w:lvlText w:val="%1.%2.%3 "/>
-      <w:lvlJc w:val="left"/>
-      <w:pPr>
-        <w:ind w:left="0" w:firstLine="0"/>
-      </w:pPr>
-    </w:lvl>
-    <w:lvl w:ilvl="3">
-      <w:start w:val="1"/>
-      <w:numFmt w:val="decimal"/>
-      <w:suff w:val="space"/>
-      <w:lvlText w:val="%1.%2.%3.%4 "/>
-      <w:lvlJc w:val="left"/>
-      <w:pPr>
-        <w:ind w:left="0" w:firstLine="0"/>
-      </w:pPr>
-    </w:lvl>
-    <w:lvl w:ilvl="4">
-      <w:start w:val="1"/>
-      <w:numFmt w:val="decimal"/>
-      <w:suff w:val="space"/>
-      <w:lvlText w:val="%1.%2.%3.%4.%5 "/>
-      <w:lvlJc w:val="left"/>
-      <w:pPr>
-        <w:ind w:left="0" w:firstLine="0"/>
-      </w:pPr>
-    </w:lvl>
-    <w:lvl w:ilvl="5">
-      <w:start w:val="1"/>
-      <w:numFmt w:val="decimal"/>
-      <w:suff w:val="space"/>
-      <w:lvlText w:val="%1.%2.%3.%4.%5.%6 "/>
-      <w:lvlJc w:val="left"/>
-      <w:pPr>
-        <w:ind w:left="0" w:firstLine="0"/>
-      </w:pPr>
-    </w:lvl>
-    <w:lvl w:ilvl="6">
-      <w:start w:val="1"/>
-      <w:numFmt w:val="upperLetter"/>
-      <w:suff w:val="space"/>
-      <w:lvlText w:val="Anhang %7: "/>
-      <w:lvlJc w:val="left"/>
-      <w:pPr>
-        <w:ind w:left="0" w:firstLine="0"/>
-      </w:pPr>
-    </w:lvl>
-    <w:lvl w:ilvl="7">
-      <w:start w:val="1"/>
-      <w:numFmt w:val="decimal"/>
-      <w:suff w:val="space"/>
-      <w:lvlText w:val="%7.%8 "/>
-      <w:lvlJc w:val="left"/>
-      <w:pPr>
-        <w:ind w:left="0" w:firstLine="0"/>
-      </w:pPr>
-    </w:lvl>
-    <w:lvl w:ilvl="8">
-      <w:start w:val="1"/>
-      <w:numFmt w:val="decimal"/>
-      <w:suff w:val="space"/>
-      <w:lvlText w:val="%7.%8.%9 "/>
-      <w:lvlJc w:val="left"/>
-      <w:pPr>
-        <w:ind w:left="0" w:firstLine="0"/>
-      </w:pPr>
-    </w:lvl>
-  </w:abstractNum>
-  <w:abstractNum w:abstractNumId="3">
-    <w:nsid w:val="6D0517DE"/>
-    <w:multiLevelType w:val="multilevel"/>
-    <w:tmpl w:val="A40E1FD8"/>
+  <w:abstractNum w:abstractNumId="4">
     <w:lvl w:ilvl="0">
       <w:start w:val="1"/>
       <w:numFmt w:val="none"/>
@@ -3951,219 +4107,197 @@
     </w:lvl>
   </w:abstractNum>
   <w:num w:numId="1">
+    <w:abstractNumId w:val="1"/>
+  </w:num>
+  <w:num w:numId="2">
     <w:abstractNumId w:val="2"/>
   </w:num>
-  <w:num w:numId="2">
-    <w:abstractNumId w:val="1"/>
-  </w:num>
   <w:num w:numId="3">
-    <w:abstractNumId w:val="0"/>
+    <w:abstractNumId w:val="3"/>
   </w:num>
   <w:num w:numId="4">
-    <w:abstractNumId w:val="3"/>
+    <w:abstractNumId w:val="4"/>
   </w:num>
 </w:numbering>
 </file>
 
 <file path=word/styles.xml><?xml version="1.0" encoding="utf-8"?>
-<w:styles xmlns:mc="http://schemas.openxmlformats.org/markup-compatibility/2006" xmlns:r="http://schemas.openxmlformats.org/officeDocument/2006/relationships" xmlns:w="http://schemas.openxmlformats.org/wordprocessingml/2006/main" xmlns:w14="http://schemas.microsoft.com/office/word/2010/wordml" mc:Ignorable="w14">
+<w:styles xmlns:w="http://schemas.openxmlformats.org/wordprocessingml/2006/main">
   <w:docDefaults>
     <w:rPrDefault>
       <w:rPr>
-        <w:rFonts w:ascii="Times New Roman" w:eastAsia="Times New Roman" w:hAnsi="Times New Roman" w:cs="Times New Roman"/>
+        <w:rFonts w:ascii="Times New Roman" w:hAnsi="Times New Roman" w:eastAsia="Times New Roman" w:cs="Times New Roman"/>
         <w:lang w:val="de-CH" w:eastAsia="de-CH" w:bidi="ar-SA"/>
       </w:rPr>
     </w:rPrDefault>
-    <w:pPrDefault/>
+    <w:pPrDefault>
+      <w:pPr/>
+    </w:pPrDefault>
   </w:docDefaults>
-  <w:latentStyles w:defLockedState="0" w:defUIPriority="99" w:defSemiHidden="1" w:defUnhideWhenUsed="1" w:defQFormat="0" w:count="276">
-    <w:lsdException w:name="Normal" w:semiHidden="0" w:uiPriority="0" w:unhideWhenUsed="0" w:qFormat="1"/>
-    <w:lsdException w:name="heading 1" w:semiHidden="0" w:uiPriority="0" w:unhideWhenUsed="0" w:qFormat="1"/>
-    <w:lsdException w:name="heading 2" w:uiPriority="0" w:qFormat="1"/>
-    <w:lsdException w:name="heading 3" w:uiPriority="0" w:qFormat="1"/>
-    <w:lsdException w:name="heading 4" w:uiPriority="0" w:qFormat="1"/>
-    <w:lsdException w:name="heading 5" w:uiPriority="0" w:qFormat="1"/>
-    <w:lsdException w:name="heading 6" w:uiPriority="0" w:qFormat="1"/>
-    <w:lsdException w:name="heading 7" w:uiPriority="0" w:qFormat="1"/>
-    <w:lsdException w:name="heading 8" w:uiPriority="0" w:qFormat="1"/>
-    <w:lsdException w:name="heading 9" w:uiPriority="0" w:qFormat="1"/>
-    <w:lsdException w:name="toc 1" w:uiPriority="39"/>
-    <w:lsdException w:name="toc 2" w:uiPriority="39"/>
-    <w:lsdException w:name="toc 3" w:uiPriority="39"/>
-    <w:lsdException w:name="toc 4" w:uiPriority="39"/>
-    <w:lsdException w:name="toc 5" w:uiPriority="39"/>
-    <w:lsdException w:name="toc 6" w:uiPriority="39"/>
-    <w:lsdException w:name="toc 7" w:uiPriority="39"/>
-    <w:lsdException w:name="toc 8" w:uiPriority="39"/>
-    <w:lsdException w:name="toc 9" w:uiPriority="39"/>
-    <w:lsdException w:name="caption" w:uiPriority="0" w:qFormat="1"/>
-    <w:lsdException w:name="Title" w:semiHidden="0" w:uiPriority="0" w:unhideWhenUsed="0" w:qFormat="1"/>
-    <w:lsdException w:name="Default Paragraph Font" w:uiPriority="1"/>
-    <w:lsdException w:name="Subtitle" w:semiHidden="0" w:uiPriority="0" w:unhideWhenUsed="0" w:qFormat="1"/>
-    <w:lsdException w:name="Strong" w:semiHidden="0" w:uiPriority="0" w:unhideWhenUsed="0" w:qFormat="1"/>
-    <w:lsdException w:name="Emphasis" w:semiHidden="0" w:uiPriority="0" w:unhideWhenUsed="0" w:qFormat="1"/>
-    <w:lsdException w:name="Table Grid" w:semiHidden="0" w:uiPriority="59" w:unhideWhenUsed="0"/>
-    <w:lsdException w:name="Placeholder Text" w:unhideWhenUsed="0"/>
-    <w:lsdException w:name="No Spacing" w:semiHidden="0" w:uiPriority="1" w:unhideWhenUsed="0" w:qFormat="1"/>
-    <w:lsdException w:name="Light Shading" w:semiHidden="0" w:uiPriority="60" w:unhideWhenUsed="0"/>
-    <w:lsdException w:name="Light List" w:semiHidden="0" w:uiPriority="61" w:unhideWhenUsed="0"/>
-    <w:lsdException w:name="Light Grid" w:semiHidden="0" w:uiPriority="62" w:unhideWhenUsed="0"/>
-    <w:lsdException w:name="Medium Shading 1" w:semiHidden="0" w:uiPriority="63" w:unhideWhenUsed="0"/>
-    <w:lsdException w:name="Medium Shading 2" w:semiHidden="0" w:uiPriority="64" w:unhideWhenUsed="0"/>
-    <w:lsdException w:name="Medium List 1" w:semiHidden="0" w:uiPriority="65" w:unhideWhenUsed="0"/>
-    <w:lsdException w:name="Medium List 2" w:semiHidden="0" w:uiPriority="66" w:unhideWhenUsed="0"/>
-    <w:lsdException w:name="Medium Grid 1" w:semiHidden="0" w:uiPriority="67" w:unhideWhenUsed="0"/>
-    <w:lsdException w:name="Medium Grid 2" w:semiHidden="0" w:uiPriority="68" w:unhideWhenUsed="0"/>
-    <w:lsdException w:name="Medium Grid 3" w:semiHidden="0" w:uiPriority="69" w:unhideWhenUsed="0"/>
-    <w:lsdException w:name="Dark List" w:semiHidden="0" w:uiPriority="70" w:unhideWhenUsed="0"/>
-    <w:lsdException w:name="Colorful Shading" w:semiHidden="0" w:uiPriority="71" w:unhideWhenUsed="0"/>
-    <w:lsdException w:name="Colorful List" w:semiHidden="0" w:uiPriority="72" w:unhideWhenUsed="0"/>
-    <w:lsdException w:name="Colorful Grid" w:semiHidden="0" w:uiPriority="73" w:unhideWhenUsed="0"/>
-    <w:lsdException w:name="Light Shading Accent 1" w:semiHidden="0" w:uiPriority="60" w:unhideWhenUsed="0"/>
-    <w:lsdException w:name="Light List Accent 1" w:semiHidden="0" w:uiPriority="61" w:unhideWhenUsed="0"/>
-    <w:lsdException w:name="Light Grid Accent 1" w:semiHidden="0" w:uiPriority="62" w:unhideWhenUsed="0"/>
-    <w:lsdException w:name="Medium Shading 1 Accent 1" w:semiHidden="0" w:uiPriority="63" w:unhideWhenUsed="0"/>
-    <w:lsdException w:name="Medium Shading 2 Accent 1" w:semiHidden="0" w:uiPriority="64" w:unhideWhenUsed="0"/>
-    <w:lsdException w:name="Medium List 1 Accent 1" w:semiHidden="0" w:uiPriority="65" w:unhideWhenUsed="0"/>
-    <w:lsdException w:name="Revision" w:unhideWhenUsed="0"/>
-    <w:lsdException w:name="List Paragraph" w:semiHidden="0" w:uiPriority="34" w:unhideWhenUsed="0" w:qFormat="1"/>
-    <w:lsdException w:name="Quote" w:semiHidden="0" w:uiPriority="29" w:unhideWhenUsed="0" w:qFormat="1"/>
-    <w:lsdException w:name="Intense Quote" w:semiHidden="0" w:uiPriority="30" w:unhideWhenUsed="0" w:qFormat="1"/>
-    <w:lsdException w:name="Medium List 2 Accent 1" w:semiHidden="0" w:uiPriority="66" w:unhideWhenUsed="0"/>
-    <w:lsdException w:name="Medium Grid 1 Accent 1" w:semiHidden="0" w:uiPriority="67" w:unhideWhenUsed="0"/>
-    <w:lsdException w:name="Medium Grid 2 Accent 1" w:semiHidden="0" w:uiPriority="68" w:unhideWhenUsed="0"/>
-    <w:lsdException w:name="Medium Grid 3 Accent 1" w:semiHidden="0" w:uiPriority="69" w:unhideWhenUsed="0"/>
-    <w:lsdException w:name="Dark List Accent 1" w:semiHidden="0" w:uiPriority="70" w:unhideWhenUsed="0"/>
-    <w:lsdException w:name="Colorful Shading Accent 1" w:semiHidden="0" w:uiPriority="71" w:unhideWhenUsed="0"/>
-    <w:lsdException w:name="Colorful List Accent 1" w:semiHidden="0" w:uiPriority="72" w:unhideWhenUsed="0"/>
-    <w:lsdException w:name="Colorful Grid Accent 1" w:semiHidden="0" w:uiPriority="73" w:unhideWhenUsed="0"/>
-    <w:lsdException w:name="Light Shading Accent 2" w:semiHidden="0" w:uiPriority="60" w:unhideWhenUsed="0"/>
-    <w:lsdException w:name="Light List Accent 2" w:semiHidden="0" w:uiPriority="61" w:unhideWhenUsed="0"/>
-    <w:lsdException w:name="Light Grid Accent 2" w:semiHidden="0" w:uiPriority="62" w:unhideWhenUsed="0"/>
-    <w:lsdException w:name="Medium Shading 1 Accent 2" w:semiHidden="0" w:uiPriority="63" w:unhideWhenUsed="0"/>
-    <w:lsdException w:name="Medium Shading 2 Accent 2" w:semiHidden="0" w:uiPriority="64" w:unhideWhenUsed="0"/>
-    <w:lsdException w:name="Medium List 1 Accent 2" w:semiHidden="0" w:uiPriority="65" w:unhideWhenUsed="0"/>
-    <w:lsdException w:name="Medium List 2 Accent 2" w:semiHidden="0" w:uiPriority="66" w:unhideWhenUsed="0"/>
-    <w:lsdException w:name="Medium Grid 1 Accent 2" w:semiHidden="0" w:uiPriority="67" w:unhideWhenUsed="0"/>
-    <w:lsdException w:name="Medium Grid 2 Accent 2" w:semiHidden="0" w:uiPriority="68" w:unhideWhenUsed="0"/>
-    <w:lsdException w:name="Medium Grid 3 Accent 2" w:semiHidden="0" w:uiPriority="69" w:unhideWhenUsed="0"/>
-    <w:lsdException w:name="Dark List Accent 2" w:semiHidden="0" w:uiPriority="70" w:unhideWhenUsed="0"/>
-    <w:lsdException w:name="Colorful Shading Accent 2" w:semiHidden="0" w:uiPriority="71" w:unhideWhenUsed="0"/>
-    <w:lsdException w:name="Colorful List Accent 2" w:semiHidden="0" w:uiPriority="72" w:unhideWhenUsed="0"/>
-    <w:lsdException w:name="Colorful Grid Accent 2" w:semiHidden="0" w:uiPriority="73" w:unhideWhenUsed="0"/>
-    <w:lsdException w:name="Light Shading Accent 3" w:semiHidden="0" w:uiPriority="60" w:unhideWhenUsed="0"/>
-    <w:lsdException w:name="Light List Accent 3" w:semiHidden="0" w:uiPriority="61" w:unhideWhenUsed="0"/>
-    <w:lsdException w:name="Light Grid Accent 3" w:semiHidden="0" w:uiPriority="62" w:unhideWhenUsed="0"/>
-    <w:lsdException w:name="Medium Shading 1 Accent 3" w:semiHidden="0" w:uiPriority="63" w:unhideWhenUsed="0"/>
-    <w:lsdException w:name="Medium Shading 2 Accent 3" w:semiHidden="0" w:uiPriority="64" w:unhideWhenUsed="0"/>
-    <w:lsdException w:name="Medium List 1 Accent 3" w:semiHidden="0" w:uiPriority="65" w:unhideWhenUsed="0"/>
-    <w:lsdException w:name="Medium List 2 Accent 3" w:semiHidden="0" w:uiPriority="66" w:unhideWhenUsed="0"/>
-    <w:lsdException w:name="Medium Grid 1 Accent 3" w:semiHidden="0" w:uiPriority="67" w:unhideWhenUsed="0"/>
-    <w:lsdException w:name="Medium Grid 2 Accent 3" w:semiHidden="0" w:uiPriority="68" w:unhideWhenUsed="0"/>
-    <w:lsdException w:name="Medium Grid 3 Accent 3" w:semiHidden="0" w:uiPriority="69" w:unhideWhenUsed="0"/>
-    <w:lsdException w:name="Dark List Accent 3" w:semiHidden="0" w:uiPriority="70" w:unhideWhenUsed="0"/>
-    <w:lsdException w:name="Colorful Shading Accent 3" w:semiHidden="0" w:uiPriority="71" w:unhideWhenUsed="0"/>
-    <w:lsdException w:name="Colorful List Accent 3" w:semiHidden="0" w:uiPriority="72" w:unhideWhenUsed="0"/>
-    <w:lsdException w:name="Colorful Grid Accent 3" w:semiHidden="0" w:uiPriority="73" w:unhideWhenUsed="0"/>
-    <w:lsdException w:name="Light Shading Accent 4" w:semiHidden="0" w:uiPriority="60" w:unhideWhenUsed="0"/>
-    <w:lsdException w:name="Light List Accent 4" w:semiHidden="0" w:uiPriority="61" w:unhideWhenUsed="0"/>
-    <w:lsdException w:name="Light Grid Accent 4" w:semiHidden="0" w:uiPriority="62" w:unhideWhenUsed="0"/>
-    <w:lsdException w:name="Medium Shading 1 Accent 4" w:semiHidden="0" w:uiPriority="63" w:unhideWhenUsed="0"/>
-    <w:lsdException w:name="Medium Shading 2 Accent 4" w:semiHidden="0" w:uiPriority="64" w:unhideWhenUsed="0"/>
-    <w:lsdException w:name="Medium List 1 Accent 4" w:semiHidden="0" w:uiPriority="65" w:unhideWhenUsed="0"/>
-    <w:lsdException w:name="Medium List 2 Accent 4" w:semiHidden="0" w:uiPriority="66" w:unhideWhenUsed="0"/>
-    <w:lsdException w:name="Medium Grid 1 Accent 4" w:semiHidden="0" w:uiPriority="67" w:unhideWhenUsed="0"/>
-    <w:lsdException w:name="Medium Grid 2 Accent 4" w:semiHidden="0" w:uiPriority="68" w:unhideWhenUsed="0"/>
-    <w:lsdException w:name="Medium Grid 3 Accent 4" w:semiHidden="0" w:uiPriority="69" w:unhideWhenUsed="0"/>
-    <w:lsdException w:name="Dark List Accent 4" w:semiHidden="0" w:uiPriority="70" w:unhideWhenUsed="0"/>
-    <w:lsdException w:name="Colorful Shading Accent 4" w:semiHidden="0" w:uiPriority="71" w:unhideWhenUsed="0"/>
-    <w:lsdException w:name="Colorful List Accent 4" w:semiHidden="0" w:uiPriority="72" w:unhideWhenUsed="0"/>
-    <w:lsdException w:name="Colorful Grid Accent 4" w:semiHidden="0" w:uiPriority="73" w:unhideWhenUsed="0"/>
-    <w:lsdException w:name="Light Shading Accent 5" w:semiHidden="0" w:uiPriority="60" w:unhideWhenUsed="0"/>
-    <w:lsdException w:name="Light List Accent 5" w:semiHidden="0" w:uiPriority="61" w:unhideWhenUsed="0"/>
-    <w:lsdException w:name="Light Grid Accent 5" w:semiHidden="0" w:uiPriority="62" w:unhideWhenUsed="0"/>
-    <w:lsdException w:name="Medium Shading 1 Accent 5" w:semiHidden="0" w:uiPriority="63" w:unhideWhenUsed="0"/>
-    <w:lsdException w:name="Medium Shading 2 Accent 5" w:semiHidden="0" w:uiPriority="64" w:unhideWhenUsed="0"/>
-    <w:lsdException w:name="Medium List 1 Accent 5" w:semiHidden="0" w:uiPriority="65" w:unhideWhenUsed="0"/>
-    <w:lsdException w:name="Medium List 2 Accent 5" w:semiHidden="0" w:uiPriority="66" w:unhideWhenUsed="0"/>
-    <w:lsdException w:name="Medium Grid 1 Accent 5" w:semiHidden="0" w:uiPriority="67" w:unhideWhenUsed="0"/>
-    <w:lsdException w:name="Medium Grid 2 Accent 5" w:semiHidden="0" w:uiPriority="68" w:unhideWhenUsed="0"/>
-    <w:lsdException w:name="Medium Grid 3 Accent 5" w:semiHidden="0" w:uiPriority="69" w:unhideWhenUsed="0"/>
-    <w:lsdException w:name="Dark List Accent 5" w:semiHidden="0" w:uiPriority="70" w:unhideWhenUsed="0"/>
-    <w:lsdException w:name="Colorful Shading Accent 5" w:semiHidden="0" w:uiPriority="71" w:unhideWhenUsed="0"/>
-    <w:lsdException w:name="Colorful List Accent 5" w:semiHidden="0" w:uiPriority="72" w:unhideWhenUsed="0"/>
-    <w:lsdException w:name="Colorful Grid Accent 5" w:semiHidden="0" w:uiPriority="73" w:unhideWhenUsed="0"/>
-    <w:lsdException w:name="Light Shading Accent 6" w:semiHidden="0" w:uiPriority="60" w:unhideWhenUsed="0"/>
-    <w:lsdException w:name="Light List Accent 6" w:semiHidden="0" w:uiPriority="61" w:unhideWhenUsed="0"/>
-    <w:lsdException w:name="Light Grid Accent 6" w:semiHidden="0" w:uiPriority="62" w:unhideWhenUsed="0"/>
-    <w:lsdException w:name="Medium Shading 1 Accent 6" w:semiHidden="0" w:uiPriority="63" w:unhideWhenUsed="0"/>
-    <w:lsdException w:name="Medium Shading 2 Accent 6" w:semiHidden="0" w:uiPriority="64" w:unhideWhenUsed="0"/>
-    <w:lsdException w:name="Medium List 1 Accent 6" w:semiHidden="0" w:uiPriority="65" w:unhideWhenUsed="0"/>
-    <w:lsdException w:name="Medium List 2 Accent 6" w:semiHidden="0" w:uiPriority="66" w:unhideWhenUsed="0"/>
-    <w:lsdException w:name="Medium Grid 1 Accent 6" w:semiHidden="0" w:uiPriority="67" w:unhideWhenUsed="0"/>
-    <w:lsdException w:name="Medium Grid 2 Accent 6" w:semiHidden="0" w:uiPriority="68" w:unhideWhenUsed="0"/>
-    <w:lsdException w:name="Medium Grid 3 Accent 6" w:semiHidden="0" w:uiPriority="69" w:unhideWhenUsed="0"/>
-    <w:lsdException w:name="Dark List Accent 6" w:semiHidden="0" w:uiPriority="70" w:unhideWhenUsed="0"/>
-    <w:lsdException w:name="Colorful Shading Accent 6" w:semiHidden="0" w:uiPriority="71" w:unhideWhenUsed="0"/>
-    <w:lsdException w:name="Colorful List Accent 6" w:semiHidden="0" w:uiPriority="72" w:unhideWhenUsed="0"/>
-    <w:lsdException w:name="Colorful Grid Accent 6" w:semiHidden="0" w:uiPriority="73" w:unhideWhenUsed="0"/>
-    <w:lsdException w:name="Subtle Emphasis" w:semiHidden="0" w:uiPriority="19" w:unhideWhenUsed="0" w:qFormat="1"/>
-    <w:lsdException w:name="Intense Emphasis" w:semiHidden="0" w:uiPriority="21" w:unhideWhenUsed="0" w:qFormat="1"/>
-    <w:lsdException w:name="Subtle Reference" w:semiHidden="0" w:uiPriority="31" w:unhideWhenUsed="0" w:qFormat="1"/>
-    <w:lsdException w:name="Intense Reference" w:semiHidden="0" w:uiPriority="32" w:unhideWhenUsed="0" w:qFormat="1"/>
-    <w:lsdException w:name="Book Title" w:semiHidden="0" w:uiPriority="33" w:unhideWhenUsed="0" w:qFormat="1"/>
-    <w:lsdException w:name="Bibliography" w:uiPriority="37"/>
-    <w:lsdException w:name="TOC Heading" w:uiPriority="39" w:qFormat="1"/>
+  <w:latentStyles w:count="276" w:defQFormat="0" w:defUnhideWhenUsed="1" w:defSemiHidden="1" w:defUIPriority="99" w:defLockedState="0">
+    <w:lsdException w:qFormat="1" w:unhideWhenUsed="0" w:semiHidden="0" w:uiPriority="0" w:name="Normal"/>
+    <w:lsdException w:qFormat="1" w:unhideWhenUsed="0" w:semiHidden="0" w:uiPriority="0" w:name="heading 1"/>
+    <w:lsdException w:qFormat="1" w:uiPriority="0" w:name="heading 2"/>
+    <w:lsdException w:qFormat="1" w:uiPriority="0" w:name="heading 3"/>
+    <w:lsdException w:qFormat="1" w:uiPriority="0" w:name="heading 4"/>
+    <w:lsdException w:qFormat="1" w:uiPriority="0" w:name="heading 5"/>
+    <w:lsdException w:qFormat="1" w:uiPriority="0" w:name="heading 6"/>
+    <w:lsdException w:qFormat="1" w:uiPriority="0" w:name="heading 7"/>
+    <w:lsdException w:qFormat="1" w:uiPriority="0" w:name="heading 8"/>
+    <w:lsdException w:qFormat="1" w:uiPriority="0" w:name="heading 9"/>
+    <w:lsdException w:uiPriority="39" w:name="toc 1"/>
+    <w:lsdException w:uiPriority="39" w:name="toc 2"/>
+    <w:lsdException w:uiPriority="39" w:name="toc 3"/>
+    <w:lsdException w:uiPriority="39" w:name="toc 4"/>
+    <w:lsdException w:uiPriority="39" w:name="toc 5"/>
+    <w:lsdException w:uiPriority="39" w:name="toc 6"/>
+    <w:lsdException w:uiPriority="39" w:name="toc 7"/>
+    <w:lsdException w:uiPriority="39" w:name="toc 8"/>
+    <w:lsdException w:uiPriority="39" w:name="toc 9"/>
+    <w:lsdException w:qFormat="1" w:uiPriority="0" w:name="caption"/>
+    <w:lsdException w:qFormat="1" w:unhideWhenUsed="0" w:semiHidden="0" w:uiPriority="0" w:name="Title"/>
+    <w:lsdException w:uiPriority="1" w:name="Default Paragraph Font"/>
+    <w:lsdException w:qFormat="1" w:unhideWhenUsed="0" w:semiHidden="0" w:uiPriority="0" w:name="Subtitle"/>
+    <w:lsdException w:qFormat="1" w:unhideWhenUsed="0" w:semiHidden="0" w:uiPriority="0" w:name="Strong"/>
+    <w:lsdException w:qFormat="1" w:unhideWhenUsed="0" w:semiHidden="0" w:uiPriority="0" w:name="Emphasis"/>
+    <w:lsdException w:unhideWhenUsed="0" w:semiHidden="0" w:uiPriority="59" w:name="Table Grid"/>
+    <w:lsdException w:unhideWhenUsed="0" w:name="Placeholder Text"/>
+    <w:lsdException w:qFormat="1" w:unhideWhenUsed="0" w:semiHidden="0" w:uiPriority="1" w:name="No Spacing"/>
+    <w:lsdException w:unhideWhenUsed="0" w:semiHidden="0" w:uiPriority="60" w:name="Light Shading"/>
+    <w:lsdException w:unhideWhenUsed="0" w:semiHidden="0" w:uiPriority="61" w:name="Light List"/>
+    <w:lsdException w:unhideWhenUsed="0" w:semiHidden="0" w:uiPriority="62" w:name="Light Grid"/>
+    <w:lsdException w:unhideWhenUsed="0" w:semiHidden="0" w:uiPriority="63" w:name="Medium Shading 1"/>
+    <w:lsdException w:unhideWhenUsed="0" w:semiHidden="0" w:uiPriority="64" w:name="Medium Shading 2"/>
+    <w:lsdException w:unhideWhenUsed="0" w:semiHidden="0" w:uiPriority="65" w:name="Medium List 1"/>
+    <w:lsdException w:unhideWhenUsed="0" w:semiHidden="0" w:uiPriority="66" w:name="Medium List 2"/>
+    <w:lsdException w:unhideWhenUsed="0" w:semiHidden="0" w:uiPriority="67" w:name="Medium Grid 1"/>
+    <w:lsdException w:unhideWhenUsed="0" w:semiHidden="0" w:uiPriority="68" w:name="Medium Grid 2"/>
+    <w:lsdException w:unhideWhenUsed="0" w:semiHidden="0" w:uiPriority="69" w:name="Medium Grid 3"/>
+    <w:lsdException w:unhideWhenUsed="0" w:semiHidden="0" w:uiPriority="70" w:name="Dark List"/>
+    <w:lsdException w:unhideWhenUsed="0" w:semiHidden="0" w:uiPriority="71" w:name="Colorful Shading"/>
+    <w:lsdException w:unhideWhenUsed="0" w:semiHidden="0" w:uiPriority="72" w:name="Colorful List"/>
+    <w:lsdException w:unhideWhenUsed="0" w:semiHidden="0" w:uiPriority="73" w:name="Colorful Grid"/>
+    <w:lsdException w:unhideWhenUsed="0" w:semiHidden="0" w:uiPriority="60" w:name="Light Shading Accent 1"/>
+    <w:lsdException w:unhideWhenUsed="0" w:semiHidden="0" w:uiPriority="61" w:name="Light List Accent 1"/>
+    <w:lsdException w:unhideWhenUsed="0" w:semiHidden="0" w:uiPriority="62" w:name="Light Grid Accent 1"/>
+    <w:lsdException w:unhideWhenUsed="0" w:semiHidden="0" w:uiPriority="63" w:name="Medium Shading 1 Accent 1"/>
+    <w:lsdException w:unhideWhenUsed="0" w:semiHidden="0" w:uiPriority="64" w:name="Medium Shading 2 Accent 1"/>
+    <w:lsdException w:unhideWhenUsed="0" w:semiHidden="0" w:uiPriority="65" w:name="Medium List 1 Accent 1"/>
+    <w:lsdException w:unhideWhenUsed="0" w:name="Revision"/>
+    <w:lsdException w:qFormat="1" w:unhideWhenUsed="0" w:semiHidden="0" w:uiPriority="34" w:name="List Paragraph"/>
+    <w:lsdException w:qFormat="1" w:unhideWhenUsed="0" w:semiHidden="0" w:uiPriority="29" w:name="Quote"/>
+    <w:lsdException w:qFormat="1" w:unhideWhenUsed="0" w:semiHidden="0" w:uiPriority="30" w:name="Intense Quote"/>
+    <w:lsdException w:unhideWhenUsed="0" w:semiHidden="0" w:uiPriority="66" w:name="Medium List 2 Accent 1"/>
+    <w:lsdException w:unhideWhenUsed="0" w:semiHidden="0" w:uiPriority="67" w:name="Medium Grid 1 Accent 1"/>
+    <w:lsdException w:unhideWhenUsed="0" w:semiHidden="0" w:uiPriority="68" w:name="Medium Grid 2 Accent 1"/>
+    <w:lsdException w:unhideWhenUsed="0" w:semiHidden="0" w:uiPriority="69" w:name="Medium Grid 3 Accent 1"/>
+    <w:lsdException w:unhideWhenUsed="0" w:semiHidden="0" w:uiPriority="70" w:name="Dark List Accent 1"/>
+    <w:lsdException w:unhideWhenUsed="0" w:semiHidden="0" w:uiPriority="71" w:name="Colorful Shading Accent 1"/>
+    <w:lsdException w:unhideWhenUsed="0" w:semiHidden="0" w:uiPriority="72" w:name="Colorful List Accent 1"/>
+    <w:lsdException w:unhideWhenUsed="0" w:semiHidden="0" w:uiPriority="73" w:name="Colorful Grid Accent 1"/>
+    <w:lsdException w:unhideWhenUsed="0" w:semiHidden="0" w:uiPriority="60" w:name="Light Shading Accent 2"/>
+    <w:lsdException w:unhideWhenUsed="0" w:semiHidden="0" w:uiPriority="61" w:name="Light List Accent 2"/>
+    <w:lsdException w:unhideWhenUsed="0" w:semiHidden="0" w:uiPriority="62" w:name="Light Grid Accent 2"/>
+    <w:lsdException w:unhideWhenUsed="0" w:semiHidden="0" w:uiPriority="63" w:name="Medium Shading 1 Accent 2"/>
+    <w:lsdException w:unhideWhenUsed="0" w:semiHidden="0" w:uiPriority="64" w:name="Medium Shading 2 Accent 2"/>
+    <w:lsdException w:unhideWhenUsed="0" w:semiHidden="0" w:uiPriority="65" w:name="Medium List 1 Accent 2"/>
+    <w:lsdException w:unhideWhenUsed="0" w:semiHidden="0" w:uiPriority="66" w:name="Medium List 2 Accent 2"/>
+    <w:lsdException w:unhideWhenUsed="0" w:semiHidden="0" w:uiPriority="67" w:name="Medium Grid 1 Accent 2"/>
+    <w:lsdException w:unhideWhenUsed="0" w:semiHidden="0" w:uiPriority="68" w:name="Medium Grid 2 Accent 2"/>
+    <w:lsdException w:unhideWhenUsed="0" w:semiHidden="0" w:uiPriority="69" w:name="Medium Grid 3 Accent 2"/>
+    <w:lsdException w:unhideWhenUsed="0" w:semiHidden="0" w:uiPriority="70" w:name="Dark List Accent 2"/>
+    <w:lsdException w:unhideWhenUsed="0" w:semiHidden="0" w:uiPriority="71" w:name="Colorful Shading Accent 2"/>
+    <w:lsdException w:unhideWhenUsed="0" w:semiHidden="0" w:uiPriority="72" w:name="Colorful List Accent 2"/>
+    <w:lsdException w:unhideWhenUsed="0" w:semiHidden="0" w:uiPriority="73" w:name="Colorful Grid Accent 2"/>
+    <w:lsdException w:unhideWhenUsed="0" w:semiHidden="0" w:uiPriority="60" w:name="Light Shading Accent 3"/>
+    <w:lsdException w:unhideWhenUsed="0" w:semiHidden="0" w:uiPriority="61" w:name="Light List Accent 3"/>
+    <w:lsdException w:unhideWhenUsed="0" w:semiHidden="0" w:uiPriority="62" w:name="Light Grid Accent 3"/>
+    <w:lsdException w:unhideWhenUsed="0" w:semiHidden="0" w:uiPriority="63" w:name="Medium Shading 1 Accent 3"/>
+    <w:lsdException w:unhideWhenUsed="0" w:semiHidden="0" w:uiPriority="64" w:name="Medium Shading 2 Accent 3"/>
+    <w:lsdException w:unhideWhenUsed="0" w:semiHidden="0" w:uiPriority="65" w:name="Medium List 1 Accent 3"/>
+    <w:lsdException w:unhideWhenUsed="0" w:semiHidden="0" w:uiPriority="66" w:name="Medium List 2 Accent 3"/>
+    <w:lsdException w:unhideWhenUsed="0" w:semiHidden="0" w:uiPriority="67" w:name="Medium Grid 1 Accent 3"/>
+    <w:lsdException w:unhideWhenUsed="0" w:semiHidden="0" w:uiPriority="68" w:name="Medium Grid 2 Accent 3"/>
+    <w:lsdException w:unhideWhenUsed="0" w:semiHidden="0" w:uiPriority="69" w:name="Medium Grid 3 Accent 3"/>
+    <w:lsdException w:unhideWhenUsed="0" w:semiHidden="0" w:uiPriority="70" w:name="Dark List Accent 3"/>
+    <w:lsdException w:unhideWhenUsed="0" w:semiHidden="0" w:uiPriority="71" w:name="Colorful Shading Accent 3"/>
+    <w:lsdException w:unhideWhenUsed="0" w:semiHidden="0" w:uiPriority="72" w:name="Colorful List Accent 3"/>
+    <w:lsdException w:unhideWhenUsed="0" w:semiHidden="0" w:uiPriority="73" w:name="Colorful Grid Accent 3"/>
+    <w:lsdException w:unhideWhenUsed="0" w:semiHidden="0" w:uiPriority="60" w:name="Light Shading Accent 4"/>
+    <w:lsdException w:unhideWhenUsed="0" w:semiHidden="0" w:uiPriority="61" w:name="Light List Accent 4"/>
+    <w:lsdException w:unhideWhenUsed="0" w:semiHidden="0" w:uiPriority="62" w:name="Light Grid Accent 4"/>
+    <w:lsdException w:unhideWhenUsed="0" w:semiHidden="0" w:uiPriority="63" w:name="Medium Shading 1 Accent 4"/>
+    <w:lsdException w:unhideWhenUsed="0" w:semiHidden="0" w:uiPriority="64" w:name="Medium Shading 2 Accent 4"/>
+    <w:lsdException w:unhideWhenUsed="0" w:semiHidden="0" w:uiPriority="65" w:name="Medium List 1 Accent 4"/>
+    <w:lsdException w:unhideWhenUsed="0" w:semiHidden="0" w:uiPriority="66" w:name="Medium List 2 Accent 4"/>
+    <w:lsdException w:unhideWhenUsed="0" w:semiHidden="0" w:uiPriority="67" w:name="Medium Grid 1 Accent 4"/>
+    <w:lsdException w:unhideWhenUsed="0" w:semiHidden="0" w:uiPriority="68" w:name="Medium Grid 2 Accent 4"/>
+    <w:lsdException w:unhideWhenUsed="0" w:semiHidden="0" w:uiPriority="69" w:name="Medium Grid 3 Accent 4"/>
+    <w:lsdException w:unhideWhenUsed="0" w:semiHidden="0" w:uiPriority="70" w:name="Dark List Accent 4"/>
+    <w:lsdException w:unhideWhenUsed="0" w:semiHidden="0" w:uiPriority="71" w:name="Colorful Shading Accent 4"/>
+    <w:lsdException w:unhideWhenUsed="0" w:semiHidden="0" w:uiPriority="72" w:name="Colorful List Accent 4"/>
+    <w:lsdException w:unhideWhenUsed="0" w:semiHidden="0" w:uiPriority="73" w:name="Colorful Grid Accent 4"/>
+    <w:lsdException w:unhideWhenUsed="0" w:semiHidden="0" w:uiPriority="60" w:name="Light Shading Accent 5"/>
+    <w:lsdException w:unhideWhenUsed="0" w:semiHidden="0" w:uiPriority="61" w:name="Light List Accent 5"/>
+    <w:lsdException w:unhideWhenUsed="0" w:semiHidden="0" w:uiPriority="62" w:name="Light Grid Accent 5"/>
+    <w:lsdException w:unhideWhenUsed="0" w:semiHidden="0" w:uiPriority="63" w:name="Medium Shading 1 Accent 5"/>
+    <w:lsdException w:unhideWhenUsed="0" w:semiHidden="0" w:uiPriority="64" w:name="Medium Shading 2 Accent 5"/>
+    <w:lsdException w:unhideWhenUsed="0" w:semiHidden="0" w:uiPriority="65" w:name="Medium List 1 Accent 5"/>
+    <w:lsdException w:unhideWhenUsed="0" w:semiHidden="0" w:uiPriority="66" w:name="Medium List 2 Accent 5"/>
+    <w:lsdException w:unhideWhenUsed="0" w:semiHidden="0" w:uiPriority="67" w:name="Medium Grid 1 Accent 5"/>
+    <w:lsdException w:unhideWhenUsed="0" w:semiHidden="0" w:uiPriority="68" w:name="Medium Grid 2 Accent 5"/>
+    <w:lsdException w:unhideWhenUsed="0" w:semiHidden="0" w:uiPriority="69" w:name="Medium Grid 3 Accent 5"/>
+    <w:lsdException w:unhideWhenUsed="0" w:semiHidden="0" w:uiPriority="70" w:name="Dark List Accent 5"/>
+    <w:lsdException w:unhideWhenUsed="0" w:semiHidden="0" w:uiPriority="71" w:name="Colorful Shading Accent 5"/>
+    <w:lsdException w:unhideWhenUsed="0" w:semiHidden="0" w:uiPriority="72" w:name="Colorful List Accent 5"/>
+    <w:lsdException w:unhideWhenUsed="0" w:semiHidden="0" w:uiPriority="73" w:name="Colorful Grid Accent 5"/>
+    <w:lsdException w:unhideWhenUsed="0" w:semiHidden="0" w:uiPriority="60" w:name="Light Shading Accent 6"/>
+    <w:lsdException w:unhideWhenUsed="0" w:semiHidden="0" w:uiPriority="61" w:name="Light List Accent 6"/>
+    <w:lsdException w:unhideWhenUsed="0" w:semiHidden="0" w:uiPriority="62" w:name="Light Grid Accent 6"/>
+    <w:lsdException w:unhideWhenUsed="0" w:semiHidden="0" w:uiPriority="63" w:name="Medium Shading 1 Accent 6"/>
+    <w:lsdException w:unhideWhenUsed="0" w:semiHidden="0" w:uiPriority="64" w:name="Medium Shading 2 Accent 6"/>
+    <w:lsdException w:unhideWhenUsed="0" w:semiHidden="0" w:uiPriority="65" w:name="Medium List 1 Accent 6"/>
+    <w:lsdException w:unhideWhenUsed="0" w:semiHidden="0" w:uiPriority="66" w:name="Medium List 2 Accent 6"/>
+    <w:lsdException w:unhideWhenUsed="0" w:semiHidden="0" w:uiPriority="67" w:name="Medium Grid 1 Accent 6"/>
+    <w:lsdException w:unhideWhenUsed="0" w:semiHidden="0" w:uiPriority="68" w:name="Medium Grid 2 Accent 6"/>
+    <w:lsdException w:unhideWhenUsed="0" w:semiHidden="0" w:uiPriority="69" w:name="Medium Grid 3 Accent 6"/>
+    <w:lsdException w:unhideWhenUsed="0" w:semiHidden="0" w:uiPriority="70" w:name="Dark List Accent 6"/>
+    <w:lsdException w:unhideWhenUsed="0" w:semiHidden="0" w:uiPriority="71" w:name="Colorful Shading Accent 6"/>
+    <w:lsdException w:unhideWhenUsed="0" w:semiHidden="0" w:uiPriority="72" w:name="Colorful List Accent 6"/>
+    <w:lsdException w:unhideWhenUsed="0" w:semiHidden="0" w:uiPriority="73" w:name="Colorful Grid Accent 6"/>
+    <w:lsdException w:qFormat="1" w:unhideWhenUsed="0" w:semiHidden="0" w:uiPriority="19" w:name="Subtle Emphasis"/>
+    <w:lsdException w:qFormat="1" w:unhideWhenUsed="0" w:semiHidden="0" w:uiPriority="21" w:name="Intense Emphasis"/>
+    <w:lsdException w:qFormat="1" w:unhideWhenUsed="0" w:semiHidden="0" w:uiPriority="31" w:name="Subtle Reference"/>
+    <w:lsdException w:qFormat="1" w:unhideWhenUsed="0" w:semiHidden="0" w:uiPriority="32" w:name="Intense Reference"/>
+    <w:lsdException w:qFormat="1" w:unhideWhenUsed="0" w:semiHidden="0" w:uiPriority="33" w:name="Book Title"/>
+    <w:lsdException w:uiPriority="37" w:name="Bibliography"/>
+    <w:lsdException w:qFormat="1" w:uiPriority="39" w:name="TOC Heading"/>
   </w:latentStyles>
-  <w:style w:type="paragraph" w:default="1" w:styleId="Standard">
+  <w:style w:type="paragraph" w:styleId="Normal" w:default="1">
     <w:name w:val="Normal"/>
     <w:qFormat/>
-    <w:rsid w:val="00BF531F"/>
+    <w:rsid w:val="00bf531f"/>
     <w:pPr>
-      <w:suppressAutoHyphens/>
+      <w:widowControl/>
+      <w:suppressAutoHyphens w:val="true"/>
+      <w:bidi w:val="0"/>
+      <w:jc w:val="left"/>
     </w:pPr>
     <w:rPr>
-      <w:rFonts w:ascii="Calibri" w:hAnsi="Calibri" w:cs="Calibri"/>
+      <w:rFonts w:ascii="Calibri" w:hAnsi="Calibri" w:cs="Calibri" w:eastAsia="Times New Roman"/>
       <w:color w:val="00000A"/>
       <w:sz w:val="22"/>
       <w:szCs w:val="22"/>
-      <w:lang w:eastAsia="de-DE"/>
+      <w:lang w:eastAsia="de-DE" w:val="de-CH" w:bidi="ar-SA"/>
     </w:rPr>
   </w:style>
-  <w:style w:type="character" w:default="1" w:styleId="Absatzstandardschriftart">
-    <w:name w:val="Default Paragraph Font"/>
-    <w:uiPriority w:val="1"/>
-    <w:semiHidden/>
-    <w:unhideWhenUsed/>
-  </w:style>
-  <w:style w:type="table" w:default="1" w:styleId="NormaleTabelle">
-    <w:name w:val="Normal Table"/>
-    <w:uiPriority w:val="99"/>
-    <w:semiHidden/>
-    <w:unhideWhenUsed/>
-    <w:tblPr>
-      <w:tblInd w:w="0" w:type="dxa"/>
-      <w:tblCellMar>
-        <w:top w:w="0" w:type="dxa"/>
-        <w:left w:w="108" w:type="dxa"/>
-        <w:bottom w:w="0" w:type="dxa"/>
-        <w:right w:w="108" w:type="dxa"/>
-      </w:tblCellMar>
-    </w:tblPr>
-  </w:style>
-  <w:style w:type="numbering" w:default="1" w:styleId="KeineListe">
-    <w:name w:val="No List"/>
-    <w:uiPriority w:val="99"/>
-    <w:semiHidden/>
-    <w:unhideWhenUsed/>
-  </w:style>
-  <w:style w:type="paragraph" w:customStyle="1" w:styleId="Heading1">
+  <w:style w:type="paragraph" w:styleId="Heading1" w:customStyle="1">
     <w:name w:val="Heading 1"/>
-    <w:basedOn w:val="Standard"/>
-    <w:next w:val="Standard"/>
+    <w:qFormat/>
     <w:link w:val="Heading1Char"/>
-    <w:qFormat/>
-    <w:rsid w:val="00BF531F"/>
+    <w:rsid w:val="00bf531f"/>
+    <w:basedOn w:val="Normal"/>
+    <w:next w:val="Normal"/>
     <w:pPr>
       <w:keepNext/>
       <w:spacing w:before="240" w:after="60"/>
@@ -4176,13 +4310,13 @@
       <w:szCs w:val="32"/>
     </w:rPr>
   </w:style>
-  <w:style w:type="paragraph" w:customStyle="1" w:styleId="Heading2">
+  <w:style w:type="paragraph" w:styleId="Heading2" w:customStyle="1">
     <w:name w:val="Heading 2"/>
-    <w:basedOn w:val="Standard"/>
-    <w:next w:val="Standard"/>
+    <w:qFormat/>
     <w:link w:val="Heading2Char"/>
-    <w:qFormat/>
-    <w:rsid w:val="00BF531F"/>
+    <w:rsid w:val="00bf531f"/>
+    <w:basedOn w:val="Normal"/>
+    <w:next w:val="Normal"/>
     <w:pPr>
       <w:keepNext/>
       <w:spacing w:before="240" w:after="60"/>
@@ -4194,13 +4328,13 @@
       <w:szCs w:val="32"/>
     </w:rPr>
   </w:style>
-  <w:style w:type="paragraph" w:customStyle="1" w:styleId="Heading3">
+  <w:style w:type="paragraph" w:styleId="Heading3" w:customStyle="1">
     <w:name w:val="Heading 3"/>
-    <w:basedOn w:val="Standard"/>
-    <w:next w:val="Standard"/>
+    <w:qFormat/>
     <w:link w:val="Heading3Char"/>
-    <w:qFormat/>
-    <w:rsid w:val="00BF531F"/>
+    <w:rsid w:val="00bf531f"/>
+    <w:basedOn w:val="Normal"/>
+    <w:next w:val="Normal"/>
     <w:pPr>
       <w:keepNext/>
       <w:spacing w:before="240" w:after="60"/>
@@ -4213,13 +4347,13 @@
       <w:szCs w:val="28"/>
     </w:rPr>
   </w:style>
-  <w:style w:type="paragraph" w:customStyle="1" w:styleId="Heading4">
+  <w:style w:type="paragraph" w:styleId="Heading4" w:customStyle="1">
     <w:name w:val="Heading 4"/>
-    <w:basedOn w:val="Standard"/>
-    <w:next w:val="Standard"/>
+    <w:qFormat/>
     <w:link w:val="Heading4Char"/>
-    <w:qFormat/>
-    <w:rsid w:val="00BF531F"/>
+    <w:rsid w:val="00bf531f"/>
+    <w:basedOn w:val="Normal"/>
+    <w:next w:val="Normal"/>
     <w:pPr>
       <w:keepNext/>
       <w:spacing w:before="240" w:after="60"/>
@@ -4231,13 +4365,13 @@
       <w:szCs w:val="28"/>
     </w:rPr>
   </w:style>
-  <w:style w:type="paragraph" w:customStyle="1" w:styleId="Heading5">
+  <w:style w:type="paragraph" w:styleId="Heading5" w:customStyle="1">
     <w:name w:val="Heading 5"/>
-    <w:basedOn w:val="Standard"/>
-    <w:next w:val="Standard"/>
+    <w:qFormat/>
     <w:link w:val="Heading5Char"/>
-    <w:qFormat/>
-    <w:rsid w:val="00BF531F"/>
+    <w:rsid w:val="00bf531f"/>
+    <w:basedOn w:val="Normal"/>
+    <w:next w:val="Normal"/>
     <w:pPr>
       <w:spacing w:before="240" w:after="60"/>
       <w:outlineLvl w:val="4"/>
@@ -4250,13 +4384,13 @@
       <w:szCs w:val="24"/>
     </w:rPr>
   </w:style>
-  <w:style w:type="paragraph" w:customStyle="1" w:styleId="Heading6">
+  <w:style w:type="paragraph" w:styleId="Heading6" w:customStyle="1">
     <w:name w:val="Heading 6"/>
-    <w:basedOn w:val="Standard"/>
-    <w:next w:val="Standard"/>
+    <w:qFormat/>
     <w:link w:val="Heading6Char"/>
-    <w:qFormat/>
-    <w:rsid w:val="00BF531F"/>
+    <w:rsid w:val="00bf531f"/>
+    <w:basedOn w:val="Normal"/>
+    <w:next w:val="Normal"/>
     <w:pPr>
       <w:spacing w:before="240" w:after="60"/>
       <w:outlineLvl w:val="5"/>
@@ -4268,13 +4402,13 @@
       <w:szCs w:val="24"/>
     </w:rPr>
   </w:style>
-  <w:style w:type="paragraph" w:customStyle="1" w:styleId="Heading7">
+  <w:style w:type="paragraph" w:styleId="Heading7" w:customStyle="1">
     <w:name w:val="Heading 7"/>
-    <w:basedOn w:val="Standard"/>
-    <w:next w:val="Standard"/>
+    <w:qFormat/>
     <w:link w:val="Heading7Char"/>
-    <w:qFormat/>
-    <w:rsid w:val="00BF531F"/>
+    <w:rsid w:val="00bf531f"/>
+    <w:basedOn w:val="Normal"/>
+    <w:next w:val="Normal"/>
     <w:pPr>
       <w:spacing w:before="240" w:after="60"/>
       <w:outlineLvl w:val="6"/>
@@ -4283,13 +4417,13 @@
       <w:sz w:val="20"/>
     </w:rPr>
   </w:style>
-  <w:style w:type="paragraph" w:customStyle="1" w:styleId="Heading8">
+  <w:style w:type="paragraph" w:styleId="Heading8" w:customStyle="1">
     <w:name w:val="Heading 8"/>
-    <w:basedOn w:val="Standard"/>
-    <w:next w:val="Standard"/>
+    <w:qFormat/>
     <w:link w:val="Heading8Char"/>
-    <w:qFormat/>
-    <w:rsid w:val="00BF531F"/>
+    <w:rsid w:val="00bf531f"/>
+    <w:basedOn w:val="Normal"/>
+    <w:next w:val="Normal"/>
     <w:pPr>
       <w:spacing w:before="240" w:after="60"/>
       <w:outlineLvl w:val="7"/>
@@ -4299,13 +4433,13 @@
       <w:sz w:val="20"/>
     </w:rPr>
   </w:style>
-  <w:style w:type="paragraph" w:customStyle="1" w:styleId="Heading9">
+  <w:style w:type="paragraph" w:styleId="Heading9" w:customStyle="1">
     <w:name w:val="Heading 9"/>
-    <w:basedOn w:val="Standard"/>
-    <w:next w:val="Standard"/>
+    <w:qFormat/>
     <w:link w:val="Heading9Char"/>
-    <w:qFormat/>
-    <w:rsid w:val="00BF531F"/>
+    <w:rsid w:val="00bf531f"/>
+    <w:basedOn w:val="Normal"/>
+    <w:next w:val="Normal"/>
     <w:pPr>
       <w:spacing w:before="240" w:after="60"/>
       <w:outlineLvl w:val="8"/>
@@ -4316,10 +4450,17 @@
       <w:sz w:val="18"/>
     </w:rPr>
   </w:style>
-  <w:style w:type="character" w:customStyle="1" w:styleId="Heading1Char">
+  <w:style w:type="character" w:styleId="DefaultParagraphFont" w:default="1">
+    <w:name w:val="Default Paragraph Font"/>
+    <w:uiPriority w:val="1"/>
+    <w:semiHidden/>
+    <w:unhideWhenUsed/>
+    <w:rPr/>
+  </w:style>
+  <w:style w:type="character" w:styleId="Heading1Char" w:customStyle="1">
     <w:name w:val="Heading 1 Char"/>
     <w:link w:val="Heading1"/>
-    <w:rsid w:val="00BF531F"/>
+    <w:rsid w:val="00bf531f"/>
     <w:rPr>
       <w:rFonts w:ascii="Calibri" w:hAnsi="Calibri" w:cs="Calibri"/>
       <w:b/>
@@ -4329,10 +4470,10 @@
       <w:lang w:eastAsia="de-DE"/>
     </w:rPr>
   </w:style>
-  <w:style w:type="character" w:customStyle="1" w:styleId="Heading2Char">
+  <w:style w:type="character" w:styleId="Heading2Char" w:customStyle="1">
     <w:name w:val="Heading 2 Char"/>
     <w:link w:val="Heading2"/>
-    <w:rsid w:val="00BF531F"/>
+    <w:rsid w:val="00bf531f"/>
     <w:rPr>
       <w:rFonts w:ascii="Calibri" w:hAnsi="Calibri" w:cs="Calibri"/>
       <w:color w:val="548DD4"/>
@@ -4341,11 +4482,11 @@
       <w:lang w:eastAsia="de-DE"/>
     </w:rPr>
   </w:style>
-  <w:style w:type="character" w:customStyle="1" w:styleId="Heading3Char">
+  <w:style w:type="character" w:styleId="Heading3Char" w:customStyle="1">
     <w:name w:val="Heading 3 Char"/>
-    <w:basedOn w:val="Absatzstandardschriftart"/>
     <w:link w:val="Heading3"/>
-    <w:rsid w:val="00BF531F"/>
+    <w:rsid w:val="00bf531f"/>
+    <w:basedOn w:val="DefaultParagraphFont"/>
     <w:rPr>
       <w:rFonts w:ascii="Calibri" w:hAnsi="Calibri" w:cs="Calibri"/>
       <w:b/>
@@ -4355,11 +4496,11 @@
       <w:lang w:eastAsia="de-DE"/>
     </w:rPr>
   </w:style>
-  <w:style w:type="character" w:customStyle="1" w:styleId="Heading4Char">
+  <w:style w:type="character" w:styleId="Heading4Char" w:customStyle="1">
     <w:name w:val="Heading 4 Char"/>
-    <w:basedOn w:val="Absatzstandardschriftart"/>
     <w:link w:val="Heading4"/>
-    <w:rsid w:val="00BF531F"/>
+    <w:rsid w:val="00bf531f"/>
+    <w:basedOn w:val="DefaultParagraphFont"/>
     <w:rPr>
       <w:rFonts w:ascii="Calibri" w:hAnsi="Calibri" w:cs="Calibri"/>
       <w:color w:val="548DD4"/>
@@ -4368,37 +4509,37 @@
       <w:lang w:eastAsia="de-DE"/>
     </w:rPr>
   </w:style>
-  <w:style w:type="character" w:customStyle="1" w:styleId="HeaderChar">
+  <w:style w:type="character" w:styleId="HeaderChar" w:customStyle="1">
     <w:name w:val="Header Char"/>
-    <w:basedOn w:val="Absatzstandardschriftart"/>
+    <w:uiPriority w:val="99"/>
     <w:link w:val="Header"/>
-    <w:uiPriority w:val="99"/>
-    <w:rsid w:val="00C35BC8"/>
+    <w:rsid w:val="00c35bc8"/>
+    <w:basedOn w:val="DefaultParagraphFont"/>
     <w:rPr>
       <w:rFonts w:ascii="Arial" w:hAnsi="Arial"/>
       <w:szCs w:val="24"/>
       <w:lang w:eastAsia="de-DE"/>
     </w:rPr>
   </w:style>
-  <w:style w:type="character" w:customStyle="1" w:styleId="FooterChar">
+  <w:style w:type="character" w:styleId="FooterChar" w:customStyle="1">
     <w:name w:val="Footer Char"/>
-    <w:basedOn w:val="Absatzstandardschriftart"/>
+    <w:uiPriority w:val="99"/>
     <w:link w:val="Footer"/>
-    <w:uiPriority w:val="99"/>
-    <w:rsid w:val="00C35BC8"/>
+    <w:rsid w:val="00c35bc8"/>
+    <w:basedOn w:val="DefaultParagraphFont"/>
     <w:rPr>
       <w:rFonts w:ascii="Arial" w:hAnsi="Arial"/>
       <w:szCs w:val="24"/>
       <w:lang w:eastAsia="de-DE"/>
     </w:rPr>
   </w:style>
-  <w:style w:type="character" w:customStyle="1" w:styleId="SprechblasentextZeichen">
+  <w:style w:type="character" w:styleId="SprechblasentextZeichen" w:customStyle="1">
     <w:name w:val="Sprechblasentext Zeichen"/>
-    <w:basedOn w:val="Absatzstandardschriftart"/>
-    <w:link w:val="Sprechblasentext"/>
     <w:uiPriority w:val="99"/>
     <w:semiHidden/>
-    <w:rsid w:val="00C35BC8"/>
+    <w:link w:val="Sprechblasentext"/>
+    <w:rsid w:val="00c35bc8"/>
+    <w:basedOn w:val="DefaultParagraphFont"/>
     <w:rPr>
       <w:rFonts w:ascii="Tahoma" w:hAnsi="Tahoma" w:cs="Tahoma"/>
       <w:sz w:val="16"/>
@@ -4406,11 +4547,11 @@
       <w:lang w:eastAsia="de-DE"/>
     </w:rPr>
   </w:style>
-  <w:style w:type="character" w:customStyle="1" w:styleId="TitelZeichen">
+  <w:style w:type="character" w:styleId="TitelZeichen" w:customStyle="1">
     <w:name w:val="Titel Zeichen"/>
-    <w:basedOn w:val="Absatzstandardschriftart"/>
     <w:link w:val="Titel"/>
-    <w:rsid w:val="00BF531F"/>
+    <w:rsid w:val="00bf531f"/>
+    <w:basedOn w:val="DefaultParagraphFont"/>
     <w:rPr>
       <w:rFonts w:ascii="Calibri" w:hAnsi="Calibri" w:cs="Calibri"/>
       <w:b/>
@@ -4421,11 +4562,11 @@
       <w:lang w:eastAsia="de-DE"/>
     </w:rPr>
   </w:style>
-  <w:style w:type="character" w:customStyle="1" w:styleId="Heading5Char">
+  <w:style w:type="character" w:styleId="Heading5Char" w:customStyle="1">
     <w:name w:val="Heading 5 Char"/>
-    <w:basedOn w:val="Absatzstandardschriftart"/>
     <w:link w:val="Heading5"/>
-    <w:rsid w:val="00BF531F"/>
+    <w:rsid w:val="00bf531f"/>
+    <w:basedOn w:val="DefaultParagraphFont"/>
     <w:rPr>
       <w:rFonts w:ascii="Cambria" w:hAnsi="Cambria" w:cs="Calibri"/>
       <w:b/>
@@ -4435,11 +4576,11 @@
       <w:lang w:eastAsia="de-DE"/>
     </w:rPr>
   </w:style>
-  <w:style w:type="character" w:customStyle="1" w:styleId="Heading6Char">
+  <w:style w:type="character" w:styleId="Heading6Char" w:customStyle="1">
     <w:name w:val="Heading 6 Char"/>
-    <w:basedOn w:val="Absatzstandardschriftart"/>
     <w:link w:val="Heading6"/>
-    <w:rsid w:val="00BF531F"/>
+    <w:rsid w:val="00bf531f"/>
+    <w:basedOn w:val="DefaultParagraphFont"/>
     <w:rPr>
       <w:rFonts w:ascii="Cambria" w:hAnsi="Cambria" w:cs="Calibri"/>
       <w:color w:val="548DD4"/>
@@ -4448,22 +4589,22 @@
       <w:lang w:eastAsia="de-DE"/>
     </w:rPr>
   </w:style>
-  <w:style w:type="character" w:customStyle="1" w:styleId="Heading7Char">
+  <w:style w:type="character" w:styleId="Heading7Char" w:customStyle="1">
     <w:name w:val="Heading 7 Char"/>
-    <w:basedOn w:val="Absatzstandardschriftart"/>
     <w:link w:val="Heading7"/>
-    <w:rsid w:val="00BF531F"/>
+    <w:rsid w:val="00bf531f"/>
+    <w:basedOn w:val="DefaultParagraphFont"/>
     <w:rPr>
       <w:rFonts w:ascii="Calibri" w:hAnsi="Calibri" w:cs="Calibri"/>
       <w:szCs w:val="22"/>
       <w:lang w:eastAsia="de-DE"/>
     </w:rPr>
   </w:style>
-  <w:style w:type="character" w:customStyle="1" w:styleId="Heading8Char">
+  <w:style w:type="character" w:styleId="Heading8Char" w:customStyle="1">
     <w:name w:val="Heading 8 Char"/>
-    <w:basedOn w:val="Absatzstandardschriftart"/>
     <w:link w:val="Heading8"/>
-    <w:rsid w:val="00BF531F"/>
+    <w:rsid w:val="00bf531f"/>
+    <w:basedOn w:val="DefaultParagraphFont"/>
     <w:rPr>
       <w:rFonts w:ascii="Calibri" w:hAnsi="Calibri" w:cs="Calibri"/>
       <w:i/>
@@ -4471,11 +4612,11 @@
       <w:lang w:eastAsia="de-DE"/>
     </w:rPr>
   </w:style>
-  <w:style w:type="character" w:customStyle="1" w:styleId="Heading9Char">
+  <w:style w:type="character" w:styleId="Heading9Char" w:customStyle="1">
     <w:name w:val="Heading 9 Char"/>
-    <w:basedOn w:val="Absatzstandardschriftart"/>
     <w:link w:val="Heading9"/>
-    <w:rsid w:val="00BF531F"/>
+    <w:rsid w:val="00bf531f"/>
+    <w:basedOn w:val="DefaultParagraphFont"/>
     <w:rPr>
       <w:rFonts w:ascii="Calibri" w:hAnsi="Calibri" w:cs="Calibri"/>
       <w:b/>
@@ -4485,83 +4626,99 @@
       <w:lang w:eastAsia="de-DE"/>
     </w:rPr>
   </w:style>
-  <w:style w:type="character" w:customStyle="1" w:styleId="InternetLink">
+  <w:style w:type="character" w:styleId="InternetLink" w:customStyle="1">
     <w:name w:val="Internet Link"/>
-    <w:basedOn w:val="Absatzstandardschriftart"/>
     <w:uiPriority w:val="99"/>
     <w:unhideWhenUsed/>
-    <w:rsid w:val="00C35BC8"/>
+    <w:rsid w:val="00c35bc8"/>
+    <w:basedOn w:val="DefaultParagraphFont"/>
     <w:rPr>
       <w:color w:val="0000FF"/>
       <w:u w:val="single"/>
       <w:lang w:val="uz-Cyrl-UZ" w:eastAsia="uz-Cyrl-UZ" w:bidi="uz-Cyrl-UZ"/>
     </w:rPr>
   </w:style>
-  <w:style w:type="character" w:styleId="Platzhaltertext">
+  <w:style w:type="character" w:styleId="PlaceholderText">
     <w:name w:val="Placeholder Text"/>
-    <w:basedOn w:val="Absatzstandardschriftart"/>
     <w:uiPriority w:val="99"/>
     <w:semiHidden/>
-    <w:rsid w:val="00B72FF4"/>
+    <w:rsid w:val="00b72ff4"/>
+    <w:basedOn w:val="DefaultParagraphFont"/>
     <w:rPr>
       <w:color w:val="808080"/>
     </w:rPr>
   </w:style>
-  <w:style w:type="character" w:customStyle="1" w:styleId="Bullets">
+  <w:style w:type="character" w:styleId="Bullets" w:customStyle="1">
     <w:name w:val="Bullets"/>
     <w:rPr>
-      <w:rFonts w:ascii="OpenSymbol" w:eastAsia="OpenSymbol" w:hAnsi="OpenSymbol" w:cs="OpenSymbol"/>
+      <w:rFonts w:ascii="OpenSymbol" w:hAnsi="OpenSymbol" w:eastAsia="OpenSymbol" w:cs="OpenSymbol"/>
     </w:rPr>
   </w:style>
-  <w:style w:type="character" w:customStyle="1" w:styleId="ListLabel1">
+  <w:style w:type="character" w:styleId="ListLabel1" w:customStyle="1">
     <w:name w:val="ListLabel 1"/>
     <w:rPr>
       <w:rFonts w:cs="Symbol"/>
     </w:rPr>
   </w:style>
-  <w:style w:type="character" w:customStyle="1" w:styleId="ListLabel2">
+  <w:style w:type="character" w:styleId="ListLabel2" w:customStyle="1">
     <w:name w:val="ListLabel 2"/>
     <w:rPr>
       <w:rFonts w:cs="OpenSymbol"/>
     </w:rPr>
   </w:style>
-  <w:style w:type="character" w:customStyle="1" w:styleId="IndexLink">
+  <w:style w:type="character" w:styleId="IndexLink" w:customStyle="1">
     <w:name w:val="Index Link"/>
+    <w:rPr/>
   </w:style>
-  <w:style w:type="character" w:customStyle="1" w:styleId="LineNumbering">
+  <w:style w:type="character" w:styleId="LineNumbering" w:customStyle="1">
     <w:name w:val="Line Numbering"/>
+    <w:rPr/>
   </w:style>
-  <w:style w:type="paragraph" w:customStyle="1" w:styleId="Heading">
+  <w:style w:type="character" w:styleId="ListLabel3">
+    <w:name w:val="ListLabel 3"/>
+    <w:rPr>
+      <w:rFonts w:cs="Symbol"/>
+    </w:rPr>
+  </w:style>
+  <w:style w:type="character" w:styleId="ListLabel4">
+    <w:name w:val="ListLabel 4"/>
+    <w:rPr>
+      <w:rFonts w:cs="OpenSymbol"/>
+    </w:rPr>
+  </w:style>
+  <w:style w:type="paragraph" w:styleId="Heading" w:customStyle="1">
     <w:name w:val="Heading"/>
-    <w:basedOn w:val="Standard"/>
+    <w:basedOn w:val="Normal"/>
     <w:next w:val="TextBody"/>
     <w:pPr>
       <w:keepNext/>
       <w:spacing w:before="240" w:after="120"/>
     </w:pPr>
     <w:rPr>
-      <w:rFonts w:ascii="Liberation Sans" w:eastAsia="Droid Sans Fallback" w:hAnsi="Liberation Sans" w:cs="FreeSans"/>
+      <w:rFonts w:ascii="Liberation Sans" w:hAnsi="Liberation Sans" w:eastAsia="Droid Sans Fallback" w:cs="FreeSans"/>
       <w:sz w:val="28"/>
       <w:szCs w:val="28"/>
     </w:rPr>
   </w:style>
-  <w:style w:type="paragraph" w:customStyle="1" w:styleId="TextBody">
+  <w:style w:type="paragraph" w:styleId="TextBody" w:customStyle="1">
     <w:name w:val="Text Body"/>
-    <w:basedOn w:val="Standard"/>
+    <w:basedOn w:val="Normal"/>
     <w:pPr>
-      <w:spacing w:after="140" w:line="288" w:lineRule="auto"/>
+      <w:spacing w:lineRule="auto" w:line="288" w:before="0" w:after="140"/>
     </w:pPr>
+    <w:rPr/>
   </w:style>
-  <w:style w:type="paragraph" w:styleId="Liste">
+  <w:style w:type="paragraph" w:styleId="List">
     <w:name w:val="List"/>
     <w:basedOn w:val="TextBody"/>
+    <w:pPr/>
     <w:rPr>
       <w:rFonts w:cs="FreeSans"/>
     </w:rPr>
   </w:style>
-  <w:style w:type="paragraph" w:customStyle="1" w:styleId="Caption">
+  <w:style w:type="paragraph" w:styleId="Caption" w:customStyle="1">
     <w:name w:val="Caption"/>
-    <w:basedOn w:val="Standard"/>
+    <w:basedOn w:val="Normal"/>
     <w:pPr>
       <w:suppressLineNumbers/>
       <w:spacing w:before="120" w:after="120"/>
@@ -4574,9 +4731,9 @@
       <w:szCs w:val="24"/>
     </w:rPr>
   </w:style>
-  <w:style w:type="paragraph" w:customStyle="1" w:styleId="Index">
+  <w:style w:type="paragraph" w:styleId="Index" w:customStyle="1">
     <w:name w:val="Index"/>
-    <w:basedOn w:val="Standard"/>
+    <w:basedOn w:val="Normal"/>
     <w:pPr>
       <w:suppressLineNumbers/>
     </w:pPr>
@@ -4584,57 +4741,60 @@
       <w:rFonts w:cs="FreeSans"/>
     </w:rPr>
   </w:style>
-  <w:style w:type="paragraph" w:customStyle="1" w:styleId="Header">
+  <w:style w:type="paragraph" w:styleId="Header" w:customStyle="1">
     <w:name w:val="Header"/>
-    <w:basedOn w:val="Standard"/>
-    <w:link w:val="HeaderChar"/>
     <w:uiPriority w:val="99"/>
     <w:unhideWhenUsed/>
-    <w:rsid w:val="00C35BC8"/>
+    <w:link w:val="HeaderChar"/>
+    <w:rsid w:val="00c35bc8"/>
+    <w:basedOn w:val="Normal"/>
     <w:pPr>
       <w:tabs>
-        <w:tab w:val="center" w:pos="4536"/>
-        <w:tab w:val="right" w:pos="9072"/>
+        <w:tab w:val="center" w:pos="4536" w:leader="none"/>
+        <w:tab w:val="right" w:pos="9072" w:leader="none"/>
       </w:tabs>
     </w:pPr>
+    <w:rPr/>
   </w:style>
-  <w:style w:type="paragraph" w:customStyle="1" w:styleId="Footer">
+  <w:style w:type="paragraph" w:styleId="Footer" w:customStyle="1">
     <w:name w:val="Footer"/>
-    <w:basedOn w:val="Standard"/>
-    <w:link w:val="FooterChar"/>
     <w:uiPriority w:val="99"/>
     <w:unhideWhenUsed/>
-    <w:rsid w:val="00C35BC8"/>
+    <w:link w:val="FooterChar"/>
+    <w:rsid w:val="00c35bc8"/>
+    <w:basedOn w:val="Normal"/>
     <w:pPr>
       <w:tabs>
-        <w:tab w:val="center" w:pos="4536"/>
-        <w:tab w:val="right" w:pos="9072"/>
+        <w:tab w:val="center" w:pos="4536" w:leader="none"/>
+        <w:tab w:val="right" w:pos="9072" w:leader="none"/>
       </w:tabs>
     </w:pPr>
+    <w:rPr/>
   </w:style>
-  <w:style w:type="paragraph" w:styleId="Sprechblasentext">
+  <w:style w:type="paragraph" w:styleId="BalloonText">
     <w:name w:val="Balloon Text"/>
-    <w:basedOn w:val="Standard"/>
-    <w:link w:val="SprechblasentextZeichen"/>
     <w:uiPriority w:val="99"/>
     <w:semiHidden/>
     <w:unhideWhenUsed/>
-    <w:rsid w:val="00C35BC8"/>
+    <w:link w:val="SprechblasentextZeichen"/>
+    <w:rsid w:val="00c35bc8"/>
+    <w:basedOn w:val="Normal"/>
+    <w:pPr/>
     <w:rPr>
       <w:rFonts w:ascii="Tahoma" w:hAnsi="Tahoma" w:cs="Tahoma"/>
       <w:sz w:val="16"/>
       <w:szCs w:val="16"/>
     </w:rPr>
   </w:style>
-  <w:style w:type="paragraph" w:styleId="Titel">
+  <w:style w:type="paragraph" w:styleId="Title">
     <w:name w:val="Title"/>
-    <w:basedOn w:val="Standard"/>
-    <w:next w:val="Standard"/>
+    <w:qFormat/>
     <w:link w:val="TitelZeichen"/>
-    <w:qFormat/>
-    <w:rsid w:val="00BF531F"/>
+    <w:rsid w:val="00bf531f"/>
+    <w:basedOn w:val="Normal"/>
+    <w:next w:val="Normal"/>
     <w:pPr>
-      <w:spacing w:after="300"/>
+      <w:spacing w:before="0" w:after="300"/>
       <w:contextualSpacing/>
       <w:jc w:val="center"/>
     </w:pPr>
@@ -4646,14 +4806,14 @@
       <w:szCs w:val="36"/>
     </w:rPr>
   </w:style>
-  <w:style w:type="paragraph" w:customStyle="1" w:styleId="ContentsHeading">
+  <w:style w:type="paragraph" w:styleId="ContentsHeading" w:customStyle="1">
     <w:name w:val="Contents Heading"/>
+    <w:uiPriority w:val="39"/>
+    <w:qFormat/>
+    <w:unhideWhenUsed/>
+    <w:rsid w:val="00bf531f"/>
     <w:basedOn w:val="Heading1"/>
-    <w:next w:val="Standard"/>
-    <w:uiPriority w:val="39"/>
-    <w:unhideWhenUsed/>
-    <w:qFormat/>
-    <w:rsid w:val="00BF531F"/>
+    <w:next w:val="Normal"/>
     <w:pPr>
       <w:keepLines/>
       <w:spacing w:before="480" w:after="0"/>
@@ -4665,37 +4825,39 @@
       <w:szCs w:val="28"/>
     </w:rPr>
   </w:style>
-  <w:style w:type="paragraph" w:customStyle="1" w:styleId="Contents1">
+  <w:style w:type="paragraph" w:styleId="Contents1" w:customStyle="1">
     <w:name w:val="Contents 1"/>
-    <w:basedOn w:val="Standard"/>
-    <w:next w:val="Standard"/>
-    <w:autoRedefine/>
     <w:uiPriority w:val="39"/>
     <w:unhideWhenUsed/>
-    <w:rsid w:val="00C35BC8"/>
+    <w:rsid w:val="00c35bc8"/>
+    <w:basedOn w:val="Normal"/>
+    <w:next w:val="Normal"/>
+    <w:autoRedefine/>
     <w:pPr>
-      <w:spacing w:after="100"/>
+      <w:spacing w:before="0" w:after="100"/>
     </w:pPr>
+    <w:rPr/>
   </w:style>
-  <w:style w:type="paragraph" w:customStyle="1" w:styleId="Contents2">
+  <w:style w:type="paragraph" w:styleId="Contents2" w:customStyle="1">
     <w:name w:val="Contents 2"/>
-    <w:basedOn w:val="Standard"/>
-    <w:next w:val="Standard"/>
-    <w:autoRedefine/>
     <w:uiPriority w:val="39"/>
     <w:unhideWhenUsed/>
-    <w:rsid w:val="00C35BC8"/>
+    <w:rsid w:val="00c35bc8"/>
+    <w:basedOn w:val="Normal"/>
+    <w:next w:val="Normal"/>
+    <w:autoRedefine/>
     <w:pPr>
-      <w:spacing w:after="100"/>
-      <w:ind w:left="200"/>
+      <w:spacing w:before="0" w:after="100"/>
+      <w:ind w:left="200" w:right="0" w:hanging="0"/>
     </w:pPr>
+    <w:rPr/>
   </w:style>
-  <w:style w:type="paragraph" w:styleId="Beschriftung">
+  <w:style w:type="paragraph" w:styleId="Caption1">
     <w:name w:val="caption"/>
-    <w:basedOn w:val="Standard"/>
-    <w:next w:val="Standard"/>
     <w:qFormat/>
-    <w:rsid w:val="00BF531F"/>
+    <w:rsid w:val="00bf531f"/>
+    <w:basedOn w:val="Normal"/>
+    <w:next w:val="Normal"/>
     <w:pPr>
       <w:spacing w:before="120" w:after="120"/>
     </w:pPr>
@@ -4703,49 +4865,77 @@
       <w:b/>
     </w:rPr>
   </w:style>
-  <w:style w:type="paragraph" w:customStyle="1" w:styleId="Contents3">
+  <w:style w:type="paragraph" w:styleId="Contents3" w:customStyle="1">
     <w:name w:val="Contents 3"/>
-    <w:basedOn w:val="Standard"/>
-    <w:next w:val="Standard"/>
-    <w:autoRedefine/>
     <w:uiPriority w:val="39"/>
     <w:unhideWhenUsed/>
-    <w:rsid w:val="00C35BC8"/>
+    <w:rsid w:val="00c35bc8"/>
+    <w:basedOn w:val="Normal"/>
+    <w:next w:val="Normal"/>
+    <w:autoRedefine/>
     <w:pPr>
-      <w:spacing w:after="100"/>
-      <w:ind w:left="440"/>
+      <w:spacing w:before="0" w:after="100"/>
+      <w:ind w:left="440" w:right="0" w:hanging="0"/>
     </w:pPr>
+    <w:rPr/>
   </w:style>
-  <w:style w:type="paragraph" w:customStyle="1" w:styleId="TableContents">
+  <w:style w:type="paragraph" w:styleId="TableContents" w:customStyle="1">
     <w:name w:val="Table Contents"/>
-    <w:basedOn w:val="Standard"/>
+    <w:basedOn w:val="Normal"/>
+    <w:pPr/>
+    <w:rPr/>
   </w:style>
-  <w:style w:type="paragraph" w:customStyle="1" w:styleId="Quotations">
+  <w:style w:type="paragraph" w:styleId="Quotations" w:customStyle="1">
     <w:name w:val="Quotations"/>
-    <w:basedOn w:val="Standard"/>
+    <w:basedOn w:val="Normal"/>
+    <w:pPr/>
+    <w:rPr/>
   </w:style>
-  <w:style w:type="paragraph" w:styleId="Untertitel">
+  <w:style w:type="paragraph" w:styleId="Subtitle">
     <w:name w:val="Subtitle"/>
     <w:basedOn w:val="Heading"/>
+    <w:pPr/>
+    <w:rPr/>
+  </w:style>
+  <w:style w:type="numbering" w:styleId="NoList" w:default="1">
+    <w:name w:val="No List"/>
+    <w:uiPriority w:val="99"/>
+    <w:semiHidden/>
+    <w:unhideWhenUsed/>
+  </w:style>
+  <w:style w:type="table" w:default="1" w:styleId="NormaleTabelle">
+    <w:name w:val="Normal Table"/>
+    <w:uiPriority w:val="99"/>
+    <w:semiHidden/>
+    <w:unhideWhenUsed/>
+    <w:tblPr>
+      <w:tblInd w:type="dxa" w:w="0"/>
+      <w:tblCellMar>
+        <w:top w:w="0" w:type="dxa"/>
+        <w:left w:w="108" w:type="dxa"/>
+        <w:bottom w:w="0" w:type="dxa"/>
+        <w:right w:w="108" w:type="dxa"/>
+      </w:tblCellMar>
+    </w:tblPr>
   </w:style>
   <w:style w:type="table" w:customStyle="1" w:styleId="LightShading-Accent11">
     <w:name w:val="Light Shading - Accent 11"/>
     <w:basedOn w:val="NormaleTabelle"/>
     <w:uiPriority w:val="60"/>
-    <w:rsid w:val="00C35BC8"/>
+    <w:rsid w:val="00c35bc8"/>
     <w:pPr>
       <w:spacing w:after="80"/>
     </w:pPr>
     <w:rPr>
-      <w:color w:val="365F91" w:themeColor="accent1" w:themeShade="BF"/>
+      <w:color w:themeShade="bf" w:themeColor="accent1" w:val="365F91"/>
     </w:rPr>
     <w:tblPr>
       <w:tblStyleRowBandSize w:val="1"/>
       <w:tblStyleColBandSize w:val="1"/>
-      <w:tblInd w:w="0" w:type="dxa"/>
+      <w:tblInd w:type="dxa" w:w="0"/>
       <w:tblBorders>
-        <w:top w:val="single" w:sz="8" w:space="0" w:color="4F81BD" w:themeColor="accent1"/>
-        <w:bottom w:val="single" w:sz="8" w:space="0" w:color="4F81BD" w:themeColor="accent1"/>
+        <w:top w:space="0" w:sz="8" w:themeColor="accent1" w:color="4F81BD" w:val="single"/>
+        <w:bottom w:space="0" w:sz="8" w:themeColor="accent1" w:color="4F81BD" w:val="single"/>
       </w:tblBorders>
       <w:tblCellMar>
         <w:top w:w="0" w:type="dxa"/>
@@ -4756,7 +4946,7 @@
     </w:tblPr>
     <w:tblStylePr w:type="firstRow">
       <w:pPr>
-        <w:spacing w:before="0" w:after="0" w:line="240" w:lineRule="auto"/>
+        <w:spacing w:line="240" w:after="0" w:lineRule="auto" w:before="0"/>
       </w:pPr>
       <w:rPr>
         <w:b/>
@@ -4765,9 +4955,9 @@
       <w:tblPr/>
       <w:tcPr>
         <w:tcBorders>
-          <w:top w:val="single" w:sz="8" w:space="0" w:color="4F81BD" w:themeColor="accent1"/>
+          <w:top w:space="0" w:sz="8" w:themeColor="accent1" w:color="4F81BD" w:val="single"/>
           <w:left w:val="nil"/>
-          <w:bottom w:val="single" w:sz="8" w:space="0" w:color="4F81BD" w:themeColor="accent1"/>
+          <w:bottom w:space="0" w:sz="8" w:themeColor="accent1" w:color="4F81BD" w:val="single"/>
           <w:right w:val="nil"/>
           <w:insideH w:val="nil"/>
           <w:insideV w:val="nil"/>
@@ -4776,7 +4966,7 @@
     </w:tblStylePr>
     <w:tblStylePr w:type="lastRow">
       <w:pPr>
-        <w:spacing w:before="0" w:after="0" w:line="240" w:lineRule="auto"/>
+        <w:spacing w:line="240" w:after="0" w:lineRule="auto" w:before="0"/>
       </w:pPr>
       <w:rPr>
         <w:b/>
@@ -4785,9 +4975,9 @@
       <w:tblPr/>
       <w:tcPr>
         <w:tcBorders>
-          <w:top w:val="single" w:sz="8" w:space="0" w:color="4F81BD" w:themeColor="accent1"/>
+          <w:top w:space="0" w:sz="8" w:themeColor="accent1" w:color="4F81BD" w:val="single"/>
           <w:left w:val="nil"/>
-          <w:bottom w:val="single" w:sz="8" w:space="0" w:color="4F81BD" w:themeColor="accent1"/>
+          <w:bottom w:space="0" w:sz="8" w:themeColor="accent1" w:color="4F81BD" w:val="single"/>
           <w:right w:val="nil"/>
           <w:insideH w:val="nil"/>
           <w:insideV w:val="nil"/>
@@ -4799,12 +4989,14 @@
         <w:b/>
         <w:bCs/>
       </w:rPr>
+      <w:tblPr/>
     </w:tblStylePr>
     <w:tblStylePr w:type="lastCol">
       <w:rPr>
         <w:b/>
         <w:bCs/>
       </w:rPr>
+      <w:tblPr/>
     </w:tblStylePr>
     <w:tblStylePr w:type="band1Vert">
       <w:tblPr/>
@@ -4815,7 +5007,7 @@
           <w:insideH w:val="nil"/>
           <w:insideV w:val="nil"/>
         </w:tcBorders>
-        <w:shd w:val="clear" w:color="auto" w:fill="D3DFEE" w:themeFill="accent1" w:themeFillTint="3F"/>
+        <w:shd w:themeFill="accent1" w:fill="D3DFEE" w:themeFillTint="3f" w:color="auto" w:val="clear"/>
       </w:tcPr>
     </w:tblStylePr>
     <w:tblStylePr w:type="band1Horz">
@@ -4827,7 +5019,7 @@
           <w:insideH w:val="nil"/>
           <w:insideV w:val="nil"/>
         </w:tcBorders>
-        <w:shd w:val="clear" w:color="auto" w:fill="D3DFEE" w:themeFill="accent1" w:themeFillTint="3F"/>
+        <w:shd w:themeFill="accent1" w:fill="D3DFEE" w:themeFillTint="3f" w:color="auto" w:val="clear"/>
       </w:tcPr>
     </w:tblStylePr>
   </w:style>
@@ -4835,16 +5027,16 @@
     <w:name w:val="Table Grid"/>
     <w:basedOn w:val="NormaleTabelle"/>
     <w:uiPriority w:val="59"/>
-    <w:rsid w:val="00C35BC8"/>
+    <w:rsid w:val="00c35bc8"/>
     <w:tblPr>
-      <w:tblInd w:w="0" w:type="dxa"/>
+      <w:tblInd w:type="dxa" w:w="0"/>
       <w:tblBorders>
-        <w:top w:val="single" w:sz="4" w:space="0" w:color="auto"/>
-        <w:left w:val="single" w:sz="4" w:space="0" w:color="auto"/>
-        <w:bottom w:val="single" w:sz="4" w:space="0" w:color="auto"/>
-        <w:right w:val="single" w:sz="4" w:space="0" w:color="auto"/>
-        <w:insideH w:val="single" w:sz="4" w:space="0" w:color="auto"/>
-        <w:insideV w:val="single" w:sz="4" w:space="0" w:color="auto"/>
+        <w:top w:space="0" w:sz="4" w:color="auto" w:val="single"/>
+        <w:left w:space="0" w:sz="4" w:color="auto" w:val="single"/>
+        <w:bottom w:space="0" w:sz="4" w:color="auto" w:val="single"/>
+        <w:right w:space="0" w:sz="4" w:color="auto" w:val="single"/>
+        <w:insideH w:space="0" w:sz="4" w:color="auto" w:val="single"/>
+        <w:insideV w:space="0" w:sz="4" w:color="auto" w:val="single"/>
       </w:tblBorders>
       <w:tblCellMar>
         <w:top w:w="0" w:type="dxa"/>
@@ -4853,192 +5045,6 @@
         <w:right w:w="108" w:type="dxa"/>
       </w:tblCellMar>
     </w:tblPr>
-  </w:style>
-</w:styles>
-</file>
-
-<file path=word/stylesWithEffects.xml><?xml version="1.0" encoding="utf-8"?>
-<w:styles xmlns:wpc="http://schemas.microsoft.com/office/word/2010/wordprocessingCanvas" xmlns:mo="http://schemas.microsoft.com/office/mac/office/2008/main" xmlns:mc="http://schemas.openxmlformats.org/markup-compatibility/2006" xmlns:mv="urn:schemas-microsoft-com:mac:vml" xmlns:o="urn:schemas-microsoft-com:office:office" xmlns:r="http://schemas.openxmlformats.org/officeDocument/2006/relationships" xmlns:m="http://schemas.openxmlformats.org/officeDocument/2006/math" xmlns:v="urn:schemas-microsoft-com:vml" xmlns:wp14="http://schemas.microsoft.com/office/word/2010/wordprocessingDrawing" xmlns:wp="http://schemas.openxmlformats.org/drawingml/2006/wordprocessingDrawing" xmlns:w10="urn:schemas-microsoft-com:office:word" xmlns:w="http://schemas.openxmlformats.org/wordprocessingml/2006/main" xmlns:w14="http://schemas.microsoft.com/office/word/2010/wordml" xmlns:wpg="http://schemas.microsoft.com/office/word/2010/wordprocessingGroup" xmlns:wpi="http://schemas.microsoft.com/office/word/2010/wordprocessingInk" xmlns:wne="http://schemas.microsoft.com/office/word/2006/wordml" xmlns:wps="http://schemas.microsoft.com/office/word/2010/wordprocessingShape" mc:Ignorable="w14 wp14">
-  <w:docDefaults>
-    <w:rPrDefault>
-      <w:rPr>
-        <w:rFonts w:asciiTheme="minorHAnsi" w:eastAsiaTheme="minorEastAsia" w:hAnsiTheme="minorHAnsi" w:cstheme="minorBidi"/>
-        <w:sz w:val="24"/>
-        <w:szCs w:val="24"/>
-        <w:lang w:val="en-US" w:eastAsia="ja-JP" w:bidi="ar-SA"/>
-      </w:rPr>
-    </w:rPrDefault>
-    <w:pPrDefault/>
-  </w:docDefaults>
-  <w:latentStyles w:defLockedState="0" w:defUIPriority="99" w:defSemiHidden="1" w:defUnhideWhenUsed="1" w:defQFormat="0" w:count="276">
-    <w:lsdException w:name="Normal" w:semiHidden="0" w:uiPriority="0" w:unhideWhenUsed="0" w:qFormat="1"/>
-    <w:lsdException w:name="heading 1" w:semiHidden="0" w:uiPriority="9" w:unhideWhenUsed="0" w:qFormat="1"/>
-    <w:lsdException w:name="heading 2" w:uiPriority="9" w:qFormat="1"/>
-    <w:lsdException w:name="heading 3" w:uiPriority="9" w:qFormat="1"/>
-    <w:lsdException w:name="heading 4" w:uiPriority="9" w:qFormat="1"/>
-    <w:lsdException w:name="heading 5" w:uiPriority="9" w:qFormat="1"/>
-    <w:lsdException w:name="heading 6" w:uiPriority="9" w:qFormat="1"/>
-    <w:lsdException w:name="heading 7" w:uiPriority="9" w:qFormat="1"/>
-    <w:lsdException w:name="heading 8" w:uiPriority="9" w:qFormat="1"/>
-    <w:lsdException w:name="heading 9" w:uiPriority="9" w:qFormat="1"/>
-    <w:lsdException w:name="toc 1" w:uiPriority="39"/>
-    <w:lsdException w:name="toc 2" w:uiPriority="39"/>
-    <w:lsdException w:name="toc 3" w:uiPriority="39"/>
-    <w:lsdException w:name="toc 4" w:uiPriority="39"/>
-    <w:lsdException w:name="toc 5" w:uiPriority="39"/>
-    <w:lsdException w:name="toc 6" w:uiPriority="39"/>
-    <w:lsdException w:name="toc 7" w:uiPriority="39"/>
-    <w:lsdException w:name="toc 8" w:uiPriority="39"/>
-    <w:lsdException w:name="toc 9" w:uiPriority="39"/>
-    <w:lsdException w:name="caption" w:uiPriority="35" w:qFormat="1"/>
-    <w:lsdException w:name="Title" w:semiHidden="0" w:uiPriority="10" w:unhideWhenUsed="0" w:qFormat="1"/>
-    <w:lsdException w:name="Default Paragraph Font" w:uiPriority="1"/>
-    <w:lsdException w:name="Subtitle" w:semiHidden="0" w:uiPriority="11" w:unhideWhenUsed="0" w:qFormat="1"/>
-    <w:lsdException w:name="Strong" w:semiHidden="0" w:uiPriority="22" w:unhideWhenUsed="0" w:qFormat="1"/>
-    <w:lsdException w:name="Emphasis" w:semiHidden="0" w:uiPriority="20" w:unhideWhenUsed="0" w:qFormat="1"/>
-    <w:lsdException w:name="Table Grid" w:semiHidden="0" w:uiPriority="59" w:unhideWhenUsed="0"/>
-    <w:lsdException w:name="Placeholder Text" w:unhideWhenUsed="0"/>
-    <w:lsdException w:name="No Spacing" w:semiHidden="0" w:uiPriority="1" w:unhideWhenUsed="0" w:qFormat="1"/>
-    <w:lsdException w:name="Light Shading" w:semiHidden="0" w:uiPriority="60" w:unhideWhenUsed="0"/>
-    <w:lsdException w:name="Light List" w:semiHidden="0" w:uiPriority="61" w:unhideWhenUsed="0"/>
-    <w:lsdException w:name="Light Grid" w:semiHidden="0" w:uiPriority="62" w:unhideWhenUsed="0"/>
-    <w:lsdException w:name="Medium Shading 1" w:semiHidden="0" w:uiPriority="63" w:unhideWhenUsed="0"/>
-    <w:lsdException w:name="Medium Shading 2" w:semiHidden="0" w:uiPriority="64" w:unhideWhenUsed="0"/>
-    <w:lsdException w:name="Medium List 1" w:semiHidden="0" w:uiPriority="65" w:unhideWhenUsed="0"/>
-    <w:lsdException w:name="Medium List 2" w:semiHidden="0" w:uiPriority="66" w:unhideWhenUsed="0"/>
-    <w:lsdException w:name="Medium Grid 1" w:semiHidden="0" w:uiPriority="67" w:unhideWhenUsed="0"/>
-    <w:lsdException w:name="Medium Grid 2" w:semiHidden="0" w:uiPriority="68" w:unhideWhenUsed="0"/>
-    <w:lsdException w:name="Medium Grid 3" w:semiHidden="0" w:uiPriority="69" w:unhideWhenUsed="0"/>
-    <w:lsdException w:name="Dark List" w:semiHidden="0" w:uiPriority="70" w:unhideWhenUsed="0"/>
-    <w:lsdException w:name="Colorful Shading" w:semiHidden="0" w:uiPriority="71" w:unhideWhenUsed="0"/>
-    <w:lsdException w:name="Colorful List" w:semiHidden="0" w:uiPriority="72" w:unhideWhenUsed="0"/>
-    <w:lsdException w:name="Colorful Grid" w:semiHidden="0" w:uiPriority="73" w:unhideWhenUsed="0"/>
-    <w:lsdException w:name="Light Shading Accent 1" w:semiHidden="0" w:uiPriority="60" w:unhideWhenUsed="0"/>
-    <w:lsdException w:name="Light List Accent 1" w:semiHidden="0" w:uiPriority="61" w:unhideWhenUsed="0"/>
-    <w:lsdException w:name="Light Grid Accent 1" w:semiHidden="0" w:uiPriority="62" w:unhideWhenUsed="0"/>
-    <w:lsdException w:name="Medium Shading 1 Accent 1" w:semiHidden="0" w:uiPriority="63" w:unhideWhenUsed="0"/>
-    <w:lsdException w:name="Medium Shading 2 Accent 1" w:semiHidden="0" w:uiPriority="64" w:unhideWhenUsed="0"/>
-    <w:lsdException w:name="Medium List 1 Accent 1" w:semiHidden="0" w:uiPriority="65" w:unhideWhenUsed="0"/>
-    <w:lsdException w:name="Revision" w:unhideWhenUsed="0"/>
-    <w:lsdException w:name="List Paragraph" w:semiHidden="0" w:uiPriority="34" w:unhideWhenUsed="0" w:qFormat="1"/>
-    <w:lsdException w:name="Quote" w:semiHidden="0" w:uiPriority="29" w:unhideWhenUsed="0" w:qFormat="1"/>
-    <w:lsdException w:name="Intense Quote" w:semiHidden="0" w:uiPriority="30" w:unhideWhenUsed="0" w:qFormat="1"/>
-    <w:lsdException w:name="Medium List 2 Accent 1" w:semiHidden="0" w:uiPriority="66" w:unhideWhenUsed="0"/>
-    <w:lsdException w:name="Medium Grid 1 Accent 1" w:semiHidden="0" w:uiPriority="67" w:unhideWhenUsed="0"/>
-    <w:lsdException w:name="Medium Grid 2 Accent 1" w:semiHidden="0" w:uiPriority="68" w:unhideWhenUsed="0"/>
-    <w:lsdException w:name="Medium Grid 3 Accent 1" w:semiHidden="0" w:uiPriority="69" w:unhideWhenUsed="0"/>
-    <w:lsdException w:name="Dark List Accent 1" w:semiHidden="0" w:uiPriority="70" w:unhideWhenUsed="0"/>
-    <w:lsdException w:name="Colorful Shading Accent 1" w:semiHidden="0" w:uiPriority="71" w:unhideWhenUsed="0"/>
-    <w:lsdException w:name="Colorful List Accent 1" w:semiHidden="0" w:uiPriority="72" w:unhideWhenUsed="0"/>
-    <w:lsdException w:name="Colorful Grid Accent 1" w:semiHidden="0" w:uiPriority="73" w:unhideWhenUsed="0"/>
-    <w:lsdException w:name="Light Shading Accent 2" w:semiHidden="0" w:uiPriority="60" w:unhideWhenUsed="0"/>
-    <w:lsdException w:name="Light List Accent 2" w:semiHidden="0" w:uiPriority="61" w:unhideWhenUsed="0"/>
-    <w:lsdException w:name="Light Grid Accent 2" w:semiHidden="0" w:uiPriority="62" w:unhideWhenUsed="0"/>
-    <w:lsdException w:name="Medium Shading 1 Accent 2" w:semiHidden="0" w:uiPriority="63" w:unhideWhenUsed="0"/>
-    <w:lsdException w:name="Medium Shading 2 Accent 2" w:semiHidden="0" w:uiPriority="64" w:unhideWhenUsed="0"/>
-    <w:lsdException w:name="Medium List 1 Accent 2" w:semiHidden="0" w:uiPriority="65" w:unhideWhenUsed="0"/>
-    <w:lsdException w:name="Medium List 2 Accent 2" w:semiHidden="0" w:uiPriority="66" w:unhideWhenUsed="0"/>
-    <w:lsdException w:name="Medium Grid 1 Accent 2" w:semiHidden="0" w:uiPriority="67" w:unhideWhenUsed="0"/>
-    <w:lsdException w:name="Medium Grid 2 Accent 2" w:semiHidden="0" w:uiPriority="68" w:unhideWhenUsed="0"/>
-    <w:lsdException w:name="Medium Grid 3 Accent 2" w:semiHidden="0" w:uiPriority="69" w:unhideWhenUsed="0"/>
-    <w:lsdException w:name="Dark List Accent 2" w:semiHidden="0" w:uiPriority="70" w:unhideWhenUsed="0"/>
-    <w:lsdException w:name="Colorful Shading Accent 2" w:semiHidden="0" w:uiPriority="71" w:unhideWhenUsed="0"/>
-    <w:lsdException w:name="Colorful List Accent 2" w:semiHidden="0" w:uiPriority="72" w:unhideWhenUsed="0"/>
-    <w:lsdException w:name="Colorful Grid Accent 2" w:semiHidden="0" w:uiPriority="73" w:unhideWhenUsed="0"/>
-    <w:lsdException w:name="Light Shading Accent 3" w:semiHidden="0" w:uiPriority="60" w:unhideWhenUsed="0"/>
-    <w:lsdException w:name="Light List Accent 3" w:semiHidden="0" w:uiPriority="61" w:unhideWhenUsed="0"/>
-    <w:lsdException w:name="Light Grid Accent 3" w:semiHidden="0" w:uiPriority="62" w:unhideWhenUsed="0"/>
-    <w:lsdException w:name="Medium Shading 1 Accent 3" w:semiHidden="0" w:uiPriority="63" w:unhideWhenUsed="0"/>
-    <w:lsdException w:name="Medium Shading 2 Accent 3" w:semiHidden="0" w:uiPriority="64" w:unhideWhenUsed="0"/>
-    <w:lsdException w:name="Medium List 1 Accent 3" w:semiHidden="0" w:uiPriority="65" w:unhideWhenUsed="0"/>
-    <w:lsdException w:name="Medium List 2 Accent 3" w:semiHidden="0" w:uiPriority="66" w:unhideWhenUsed="0"/>
-    <w:lsdException w:name="Medium Grid 1 Accent 3" w:semiHidden="0" w:uiPriority="67" w:unhideWhenUsed="0"/>
-    <w:lsdException w:name="Medium Grid 2 Accent 3" w:semiHidden="0" w:uiPriority="68" w:unhideWhenUsed="0"/>
-    <w:lsdException w:name="Medium Grid 3 Accent 3" w:semiHidden="0" w:uiPriority="69" w:unhideWhenUsed="0"/>
-    <w:lsdException w:name="Dark List Accent 3" w:semiHidden="0" w:uiPriority="70" w:unhideWhenUsed="0"/>
-    <w:lsdException w:name="Colorful Shading Accent 3" w:semiHidden="0" w:uiPriority="71" w:unhideWhenUsed="0"/>
-    <w:lsdException w:name="Colorful List Accent 3" w:semiHidden="0" w:uiPriority="72" w:unhideWhenUsed="0"/>
-    <w:lsdException w:name="Colorful Grid Accent 3" w:semiHidden="0" w:uiPriority="73" w:unhideWhenUsed="0"/>
-    <w:lsdException w:name="Light Shading Accent 4" w:semiHidden="0" w:uiPriority="60" w:unhideWhenUsed="0"/>
-    <w:lsdException w:name="Light List Accent 4" w:semiHidden="0" w:uiPriority="61" w:unhideWhenUsed="0"/>
-    <w:lsdException w:name="Light Grid Accent 4" w:semiHidden="0" w:uiPriority="62" w:unhideWhenUsed="0"/>
-    <w:lsdException w:name="Medium Shading 1 Accent 4" w:semiHidden="0" w:uiPriority="63" w:unhideWhenUsed="0"/>
-    <w:lsdException w:name="Medium Shading 2 Accent 4" w:semiHidden="0" w:uiPriority="64" w:unhideWhenUsed="0"/>
-    <w:lsdException w:name="Medium List 1 Accent 4" w:semiHidden="0" w:uiPriority="65" w:unhideWhenUsed="0"/>
-    <w:lsdException w:name="Medium List 2 Accent 4" w:semiHidden="0" w:uiPriority="66" w:unhideWhenUsed="0"/>
-    <w:lsdException w:name="Medium Grid 1 Accent 4" w:semiHidden="0" w:uiPriority="67" w:unhideWhenUsed="0"/>
-    <w:lsdException w:name="Medium Grid 2 Accent 4" w:semiHidden="0" w:uiPriority="68" w:unhideWhenUsed="0"/>
-    <w:lsdException w:name="Medium Grid 3 Accent 4" w:semiHidden="0" w:uiPriority="69" w:unhideWhenUsed="0"/>
-    <w:lsdException w:name="Dark List Accent 4" w:semiHidden="0" w:uiPriority="70" w:unhideWhenUsed="0"/>
-    <w:lsdException w:name="Colorful Shading Accent 4" w:semiHidden="0" w:uiPriority="71" w:unhideWhenUsed="0"/>
-    <w:lsdException w:name="Colorful List Accent 4" w:semiHidden="0" w:uiPriority="72" w:unhideWhenUsed="0"/>
-    <w:lsdException w:name="Colorful Grid Accent 4" w:semiHidden="0" w:uiPriority="73" w:unhideWhenUsed="0"/>
-    <w:lsdException w:name="Light Shading Accent 5" w:semiHidden="0" w:uiPriority="60" w:unhideWhenUsed="0"/>
-    <w:lsdException w:name="Light List Accent 5" w:semiHidden="0" w:uiPriority="61" w:unhideWhenUsed="0"/>
-    <w:lsdException w:name="Light Grid Accent 5" w:semiHidden="0" w:uiPriority="62" w:unhideWhenUsed="0"/>
-    <w:lsdException w:name="Medium Shading 1 Accent 5" w:semiHidden="0" w:uiPriority="63" w:unhideWhenUsed="0"/>
-    <w:lsdException w:name="Medium Shading 2 Accent 5" w:semiHidden="0" w:uiPriority="64" w:unhideWhenUsed="0"/>
-    <w:lsdException w:name="Medium List 1 Accent 5" w:semiHidden="0" w:uiPriority="65" w:unhideWhenUsed="0"/>
-    <w:lsdException w:name="Medium List 2 Accent 5" w:semiHidden="0" w:uiPriority="66" w:unhideWhenUsed="0"/>
-    <w:lsdException w:name="Medium Grid 1 Accent 5" w:semiHidden="0" w:uiPriority="67" w:unhideWhenUsed="0"/>
-    <w:lsdException w:name="Medium Grid 2 Accent 5" w:semiHidden="0" w:uiPriority="68" w:unhideWhenUsed="0"/>
-    <w:lsdException w:name="Medium Grid 3 Accent 5" w:semiHidden="0" w:uiPriority="69" w:unhideWhenUsed="0"/>
-    <w:lsdException w:name="Dark List Accent 5" w:semiHidden="0" w:uiPriority="70" w:unhideWhenUsed="0"/>
-    <w:lsdException w:name="Colorful Shading Accent 5" w:semiHidden="0" w:uiPriority="71" w:unhideWhenUsed="0"/>
-    <w:lsdException w:name="Colorful List Accent 5" w:semiHidden="0" w:uiPriority="72" w:unhideWhenUsed="0"/>
-    <w:lsdException w:name="Colorful Grid Accent 5" w:semiHidden="0" w:uiPriority="73" w:unhideWhenUsed="0"/>
-    <w:lsdException w:name="Light Shading Accent 6" w:semiHidden="0" w:uiPriority="60" w:unhideWhenUsed="0"/>
-    <w:lsdException w:name="Light List Accent 6" w:semiHidden="0" w:uiPriority="61" w:unhideWhenUsed="0"/>
-    <w:lsdException w:name="Light Grid Accent 6" w:semiHidden="0" w:uiPriority="62" w:unhideWhenUsed="0"/>
-    <w:lsdException w:name="Medium Shading 1 Accent 6" w:semiHidden="0" w:uiPriority="63" w:unhideWhenUsed="0"/>
-    <w:lsdException w:name="Medium Shading 2 Accent 6" w:semiHidden="0" w:uiPriority="64" w:unhideWhenUsed="0"/>
-    <w:lsdException w:name="Medium List 1 Accent 6" w:semiHidden="0" w:uiPriority="65" w:unhideWhenUsed="0"/>
-    <w:lsdException w:name="Medium List 2 Accent 6" w:semiHidden="0" w:uiPriority="66" w:unhideWhenUsed="0"/>
-    <w:lsdException w:name="Medium Grid 1 Accent 6" w:semiHidden="0" w:uiPriority="67" w:unhideWhenUsed="0"/>
-    <w:lsdException w:name="Medium Grid 2 Accent 6" w:semiHidden="0" w:uiPriority="68" w:unhideWhenUsed="0"/>
-    <w:lsdException w:name="Medium Grid 3 Accent 6" w:semiHidden="0" w:uiPriority="69" w:unhideWhenUsed="0"/>
-    <w:lsdException w:name="Dark List Accent 6" w:semiHidden="0" w:uiPriority="70" w:unhideWhenUsed="0"/>
-    <w:lsdException w:name="Colorful Shading Accent 6" w:semiHidden="0" w:uiPriority="71" w:unhideWhenUsed="0"/>
-    <w:lsdException w:name="Colorful List Accent 6" w:semiHidden="0" w:uiPriority="72" w:unhideWhenUsed="0"/>
-    <w:lsdException w:name="Colorful Grid Accent 6" w:semiHidden="0" w:uiPriority="73" w:unhideWhenUsed="0"/>
-    <w:lsdException w:name="Subtle Emphasis" w:semiHidden="0" w:uiPriority="19" w:unhideWhenUsed="0" w:qFormat="1"/>
-    <w:lsdException w:name="Intense Emphasis" w:semiHidden="0" w:uiPriority="21" w:unhideWhenUsed="0" w:qFormat="1"/>
-    <w:lsdException w:name="Subtle Reference" w:semiHidden="0" w:uiPriority="31" w:unhideWhenUsed="0" w:qFormat="1"/>
-    <w:lsdException w:name="Intense Reference" w:semiHidden="0" w:uiPriority="32" w:unhideWhenUsed="0" w:qFormat="1"/>
-    <w:lsdException w:name="Book Title" w:semiHidden="0" w:uiPriority="33" w:unhideWhenUsed="0" w:qFormat="1"/>
-    <w:lsdException w:name="Bibliography" w:uiPriority="37"/>
-    <w:lsdException w:name="TOC Heading" w:uiPriority="39" w:qFormat="1"/>
-  </w:latentStyles>
-  <w:style w:type="paragraph" w:default="1" w:styleId="Standard">
-    <w:name w:val="Normal"/>
-    <w:qFormat/>
-  </w:style>
-  <w:style w:type="character" w:default="1" w:styleId="Absatzstandardschriftart">
-    <w:name w:val="Default Paragraph Font"/>
-    <w:uiPriority w:val="1"/>
-    <w:semiHidden/>
-    <w:unhideWhenUsed/>
-  </w:style>
-  <w:style w:type="table" w:default="1" w:styleId="NormaleTabelle">
-    <w:name w:val="Normal Table"/>
-    <w:uiPriority w:val="99"/>
-    <w:semiHidden/>
-    <w:unhideWhenUsed/>
-    <w:tblPr>
-      <w:tblInd w:w="0" w:type="dxa"/>
-      <w:tblCellMar>
-        <w:top w:w="0" w:type="dxa"/>
-        <w:left w:w="108" w:type="dxa"/>
-        <w:bottom w:w="0" w:type="dxa"/>
-        <w:right w:w="108" w:type="dxa"/>
-      </w:tblCellMar>
-    </w:tblPr>
-  </w:style>
-  <w:style w:type="numbering" w:default="1" w:styleId="KeineListe">
-    <w:name w:val="No List"/>
-    <w:uiPriority w:val="99"/>
-    <w:semiHidden/>
-    <w:unhideWhenUsed/>
   </w:style>
 </w:styles>
 </file>

--- a/Projektplan/Projektplan-JBomberman.docx
+++ b/Projektplan/Projektplan-JBomberman.docx
@@ -1755,6 +1755,10 @@
         <w:rPr/>
         <w:t xml:space="preserve">JBomberman ist ein Geschicklichkeitsspiel, das die gleichen Regeln wie das klassische Bomberman umfasst. Es gibt nur einen Multiplayer Modus, in dem bis zu vier Spieler gegeneinander antreten können. </w:t>
       </w:r>
+      <w:r>
+        <w:rPr/>
+        <w:t xml:space="preserve">Der Multiplayer Modus ist über ein Netzwerk spielbar. </w:t>
+      </w:r>
     </w:p>
     <w:p>
       <w:pPr>
@@ -1948,7 +1952,15 @@
       </w:pPr>
       <w:r>
         <w:rPr/>
-        <w:t>Jedes Teammitglied konzentriert sich auf seine eigenen Themengebiete, jedoch werden die Entscheidungen im Team besprochen und das Knowhow auf alle verteilt. Entscheidungen die das gesamte Projekt beeinflussen werden im Team besprochen und müssen von allen akzeptiert werden.</w:t>
+        <w:t xml:space="preserve">Jedes Teammitglied konzentriert sich auf seine eigenen Themengebiete, jedoch werden die Entscheidungen im Team besprochen und das Knowhow auf alle verteilt. Entscheidungen die das gesamte Projekt beeinflussen werden im Team besprochen und müssen von </w:t>
+      </w:r>
+      <w:r>
+        <w:rPr/>
+        <w:t>jedem</w:t>
+      </w:r>
+      <w:r>
+        <w:rPr/>
+        <w:t xml:space="preserve"> akzeptiert werden.</w:t>
       </w:r>
     </w:p>
     <w:p>
@@ -1989,31 +2001,309 @@
     <w:p>
       <w:pPr>
         <w:pStyle w:val="Normal"/>
-        <w:rPr/>
-      </w:pPr>
-      <w:r>
-        <w:rPr/>
-        <w:t>Silvan Adrian:</w:t>
-      </w:r>
-    </w:p>
-    <w:p>
-      <w:pPr>
-        <w:pStyle w:val="Normal"/>
-        <w:rPr/>
-      </w:pPr>
-      <w:r>
-        <w:rPr/>
-        <w:t>Pascal Kistler:</w:t>
-      </w:r>
-    </w:p>
-    <w:p>
-      <w:pPr>
-        <w:pStyle w:val="Normal"/>
-        <w:rPr/>
-      </w:pPr>
-      <w:r>
-        <w:rPr/>
-        <w:t>Fabian Binna:</w:t>
+        <w:rPr>
+          <w:b/>
+          <w:bCs/>
+        </w:rPr>
+      </w:pPr>
+      <w:r>
+        <w:rPr>
+          <w:b/>
+          <w:bCs/>
+        </w:rPr>
+        <w:t>Daniel Keller</w:t>
+      </w:r>
+    </w:p>
+    <w:p>
+      <w:pPr>
+        <w:pStyle w:val="Normal"/>
+        <w:rPr>
+          <w:b w:val="false"/>
+          <w:bCs w:val="false"/>
+        </w:rPr>
+      </w:pPr>
+      <w:r>
+        <w:rPr>
+          <w:b w:val="false"/>
+          <w:bCs w:val="false"/>
+        </w:rPr>
+      </w:r>
+    </w:p>
+    <w:p>
+      <w:pPr>
+        <w:pStyle w:val="Normal"/>
+        <w:numPr>
+          <w:ilvl w:val="0"/>
+          <w:numId w:val="8"/>
+        </w:numPr>
+        <w:rPr>
+          <w:b w:val="false"/>
+          <w:bCs w:val="false"/>
+        </w:rPr>
+      </w:pPr>
+      <w:r>
+        <w:rPr>
+          <w:b w:val="false"/>
+          <w:bCs w:val="false"/>
+        </w:rPr>
+        <w:t>Projektbetreuer</w:t>
+      </w:r>
+    </w:p>
+    <w:p>
+      <w:pPr>
+        <w:pStyle w:val="Normal"/>
+        <w:rPr>
+          <w:b w:val="false"/>
+          <w:bCs w:val="false"/>
+        </w:rPr>
+      </w:pPr>
+      <w:r>
+        <w:rPr>
+          <w:b w:val="false"/>
+          <w:bCs w:val="false"/>
+        </w:rPr>
+      </w:r>
+    </w:p>
+    <w:p>
+      <w:pPr>
+        <w:pStyle w:val="Normal"/>
+        <w:rPr>
+          <w:b/>
+          <w:bCs/>
+        </w:rPr>
+      </w:pPr>
+      <w:r>
+        <w:rPr>
+          <w:b/>
+          <w:bCs/>
+        </w:rPr>
+        <w:t>Silvan Adrian</w:t>
+      </w:r>
+    </w:p>
+    <w:p>
+      <w:pPr>
+        <w:pStyle w:val="Normal"/>
+        <w:rPr/>
+      </w:pPr>
+      <w:r>
+        <w:rPr/>
+      </w:r>
+    </w:p>
+    <w:p>
+      <w:pPr>
+        <w:pStyle w:val="Normal"/>
+        <w:numPr>
+          <w:ilvl w:val="0"/>
+          <w:numId w:val="4"/>
+        </w:numPr>
+        <w:rPr/>
+      </w:pPr>
+      <w:r>
+        <w:rPr/>
+        <w:t>Serveradministrator</w:t>
+      </w:r>
+    </w:p>
+    <w:p>
+      <w:pPr>
+        <w:pStyle w:val="Normal"/>
+        <w:numPr>
+          <w:ilvl w:val="0"/>
+          <w:numId w:val="4"/>
+        </w:numPr>
+        <w:rPr/>
+      </w:pPr>
+      <w:r>
+        <w:rPr/>
+        <w:t>Build-Management</w:t>
+      </w:r>
+    </w:p>
+    <w:p>
+      <w:pPr>
+        <w:pStyle w:val="Normal"/>
+        <w:numPr>
+          <w:ilvl w:val="0"/>
+          <w:numId w:val="4"/>
+        </w:numPr>
+        <w:rPr/>
+      </w:pPr>
+      <w:r>
+        <w:rPr/>
+        <w:t>Entwicklung</w:t>
+      </w:r>
+    </w:p>
+    <w:p>
+      <w:pPr>
+        <w:pStyle w:val="Normal"/>
+        <w:rPr/>
+      </w:pPr>
+      <w:r>
+        <w:rPr/>
+      </w:r>
+    </w:p>
+    <w:p>
+      <w:pPr>
+        <w:pStyle w:val="Normal"/>
+        <w:rPr>
+          <w:b/>
+          <w:bCs/>
+        </w:rPr>
+      </w:pPr>
+      <w:r>
+        <w:rPr>
+          <w:b/>
+          <w:bCs/>
+        </w:rPr>
+        <w:t>Pascal Kistler</w:t>
+      </w:r>
+    </w:p>
+    <w:p>
+      <w:pPr>
+        <w:pStyle w:val="Normal"/>
+        <w:rPr>
+          <w:b/>
+          <w:bCs/>
+        </w:rPr>
+      </w:pPr>
+      <w:r>
+        <w:rPr>
+          <w:b/>
+          <w:bCs/>
+        </w:rPr>
+      </w:r>
+    </w:p>
+    <w:p>
+      <w:pPr>
+        <w:pStyle w:val="Normal"/>
+        <w:numPr>
+          <w:ilvl w:val="0"/>
+          <w:numId w:val="5"/>
+        </w:numPr>
+        <w:rPr>
+          <w:b w:val="false"/>
+          <w:bCs w:val="false"/>
+        </w:rPr>
+      </w:pPr>
+      <w:r>
+        <w:rPr>
+          <w:b w:val="false"/>
+          <w:bCs w:val="false"/>
+        </w:rPr>
+        <w:t>Qualitätsmanagement</w:t>
+      </w:r>
+    </w:p>
+    <w:p>
+      <w:pPr>
+        <w:pStyle w:val="Normal"/>
+        <w:numPr>
+          <w:ilvl w:val="0"/>
+          <w:numId w:val="5"/>
+        </w:numPr>
+        <w:rPr>
+          <w:b w:val="false"/>
+          <w:bCs w:val="false"/>
+        </w:rPr>
+      </w:pPr>
+      <w:r>
+        <w:rPr>
+          <w:b w:val="false"/>
+          <w:bCs w:val="false"/>
+        </w:rPr>
+        <w:t>Entwicklung</w:t>
+      </w:r>
+    </w:p>
+    <w:p>
+      <w:pPr>
+        <w:pStyle w:val="Normal"/>
+        <w:rPr/>
+      </w:pPr>
+      <w:r>
+        <w:rPr/>
+      </w:r>
+    </w:p>
+    <w:p>
+      <w:pPr>
+        <w:pStyle w:val="Normal"/>
+        <w:rPr>
+          <w:b/>
+          <w:bCs/>
+        </w:rPr>
+      </w:pPr>
+      <w:r>
+        <w:rPr>
+          <w:b/>
+          <w:bCs/>
+        </w:rPr>
+        <w:t>Fabian Binna</w:t>
+      </w:r>
+    </w:p>
+    <w:p>
+      <w:pPr>
+        <w:pStyle w:val="Normal"/>
+        <w:rPr>
+          <w:b/>
+          <w:bCs/>
+        </w:rPr>
+      </w:pPr>
+      <w:r>
+        <w:rPr>
+          <w:b/>
+          <w:bCs/>
+        </w:rPr>
+      </w:r>
+    </w:p>
+    <w:p>
+      <w:pPr>
+        <w:pStyle w:val="Normal"/>
+        <w:numPr>
+          <w:ilvl w:val="0"/>
+          <w:numId w:val="7"/>
+        </w:numPr>
+        <w:rPr>
+          <w:b w:val="false"/>
+          <w:bCs w:val="false"/>
+        </w:rPr>
+      </w:pPr>
+      <w:r>
+        <w:rPr>
+          <w:b w:val="false"/>
+          <w:bCs w:val="false"/>
+        </w:rPr>
+        <w:t>Projektleiter</w:t>
+      </w:r>
+    </w:p>
+    <w:p>
+      <w:pPr>
+        <w:pStyle w:val="Normal"/>
+        <w:numPr>
+          <w:ilvl w:val="0"/>
+          <w:numId w:val="6"/>
+        </w:numPr>
+        <w:rPr>
+          <w:b w:val="false"/>
+          <w:bCs w:val="false"/>
+        </w:rPr>
+      </w:pPr>
+      <w:r>
+        <w:rPr>
+          <w:b w:val="false"/>
+          <w:bCs w:val="false"/>
+        </w:rPr>
+        <w:t>Entwicklung</w:t>
+      </w:r>
+    </w:p>
+    <w:p>
+      <w:pPr>
+        <w:pStyle w:val="Normal"/>
+        <w:rPr>
+          <w:b w:val="false"/>
+          <w:bCs w:val="false"/>
+        </w:rPr>
+      </w:pPr>
+      <w:r>
+        <w:rPr>
+          <w:b w:val="false"/>
+          <w:bCs w:val="false"/>
+        </w:rPr>
       </w:r>
     </w:p>
     <w:p>
@@ -2058,7 +2348,11 @@
       </w:pPr>
       <w:r>
         <w:rPr/>
-        <w:t>Projektbetreuer:</w:t>
+        <w:t xml:space="preserve">Projektbetreuer: </w:t>
+      </w:r>
+      <w:r>
+        <w:rPr/>
+        <w:t>Daniel Keller</w:t>
       </w:r>
     </w:p>
     <w:p>
@@ -3404,7 +3698,7 @@
       <w:fldChar w:fldCharType="separate"/>
     </w:r>
     <w:r>
-      <w:t>10:18:28</w:t>
+      <w:t>10:57:30</w:t>
     </w:r>
     <w:r>
       <w:fldChar w:fldCharType="end"/>
@@ -3990,6 +4284,691 @@
   <w:abstractNum w:abstractNumId="4">
     <w:lvl w:ilvl="0">
       <w:start w:val="1"/>
+      <w:numFmt w:val="bullet"/>
+      <w:lvlText w:val=""/>
+      <w:lvlJc w:val="left"/>
+      <w:pPr>
+        <w:tabs>
+          <w:tab w:val="num" w:pos="720"/>
+        </w:tabs>
+        <w:ind w:left="720" w:hanging="360"/>
+      </w:pPr>
+      <w:rPr>
+        <w:rFonts w:ascii="Symbol" w:hAnsi="Symbol" w:cs="Symbol" w:hint="default"/>
+      </w:rPr>
+    </w:lvl>
+    <w:lvl w:ilvl="1">
+      <w:start w:val="1"/>
+      <w:numFmt w:val="bullet"/>
+      <w:lvlText w:val="◦"/>
+      <w:lvlJc w:val="left"/>
+      <w:pPr>
+        <w:tabs>
+          <w:tab w:val="num" w:pos="1080"/>
+        </w:tabs>
+        <w:ind w:left="1080" w:hanging="360"/>
+      </w:pPr>
+      <w:rPr>
+        <w:rFonts w:ascii="OpenSymbol" w:hAnsi="OpenSymbol" w:cs="OpenSymbol" w:hint="default"/>
+      </w:rPr>
+    </w:lvl>
+    <w:lvl w:ilvl="2">
+      <w:start w:val="1"/>
+      <w:numFmt w:val="bullet"/>
+      <w:lvlText w:val="▪"/>
+      <w:lvlJc w:val="left"/>
+      <w:pPr>
+        <w:tabs>
+          <w:tab w:val="num" w:pos="1440"/>
+        </w:tabs>
+        <w:ind w:left="1440" w:hanging="360"/>
+      </w:pPr>
+      <w:rPr>
+        <w:rFonts w:ascii="OpenSymbol" w:hAnsi="OpenSymbol" w:cs="OpenSymbol" w:hint="default"/>
+      </w:rPr>
+    </w:lvl>
+    <w:lvl w:ilvl="3">
+      <w:start w:val="1"/>
+      <w:numFmt w:val="bullet"/>
+      <w:lvlText w:val=""/>
+      <w:lvlJc w:val="left"/>
+      <w:pPr>
+        <w:tabs>
+          <w:tab w:val="num" w:pos="1800"/>
+        </w:tabs>
+        <w:ind w:left="1800" w:hanging="360"/>
+      </w:pPr>
+      <w:rPr>
+        <w:rFonts w:ascii="Symbol" w:hAnsi="Symbol" w:cs="Symbol" w:hint="default"/>
+      </w:rPr>
+    </w:lvl>
+    <w:lvl w:ilvl="4">
+      <w:start w:val="1"/>
+      <w:numFmt w:val="bullet"/>
+      <w:lvlText w:val="◦"/>
+      <w:lvlJc w:val="left"/>
+      <w:pPr>
+        <w:tabs>
+          <w:tab w:val="num" w:pos="2160"/>
+        </w:tabs>
+        <w:ind w:left="2160" w:hanging="360"/>
+      </w:pPr>
+      <w:rPr>
+        <w:rFonts w:ascii="OpenSymbol" w:hAnsi="OpenSymbol" w:cs="OpenSymbol" w:hint="default"/>
+      </w:rPr>
+    </w:lvl>
+    <w:lvl w:ilvl="5">
+      <w:start w:val="1"/>
+      <w:numFmt w:val="bullet"/>
+      <w:lvlText w:val="▪"/>
+      <w:lvlJc w:val="left"/>
+      <w:pPr>
+        <w:tabs>
+          <w:tab w:val="num" w:pos="2520"/>
+        </w:tabs>
+        <w:ind w:left="2520" w:hanging="360"/>
+      </w:pPr>
+      <w:rPr>
+        <w:rFonts w:ascii="OpenSymbol" w:hAnsi="OpenSymbol" w:cs="OpenSymbol" w:hint="default"/>
+      </w:rPr>
+    </w:lvl>
+    <w:lvl w:ilvl="6">
+      <w:start w:val="1"/>
+      <w:numFmt w:val="bullet"/>
+      <w:lvlText w:val=""/>
+      <w:lvlJc w:val="left"/>
+      <w:pPr>
+        <w:tabs>
+          <w:tab w:val="num" w:pos="2880"/>
+        </w:tabs>
+        <w:ind w:left="2880" w:hanging="360"/>
+      </w:pPr>
+      <w:rPr>
+        <w:rFonts w:ascii="Symbol" w:hAnsi="Symbol" w:cs="Symbol" w:hint="default"/>
+      </w:rPr>
+    </w:lvl>
+    <w:lvl w:ilvl="7">
+      <w:start w:val="1"/>
+      <w:numFmt w:val="bullet"/>
+      <w:lvlText w:val="◦"/>
+      <w:lvlJc w:val="left"/>
+      <w:pPr>
+        <w:tabs>
+          <w:tab w:val="num" w:pos="3240"/>
+        </w:tabs>
+        <w:ind w:left="3240" w:hanging="360"/>
+      </w:pPr>
+      <w:rPr>
+        <w:rFonts w:ascii="OpenSymbol" w:hAnsi="OpenSymbol" w:cs="OpenSymbol" w:hint="default"/>
+      </w:rPr>
+    </w:lvl>
+    <w:lvl w:ilvl="8">
+      <w:start w:val="1"/>
+      <w:numFmt w:val="bullet"/>
+      <w:lvlText w:val="▪"/>
+      <w:lvlJc w:val="left"/>
+      <w:pPr>
+        <w:tabs>
+          <w:tab w:val="num" w:pos="3600"/>
+        </w:tabs>
+        <w:ind w:left="3600" w:hanging="360"/>
+      </w:pPr>
+      <w:rPr>
+        <w:rFonts w:ascii="OpenSymbol" w:hAnsi="OpenSymbol" w:cs="OpenSymbol" w:hint="default"/>
+      </w:rPr>
+    </w:lvl>
+  </w:abstractNum>
+  <w:abstractNum w:abstractNumId="5">
+    <w:lvl w:ilvl="0">
+      <w:start w:val="1"/>
+      <w:numFmt w:val="bullet"/>
+      <w:lvlText w:val=""/>
+      <w:lvlJc w:val="left"/>
+      <w:pPr>
+        <w:tabs>
+          <w:tab w:val="num" w:pos="720"/>
+        </w:tabs>
+        <w:ind w:left="720" w:hanging="360"/>
+      </w:pPr>
+      <w:rPr>
+        <w:rFonts w:ascii="Symbol" w:hAnsi="Symbol" w:cs="Symbol" w:hint="default"/>
+      </w:rPr>
+    </w:lvl>
+    <w:lvl w:ilvl="1">
+      <w:start w:val="1"/>
+      <w:numFmt w:val="bullet"/>
+      <w:lvlText w:val="◦"/>
+      <w:lvlJc w:val="left"/>
+      <w:pPr>
+        <w:tabs>
+          <w:tab w:val="num" w:pos="1080"/>
+        </w:tabs>
+        <w:ind w:left="1080" w:hanging="360"/>
+      </w:pPr>
+      <w:rPr>
+        <w:rFonts w:ascii="OpenSymbol" w:hAnsi="OpenSymbol" w:cs="OpenSymbol" w:hint="default"/>
+      </w:rPr>
+    </w:lvl>
+    <w:lvl w:ilvl="2">
+      <w:start w:val="1"/>
+      <w:numFmt w:val="bullet"/>
+      <w:lvlText w:val="▪"/>
+      <w:lvlJc w:val="left"/>
+      <w:pPr>
+        <w:tabs>
+          <w:tab w:val="num" w:pos="1440"/>
+        </w:tabs>
+        <w:ind w:left="1440" w:hanging="360"/>
+      </w:pPr>
+      <w:rPr>
+        <w:rFonts w:ascii="OpenSymbol" w:hAnsi="OpenSymbol" w:cs="OpenSymbol" w:hint="default"/>
+      </w:rPr>
+    </w:lvl>
+    <w:lvl w:ilvl="3">
+      <w:start w:val="1"/>
+      <w:numFmt w:val="bullet"/>
+      <w:lvlText w:val=""/>
+      <w:lvlJc w:val="left"/>
+      <w:pPr>
+        <w:tabs>
+          <w:tab w:val="num" w:pos="1800"/>
+        </w:tabs>
+        <w:ind w:left="1800" w:hanging="360"/>
+      </w:pPr>
+      <w:rPr>
+        <w:rFonts w:ascii="Symbol" w:hAnsi="Symbol" w:cs="Symbol" w:hint="default"/>
+      </w:rPr>
+    </w:lvl>
+    <w:lvl w:ilvl="4">
+      <w:start w:val="1"/>
+      <w:numFmt w:val="bullet"/>
+      <w:lvlText w:val="◦"/>
+      <w:lvlJc w:val="left"/>
+      <w:pPr>
+        <w:tabs>
+          <w:tab w:val="num" w:pos="2160"/>
+        </w:tabs>
+        <w:ind w:left="2160" w:hanging="360"/>
+      </w:pPr>
+      <w:rPr>
+        <w:rFonts w:ascii="OpenSymbol" w:hAnsi="OpenSymbol" w:cs="OpenSymbol" w:hint="default"/>
+      </w:rPr>
+    </w:lvl>
+    <w:lvl w:ilvl="5">
+      <w:start w:val="1"/>
+      <w:numFmt w:val="bullet"/>
+      <w:lvlText w:val="▪"/>
+      <w:lvlJc w:val="left"/>
+      <w:pPr>
+        <w:tabs>
+          <w:tab w:val="num" w:pos="2520"/>
+        </w:tabs>
+        <w:ind w:left="2520" w:hanging="360"/>
+      </w:pPr>
+      <w:rPr>
+        <w:rFonts w:ascii="OpenSymbol" w:hAnsi="OpenSymbol" w:cs="OpenSymbol" w:hint="default"/>
+      </w:rPr>
+    </w:lvl>
+    <w:lvl w:ilvl="6">
+      <w:start w:val="1"/>
+      <w:numFmt w:val="bullet"/>
+      <w:lvlText w:val=""/>
+      <w:lvlJc w:val="left"/>
+      <w:pPr>
+        <w:tabs>
+          <w:tab w:val="num" w:pos="2880"/>
+        </w:tabs>
+        <w:ind w:left="2880" w:hanging="360"/>
+      </w:pPr>
+      <w:rPr>
+        <w:rFonts w:ascii="Symbol" w:hAnsi="Symbol" w:cs="Symbol" w:hint="default"/>
+      </w:rPr>
+    </w:lvl>
+    <w:lvl w:ilvl="7">
+      <w:start w:val="1"/>
+      <w:numFmt w:val="bullet"/>
+      <w:lvlText w:val="◦"/>
+      <w:lvlJc w:val="left"/>
+      <w:pPr>
+        <w:tabs>
+          <w:tab w:val="num" w:pos="3240"/>
+        </w:tabs>
+        <w:ind w:left="3240" w:hanging="360"/>
+      </w:pPr>
+      <w:rPr>
+        <w:rFonts w:ascii="OpenSymbol" w:hAnsi="OpenSymbol" w:cs="OpenSymbol" w:hint="default"/>
+      </w:rPr>
+    </w:lvl>
+    <w:lvl w:ilvl="8">
+      <w:start w:val="1"/>
+      <w:numFmt w:val="bullet"/>
+      <w:lvlText w:val="▪"/>
+      <w:lvlJc w:val="left"/>
+      <w:pPr>
+        <w:tabs>
+          <w:tab w:val="num" w:pos="3600"/>
+        </w:tabs>
+        <w:ind w:left="3600" w:hanging="360"/>
+      </w:pPr>
+      <w:rPr>
+        <w:rFonts w:ascii="OpenSymbol" w:hAnsi="OpenSymbol" w:cs="OpenSymbol" w:hint="default"/>
+      </w:rPr>
+    </w:lvl>
+  </w:abstractNum>
+  <w:abstractNum w:abstractNumId="6">
+    <w:lvl w:ilvl="0">
+      <w:start w:val="1"/>
+      <w:numFmt w:val="bullet"/>
+      <w:lvlText w:val=""/>
+      <w:lvlJc w:val="left"/>
+      <w:pPr>
+        <w:tabs>
+          <w:tab w:val="num" w:pos="720"/>
+        </w:tabs>
+        <w:ind w:left="720" w:hanging="360"/>
+      </w:pPr>
+      <w:rPr>
+        <w:rFonts w:ascii="Symbol" w:hAnsi="Symbol" w:cs="Symbol" w:hint="default"/>
+      </w:rPr>
+    </w:lvl>
+    <w:lvl w:ilvl="1">
+      <w:start w:val="1"/>
+      <w:numFmt w:val="bullet"/>
+      <w:lvlText w:val="◦"/>
+      <w:lvlJc w:val="left"/>
+      <w:pPr>
+        <w:tabs>
+          <w:tab w:val="num" w:pos="1080"/>
+        </w:tabs>
+        <w:ind w:left="1080" w:hanging="360"/>
+      </w:pPr>
+      <w:rPr>
+        <w:rFonts w:ascii="OpenSymbol" w:hAnsi="OpenSymbol" w:cs="OpenSymbol" w:hint="default"/>
+      </w:rPr>
+    </w:lvl>
+    <w:lvl w:ilvl="2">
+      <w:start w:val="1"/>
+      <w:numFmt w:val="bullet"/>
+      <w:lvlText w:val="▪"/>
+      <w:lvlJc w:val="left"/>
+      <w:pPr>
+        <w:tabs>
+          <w:tab w:val="num" w:pos="1440"/>
+        </w:tabs>
+        <w:ind w:left="1440" w:hanging="360"/>
+      </w:pPr>
+      <w:rPr>
+        <w:rFonts w:ascii="OpenSymbol" w:hAnsi="OpenSymbol" w:cs="OpenSymbol" w:hint="default"/>
+      </w:rPr>
+    </w:lvl>
+    <w:lvl w:ilvl="3">
+      <w:start w:val="1"/>
+      <w:numFmt w:val="bullet"/>
+      <w:lvlText w:val=""/>
+      <w:lvlJc w:val="left"/>
+      <w:pPr>
+        <w:tabs>
+          <w:tab w:val="num" w:pos="1800"/>
+        </w:tabs>
+        <w:ind w:left="1800" w:hanging="360"/>
+      </w:pPr>
+      <w:rPr>
+        <w:rFonts w:ascii="Symbol" w:hAnsi="Symbol" w:cs="Symbol" w:hint="default"/>
+      </w:rPr>
+    </w:lvl>
+    <w:lvl w:ilvl="4">
+      <w:start w:val="1"/>
+      <w:numFmt w:val="bullet"/>
+      <w:lvlText w:val="◦"/>
+      <w:lvlJc w:val="left"/>
+      <w:pPr>
+        <w:tabs>
+          <w:tab w:val="num" w:pos="2160"/>
+        </w:tabs>
+        <w:ind w:left="2160" w:hanging="360"/>
+      </w:pPr>
+      <w:rPr>
+        <w:rFonts w:ascii="OpenSymbol" w:hAnsi="OpenSymbol" w:cs="OpenSymbol" w:hint="default"/>
+      </w:rPr>
+    </w:lvl>
+    <w:lvl w:ilvl="5">
+      <w:start w:val="1"/>
+      <w:numFmt w:val="bullet"/>
+      <w:lvlText w:val="▪"/>
+      <w:lvlJc w:val="left"/>
+      <w:pPr>
+        <w:tabs>
+          <w:tab w:val="num" w:pos="2520"/>
+        </w:tabs>
+        <w:ind w:left="2520" w:hanging="360"/>
+      </w:pPr>
+      <w:rPr>
+        <w:rFonts w:ascii="OpenSymbol" w:hAnsi="OpenSymbol" w:cs="OpenSymbol" w:hint="default"/>
+      </w:rPr>
+    </w:lvl>
+    <w:lvl w:ilvl="6">
+      <w:start w:val="1"/>
+      <w:numFmt w:val="bullet"/>
+      <w:lvlText w:val=""/>
+      <w:lvlJc w:val="left"/>
+      <w:pPr>
+        <w:tabs>
+          <w:tab w:val="num" w:pos="2880"/>
+        </w:tabs>
+        <w:ind w:left="2880" w:hanging="360"/>
+      </w:pPr>
+      <w:rPr>
+        <w:rFonts w:ascii="Symbol" w:hAnsi="Symbol" w:cs="Symbol" w:hint="default"/>
+      </w:rPr>
+    </w:lvl>
+    <w:lvl w:ilvl="7">
+      <w:start w:val="1"/>
+      <w:numFmt w:val="bullet"/>
+      <w:lvlText w:val="◦"/>
+      <w:lvlJc w:val="left"/>
+      <w:pPr>
+        <w:tabs>
+          <w:tab w:val="num" w:pos="3240"/>
+        </w:tabs>
+        <w:ind w:left="3240" w:hanging="360"/>
+      </w:pPr>
+      <w:rPr>
+        <w:rFonts w:ascii="OpenSymbol" w:hAnsi="OpenSymbol" w:cs="OpenSymbol" w:hint="default"/>
+      </w:rPr>
+    </w:lvl>
+    <w:lvl w:ilvl="8">
+      <w:start w:val="1"/>
+      <w:numFmt w:val="bullet"/>
+      <w:lvlText w:val="▪"/>
+      <w:lvlJc w:val="left"/>
+      <w:pPr>
+        <w:tabs>
+          <w:tab w:val="num" w:pos="3600"/>
+        </w:tabs>
+        <w:ind w:left="3600" w:hanging="360"/>
+      </w:pPr>
+      <w:rPr>
+        <w:rFonts w:ascii="OpenSymbol" w:hAnsi="OpenSymbol" w:cs="OpenSymbol" w:hint="default"/>
+      </w:rPr>
+    </w:lvl>
+  </w:abstractNum>
+  <w:abstractNum w:abstractNumId="7">
+    <w:lvl w:ilvl="0">
+      <w:start w:val="1"/>
+      <w:numFmt w:val="bullet"/>
+      <w:lvlText w:val=""/>
+      <w:lvlJc w:val="left"/>
+      <w:pPr>
+        <w:tabs>
+          <w:tab w:val="num" w:pos="720"/>
+        </w:tabs>
+        <w:ind w:left="720" w:hanging="360"/>
+      </w:pPr>
+      <w:rPr>
+        <w:rFonts w:ascii="Symbol" w:hAnsi="Symbol" w:cs="Symbol" w:hint="default"/>
+      </w:rPr>
+    </w:lvl>
+    <w:lvl w:ilvl="1">
+      <w:start w:val="1"/>
+      <w:numFmt w:val="bullet"/>
+      <w:lvlText w:val="◦"/>
+      <w:lvlJc w:val="left"/>
+      <w:pPr>
+        <w:tabs>
+          <w:tab w:val="num" w:pos="1080"/>
+        </w:tabs>
+        <w:ind w:left="1080" w:hanging="360"/>
+      </w:pPr>
+      <w:rPr>
+        <w:rFonts w:ascii="OpenSymbol" w:hAnsi="OpenSymbol" w:cs="OpenSymbol" w:hint="default"/>
+      </w:rPr>
+    </w:lvl>
+    <w:lvl w:ilvl="2">
+      <w:start w:val="1"/>
+      <w:numFmt w:val="bullet"/>
+      <w:lvlText w:val="▪"/>
+      <w:lvlJc w:val="left"/>
+      <w:pPr>
+        <w:tabs>
+          <w:tab w:val="num" w:pos="1440"/>
+        </w:tabs>
+        <w:ind w:left="1440" w:hanging="360"/>
+      </w:pPr>
+      <w:rPr>
+        <w:rFonts w:ascii="OpenSymbol" w:hAnsi="OpenSymbol" w:cs="OpenSymbol" w:hint="default"/>
+      </w:rPr>
+    </w:lvl>
+    <w:lvl w:ilvl="3">
+      <w:start w:val="1"/>
+      <w:numFmt w:val="bullet"/>
+      <w:lvlText w:val=""/>
+      <w:lvlJc w:val="left"/>
+      <w:pPr>
+        <w:tabs>
+          <w:tab w:val="num" w:pos="1800"/>
+        </w:tabs>
+        <w:ind w:left="1800" w:hanging="360"/>
+      </w:pPr>
+      <w:rPr>
+        <w:rFonts w:ascii="Symbol" w:hAnsi="Symbol" w:cs="Symbol" w:hint="default"/>
+      </w:rPr>
+    </w:lvl>
+    <w:lvl w:ilvl="4">
+      <w:start w:val="1"/>
+      <w:numFmt w:val="bullet"/>
+      <w:lvlText w:val="◦"/>
+      <w:lvlJc w:val="left"/>
+      <w:pPr>
+        <w:tabs>
+          <w:tab w:val="num" w:pos="2160"/>
+        </w:tabs>
+        <w:ind w:left="2160" w:hanging="360"/>
+      </w:pPr>
+      <w:rPr>
+        <w:rFonts w:ascii="OpenSymbol" w:hAnsi="OpenSymbol" w:cs="OpenSymbol" w:hint="default"/>
+      </w:rPr>
+    </w:lvl>
+    <w:lvl w:ilvl="5">
+      <w:start w:val="1"/>
+      <w:numFmt w:val="bullet"/>
+      <w:lvlText w:val="▪"/>
+      <w:lvlJc w:val="left"/>
+      <w:pPr>
+        <w:tabs>
+          <w:tab w:val="num" w:pos="2520"/>
+        </w:tabs>
+        <w:ind w:left="2520" w:hanging="360"/>
+      </w:pPr>
+      <w:rPr>
+        <w:rFonts w:ascii="OpenSymbol" w:hAnsi="OpenSymbol" w:cs="OpenSymbol" w:hint="default"/>
+      </w:rPr>
+    </w:lvl>
+    <w:lvl w:ilvl="6">
+      <w:start w:val="1"/>
+      <w:numFmt w:val="bullet"/>
+      <w:lvlText w:val=""/>
+      <w:lvlJc w:val="left"/>
+      <w:pPr>
+        <w:tabs>
+          <w:tab w:val="num" w:pos="2880"/>
+        </w:tabs>
+        <w:ind w:left="2880" w:hanging="360"/>
+      </w:pPr>
+      <w:rPr>
+        <w:rFonts w:ascii="Symbol" w:hAnsi="Symbol" w:cs="Symbol" w:hint="default"/>
+      </w:rPr>
+    </w:lvl>
+    <w:lvl w:ilvl="7">
+      <w:start w:val="1"/>
+      <w:numFmt w:val="bullet"/>
+      <w:lvlText w:val="◦"/>
+      <w:lvlJc w:val="left"/>
+      <w:pPr>
+        <w:tabs>
+          <w:tab w:val="num" w:pos="3240"/>
+        </w:tabs>
+        <w:ind w:left="3240" w:hanging="360"/>
+      </w:pPr>
+      <w:rPr>
+        <w:rFonts w:ascii="OpenSymbol" w:hAnsi="OpenSymbol" w:cs="OpenSymbol" w:hint="default"/>
+      </w:rPr>
+    </w:lvl>
+    <w:lvl w:ilvl="8">
+      <w:start w:val="1"/>
+      <w:numFmt w:val="bullet"/>
+      <w:lvlText w:val="▪"/>
+      <w:lvlJc w:val="left"/>
+      <w:pPr>
+        <w:tabs>
+          <w:tab w:val="num" w:pos="3600"/>
+        </w:tabs>
+        <w:ind w:left="3600" w:hanging="360"/>
+      </w:pPr>
+      <w:rPr>
+        <w:rFonts w:ascii="OpenSymbol" w:hAnsi="OpenSymbol" w:cs="OpenSymbol" w:hint="default"/>
+      </w:rPr>
+    </w:lvl>
+  </w:abstractNum>
+  <w:abstractNum w:abstractNumId="8">
+    <w:lvl w:ilvl="0">
+      <w:start w:val="1"/>
+      <w:numFmt w:val="bullet"/>
+      <w:lvlText w:val=""/>
+      <w:lvlJc w:val="left"/>
+      <w:pPr>
+        <w:tabs>
+          <w:tab w:val="num" w:pos="720"/>
+        </w:tabs>
+        <w:ind w:left="720" w:hanging="360"/>
+      </w:pPr>
+      <w:rPr>
+        <w:rFonts w:ascii="Symbol" w:hAnsi="Symbol" w:cs="Symbol" w:hint="default"/>
+      </w:rPr>
+    </w:lvl>
+    <w:lvl w:ilvl="1">
+      <w:start w:val="1"/>
+      <w:numFmt w:val="bullet"/>
+      <w:lvlText w:val="◦"/>
+      <w:lvlJc w:val="left"/>
+      <w:pPr>
+        <w:tabs>
+          <w:tab w:val="num" w:pos="1080"/>
+        </w:tabs>
+        <w:ind w:left="1080" w:hanging="360"/>
+      </w:pPr>
+      <w:rPr>
+        <w:rFonts w:ascii="OpenSymbol" w:hAnsi="OpenSymbol" w:cs="OpenSymbol" w:hint="default"/>
+      </w:rPr>
+    </w:lvl>
+    <w:lvl w:ilvl="2">
+      <w:start w:val="1"/>
+      <w:numFmt w:val="bullet"/>
+      <w:lvlText w:val="▪"/>
+      <w:lvlJc w:val="left"/>
+      <w:pPr>
+        <w:tabs>
+          <w:tab w:val="num" w:pos="1440"/>
+        </w:tabs>
+        <w:ind w:left="1440" w:hanging="360"/>
+      </w:pPr>
+      <w:rPr>
+        <w:rFonts w:ascii="OpenSymbol" w:hAnsi="OpenSymbol" w:cs="OpenSymbol" w:hint="default"/>
+      </w:rPr>
+    </w:lvl>
+    <w:lvl w:ilvl="3">
+      <w:start w:val="1"/>
+      <w:numFmt w:val="bullet"/>
+      <w:lvlText w:val=""/>
+      <w:lvlJc w:val="left"/>
+      <w:pPr>
+        <w:tabs>
+          <w:tab w:val="num" w:pos="1800"/>
+        </w:tabs>
+        <w:ind w:left="1800" w:hanging="360"/>
+      </w:pPr>
+      <w:rPr>
+        <w:rFonts w:ascii="Symbol" w:hAnsi="Symbol" w:cs="Symbol" w:hint="default"/>
+      </w:rPr>
+    </w:lvl>
+    <w:lvl w:ilvl="4">
+      <w:start w:val="1"/>
+      <w:numFmt w:val="bullet"/>
+      <w:lvlText w:val="◦"/>
+      <w:lvlJc w:val="left"/>
+      <w:pPr>
+        <w:tabs>
+          <w:tab w:val="num" w:pos="2160"/>
+        </w:tabs>
+        <w:ind w:left="2160" w:hanging="360"/>
+      </w:pPr>
+      <w:rPr>
+        <w:rFonts w:ascii="OpenSymbol" w:hAnsi="OpenSymbol" w:cs="OpenSymbol" w:hint="default"/>
+      </w:rPr>
+    </w:lvl>
+    <w:lvl w:ilvl="5">
+      <w:start w:val="1"/>
+      <w:numFmt w:val="bullet"/>
+      <w:lvlText w:val="▪"/>
+      <w:lvlJc w:val="left"/>
+      <w:pPr>
+        <w:tabs>
+          <w:tab w:val="num" w:pos="2520"/>
+        </w:tabs>
+        <w:ind w:left="2520" w:hanging="360"/>
+      </w:pPr>
+      <w:rPr>
+        <w:rFonts w:ascii="OpenSymbol" w:hAnsi="OpenSymbol" w:cs="OpenSymbol" w:hint="default"/>
+      </w:rPr>
+    </w:lvl>
+    <w:lvl w:ilvl="6">
+      <w:start w:val="1"/>
+      <w:numFmt w:val="bullet"/>
+      <w:lvlText w:val=""/>
+      <w:lvlJc w:val="left"/>
+      <w:pPr>
+        <w:tabs>
+          <w:tab w:val="num" w:pos="2880"/>
+        </w:tabs>
+        <w:ind w:left="2880" w:hanging="360"/>
+      </w:pPr>
+      <w:rPr>
+        <w:rFonts w:ascii="Symbol" w:hAnsi="Symbol" w:cs="Symbol" w:hint="default"/>
+      </w:rPr>
+    </w:lvl>
+    <w:lvl w:ilvl="7">
+      <w:start w:val="1"/>
+      <w:numFmt w:val="bullet"/>
+      <w:lvlText w:val="◦"/>
+      <w:lvlJc w:val="left"/>
+      <w:pPr>
+        <w:tabs>
+          <w:tab w:val="num" w:pos="3240"/>
+        </w:tabs>
+        <w:ind w:left="3240" w:hanging="360"/>
+      </w:pPr>
+      <w:rPr>
+        <w:rFonts w:ascii="OpenSymbol" w:hAnsi="OpenSymbol" w:cs="OpenSymbol" w:hint="default"/>
+      </w:rPr>
+    </w:lvl>
+    <w:lvl w:ilvl="8">
+      <w:start w:val="1"/>
+      <w:numFmt w:val="bullet"/>
+      <w:lvlText w:val="▪"/>
+      <w:lvlJc w:val="left"/>
+      <w:pPr>
+        <w:tabs>
+          <w:tab w:val="num" w:pos="3600"/>
+        </w:tabs>
+        <w:ind w:left="3600" w:hanging="360"/>
+      </w:pPr>
+      <w:rPr>
+        <w:rFonts w:ascii="OpenSymbol" w:hAnsi="OpenSymbol" w:cs="OpenSymbol" w:hint="default"/>
+      </w:rPr>
+    </w:lvl>
+  </w:abstractNum>
+  <w:abstractNum w:abstractNumId="9">
+    <w:lvl w:ilvl="0">
+      <w:start w:val="1"/>
       <w:numFmt w:val="none"/>
       <w:suff w:val="nothing"/>
       <w:lvlText w:val=""/>
@@ -4117,6 +5096,21 @@
   </w:num>
   <w:num w:numId="4">
     <w:abstractNumId w:val="4"/>
+  </w:num>
+  <w:num w:numId="5">
+    <w:abstractNumId w:val="5"/>
+  </w:num>
+  <w:num w:numId="6">
+    <w:abstractNumId w:val="6"/>
+  </w:num>
+  <w:num w:numId="7">
+    <w:abstractNumId w:val="7"/>
+  </w:num>
+  <w:num w:numId="8">
+    <w:abstractNumId w:val="8"/>
+  </w:num>
+  <w:num w:numId="9">
+    <w:abstractNumId w:val="9"/>
   </w:num>
 </w:numbering>
 </file>
